--- a/main.docx
+++ b/main.docx
@@ -1,10 +1,10 @@
 
 <file path=word/document.xml><?xml version="1.0" encoding="utf-8"?>
-<w:document xmlns:wpc="http://schemas.microsoft.com/office/word/2010/wordprocessingCanvas" xmlns:mc="http://schemas.openxmlformats.org/markup-compatibility/2006" xmlns:o="urn:schemas-microsoft-com:office:office" xmlns:r="http://schemas.openxmlformats.org/officeDocument/2006/relationships" xmlns:m="http://schemas.openxmlformats.org/officeDocument/2006/math" xmlns:v="urn:schemas-microsoft-com:vml" xmlns:wp14="http://schemas.microsoft.com/office/word/2010/wordprocessingDrawing" xmlns:wp="http://schemas.openxmlformats.org/drawingml/2006/wordprocessingDrawing" xmlns:w10="urn:schemas-microsoft-com:office:word" xmlns:w="http://schemas.openxmlformats.org/wordprocessingml/2006/main" xmlns:w14="http://schemas.microsoft.com/office/word/2010/wordml" xmlns:w15="http://schemas.microsoft.com/office/word/2012/wordml" xmlns:wpg="http://schemas.microsoft.com/office/word/2010/wordprocessingGroup" xmlns:wpi="http://schemas.microsoft.com/office/word/2010/wordprocessingInk" xmlns:wne="http://schemas.microsoft.com/office/word/2006/wordml" xmlns:wps="http://schemas.microsoft.com/office/word/2010/wordprocessingShape" mc:Ignorable="w14 w15 wp14">
+<w:document xmlns:wpc="http://schemas.microsoft.com/office/word/2010/wordprocessingCanvas" xmlns:cx="http://schemas.microsoft.com/office/drawing/2014/chartex" xmlns:cx1="http://schemas.microsoft.com/office/drawing/2015/9/8/chartex" xmlns:cx2="http://schemas.microsoft.com/office/drawing/2015/10/21/chartex" xmlns:cx3="http://schemas.microsoft.com/office/drawing/2016/5/9/chartex" xmlns:cx4="http://schemas.microsoft.com/office/drawing/2016/5/10/chartex" xmlns:cx5="http://schemas.microsoft.com/office/drawing/2016/5/11/chartex" xmlns:cx6="http://schemas.microsoft.com/office/drawing/2016/5/12/chartex" xmlns:cx7="http://schemas.microsoft.com/office/drawing/2016/5/13/chartex" xmlns:cx8="http://schemas.microsoft.com/office/drawing/2016/5/14/chartex" xmlns:mc="http://schemas.openxmlformats.org/markup-compatibility/2006" xmlns:aink="http://schemas.microsoft.com/office/drawing/2016/ink" xmlns:am3d="http://schemas.microsoft.com/office/drawing/2017/model3d" xmlns:o="urn:schemas-microsoft-com:office:office" xmlns:r="http://schemas.openxmlformats.org/officeDocument/2006/relationships" xmlns:m="http://schemas.openxmlformats.org/officeDocument/2006/math" xmlns:v="urn:schemas-microsoft-com:vml" xmlns:wp14="http://schemas.microsoft.com/office/word/2010/wordprocessingDrawing" xmlns:wp="http://schemas.openxmlformats.org/drawingml/2006/wordprocessingDrawing" xmlns:w10="urn:schemas-microsoft-com:office:word" xmlns:w="http://schemas.openxmlformats.org/wordprocessingml/2006/main" xmlns:w14="http://schemas.microsoft.com/office/word/2010/wordml" xmlns:w15="http://schemas.microsoft.com/office/word/2012/wordml" xmlns:w16cex="http://schemas.microsoft.com/office/word/2018/wordml/cex" xmlns:w16cid="http://schemas.microsoft.com/office/word/2016/wordml/cid" xmlns:w16="http://schemas.microsoft.com/office/word/2018/wordml" xmlns:w16se="http://schemas.microsoft.com/office/word/2015/wordml/symex" xmlns:wpg="http://schemas.microsoft.com/office/word/2010/wordprocessingGroup" xmlns:wpi="http://schemas.microsoft.com/office/word/2010/wordprocessingInk" xmlns:wne="http://schemas.microsoft.com/office/word/2006/wordml" xmlns:wps="http://schemas.microsoft.com/office/word/2010/wordprocessingShape" mc:Ignorable="w14 w15 w16se w16cid w16 w16cex wp14">
   <w:body>
     <w:p>
       <w:pPr>
-        <w:pStyle w:val="1"/>
+        <w:pStyle w:val="Heading1"/>
       </w:pPr>
       <w:bookmarkStart w:id="0" w:name="X363ac9fa78f34f8a6d4cde64a96d650b878fca2"/>
       <w:r>
@@ -39,7 +39,7 @@
     </w:p>
     <w:p>
       <w:pPr>
-        <w:pStyle w:val="2"/>
+        <w:pStyle w:val="Heading2"/>
       </w:pPr>
       <w:bookmarkStart w:id="1" w:name="abstract"/>
       <w:r>
@@ -48,10 +48,23 @@
     </w:p>
     <w:p>
       <w:pPr>
-        <w:pStyle w:val="a0"/>
+        <w:pStyle w:val="BodyText"/>
       </w:pPr>
       <w:r>
-        <w:t xml:space="preserve">High alkalinity values on the coast can </w:t>
+        <w:t xml:space="preserve">High alkalinity values on the </w:t>
+      </w:r>
+      <w:del w:id="2" w:author="Lisa Pro" w:date="2020-12-01T11:41:00Z">
+        <w:r>
+          <w:delText xml:space="preserve">coast </w:delText>
+        </w:r>
+      </w:del>
+      <w:ins w:id="3" w:author="Lisa Pro" w:date="2020-12-01T11:41:00Z">
+        <w:r>
+          <w:t xml:space="preserve">seaside </w:t>
+        </w:r>
+      </w:ins>
+      <w:r>
+        <w:t xml:space="preserve">can </w:t>
       </w:r>
       <w:r>
         <w:t>influence</w:t>
@@ -62,7 +75,7 @@
     </w:p>
     <w:p>
       <w:pPr>
-        <w:pStyle w:val="a0"/>
+        <w:pStyle w:val="BodyText"/>
       </w:pPr>
       <w:r>
         <w:t xml:space="preserve">One </w:t>
@@ -167,7 +180,15 @@
         <w:t>that</w:t>
       </w:r>
       <w:r>
-        <w:t xml:space="preserve"> sulfate reduction can be the main reason </w:t>
+        <w:t xml:space="preserve"> </w:t>
+      </w:r>
+      <w:del w:id="4" w:author="Lisa Pro" w:date="2020-12-01T11:42:00Z">
+        <w:r>
+          <w:delText xml:space="preserve">sulfate reduction can be </w:delText>
+        </w:r>
+      </w:del>
+      <w:r>
+        <w:t xml:space="preserve">the main reason </w:t>
       </w:r>
       <w:r>
         <w:t xml:space="preserve">for </w:t>
@@ -176,8 +197,21 @@
         <w:t>high alkalinity values in the German Bight</w:t>
       </w:r>
       <w:r>
-        <w:t xml:space="preserve"> and </w:t>
-      </w:r>
+        <w:t xml:space="preserve"> </w:t>
+      </w:r>
+      <w:ins w:id="5" w:author="Lisa Pro" w:date="2020-12-01T11:42:00Z">
+        <w:r>
+          <w:t xml:space="preserve">can be sulfate reduction </w:t>
+        </w:r>
+      </w:ins>
+      <w:r>
+        <w:t xml:space="preserve">and </w:t>
+      </w:r>
+      <w:ins w:id="6" w:author="Lisa Pro" w:date="2020-12-01T11:42:00Z">
+        <w:r>
+          <w:t xml:space="preserve">that it </w:t>
+        </w:r>
+      </w:ins>
       <w:r>
         <w:t>can increase alkalinity from March</w:t>
       </w:r>
@@ -320,9 +354,9 @@
     </w:p>
     <w:p>
       <w:pPr>
-        <w:pStyle w:val="2"/>
+        <w:pStyle w:val="Heading2"/>
       </w:pPr>
-      <w:bookmarkStart w:id="2" w:name="introduction"/>
+      <w:bookmarkStart w:id="7" w:name="introduction"/>
       <w:bookmarkEnd w:id="1"/>
       <w:r>
         <w:t>Introduction</w:t>
@@ -384,7 +418,15 @@
         <w:t xml:space="preserve"> atmosphere-seawater transfer</w:t>
       </w:r>
       <w:r>
-        <w:t xml:space="preserve"> is essential in light of climate change. Some coastal zones </w:t>
+        <w:t xml:space="preserve"> is essential </w:t>
+      </w:r>
+      <w:proofErr w:type="gramStart"/>
+      <w:r>
+        <w:t>in light of</w:t>
+      </w:r>
+      <w:proofErr w:type="gramEnd"/>
+      <w:r>
+        <w:t xml:space="preserve"> climate change. Some coastal zones </w:t>
       </w:r>
       <w:r>
         <w:t xml:space="preserve">have </w:t>
@@ -584,7 +626,7 @@
     </w:p>
     <w:p>
       <w:pPr>
-        <w:pStyle w:val="a0"/>
+        <w:pStyle w:val="BodyText"/>
       </w:pPr>
       <w:r>
         <w:rPr>
@@ -700,7 +742,7 @@
     </w:p>
     <w:p>
       <w:pPr>
-        <w:pStyle w:val="a0"/>
+        <w:pStyle w:val="BodyText"/>
       </w:pPr>
       <w:r>
         <w:t>Several factors could lead to the seasonal increase of alkalinity in the German Bight:</w:t>
@@ -1282,7 +1324,7 @@
     </w:p>
     <w:p>
       <w:pPr>
-        <w:pStyle w:val="a0"/>
+        <w:pStyle w:val="BodyText"/>
       </w:pPr>
       <w:r>
         <w:t>In this work</w:t>
@@ -1433,7 +1475,7 @@
       </w:r>
       <w:r>
         <w:rPr>
-          <w:rStyle w:val="ad"/>
+          <w:rStyle w:val="Hyperlink"/>
         </w:rPr>
         <w:t xml:space="preserve"> </w:t>
       </w:r>
@@ -1497,7 +1539,7 @@
     </w:p>
     <w:p>
       <w:pPr>
-        <w:pStyle w:val="a0"/>
+        <w:pStyle w:val="BodyText"/>
       </w:pPr>
       <w:r>
         <w:t xml:space="preserve">The notion of </w:t>
@@ -1584,8 +1626,18 @@
         <w:t>'</w:t>
       </w:r>
       <w:r>
-        <w:t xml:space="preserve"> as </w:t>
-      </w:r>
+        <w:t xml:space="preserve"> </w:t>
+      </w:r>
+      <w:del w:id="8" w:author="Lisa Pro" w:date="2020-12-01T12:12:00Z">
+        <w:r>
+          <w:delText xml:space="preserve">as </w:delText>
+        </w:r>
+      </w:del>
+      <w:ins w:id="9" w:author="Lisa Pro" w:date="2020-12-01T12:12:00Z">
+        <w:r>
+          <w:t xml:space="preserve">this way: </w:t>
+        </w:r>
+      </w:ins>
       <w:r>
         <w:t>"</w:t>
       </w:r>
@@ -1650,34 +1702,57 @@
         <w:t>carbon dioxide input from the atmosphere</w:t>
       </w:r>
       <w:r>
-        <w:t xml:space="preserve"> fill </w:t>
+        <w:t xml:space="preserve"> fill</w:t>
+      </w:r>
+      <w:ins w:id="10" w:author="Lisa Pro" w:date="2020-12-01T12:14:00Z">
+        <w:r>
+          <w:t>s</w:t>
+        </w:r>
+      </w:ins>
+      <w:r>
+        <w:t xml:space="preserve"> </w:t>
       </w:r>
       <w:r>
         <w:t>this difference</w:t>
       </w:r>
+      <w:ins w:id="11" w:author="Lisa Pro" w:date="2020-12-01T12:16:00Z">
+        <w:r>
+          <w:rPr>
+            <w:rPrChange w:id="12" w:author="Lisa Pro" w:date="2020-12-01T12:16:00Z">
+              <w:rPr>
+                <w:lang w:val="ru-RU"/>
+              </w:rPr>
+            </w:rPrChange>
+          </w:rPr>
+          <w:t xml:space="preserve"> </w:t>
+        </w:r>
+        <w:r>
+          <w:t>in such case</w:t>
+        </w:r>
+      </w:ins>
       <w:r>
         <w:t>.</w:t>
       </w:r>
     </w:p>
     <w:p>
       <w:pPr>
-        <w:pStyle w:val="a0"/>
+        <w:pStyle w:val="BodyText"/>
       </w:pPr>
       <w:r>
         <w:rPr>
-          <w:rStyle w:val="ad"/>
+          <w:rStyle w:val="Hyperlink"/>
         </w:rPr>
         <w:fldChar w:fldCharType="begin"/>
       </w:r>
       <w:r>
         <w:rPr>
-          <w:rStyle w:val="ad"/>
+          <w:rStyle w:val="Hyperlink"/>
         </w:rPr>
         <w:instrText xml:space="preserve"> ADDIN ZOTERO_ITEM CSL_CITATION {"citationID":"X2H68gBa","properties":{"formattedCitation":"(Thomas et al., 2009)","plainCitation":"(Thomas et al., 2009)","noteIndex":0},"citationItems":[{"id":147,"uris":["http://zotero.org/users/6096902/items/CP96UENE"],"uri":["http://zotero.org/users/6096902/items/CP96UENE"],"itemData":{"id":147,"type":"article-journal","container-title":"Biogeosciences","DOI":"10.5194/bg-6-267-2009","issue":"2","page":"267–274","title":"Enhanced ocean carbon storage from anaerobic alkalinity generation in coastal sediments","volume":"6","author":[{"family":"Thomas","given":"H."},{"family":"Schiettecatte","given":"L.-S."},{"family":"Suykens","given":"K."},{"family":"Koné","given":"Y. J. M."},{"family":"Shadwick","given":"E. H."},{"family":"Prowe","given":"A. E. F."},{"family":"Bozec","given":"Y."},{"family":"Baar","given":"H. J. W.","non-dropping-particle":"de"},{"family":"Borges","given":"A. V."}],"issued":{"date-parts":[["2009"]]}}}],"schema":"https://github.com/citation-style-language/schema/raw/master/csl-citation.json"} </w:instrText>
       </w:r>
       <w:r>
         <w:rPr>
-          <w:rStyle w:val="ad"/>
+          <w:rStyle w:val="Hyperlink"/>
         </w:rPr>
         <w:fldChar w:fldCharType="separate"/>
       </w:r>
@@ -1689,7 +1764,7 @@
       </w:r>
       <w:r>
         <w:rPr>
-          <w:rStyle w:val="ad"/>
+          <w:rStyle w:val="Hyperlink"/>
         </w:rPr>
         <w:fldChar w:fldCharType="end"/>
       </w:r>
@@ -1741,8 +1816,43 @@
         <w:t xml:space="preserve"> </w:t>
       </w:r>
       <w:r>
-        <w:t>to check whether the Wadden Sea can be a source of alkalinity to the German Bight.</w:t>
-      </w:r>
+        <w:t xml:space="preserve">to check whether the </w:t>
+      </w:r>
+      <w:commentRangeStart w:id="13"/>
+      <w:r>
+        <w:t>Wadden Sea can be a source of alkalinity to the German Bight</w:t>
+      </w:r>
+      <w:ins w:id="14" w:author="Lisa Pro" w:date="2020-12-01T12:20:00Z">
+        <w:r>
+          <w:t xml:space="preserve"> and to </w:t>
+        </w:r>
+        <w:r>
+          <w:t xml:space="preserve">identify to </w:t>
+        </w:r>
+        <w:r>
+          <w:t>most important processes</w:t>
+        </w:r>
+      </w:ins>
+      <w:ins w:id="15" w:author="Lisa Pro" w:date="2020-12-01T12:21:00Z">
+        <w:r>
+          <w:t xml:space="preserve">, influencing alkalinity </w:t>
+        </w:r>
+      </w:ins>
+      <w:ins w:id="16" w:author="Lisa Pro" w:date="2020-12-01T12:22:00Z">
+        <w:r>
+          <w:t>there</w:t>
+        </w:r>
+      </w:ins>
+      <w:ins w:id="17" w:author="Lisa Pro" w:date="2020-12-01T12:21:00Z">
+        <w:r>
+          <w:t xml:space="preserve">. </w:t>
+        </w:r>
+      </w:ins>
+      <w:del w:id="18" w:author="Lisa Pro" w:date="2020-12-01T12:20:00Z">
+        <w:r>
+          <w:delText>.</w:delText>
+        </w:r>
+      </w:del>
       <w:r>
         <w:t xml:space="preserve"> </w:t>
       </w:r>
@@ -1750,7 +1860,35 @@
         <w:t>To</w:t>
       </w:r>
       <w:r>
-        <w:t xml:space="preserve"> answer this question, we need to complete several tasks:</w:t>
+        <w:t xml:space="preserve"> answer </w:t>
+      </w:r>
+      <w:del w:id="19" w:author="Lisa Pro" w:date="2020-12-01T12:22:00Z">
+        <w:r>
+          <w:delText xml:space="preserve">this </w:delText>
+        </w:r>
+      </w:del>
+      <w:ins w:id="20" w:author="Lisa Pro" w:date="2020-12-01T12:22:00Z">
+        <w:r>
+          <w:t xml:space="preserve">these </w:t>
+        </w:r>
+      </w:ins>
+      <w:r>
+        <w:t>question</w:t>
+      </w:r>
+      <w:ins w:id="21" w:author="Lisa Pro" w:date="2020-12-01T12:22:00Z">
+        <w:r>
+          <w:t>s</w:t>
+        </w:r>
+      </w:ins>
+      <w:r>
+        <w:t>, we need to complete several tasks:</w:t>
+      </w:r>
+      <w:commentRangeEnd w:id="13"/>
+      <w:r>
+        <w:rPr>
+          <w:rStyle w:val="CommentReference"/>
+        </w:rPr>
+        <w:commentReference w:id="13"/>
       </w:r>
     </w:p>
     <w:p>
@@ -1818,7 +1956,7 @@
     </w:p>
     <w:p>
       <w:pPr>
-        <w:pStyle w:val="a0"/>
+        <w:pStyle w:val="BodyText"/>
       </w:pPr>
       <w:r>
         <w:t>To study the proposed tasks, we develop</w:t>
@@ -1841,13 +1979,29 @@
     </w:p>
     <w:p>
       <w:pPr>
-        <w:pStyle w:val="2"/>
+        <w:pStyle w:val="Heading2"/>
+        <w:rPr>
+          <w:ins w:id="22" w:author="Lisa Pro" w:date="2020-12-01T12:30:00Z"/>
+        </w:rPr>
       </w:pPr>
-      <w:bookmarkStart w:id="3" w:name="methods-1---a-model-setup"/>
-      <w:bookmarkEnd w:id="2"/>
+      <w:bookmarkStart w:id="23" w:name="methods-1---a-model-setup"/>
+      <w:bookmarkEnd w:id="7"/>
       <w:r>
         <w:t>Methods</w:t>
       </w:r>
+    </w:p>
+    <w:p>
+      <w:pPr>
+        <w:pStyle w:val="BodyText"/>
+        <w:rPr>
+          <w:del w:id="24" w:author="Lisa Pro" w:date="2020-12-01T12:31:00Z"/>
+        </w:rPr>
+        <w:pPrChange w:id="25" w:author="Lisa Pro" w:date="2020-12-01T12:30:00Z">
+          <w:pPr>
+            <w:pStyle w:val="Heading2"/>
+          </w:pPr>
+        </w:pPrChange>
+      </w:pPr>
     </w:p>
     <w:p>
       <w:pPr>
@@ -1925,7 +2079,7 @@
     </w:p>
     <w:p>
       <w:pPr>
-        <w:pStyle w:val="a0"/>
+        <w:pStyle w:val="BodyText"/>
       </w:pPr>
       <m:oMathPara>
         <m:oMath>
@@ -2351,9 +2505,10 @@
     </w:p>
     <w:p>
       <w:pPr>
-        <w:pStyle w:val="a0"/>
+        <w:pStyle w:val="BodyText"/>
       </w:pPr>
       <w:r>
+        <w:lastRenderedPageBreak/>
         <w:t xml:space="preserve">, where </w:t>
       </w:r>
       <m:oMath>
@@ -2979,10 +3134,9 @@
     </w:p>
     <w:p>
       <w:pPr>
-        <w:pStyle w:val="a0"/>
+        <w:pStyle w:val="BodyText"/>
       </w:pPr>
       <w:r>
-        <w:lastRenderedPageBreak/>
         <w:t xml:space="preserve">Increase or decrease of concentrations of any of the </w:t>
       </w:r>
       <m:oMath>
@@ -3119,7 +3273,7 @@
     </w:p>
     <w:p>
       <w:pPr>
-        <w:pStyle w:val="a0"/>
+        <w:pStyle w:val="BodyText"/>
       </w:pPr>
       <w:r>
         <w:t>In order to estimate alkalinity generation in the Wadden Sea, we should</w:t>
@@ -3358,7 +3512,7 @@
     </w:p>
     <w:p>
       <w:pPr>
-        <w:pStyle w:val="a0"/>
+        <w:pStyle w:val="BodyText"/>
       </w:pPr>
       <w:r>
         <w:t>This study uses a vertically resolved 1-D box as a proxy for the Wadden Sea water column and sediment</w:t>
@@ -3420,7 +3574,7 @@
     </w:p>
     <w:p>
       <w:pPr>
-        <w:pStyle w:val="a0"/>
+        <w:pStyle w:val="BodyText"/>
       </w:pPr>
       <w:r>
         <w:t xml:space="preserve">The </w:t>
@@ -3470,6 +3624,7 @@
       <w:r>
         <w:t xml:space="preserve">Both SPBM and the biogeochemical model share the following state variables: autotrophs, </w:t>
       </w:r>
+      <w:proofErr w:type="spellStart"/>
       <m:oMath>
         <m:r>
           <m:rPr>
@@ -3478,6 +3633,7 @@
           <m:t>Phy</m:t>
         </m:r>
       </m:oMath>
+      <w:proofErr w:type="spellEnd"/>
       <w:r>
         <w:t xml:space="preserve">; heterotrophs, </w:t>
       </w:r>
@@ -3943,7 +4099,31 @@
         <w:t xml:space="preserve"> for all state variables</w:t>
       </w:r>
       <w:r>
-        <w:t>. SPBM also parametrizes horizontal exchange with the external pool (the Wadden Sea surrounding areas)</w:t>
+        <w:t xml:space="preserve">. </w:t>
+      </w:r>
+      <w:ins w:id="26" w:author="Lisa Pro" w:date="2020-12-01T12:58:00Z">
+        <w:r>
+          <w:t xml:space="preserve">Also, </w:t>
+        </w:r>
+      </w:ins>
+      <w:r>
+        <w:t xml:space="preserve">SPBM </w:t>
+      </w:r>
+      <w:del w:id="27" w:author="Lisa Pro" w:date="2020-12-01T12:58:00Z">
+        <w:r>
+          <w:delText xml:space="preserve">also </w:delText>
+        </w:r>
+      </w:del>
+      <w:r>
+        <w:t>paramet</w:t>
+      </w:r>
+      <w:ins w:id="28" w:author="Lisa Pro" w:date="2020-12-01T12:58:00Z">
+        <w:r>
+          <w:t>e</w:t>
+        </w:r>
+      </w:ins>
+      <w:r>
+        <w:t>rizes horizontal exchange with the external pool (the Wadden Sea surrounding areas)</w:t>
       </w:r>
       <w:r>
         <w:t xml:space="preserve"> and </w:t>
@@ -4054,7 +4234,21 @@
         <w:rPr>
           <w:rFonts w:eastAsiaTheme="minorEastAsia"/>
         </w:rPr>
-        <w:t xml:space="preserve"> have parameters to be identified for a specific task.</w:t>
+        <w:t xml:space="preserve"> have parameters </w:t>
+      </w:r>
+      <w:ins w:id="29" w:author="Lisa Pro" w:date="2020-12-01T13:00:00Z">
+        <w:r>
+          <w:rPr>
+            <w:rFonts w:eastAsiaTheme="minorEastAsia"/>
+          </w:rPr>
+          <w:t xml:space="preserve">that need </w:t>
+        </w:r>
+      </w:ins>
+      <w:r>
+        <w:rPr>
+          <w:rFonts w:eastAsiaTheme="minorEastAsia"/>
+        </w:rPr>
+        <w:t>to be identified for a specific task.</w:t>
       </w:r>
     </w:p>
     <w:p>
@@ -4122,12 +4316,16 @@
         <w:t>initialization</w:t>
       </w:r>
       <w:r>
-        <w:t>, validation</w:t>
-      </w:r>
-      <w:r>
         <w:t xml:space="preserve">, </w:t>
       </w:r>
       <w:r>
+        <w:lastRenderedPageBreak/>
+        <w:t>validation</w:t>
+      </w:r>
+      <w:r>
+        <w:t xml:space="preserve">, </w:t>
+      </w:r>
+      <w:r>
         <w:t xml:space="preserve">and standard input </w:t>
       </w:r>
       <w:r>
@@ -4154,16 +4352,18 @@
       <w:r>
         <w:t>.</w:t>
       </w:r>
-      <w:bookmarkStart w:id="4" w:name="Xf0140fdc16935ab66ba4687b0ff24b8bbb83de7"/>
-      <w:bookmarkStart w:id="5" w:name="validation"/>
-      <w:bookmarkEnd w:id="3"/>
+      <w:bookmarkStart w:id="30" w:name="Xf0140fdc16935ab66ba4687b0ff24b8bbb83de7"/>
+      <w:bookmarkStart w:id="31" w:name="validation"/>
+      <w:bookmarkEnd w:id="23"/>
     </w:p>
     <w:p>
       <w:pPr>
-        <w:pStyle w:val="a0"/>
+        <w:pStyle w:val="BodyText"/>
+        <w:rPr>
+          <w:del w:id="32" w:author="Lisa Pro" w:date="2020-12-01T13:09:00Z"/>
+        </w:rPr>
       </w:pPr>
       <w:r>
-        <w:lastRenderedPageBreak/>
         <w:t>We use modeling scenarios, wh</w:t>
       </w:r>
       <w:r>
@@ -4178,41 +4378,444 @@
       <w:r>
         <w:t>modeling set with different input parameters</w:t>
       </w:r>
+      <w:ins w:id="33" w:author="Lisa Pro" w:date="2020-12-01T13:06:00Z">
+        <w:r>
+          <w:t xml:space="preserve"> </w:t>
+        </w:r>
+        <w:r>
+          <w:t>to answer specific questions</w:t>
+        </w:r>
+      </w:ins>
       <w:r>
         <w:t xml:space="preserve">. </w:t>
       </w:r>
-      <w:r>
-        <w:t>Some parameters stay the same in all scenarios</w:t>
-      </w:r>
-      <w:r>
-        <w:t xml:space="preserve"> (standard input parameters)</w:t>
-      </w:r>
-      <w:r>
-        <w:t>. O</w:t>
-      </w:r>
-      <w:r>
-        <w:t xml:space="preserve">ne can find them in the supplementary materials (Tables M3-1, M3-2, M3-3). </w:t>
-      </w:r>
-      <w:r>
-        <w:t xml:space="preserve">However, </w:t>
-      </w:r>
-      <w:r>
-        <w:t xml:space="preserve">we change </w:t>
-      </w:r>
-      <w:r>
-        <w:t>some</w:t>
-      </w:r>
-      <w:r>
-        <w:t xml:space="preserve"> input parameters</w:t>
+      <w:moveToRangeStart w:id="34" w:author="Lisa Pro" w:date="2020-12-01T13:07:00Z" w:name="move57720487"/>
+      <w:moveTo w:id="35" w:author="Lisa Pro" w:date="2020-12-01T13:07:00Z">
+        <w:r>
+          <w:t xml:space="preserve">For example, </w:t>
+        </w:r>
+        <m:oMath>
+          <m:r>
+            <w:rPr>
+              <w:rFonts w:ascii="Cambria Math" w:hAnsi="Cambria Math"/>
+            </w:rPr>
+            <m:t>k</m:t>
+          </m:r>
+          <m:sSub>
+            <m:sSubPr>
+              <m:ctrlPr>
+                <w:rPr>
+                  <w:rFonts w:ascii="Cambria Math" w:hAnsi="Cambria Math"/>
+                </w:rPr>
+              </m:ctrlPr>
+            </m:sSubPr>
+            <m:e>
+              <m:r>
+                <w:rPr>
+                  <w:rFonts w:ascii="Cambria Math" w:hAnsi="Cambria Math"/>
+                </w:rPr>
+                <m:t>z</m:t>
+              </m:r>
+            </m:e>
+            <m:sub>
+              <m:r>
+                <m:rPr>
+                  <m:nor/>
+                </m:rPr>
+                <m:t>dispersion</m:t>
+              </m:r>
+            </m:sub>
+          </m:sSub>
+        </m:oMath>
+        <w:r>
+          <w:rPr>
+            <w:rFonts w:eastAsiaTheme="minorEastAsia"/>
+          </w:rPr>
+          <w:t xml:space="preserve"> defines mixing in sediments. </w:t>
+        </w:r>
+        <w:commentRangeStart w:id="36"/>
+        <w:r>
+          <w:rPr>
+            <w:rFonts w:eastAsiaTheme="minorEastAsia"/>
+          </w:rPr>
+          <w:t xml:space="preserve">It ranges from zero to </w:t>
+        </w:r>
+        <m:oMath>
+          <m:r>
+            <w:rPr>
+              <w:rFonts w:ascii="Cambria Math" w:hAnsi="Cambria Math"/>
+            </w:rPr>
+            <m:t>10⋅</m:t>
+          </m:r>
+          <m:sSup>
+            <m:sSupPr>
+              <m:ctrlPr>
+                <w:rPr>
+                  <w:rFonts w:ascii="Cambria Math" w:hAnsi="Cambria Math"/>
+                </w:rPr>
+              </m:ctrlPr>
+            </m:sSupPr>
+            <m:e>
+              <m:r>
+                <w:rPr>
+                  <w:rFonts w:ascii="Cambria Math" w:hAnsi="Cambria Math"/>
+                </w:rPr>
+                <m:t>35</m:t>
+              </m:r>
+            </m:e>
+            <m:sup>
+              <m:r>
+                <w:rPr>
+                  <w:rFonts w:ascii="Cambria Math" w:hAnsi="Cambria Math"/>
+                </w:rPr>
+                <m:t>-9</m:t>
+              </m:r>
+            </m:sup>
+          </m:sSup>
+          <m:sSup>
+            <m:sSupPr>
+              <m:ctrlPr>
+                <w:rPr>
+                  <w:rFonts w:ascii="Cambria Math" w:hAnsi="Cambria Math"/>
+                </w:rPr>
+              </m:ctrlPr>
+            </m:sSupPr>
+            <m:e>
+              <m:r>
+                <m:rPr>
+                  <m:nor/>
+                </m:rPr>
+                <m:t>m</m:t>
+              </m:r>
+            </m:e>
+            <m:sup>
+              <m:r>
+                <w:rPr>
+                  <w:rFonts w:ascii="Cambria Math" w:hAnsi="Cambria Math"/>
+                </w:rPr>
+                <m:t>2</m:t>
+              </m:r>
+            </m:sup>
+          </m:sSup>
+          <m:r>
+            <w:rPr>
+              <w:rFonts w:ascii="Cambria Math" w:hAnsi="Cambria Math"/>
+            </w:rPr>
+            <m:t> </m:t>
+          </m:r>
+          <m:sSup>
+            <m:sSupPr>
+              <m:ctrlPr>
+                <w:rPr>
+                  <w:rFonts w:ascii="Cambria Math" w:hAnsi="Cambria Math"/>
+                </w:rPr>
+              </m:ctrlPr>
+            </m:sSupPr>
+            <m:e>
+              <m:r>
+                <m:rPr>
+                  <m:nor/>
+                </m:rPr>
+                <m:t>s</m:t>
+              </m:r>
+            </m:e>
+            <m:sup>
+              <m:r>
+                <w:rPr>
+                  <w:rFonts w:ascii="Cambria Math" w:hAnsi="Cambria Math"/>
+                </w:rPr>
+                <m:t>-1</m:t>
+              </m:r>
+            </m:sup>
+          </m:sSup>
+        </m:oMath>
+        <w:r>
+          <w:rPr>
+            <w:rFonts w:eastAsiaTheme="minorEastAsia"/>
+          </w:rPr>
+          <w:t xml:space="preserve">, </w:t>
+        </w:r>
+        <w:commentRangeEnd w:id="36"/>
+        <w:r>
+          <w:rPr>
+            <w:rStyle w:val="CommentReference"/>
+          </w:rPr>
+          <w:commentReference w:id="36"/>
+        </w:r>
+        <w:r>
+          <w:rPr>
+            <w:rFonts w:eastAsiaTheme="minorEastAsia"/>
+          </w:rPr>
+          <w:t>bigger values correspond to more extensive mixing in sediments.</w:t>
+        </w:r>
+      </w:moveTo>
+      <w:moveToRangeEnd w:id="34"/>
+      <w:ins w:id="37" w:author="Lisa Pro" w:date="2020-12-01T13:08:00Z">
+        <w:r>
+          <w:rPr>
+            <w:rFonts w:eastAsiaTheme="minorEastAsia"/>
+          </w:rPr>
+          <w:t xml:space="preserve"> </w:t>
+        </w:r>
+      </w:ins>
+      <w:moveFromRangeStart w:id="38" w:author="Lisa Pro" w:date="2020-12-01T13:08:00Z" w:name="move57720518"/>
+      <w:moveFrom w:id="39" w:author="Lisa Pro" w:date="2020-12-01T13:08:00Z">
+        <w:r>
+          <w:t>Some parameters stay the same in all scenarios</w:t>
+        </w:r>
+        <w:r>
+          <w:t xml:space="preserve"> (standard input parameters)</w:t>
+        </w:r>
+        <w:r>
+          <w:t>. O</w:t>
+        </w:r>
+        <w:r>
+          <w:t xml:space="preserve">ne can find them in the supplementary materials (Tables M3-1, M3-2, M3-3). </w:t>
+        </w:r>
+      </w:moveFrom>
+      <w:moveFromRangeEnd w:id="38"/>
+      <w:del w:id="40" w:author="Lisa Pro" w:date="2020-12-01T13:07:00Z">
+        <w:r>
+          <w:delText xml:space="preserve">However, </w:delText>
+        </w:r>
+        <w:r>
+          <w:delText xml:space="preserve">we change </w:delText>
+        </w:r>
+        <w:r>
+          <w:delText>some</w:delText>
+        </w:r>
+        <w:r>
+          <w:delText xml:space="preserve"> input parameters</w:delText>
+        </w:r>
+      </w:del>
+      <w:del w:id="41" w:author="Lisa Pro" w:date="2020-12-01T13:06:00Z">
+        <w:r>
+          <w:delText xml:space="preserve"> </w:delText>
+        </w:r>
+        <w:r>
+          <w:delText>to answer specific questions</w:delText>
+        </w:r>
+      </w:del>
+      <w:del w:id="42" w:author="Lisa Pro" w:date="2020-12-01T13:07:00Z">
+        <w:r>
+          <w:delText>.</w:delText>
+        </w:r>
+        <w:r>
+          <w:delText xml:space="preserve"> </w:delText>
+        </w:r>
+      </w:del>
+      <w:moveFromRangeStart w:id="43" w:author="Lisa Pro" w:date="2020-12-01T13:07:00Z" w:name="move57720487"/>
+      <w:moveFrom w:id="44" w:author="Lisa Pro" w:date="2020-12-01T13:07:00Z">
+        <w:del w:id="45" w:author="Lisa Pro" w:date="2020-12-01T13:07:00Z">
+          <w:r>
+            <w:delText xml:space="preserve">For example, </w:delText>
+          </w:r>
+          <m:oMath>
+            <m:r>
+              <w:rPr>
+                <w:rFonts w:ascii="Cambria Math" w:hAnsi="Cambria Math"/>
+              </w:rPr>
+              <m:t>k</m:t>
+            </m:r>
+            <m:sSub>
+              <m:sSubPr>
+                <m:ctrlPr>
+                  <w:rPr>
+                    <w:rFonts w:ascii="Cambria Math" w:hAnsi="Cambria Math"/>
+                  </w:rPr>
+                </m:ctrlPr>
+              </m:sSubPr>
+              <m:e>
+                <m:r>
+                  <w:rPr>
+                    <w:rFonts w:ascii="Cambria Math" w:hAnsi="Cambria Math"/>
+                  </w:rPr>
+                  <m:t>z</m:t>
+                </m:r>
+              </m:e>
+              <m:sub>
+                <m:r>
+                  <m:rPr>
+                    <m:nor/>
+                  </m:rPr>
+                  <m:t>dispersion</m:t>
+                </m:r>
+              </m:sub>
+            </m:sSub>
+          </m:oMath>
+          <w:r>
+            <w:rPr>
+              <w:rFonts w:eastAsiaTheme="minorEastAsia"/>
+            </w:rPr>
+            <w:delText xml:space="preserve"> defines mixing in sediments. </w:delText>
+          </w:r>
+          <w:commentRangeStart w:id="46"/>
+          <w:r>
+            <w:rPr>
+              <w:rFonts w:eastAsiaTheme="minorEastAsia"/>
+            </w:rPr>
+            <w:delText xml:space="preserve">It ranges from zero to </w:delText>
+          </w:r>
+          <m:oMath>
+            <m:r>
+              <w:rPr>
+                <w:rFonts w:ascii="Cambria Math" w:hAnsi="Cambria Math"/>
+              </w:rPr>
+              <m:t>10⋅</m:t>
+            </m:r>
+            <m:sSup>
+              <m:sSupPr>
+                <m:ctrlPr>
+                  <w:rPr>
+                    <w:rFonts w:ascii="Cambria Math" w:hAnsi="Cambria Math"/>
+                  </w:rPr>
+                </m:ctrlPr>
+              </m:sSupPr>
+              <m:e>
+                <m:r>
+                  <w:rPr>
+                    <w:rFonts w:ascii="Cambria Math" w:hAnsi="Cambria Math"/>
+                  </w:rPr>
+                  <m:t>35</m:t>
+                </m:r>
+              </m:e>
+              <m:sup>
+                <m:r>
+                  <w:rPr>
+                    <w:rFonts w:ascii="Cambria Math" w:hAnsi="Cambria Math"/>
+                  </w:rPr>
+                  <m:t>-9</m:t>
+                </m:r>
+              </m:sup>
+            </m:sSup>
+            <m:sSup>
+              <m:sSupPr>
+                <m:ctrlPr>
+                  <w:rPr>
+                    <w:rFonts w:ascii="Cambria Math" w:hAnsi="Cambria Math"/>
+                  </w:rPr>
+                </m:ctrlPr>
+              </m:sSupPr>
+              <m:e>
+                <m:r>
+                  <m:rPr>
+                    <m:nor/>
+                  </m:rPr>
+                  <m:t>m</m:t>
+                </m:r>
+              </m:e>
+              <m:sup>
+                <m:r>
+                  <w:rPr>
+                    <w:rFonts w:ascii="Cambria Math" w:hAnsi="Cambria Math"/>
+                  </w:rPr>
+                  <m:t>2</m:t>
+                </m:r>
+              </m:sup>
+            </m:sSup>
+            <m:r>
+              <w:rPr>
+                <w:rFonts w:ascii="Cambria Math" w:hAnsi="Cambria Math"/>
+              </w:rPr>
+              <m:t> </m:t>
+            </m:r>
+            <m:sSup>
+              <m:sSupPr>
+                <m:ctrlPr>
+                  <w:rPr>
+                    <w:rFonts w:ascii="Cambria Math" w:hAnsi="Cambria Math"/>
+                  </w:rPr>
+                </m:ctrlPr>
+              </m:sSupPr>
+              <m:e>
+                <m:r>
+                  <m:rPr>
+                    <m:nor/>
+                  </m:rPr>
+                  <m:t>s</m:t>
+                </m:r>
+              </m:e>
+              <m:sup>
+                <m:r>
+                  <w:rPr>
+                    <w:rFonts w:ascii="Cambria Math" w:hAnsi="Cambria Math"/>
+                  </w:rPr>
+                  <m:t>-1</m:t>
+                </m:r>
+              </m:sup>
+            </m:sSup>
+          </m:oMath>
+          <w:r>
+            <w:rPr>
+              <w:rFonts w:eastAsiaTheme="minorEastAsia"/>
+            </w:rPr>
+            <w:delText>,</w:delText>
+          </w:r>
+          <w:r>
+            <w:rPr>
+              <w:rFonts w:eastAsiaTheme="minorEastAsia"/>
+            </w:rPr>
+            <w:delText xml:space="preserve"> </w:delText>
+          </w:r>
+          <w:commentRangeEnd w:id="46"/>
+          <w:r>
+            <w:rPr>
+              <w:rStyle w:val="CommentReference"/>
+            </w:rPr>
+            <w:commentReference w:id="46"/>
+          </w:r>
+          <w:r>
+            <w:rPr>
+              <w:rFonts w:eastAsiaTheme="minorEastAsia"/>
+            </w:rPr>
+            <w:delText xml:space="preserve">bigger values </w:delText>
+          </w:r>
+          <w:r>
+            <w:rPr>
+              <w:rFonts w:eastAsiaTheme="minorEastAsia"/>
+            </w:rPr>
+            <w:delText>correspond</w:delText>
+          </w:r>
+          <w:r>
+            <w:rPr>
+              <w:rFonts w:eastAsiaTheme="minorEastAsia"/>
+            </w:rPr>
+            <w:delText xml:space="preserve"> to more extensive mixing in sediments.</w:delText>
+          </w:r>
+        </w:del>
+      </w:moveFrom>
+      <w:moveFromRangeEnd w:id="43"/>
+    </w:p>
+    <w:p>
+      <w:pPr>
+        <w:pStyle w:val="BodyText"/>
+        <w:rPr>
+          <w:ins w:id="47" w:author="Lisa Pro" w:date="2020-12-01T13:08:00Z"/>
+        </w:rPr>
+      </w:pPr>
+      <w:r>
+        <w:t xml:space="preserve">We have three scenarios in total. </w:t>
+      </w:r>
+      <w:r>
+        <w:t>S</w:t>
+      </w:r>
+      <w:r>
+        <w:t xml:space="preserve">cenarios 1 and 2 study the alkalinity transfer and the effect of </w:t>
+      </w:r>
+      <w:r>
+        <w:t>'Irreversible alkalinity' on it,</w:t>
       </w:r>
       <w:r>
         <w:t xml:space="preserve"> </w:t>
       </w:r>
       <w:r>
-        <w:t>to answer specific questions.</w:t>
-      </w:r>
-      <w:r>
-        <w:t xml:space="preserve"> For example, </w:t>
+        <w:t xml:space="preserve">both of them </w:t>
+      </w:r>
+      <w:r>
+        <w:t>have</w:t>
+      </w:r>
+      <w:r>
+        <w:t xml:space="preserve"> </w:t>
       </w:r>
       <m:oMath>
         <m:r>
@@ -4246,19 +4849,11 @@
             </m:r>
           </m:sub>
         </m:sSub>
-      </m:oMath>
-      <w:r>
-        <w:rPr>
-          <w:rFonts w:eastAsiaTheme="minorEastAsia"/>
-        </w:rPr>
-        <w:t xml:space="preserve"> defines mixing in sediments. It ranges from zero to </w:t>
-      </w:r>
-      <m:oMath>
         <m:r>
           <w:rPr>
             <w:rFonts w:ascii="Cambria Math" w:hAnsi="Cambria Math"/>
           </w:rPr>
-          <m:t>10⋅</m:t>
+          <m:t>= 10⋅</m:t>
         </m:r>
         <m:sSup>
           <m:sSupPr>
@@ -4346,179 +4941,6 @@
         <w:rPr>
           <w:rFonts w:eastAsiaTheme="minorEastAsia"/>
         </w:rPr>
-        <w:t>,</w:t>
-      </w:r>
-      <w:r>
-        <w:rPr>
-          <w:rFonts w:eastAsiaTheme="minorEastAsia"/>
-        </w:rPr>
-        <w:t xml:space="preserve"> bigger values </w:t>
-      </w:r>
-      <w:r>
-        <w:rPr>
-          <w:rFonts w:eastAsiaTheme="minorEastAsia"/>
-        </w:rPr>
-        <w:t>correspond</w:t>
-      </w:r>
-      <w:r>
-        <w:rPr>
-          <w:rFonts w:eastAsiaTheme="minorEastAsia"/>
-        </w:rPr>
-        <w:t xml:space="preserve"> to more extensive mixing in sediments.</w:t>
-      </w:r>
-    </w:p>
-    <w:p>
-      <w:pPr>
-        <w:pStyle w:val="a0"/>
-      </w:pPr>
-      <w:r>
-        <w:t xml:space="preserve">We have three scenarios in total. </w:t>
-      </w:r>
-      <w:r>
-        <w:t>S</w:t>
-      </w:r>
-      <w:r>
-        <w:t xml:space="preserve">cenarios 1 and 2 study the alkalinity transfer and the effect of </w:t>
-      </w:r>
-      <w:r>
-        <w:t>'Irreversible alkalinity' on it,</w:t>
-      </w:r>
-      <w:r>
-        <w:t xml:space="preserve"> </w:t>
-      </w:r>
-      <w:r>
-        <w:t xml:space="preserve">both of them </w:t>
-      </w:r>
-      <w:r>
-        <w:t>have</w:t>
-      </w:r>
-      <w:r>
-        <w:t xml:space="preserve"> </w:t>
-      </w:r>
-      <m:oMath>
-        <m:r>
-          <w:rPr>
-            <w:rFonts w:ascii="Cambria Math" w:hAnsi="Cambria Math"/>
-          </w:rPr>
-          <m:t>k</m:t>
-        </m:r>
-        <m:sSub>
-          <m:sSubPr>
-            <m:ctrlPr>
-              <w:rPr>
-                <w:rFonts w:ascii="Cambria Math" w:hAnsi="Cambria Math"/>
-              </w:rPr>
-            </m:ctrlPr>
-          </m:sSubPr>
-          <m:e>
-            <m:r>
-              <w:rPr>
-                <w:rFonts w:ascii="Cambria Math" w:hAnsi="Cambria Math"/>
-              </w:rPr>
-              <m:t>z</m:t>
-            </m:r>
-          </m:e>
-          <m:sub>
-            <m:r>
-              <m:rPr>
-                <m:nor/>
-              </m:rPr>
-              <m:t>dispersion</m:t>
-            </m:r>
-          </m:sub>
-        </m:sSub>
-        <m:r>
-          <w:rPr>
-            <w:rFonts w:ascii="Cambria Math" w:hAnsi="Cambria Math"/>
-          </w:rPr>
-          <m:t>= 10⋅</m:t>
-        </m:r>
-        <m:sSup>
-          <m:sSupPr>
-            <m:ctrlPr>
-              <w:rPr>
-                <w:rFonts w:ascii="Cambria Math" w:hAnsi="Cambria Math"/>
-              </w:rPr>
-            </m:ctrlPr>
-          </m:sSupPr>
-          <m:e>
-            <m:r>
-              <w:rPr>
-                <w:rFonts w:ascii="Cambria Math" w:hAnsi="Cambria Math"/>
-              </w:rPr>
-              <m:t>35</m:t>
-            </m:r>
-          </m:e>
-          <m:sup>
-            <m:r>
-              <w:rPr>
-                <w:rFonts w:ascii="Cambria Math" w:hAnsi="Cambria Math"/>
-              </w:rPr>
-              <m:t>-9</m:t>
-            </m:r>
-          </m:sup>
-        </m:sSup>
-        <m:sSup>
-          <m:sSupPr>
-            <m:ctrlPr>
-              <w:rPr>
-                <w:rFonts w:ascii="Cambria Math" w:hAnsi="Cambria Math"/>
-              </w:rPr>
-            </m:ctrlPr>
-          </m:sSupPr>
-          <m:e>
-            <m:r>
-              <m:rPr>
-                <m:nor/>
-              </m:rPr>
-              <m:t>m</m:t>
-            </m:r>
-          </m:e>
-          <m:sup>
-            <m:r>
-              <w:rPr>
-                <w:rFonts w:ascii="Cambria Math" w:hAnsi="Cambria Math"/>
-              </w:rPr>
-              <m:t>2</m:t>
-            </m:r>
-          </m:sup>
-        </m:sSup>
-        <m:r>
-          <w:rPr>
-            <w:rFonts w:ascii="Cambria Math" w:hAnsi="Cambria Math"/>
-          </w:rPr>
-          <m:t> </m:t>
-        </m:r>
-        <m:sSup>
-          <m:sSupPr>
-            <m:ctrlPr>
-              <w:rPr>
-                <w:rFonts w:ascii="Cambria Math" w:hAnsi="Cambria Math"/>
-              </w:rPr>
-            </m:ctrlPr>
-          </m:sSupPr>
-          <m:e>
-            <m:r>
-              <m:rPr>
-                <m:nor/>
-              </m:rPr>
-              <m:t>s</m:t>
-            </m:r>
-          </m:e>
-          <m:sup>
-            <m:r>
-              <w:rPr>
-                <w:rFonts w:ascii="Cambria Math" w:hAnsi="Cambria Math"/>
-              </w:rPr>
-              <m:t>-1</m:t>
-            </m:r>
-          </m:sup>
-        </m:sSup>
-      </m:oMath>
-      <w:r>
-        <w:rPr>
-          <w:rFonts w:eastAsiaTheme="minorEastAsia"/>
-        </w:rPr>
         <w:t>, but in Scenario 2</w:t>
       </w:r>
       <w:r>
@@ -4598,20 +5020,32 @@
     </w:p>
     <w:p>
       <w:pPr>
-        <w:pStyle w:val="2"/>
+        <w:pStyle w:val="BodyText"/>
       </w:pPr>
-      <w:bookmarkStart w:id="6" w:name="results-and-discussion"/>
-      <w:bookmarkEnd w:id="4"/>
-      <w:bookmarkEnd w:id="5"/>
-      <w:r>
-        <w:t>Results and discussion</w:t>
-      </w:r>
+      <w:moveToRangeStart w:id="48" w:author="Lisa Pro" w:date="2020-12-01T13:08:00Z" w:name="move57720518"/>
+      <w:moveTo w:id="49" w:author="Lisa Pro" w:date="2020-12-01T13:08:00Z">
+        <w:r>
+          <w:t>Some parameters stay the same in all scenarios (standard input parameters). One can find them in the supplementary materials (Tables M3-1, M3-2, M3-3).</w:t>
+        </w:r>
+      </w:moveTo>
+      <w:moveToRangeEnd w:id="48"/>
     </w:p>
     <w:p>
       <w:pPr>
-        <w:pStyle w:val="3"/>
+        <w:pStyle w:val="Heading2"/>
       </w:pPr>
-      <w:bookmarkStart w:id="7" w:name="X6abcce3a3c41e50b2585d2644a9fa30e65caad1"/>
+      <w:bookmarkStart w:id="50" w:name="results-and-discussion"/>
+      <w:bookmarkEnd w:id="30"/>
+      <w:bookmarkEnd w:id="31"/>
+      <w:r>
+        <w:t>Results and discussion</w:t>
+      </w:r>
+    </w:p>
+    <w:p>
+      <w:pPr>
+        <w:pStyle w:val="Heading3"/>
+      </w:pPr>
+      <w:bookmarkStart w:id="51" w:name="X6abcce3a3c41e50b2585d2644a9fa30e65caad1"/>
       <w:r>
         <w:t>Alkalinity transfer from the Wadden Sea to the North Sea</w:t>
       </w:r>
@@ -4953,7 +5387,10 @@
     </w:p>
     <w:p>
       <w:pPr>
-        <w:pStyle w:val="a0"/>
+        <w:pStyle w:val="BodyText"/>
+        <w:rPr>
+          <w:ins w:id="52" w:author="Lisa Pro" w:date="2020-12-08T19:58:00Z"/>
+        </w:rPr>
       </w:pPr>
       <w:r>
         <w:rPr>
@@ -5039,6 +5476,73 @@
       <w:r>
         <w:t>from the external pool to the modeling domain, negative - alkalinity outflows from the modeling domain to the external pool.</w:t>
       </w:r>
+    </w:p>
+    <w:p>
+      <w:pPr>
+        <w:pStyle w:val="BodyText"/>
+        <w:jc w:val="center"/>
+        <w:pPrChange w:id="53" w:author="Lisa Pro" w:date="2020-12-15T16:40:00Z">
+          <w:pPr>
+            <w:pStyle w:val="BodyText"/>
+          </w:pPr>
+        </w:pPrChange>
+      </w:pPr>
+      <w:ins w:id="54" w:author="Lisa Pro" w:date="2020-12-08T19:58:00Z">
+        <w:r>
+          <w:rPr>
+            <w:noProof/>
+          </w:rPr>
+          <w:lastRenderedPageBreak/>
+          <w:drawing>
+            <wp:inline distT="0" distB="0" distL="0" distR="0" wp14:anchorId="0AC1676A" wp14:editId="59E55510">
+              <wp:extent cx="4672800" cy="2925095"/>
+              <wp:effectExtent l="0" t="0" r="0" b="8890"/>
+              <wp:docPr id="2" name="Picture 2"/>
+              <wp:cNvGraphicFramePr>
+                <a:graphicFrameLocks xmlns:a="http://schemas.openxmlformats.org/drawingml/2006/main" noChangeAspect="1"/>
+              </wp:cNvGraphicFramePr>
+              <a:graphic xmlns:a="http://schemas.openxmlformats.org/drawingml/2006/main">
+                <a:graphicData uri="http://schemas.openxmlformats.org/drawingml/2006/picture">
+                  <pic:pic xmlns:pic="http://schemas.openxmlformats.org/drawingml/2006/picture">
+                    <pic:nvPicPr>
+                      <pic:cNvPr id="0" name="Picture 1"/>
+                      <pic:cNvPicPr>
+                        <a:picLocks noChangeAspect="1" noChangeArrowheads="1"/>
+                      </pic:cNvPicPr>
+                    </pic:nvPicPr>
+                    <pic:blipFill>
+                      <a:blip r:embed="rId13" cstate="print">
+                        <a:extLst>
+                          <a:ext uri="{28A0092B-C50C-407E-A947-70E740481C1C}">
+                            <a14:useLocalDpi xmlns:a14="http://schemas.microsoft.com/office/drawing/2010/main" val="0"/>
+                          </a:ext>
+                        </a:extLst>
+                      </a:blip>
+                      <a:srcRect/>
+                      <a:stretch>
+                        <a:fillRect/>
+                      </a:stretch>
+                    </pic:blipFill>
+                    <pic:spPr bwMode="auto">
+                      <a:xfrm>
+                        <a:off x="0" y="0"/>
+                        <a:ext cx="4672800" cy="2925095"/>
+                      </a:xfrm>
+                      <a:prstGeom prst="rect">
+                        <a:avLst/>
+                      </a:prstGeom>
+                      <a:noFill/>
+                      <a:ln>
+                        <a:noFill/>
+                      </a:ln>
+                    </pic:spPr>
+                  </pic:pic>
+                </a:graphicData>
+              </a:graphic>
+            </wp:inline>
+          </w:drawing>
+        </w:r>
+      </w:ins>
     </w:p>
     <w:tbl>
       <w:tblPr>
@@ -6886,7 +7390,7 @@
     </w:tbl>
     <w:p>
       <w:pPr>
-        <w:pStyle w:val="a0"/>
+        <w:pStyle w:val="BodyText"/>
         <w:rPr>
           <w:rFonts w:eastAsiaTheme="minorEastAsia"/>
         </w:rPr>
@@ -7159,7 +7663,7 @@
     </w:p>
     <w:p>
       <w:pPr>
-        <w:pStyle w:val="a0"/>
+        <w:pStyle w:val="BodyText"/>
         <w:rPr>
           <w:rFonts w:eastAsiaTheme="minorEastAsia"/>
         </w:rPr>
@@ -7286,17 +7790,62 @@
       <w:r>
         <w:t xml:space="preserve"> </w:t>
       </w:r>
+      <w:ins w:id="55" w:author="Lisa Pro" w:date="2020-12-08T20:06:00Z">
+        <w:r>
+          <w:t xml:space="preserve">But there are many factors </w:t>
+        </w:r>
+        <w:r>
+          <w:t>changing its effect on alkalinity</w:t>
+        </w:r>
+        <w:r>
+          <w:rPr>
+            <w:rPrChange w:id="56" w:author="Lisa Pro" w:date="2020-12-08T20:06:00Z">
+              <w:rPr>
+                <w:lang w:val="nb-NO"/>
+              </w:rPr>
+            </w:rPrChange>
+          </w:rPr>
+          <w:t>:</w:t>
+        </w:r>
+      </w:ins>
+      <w:ins w:id="57" w:author="Lisa Pro" w:date="2020-12-08T20:07:00Z">
+        <w:r>
+          <w:t xml:space="preserve"> </w:t>
+        </w:r>
+      </w:ins>
+      <w:del w:id="58" w:author="Lisa Pro" w:date="2020-12-08T20:07:00Z">
+        <w:r>
+          <w:rPr>
+            <w:rFonts w:eastAsiaTheme="minorEastAsia"/>
+          </w:rPr>
+          <w:delText>But</w:delText>
+        </w:r>
+        <w:r>
+          <w:rPr>
+            <w:rFonts w:eastAsiaTheme="minorEastAsia"/>
+          </w:rPr>
+          <w:delText xml:space="preserve"> </w:delText>
+        </w:r>
+      </w:del>
       <w:r>
         <w:rPr>
           <w:rFonts w:eastAsiaTheme="minorEastAsia"/>
         </w:rPr>
-        <w:t>But</w:t>
-      </w:r>
+        <w:t xml:space="preserve">the autotrophs </w:t>
+      </w:r>
+      <w:ins w:id="59" w:author="Lisa Pro" w:date="2020-12-08T20:07:00Z">
+        <w:r>
+          <w:rPr>
+            <w:rFonts w:eastAsiaTheme="minorEastAsia"/>
+          </w:rPr>
+          <w:t xml:space="preserve">actively </w:t>
+        </w:r>
+      </w:ins>
       <w:r>
         <w:rPr>
           <w:rFonts w:eastAsiaTheme="minorEastAsia"/>
         </w:rPr>
-        <w:t xml:space="preserve"> the autotrophs consume</w:t>
+        <w:t>consume</w:t>
       </w:r>
       <w:r>
         <w:rPr>
@@ -7432,22 +7981,77 @@
         <w:t xml:space="preserve"> so</w:t>
       </w:r>
       <w:r>
-        <w:t xml:space="preserve"> an </w:t>
-      </w:r>
-      <w:r>
-        <w:lastRenderedPageBreak/>
-        <w:t>increase in its concentration leads to a decrease in alkalinity</w:t>
-      </w:r>
-      <w:r>
-        <w:t xml:space="preserve">. As a result, </w:t>
-      </w:r>
-      <w:r>
-        <w:t xml:space="preserve">the flux </w:t>
+        <w:t xml:space="preserve"> an increase in </w:t>
       </w:r>
       <m:oMath>
         <m:sSubSup>
           <m:sSubSupPr>
             <m:ctrlPr>
+              <w:ins w:id="60" w:author="Lisa Pro" w:date="2020-12-08T20:07:00Z">
+                <w:rPr>
+                  <w:rFonts w:ascii="Cambria Math" w:hAnsi="Cambria Math"/>
+                </w:rPr>
+              </w:ins>
+            </m:ctrlPr>
+          </m:sSubSupPr>
+          <m:e>
+            <m:r>
+              <w:ins w:id="61" w:author="Lisa Pro" w:date="2020-12-08T20:07:00Z">
+                <m:rPr>
+                  <m:nor/>
+                </m:rPr>
+                <m:t>NH</m:t>
+              </w:ins>
+            </m:r>
+          </m:e>
+          <m:sub>
+            <m:r>
+              <w:ins w:id="62" w:author="Lisa Pro" w:date="2020-12-08T20:07:00Z">
+                <w:rPr>
+                  <w:rFonts w:ascii="Cambria Math" w:hAnsi="Cambria Math"/>
+                </w:rPr>
+                <m:t>4</m:t>
+              </w:ins>
+            </m:r>
+          </m:sub>
+          <m:sup>
+            <m:r>
+              <w:ins w:id="63" w:author="Lisa Pro" w:date="2020-12-08T20:07:00Z">
+                <w:rPr>
+                  <w:rFonts w:ascii="Cambria Math" w:hAnsi="Cambria Math"/>
+                </w:rPr>
+                <m:t>+</m:t>
+              </w:ins>
+            </m:r>
+          </m:sup>
+        </m:sSubSup>
+      </m:oMath>
+      <w:ins w:id="64" w:author="Lisa Pro" w:date="2020-12-08T20:07:00Z">
+        <w:r>
+          <w:rPr>
+            <w:rFonts w:eastAsiaTheme="minorEastAsia"/>
+          </w:rPr>
+          <w:t xml:space="preserve"> </w:t>
+        </w:r>
+      </w:ins>
+      <w:del w:id="65" w:author="Lisa Pro" w:date="2020-12-08T20:07:00Z">
+        <w:r>
+          <w:delText xml:space="preserve">its </w:delText>
+        </w:r>
+      </w:del>
+      <w:r>
+        <w:t>concentration leads to a decrease in alkalinity</w:t>
+      </w:r>
+      <w:r>
+        <w:t xml:space="preserve">. As a result, </w:t>
+      </w:r>
+      <w:r>
+        <w:t xml:space="preserve">the flux </w:t>
+      </w:r>
+      <m:oMath>
+        <m:sSubSup>
+          <m:sSubSupPr>
+            <m:ctrlPr>
               <w:rPr>
                 <w:rFonts w:ascii="Cambria Math" w:hAnsi="Cambria Math"/>
               </w:rPr>
@@ -7506,13 +8110,78 @@
     </w:p>
     <w:p>
       <w:pPr>
-        <w:pStyle w:val="a0"/>
+        <w:pStyle w:val="BodyText"/>
       </w:pPr>
+      <w:ins w:id="66" w:author="Lisa Pro" w:date="2020-12-08T20:08:00Z">
+        <w:r>
+          <w:rPr>
+            <w:rFonts w:eastAsiaTheme="minorEastAsia"/>
+          </w:rPr>
+          <w:t xml:space="preserve">If not </w:t>
+        </w:r>
+        <m:oMath>
+          <m:sSubSup>
+            <m:sSubSupPr>
+              <m:ctrlPr>
+                <w:rPr>
+                  <w:rFonts w:ascii="Cambria Math" w:hAnsi="Cambria Math"/>
+                </w:rPr>
+              </m:ctrlPr>
+            </m:sSubSupPr>
+            <m:e>
+              <m:r>
+                <m:rPr>
+                  <m:nor/>
+                </m:rPr>
+                <m:t>NH</m:t>
+              </m:r>
+            </m:e>
+            <m:sub>
+              <m:r>
+                <w:rPr>
+                  <w:rFonts w:ascii="Cambria Math" w:hAnsi="Cambria Math"/>
+                </w:rPr>
+                <m:t>4</m:t>
+              </m:r>
+            </m:sub>
+            <m:sup>
+              <m:r>
+                <w:rPr>
+                  <w:rFonts w:ascii="Cambria Math" w:hAnsi="Cambria Math"/>
+                </w:rPr>
+                <m:t>+</m:t>
+              </m:r>
+            </m:sup>
+          </m:sSubSup>
+        </m:oMath>
+        <w:r>
+          <w:rPr>
+            <w:rFonts w:eastAsiaTheme="minorEastAsia"/>
+          </w:rPr>
+          <w:t xml:space="preserve"> , </w:t>
+        </w:r>
+      </w:ins>
+      <w:del w:id="67" w:author="Lisa Pro" w:date="2020-12-08T20:08:00Z">
+        <w:r>
+          <w:rPr>
+            <w:rFonts w:eastAsiaTheme="minorEastAsia"/>
+          </w:rPr>
+          <w:delText>T</w:delText>
+        </w:r>
+      </w:del>
+      <w:ins w:id="68" w:author="Lisa Pro" w:date="2020-12-08T20:08:00Z">
+        <w:r>
+          <w:rPr>
+            <w:rFonts w:eastAsiaTheme="minorEastAsia"/>
+          </w:rPr>
+          <w:t>t</w:t>
+        </w:r>
+      </w:ins>
       <w:r>
         <w:rPr>
           <w:rFonts w:eastAsiaTheme="minorEastAsia"/>
         </w:rPr>
-        <w:t xml:space="preserve">Then </w:t>
+        <w:t xml:space="preserve">hen </w:t>
       </w:r>
       <w:r>
         <w:rPr>
@@ -7557,7 +8226,15 @@
         <w:t xml:space="preserve">its </w:t>
       </w:r>
       <w:r>
-        <w:t xml:space="preserve">flux changes during the year. However, summing over a year gives us an alkalinity outflow from the modeling domain to the external pool. </w:t>
+        <w:t xml:space="preserve">flux changes during the year. However, summing </w:t>
+      </w:r>
+      <w:ins w:id="69" w:author="Lisa Pro" w:date="2020-12-08T20:08:00Z">
+        <w:r>
+          <w:t xml:space="preserve">fluxes </w:t>
+        </w:r>
+      </w:ins>
+      <w:r>
+        <w:t xml:space="preserve">over a year gives us an alkalinity outflow from the modeling domain to the external pool. </w:t>
       </w:r>
       <m:oMath>
         <m:sSub>
@@ -7620,7 +8297,11 @@
         <w:t>;</w:t>
       </w:r>
       <w:r>
-        <w:t xml:space="preserve"> therefore, there is a significant spring input of nitrates</w:t>
+        <w:t xml:space="preserve"> </w:t>
+      </w:r>
+      <w:commentRangeStart w:id="70"/>
+      <w:r>
+        <w:t>therefore, there is a significant spring input of nitrates</w:t>
       </w:r>
       <w:r>
         <w:t>.</w:t>
@@ -7630,11 +8311,18 @@
           <w:rFonts w:eastAsiaTheme="minorEastAsia"/>
         </w:rPr>
         <w:t xml:space="preserve"> Two main sinks of nitrates in the modeling domain are consumption by autotrophs and denitrification.</w:t>
+      </w:r>
+      <w:commentRangeEnd w:id="70"/>
+      <w:r>
+        <w:rPr>
+          <w:rStyle w:val="CommentReference"/>
+        </w:rPr>
+        <w:commentReference w:id="70"/>
       </w:r>
     </w:p>
     <w:p>
       <w:pPr>
-        <w:pStyle w:val="a0"/>
+        <w:pStyle w:val="BodyText"/>
       </w:pPr>
       <w:r>
         <w:t xml:space="preserve">The overall </w:t>
@@ -7818,7 +8506,11 @@
         <w:t>approximately 13.5 GM per year.</w:t>
       </w:r>
       <w:r>
-        <w:t xml:space="preserve"> This estimation has</w:t>
+        <w:t xml:space="preserve"> </w:t>
+      </w:r>
+      <w:r>
+        <w:lastRenderedPageBreak/>
+        <w:t>This estimation has</w:t>
       </w:r>
       <w:r>
         <w:t xml:space="preserve"> the same order of magnitude as the values reported by </w:t>
@@ -7868,7 +8560,7 @@
     </w:p>
     <w:p>
       <w:pPr>
-        <w:pStyle w:val="3"/>
+        <w:pStyle w:val="Heading3"/>
       </w:pPr>
       <w:r>
         <w:t>The effect of 'Irreversible alkalinity' on alkalinity generation</w:t>
@@ -7876,23 +8568,23 @@
     </w:p>
     <w:p>
       <w:pPr>
-        <w:pStyle w:val="a0"/>
+        <w:pStyle w:val="BodyText"/>
       </w:pPr>
       <w:r>
         <w:rPr>
-          <w:rStyle w:val="ad"/>
+          <w:rStyle w:val="Hyperlink"/>
         </w:rPr>
         <w:fldChar w:fldCharType="begin"/>
       </w:r>
       <w:r>
         <w:rPr>
-          <w:rStyle w:val="ad"/>
+          <w:rStyle w:val="Hyperlink"/>
         </w:rPr>
         <w:instrText xml:space="preserve"> ADDIN ZOTERO_ITEM CSL_CITATION {"citationID":"yX7Nx7Yk","properties":{"formattedCitation":"(Thomas et al., 2009)","plainCitation":"(Thomas et al., 2009)","noteIndex":0},"citationItems":[{"id":147,"uris":["http://zotero.org/users/6096902/items/CP96UENE"],"uri":["http://zotero.org/users/6096902/items/CP96UENE"],"itemData":{"id":147,"type":"article-journal","container-title":"Biogeosciences","DOI":"10.5194/bg-6-267-2009","issue":"2","page":"267–274","title":"Enhanced ocean carbon storage from anaerobic alkalinity generation in coastal sediments","volume":"6","author":[{"family":"Thomas","given":"H."},{"family":"Schiettecatte","given":"L.-S."},{"family":"Suykens","given":"K."},{"family":"Koné","given":"Y. J. M."},{"family":"Shadwick","given":"E. H."},{"family":"Prowe","given":"A. E. F."},{"family":"Bozec","given":"Y."},{"family":"Baar","given":"H. J. W.","non-dropping-particle":"de"},{"family":"Borges","given":"A. V."}],"issued":{"date-parts":[["2009"]]}}}],"schema":"https://github.com/citation-style-language/schema/raw/master/csl-citation.json"} </w:instrText>
       </w:r>
       <w:r>
         <w:rPr>
-          <w:rStyle w:val="ad"/>
+          <w:rStyle w:val="Hyperlink"/>
         </w:rPr>
         <w:fldChar w:fldCharType="separate"/>
       </w:r>
@@ -7904,7 +8596,7 @@
       </w:r>
       <w:r>
         <w:rPr>
-          <w:rStyle w:val="ad"/>
+          <w:rStyle w:val="Hyperlink"/>
         </w:rPr>
         <w:fldChar w:fldCharType="end"/>
       </w:r>
@@ -8073,10 +8765,10 @@
     </w:p>
     <w:p>
       <w:pPr>
-        <w:pStyle w:val="3"/>
+        <w:pStyle w:val="Heading3"/>
       </w:pPr>
-      <w:bookmarkStart w:id="8" w:name="X425a6ad9e5714883e786c76f68d415371365a9f"/>
-      <w:bookmarkEnd w:id="7"/>
+      <w:bookmarkStart w:id="71" w:name="X425a6ad9e5714883e786c76f68d415371365a9f"/>
+      <w:bookmarkEnd w:id="51"/>
       <w:r>
         <w:t xml:space="preserve">High summer </w:t>
       </w:r>
@@ -8145,13 +8837,36 @@
         <w:t xml:space="preserve">of nitrogen species </w:t>
       </w:r>
       <w:r>
-        <w:t xml:space="preserve">cannot supply such </w:t>
-      </w:r>
-      <w:r>
-        <w:t xml:space="preserve">a </w:t>
-      </w:r>
-      <w:r>
-        <w:t xml:space="preserve">difference. </w:t>
+        <w:t xml:space="preserve">cannot </w:t>
+      </w:r>
+      <w:del w:id="72" w:author="Lisa Pro" w:date="2020-12-08T21:58:00Z">
+        <w:r>
+          <w:delText xml:space="preserve">supply </w:delText>
+        </w:r>
+      </w:del>
+      <w:ins w:id="73" w:author="Lisa Pro" w:date="2020-12-08T21:58:00Z">
+        <w:r>
+          <w:t xml:space="preserve">provide </w:t>
+        </w:r>
+      </w:ins>
+      <w:r>
+        <w:t xml:space="preserve">such </w:t>
+      </w:r>
+      <w:ins w:id="74" w:author="Lisa Pro" w:date="2020-12-08T21:58:00Z">
+        <w:r>
+          <w:t>increase of TA</w:t>
+        </w:r>
+      </w:ins>
+      <w:del w:id="75" w:author="Lisa Pro" w:date="2020-12-08T21:58:00Z">
+        <w:r>
+          <w:delText xml:space="preserve">a </w:delText>
+        </w:r>
+        <w:r>
+          <w:delText>difference</w:delText>
+        </w:r>
+      </w:del>
+      <w:r>
+        <w:t xml:space="preserve">. </w:t>
       </w:r>
       <w:r>
         <w:t xml:space="preserve">The year </w:t>
@@ -8252,14 +8967,52 @@
         <w:rPr>
           <w:rFonts w:eastAsiaTheme="minorEastAsia"/>
         </w:rPr>
-        <w:t>. I</w:t>
-      </w:r>
+        <w:t xml:space="preserve">. </w:t>
+      </w:r>
+      <w:ins w:id="76" w:author="Lisa Pro" w:date="2020-12-08T21:59:00Z">
+        <w:r>
+          <w:rPr>
+            <w:rFonts w:eastAsiaTheme="minorEastAsia"/>
+          </w:rPr>
+          <w:t>So, even if all</w:t>
+        </w:r>
+      </w:ins>
+      <w:ins w:id="77" w:author="Lisa Pro" w:date="2020-12-08T22:00:00Z">
+        <w:r>
+          <w:rPr>
+            <w:rFonts w:eastAsiaTheme="minorEastAsia"/>
+          </w:rPr>
+          <w:t xml:space="preserve"> nitrate will be consumed, it </w:t>
+        </w:r>
+      </w:ins>
+      <w:del w:id="78" w:author="Lisa Pro" w:date="2020-12-08T22:00:00Z">
+        <w:r>
+          <w:rPr>
+            <w:rFonts w:eastAsiaTheme="minorEastAsia"/>
+          </w:rPr>
+          <w:delText>I</w:delText>
+        </w:r>
+        <w:r>
+          <w:rPr>
+            <w:rFonts w:eastAsiaTheme="minorEastAsia"/>
+          </w:rPr>
+          <w:delText xml:space="preserve">ts consumption </w:delText>
+        </w:r>
+      </w:del>
       <w:r>
         <w:rPr>
           <w:rFonts w:eastAsiaTheme="minorEastAsia"/>
         </w:rPr>
-        <w:t xml:space="preserve">ts consumption will increase TA </w:t>
-      </w:r>
+        <w:t xml:space="preserve">will increase TA </w:t>
+      </w:r>
+      <w:ins w:id="79" w:author="Lisa Pro" w:date="2020-12-08T22:00:00Z">
+        <w:r>
+          <w:rPr>
+            <w:rFonts w:eastAsiaTheme="minorEastAsia"/>
+          </w:rPr>
+          <w:t xml:space="preserve">by </w:t>
+        </w:r>
+      </w:ins>
       <w:r>
         <w:rPr>
           <w:rFonts w:eastAsiaTheme="minorEastAsia"/>
@@ -8377,12 +9130,38 @@
         <w:t>. Its consumption will decrease TA by 10 μM.</w:t>
       </w:r>
       <w:r>
-        <w:t xml:space="preserve"> The overall effect from nitrogen species will increase alkalinity by august no more than 30 μM.</w:t>
+        <w:t xml:space="preserve"> The overall effect from nitrogen species </w:t>
+      </w:r>
+      <w:del w:id="80" w:author="Lisa Pro" w:date="2020-12-08T22:00:00Z">
+        <w:r>
+          <w:delText xml:space="preserve">will </w:delText>
+        </w:r>
+      </w:del>
+      <w:ins w:id="81" w:author="Lisa Pro" w:date="2020-12-08T22:00:00Z">
+        <w:r>
+          <w:t xml:space="preserve">can </w:t>
+        </w:r>
+      </w:ins>
+      <w:r>
+        <w:t xml:space="preserve">increase alkalinity by </w:t>
+      </w:r>
+      <w:del w:id="82" w:author="Lisa Pro" w:date="2020-12-08T21:59:00Z">
+        <w:r>
+          <w:delText xml:space="preserve">august </w:delText>
+        </w:r>
+      </w:del>
+      <w:ins w:id="83" w:author="Lisa Pro" w:date="2020-12-08T21:59:00Z">
+        <w:r>
+          <w:t xml:space="preserve"> </w:t>
+        </w:r>
+      </w:ins>
+      <w:r>
+        <w:t>no more than 30 μM.</w:t>
       </w:r>
     </w:p>
     <w:p>
       <w:pPr>
-        <w:pStyle w:val="a0"/>
+        <w:pStyle w:val="BodyText"/>
         <w:rPr>
           <w:rFonts w:eastAsiaTheme="minorEastAsia"/>
         </w:rPr>
@@ -8555,7 +9334,7 @@
     </w:p>
     <w:p>
       <w:pPr>
-        <w:pStyle w:val="a0"/>
+        <w:pStyle w:val="BodyText"/>
         <w:rPr>
           <w:rFonts w:eastAsiaTheme="minorEastAsia"/>
         </w:rPr>
@@ -8735,12 +9514,26 @@
         <w:rPr>
           <w:rFonts w:eastAsiaTheme="minorEastAsia"/>
         </w:rPr>
-        <w:t xml:space="preserve"> one of the main candidates to explain high TA values in the German Bight.</w:t>
+        <w:t xml:space="preserve"> one of the main candidates to explain high </w:t>
+      </w:r>
+      <w:ins w:id="84" w:author="Lisa Pro" w:date="2020-12-08T22:01:00Z">
+        <w:r>
+          <w:rPr>
+            <w:rFonts w:eastAsiaTheme="minorEastAsia"/>
+          </w:rPr>
+          <w:t xml:space="preserve">summer </w:t>
+        </w:r>
+      </w:ins>
+      <w:r>
+        <w:rPr>
+          <w:rFonts w:eastAsiaTheme="minorEastAsia"/>
+        </w:rPr>
+        <w:t>TA values in the German Bight.</w:t>
       </w:r>
     </w:p>
     <w:p>
       <w:pPr>
-        <w:pStyle w:val="3"/>
+        <w:pStyle w:val="Heading3"/>
         <w:rPr>
           <w:rFonts w:eastAsiaTheme="minorEastAsia"/>
         </w:rPr>
@@ -8760,7 +9553,7 @@
     </w:p>
     <w:p>
       <w:pPr>
-        <w:pStyle w:val="a0"/>
+        <w:pStyle w:val="BodyText"/>
       </w:pPr>
       <w:r>
         <w:t xml:space="preserve">To extract </w:t>
@@ -8907,10 +9700,29 @@
         <w:t>e calculate</w:t>
       </w:r>
       <w:r>
-        <w:t xml:space="preserve"> daily</w:t>
-      </w:r>
-      <w:r>
-        <w:t xml:space="preserve"> two quantities: </w:t>
+        <w:t xml:space="preserve"> </w:t>
+      </w:r>
+      <w:del w:id="85" w:author="Lisa Pro" w:date="2020-12-08T22:03:00Z">
+        <w:r>
+          <w:delText>daily</w:delText>
+        </w:r>
+        <w:r>
+          <w:delText xml:space="preserve"> </w:delText>
+        </w:r>
+      </w:del>
+      <w:r>
+        <w:t>two quantities</w:t>
+      </w:r>
+      <w:ins w:id="86" w:author="Lisa Pro" w:date="2020-12-08T22:03:00Z">
+        <w:r>
+          <w:t xml:space="preserve"> </w:t>
+        </w:r>
+        <w:r>
+          <w:t>daily</w:t>
+        </w:r>
+      </w:ins>
+      <w:r>
+        <w:t xml:space="preserve">: </w:t>
       </w:r>
       <w:r>
         <w:rPr>
@@ -8933,6 +9745,7 @@
         <w:t xml:space="preserve"> </w:t>
       </w:r>
       <w:r>
+        <w:lastRenderedPageBreak/>
         <w:t xml:space="preserve">between the water column and sediments </w:t>
       </w:r>
       <w:r>
@@ -9007,7 +9820,7 @@
     </w:p>
     <w:p>
       <w:pPr>
-        <w:pStyle w:val="a0"/>
+        <w:pStyle w:val="BodyText"/>
       </w:pPr>
       <w:r>
         <w:t>An i</w:t>
@@ -9042,10 +9855,25 @@
         <w:t>A</w:t>
       </w:r>
       <w:r>
-        <w:t>). In general,</w:t>
-      </w:r>
-      <w:r>
-        <w:t xml:space="preserve"> re</w:t>
+        <w:t xml:space="preserve">). </w:t>
+      </w:r>
+      <w:del w:id="87" w:author="Lisa Pro" w:date="2020-12-08T22:09:00Z">
+        <w:r>
+          <w:delText>In general,</w:delText>
+        </w:r>
+      </w:del>
+      <w:ins w:id="88" w:author="Lisa Pro" w:date="2020-12-08T22:09:00Z">
+        <w:r>
+          <w:t>R</w:t>
+        </w:r>
+      </w:ins>
+      <w:del w:id="89" w:author="Lisa Pro" w:date="2020-12-08T22:09:00Z">
+        <w:r>
+          <w:delText xml:space="preserve"> r</w:delText>
+        </w:r>
+      </w:del>
+      <w:r>
+        <w:t>e</w:t>
       </w:r>
       <w:r>
         <w:t xml:space="preserve">lative </w:t>
@@ -9065,17 +9893,45 @@
         <w:t>s</w:t>
       </w:r>
       <w:r>
-        <w:t xml:space="preserve"> in the water column also grow with the values of the dispersion coefficients</w:t>
-      </w:r>
-      <w:r>
-        <w:t xml:space="preserve">. The </w:t>
-      </w:r>
-      <w:r>
-        <w:t xml:space="preserve">exception </w:t>
-      </w:r>
-      <w:r>
-        <w:t xml:space="preserve">is </w:t>
-      </w:r>
+        <w:t xml:space="preserve"> in the water column </w:t>
+      </w:r>
+      <w:del w:id="90" w:author="Lisa Pro" w:date="2020-12-08T22:10:00Z">
+        <w:r>
+          <w:delText xml:space="preserve">also </w:delText>
+        </w:r>
+      </w:del>
+      <w:r>
+        <w:t>grow with the values of the dispersion coefficients</w:t>
+      </w:r>
+      <w:ins w:id="91" w:author="Lisa Pro" w:date="2020-12-08T22:09:00Z">
+        <w:r>
+          <w:t xml:space="preserve"> until </w:t>
+        </w:r>
+      </w:ins>
+      <w:del w:id="92" w:author="Lisa Pro" w:date="2020-12-08T22:09:00Z">
+        <w:r>
+          <w:delText>.</w:delText>
+        </w:r>
+      </w:del>
+      <w:r>
+        <w:t xml:space="preserve"> </w:t>
+      </w:r>
+      <w:ins w:id="93" w:author="Lisa Pro" w:date="2020-12-08T22:09:00Z">
+        <w:r>
+          <w:t xml:space="preserve">reaching the </w:t>
+        </w:r>
+      </w:ins>
+      <w:del w:id="94" w:author="Lisa Pro" w:date="2020-12-08T22:09:00Z">
+        <w:r>
+          <w:delText xml:space="preserve">The </w:delText>
+        </w:r>
+        <w:r>
+          <w:delText xml:space="preserve">exception </w:delText>
+        </w:r>
+        <w:r>
+          <w:delText xml:space="preserve">is </w:delText>
+        </w:r>
+      </w:del>
       <m:oMath>
         <m:r>
           <w:rPr>
@@ -9205,34 +10061,91 @@
       <w:r>
         <w:t xml:space="preserve"> </w:t>
       </w:r>
-      <w:r>
-        <w:t>, after reaching this threshold</w:t>
-      </w:r>
-      <w:r>
-        <w:t>,</w:t>
-      </w:r>
-      <w:r>
-        <w:t xml:space="preserve"> </w:t>
+      <w:del w:id="95" w:author="Lisa Pro" w:date="2020-12-08T22:09:00Z">
+        <w:r>
+          <w:delText>, after reaching this threshold</w:delText>
+        </w:r>
+        <w:r>
+          <w:delText>,</w:delText>
+        </w:r>
+        <w:r>
+          <w:delText xml:space="preserve"> </w:delText>
+        </w:r>
+        <m:oMath>
+          <m:r>
+            <m:rPr>
+              <m:nor/>
+            </m:rPr>
+            <m:t>TA</m:t>
+          </m:r>
+        </m:oMath>
+        <w:r>
+          <w:delText xml:space="preserve"> </w:delText>
+        </w:r>
+      </w:del>
+      <w:del w:id="96" w:author="Lisa Pro" w:date="2020-12-08T22:06:00Z">
+        <w:r>
+          <w:delText xml:space="preserve">maximum </w:delText>
+        </w:r>
+      </w:del>
+      <w:del w:id="97" w:author="Lisa Pro" w:date="2020-12-08T22:09:00Z">
+        <w:r>
+          <w:delText xml:space="preserve">values stop growing </w:delText>
+        </w:r>
+      </w:del>
+      <w:r>
+        <w:t xml:space="preserve">(Fig. R1 </w:t>
+      </w:r>
+      <w:r>
+        <w:rPr>
+          <w:b/>
+        </w:rPr>
+        <w:t>B</w:t>
+      </w:r>
+      <w:r>
+        <w:t xml:space="preserve">). </w:t>
       </w:r>
       <m:oMath>
         <m:r>
-          <m:rPr>
-            <m:nor/>
-          </m:rPr>
-          <m:t>TA</m:t>
+          <w:ins w:id="98" w:author="Lisa Pro" w:date="2020-12-08T22:10:00Z">
+            <m:rPr>
+              <m:nor/>
+            </m:rPr>
+            <m:t>TA</m:t>
+          </w:ins>
         </m:r>
       </m:oMath>
-      <w:r>
-        <w:t xml:space="preserve"> maximum values stop growing (Fig. R1 </w:t>
-      </w:r>
-      <w:r>
-        <w:rPr>
-          <w:b/>
-        </w:rPr>
-        <w:t>B</w:t>
-      </w:r>
-      <w:r>
-        <w:t xml:space="preserve">). Therefore, we do not calculate </w:t>
+      <w:ins w:id="99" w:author="Lisa Pro" w:date="2020-12-08T22:10:00Z">
+        <w:r>
+          <w:t xml:space="preserve"> values stop growing</w:t>
+        </w:r>
+        <w:r>
+          <w:t xml:space="preserve"> after reaching this threshold</w:t>
+        </w:r>
+      </w:ins>
+      <w:ins w:id="100" w:author="Lisa Pro" w:date="2020-12-08T22:11:00Z">
+        <w:r>
+          <w:t xml:space="preserve"> </w:t>
+        </w:r>
+        <w:r>
+          <w:t>and do not result in higher alkalinity concentrations in the water column</w:t>
+        </w:r>
+        <w:r>
+          <w:t>. T</w:t>
+        </w:r>
+      </w:ins>
+      <w:ins w:id="101" w:author="Lisa Pro" w:date="2020-12-08T22:12:00Z">
+        <w:r>
+          <w:t xml:space="preserve">herefore, </w:t>
+        </w:r>
+      </w:ins>
+      <w:del w:id="102" w:author="Lisa Pro" w:date="2020-12-08T22:10:00Z">
+        <w:r>
+          <w:delText xml:space="preserve">Therefore, </w:delText>
+        </w:r>
+      </w:del>
+      <w:r>
+        <w:t xml:space="preserve">we do not calculate </w:t>
       </w:r>
       <m:oMath>
         <m:r>
@@ -9345,16 +10258,21 @@
           </m:sup>
         </m:sSup>
       </m:oMath>
-      <w:r>
-        <w:t xml:space="preserve"> since they do not result in higher alkalinity conc</w:t>
-      </w:r>
-      <w:r>
-        <w:t>entrations in the water column.</w:t>
+      <w:del w:id="103" w:author="Lisa Pro" w:date="2020-12-08T22:11:00Z">
+        <w:r>
+          <w:delText xml:space="preserve"> since they do not result in higher alkalinity conc</w:delText>
+        </w:r>
+        <w:r>
+          <w:delText>entrations in the water column</w:delText>
+        </w:r>
+      </w:del>
+      <w:r>
+        <w:t>.</w:t>
       </w:r>
     </w:p>
     <w:p>
       <w:pPr>
-        <w:pStyle w:val="a0"/>
+        <w:pStyle w:val="BodyText"/>
       </w:pPr>
       <w:r>
         <w:t xml:space="preserve">The maximum alkalinity flux from sediments to the water column reaches </w:t>
@@ -9518,7 +10436,7 @@
     </w:p>
     <w:p>
       <w:pPr>
-        <w:pStyle w:val="3"/>
+        <w:pStyle w:val="Heading3"/>
       </w:pPr>
       <w:r>
         <w:t>Effect of alkalinity fluxes th</w:t>
@@ -9532,7 +10450,7 @@
     </w:p>
     <w:p>
       <w:pPr>
-        <w:pStyle w:val="a0"/>
+        <w:pStyle w:val="BodyText"/>
       </w:pPr>
       <w:r>
         <w:t>One can expect that positive TA flux</w:t>
@@ -9574,7 +10492,15 @@
         <w:t xml:space="preserve"> our c</w:t>
       </w:r>
       <w:r>
-        <w:t xml:space="preserve">alculations show relative </w:t>
+        <w:t xml:space="preserve">alculations show </w:t>
+      </w:r>
+      <w:ins w:id="104" w:author="Lisa Pro" w:date="2020-12-15T16:41:00Z">
+        <w:r>
+          <w:t xml:space="preserve">that </w:t>
+        </w:r>
+      </w:ins>
+      <w:r>
+        <w:t xml:space="preserve">relative </w:t>
       </w:r>
       <m:oMath>
         <m:r>
@@ -9611,78 +10537,235 @@
         <w:t xml:space="preserve"> fluxes are positive during the entire year</w:t>
       </w:r>
       <w:r>
-        <w:t xml:space="preserve">. For example, in Figs. R1 </w:t>
-      </w:r>
-      <w:r>
-        <w:rPr>
-          <w:b/>
-        </w:rPr>
-        <w:t>A</w:t>
-      </w:r>
-      <w:r>
-        <w:t xml:space="preserve"> and </w:t>
-      </w:r>
-      <w:r>
-        <w:rPr>
-          <w:b/>
-        </w:rPr>
-        <w:t>B</w:t>
-      </w:r>
-      <w:r>
-        <w:t xml:space="preserve"> the line for </w:t>
-      </w:r>
+        <w:t xml:space="preserve">. </w:t>
+      </w:r>
+      <w:ins w:id="105" w:author="Lisa Pro" w:date="2020-12-15T16:45:00Z">
+        <w:r>
+          <w:t xml:space="preserve"> </w:t>
+        </w:r>
+      </w:ins>
+      <w:del w:id="106" w:author="Lisa Pro" w:date="2020-12-15T16:44:00Z">
+        <w:r>
+          <w:delText xml:space="preserve">For example, in Figs. R1 </w:delText>
+        </w:r>
+        <w:r>
+          <w:rPr>
+            <w:b/>
+          </w:rPr>
+          <w:delText>A</w:delText>
+        </w:r>
+        <w:r>
+          <w:delText xml:space="preserve"> and </w:delText>
+        </w:r>
+        <w:r>
+          <w:rPr>
+            <w:b/>
+          </w:rPr>
+          <w:delText>B</w:delText>
+        </w:r>
+        <w:r>
+          <w:delText xml:space="preserve"> the line </w:delText>
+        </w:r>
+      </w:del>
+      <w:moveFromRangeStart w:id="107" w:author="Lisa Pro" w:date="2020-12-15T16:44:00Z" w:name="move58943062"/>
+      <w:moveFrom w:id="108" w:author="Lisa Pro" w:date="2020-12-15T16:44:00Z">
+        <w:del w:id="109" w:author="Lisa Pro" w:date="2020-12-15T16:44:00Z">
+          <w:r>
+            <w:delText xml:space="preserve">for </w:delText>
+          </w:r>
+          <m:oMath>
+            <m:r>
+              <w:rPr>
+                <w:rFonts w:ascii="Cambria Math" w:hAnsi="Cambria Math"/>
+              </w:rPr>
+              <m:t>k</m:t>
+            </m:r>
+            <m:sSub>
+              <m:sSubPr>
+                <m:ctrlPr>
+                  <w:rPr>
+                    <w:rFonts w:ascii="Cambria Math" w:hAnsi="Cambria Math"/>
+                  </w:rPr>
+                </m:ctrlPr>
+              </m:sSubPr>
+              <m:e>
+                <m:r>
+                  <w:rPr>
+                    <w:rFonts w:ascii="Cambria Math" w:hAnsi="Cambria Math"/>
+                  </w:rPr>
+                  <m:t>z</m:t>
+                </m:r>
+              </m:e>
+              <m:sub>
+                <m:r>
+                  <m:rPr>
+                    <m:nor/>
+                  </m:rPr>
+                  <m:t>dispersion</m:t>
+                </m:r>
+              </m:sub>
+            </m:sSub>
+            <m:r>
+              <w:rPr>
+                <w:rFonts w:ascii="Cambria Math" w:hAnsi="Cambria Math"/>
+              </w:rPr>
+              <m:t>= 10⋅</m:t>
+            </m:r>
+            <m:sSup>
+              <m:sSupPr>
+                <m:ctrlPr>
+                  <w:rPr>
+                    <w:rFonts w:ascii="Cambria Math" w:hAnsi="Cambria Math"/>
+                  </w:rPr>
+                </m:ctrlPr>
+              </m:sSupPr>
+              <m:e>
+                <m:r>
+                  <w:rPr>
+                    <w:rFonts w:ascii="Cambria Math" w:hAnsi="Cambria Math"/>
+                  </w:rPr>
+                  <m:t>10</m:t>
+                </m:r>
+              </m:e>
+              <m:sup>
+                <m:r>
+                  <w:rPr>
+                    <w:rFonts w:ascii="Cambria Math" w:hAnsi="Cambria Math"/>
+                  </w:rPr>
+                  <m:t>-9</m:t>
+                </m:r>
+              </m:sup>
+            </m:sSup>
+            <m:sSup>
+              <m:sSupPr>
+                <m:ctrlPr>
+                  <w:rPr>
+                    <w:rFonts w:ascii="Cambria Math" w:hAnsi="Cambria Math"/>
+                  </w:rPr>
+                </m:ctrlPr>
+              </m:sSupPr>
+              <m:e>
+                <m:r>
+                  <m:rPr>
+                    <m:nor/>
+                  </m:rPr>
+                  <m:t>m</m:t>
+                </m:r>
+              </m:e>
+              <m:sup>
+                <m:r>
+                  <w:rPr>
+                    <w:rFonts w:ascii="Cambria Math" w:hAnsi="Cambria Math"/>
+                  </w:rPr>
+                  <m:t>2</m:t>
+                </m:r>
+              </m:sup>
+            </m:sSup>
+            <m:r>
+              <w:rPr>
+                <w:rFonts w:ascii="Cambria Math" w:hAnsi="Cambria Math"/>
+              </w:rPr>
+              <m:t> </m:t>
+            </m:r>
+            <m:sSup>
+              <m:sSupPr>
+                <m:ctrlPr>
+                  <w:rPr>
+                    <w:rFonts w:ascii="Cambria Math" w:hAnsi="Cambria Math"/>
+                  </w:rPr>
+                </m:ctrlPr>
+              </m:sSupPr>
+              <m:e>
+                <m:r>
+                  <m:rPr>
+                    <m:nor/>
+                  </m:rPr>
+                  <m:t>s</m:t>
+                </m:r>
+              </m:e>
+              <m:sup>
+                <m:r>
+                  <w:rPr>
+                    <w:rFonts w:ascii="Cambria Math" w:hAnsi="Cambria Math"/>
+                  </w:rPr>
+                  <m:t>-1</m:t>
+                </m:r>
+              </m:sup>
+            </m:sSup>
+          </m:oMath>
+          <w:r>
+            <w:delText xml:space="preserve"> </w:delText>
+          </w:r>
+        </w:del>
+      </w:moveFrom>
+      <w:moveFromRangeEnd w:id="107"/>
+      <w:del w:id="110" w:author="Lisa Pro" w:date="2020-12-15T16:44:00Z">
+        <w:r>
+          <w:delText xml:space="preserve">(red) shows that </w:delText>
+        </w:r>
+      </w:del>
+      <w:ins w:id="111" w:author="Lisa Pro" w:date="2020-12-15T16:44:00Z">
+        <w:r>
+          <w:t xml:space="preserve">For example, </w:t>
+        </w:r>
+      </w:ins>
+      <w:del w:id="112" w:author="Lisa Pro" w:date="2020-12-15T16:44:00Z">
+        <w:r>
+          <w:delText xml:space="preserve">the </w:delText>
+        </w:r>
+      </w:del>
+      <w:ins w:id="113" w:author="Lisa Pro" w:date="2020-12-15T16:44:00Z">
+        <w:r>
+          <w:t>t</w:t>
+        </w:r>
+        <w:r>
+          <w:t xml:space="preserve">he </w:t>
+        </w:r>
+      </w:ins>
       <m:oMath>
         <m:r>
-          <w:rPr>
-            <w:rFonts w:ascii="Cambria Math" w:hAnsi="Cambria Math"/>
-          </w:rPr>
-          <m:t>k</m:t>
+          <m:rPr>
+            <m:nor/>
+          </m:rPr>
+          <m:t>TA</m:t>
         </m:r>
-        <m:sSub>
-          <m:sSubPr>
+      </m:oMath>
+      <w:r>
+        <w:t xml:space="preserve"> fluxes are approximately the same in May and November (</w:t>
+      </w:r>
+      <w:del w:id="114" w:author="Lisa Pro" w:date="2020-12-15T16:43:00Z">
+        <w:r>
+          <w:delText>a bit less than</w:delText>
+        </w:r>
+      </w:del>
+      <w:ins w:id="115" w:author="Lisa Pro" w:date="2020-12-15T16:43:00Z">
+        <w:r>
+          <w:t>~</w:t>
+        </w:r>
+      </w:ins>
+      <w:del w:id="116" w:author="Lisa Pro" w:date="2020-12-15T16:43:00Z">
+        <w:r>
+          <w:delText xml:space="preserve"> </w:delText>
+        </w:r>
+      </w:del>
+      <w:r>
+        <w:t xml:space="preserve">10 </w:t>
+      </w:r>
+      <m:oMath>
+        <m:sSup>
+          <m:sSupPr>
             <m:ctrlPr>
               <w:rPr>
                 <w:rFonts w:ascii="Cambria Math" w:hAnsi="Cambria Math"/>
               </w:rPr>
             </m:ctrlPr>
-          </m:sSubPr>
+          </m:sSupPr>
           <m:e>
-            <m:r>
-              <w:rPr>
-                <w:rFonts w:ascii="Cambria Math" w:hAnsi="Cambria Math"/>
-              </w:rPr>
-              <m:t>z</m:t>
-            </m:r>
-          </m:e>
-          <m:sub>
             <m:r>
               <m:rPr>
                 <m:nor/>
               </m:rPr>
-              <m:t>dispersion</m:t>
-            </m:r>
-          </m:sub>
-        </m:sSub>
-        <m:r>
-          <w:rPr>
-            <w:rFonts w:ascii="Cambria Math" w:hAnsi="Cambria Math"/>
-          </w:rPr>
-          <m:t>= 10⋅</m:t>
-        </m:r>
-        <m:sSup>
-          <m:sSupPr>
-            <m:ctrlPr>
-              <w:rPr>
-                <w:rFonts w:ascii="Cambria Math" w:hAnsi="Cambria Math"/>
-              </w:rPr>
-            </m:ctrlPr>
-          </m:sSupPr>
-          <m:e>
-            <m:r>
-              <w:rPr>
-                <w:rFonts w:ascii="Cambria Math" w:hAnsi="Cambria Math"/>
-              </w:rPr>
-              <m:t>10</m:t>
+              <m:t>mM m</m:t>
             </m:r>
           </m:e>
           <m:sup>
@@ -9690,32 +10773,7 @@
               <w:rPr>
                 <w:rFonts w:ascii="Cambria Math" w:hAnsi="Cambria Math"/>
               </w:rPr>
-              <m:t>-9</m:t>
-            </m:r>
-          </m:sup>
-        </m:sSup>
-        <m:sSup>
-          <m:sSupPr>
-            <m:ctrlPr>
-              <w:rPr>
-                <w:rFonts w:ascii="Cambria Math" w:hAnsi="Cambria Math"/>
-              </w:rPr>
-            </m:ctrlPr>
-          </m:sSupPr>
-          <m:e>
-            <m:r>
-              <m:rPr>
-                <m:nor/>
-              </m:rPr>
-              <m:t>m</m:t>
-            </m:r>
-          </m:e>
-          <m:sup>
-            <m:r>
-              <w:rPr>
-                <w:rFonts w:ascii="Cambria Math" w:hAnsi="Cambria Math"/>
-              </w:rPr>
-              <m:t>2</m:t>
+              <m:t>-2</m:t>
             </m:r>
           </m:sup>
         </m:sSup>
@@ -9738,7 +10796,7 @@
               <m:rPr>
                 <m:nor/>
               </m:rPr>
-              <m:t>s</m:t>
+              <m:t>d</m:t>
             </m:r>
           </m:e>
           <m:sup>
@@ -9752,7 +10810,226 @@
         </m:sSup>
       </m:oMath>
       <w:r>
-        <w:t xml:space="preserve"> (red) shows that the </w:t>
+        <w:t>)</w:t>
+      </w:r>
+      <w:ins w:id="117" w:author="Lisa Pro" w:date="2020-12-15T16:43:00Z">
+        <w:r>
+          <w:t xml:space="preserve"> </w:t>
+        </w:r>
+      </w:ins>
+      <w:moveToRangeStart w:id="118" w:author="Lisa Pro" w:date="2020-12-15T16:44:00Z" w:name="move58943062"/>
+      <w:moveTo w:id="119" w:author="Lisa Pro" w:date="2020-12-15T16:44:00Z">
+        <w:r>
+          <w:t xml:space="preserve">for </w:t>
+        </w:r>
+        <m:oMath>
+          <m:r>
+            <w:rPr>
+              <w:rFonts w:ascii="Cambria Math" w:hAnsi="Cambria Math"/>
+            </w:rPr>
+            <m:t>k</m:t>
+          </m:r>
+          <m:sSub>
+            <m:sSubPr>
+              <m:ctrlPr>
+                <w:rPr>
+                  <w:rFonts w:ascii="Cambria Math" w:hAnsi="Cambria Math"/>
+                </w:rPr>
+              </m:ctrlPr>
+            </m:sSubPr>
+            <m:e>
+              <m:r>
+                <w:rPr>
+                  <w:rFonts w:ascii="Cambria Math" w:hAnsi="Cambria Math"/>
+                </w:rPr>
+                <m:t>z</m:t>
+              </m:r>
+            </m:e>
+            <m:sub>
+              <m:r>
+                <m:rPr>
+                  <m:nor/>
+                </m:rPr>
+                <m:t>dispersion</m:t>
+              </m:r>
+            </m:sub>
+          </m:sSub>
+          <m:r>
+            <w:rPr>
+              <w:rFonts w:ascii="Cambria Math" w:hAnsi="Cambria Math"/>
+            </w:rPr>
+            <m:t>= 10⋅</m:t>
+          </m:r>
+          <m:sSup>
+            <m:sSupPr>
+              <m:ctrlPr>
+                <w:rPr>
+                  <w:rFonts w:ascii="Cambria Math" w:hAnsi="Cambria Math"/>
+                </w:rPr>
+              </m:ctrlPr>
+            </m:sSupPr>
+            <m:e>
+              <m:r>
+                <w:rPr>
+                  <w:rFonts w:ascii="Cambria Math" w:hAnsi="Cambria Math"/>
+                </w:rPr>
+                <m:t>10</m:t>
+              </m:r>
+            </m:e>
+            <m:sup>
+              <m:r>
+                <w:rPr>
+                  <w:rFonts w:ascii="Cambria Math" w:hAnsi="Cambria Math"/>
+                </w:rPr>
+                <m:t>-9</m:t>
+              </m:r>
+            </m:sup>
+          </m:sSup>
+          <m:sSup>
+            <m:sSupPr>
+              <m:ctrlPr>
+                <w:rPr>
+                  <w:rFonts w:ascii="Cambria Math" w:hAnsi="Cambria Math"/>
+                </w:rPr>
+              </m:ctrlPr>
+            </m:sSupPr>
+            <m:e>
+              <m:r>
+                <m:rPr>
+                  <m:nor/>
+                </m:rPr>
+                <m:t>m</m:t>
+              </m:r>
+            </m:e>
+            <m:sup>
+              <m:r>
+                <w:rPr>
+                  <w:rFonts w:ascii="Cambria Math" w:hAnsi="Cambria Math"/>
+                </w:rPr>
+                <m:t>2</m:t>
+              </m:r>
+            </m:sup>
+          </m:sSup>
+          <m:r>
+            <w:rPr>
+              <w:rFonts w:ascii="Cambria Math" w:hAnsi="Cambria Math"/>
+            </w:rPr>
+            <m:t> </m:t>
+          </m:r>
+          <m:sSup>
+            <m:sSupPr>
+              <m:ctrlPr>
+                <w:rPr>
+                  <w:rFonts w:ascii="Cambria Math" w:hAnsi="Cambria Math"/>
+                </w:rPr>
+              </m:ctrlPr>
+            </m:sSupPr>
+            <m:e>
+              <m:r>
+                <m:rPr>
+                  <m:nor/>
+                </m:rPr>
+                <m:t>s</m:t>
+              </m:r>
+            </m:e>
+            <m:sup>
+              <m:r>
+                <w:rPr>
+                  <w:rFonts w:ascii="Cambria Math" w:hAnsi="Cambria Math"/>
+                </w:rPr>
+                <m:t>-1</m:t>
+              </m:r>
+            </m:sup>
+          </m:sSup>
+        </m:oMath>
+        <w:r>
+          <w:t xml:space="preserve"> </w:t>
+        </w:r>
+      </w:moveTo>
+      <w:moveToRangeEnd w:id="118"/>
+      <w:ins w:id="120" w:author="Lisa Pro" w:date="2020-12-15T16:44:00Z">
+        <w:r>
+          <w:t>(</w:t>
+        </w:r>
+        <w:r>
+          <w:t xml:space="preserve">Figs. R1 </w:t>
+        </w:r>
+        <w:r>
+          <w:rPr>
+            <w:b/>
+          </w:rPr>
+          <w:t>A</w:t>
+        </w:r>
+        <w:r>
+          <w:t xml:space="preserve"> and </w:t>
+        </w:r>
+        <w:r>
+          <w:rPr>
+            <w:b/>
+          </w:rPr>
+          <w:t>B</w:t>
+        </w:r>
+        <w:r>
+          <w:t>,</w:t>
+        </w:r>
+      </w:ins>
+      <w:ins w:id="121" w:author="Lisa Pro" w:date="2020-12-15T16:47:00Z">
+        <w:r>
+          <w:t xml:space="preserve"> </w:t>
+        </w:r>
+      </w:ins>
+      <w:ins w:id="122" w:author="Lisa Pro" w:date="2020-12-15T16:44:00Z">
+        <w:r>
+          <w:t>red line)</w:t>
+        </w:r>
+      </w:ins>
+      <w:ins w:id="123" w:author="Lisa Pro" w:date="2020-12-15T16:45:00Z">
+        <w:r>
+          <w:t xml:space="preserve">. </w:t>
+        </w:r>
+      </w:ins>
+      <w:del w:id="124" w:author="Lisa Pro" w:date="2020-12-15T16:45:00Z">
+        <w:r>
+          <w:delText>,</w:delText>
+        </w:r>
+      </w:del>
+      <w:r>
+        <w:t xml:space="preserve"> </w:t>
+      </w:r>
+      <w:del w:id="125" w:author="Lisa Pro" w:date="2020-12-15T16:47:00Z">
+        <w:r>
+          <w:delText>b</w:delText>
+        </w:r>
+      </w:del>
+      <w:ins w:id="126" w:author="Lisa Pro" w:date="2020-12-15T16:47:00Z">
+        <w:r>
+          <w:t>B</w:t>
+        </w:r>
+      </w:ins>
+      <w:r>
+        <w:t>ut in</w:t>
+      </w:r>
+      <w:del w:id="127" w:author="Lisa Pro" w:date="2020-12-17T20:02:00Z">
+        <w:r>
+          <w:delText xml:space="preserve"> </w:delText>
+        </w:r>
+      </w:del>
+      <w:ins w:id="128" w:author="Lisa Pro" w:date="2020-12-17T20:02:00Z">
+        <w:r>
+          <w:t xml:space="preserve"> </w:t>
+        </w:r>
+      </w:ins>
+      <w:r>
+        <w:t>November</w:t>
+      </w:r>
+      <w:r>
+        <w:t>,</w:t>
+      </w:r>
+      <w:r>
+        <w:t xml:space="preserve"> </w:t>
+      </w:r>
+      <w:r>
+        <w:t xml:space="preserve">the relative </w:t>
       </w:r>
       <m:oMath>
         <m:r>
@@ -9763,98 +11040,72 @@
         </m:r>
       </m:oMath>
       <w:r>
-        <w:t xml:space="preserve"> fluxes are approximately the same in May and November (a bit less than 10 </w:t>
-      </w:r>
-      <m:oMath>
-        <m:sSup>
-          <m:sSupPr>
-            <m:ctrlPr>
-              <w:rPr>
-                <w:rFonts w:ascii="Cambria Math" w:hAnsi="Cambria Math"/>
-              </w:rPr>
-            </m:ctrlPr>
-          </m:sSupPr>
-          <m:e>
-            <m:r>
-              <m:rPr>
-                <m:nor/>
-              </m:rPr>
-              <m:t>mM m</m:t>
-            </m:r>
-          </m:e>
-          <m:sup>
-            <m:r>
-              <w:rPr>
-                <w:rFonts w:ascii="Cambria Math" w:hAnsi="Cambria Math"/>
-              </w:rPr>
-              <m:t>-2</m:t>
-            </m:r>
-          </m:sup>
-        </m:sSup>
-        <m:r>
-          <w:rPr>
-            <w:rFonts w:ascii="Cambria Math" w:hAnsi="Cambria Math"/>
-          </w:rPr>
-          <m:t> </m:t>
-        </m:r>
-        <m:sSup>
-          <m:sSupPr>
-            <m:ctrlPr>
-              <w:rPr>
-                <w:rFonts w:ascii="Cambria Math" w:hAnsi="Cambria Math"/>
-              </w:rPr>
-            </m:ctrlPr>
-          </m:sSupPr>
-          <m:e>
-            <m:r>
-              <m:rPr>
-                <m:nor/>
-              </m:rPr>
-              <m:t>d</m:t>
-            </m:r>
-          </m:e>
-          <m:sup>
-            <m:r>
-              <w:rPr>
-                <w:rFonts w:ascii="Cambria Math" w:hAnsi="Cambria Math"/>
-              </w:rPr>
-              <m:t>-1</m:t>
-            </m:r>
-          </m:sup>
-        </m:sSup>
-      </m:oMath>
-      <w:r>
-        <w:t>)</w:t>
-      </w:r>
-      <w:r>
-        <w:t>,</w:t>
-      </w:r>
-      <w:r>
-        <w:t xml:space="preserve"> but in November</w:t>
-      </w:r>
-      <w:r>
-        <w:t>,</w:t>
-      </w:r>
-      <w:r>
-        <w:t xml:space="preserve"> </w:t>
-      </w:r>
-      <w:r>
-        <w:t xml:space="preserve">the relative </w:t>
-      </w:r>
-      <m:oMath>
-        <m:r>
-          <m:rPr>
-            <m:nor/>
-          </m:rPr>
-          <m:t>TA</m:t>
-        </m:r>
-      </m:oMath>
-      <w:r>
         <w:t xml:space="preserve"> decreases</w:t>
       </w:r>
+      <w:ins w:id="129" w:author="Lisa Pro" w:date="2020-12-17T20:02:00Z">
+        <w:r>
+          <w:t xml:space="preserve"> despite</w:t>
+        </w:r>
+      </w:ins>
+      <w:ins w:id="130" w:author="Lisa Pro" w:date="2020-12-17T20:18:00Z">
+        <w:r>
+          <w:t xml:space="preserve"> </w:t>
+        </w:r>
+      </w:ins>
+      <w:ins w:id="131" w:author="Lisa Pro" w:date="2020-12-17T20:02:00Z">
+        <w:r>
+          <w:t xml:space="preserve">the </w:t>
+        </w:r>
+      </w:ins>
+      <w:ins w:id="132" w:author="Lisa Pro" w:date="2020-12-17T20:19:00Z">
+        <w:r>
+          <w:t xml:space="preserve">high and </w:t>
+        </w:r>
+      </w:ins>
+      <w:ins w:id="133" w:author="Lisa Pro" w:date="2020-12-17T20:02:00Z">
+        <w:r>
+          <w:t>positive TA</w:t>
+        </w:r>
+      </w:ins>
+      <w:ins w:id="134" w:author="Lisa Pro" w:date="2020-12-17T20:03:00Z">
+        <w:r>
+          <w:t xml:space="preserve"> flux</w:t>
+        </w:r>
+      </w:ins>
       <w:r>
         <w:t>.</w:t>
       </w:r>
+      <w:ins w:id="135" w:author="Lisa Pro" w:date="2020-12-17T22:13:00Z">
+        <w:r>
+          <w:t xml:space="preserve"> </w:t>
+        </w:r>
+      </w:ins>
+      <w:ins w:id="136" w:author="Lisa Pro" w:date="2020-12-17T22:14:00Z">
+        <w:r>
+          <w:t xml:space="preserve">Below we will try to understand what </w:t>
+        </w:r>
+      </w:ins>
+      <w:proofErr w:type="gramStart"/>
+      <w:ins w:id="137" w:author="Lisa Pro" w:date="2020-12-17T22:41:00Z">
+        <w:r>
+          <w:t xml:space="preserve">can </w:t>
+        </w:r>
+      </w:ins>
+      <w:ins w:id="138" w:author="Lisa Pro" w:date="2020-12-17T22:14:00Z">
+        <w:r>
+          <w:t xml:space="preserve">be </w:t>
+        </w:r>
+        <w:r>
+          <w:t>a</w:t>
+        </w:r>
+        <w:r>
+          <w:t xml:space="preserve"> reason for it</w:t>
+        </w:r>
+        <w:proofErr w:type="gramEnd"/>
+        <w:r>
+          <w:t>.</w:t>
+        </w:r>
+      </w:ins>
     </w:p>
     <w:p>
       <w:pPr>
@@ -9882,7 +11133,7 @@
                     </pic:cNvPicPr>
                   </pic:nvPicPr>
                   <pic:blipFill>
-                    <a:blip r:embed="rId9"/>
+                    <a:blip r:embed="rId14"/>
                     <a:stretch>
                       <a:fillRect/>
                     </a:stretch>
@@ -9911,7 +11162,7 @@
     </w:p>
     <w:p>
       <w:pPr>
-        <w:pStyle w:val="a0"/>
+        <w:pStyle w:val="BodyText"/>
       </w:pPr>
       <w:r>
         <w:rPr>
@@ -9943,7 +11194,20 @@
         <w:t>A</w:t>
       </w:r>
       <w:r>
-        <w:t xml:space="preserve">) and relative </w:t>
+        <w:t>)</w:t>
+      </w:r>
+      <w:del w:id="139" w:author="Lisa Pro" w:date="2020-12-08T22:07:00Z">
+        <w:r>
+          <w:delText xml:space="preserve"> and </w:delText>
+        </w:r>
+      </w:del>
+      <w:ins w:id="140" w:author="Lisa Pro" w:date="2020-12-08T22:07:00Z">
+        <w:r>
+          <w:t xml:space="preserve">, </w:t>
+        </w:r>
+      </w:ins>
+      <w:r>
+        <w:t xml:space="preserve">relative </w:t>
       </w:r>
       <m:oMath>
         <m:r>
@@ -10026,13 +11290,29 @@
     </w:p>
     <w:p>
       <w:pPr>
-        <w:pStyle w:val="a0"/>
+        <w:pStyle w:val="BodyText"/>
       </w:pPr>
       <w:r>
         <w:t>A</w:t>
       </w:r>
       <w:r>
-        <w:t xml:space="preserve">lkalinity flux consists of the following compounds </w:t>
+        <w:t>lkalinity flux</w:t>
+      </w:r>
+      <w:ins w:id="141" w:author="Lisa Pro" w:date="2020-12-17T22:41:00Z">
+        <w:r>
+          <w:t>es</w:t>
+        </w:r>
+      </w:ins>
+      <w:r>
+        <w:t xml:space="preserve"> consist</w:t>
+      </w:r>
+      <w:del w:id="142" w:author="Lisa Pro" w:date="2020-12-17T22:41:00Z">
+        <w:r>
+          <w:delText>s</w:delText>
+        </w:r>
+      </w:del>
+      <w:r>
+        <w:t xml:space="preserve"> of the following compounds </w:t>
       </w:r>
       <m:oMath>
         <m:r>
@@ -10511,6 +11791,17 @@
           <w:ilvl w:val="0"/>
           <w:numId w:val="11"/>
         </w:numPr>
+        <w:pPrChange w:id="143" w:author="Lisa Pro" w:date="2020-12-17T22:46:00Z">
+          <w:pPr>
+            <w:numPr>
+              <w:numId w:val="11"/>
+            </w:numPr>
+            <w:tabs>
+              <w:tab w:val="num" w:pos="0"/>
+            </w:tabs>
+            <w:ind w:left="480" w:hanging="480"/>
+          </w:pPr>
+        </w:pPrChange>
       </w:pPr>
       <w:r>
         <w:t xml:space="preserve">The change in the ratios between </w:t>
@@ -10527,45 +11818,693 @@
         <w:t>'</w:t>
       </w:r>
       <w:r>
-        <w:t xml:space="preserve">s component fluxes can ultimately change the resulting alkalinity in the water column. For example, an increase of the </w:t>
-      </w:r>
+        <w:t>s component fluxes can ultimately change the resulting alkalinity in the water column. For example,</w:t>
+      </w:r>
+      <w:ins w:id="144" w:author="Lisa Pro" w:date="2020-12-17T22:45:00Z">
+        <w:r>
+          <w:rPr>
+            <w:rPrChange w:id="145" w:author="Lisa Pro" w:date="2020-12-17T22:45:00Z">
+              <w:rPr>
+                <w:lang w:val="ru-RU"/>
+              </w:rPr>
+            </w:rPrChange>
+          </w:rPr>
+          <w:t xml:space="preserve"> </w:t>
+        </w:r>
+        <w:r>
+          <w:t xml:space="preserve">additional </w:t>
+        </w:r>
+      </w:ins>
+      <w:del w:id="146" w:author="Lisa Pro" w:date="2020-12-17T22:45:00Z">
+        <w:r>
+          <w:delText xml:space="preserve"> </w:delText>
+        </w:r>
+      </w:del>
       <m:oMath>
         <m:sSubSup>
           <m:sSubSupPr>
             <m:ctrlPr>
-              <w:rPr>
-                <w:rFonts w:ascii="Cambria Math" w:hAnsi="Cambria Math"/>
-              </w:rPr>
+              <w:ins w:id="147" w:author="Lisa Pro" w:date="2020-12-17T22:44:00Z">
+                <w:rPr>
+                  <w:rFonts w:ascii="Cambria Math" w:hAnsi="Cambria Math"/>
+                </w:rPr>
+              </w:ins>
             </m:ctrlPr>
           </m:sSubSupPr>
           <m:e>
             <m:r>
-              <m:rPr>
-                <m:nor/>
-              </m:rPr>
-              <m:t>NH</m:t>
+              <w:ins w:id="148" w:author="Lisa Pro" w:date="2020-12-17T22:44:00Z">
+                <m:rPr>
+                  <m:nor/>
+                </m:rPr>
+                <m:t>NH</m:t>
+              </w:ins>
             </m:r>
           </m:e>
           <m:sub>
             <m:r>
-              <w:rPr>
-                <w:rFonts w:ascii="Cambria Math" w:hAnsi="Cambria Math"/>
-              </w:rPr>
-              <m:t>4</m:t>
+              <w:ins w:id="149" w:author="Lisa Pro" w:date="2020-12-17T22:44:00Z">
+                <w:rPr>
+                  <w:rFonts w:ascii="Cambria Math" w:hAnsi="Cambria Math"/>
+                </w:rPr>
+                <m:t>4</m:t>
+              </w:ins>
             </m:r>
           </m:sub>
           <m:sup>
             <m:r>
-              <w:rPr>
-                <w:rFonts w:ascii="Cambria Math" w:hAnsi="Cambria Math"/>
-              </w:rPr>
-              <m:t>+</m:t>
+              <w:ins w:id="150" w:author="Lisa Pro" w:date="2020-12-17T22:44:00Z">
+                <w:rPr>
+                  <w:rFonts w:ascii="Cambria Math" w:hAnsi="Cambria Math"/>
+                </w:rPr>
+                <m:t>+</m:t>
+              </w:ins>
             </m:r>
           </m:sup>
         </m:sSubSup>
       </m:oMath>
-      <w:r>
-        <w:t xml:space="preserve"> flux contribution can ultimately decrease </w:t>
+      <w:ins w:id="151" w:author="Lisa Pro" w:date="2020-12-17T22:44:00Z">
+        <w:r>
+          <w:t xml:space="preserve"> </w:t>
+        </w:r>
+        <w:r>
+          <w:t xml:space="preserve"> </w:t>
+        </w:r>
+      </w:ins>
+      <w:ins w:id="152" w:author="Lisa Pro" w:date="2020-12-17T22:46:00Z">
+        <w:r>
+          <w:t xml:space="preserve">appeared due to </w:t>
+        </w:r>
+      </w:ins>
+      <w:del w:id="153" w:author="Lisa Pro" w:date="2020-12-17T22:43:00Z">
+        <w:r>
+          <w:delText xml:space="preserve">an increase of the </w:delText>
+        </w:r>
+        <m:oMath>
+          <m:sSubSup>
+            <m:sSubSupPr>
+              <m:ctrlPr>
+                <w:rPr>
+                  <w:rFonts w:ascii="Cambria Math" w:hAnsi="Cambria Math"/>
+                  <w:rPrChange w:id="154" w:author="Lisa Pro" w:date="2020-12-17T22:44:00Z">
+                    <w:rPr>
+                      <w:rFonts w:ascii="Cambria Math" w:hAnsi="Cambria Math"/>
+                    </w:rPr>
+                  </w:rPrChange>
+                </w:rPr>
+              </m:ctrlPr>
+            </m:sSubSupPr>
+            <m:e>
+              <m:r>
+                <m:rPr>
+                  <m:nor/>
+                </m:rPr>
+                <w:rPr>
+                  <w:rPrChange w:id="155" w:author="Lisa Pro" w:date="2020-12-17T22:44:00Z">
+                    <w:rPr/>
+                  </w:rPrChange>
+                </w:rPr>
+                <m:t>NH</m:t>
+              </m:r>
+            </m:e>
+            <m:sub>
+              <m:r>
+                <w:rPr>
+                  <w:rFonts w:ascii="Cambria Math" w:hAnsi="Cambria Math"/>
+                  <w:rPrChange w:id="156" w:author="Lisa Pro" w:date="2020-12-17T22:44:00Z">
+                    <w:rPr>
+                      <w:rFonts w:ascii="Cambria Math" w:hAnsi="Cambria Math"/>
+                    </w:rPr>
+                  </w:rPrChange>
+                </w:rPr>
+                <m:t>4</m:t>
+              </m:r>
+            </m:sub>
+            <m:sup>
+              <m:r>
+                <w:rPr>
+                  <w:rFonts w:ascii="Cambria Math" w:hAnsi="Cambria Math"/>
+                  <w:rPrChange w:id="157" w:author="Lisa Pro" w:date="2020-12-17T22:44:00Z">
+                    <w:rPr>
+                      <w:rFonts w:ascii="Cambria Math" w:hAnsi="Cambria Math"/>
+                    </w:rPr>
+                  </w:rPrChange>
+                </w:rPr>
+                <m:t>+</m:t>
+              </m:r>
+            </m:sup>
+          </m:sSubSup>
+        </m:oMath>
+        <w:r>
+          <w:delText xml:space="preserve"> flux contribution can ultimately decrease </w:delText>
+        </w:r>
+        <m:oMath>
+          <m:r>
+            <m:rPr>
+              <m:nor/>
+            </m:rPr>
+            <w:rPr>
+              <w:rPrChange w:id="158" w:author="Lisa Pro" w:date="2020-12-17T22:44:00Z">
+                <w:rPr/>
+              </w:rPrChange>
+            </w:rPr>
+            <m:t>TA</m:t>
+          </m:r>
+        </m:oMath>
+        <w:r>
+          <w:delText xml:space="preserve"> in the water column </w:delText>
+        </w:r>
+      </w:del>
+      <w:del w:id="159" w:author="Lisa Pro" w:date="2020-12-17T22:44:00Z">
+        <w:r>
+          <w:delText xml:space="preserve">if </w:delText>
+        </w:r>
+        <m:oMath>
+          <m:sSubSup>
+            <m:sSubSupPr>
+              <m:ctrlPr>
+                <w:rPr>
+                  <w:rFonts w:ascii="Cambria Math" w:hAnsi="Cambria Math"/>
+                  <w:rPrChange w:id="160" w:author="Lisa Pro" w:date="2020-12-17T22:44:00Z">
+                    <w:rPr>
+                      <w:rFonts w:ascii="Cambria Math" w:hAnsi="Cambria Math"/>
+                    </w:rPr>
+                  </w:rPrChange>
+                </w:rPr>
+              </m:ctrlPr>
+            </m:sSubSupPr>
+            <m:e>
+              <m:r>
+                <m:rPr>
+                  <m:nor/>
+                </m:rPr>
+                <w:rPr>
+                  <w:rPrChange w:id="161" w:author="Lisa Pro" w:date="2020-12-17T22:44:00Z">
+                    <w:rPr/>
+                  </w:rPrChange>
+                </w:rPr>
+                <m:t>NH</m:t>
+              </m:r>
+            </m:e>
+            <m:sub>
+              <m:r>
+                <w:rPr>
+                  <w:rFonts w:ascii="Cambria Math" w:hAnsi="Cambria Math"/>
+                  <w:rPrChange w:id="162" w:author="Lisa Pro" w:date="2020-12-17T22:44:00Z">
+                    <w:rPr>
+                      <w:rFonts w:ascii="Cambria Math" w:hAnsi="Cambria Math"/>
+                    </w:rPr>
+                  </w:rPrChange>
+                </w:rPr>
+                <m:t>4</m:t>
+              </m:r>
+            </m:sub>
+            <m:sup>
+              <m:r>
+                <w:rPr>
+                  <w:rFonts w:ascii="Cambria Math" w:hAnsi="Cambria Math"/>
+                  <w:rPrChange w:id="163" w:author="Lisa Pro" w:date="2020-12-17T22:44:00Z">
+                    <w:rPr>
+                      <w:rFonts w:ascii="Cambria Math" w:hAnsi="Cambria Math"/>
+                    </w:rPr>
+                  </w:rPrChange>
+                </w:rPr>
+                <m:t>+</m:t>
+              </m:r>
+            </m:sup>
+          </m:sSubSup>
+        </m:oMath>
+        <w:r>
+          <w:delText xml:space="preserve"> is consumed by primary producers or oxidized to </w:delText>
+        </w:r>
+        <m:oMath>
+          <m:sSubSup>
+            <m:sSubSupPr>
+              <m:ctrlPr>
+                <w:rPr>
+                  <w:rFonts w:ascii="Cambria Math" w:hAnsi="Cambria Math"/>
+                  <w:rPrChange w:id="164" w:author="Lisa Pro" w:date="2020-12-17T22:44:00Z">
+                    <w:rPr>
+                      <w:rFonts w:ascii="Cambria Math" w:hAnsi="Cambria Math"/>
+                    </w:rPr>
+                  </w:rPrChange>
+                </w:rPr>
+              </m:ctrlPr>
+            </m:sSubSupPr>
+            <m:e>
+              <m:r>
+                <m:rPr>
+                  <m:nor/>
+                </m:rPr>
+                <w:rPr>
+                  <w:rPrChange w:id="165" w:author="Lisa Pro" w:date="2020-12-17T22:44:00Z">
+                    <w:rPr/>
+                  </w:rPrChange>
+                </w:rPr>
+                <m:t>NO</m:t>
+              </m:r>
+            </m:e>
+            <m:sub>
+              <m:r>
+                <w:rPr>
+                  <w:rFonts w:ascii="Cambria Math" w:hAnsi="Cambria Math"/>
+                  <w:rPrChange w:id="166" w:author="Lisa Pro" w:date="2020-12-17T22:44:00Z">
+                    <w:rPr>
+                      <w:rFonts w:ascii="Cambria Math" w:hAnsi="Cambria Math"/>
+                    </w:rPr>
+                  </w:rPrChange>
+                </w:rPr>
+                <m:t>3</m:t>
+              </m:r>
+            </m:sub>
+            <m:sup>
+              <m:r>
+                <w:rPr>
+                  <w:rFonts w:ascii="Cambria Math" w:hAnsi="Cambria Math"/>
+                  <w:rPrChange w:id="167" w:author="Lisa Pro" w:date="2020-12-17T22:44:00Z">
+                    <w:rPr>
+                      <w:rFonts w:ascii="Cambria Math" w:hAnsi="Cambria Math"/>
+                    </w:rPr>
+                  </w:rPrChange>
+                </w:rPr>
+                <m:t>-</m:t>
+              </m:r>
+            </m:sup>
+          </m:sSubSup>
+        </m:oMath>
+      </w:del>
+      <w:del w:id="168" w:author="Lisa Pro" w:date="2020-12-17T22:43:00Z">
+        <w:r>
+          <w:delText>.</w:delText>
+        </w:r>
+      </w:del>
+      <w:ins w:id="169" w:author="Lisa Pro" w:date="2020-12-17T22:43:00Z">
+        <w:r>
+          <w:t xml:space="preserve">an increase of the </w:t>
+        </w:r>
+        <m:oMath>
+          <m:sSubSup>
+            <m:sSubSupPr>
+              <m:ctrlPr>
+                <w:rPr>
+                  <w:rFonts w:ascii="Cambria Math" w:hAnsi="Cambria Math"/>
+                  <w:rPrChange w:id="170" w:author="Lisa Pro" w:date="2020-12-17T22:44:00Z">
+                    <w:rPr>
+                      <w:rFonts w:ascii="Cambria Math" w:hAnsi="Cambria Math"/>
+                    </w:rPr>
+                  </w:rPrChange>
+                </w:rPr>
+              </m:ctrlPr>
+            </m:sSubSupPr>
+            <m:e>
+              <m:r>
+                <m:rPr>
+                  <m:nor/>
+                </m:rPr>
+                <w:rPr>
+                  <w:rPrChange w:id="171" w:author="Lisa Pro" w:date="2020-12-17T22:44:00Z">
+                    <w:rPr/>
+                  </w:rPrChange>
+                </w:rPr>
+                <m:t>NH</m:t>
+              </m:r>
+            </m:e>
+            <m:sub>
+              <m:r>
+                <w:rPr>
+                  <w:rFonts w:ascii="Cambria Math" w:hAnsi="Cambria Math"/>
+                  <w:rPrChange w:id="172" w:author="Lisa Pro" w:date="2020-12-17T22:44:00Z">
+                    <w:rPr>
+                      <w:rFonts w:ascii="Cambria Math" w:hAnsi="Cambria Math"/>
+                    </w:rPr>
+                  </w:rPrChange>
+                </w:rPr>
+                <m:t>4</m:t>
+              </m:r>
+            </m:sub>
+            <m:sup>
+              <m:r>
+                <w:rPr>
+                  <w:rFonts w:ascii="Cambria Math" w:hAnsi="Cambria Math"/>
+                  <w:rPrChange w:id="173" w:author="Lisa Pro" w:date="2020-12-17T22:44:00Z">
+                    <w:rPr>
+                      <w:rFonts w:ascii="Cambria Math" w:hAnsi="Cambria Math"/>
+                    </w:rPr>
+                  </w:rPrChange>
+                </w:rPr>
+                <m:t>+</m:t>
+              </m:r>
+            </m:sup>
+          </m:sSubSup>
+        </m:oMath>
+        <w:r>
+          <w:t xml:space="preserve"> flux </w:t>
+        </w:r>
+      </w:ins>
+      <w:ins w:id="174" w:author="Lisa Pro" w:date="2020-12-17T22:46:00Z">
+        <w:r>
+          <w:t xml:space="preserve">can be </w:t>
+        </w:r>
+      </w:ins>
+      <w:ins w:id="175" w:author="Lisa Pro" w:date="2020-12-17T22:47:00Z">
+        <w:r>
+          <w:t>then</w:t>
+        </w:r>
+      </w:ins>
+      <w:ins w:id="176" w:author="Lisa Pro" w:date="2020-12-17T22:43:00Z">
+        <w:r>
+          <w:t xml:space="preserve"> </w:t>
+        </w:r>
+      </w:ins>
+      <w:ins w:id="177" w:author="Lisa Pro" w:date="2020-12-17T22:46:00Z">
+        <w:r>
+          <w:t xml:space="preserve">consumed by primary producers or oxidized to </w:t>
+        </w:r>
+        <m:oMath>
+          <m:sSubSup>
+            <m:sSubSupPr>
+              <m:ctrlPr>
+                <w:rPr>
+                  <w:rFonts w:ascii="Cambria Math" w:hAnsi="Cambria Math"/>
+                </w:rPr>
+              </m:ctrlPr>
+            </m:sSubSupPr>
+            <m:e>
+              <m:r>
+                <m:rPr>
+                  <m:nor/>
+                </m:rPr>
+                <m:t>NO</m:t>
+              </m:r>
+            </m:e>
+            <m:sub>
+              <m:r>
+                <w:rPr>
+                  <w:rFonts w:ascii="Cambria Math" w:hAnsi="Cambria Math"/>
+                </w:rPr>
+                <m:t>3</m:t>
+              </m:r>
+            </m:sub>
+            <m:sup>
+              <m:r>
+                <w:rPr>
+                  <w:rFonts w:ascii="Cambria Math" w:hAnsi="Cambria Math"/>
+                </w:rPr>
+                <m:t>-</m:t>
+              </m:r>
+            </m:sup>
+          </m:sSubSup>
+        </m:oMath>
+        <w:r>
+          <w:t>,</w:t>
+        </w:r>
+        <w:r>
+          <w:t xml:space="preserve"> which </w:t>
+        </w:r>
+      </w:ins>
+      <w:ins w:id="178" w:author="Lisa Pro" w:date="2020-12-17T22:43:00Z">
+        <w:r>
+          <w:t xml:space="preserve">can ultimately decrease </w:t>
+        </w:r>
+        <m:oMath>
+          <m:r>
+            <m:rPr>
+              <m:nor/>
+            </m:rPr>
+            <w:rPr>
+              <w:rPrChange w:id="179" w:author="Lisa Pro" w:date="2020-12-17T22:44:00Z">
+                <w:rPr/>
+              </w:rPrChange>
+            </w:rPr>
+            <m:t>TA</m:t>
+          </m:r>
+        </m:oMath>
+        <w:r>
+          <w:t xml:space="preserve"> in the water column</w:t>
+        </w:r>
+        <w:r>
+          <w:t>.</w:t>
+        </w:r>
+      </w:ins>
+    </w:p>
+    <w:p>
+      <w:pPr>
+        <w:numPr>
+          <w:ilvl w:val="0"/>
+          <w:numId w:val="11"/>
+        </w:numPr>
+      </w:pPr>
+      <w:del w:id="180" w:author="Lisa Pro" w:date="2020-12-17T22:48:00Z">
+        <w:r>
+          <w:delText xml:space="preserve">If there is </w:delText>
+        </w:r>
+        <w:r>
+          <w:delText>a</w:delText>
+        </w:r>
+      </w:del>
+      <w:ins w:id="181" w:author="Lisa Pro" w:date="2020-12-17T22:48:00Z">
+        <w:r>
+          <w:t>A</w:t>
+        </w:r>
+      </w:ins>
+      <w:r>
+        <w:t xml:space="preserve"> strong flux of sulfates to</w:t>
+      </w:r>
+      <w:r>
+        <w:t xml:space="preserve"> sediments</w:t>
+      </w:r>
+      <w:ins w:id="182" w:author="Lisa Pro" w:date="2020-12-17T22:48:00Z">
+        <w:r>
+          <w:t xml:space="preserve"> </w:t>
+        </w:r>
+      </w:ins>
+      <w:ins w:id="183" w:author="Lisa Pro" w:date="2020-12-17T22:49:00Z">
+        <w:r>
+          <w:t xml:space="preserve">should </w:t>
+        </w:r>
+      </w:ins>
+      <w:ins w:id="184" w:author="Lisa Pro" w:date="2020-12-17T22:48:00Z">
+        <w:r>
+          <w:t>coexist with</w:t>
+        </w:r>
+      </w:ins>
+      <w:del w:id="185" w:author="Lisa Pro" w:date="2020-12-17T22:48:00Z">
+        <w:r>
+          <w:delText>, ther</w:delText>
+        </w:r>
+        <w:r>
+          <w:delText xml:space="preserve">e should be </w:delText>
+        </w:r>
+      </w:del>
+      <w:ins w:id="186" w:author="Lisa Pro" w:date="2020-12-17T22:47:00Z">
+        <w:r>
+          <w:t xml:space="preserve"> </w:t>
+        </w:r>
+      </w:ins>
+      <w:r>
+        <w:t>a strong flux of</w:t>
+      </w:r>
+      <w:r>
+        <w:t xml:space="preserve"> reduced sulfur compounds </w:t>
+      </w:r>
+      <w:moveToRangeStart w:id="187" w:author="Lisa Pro" w:date="2020-12-17T22:56:00Z" w:name="move59138183"/>
+      <w:moveTo w:id="188" w:author="Lisa Pro" w:date="2020-12-17T22:56:00Z">
+        <w:r>
+          <w:t>(</w:t>
+        </w:r>
+        <m:oMath>
+          <m:r>
+            <w:rPr>
+              <w:rFonts w:ascii="Cambria Math" w:hAnsi="Cambria Math"/>
+            </w:rPr>
+            <m:t>2×[</m:t>
+          </m:r>
+          <m:sSub>
+            <m:sSubPr>
+              <m:ctrlPr>
+                <w:rPr>
+                  <w:rFonts w:ascii="Cambria Math" w:hAnsi="Cambria Math"/>
+                </w:rPr>
+              </m:ctrlPr>
+            </m:sSubPr>
+            <m:e>
+              <m:r>
+                <m:rPr>
+                  <m:nor/>
+                </m:rPr>
+                <m:t>S</m:t>
+              </m:r>
+            </m:e>
+            <m:sub>
+              <m:r>
+                <w:rPr>
+                  <w:rFonts w:ascii="Cambria Math" w:hAnsi="Cambria Math"/>
+                </w:rPr>
+                <m:t>2</m:t>
+              </m:r>
+            </m:sub>
+          </m:sSub>
+          <m:sSubSup>
+            <m:sSubSupPr>
+              <m:ctrlPr>
+                <w:rPr>
+                  <w:rFonts w:ascii="Cambria Math" w:hAnsi="Cambria Math"/>
+                </w:rPr>
+              </m:ctrlPr>
+            </m:sSubSupPr>
+            <m:e>
+              <m:r>
+                <m:rPr>
+                  <m:nor/>
+                </m:rPr>
+                <m:t>O</m:t>
+              </m:r>
+            </m:e>
+            <m:sub>
+              <m:r>
+                <w:rPr>
+                  <w:rFonts w:ascii="Cambria Math" w:hAnsi="Cambria Math"/>
+                </w:rPr>
+                <m:t>3</m:t>
+              </m:r>
+            </m:sub>
+            <m:sup>
+              <m:r>
+                <w:rPr>
+                  <w:rFonts w:ascii="Cambria Math" w:hAnsi="Cambria Math"/>
+                </w:rPr>
+                <m:t>2-</m:t>
+              </m:r>
+            </m:sup>
+          </m:sSubSup>
+          <m:r>
+            <w:rPr>
+              <w:rFonts w:ascii="Cambria Math" w:hAnsi="Cambria Math"/>
+            </w:rPr>
+            <m:t>]+[</m:t>
+          </m:r>
+          <m:sSup>
+            <m:sSupPr>
+              <m:ctrlPr>
+                <w:rPr>
+                  <w:rFonts w:ascii="Cambria Math" w:hAnsi="Cambria Math"/>
+                </w:rPr>
+              </m:ctrlPr>
+            </m:sSupPr>
+            <m:e>
+              <m:r>
+                <m:rPr>
+                  <m:nor/>
+                </m:rPr>
+                <m:t>S</m:t>
+              </m:r>
+            </m:e>
+            <m:sup>
+              <m:r>
+                <w:rPr>
+                  <w:rFonts w:ascii="Cambria Math" w:hAnsi="Cambria Math"/>
+                </w:rPr>
+                <m:t>0</m:t>
+              </m:r>
+            </m:sup>
+          </m:sSup>
+          <m:r>
+            <w:rPr>
+              <w:rFonts w:ascii="Cambria Math" w:hAnsi="Cambria Math"/>
+            </w:rPr>
+            <m:t>]+[</m:t>
+          </m:r>
+          <m:sSub>
+            <m:sSubPr>
+              <m:ctrlPr>
+                <w:rPr>
+                  <w:rFonts w:ascii="Cambria Math" w:hAnsi="Cambria Math"/>
+                </w:rPr>
+              </m:ctrlPr>
+            </m:sSubPr>
+            <m:e>
+              <m:r>
+                <m:rPr>
+                  <m:nor/>
+                </m:rPr>
+                <m:t>H</m:t>
+              </m:r>
+            </m:e>
+            <m:sub>
+              <m:r>
+                <w:rPr>
+                  <w:rFonts w:ascii="Cambria Math" w:hAnsi="Cambria Math"/>
+                </w:rPr>
+                <m:t>2</m:t>
+              </m:r>
+            </m:sub>
+          </m:sSub>
+          <m:r>
+            <m:rPr>
+              <m:nor/>
+            </m:rPr>
+            <m:t>S</m:t>
+          </m:r>
+          <m:r>
+            <w:rPr>
+              <w:rFonts w:ascii="Cambria Math" w:hAnsi="Cambria Math"/>
+            </w:rPr>
+            <m:t>]</m:t>
+          </m:r>
+        </m:oMath>
+        <w:r>
+          <w:t>)</w:t>
+        </w:r>
+      </w:moveTo>
+      <w:ins w:id="189" w:author="Lisa Pro" w:date="2020-12-17T22:56:00Z">
+        <w:r>
+          <w:t xml:space="preserve"> </w:t>
+        </w:r>
+      </w:ins>
+      <w:moveTo w:id="190" w:author="Lisa Pro" w:date="2020-12-17T22:56:00Z">
+        <w:del w:id="191" w:author="Lisa Pro" w:date="2020-12-17T22:56:00Z">
+          <w:r>
+            <w:delText xml:space="preserve"> </w:delText>
+          </w:r>
+        </w:del>
+      </w:moveTo>
+      <w:moveToRangeEnd w:id="187"/>
+      <w:r>
+        <w:t xml:space="preserve">in the opposite </w:t>
+      </w:r>
+      <w:r>
+        <w:t xml:space="preserve">direction. </w:t>
+      </w:r>
+      <w:r>
+        <w:t>The</w:t>
+      </w:r>
+      <w:r>
+        <w:t xml:space="preserve"> oxidation</w:t>
+      </w:r>
+      <w:r>
+        <w:t xml:space="preserve"> of reduced sulfur compounds</w:t>
+      </w:r>
+      <w:r>
+        <w:t xml:space="preserve"> to sulfate</w:t>
+      </w:r>
+      <w:r>
+        <w:t xml:space="preserve"> in the water column</w:t>
+      </w:r>
+      <w:r>
+        <w:t xml:space="preserve"> will reduce alkalinity. </w:t>
+      </w:r>
+      <w:moveFromRangeStart w:id="192" w:author="Lisa Pro" w:date="2020-12-17T22:56:00Z" w:name="move59138176"/>
+      <w:moveFrom w:id="193" w:author="Lisa Pro" w:date="2020-12-17T22:56:00Z">
+        <w:r>
+          <w:t>Indeed, the</w:t>
+        </w:r>
+        <w:r>
+          <w:t xml:space="preserve"> model results show this flux (see Table R2). </w:t>
+        </w:r>
+      </w:moveFrom>
+      <w:moveFromRangeEnd w:id="192"/>
+      <w:r>
+        <w:t xml:space="preserve">Therefore, the ratio of the </w:t>
       </w:r>
       <m:oMath>
         <m:r>
@@ -10576,130 +12515,160 @@
         </m:r>
       </m:oMath>
       <w:r>
-        <w:t xml:space="preserve"> in the water column if </w:t>
-      </w:r>
-      <m:oMath>
-        <m:sSubSup>
-          <m:sSubSupPr>
-            <m:ctrlPr>
-              <w:rPr>
-                <w:rFonts w:ascii="Cambria Math" w:hAnsi="Cambria Math"/>
-              </w:rPr>
-            </m:ctrlPr>
-          </m:sSubSupPr>
-          <m:e>
-            <m:r>
-              <m:rPr>
-                <m:nor/>
-              </m:rPr>
-              <m:t>NH</m:t>
-            </m:r>
-          </m:e>
-          <m:sub>
-            <m:r>
-              <w:rPr>
-                <w:rFonts w:ascii="Cambria Math" w:hAnsi="Cambria Math"/>
-              </w:rPr>
-              <m:t>4</m:t>
-            </m:r>
-          </m:sub>
-          <m:sup>
-            <m:r>
-              <w:rPr>
-                <w:rFonts w:ascii="Cambria Math" w:hAnsi="Cambria Math"/>
-              </w:rPr>
-              <m:t>+</m:t>
-            </m:r>
-          </m:sup>
-        </m:sSubSup>
-      </m:oMath>
-      <w:r>
-        <w:t xml:space="preserve"> is consumed by primary producers or oxidized to </w:t>
-      </w:r>
-      <m:oMath>
-        <m:sSubSup>
-          <m:sSubSupPr>
-            <m:ctrlPr>
-              <w:rPr>
-                <w:rFonts w:ascii="Cambria Math" w:hAnsi="Cambria Math"/>
-              </w:rPr>
-            </m:ctrlPr>
-          </m:sSubSupPr>
-          <m:e>
-            <m:r>
-              <m:rPr>
-                <m:nor/>
-              </m:rPr>
-              <m:t>NO</m:t>
-            </m:r>
-          </m:e>
-          <m:sub>
-            <m:r>
-              <w:rPr>
-                <w:rFonts w:ascii="Cambria Math" w:hAnsi="Cambria Math"/>
-              </w:rPr>
-              <m:t>3</m:t>
-            </m:r>
-          </m:sub>
-          <m:sup>
-            <m:r>
-              <w:rPr>
-                <w:rFonts w:ascii="Cambria Math" w:hAnsi="Cambria Math"/>
-              </w:rPr>
-              <m:t>-</m:t>
-            </m:r>
-          </m:sup>
-        </m:sSubSup>
-      </m:oMath>
-      <w:r>
-        <w:t>.</w:t>
-      </w:r>
-    </w:p>
-    <w:p>
-      <w:pPr>
-        <w:numPr>
-          <w:ilvl w:val="0"/>
-          <w:numId w:val="11"/>
-        </w:numPr>
-      </w:pPr>
-      <w:r>
-        <w:t xml:space="preserve">If there is </w:t>
-      </w:r>
-      <w:r>
-        <w:t>a strong flux of sulfates to</w:t>
-      </w:r>
-      <w:r>
-        <w:t xml:space="preserve"> sediments, ther</w:t>
-      </w:r>
-      <w:r>
-        <w:t>e should be a strong flux of</w:t>
-      </w:r>
-      <w:r>
-        <w:t xml:space="preserve"> reduced sulfur compounds in the opposite </w:t>
-      </w:r>
-      <w:r>
-        <w:t xml:space="preserve">direction. </w:t>
-      </w:r>
-      <w:r>
-        <w:t>The</w:t>
-      </w:r>
-      <w:r>
-        <w:t xml:space="preserve"> oxidation</w:t>
-      </w:r>
-      <w:r>
-        <w:t xml:space="preserve"> of reduced sulfur compounds</w:t>
-      </w:r>
-      <w:r>
-        <w:t xml:space="preserve"> to sulfate</w:t>
-      </w:r>
-      <w:r>
-        <w:t xml:space="preserve"> in the water column</w:t>
-      </w:r>
-      <w:r>
-        <w:t xml:space="preserve"> will reduce alkalinity. Indeed, the</w:t>
-      </w:r>
-      <w:r>
-        <w:t xml:space="preserve"> model results show this flux (see Table R2). Therefore, the ratio of the </w:t>
+        <w:t xml:space="preserve"> flux to the reduced sulfur compounds </w:t>
+      </w:r>
+      <w:moveFromRangeStart w:id="194" w:author="Lisa Pro" w:date="2020-12-17T22:56:00Z" w:name="move59138183"/>
+      <w:moveFrom w:id="195" w:author="Lisa Pro" w:date="2020-12-17T22:56:00Z">
+        <w:r>
+          <w:t>(</w:t>
+        </w:r>
+        <m:oMath>
+          <m:r>
+            <w:rPr>
+              <w:rFonts w:ascii="Cambria Math" w:hAnsi="Cambria Math"/>
+            </w:rPr>
+            <m:t>2×[</m:t>
+          </m:r>
+          <m:sSub>
+            <m:sSubPr>
+              <m:ctrlPr>
+                <w:rPr>
+                  <w:rFonts w:ascii="Cambria Math" w:hAnsi="Cambria Math"/>
+                </w:rPr>
+              </m:ctrlPr>
+            </m:sSubPr>
+            <m:e>
+              <m:r>
+                <m:rPr>
+                  <m:nor/>
+                </m:rPr>
+                <m:t>S</m:t>
+              </m:r>
+            </m:e>
+            <m:sub>
+              <m:r>
+                <w:rPr>
+                  <w:rFonts w:ascii="Cambria Math" w:hAnsi="Cambria Math"/>
+                </w:rPr>
+                <m:t>2</m:t>
+              </m:r>
+            </m:sub>
+          </m:sSub>
+          <m:sSubSup>
+            <m:sSubSupPr>
+              <m:ctrlPr>
+                <w:rPr>
+                  <w:rFonts w:ascii="Cambria Math" w:hAnsi="Cambria Math"/>
+                </w:rPr>
+              </m:ctrlPr>
+            </m:sSubSupPr>
+            <m:e>
+              <m:r>
+                <m:rPr>
+                  <m:nor/>
+                </m:rPr>
+                <m:t>O</m:t>
+              </m:r>
+            </m:e>
+            <m:sub>
+              <m:r>
+                <w:rPr>
+                  <w:rFonts w:ascii="Cambria Math" w:hAnsi="Cambria Math"/>
+                </w:rPr>
+                <m:t>3</m:t>
+              </m:r>
+            </m:sub>
+            <m:sup>
+              <m:r>
+                <w:rPr>
+                  <w:rFonts w:ascii="Cambria Math" w:hAnsi="Cambria Math"/>
+                </w:rPr>
+                <m:t>2-</m:t>
+              </m:r>
+            </m:sup>
+          </m:sSubSup>
+          <m:r>
+            <w:rPr>
+              <w:rFonts w:ascii="Cambria Math" w:hAnsi="Cambria Math"/>
+            </w:rPr>
+            <m:t>]+[</m:t>
+          </m:r>
+          <m:sSup>
+            <m:sSupPr>
+              <m:ctrlPr>
+                <w:rPr>
+                  <w:rFonts w:ascii="Cambria Math" w:hAnsi="Cambria Math"/>
+                </w:rPr>
+              </m:ctrlPr>
+            </m:sSupPr>
+            <m:e>
+              <m:r>
+                <m:rPr>
+                  <m:nor/>
+                </m:rPr>
+                <m:t>S</m:t>
+              </m:r>
+            </m:e>
+            <m:sup>
+              <m:r>
+                <w:rPr>
+                  <w:rFonts w:ascii="Cambria Math" w:hAnsi="Cambria Math"/>
+                </w:rPr>
+                <m:t>0</m:t>
+              </m:r>
+            </m:sup>
+          </m:sSup>
+          <m:r>
+            <w:rPr>
+              <w:rFonts w:ascii="Cambria Math" w:hAnsi="Cambria Math"/>
+            </w:rPr>
+            <m:t>]+[</m:t>
+          </m:r>
+          <m:sSub>
+            <m:sSubPr>
+              <m:ctrlPr>
+                <w:rPr>
+                  <w:rFonts w:ascii="Cambria Math" w:hAnsi="Cambria Math"/>
+                </w:rPr>
+              </m:ctrlPr>
+            </m:sSubPr>
+            <m:e>
+              <m:r>
+                <m:rPr>
+                  <m:nor/>
+                </m:rPr>
+                <m:t>H</m:t>
+              </m:r>
+            </m:e>
+            <m:sub>
+              <m:r>
+                <w:rPr>
+                  <w:rFonts w:ascii="Cambria Math" w:hAnsi="Cambria Math"/>
+                </w:rPr>
+                <m:t>2</m:t>
+              </m:r>
+            </m:sub>
+          </m:sSub>
+          <m:r>
+            <m:rPr>
+              <m:nor/>
+            </m:rPr>
+            <m:t>S</m:t>
+          </m:r>
+          <m:r>
+            <w:rPr>
+              <w:rFonts w:ascii="Cambria Math" w:hAnsi="Cambria Math"/>
+            </w:rPr>
+            <m:t>]</m:t>
+          </m:r>
+        </m:oMath>
+        <w:r>
+          <w:t xml:space="preserve">) </w:t>
+        </w:r>
+      </w:moveFrom>
+      <w:moveFromRangeEnd w:id="194"/>
+      <w:r>
+        <w:t xml:space="preserve">flux should determine the resulting </w:t>
       </w:r>
       <m:oMath>
         <m:r>
@@ -10710,150 +12679,7 @@
         </m:r>
       </m:oMath>
       <w:r>
-        <w:t xml:space="preserve"> flux to the reduced sulfur compounds (</w:t>
-      </w:r>
-      <m:oMath>
-        <m:r>
-          <w:rPr>
-            <w:rFonts w:ascii="Cambria Math" w:hAnsi="Cambria Math"/>
-          </w:rPr>
-          <m:t>2×[</m:t>
-        </m:r>
-        <m:sSub>
-          <m:sSubPr>
-            <m:ctrlPr>
-              <w:rPr>
-                <w:rFonts w:ascii="Cambria Math" w:hAnsi="Cambria Math"/>
-              </w:rPr>
-            </m:ctrlPr>
-          </m:sSubPr>
-          <m:e>
-            <m:r>
-              <m:rPr>
-                <m:nor/>
-              </m:rPr>
-              <m:t>S</m:t>
-            </m:r>
-          </m:e>
-          <m:sub>
-            <m:r>
-              <w:rPr>
-                <w:rFonts w:ascii="Cambria Math" w:hAnsi="Cambria Math"/>
-              </w:rPr>
-              <m:t>2</m:t>
-            </m:r>
-          </m:sub>
-        </m:sSub>
-        <m:sSubSup>
-          <m:sSubSupPr>
-            <m:ctrlPr>
-              <w:rPr>
-                <w:rFonts w:ascii="Cambria Math" w:hAnsi="Cambria Math"/>
-              </w:rPr>
-            </m:ctrlPr>
-          </m:sSubSupPr>
-          <m:e>
-            <m:r>
-              <m:rPr>
-                <m:nor/>
-              </m:rPr>
-              <m:t>O</m:t>
-            </m:r>
-          </m:e>
-          <m:sub>
-            <m:r>
-              <w:rPr>
-                <w:rFonts w:ascii="Cambria Math" w:hAnsi="Cambria Math"/>
-              </w:rPr>
-              <m:t>3</m:t>
-            </m:r>
-          </m:sub>
-          <m:sup>
-            <m:r>
-              <w:rPr>
-                <w:rFonts w:ascii="Cambria Math" w:hAnsi="Cambria Math"/>
-              </w:rPr>
-              <m:t>2-</m:t>
-            </m:r>
-          </m:sup>
-        </m:sSubSup>
-        <m:r>
-          <w:rPr>
-            <w:rFonts w:ascii="Cambria Math" w:hAnsi="Cambria Math"/>
-          </w:rPr>
-          <m:t>]+[</m:t>
-        </m:r>
-        <m:sSup>
-          <m:sSupPr>
-            <m:ctrlPr>
-              <w:rPr>
-                <w:rFonts w:ascii="Cambria Math" w:hAnsi="Cambria Math"/>
-              </w:rPr>
-            </m:ctrlPr>
-          </m:sSupPr>
-          <m:e>
-            <m:r>
-              <m:rPr>
-                <m:nor/>
-              </m:rPr>
-              <m:t>S</m:t>
-            </m:r>
-          </m:e>
-          <m:sup>
-            <m:r>
-              <w:rPr>
-                <w:rFonts w:ascii="Cambria Math" w:hAnsi="Cambria Math"/>
-              </w:rPr>
-              <m:t>0</m:t>
-            </m:r>
-          </m:sup>
-        </m:sSup>
-        <m:r>
-          <w:rPr>
-            <w:rFonts w:ascii="Cambria Math" w:hAnsi="Cambria Math"/>
-          </w:rPr>
-          <m:t>]+[</m:t>
-        </m:r>
-        <m:sSub>
-          <m:sSubPr>
-            <m:ctrlPr>
-              <w:rPr>
-                <w:rFonts w:ascii="Cambria Math" w:hAnsi="Cambria Math"/>
-              </w:rPr>
-            </m:ctrlPr>
-          </m:sSubPr>
-          <m:e>
-            <m:r>
-              <m:rPr>
-                <m:nor/>
-              </m:rPr>
-              <m:t>H</m:t>
-            </m:r>
-          </m:e>
-          <m:sub>
-            <m:r>
-              <w:rPr>
-                <w:rFonts w:ascii="Cambria Math" w:hAnsi="Cambria Math"/>
-              </w:rPr>
-              <m:t>2</m:t>
-            </m:r>
-          </m:sub>
-        </m:sSub>
-        <m:r>
-          <m:rPr>
-            <m:nor/>
-          </m:rPr>
-          <m:t>S</m:t>
-        </m:r>
-        <m:r>
-          <w:rPr>
-            <w:rFonts w:ascii="Cambria Math" w:hAnsi="Cambria Math"/>
-          </w:rPr>
-          <m:t>]</m:t>
-        </m:r>
-      </m:oMath>
-      <w:r>
-        <w:t xml:space="preserve">) flux should determine the resulting </w:t>
+        <w:t xml:space="preserve"> change in the water column. Roughly we can assume that if the </w:t>
       </w:r>
       <m:oMath>
         <m:r>
@@ -10864,7 +12690,40 @@
         </m:r>
       </m:oMath>
       <w:r>
-        <w:t xml:space="preserve"> change in the water column. Roughly we can assume that if the </w:t>
+        <w:t xml:space="preserve"> flux prevails over the reduced sulfur compounds flux (with a multiplier of 2 according to </w:t>
+      </w:r>
+      <m:oMath>
+        <m:sSub>
+          <m:sSubPr>
+            <m:ctrlPr>
+              <w:rPr>
+                <w:rFonts w:ascii="Cambria Math" w:hAnsi="Cambria Math"/>
+              </w:rPr>
+            </m:ctrlPr>
+          </m:sSubPr>
+          <m:e>
+            <m:r>
+              <m:rPr>
+                <m:nor/>
+              </m:rPr>
+              <m:t>TA</m:t>
+            </m:r>
+          </m:e>
+          <m:sub>
+            <m:r>
+              <m:rPr>
+                <m:nor/>
+              </m:rPr>
+              <m:t>ec</m:t>
+            </m:r>
+          </m:sub>
+        </m:sSub>
+      </m:oMath>
+      <w:r>
+        <w:t xml:space="preserve">) </w:t>
+      </w:r>
+      <w:r>
+        <w:t xml:space="preserve">then </w:t>
       </w:r>
       <m:oMath>
         <m:r>
@@ -10875,40 +12734,19 @@
         </m:r>
       </m:oMath>
       <w:r>
-        <w:t xml:space="preserve"> flux prevails over the reduced sulfur compounds flux (with a multiplier of 2 according to </w:t>
-      </w:r>
-      <m:oMath>
-        <m:sSub>
-          <m:sSubPr>
-            <m:ctrlPr>
-              <w:rPr>
-                <w:rFonts w:ascii="Cambria Math" w:hAnsi="Cambria Math"/>
-              </w:rPr>
-            </m:ctrlPr>
-          </m:sSubPr>
-          <m:e>
-            <m:r>
-              <m:rPr>
-                <m:nor/>
-              </m:rPr>
-              <m:t>TA</m:t>
-            </m:r>
-          </m:e>
-          <m:sub>
-            <m:r>
-              <m:rPr>
-                <m:nor/>
-              </m:rPr>
-              <m:t>ec</m:t>
-            </m:r>
-          </m:sub>
-        </m:sSub>
-      </m:oMath>
-      <w:r>
-        <w:t xml:space="preserve">) </w:t>
-      </w:r>
-      <w:r>
-        <w:t xml:space="preserve">then </w:t>
+        <w:t xml:space="preserve"> in the water column will increase</w:t>
+      </w:r>
+      <w:r>
+        <w:t>;</w:t>
+      </w:r>
+      <w:r>
+        <w:t xml:space="preserve"> otherwise</w:t>
+      </w:r>
+      <w:r>
+        <w:t>,</w:t>
+      </w:r>
+      <w:r>
+        <w:t xml:space="preserve"> </w:t>
       </w:r>
       <m:oMath>
         <m:r>
@@ -10919,19 +12757,145 @@
         </m:r>
       </m:oMath>
       <w:r>
-        <w:t xml:space="preserve"> in the water column will increase</w:t>
-      </w:r>
-      <w:r>
-        <w:t>;</w:t>
-      </w:r>
-      <w:r>
-        <w:t xml:space="preserve"> otherwise</w:t>
-      </w:r>
-      <w:r>
-        <w:t>,</w:t>
-      </w:r>
-      <w:r>
-        <w:t xml:space="preserve"> </w:t>
+        <w:t xml:space="preserve"> in the water column will decrease.</w:t>
+      </w:r>
+      <w:ins w:id="196" w:author="Lisa Pro" w:date="2020-12-17T22:56:00Z">
+        <w:r>
+          <w:t xml:space="preserve"> </w:t>
+        </w:r>
+      </w:ins>
+      <w:moveToRangeStart w:id="197" w:author="Lisa Pro" w:date="2020-12-17T22:56:00Z" w:name="move59138176"/>
+      <w:moveTo w:id="198" w:author="Lisa Pro" w:date="2020-12-17T22:56:00Z">
+        <w:del w:id="199" w:author="Lisa Pro" w:date="2020-12-17T22:56:00Z">
+          <w:r>
+            <w:delText>Indeed, the</w:delText>
+          </w:r>
+          <w:r>
+            <w:delText xml:space="preserve"> model results show this flux (see Table R2).</w:delText>
+          </w:r>
+        </w:del>
+      </w:moveTo>
+      <w:moveToRangeEnd w:id="197"/>
+    </w:p>
+    <w:p>
+      <w:pPr>
+        <w:pStyle w:val="FirstParagraph"/>
+        <w:rPr>
+          <w:ins w:id="200" w:author="Lisa Pro" w:date="2020-12-17T22:14:00Z"/>
+          <w:rPrChange w:id="201" w:author="Lisa Pro" w:date="2020-12-17T22:23:00Z">
+            <w:rPr>
+              <w:ins w:id="202" w:author="Lisa Pro" w:date="2020-12-17T22:14:00Z"/>
+            </w:rPr>
+          </w:rPrChange>
+        </w:rPr>
+        <w:pPrChange w:id="203" w:author="Lisa Pro" w:date="2020-12-17T23:00:00Z">
+          <w:pPr>
+            <w:pStyle w:val="FirstParagraph"/>
+          </w:pPr>
+        </w:pPrChange>
+      </w:pPr>
+      <w:ins w:id="204" w:author="Lisa Pro" w:date="2020-12-17T22:58:00Z">
+        <w:r>
+          <w:lastRenderedPageBreak/>
+          <w:t>Table 2</w:t>
+        </w:r>
+      </w:ins>
+      <w:ins w:id="205" w:author="Lisa Pro" w:date="2020-12-17T22:59:00Z">
+        <w:r>
+          <w:t xml:space="preserve"> shows the flux </w:t>
+        </w:r>
+        <m:oMath>
+          <m:r>
+            <m:rPr>
+              <m:nor/>
+            </m:rPr>
+            <m:t>TA</m:t>
+          </m:r>
+        </m:oMath>
+        <w:r>
+          <w:t xml:space="preserve"> fluxes due to </w:t>
+        </w:r>
+        <m:oMath>
+          <m:sSubSup>
+            <m:sSubSupPr>
+              <m:ctrlPr>
+                <w:rPr>
+                  <w:rFonts w:ascii="Cambria Math" w:hAnsi="Cambria Math"/>
+                </w:rPr>
+              </m:ctrlPr>
+            </m:sSubSupPr>
+            <m:e>
+              <m:r>
+                <m:rPr>
+                  <m:nor/>
+                </m:rPr>
+                <m:t>SO</m:t>
+              </m:r>
+            </m:e>
+            <m:sub>
+              <m:r>
+                <w:rPr>
+                  <w:rFonts w:ascii="Cambria Math" w:hAnsi="Cambria Math"/>
+                </w:rPr>
+                <m:t>4</m:t>
+              </m:r>
+            </m:sub>
+            <m:sup>
+              <m:r>
+                <w:rPr>
+                  <w:rFonts w:ascii="Cambria Math" w:hAnsi="Cambria Math"/>
+                </w:rPr>
+                <m:t>2-</m:t>
+              </m:r>
+            </m:sup>
+          </m:sSubSup>
+        </m:oMath>
+        <w:r>
+          <w:rPr>
+            <w:rFonts w:eastAsiaTheme="minorEastAsia"/>
+          </w:rPr>
+          <w:t xml:space="preserve"> and </w:t>
+        </w:r>
+        <w:r>
+          <w:t>reduced sulfur compounds fluxes (</w:t>
+        </w:r>
+        <m:oMath>
+          <m:r>
+            <m:rPr>
+              <m:nor/>
+            </m:rPr>
+            <m:t>RSC</m:t>
+          </m:r>
+        </m:oMath>
+        <w:r>
+          <w:t xml:space="preserve">) at the </w:t>
+        </w:r>
+        <m:oMath>
+          <m:r>
+            <m:rPr>
+              <m:nor/>
+            </m:rPr>
+            <m:t>SWI</m:t>
+          </m:r>
+        </m:oMath>
+        <w:r>
+          <w:t xml:space="preserve"> </w:t>
+        </w:r>
+        <w:r>
+          <w:t>multiplied by 2</w:t>
+        </w:r>
+        <w:r>
+          <w:t xml:space="preserve">. </w:t>
+        </w:r>
+      </w:ins>
+      <w:r>
+        <w:t>We can now examine</w:t>
+      </w:r>
+      <w:r>
+        <w:t xml:space="preserve"> the previous e</w:t>
+      </w:r>
+      <w:r>
+        <w:t xml:space="preserve">xample where </w:t>
       </w:r>
       <m:oMath>
         <m:r>
@@ -10942,22 +12906,16 @@
         </m:r>
       </m:oMath>
       <w:r>
-        <w:t xml:space="preserve"> in the water column will decrease.</w:t>
-      </w:r>
-    </w:p>
-    <w:p>
-      <w:pPr>
-        <w:pStyle w:val="FirstParagraph"/>
-      </w:pPr>
-      <w:r>
-        <w:lastRenderedPageBreak/>
-        <w:t>We can now examine</w:t>
-      </w:r>
-      <w:r>
-        <w:t xml:space="preserve"> the previous e</w:t>
-      </w:r>
-      <w:r>
-        <w:t xml:space="preserve">xample where </w:t>
+        <w:t xml:space="preserve"> fluxes are approximately the same in May and November (Fig. R1 </w:t>
+      </w:r>
+      <w:r>
+        <w:rPr>
+          <w:b/>
+        </w:rPr>
+        <w:t>A, B</w:t>
+      </w:r>
+      <w:r>
+        <w:t xml:space="preserve">), but the relative </w:t>
       </w:r>
       <m:oMath>
         <m:r>
@@ -10968,16 +12926,137 @@
         </m:r>
       </m:oMath>
       <w:r>
-        <w:t xml:space="preserve"> fluxes are approximately the same in May and November (Fig. R1 </w:t>
-      </w:r>
-      <w:r>
-        <w:rPr>
-          <w:b/>
-        </w:rPr>
-        <w:t>A, B</w:t>
-      </w:r>
-      <w:r>
-        <w:t xml:space="preserve">), but the relative </w:t>
+        <w:t xml:space="preserve"> decreases in November.</w:t>
+      </w:r>
+      <w:ins w:id="206" w:author="Lisa Pro" w:date="2020-12-17T23:00:00Z">
+        <w:r>
+          <w:t xml:space="preserve"> </w:t>
+        </w:r>
+      </w:ins>
+      <w:ins w:id="207" w:author="Lisa Pro" w:date="2020-12-17T22:23:00Z">
+        <w:r>
+          <w:t xml:space="preserve">In November </w:t>
+        </w:r>
+        <w:r>
+          <w:t xml:space="preserve">the alkalinity flux is smaller </w:t>
+        </w:r>
+        <w:proofErr w:type="spellStart"/>
+        <w:r>
+          <w:t>then</w:t>
+        </w:r>
+        <w:proofErr w:type="spellEnd"/>
+        <w:r>
+          <w:t xml:space="preserve"> </w:t>
+        </w:r>
+      </w:ins>
+      <w:ins w:id="208" w:author="Lisa Pro" w:date="2020-12-17T22:24:00Z">
+        <w:r>
+          <w:t>reduced sulfur compounds flux</w:t>
+        </w:r>
+        <w:r>
+          <w:t xml:space="preserve"> (Table R2), while in May the situation is the opposite. </w:t>
+        </w:r>
+      </w:ins>
+    </w:p>
+    <w:p>
+      <w:pPr>
+        <w:pStyle w:val="FirstParagraph"/>
+      </w:pPr>
+      <w:del w:id="209" w:author="Lisa Pro" w:date="2020-12-17T22:24:00Z">
+        <w:r>
+          <w:delText xml:space="preserve"> Table R2 shows that the reduced sulfur compounds flux </w:delText>
+        </w:r>
+        <w:r>
+          <w:delText xml:space="preserve">is smaller </w:delText>
+        </w:r>
+        <w:r>
+          <w:delText>than the alkalinity flux</w:delText>
+        </w:r>
+        <w:r>
+          <w:delText xml:space="preserve"> </w:delText>
+        </w:r>
+        <w:r>
+          <w:delText>in May but bigger</w:delText>
+        </w:r>
+        <w:r>
+          <w:delText xml:space="preserve"> in November. </w:delText>
+        </w:r>
+      </w:del>
+      <w:r>
+        <w:t xml:space="preserve">Thus, </w:t>
+      </w:r>
+      <w:del w:id="210" w:author="Lisa Pro" w:date="2020-12-17T22:24:00Z">
+        <w:r>
+          <w:delText xml:space="preserve">in </w:delText>
+        </w:r>
+      </w:del>
+      <w:ins w:id="211" w:author="Lisa Pro" w:date="2020-12-17T22:24:00Z">
+        <w:r>
+          <w:t>according to</w:t>
+        </w:r>
+        <w:r>
+          <w:t xml:space="preserve"> </w:t>
+        </w:r>
+      </w:ins>
+      <w:r>
+        <w:t xml:space="preserve">our calculations, the positive alkalinity fluxes can accompany </w:t>
+      </w:r>
+      <w:ins w:id="212" w:author="Lisa Pro" w:date="2020-12-17T23:01:00Z">
+        <w:r>
+          <w:t xml:space="preserve">not only </w:t>
+        </w:r>
+      </w:ins>
+      <w:del w:id="213" w:author="Lisa Pro" w:date="2020-12-17T23:01:00Z">
+        <w:r>
+          <w:delText xml:space="preserve">both </w:delText>
+        </w:r>
+      </w:del>
+      <w:r>
+        <w:t>an increase</w:t>
+      </w:r>
+      <w:ins w:id="214" w:author="Lisa Pro" w:date="2020-12-17T23:01:00Z">
+        <w:r>
+          <w:t xml:space="preserve"> but also </w:t>
+        </w:r>
+      </w:ins>
+      <w:del w:id="215" w:author="Lisa Pro" w:date="2020-12-17T23:01:00Z">
+        <w:r>
+          <w:delText xml:space="preserve"> </w:delText>
+        </w:r>
+      </w:del>
+      <w:r>
+        <w:t>a</w:t>
+      </w:r>
+      <w:del w:id="216" w:author="Lisa Pro" w:date="2020-12-17T23:01:00Z">
+        <w:r>
+          <w:delText xml:space="preserve">nd </w:delText>
+        </w:r>
+      </w:del>
+      <w:ins w:id="217" w:author="Lisa Pro" w:date="2020-12-17T23:01:00Z">
+        <w:r>
+          <w:t xml:space="preserve"> </w:t>
+        </w:r>
+      </w:ins>
+      <w:r>
+        <w:t xml:space="preserve">decrease of alkalinity concentration in the water column. It happens </w:t>
+      </w:r>
+      <w:del w:id="218" w:author="Lisa Pro" w:date="2020-12-17T23:01:00Z">
+        <w:r>
+          <w:delText xml:space="preserve">due </w:delText>
+        </w:r>
+      </w:del>
+      <w:ins w:id="219" w:author="Lisa Pro" w:date="2020-12-17T23:01:00Z">
+        <w:r>
+          <w:t xml:space="preserve">if </w:t>
+        </w:r>
+      </w:ins>
+      <w:del w:id="220" w:author="Lisa Pro" w:date="2020-12-17T23:01:00Z">
+        <w:r>
+          <w:delText xml:space="preserve">to </w:delText>
+        </w:r>
+      </w:del>
+      <w:r>
+        <w:t xml:space="preserve">the actual </w:t>
       </w:r>
       <m:oMath>
         <m:r>
@@ -10988,38 +13067,20 @@
         </m:r>
       </m:oMath>
       <w:r>
-        <w:t xml:space="preserve"> decreases in November. Table R2 shows that the reduced sulfur compounds flux </w:t>
-      </w:r>
-      <w:r>
-        <w:t xml:space="preserve">is smaller </w:t>
-      </w:r>
-      <w:r>
-        <w:t>than the alkalinity flux</w:t>
-      </w:r>
-      <w:r>
-        <w:t xml:space="preserve"> </w:t>
-      </w:r>
-      <w:r>
-        <w:t>in May but bigger</w:t>
-      </w:r>
-      <w:r>
-        <w:t xml:space="preserve"> in November. Thus, in our calculations, the positive alkalinity fluxes can accompany both an increase and decrease of alkalinity concentration in the water column. It happens due to the actual </w:t>
-      </w:r>
-      <m:oMath>
-        <m:r>
-          <m:rPr>
-            <m:nor/>
-          </m:rPr>
-          <m:t>TA</m:t>
-        </m:r>
-      </m:oMath>
-      <w:r>
-        <w:t xml:space="preserve"> release during sulfate reduction is accompanied by the reduced sulfur compounds flux.</w:t>
+        <w:t xml:space="preserve"> release during sulfate reduction is accompanied by the </w:t>
+      </w:r>
+      <w:ins w:id="221" w:author="Lisa Pro" w:date="2020-12-17T23:01:00Z">
+        <w:r>
+          <w:t xml:space="preserve">strong </w:t>
+        </w:r>
+      </w:ins>
+      <w:r>
+        <w:t>reduced sulfur compounds flux.</w:t>
       </w:r>
     </w:p>
     <w:p>
       <w:pPr>
-        <w:pStyle w:val="a0"/>
+        <w:pStyle w:val="BodyText"/>
       </w:pPr>
       <w:r>
         <w:rPr>
@@ -12400,7 +14461,7 @@
     </w:tbl>
     <w:p>
       <w:pPr>
-        <w:pStyle w:val="3"/>
+        <w:pStyle w:val="Heading3"/>
       </w:pPr>
       <w:r>
         <w:t xml:space="preserve">The composition of the </w:t>
@@ -12419,16 +14480,120 @@
     </w:p>
     <w:p>
       <w:pPr>
-        <w:pStyle w:val="a0"/>
+        <w:pStyle w:val="BodyText"/>
       </w:pPr>
-      <w:r>
-        <w:t xml:space="preserve">In our calculations, the </w:t>
+      <w:ins w:id="222" w:author="Lisa Pro" w:date="2020-12-17T23:59:00Z">
+        <w:r>
+          <w:t xml:space="preserve">Here we show the values for </w:t>
+        </w:r>
+        <w:proofErr w:type="spellStart"/>
+        <w:r>
+          <w:t>kz</w:t>
+        </w:r>
+        <w:proofErr w:type="spellEnd"/>
+        <w:r>
+          <w:t>=</w:t>
+        </w:r>
+        <w:r>
+          <w:rPr>
+            <w:highlight w:val="yellow"/>
+          </w:rPr>
+          <w:t>…</w:t>
+        </w:r>
+        <w:r>
+          <w:t xml:space="preserve"> since</w:t>
+        </w:r>
+        <w:r>
+          <w:t xml:space="preserve"> </w:t>
+        </w:r>
+        <w:r>
+          <w:t>according to our calculations,  the results do not change significantly with different dispersion coefficients</w:t>
+        </w:r>
+        <w:r>
+          <w:rPr>
+            <w:rStyle w:val="CommentReference"/>
+          </w:rPr>
+          <w:commentReference w:id="223"/>
+        </w:r>
+        <w:r>
+          <w:t xml:space="preserve">. </w:t>
+        </w:r>
+      </w:ins>
+      <w:del w:id="224" w:author="Lisa Pro" w:date="2020-12-17T23:40:00Z">
+        <w:r>
+          <w:delText>In our calculations, t</w:delText>
+        </w:r>
+      </w:del>
+      <w:ins w:id="225" w:author="Lisa Pro" w:date="2020-12-17T23:40:00Z">
+        <w:r>
+          <w:t>T</w:t>
+        </w:r>
+      </w:ins>
+      <w:r>
+        <w:t xml:space="preserve">he </w:t>
       </w:r>
       <w:r>
         <w:t>TA flux composition</w:t>
       </w:r>
       <w:r>
-        <w:t xml:space="preserve"> at the SWI does not change significantly with different dispersion coefficients, but it changes during the year (see Table R3). The sulfate part prevails during the entire year. Its influence is the smallest in late winter and early spring. The other compounds are still important since the influence of the </w:t>
+        <w:t xml:space="preserve"> at the SWI </w:t>
+      </w:r>
+      <w:del w:id="226" w:author="Lisa Pro" w:date="2020-12-17T23:39:00Z">
+        <w:r>
+          <w:delText>does not change significantly with different dispersion coefficients</w:delText>
+        </w:r>
+      </w:del>
+      <w:del w:id="227" w:author="Lisa Pro" w:date="2020-12-17T23:38:00Z">
+        <w:r>
+          <w:delText xml:space="preserve">, </w:delText>
+        </w:r>
+      </w:del>
+      <w:del w:id="228" w:author="Lisa Pro" w:date="2020-12-17T23:39:00Z">
+        <w:r>
+          <w:delText xml:space="preserve">but it </w:delText>
+        </w:r>
+      </w:del>
+      <w:r>
+        <w:t>changes during the year (see Table R3). The sulfate part prevails during the entire year</w:t>
+      </w:r>
+      <w:ins w:id="229" w:author="Lisa Pro" w:date="2020-12-17T23:41:00Z">
+        <w:r>
+          <w:t xml:space="preserve"> with </w:t>
+        </w:r>
+      </w:ins>
+      <w:del w:id="230" w:author="Lisa Pro" w:date="2020-12-17T23:41:00Z">
+        <w:r>
+          <w:delText>. I</w:delText>
+        </w:r>
+      </w:del>
+      <w:ins w:id="231" w:author="Lisa Pro" w:date="2020-12-17T23:41:00Z">
+        <w:r>
+          <w:t>the</w:t>
+        </w:r>
+      </w:ins>
+      <w:del w:id="232" w:author="Lisa Pro" w:date="2020-12-17T23:41:00Z">
+        <w:r>
+          <w:delText>ts</w:delText>
+        </w:r>
+      </w:del>
+      <w:r>
+        <w:t xml:space="preserve"> </w:t>
+      </w:r>
+      <w:del w:id="233" w:author="Lisa Pro" w:date="2020-12-17T23:41:00Z">
+        <w:r>
+          <w:delText xml:space="preserve">influence is the </w:delText>
+        </w:r>
+      </w:del>
+      <w:r>
+        <w:t xml:space="preserve">smallest </w:t>
+      </w:r>
+      <w:ins w:id="234" w:author="Lisa Pro" w:date="2020-12-17T23:41:00Z">
+        <w:r>
+          <w:t xml:space="preserve">influence </w:t>
+        </w:r>
+      </w:ins>
+      <w:r>
+        <w:t xml:space="preserve">in late winter and early spring. The other compounds are still important since the influence of the </w:t>
       </w:r>
       <m:oMath>
         <m:sSubSup>
@@ -12610,10 +14775,15 @@
       <w:r>
         <w:t xml:space="preserve"> terms.</w:t>
       </w:r>
+      <w:ins w:id="235" w:author="Lisa Pro" w:date="2020-12-17T23:39:00Z">
+        <w:r>
+          <w:t xml:space="preserve"> </w:t>
+        </w:r>
+      </w:ins>
     </w:p>
     <w:p>
       <w:pPr>
-        <w:pStyle w:val="a0"/>
+        <w:pStyle w:val="BodyText"/>
       </w:pPr>
       <w:r>
         <w:rPr>
@@ -12644,12 +14814,11 @@
         </m:r>
       </m:oMath>
       <w:r>
-        <w:t xml:space="preserve"> in different months, normalized to one for each month. The values shown are the contributions of each term. The contributions can be positive (alkalinity flux from the sediments to</w:t>
-      </w:r>
-      <w:bookmarkStart w:id="9" w:name="_GoBack"/>
-      <w:bookmarkEnd w:id="9"/>
-      <w:r>
-        <w:t xml:space="preserve"> the water column) or negative; the contributions sum up to one for each month. Note that the corresponding fluxes can be in the opposite direction, e.g., a positive contribution of </w:t>
+        <w:t xml:space="preserve"> in different months, normalized to one for each month. The values shown are the contributions of each term. The contributions can be positive (alkalinity flux from the sediments to the water column) or negative; the contributions sum up to one for each month. </w:t>
+      </w:r>
+      <w:commentRangeStart w:id="236"/>
+      <w:r>
+        <w:t xml:space="preserve">Note that the corresponding fluxes can be in the opposite direction, e.g., a positive contribution of </w:t>
       </w:r>
       <m:oMath>
         <m:sSubSup>
@@ -12764,6 +14933,13 @@
       </m:oMath>
       <w:r>
         <w:t xml:space="preserve"> contribution in January is positive and equal 0.56, so it causes the increase of alkalinity in the water column, but it corresponds to the sulfate flux from the water column to the sediments.</w:t>
+      </w:r>
+      <w:commentRangeEnd w:id="236"/>
+      <w:r>
+        <w:rPr>
+          <w:rStyle w:val="CommentReference"/>
+        </w:rPr>
+        <w:commentReference w:id="236"/>
       </w:r>
     </w:p>
     <w:tbl>
@@ -14557,10 +16733,11 @@
     </w:tbl>
     <w:p>
       <w:pPr>
-        <w:pStyle w:val="a0"/>
+        <w:pStyle w:val="BodyText"/>
       </w:pPr>
-      <w:bookmarkStart w:id="10" w:name="conclusions"/>
-      <w:bookmarkEnd w:id="8"/>
+      <w:bookmarkStart w:id="237" w:name="conclusions"/>
+      <w:bookmarkEnd w:id="71"/>
+      <w:commentRangeStart w:id="238"/>
       <w:r>
         <w:rPr>
           <w:rFonts w:eastAsiaTheme="minorEastAsia"/>
@@ -14595,28 +16772,28 @@
         <w:rPr>
           <w:rFonts w:eastAsiaTheme="minorEastAsia"/>
         </w:rPr>
-        <w:t xml:space="preserve">With some mixing regimes in sediments, reduced sulfur </w:t>
+        <w:t xml:space="preserve">With some mixing regimes in sediments, reduced sulfur compounds oxidation prevails sulfate reduction. </w:t>
       </w:r>
       <w:r>
         <w:rPr>
           <w:rFonts w:eastAsiaTheme="minorEastAsia"/>
         </w:rPr>
-        <w:lastRenderedPageBreak/>
-        <w:t xml:space="preserve">compounds oxidation prevails sulfate reduction. </w:t>
-      </w:r>
-      <w:r>
-        <w:rPr>
-          <w:rFonts w:eastAsiaTheme="minorEastAsia"/>
-        </w:rPr>
         <w:t xml:space="preserve">In our calculations, sulfur transformations cannot provide an increase of TA more than 220 </w:t>
       </w:r>
       <w:r>
         <w:t>μM.</w:t>
+      </w:r>
+      <w:commentRangeEnd w:id="238"/>
+      <w:r>
+        <w:rPr>
+          <w:rStyle w:val="CommentReference"/>
+        </w:rPr>
+        <w:commentReference w:id="238"/>
       </w:r>
     </w:p>
     <w:p>
       <w:pPr>
-        <w:pStyle w:val="2"/>
+        <w:pStyle w:val="Heading2"/>
       </w:pPr>
       <w:r>
         <w:t>Conclusions</w:t>
@@ -14650,7 +16827,7 @@
     </w:p>
     <w:p>
       <w:pPr>
-        <w:pStyle w:val="a0"/>
+        <w:pStyle w:val="BodyText"/>
       </w:pPr>
       <w:r>
         <w:t xml:space="preserve">According to our calculation, </w:t>
@@ -14826,7 +17003,7 @@
     </w:p>
     <w:p>
       <w:pPr>
-        <w:pStyle w:val="a0"/>
+        <w:pStyle w:val="BodyText"/>
       </w:pPr>
       <w:r>
         <w:t>According to our calculations, the maximum year TA increase</w:t>
@@ -14874,16 +17051,7 @@
         <w:t xml:space="preserve">. </w:t>
       </w:r>
       <w:r>
-        <w:t>It is comparable with t</w:t>
-      </w:r>
-      <w:r>
-        <w:t>he measured surface alkalinity</w:t>
-      </w:r>
-      <w:r>
-        <w:t xml:space="preserve"> deviations </w:t>
-      </w:r>
-      <w:r>
-        <w:t xml:space="preserve">in the German Bight (up to 200 μM) during a year (Fig. I1, blue line). </w:t>
+        <w:t xml:space="preserve">It is comparable with the measured surface alkalinity deviations in the German Bight (up to 200 μM) during a year (Fig. I1, blue line). </w:t>
       </w:r>
       <w:r>
         <w:t xml:space="preserve">We calculated alkalinity generation in the </w:t>
@@ -14939,7 +17107,7 @@
     </w:p>
     <w:p>
       <w:pPr>
-        <w:pStyle w:val="a0"/>
+        <w:pStyle w:val="BodyText"/>
       </w:pPr>
       <w:r>
         <w:t xml:space="preserve">From the answers to </w:t>
@@ -14971,7 +17139,7 @@
     </w:p>
     <w:p>
       <w:pPr>
-        <w:pStyle w:val="a0"/>
+        <w:pStyle w:val="BodyText"/>
       </w:pPr>
       <w:r>
         <w:t xml:space="preserve">Apart from the goals of the study, we revealed </w:t>
@@ -15022,12 +17190,12 @@
         <w:t xml:space="preserve"> in the water column.</w:t>
       </w:r>
       <w:bookmarkEnd w:id="0"/>
-      <w:bookmarkEnd w:id="6"/>
-      <w:bookmarkEnd w:id="10"/>
+      <w:bookmarkEnd w:id="50"/>
+      <w:bookmarkEnd w:id="237"/>
     </w:p>
     <w:p>
       <w:pPr>
-        <w:pStyle w:val="2"/>
+        <w:pStyle w:val="Heading2"/>
       </w:pPr>
       <w:r>
         <w:t>References</w:t>
@@ -15035,7 +17203,7 @@
     </w:p>
     <w:p>
       <w:pPr>
-        <w:pStyle w:val="a7"/>
+        <w:pStyle w:val="Bibliography"/>
         <w:rPr>
           <w:rFonts w:ascii="Cambria" w:hAnsi="Cambria"/>
           <w:lang w:val="de-DE"/>
@@ -15075,7 +17243,7 @@
     </w:p>
     <w:p>
       <w:pPr>
-        <w:pStyle w:val="a7"/>
+        <w:pStyle w:val="Bibliography"/>
         <w:rPr>
           <w:rFonts w:ascii="Cambria" w:hAnsi="Cambria"/>
         </w:rPr>
@@ -15091,7 +17259,14 @@
         <w:rPr>
           <w:rFonts w:ascii="Cambria" w:hAnsi="Cambria"/>
         </w:rPr>
-        <w:t xml:space="preserve">(2008). Sulphate, dissolved organic carbon, nutrients and terminal metabolic products in deep pore waters of an intertidal flat. </w:t>
+        <w:t xml:space="preserve">(2008). Sulphate, dissolved organic carbon, nutrients and terminal metabolic products in </w:t>
+      </w:r>
+      <w:r>
+        <w:rPr>
+          <w:rFonts w:ascii="Cambria" w:hAnsi="Cambria"/>
+        </w:rPr>
+        <w:lastRenderedPageBreak/>
+        <w:t xml:space="preserve">deep pore waters of an intertidal flat. </w:t>
       </w:r>
       <w:r>
         <w:rPr>
@@ -15110,7 +17285,7 @@
     </w:p>
     <w:p>
       <w:pPr>
-        <w:pStyle w:val="a7"/>
+        <w:pStyle w:val="Bibliography"/>
         <w:rPr>
           <w:rFonts w:ascii="Cambria" w:hAnsi="Cambria"/>
         </w:rPr>
@@ -15119,7 +17294,6 @@
         <w:rPr>
           <w:rFonts w:ascii="Cambria" w:hAnsi="Cambria"/>
         </w:rPr>
-        <w:lastRenderedPageBreak/>
         <w:t xml:space="preserve">Beukema, J. J. (1982). Calcimass and carbonate production by molluscs on the tidal flats in the Dutch Wadden Sea: II the edible cockle, cerastoderma edule. </w:t>
       </w:r>
       <w:r>
@@ -15139,7 +17313,7 @@
     </w:p>
     <w:p>
       <w:pPr>
-        <w:pStyle w:val="a7"/>
+        <w:pStyle w:val="Bibliography"/>
         <w:rPr>
           <w:rFonts w:ascii="Cambria" w:hAnsi="Cambria"/>
         </w:rPr>
@@ -15167,7 +17341,7 @@
     </w:p>
     <w:p>
       <w:pPr>
-        <w:pStyle w:val="a7"/>
+        <w:pStyle w:val="Bibliography"/>
         <w:rPr>
           <w:rFonts w:ascii="Cambria" w:hAnsi="Cambria"/>
         </w:rPr>
@@ -15195,7 +17369,7 @@
     </w:p>
     <w:p>
       <w:pPr>
-        <w:pStyle w:val="a7"/>
+        <w:pStyle w:val="Bibliography"/>
         <w:rPr>
           <w:rFonts w:ascii="Cambria" w:hAnsi="Cambria"/>
         </w:rPr>
@@ -15223,7 +17397,7 @@
     </w:p>
     <w:p>
       <w:pPr>
-        <w:pStyle w:val="a7"/>
+        <w:pStyle w:val="Bibliography"/>
         <w:rPr>
           <w:rFonts w:ascii="Cambria" w:hAnsi="Cambria"/>
         </w:rPr>
@@ -15251,7 +17425,7 @@
     </w:p>
     <w:p>
       <w:pPr>
-        <w:pStyle w:val="a7"/>
+        <w:pStyle w:val="Bibliography"/>
         <w:rPr>
           <w:rFonts w:ascii="Cambria" w:hAnsi="Cambria"/>
         </w:rPr>
@@ -15279,7 +17453,7 @@
     </w:p>
     <w:p>
       <w:pPr>
-        <w:pStyle w:val="a7"/>
+        <w:pStyle w:val="Bibliography"/>
         <w:rPr>
           <w:rFonts w:ascii="Cambria" w:hAnsi="Cambria"/>
         </w:rPr>
@@ -15307,7 +17481,7 @@
     </w:p>
     <w:p>
       <w:pPr>
-        <w:pStyle w:val="a7"/>
+        <w:pStyle w:val="Bibliography"/>
         <w:rPr>
           <w:rFonts w:ascii="Cambria" w:hAnsi="Cambria"/>
         </w:rPr>
@@ -15335,7 +17509,7 @@
     </w:p>
     <w:p>
       <w:pPr>
-        <w:pStyle w:val="a7"/>
+        <w:pStyle w:val="Bibliography"/>
         <w:rPr>
           <w:rFonts w:ascii="Cambria" w:hAnsi="Cambria"/>
         </w:rPr>
@@ -15349,7 +17523,7 @@
     </w:p>
     <w:p>
       <w:pPr>
-        <w:pStyle w:val="a7"/>
+        <w:pStyle w:val="Bibliography"/>
         <w:rPr>
           <w:rFonts w:ascii="Cambria" w:hAnsi="Cambria"/>
         </w:rPr>
@@ -15384,7 +17558,7 @@
     </w:p>
     <w:p>
       <w:pPr>
-        <w:pStyle w:val="a7"/>
+        <w:pStyle w:val="Bibliography"/>
         <w:rPr>
           <w:rFonts w:ascii="Cambria" w:hAnsi="Cambria"/>
           <w:lang w:val="de-DE"/>
@@ -15415,7 +17589,7 @@
     </w:p>
     <w:p>
       <w:pPr>
-        <w:pStyle w:val="a7"/>
+        <w:pStyle w:val="Bibliography"/>
         <w:rPr>
           <w:rFonts w:ascii="Cambria" w:hAnsi="Cambria"/>
         </w:rPr>
@@ -15425,6 +17599,7 @@
           <w:rFonts w:ascii="Cambria" w:hAnsi="Cambria"/>
           <w:lang w:val="de-DE"/>
         </w:rPr>
+        <w:lastRenderedPageBreak/>
         <w:t xml:space="preserve">van Beusekom, J. E. E., Loebl, M., and Martens, P. (2009). </w:t>
       </w:r>
       <w:r>
@@ -15450,7 +17625,7 @@
     </w:p>
     <w:p>
       <w:pPr>
-        <w:pStyle w:val="a7"/>
+        <w:pStyle w:val="Bibliography"/>
         <w:rPr>
           <w:rFonts w:ascii="Cambria" w:hAnsi="Cambria"/>
         </w:rPr>
@@ -15459,7 +17634,6 @@
         <w:rPr>
           <w:rFonts w:ascii="Cambria" w:hAnsi="Cambria"/>
         </w:rPr>
-        <w:lastRenderedPageBreak/>
         <w:t xml:space="preserve">Voynova, Y. G., Petersen, W., Gehrung, M., Aßmann, S., and King, A. L. (2019). Intertidal regions changing coastal alkalinity: The Wadden Sea-North Sea tidally coupled bioreactor. </w:t>
       </w:r>
       <w:r>
@@ -15479,7 +17653,7 @@
     </w:p>
     <w:p>
       <w:pPr>
-        <w:pStyle w:val="a7"/>
+        <w:pStyle w:val="Bibliography"/>
         <w:rPr>
           <w:rFonts w:ascii="Cambria" w:hAnsi="Cambria"/>
         </w:rPr>
@@ -15507,7 +17681,7 @@
     </w:p>
     <w:p>
       <w:pPr>
-        <w:pStyle w:val="a7"/>
+        <w:pStyle w:val="Bibliography"/>
         <w:rPr>
           <w:rFonts w:ascii="Cambria" w:hAnsi="Cambria"/>
         </w:rPr>
@@ -15535,7 +17709,7 @@
     </w:p>
     <w:p>
       <w:pPr>
-        <w:pStyle w:val="a7"/>
+        <w:pStyle w:val="Bibliography"/>
         <w:rPr>
           <w:rFonts w:ascii="Cambria" w:hAnsi="Cambria"/>
         </w:rPr>
@@ -15563,7 +17737,7 @@
     </w:p>
     <w:p>
       <w:pPr>
-        <w:pStyle w:val="a0"/>
+        <w:pStyle w:val="BodyText"/>
       </w:pPr>
       <w:r>
         <w:fldChar w:fldCharType="end"/>
@@ -15578,24 +17752,278 @@
 </w:document>
 </file>
 
+<file path=word/comments.xml><?xml version="1.0" encoding="utf-8"?>
+<w:comments xmlns:wpc="http://schemas.microsoft.com/office/word/2010/wordprocessingCanvas" xmlns:cx="http://schemas.microsoft.com/office/drawing/2014/chartex" xmlns:cx1="http://schemas.microsoft.com/office/drawing/2015/9/8/chartex" xmlns:cx2="http://schemas.microsoft.com/office/drawing/2015/10/21/chartex" xmlns:cx3="http://schemas.microsoft.com/office/drawing/2016/5/9/chartex" xmlns:cx4="http://schemas.microsoft.com/office/drawing/2016/5/10/chartex" xmlns:cx5="http://schemas.microsoft.com/office/drawing/2016/5/11/chartex" xmlns:cx6="http://schemas.microsoft.com/office/drawing/2016/5/12/chartex" xmlns:cx7="http://schemas.microsoft.com/office/drawing/2016/5/13/chartex" xmlns:cx8="http://schemas.microsoft.com/office/drawing/2016/5/14/chartex" xmlns:mc="http://schemas.openxmlformats.org/markup-compatibility/2006" xmlns:aink="http://schemas.microsoft.com/office/drawing/2016/ink" xmlns:am3d="http://schemas.microsoft.com/office/drawing/2017/model3d" xmlns:o="urn:schemas-microsoft-com:office:office" xmlns:r="http://schemas.openxmlformats.org/officeDocument/2006/relationships" xmlns:m="http://schemas.openxmlformats.org/officeDocument/2006/math" xmlns:v="urn:schemas-microsoft-com:vml" xmlns:wp14="http://schemas.microsoft.com/office/word/2010/wordprocessingDrawing" xmlns:wp="http://schemas.openxmlformats.org/drawingml/2006/wordprocessingDrawing" xmlns:w10="urn:schemas-microsoft-com:office:word" xmlns:w="http://schemas.openxmlformats.org/wordprocessingml/2006/main" xmlns:w14="http://schemas.microsoft.com/office/word/2010/wordml" xmlns:w15="http://schemas.microsoft.com/office/word/2012/wordml" xmlns:w16cex="http://schemas.microsoft.com/office/word/2018/wordml/cex" xmlns:w16cid="http://schemas.microsoft.com/office/word/2016/wordml/cid" xmlns:w16="http://schemas.microsoft.com/office/word/2018/wordml" xmlns:w16se="http://schemas.microsoft.com/office/word/2015/wordml/symex" xmlns:wpg="http://schemas.microsoft.com/office/word/2010/wordprocessingGroup" xmlns:wpi="http://schemas.microsoft.com/office/word/2010/wordprocessingInk" xmlns:wne="http://schemas.microsoft.com/office/word/2006/wordml" xmlns:wps="http://schemas.microsoft.com/office/word/2010/wordprocessingShape" mc:Ignorable="w14 w15 w16se w16cid w16 w16cex wp14">
+  <w:comment w:id="13" w:author="Lisa Pro" w:date="2020-12-01T12:22:00Z" w:initials="EP">
+    <w:p>
+      <w:pPr>
+        <w:pStyle w:val="CommentText"/>
+      </w:pPr>
+      <w:r>
+        <w:rPr>
+          <w:rStyle w:val="CommentReference"/>
+        </w:rPr>
+        <w:annotationRef/>
+      </w:r>
+      <w:r>
+        <w:t xml:space="preserve">Summer high values </w:t>
+      </w:r>
+    </w:p>
+  </w:comment>
+  <w:comment w:id="36" w:author="Lisa Pro" w:date="2020-12-01T13:03:00Z" w:initials="EP">
+    <w:p>
+      <w:pPr>
+        <w:pStyle w:val="CommentText"/>
+      </w:pPr>
+      <w:r>
+        <w:rPr>
+          <w:rStyle w:val="CommentReference"/>
+        </w:rPr>
+        <w:annotationRef/>
+      </w:r>
+      <w:r>
+        <w:t>Why? How can we prove that it is an ok range?</w:t>
+      </w:r>
+    </w:p>
+  </w:comment>
+  <w:comment w:id="46" w:author="Lisa Pro" w:date="2020-12-01T13:03:00Z" w:initials="EP">
+    <w:p>
+      <w:pPr>
+        <w:pStyle w:val="CommentText"/>
+      </w:pPr>
+      <w:r>
+        <w:rPr>
+          <w:rStyle w:val="CommentReference"/>
+        </w:rPr>
+        <w:annotationRef/>
+      </w:r>
+      <w:r>
+        <w:t>Why? How can we prove that it is an ok range?</w:t>
+      </w:r>
+    </w:p>
+  </w:comment>
+  <w:comment w:id="70" w:author="Lisa Pro" w:date="2020-12-08T20:09:00Z" w:initials="EP">
+    <w:p>
+      <w:pPr>
+        <w:pStyle w:val="CommentText"/>
+      </w:pPr>
+      <w:r>
+        <w:rPr>
+          <w:rStyle w:val="CommentReference"/>
+        </w:rPr>
+        <w:annotationRef/>
+      </w:r>
+      <w:proofErr w:type="spellStart"/>
+      <w:r>
+        <w:t>Vse</w:t>
+      </w:r>
+      <w:proofErr w:type="spellEnd"/>
+      <w:r>
+        <w:t xml:space="preserve"> </w:t>
+      </w:r>
+      <w:proofErr w:type="spellStart"/>
+      <w:r>
+        <w:t>taki</w:t>
+      </w:r>
+      <w:proofErr w:type="spellEnd"/>
+      <w:r>
+        <w:t xml:space="preserve"> </w:t>
+      </w:r>
+      <w:proofErr w:type="spellStart"/>
+      <w:r>
+        <w:t>nado</w:t>
+      </w:r>
+      <w:proofErr w:type="spellEnd"/>
+      <w:r>
+        <w:t xml:space="preserve"> </w:t>
+      </w:r>
+      <w:proofErr w:type="spellStart"/>
+      <w:r>
+        <w:t>kakto</w:t>
+      </w:r>
+      <w:proofErr w:type="spellEnd"/>
+      <w:r>
+        <w:t xml:space="preserve"> </w:t>
+      </w:r>
+      <w:proofErr w:type="spellStart"/>
+      <w:r>
+        <w:t>poluchshe</w:t>
+      </w:r>
+      <w:proofErr w:type="spellEnd"/>
+      <w:r>
+        <w:t xml:space="preserve"> </w:t>
+      </w:r>
+      <w:proofErr w:type="spellStart"/>
+      <w:r>
+        <w:t>svazat</w:t>
+      </w:r>
+      <w:proofErr w:type="spellEnd"/>
+      <w:r>
+        <w:t xml:space="preserve"> </w:t>
+      </w:r>
+      <w:proofErr w:type="spellStart"/>
+      <w:r>
+        <w:t>eti</w:t>
+      </w:r>
+      <w:proofErr w:type="spellEnd"/>
+      <w:r>
+        <w:t xml:space="preserve"> </w:t>
+      </w:r>
+      <w:proofErr w:type="spellStart"/>
+      <w:r>
+        <w:t>dva</w:t>
+      </w:r>
+      <w:proofErr w:type="spellEnd"/>
+      <w:r>
+        <w:t xml:space="preserve"> </w:t>
+      </w:r>
+      <w:proofErr w:type="spellStart"/>
+      <w:r>
+        <w:t>predlojen</w:t>
+      </w:r>
+      <w:r>
+        <w:t>ia</w:t>
+      </w:r>
+      <w:proofErr w:type="spellEnd"/>
+      <w:r>
+        <w:t xml:space="preserve">. </w:t>
+      </w:r>
+      <w:proofErr w:type="spellStart"/>
+      <w:r>
+        <w:t>Odno</w:t>
+      </w:r>
+      <w:proofErr w:type="spellEnd"/>
+      <w:r>
+        <w:t xml:space="preserve"> ne </w:t>
+      </w:r>
+      <w:proofErr w:type="spellStart"/>
+      <w:r>
+        <w:t>sleduet</w:t>
+      </w:r>
+      <w:proofErr w:type="spellEnd"/>
+      <w:r>
+        <w:t xml:space="preserve"> is </w:t>
+      </w:r>
+      <w:proofErr w:type="spellStart"/>
+      <w:r>
+        <w:t>drugogo</w:t>
+      </w:r>
+      <w:proofErr w:type="spellEnd"/>
+    </w:p>
+  </w:comment>
+  <w:comment w:id="223" w:author="Lisa Pro" w:date="2020-12-17T23:36:00Z" w:initials="EP">
+    <w:p>
+      <w:pPr>
+        <w:pStyle w:val="CommentText"/>
+        <w:rPr>
+          <w:lang w:val="ru-RU"/>
+        </w:rPr>
+      </w:pPr>
+      <w:r>
+        <w:rPr>
+          <w:rStyle w:val="CommentReference"/>
+        </w:rPr>
+        <w:annotationRef/>
+      </w:r>
+      <w:r>
+        <w:rPr>
+          <w:lang w:val="ru-RU"/>
+        </w:rPr>
+        <w:t>Наверное стоит указать при каком коэффициенте дисперсии получились эти значения.</w:t>
+      </w:r>
+    </w:p>
+  </w:comment>
+  <w:comment w:id="236" w:author="Lisa Pro" w:date="2020-12-18T00:24:00Z" w:initials="EP">
+    <w:p>
+      <w:pPr>
+        <w:pStyle w:val="CommentText"/>
+        <w:rPr>
+          <w:lang w:val="ru-RU"/>
+        </w:rPr>
+      </w:pPr>
+      <w:r>
+        <w:rPr>
+          <w:rStyle w:val="CommentReference"/>
+        </w:rPr>
+        <w:annotationRef/>
+      </w:r>
+      <w:r>
+        <w:rPr>
+          <w:lang w:val="ru-RU"/>
+        </w:rPr>
+        <w:t>Я думаю тут тоже надо сделать табличку рисунком и просто раскрасить разным цветом В и ИЗ осадка. Очень сложно писать такое длинное описание</w:t>
+      </w:r>
+    </w:p>
+  </w:comment>
+  <w:comment w:id="238" w:author="Lisa Pro" w:date="2020-12-18T00:26:00Z" w:initials="EP">
+    <w:p>
+      <w:pPr>
+        <w:pStyle w:val="CommentText"/>
+        <w:rPr>
+          <w:lang w:val="ru-RU"/>
+        </w:rPr>
+      </w:pPr>
+      <w:r>
+        <w:rPr>
+          <w:rStyle w:val="CommentReference"/>
+        </w:rPr>
+        <w:annotationRef/>
+      </w:r>
+      <w:r>
+        <w:rPr>
+          <w:lang w:val="ru-RU"/>
+        </w:rPr>
+        <w:t>Я немного запуталась. Это вывод ко всей части резльутатом? Это уже ведь</w:t>
+      </w:r>
+      <w:r>
+        <w:rPr>
+          <w:lang w:val="ru-RU"/>
+        </w:rPr>
+        <w:t xml:space="preserve"> не отноится к этой подглаве?</w:t>
+      </w:r>
+      <w:bookmarkStart w:id="239" w:name="_GoBack"/>
+      <w:bookmarkEnd w:id="239"/>
+    </w:p>
+  </w:comment>
+</w:comments>
+</file>
+
+<file path=word/commentsExtended.xml><?xml version="1.0" encoding="utf-8"?>
+<w15:commentsEx xmlns:wpc="http://schemas.microsoft.com/office/word/2010/wordprocessingCanvas" xmlns:cx="http://schemas.microsoft.com/office/drawing/2014/chartex" xmlns:cx1="http://schemas.microsoft.com/office/drawing/2015/9/8/chartex" xmlns:cx2="http://schemas.microsoft.com/office/drawing/2015/10/21/chartex" xmlns:cx3="http://schemas.microsoft.com/office/drawing/2016/5/9/chartex" xmlns:cx4="http://schemas.microsoft.com/office/drawing/2016/5/10/chartex" xmlns:cx5="http://schemas.microsoft.com/office/drawing/2016/5/11/chartex" xmlns:cx6="http://schemas.microsoft.com/office/drawing/2016/5/12/chartex" xmlns:cx7="http://schemas.microsoft.com/office/drawing/2016/5/13/chartex" xmlns:cx8="http://schemas.microsoft.com/office/drawing/2016/5/14/chartex" xmlns:mc="http://schemas.openxmlformats.org/markup-compatibility/2006" xmlns:aink="http://schemas.microsoft.com/office/drawing/2016/ink" xmlns:am3d="http://schemas.microsoft.com/office/drawing/2017/model3d" xmlns:o="urn:schemas-microsoft-com:office:office" xmlns:r="http://schemas.openxmlformats.org/officeDocument/2006/relationships" xmlns:m="http://schemas.openxmlformats.org/officeDocument/2006/math" xmlns:v="urn:schemas-microsoft-com:vml" xmlns:wp14="http://schemas.microsoft.com/office/word/2010/wordprocessingDrawing" xmlns:wp="http://schemas.openxmlformats.org/drawingml/2006/wordprocessingDrawing" xmlns:w10="urn:schemas-microsoft-com:office:word" xmlns:w="http://schemas.openxmlformats.org/wordprocessingml/2006/main" xmlns:w14="http://schemas.microsoft.com/office/word/2010/wordml" xmlns:w15="http://schemas.microsoft.com/office/word/2012/wordml" xmlns:w16cex="http://schemas.microsoft.com/office/word/2018/wordml/cex" xmlns:w16cid="http://schemas.microsoft.com/office/word/2016/wordml/cid" xmlns:w16="http://schemas.microsoft.com/office/word/2018/wordml" xmlns:w16se="http://schemas.microsoft.com/office/word/2015/wordml/symex" xmlns:wpg="http://schemas.microsoft.com/office/word/2010/wordprocessingGroup" xmlns:wpi="http://schemas.microsoft.com/office/word/2010/wordprocessingInk" xmlns:wne="http://schemas.microsoft.com/office/word/2006/wordml" xmlns:wps="http://schemas.microsoft.com/office/word/2010/wordprocessingShape" mc:Ignorable="w14 w15 w16se w16cid w16 w16cex wp14">
+  <w15:commentEx w15:paraId="5255AB2A" w15:done="0"/>
+  <w15:commentEx w15:paraId="51102FCA" w15:done="0"/>
+  <w15:commentEx w15:paraId="533DF05F" w15:done="0"/>
+  <w15:commentEx w15:paraId="2742EFFC" w15:done="0"/>
+  <w15:commentEx w15:paraId="49DEC9AF" w15:done="0"/>
+  <w15:commentEx w15:paraId="3C725734" w15:done="0"/>
+  <w15:commentEx w15:paraId="72BFF73C" w15:done="0"/>
+</w15:commentsEx>
+</file>
+
 <file path=word/commentsExtensible.xml><?xml version="1.0" encoding="utf-8"?>
 <w16cex:commentsExtensible xmlns:wpc="http://schemas.microsoft.com/office/word/2010/wordprocessingCanvas" xmlns:cx="http://schemas.microsoft.com/office/drawing/2014/chartex" xmlns:cx1="http://schemas.microsoft.com/office/drawing/2015/9/8/chartex" xmlns:cx2="http://schemas.microsoft.com/office/drawing/2015/10/21/chartex" xmlns:cx3="http://schemas.microsoft.com/office/drawing/2016/5/9/chartex" xmlns:cx4="http://schemas.microsoft.com/office/drawing/2016/5/10/chartex" xmlns:cx5="http://schemas.microsoft.com/office/drawing/2016/5/11/chartex" xmlns:cx6="http://schemas.microsoft.com/office/drawing/2016/5/12/chartex" xmlns:cx7="http://schemas.microsoft.com/office/drawing/2016/5/13/chartex" xmlns:cx8="http://schemas.microsoft.com/office/drawing/2016/5/14/chartex" xmlns:mc="http://schemas.openxmlformats.org/markup-compatibility/2006" xmlns:aink="http://schemas.microsoft.com/office/drawing/2016/ink" xmlns:am3d="http://schemas.microsoft.com/office/drawing/2017/model3d" xmlns:o="urn:schemas-microsoft-com:office:office" xmlns:r="http://schemas.openxmlformats.org/officeDocument/2006/relationships" xmlns:m="http://schemas.openxmlformats.org/officeDocument/2006/math" xmlns:v="urn:schemas-microsoft-com:vml" xmlns:wp14="http://schemas.microsoft.com/office/word/2010/wordprocessingDrawing" xmlns:wp="http://schemas.openxmlformats.org/drawingml/2006/wordprocessingDrawing" xmlns:w10="urn:schemas-microsoft-com:office:word" xmlns:w="http://schemas.openxmlformats.org/wordprocessingml/2006/main" xmlns:w14="http://schemas.microsoft.com/office/word/2010/wordml" xmlns:w15="http://schemas.microsoft.com/office/word/2012/wordml" xmlns:w16cex="http://schemas.microsoft.com/office/word/2018/wordml/cex" xmlns:w16cid="http://schemas.microsoft.com/office/word/2016/wordml/cid" xmlns:w16="http://schemas.microsoft.com/office/word/2018/wordml" xmlns:w16se="http://schemas.microsoft.com/office/word/2015/wordml/symex" xmlns:wpg="http://schemas.microsoft.com/office/word/2010/wordprocessingGroup" xmlns:wpi="http://schemas.microsoft.com/office/word/2010/wordprocessingInk" xmlns:wne="http://schemas.microsoft.com/office/word/2006/wordml" xmlns:wps="http://schemas.microsoft.com/office/word/2010/wordprocessingShape" mc:Ignorable="w14 w15 w16se w16cid w16 w16cex wp14">
-  <w16cex:commentExtensible w16cex:durableId="2346F7C8" w16cex:dateUtc="2020-10-30T19:36:00Z"/>
-  <w16cex:commentExtensible w16cex:durableId="23470512" w16cex:dateUtc="2020-10-30T20:33:00Z"/>
-  <w16cex:commentExtensible w16cex:durableId="2346A09F" w16cex:dateUtc="2020-10-30T13:24:00Z"/>
+  <w16cex:commentExtensible w16cex:durableId="2370B41B" w16cex:dateUtc="2020-12-01T11:22:00Z"/>
+  <w16cex:commentExtensible w16cex:durableId="2370BEA7" w16cex:dateUtc="2020-12-01T12:03:00Z"/>
+  <w16cex:commentExtensible w16cex:durableId="2370BD97" w16cex:dateUtc="2020-12-01T12:03:00Z"/>
+  <w16cex:commentExtensible w16cex:durableId="237A5BFD" w16cex:dateUtc="2020-12-08T19:09:00Z"/>
+  <w16cex:commentExtensible w16cex:durableId="2386754B" w16cex:dateUtc="2020-12-17T23:24:00Z"/>
+  <w16cex:commentExtensible w16cex:durableId="238675C8" w16cex:dateUtc="2020-12-17T23:26:00Z"/>
 </w16cex:commentsExtensible>
 </file>
 
 <file path=word/commentsIds.xml><?xml version="1.0" encoding="utf-8"?>
 <w16cid:commentsIds xmlns:wpc="http://schemas.microsoft.com/office/word/2010/wordprocessingCanvas" xmlns:cx="http://schemas.microsoft.com/office/drawing/2014/chartex" xmlns:cx1="http://schemas.microsoft.com/office/drawing/2015/9/8/chartex" xmlns:cx2="http://schemas.microsoft.com/office/drawing/2015/10/21/chartex" xmlns:cx3="http://schemas.microsoft.com/office/drawing/2016/5/9/chartex" xmlns:cx4="http://schemas.microsoft.com/office/drawing/2016/5/10/chartex" xmlns:cx5="http://schemas.microsoft.com/office/drawing/2016/5/11/chartex" xmlns:cx6="http://schemas.microsoft.com/office/drawing/2016/5/12/chartex" xmlns:cx7="http://schemas.microsoft.com/office/drawing/2016/5/13/chartex" xmlns:cx8="http://schemas.microsoft.com/office/drawing/2016/5/14/chartex" xmlns:mc="http://schemas.openxmlformats.org/markup-compatibility/2006" xmlns:aink="http://schemas.microsoft.com/office/drawing/2016/ink" xmlns:am3d="http://schemas.microsoft.com/office/drawing/2017/model3d" xmlns:o="urn:schemas-microsoft-com:office:office" xmlns:r="http://schemas.openxmlformats.org/officeDocument/2006/relationships" xmlns:m="http://schemas.openxmlformats.org/officeDocument/2006/math" xmlns:v="urn:schemas-microsoft-com:vml" xmlns:wp14="http://schemas.microsoft.com/office/word/2010/wordprocessingDrawing" xmlns:wp="http://schemas.openxmlformats.org/drawingml/2006/wordprocessingDrawing" xmlns:w10="urn:schemas-microsoft-com:office:word" xmlns:w="http://schemas.openxmlformats.org/wordprocessingml/2006/main" xmlns:w14="http://schemas.microsoft.com/office/word/2010/wordml" xmlns:w15="http://schemas.microsoft.com/office/word/2012/wordml" xmlns:w16cex="http://schemas.microsoft.com/office/word/2018/wordml/cex" xmlns:w16cid="http://schemas.microsoft.com/office/word/2016/wordml/cid" xmlns:w16="http://schemas.microsoft.com/office/word/2018/wordml" xmlns:w16se="http://schemas.microsoft.com/office/word/2015/wordml/symex" xmlns:wpg="http://schemas.microsoft.com/office/word/2010/wordprocessingGroup" xmlns:wpi="http://schemas.microsoft.com/office/word/2010/wordprocessingInk" xmlns:wne="http://schemas.microsoft.com/office/word/2006/wordml" xmlns:wps="http://schemas.microsoft.com/office/word/2010/wordprocessingShape" mc:Ignorable="w14 w15 w16se w16cid w16 w16cex wp14">
-  <w16cid:commentId w16cid:paraId="3DA4ED2C" w16cid:durableId="2346F7C8"/>
-  <w16cid:commentId w16cid:paraId="1B5D1B7A" w16cid:durableId="23470512"/>
-  <w16cid:commentId w16cid:paraId="303E5771" w16cid:durableId="2346A09F"/>
+  <w16cid:commentId w16cid:paraId="5255AB2A" w16cid:durableId="2370B41B"/>
+  <w16cid:commentId w16cid:paraId="51102FCA" w16cid:durableId="2370BEA7"/>
+  <w16cid:commentId w16cid:paraId="533DF05F" w16cid:durableId="2370BD97"/>
+  <w16cid:commentId w16cid:paraId="2742EFFC" w16cid:durableId="237A5BFD"/>
+  <w16cid:commentId w16cid:paraId="3C725734" w16cid:durableId="2386754B"/>
+  <w16cid:commentId w16cid:paraId="72BFF73C" w16cid:durableId="238675C8"/>
 </w16cid:commentsIds>
 </file>
 
 <file path=word/endnotes.xml><?xml version="1.0" encoding="utf-8"?>
-<w:endnotes xmlns:wpc="http://schemas.microsoft.com/office/word/2010/wordprocessingCanvas" xmlns:mc="http://schemas.openxmlformats.org/markup-compatibility/2006" xmlns:o="urn:schemas-microsoft-com:office:office" xmlns:r="http://schemas.openxmlformats.org/officeDocument/2006/relationships" xmlns:m="http://schemas.openxmlformats.org/officeDocument/2006/math" xmlns:v="urn:schemas-microsoft-com:vml" xmlns:wp14="http://schemas.microsoft.com/office/word/2010/wordprocessingDrawing" xmlns:wp="http://schemas.openxmlformats.org/drawingml/2006/wordprocessingDrawing" xmlns:w10="urn:schemas-microsoft-com:office:word" xmlns:w="http://schemas.openxmlformats.org/wordprocessingml/2006/main" xmlns:w14="http://schemas.microsoft.com/office/word/2010/wordml" xmlns:w15="http://schemas.microsoft.com/office/word/2012/wordml" xmlns:wpg="http://schemas.microsoft.com/office/word/2010/wordprocessingGroup" xmlns:wpi="http://schemas.microsoft.com/office/word/2010/wordprocessingInk" xmlns:wne="http://schemas.microsoft.com/office/word/2006/wordml" xmlns:wps="http://schemas.microsoft.com/office/word/2010/wordprocessingShape" mc:Ignorable="w14 w15 wp14">
+<w:endnotes xmlns:wpc="http://schemas.microsoft.com/office/word/2010/wordprocessingCanvas" xmlns:cx="http://schemas.microsoft.com/office/drawing/2014/chartex" xmlns:cx1="http://schemas.microsoft.com/office/drawing/2015/9/8/chartex" xmlns:cx2="http://schemas.microsoft.com/office/drawing/2015/10/21/chartex" xmlns:cx3="http://schemas.microsoft.com/office/drawing/2016/5/9/chartex" xmlns:cx4="http://schemas.microsoft.com/office/drawing/2016/5/10/chartex" xmlns:cx5="http://schemas.microsoft.com/office/drawing/2016/5/11/chartex" xmlns:cx6="http://schemas.microsoft.com/office/drawing/2016/5/12/chartex" xmlns:cx7="http://schemas.microsoft.com/office/drawing/2016/5/13/chartex" xmlns:cx8="http://schemas.microsoft.com/office/drawing/2016/5/14/chartex" xmlns:mc="http://schemas.openxmlformats.org/markup-compatibility/2006" xmlns:aink="http://schemas.microsoft.com/office/drawing/2016/ink" xmlns:am3d="http://schemas.microsoft.com/office/drawing/2017/model3d" xmlns:o="urn:schemas-microsoft-com:office:office" xmlns:r="http://schemas.openxmlformats.org/officeDocument/2006/relationships" xmlns:m="http://schemas.openxmlformats.org/officeDocument/2006/math" xmlns:v="urn:schemas-microsoft-com:vml" xmlns:wp14="http://schemas.microsoft.com/office/word/2010/wordprocessingDrawing" xmlns:wp="http://schemas.openxmlformats.org/drawingml/2006/wordprocessingDrawing" xmlns:w10="urn:schemas-microsoft-com:office:word" xmlns:w="http://schemas.openxmlformats.org/wordprocessingml/2006/main" xmlns:w14="http://schemas.microsoft.com/office/word/2010/wordml" xmlns:w15="http://schemas.microsoft.com/office/word/2012/wordml" xmlns:w16cex="http://schemas.microsoft.com/office/word/2018/wordml/cex" xmlns:w16cid="http://schemas.microsoft.com/office/word/2016/wordml/cid" xmlns:w16="http://schemas.microsoft.com/office/word/2018/wordml" xmlns:w16se="http://schemas.microsoft.com/office/word/2015/wordml/symex" xmlns:wpg="http://schemas.microsoft.com/office/word/2010/wordprocessingGroup" xmlns:wpi="http://schemas.microsoft.com/office/word/2010/wordprocessingInk" xmlns:wne="http://schemas.microsoft.com/office/word/2006/wordml" xmlns:wps="http://schemas.microsoft.com/office/word/2010/wordprocessingShape" mc:Ignorable="w14 w15 w16se w16cid w16 w16cex wp14">
   <w:endnote w:type="separator" w:id="-1">
     <w:p>
       <w:pPr>
@@ -15620,7 +18048,7 @@
 </file>
 
 <file path=word/footnotes.xml><?xml version="1.0" encoding="utf-8"?>
-<w:footnotes xmlns:wpc="http://schemas.microsoft.com/office/word/2010/wordprocessingCanvas" xmlns:mc="http://schemas.openxmlformats.org/markup-compatibility/2006" xmlns:o="urn:schemas-microsoft-com:office:office" xmlns:r="http://schemas.openxmlformats.org/officeDocument/2006/relationships" xmlns:m="http://schemas.openxmlformats.org/officeDocument/2006/math" xmlns:v="urn:schemas-microsoft-com:vml" xmlns:wp14="http://schemas.microsoft.com/office/word/2010/wordprocessingDrawing" xmlns:wp="http://schemas.openxmlformats.org/drawingml/2006/wordprocessingDrawing" xmlns:w10="urn:schemas-microsoft-com:office:word" xmlns:w="http://schemas.openxmlformats.org/wordprocessingml/2006/main" xmlns:w14="http://schemas.microsoft.com/office/word/2010/wordml" xmlns:w15="http://schemas.microsoft.com/office/word/2012/wordml" xmlns:wpg="http://schemas.microsoft.com/office/word/2010/wordprocessingGroup" xmlns:wpi="http://schemas.microsoft.com/office/word/2010/wordprocessingInk" xmlns:wne="http://schemas.microsoft.com/office/word/2006/wordml" xmlns:wps="http://schemas.microsoft.com/office/word/2010/wordprocessingShape" mc:Ignorable="w14 w15 wp14">
+<w:footnotes xmlns:wpc="http://schemas.microsoft.com/office/word/2010/wordprocessingCanvas" xmlns:cx="http://schemas.microsoft.com/office/drawing/2014/chartex" xmlns:cx1="http://schemas.microsoft.com/office/drawing/2015/9/8/chartex" xmlns:cx2="http://schemas.microsoft.com/office/drawing/2015/10/21/chartex" xmlns:cx3="http://schemas.microsoft.com/office/drawing/2016/5/9/chartex" xmlns:cx4="http://schemas.microsoft.com/office/drawing/2016/5/10/chartex" xmlns:cx5="http://schemas.microsoft.com/office/drawing/2016/5/11/chartex" xmlns:cx6="http://schemas.microsoft.com/office/drawing/2016/5/12/chartex" xmlns:cx7="http://schemas.microsoft.com/office/drawing/2016/5/13/chartex" xmlns:cx8="http://schemas.microsoft.com/office/drawing/2016/5/14/chartex" xmlns:mc="http://schemas.openxmlformats.org/markup-compatibility/2006" xmlns:aink="http://schemas.microsoft.com/office/drawing/2016/ink" xmlns:am3d="http://schemas.microsoft.com/office/drawing/2017/model3d" xmlns:o="urn:schemas-microsoft-com:office:office" xmlns:r="http://schemas.openxmlformats.org/officeDocument/2006/relationships" xmlns:m="http://schemas.openxmlformats.org/officeDocument/2006/math" xmlns:v="urn:schemas-microsoft-com:vml" xmlns:wp14="http://schemas.microsoft.com/office/word/2010/wordprocessingDrawing" xmlns:wp="http://schemas.openxmlformats.org/drawingml/2006/wordprocessingDrawing" xmlns:w10="urn:schemas-microsoft-com:office:word" xmlns:w="http://schemas.openxmlformats.org/wordprocessingml/2006/main" xmlns:w14="http://schemas.microsoft.com/office/word/2010/wordml" xmlns:w15="http://schemas.microsoft.com/office/word/2012/wordml" xmlns:w16cex="http://schemas.microsoft.com/office/word/2018/wordml/cex" xmlns:w16cid="http://schemas.microsoft.com/office/word/2016/wordml/cid" xmlns:w16="http://schemas.microsoft.com/office/word/2018/wordml" xmlns:w16se="http://schemas.microsoft.com/office/word/2015/wordml/symex" xmlns:wpg="http://schemas.microsoft.com/office/word/2010/wordprocessingGroup" xmlns:wpi="http://schemas.microsoft.com/office/word/2010/wordprocessingInk" xmlns:wne="http://schemas.microsoft.com/office/word/2006/wordml" xmlns:wps="http://schemas.microsoft.com/office/word/2010/wordprocessingShape" mc:Ignorable="w14 w15 w16se w16cid w16 w16cex wp14">
   <w:footnote w:type="separator" w:id="-1">
     <w:p>
       <w:r>
@@ -15639,7 +18067,7 @@
 </file>
 
 <file path=word/numbering.xml><?xml version="1.0" encoding="utf-8"?>
-<w:numbering xmlns:wpc="http://schemas.microsoft.com/office/word/2010/wordprocessingCanvas" xmlns:mc="http://schemas.openxmlformats.org/markup-compatibility/2006" xmlns:o="urn:schemas-microsoft-com:office:office" xmlns:r="http://schemas.openxmlformats.org/officeDocument/2006/relationships" xmlns:m="http://schemas.openxmlformats.org/officeDocument/2006/math" xmlns:v="urn:schemas-microsoft-com:vml" xmlns:wp14="http://schemas.microsoft.com/office/word/2010/wordprocessingDrawing" xmlns:wp="http://schemas.openxmlformats.org/drawingml/2006/wordprocessingDrawing" xmlns:w10="urn:schemas-microsoft-com:office:word" xmlns:w="http://schemas.openxmlformats.org/wordprocessingml/2006/main" xmlns:w14="http://schemas.microsoft.com/office/word/2010/wordml" xmlns:w15="http://schemas.microsoft.com/office/word/2012/wordml" xmlns:wpg="http://schemas.microsoft.com/office/word/2010/wordprocessingGroup" xmlns:wpi="http://schemas.microsoft.com/office/word/2010/wordprocessingInk" xmlns:wne="http://schemas.microsoft.com/office/word/2006/wordml" xmlns:wps="http://schemas.microsoft.com/office/word/2010/wordprocessingShape" mc:Ignorable="w14 w15 wp14">
+<w:numbering xmlns:wpc="http://schemas.microsoft.com/office/word/2010/wordprocessingCanvas" xmlns:cx="http://schemas.microsoft.com/office/drawing/2014/chartex" xmlns:cx1="http://schemas.microsoft.com/office/drawing/2015/9/8/chartex" xmlns:cx2="http://schemas.microsoft.com/office/drawing/2015/10/21/chartex" xmlns:cx3="http://schemas.microsoft.com/office/drawing/2016/5/9/chartex" xmlns:cx4="http://schemas.microsoft.com/office/drawing/2016/5/10/chartex" xmlns:cx5="http://schemas.microsoft.com/office/drawing/2016/5/11/chartex" xmlns:cx6="http://schemas.microsoft.com/office/drawing/2016/5/12/chartex" xmlns:cx7="http://schemas.microsoft.com/office/drawing/2016/5/13/chartex" xmlns:cx8="http://schemas.microsoft.com/office/drawing/2016/5/14/chartex" xmlns:mc="http://schemas.openxmlformats.org/markup-compatibility/2006" xmlns:aink="http://schemas.microsoft.com/office/drawing/2016/ink" xmlns:am3d="http://schemas.microsoft.com/office/drawing/2017/model3d" xmlns:o="urn:schemas-microsoft-com:office:office" xmlns:r="http://schemas.openxmlformats.org/officeDocument/2006/relationships" xmlns:m="http://schemas.openxmlformats.org/officeDocument/2006/math" xmlns:v="urn:schemas-microsoft-com:vml" xmlns:wp14="http://schemas.microsoft.com/office/word/2010/wordprocessingDrawing" xmlns:wp="http://schemas.openxmlformats.org/drawingml/2006/wordprocessingDrawing" xmlns:w10="urn:schemas-microsoft-com:office:word" xmlns:w="http://schemas.openxmlformats.org/wordprocessingml/2006/main" xmlns:w14="http://schemas.microsoft.com/office/word/2010/wordml" xmlns:w15="http://schemas.microsoft.com/office/word/2012/wordml" xmlns:w16cex="http://schemas.microsoft.com/office/word/2018/wordml/cex" xmlns:w16cid="http://schemas.microsoft.com/office/word/2016/wordml/cid" xmlns:w16="http://schemas.microsoft.com/office/word/2018/wordml" xmlns:w16se="http://schemas.microsoft.com/office/word/2015/wordml/symex" xmlns:wpg="http://schemas.microsoft.com/office/word/2010/wordprocessingGroup" xmlns:wpi="http://schemas.microsoft.com/office/word/2010/wordprocessingInk" xmlns:wne="http://schemas.microsoft.com/office/word/2006/wordml" xmlns:wps="http://schemas.microsoft.com/office/word/2010/wordprocessingShape" mc:Ignorable="w14 w15 w16se w16cid w16 w16cex wp14">
   <w:abstractNum w:abstractNumId="0" w15:restartNumberingAfterBreak="0">
     <w:nsid w:val="B3CBBDEE"/>
     <w:multiLevelType w:val="multilevel"/>
@@ -16980,8 +19408,16 @@
 </w:numbering>
 </file>
 
+<file path=word/people.xml><?xml version="1.0" encoding="utf-8"?>
+<w15:people xmlns:wpc="http://schemas.microsoft.com/office/word/2010/wordprocessingCanvas" xmlns:cx="http://schemas.microsoft.com/office/drawing/2014/chartex" xmlns:cx1="http://schemas.microsoft.com/office/drawing/2015/9/8/chartex" xmlns:cx2="http://schemas.microsoft.com/office/drawing/2015/10/21/chartex" xmlns:cx3="http://schemas.microsoft.com/office/drawing/2016/5/9/chartex" xmlns:cx4="http://schemas.microsoft.com/office/drawing/2016/5/10/chartex" xmlns:cx5="http://schemas.microsoft.com/office/drawing/2016/5/11/chartex" xmlns:cx6="http://schemas.microsoft.com/office/drawing/2016/5/12/chartex" xmlns:cx7="http://schemas.microsoft.com/office/drawing/2016/5/13/chartex" xmlns:cx8="http://schemas.microsoft.com/office/drawing/2016/5/14/chartex" xmlns:mc="http://schemas.openxmlformats.org/markup-compatibility/2006" xmlns:aink="http://schemas.microsoft.com/office/drawing/2016/ink" xmlns:am3d="http://schemas.microsoft.com/office/drawing/2017/model3d" xmlns:o="urn:schemas-microsoft-com:office:office" xmlns:r="http://schemas.openxmlformats.org/officeDocument/2006/relationships" xmlns:m="http://schemas.openxmlformats.org/officeDocument/2006/math" xmlns:v="urn:schemas-microsoft-com:vml" xmlns:wp14="http://schemas.microsoft.com/office/word/2010/wordprocessingDrawing" xmlns:wp="http://schemas.openxmlformats.org/drawingml/2006/wordprocessingDrawing" xmlns:w10="urn:schemas-microsoft-com:office:word" xmlns:w="http://schemas.openxmlformats.org/wordprocessingml/2006/main" xmlns:w14="http://schemas.microsoft.com/office/word/2010/wordml" xmlns:w15="http://schemas.microsoft.com/office/word/2012/wordml" xmlns:w16cex="http://schemas.microsoft.com/office/word/2018/wordml/cex" xmlns:w16cid="http://schemas.microsoft.com/office/word/2016/wordml/cid" xmlns:w16="http://schemas.microsoft.com/office/word/2018/wordml" xmlns:w16se="http://schemas.microsoft.com/office/word/2015/wordml/symex" xmlns:wpg="http://schemas.microsoft.com/office/word/2010/wordprocessingGroup" xmlns:wpi="http://schemas.microsoft.com/office/word/2010/wordprocessingInk" xmlns:wne="http://schemas.microsoft.com/office/word/2006/wordml" xmlns:wps="http://schemas.microsoft.com/office/word/2010/wordprocessingShape" mc:Ignorable="w14 w15 w16se w16cid w16 w16cex wp14">
+  <w15:person w15:author="Lisa Pro">
+    <w15:presenceInfo w15:providerId="Windows Live" w15:userId="b29fb6ba6fa4c0f3"/>
+  </w15:person>
+</w15:people>
+</file>
+
 <file path=word/styles.xml><?xml version="1.0" encoding="utf-8"?>
-<w:styles xmlns:mc="http://schemas.openxmlformats.org/markup-compatibility/2006" xmlns:r="http://schemas.openxmlformats.org/officeDocument/2006/relationships" xmlns:w="http://schemas.openxmlformats.org/wordprocessingml/2006/main" xmlns:w14="http://schemas.microsoft.com/office/word/2010/wordml" xmlns:w15="http://schemas.microsoft.com/office/word/2012/wordml" mc:Ignorable="w14 w15">
+<w:styles xmlns:mc="http://schemas.openxmlformats.org/markup-compatibility/2006" xmlns:r="http://schemas.openxmlformats.org/officeDocument/2006/relationships" xmlns:w="http://schemas.openxmlformats.org/wordprocessingml/2006/main" xmlns:w14="http://schemas.microsoft.com/office/word/2010/wordml" xmlns:w15="http://schemas.microsoft.com/office/word/2012/wordml" xmlns:w16cex="http://schemas.microsoft.com/office/word/2018/wordml/cex" xmlns:w16cid="http://schemas.microsoft.com/office/word/2016/wordml/cid" xmlns:w16="http://schemas.microsoft.com/office/word/2018/wordml" xmlns:w16se="http://schemas.microsoft.com/office/word/2015/wordml/symex" mc:Ignorable="w14 w15 w16se w16cid w16 w16cex">
   <w:docDefaults>
     <w:rPrDefault>
       <w:rPr>
@@ -16997,7 +19433,7 @@
       </w:pPr>
     </w:pPrDefault>
   </w:docDefaults>
-  <w:latentStyles w:defLockedState="0" w:defUIPriority="0" w:defSemiHidden="0" w:defUnhideWhenUsed="0" w:defQFormat="0" w:count="371">
+  <w:latentStyles w:defLockedState="0" w:defUIPriority="0" w:defSemiHidden="0" w:defUnhideWhenUsed="0" w:defQFormat="0" w:count="376">
     <w:lsdException w:name="index 1" w:semiHidden="1" w:unhideWhenUsed="1"/>
     <w:lsdException w:name="index 7" w:semiHidden="1" w:unhideWhenUsed="1"/>
     <w:lsdException w:name="index 8" w:semiHidden="1" w:unhideWhenUsed="1"/>
@@ -17325,15 +19761,20 @@
     <w:lsdException w:name="List Table 5 Dark Accent 6" w:uiPriority="50"/>
     <w:lsdException w:name="List Table 6 Colorful Accent 6" w:uiPriority="51"/>
     <w:lsdException w:name="List Table 7 Colorful Accent 6" w:uiPriority="52"/>
+    <w:lsdException w:name="Mention" w:semiHidden="1" w:uiPriority="99" w:unhideWhenUsed="1"/>
+    <w:lsdException w:name="Smart Hyperlink" w:semiHidden="1" w:uiPriority="99" w:unhideWhenUsed="1"/>
+    <w:lsdException w:name="Hashtag" w:semiHidden="1" w:uiPriority="99" w:unhideWhenUsed="1"/>
+    <w:lsdException w:name="Unresolved Mention" w:semiHidden="1" w:uiPriority="99" w:unhideWhenUsed="1"/>
+    <w:lsdException w:name="Smart Link" w:semiHidden="1" w:uiPriority="99" w:unhideWhenUsed="1"/>
   </w:latentStyles>
-  <w:style w:type="paragraph" w:default="1" w:styleId="a">
+  <w:style w:type="paragraph" w:default="1" w:styleId="Normal">
     <w:name w:val="Normal"/>
     <w:qFormat/>
   </w:style>
-  <w:style w:type="paragraph" w:styleId="1">
+  <w:style w:type="paragraph" w:styleId="Heading1">
     <w:name w:val="heading 1"/>
-    <w:basedOn w:val="a"/>
-    <w:next w:val="a0"/>
+    <w:basedOn w:val="Normal"/>
+    <w:next w:val="BodyText"/>
     <w:uiPriority w:val="9"/>
     <w:qFormat/>
     <w:pPr>
@@ -17351,10 +19792,10 @@
       <w:szCs w:val="32"/>
     </w:rPr>
   </w:style>
-  <w:style w:type="paragraph" w:styleId="2">
+  <w:style w:type="paragraph" w:styleId="Heading2">
     <w:name w:val="heading 2"/>
-    <w:basedOn w:val="a"/>
-    <w:next w:val="a0"/>
+    <w:basedOn w:val="Normal"/>
+    <w:next w:val="BodyText"/>
     <w:uiPriority w:val="9"/>
     <w:unhideWhenUsed/>
     <w:qFormat/>
@@ -17373,10 +19814,10 @@
       <w:szCs w:val="28"/>
     </w:rPr>
   </w:style>
-  <w:style w:type="paragraph" w:styleId="3">
+  <w:style w:type="paragraph" w:styleId="Heading3">
     <w:name w:val="heading 3"/>
-    <w:basedOn w:val="a"/>
-    <w:next w:val="a0"/>
+    <w:basedOn w:val="Normal"/>
+    <w:next w:val="BodyText"/>
     <w:uiPriority w:val="9"/>
     <w:unhideWhenUsed/>
     <w:qFormat/>
@@ -17393,10 +19834,10 @@
       <w:color w:val="4F81BD" w:themeColor="accent1"/>
     </w:rPr>
   </w:style>
-  <w:style w:type="paragraph" w:styleId="4">
+  <w:style w:type="paragraph" w:styleId="Heading4">
     <w:name w:val="heading 4"/>
-    <w:basedOn w:val="a"/>
-    <w:next w:val="a0"/>
+    <w:basedOn w:val="Normal"/>
+    <w:next w:val="BodyText"/>
     <w:uiPriority w:val="9"/>
     <w:unhideWhenUsed/>
     <w:qFormat/>
@@ -17413,10 +19854,10 @@
       <w:color w:val="4F81BD" w:themeColor="accent1"/>
     </w:rPr>
   </w:style>
-  <w:style w:type="paragraph" w:styleId="5">
+  <w:style w:type="paragraph" w:styleId="Heading5">
     <w:name w:val="heading 5"/>
-    <w:basedOn w:val="a"/>
-    <w:next w:val="a0"/>
+    <w:basedOn w:val="Normal"/>
+    <w:next w:val="BodyText"/>
     <w:uiPriority w:val="9"/>
     <w:unhideWhenUsed/>
     <w:qFormat/>
@@ -17432,10 +19873,10 @@
       <w:color w:val="4F81BD" w:themeColor="accent1"/>
     </w:rPr>
   </w:style>
-  <w:style w:type="paragraph" w:styleId="6">
+  <w:style w:type="paragraph" w:styleId="Heading6">
     <w:name w:val="heading 6"/>
-    <w:basedOn w:val="a"/>
-    <w:next w:val="a0"/>
+    <w:basedOn w:val="Normal"/>
+    <w:next w:val="BodyText"/>
     <w:uiPriority w:val="9"/>
     <w:unhideWhenUsed/>
     <w:qFormat/>
@@ -17450,10 +19891,10 @@
       <w:color w:val="4F81BD" w:themeColor="accent1"/>
     </w:rPr>
   </w:style>
-  <w:style w:type="paragraph" w:styleId="7">
+  <w:style w:type="paragraph" w:styleId="Heading7">
     <w:name w:val="heading 7"/>
-    <w:basedOn w:val="a"/>
-    <w:next w:val="a0"/>
+    <w:basedOn w:val="Normal"/>
+    <w:next w:val="BodyText"/>
     <w:uiPriority w:val="9"/>
     <w:unhideWhenUsed/>
     <w:qFormat/>
@@ -17468,10 +19909,10 @@
       <w:color w:val="4F81BD" w:themeColor="accent1"/>
     </w:rPr>
   </w:style>
-  <w:style w:type="paragraph" w:styleId="8">
+  <w:style w:type="paragraph" w:styleId="Heading8">
     <w:name w:val="heading 8"/>
-    <w:basedOn w:val="a"/>
-    <w:next w:val="a0"/>
+    <w:basedOn w:val="Normal"/>
+    <w:next w:val="BodyText"/>
     <w:uiPriority w:val="9"/>
     <w:unhideWhenUsed/>
     <w:qFormat/>
@@ -17486,10 +19927,10 @@
       <w:color w:val="4F81BD" w:themeColor="accent1"/>
     </w:rPr>
   </w:style>
-  <w:style w:type="paragraph" w:styleId="9">
+  <w:style w:type="paragraph" w:styleId="Heading9">
     <w:name w:val="heading 9"/>
-    <w:basedOn w:val="a"/>
-    <w:next w:val="a0"/>
+    <w:basedOn w:val="Normal"/>
+    <w:next w:val="BodyText"/>
     <w:uiPriority w:val="9"/>
     <w:unhideWhenUsed/>
     <w:qFormat/>
@@ -17504,13 +19945,13 @@
       <w:color w:val="4F81BD" w:themeColor="accent1"/>
     </w:rPr>
   </w:style>
-  <w:style w:type="character" w:default="1" w:styleId="a1">
+  <w:style w:type="character" w:default="1" w:styleId="DefaultParagraphFont">
     <w:name w:val="Default Paragraph Font"/>
     <w:uiPriority w:val="1"/>
     <w:semiHidden/>
     <w:unhideWhenUsed/>
   </w:style>
-  <w:style w:type="table" w:default="1" w:styleId="a2">
+  <w:style w:type="table" w:default="1" w:styleId="TableNormal">
     <w:name w:val="Normal Table"/>
     <w:uiPriority w:val="99"/>
     <w:semiHidden/>
@@ -17525,15 +19966,15 @@
       </w:tblCellMar>
     </w:tblPr>
   </w:style>
-  <w:style w:type="numbering" w:default="1" w:styleId="a3">
+  <w:style w:type="numbering" w:default="1" w:styleId="NoList">
     <w:name w:val="No List"/>
     <w:uiPriority w:val="99"/>
     <w:semiHidden/>
     <w:unhideWhenUsed/>
   </w:style>
-  <w:style w:type="paragraph" w:styleId="a0">
+  <w:style w:type="paragraph" w:styleId="BodyText">
     <w:name w:val="Body Text"/>
-    <w:basedOn w:val="a"/>
+    <w:basedOn w:val="Normal"/>
     <w:qFormat/>
     <w:pPr>
       <w:spacing w:before="180" w:after="180"/>
@@ -17541,22 +19982,22 @@
   </w:style>
   <w:style w:type="paragraph" w:customStyle="1" w:styleId="FirstParagraph">
     <w:name w:val="First Paragraph"/>
-    <w:basedOn w:val="a0"/>
-    <w:next w:val="a0"/>
+    <w:basedOn w:val="BodyText"/>
+    <w:next w:val="BodyText"/>
     <w:qFormat/>
   </w:style>
   <w:style w:type="paragraph" w:customStyle="1" w:styleId="Compact">
     <w:name w:val="Compact"/>
-    <w:basedOn w:val="a0"/>
+    <w:basedOn w:val="BodyText"/>
     <w:qFormat/>
     <w:pPr>
       <w:spacing w:before="36" w:after="36"/>
     </w:pPr>
   </w:style>
-  <w:style w:type="paragraph" w:styleId="a4">
+  <w:style w:type="paragraph" w:styleId="Title">
     <w:name w:val="Title"/>
-    <w:basedOn w:val="a"/>
-    <w:next w:val="a0"/>
+    <w:basedOn w:val="Normal"/>
+    <w:next w:val="BodyText"/>
     <w:qFormat/>
     <w:pPr>
       <w:keepNext/>
@@ -17573,10 +20014,10 @@
       <w:szCs w:val="36"/>
     </w:rPr>
   </w:style>
-  <w:style w:type="paragraph" w:styleId="a5">
+  <w:style w:type="paragraph" w:styleId="Subtitle">
     <w:name w:val="Subtitle"/>
-    <w:basedOn w:val="a4"/>
-    <w:next w:val="a0"/>
+    <w:basedOn w:val="Title"/>
+    <w:next w:val="BodyText"/>
     <w:qFormat/>
     <w:pPr>
       <w:spacing w:before="240"/>
@@ -17588,7 +20029,7 @@
   </w:style>
   <w:style w:type="paragraph" w:customStyle="1" w:styleId="Author">
     <w:name w:val="Author"/>
-    <w:next w:val="a0"/>
+    <w:next w:val="BodyText"/>
     <w:qFormat/>
     <w:pPr>
       <w:keepNext/>
@@ -17596,9 +20037,9 @@
       <w:jc w:val="center"/>
     </w:pPr>
   </w:style>
-  <w:style w:type="paragraph" w:styleId="a6">
+  <w:style w:type="paragraph" w:styleId="Date">
     <w:name w:val="Date"/>
-    <w:next w:val="a0"/>
+    <w:next w:val="BodyText"/>
     <w:qFormat/>
     <w:pPr>
       <w:keepNext/>
@@ -17608,8 +20049,8 @@
   </w:style>
   <w:style w:type="paragraph" w:customStyle="1" w:styleId="Abstract">
     <w:name w:val="Abstract"/>
-    <w:basedOn w:val="a"/>
-    <w:next w:val="a0"/>
+    <w:basedOn w:val="Normal"/>
+    <w:next w:val="BodyText"/>
     <w:qFormat/>
     <w:pPr>
       <w:keepNext/>
@@ -17621,19 +20062,19 @@
       <w:szCs w:val="20"/>
     </w:rPr>
   </w:style>
-  <w:style w:type="paragraph" w:styleId="a7">
+  <w:style w:type="paragraph" w:styleId="Bibliography">
     <w:name w:val="Bibliography"/>
-    <w:basedOn w:val="a"/>
+    <w:basedOn w:val="Normal"/>
     <w:qFormat/>
     <w:pPr>
       <w:spacing w:after="240"/>
       <w:ind w:left="720" w:hanging="720"/>
     </w:pPr>
   </w:style>
-  <w:style w:type="paragraph" w:styleId="a8">
+  <w:style w:type="paragraph" w:styleId="BlockText">
     <w:name w:val="Block Text"/>
-    <w:basedOn w:val="a0"/>
-    <w:next w:val="a0"/>
+    <w:basedOn w:val="BodyText"/>
+    <w:next w:val="BodyText"/>
     <w:uiPriority w:val="9"/>
     <w:unhideWhenUsed/>
     <w:qFormat/>
@@ -17642,9 +20083,9 @@
       <w:ind w:left="480" w:right="480"/>
     </w:pPr>
   </w:style>
-  <w:style w:type="paragraph" w:styleId="a9">
+  <w:style w:type="paragraph" w:styleId="FootnoteText">
     <w:name w:val="footnote text"/>
-    <w:basedOn w:val="a"/>
+    <w:basedOn w:val="Normal"/>
     <w:uiPriority w:val="9"/>
     <w:unhideWhenUsed/>
     <w:qFormat/>
@@ -17666,7 +20107,7 @@
   </w:style>
   <w:style w:type="paragraph" w:customStyle="1" w:styleId="DefinitionTerm">
     <w:name w:val="Definition Term"/>
-    <w:basedOn w:val="a"/>
+    <w:basedOn w:val="Normal"/>
     <w:next w:val="Definition"/>
     <w:pPr>
       <w:keepNext/>
@@ -17679,12 +20120,12 @@
   </w:style>
   <w:style w:type="paragraph" w:customStyle="1" w:styleId="Definition">
     <w:name w:val="Definition"/>
-    <w:basedOn w:val="a"/>
+    <w:basedOn w:val="Normal"/>
   </w:style>
-  <w:style w:type="paragraph" w:styleId="aa">
+  <w:style w:type="paragraph" w:styleId="Caption">
     <w:name w:val="caption"/>
-    <w:basedOn w:val="a"/>
-    <w:link w:val="ab"/>
+    <w:basedOn w:val="Normal"/>
+    <w:link w:val="CaptionChar"/>
     <w:pPr>
       <w:spacing w:after="120"/>
     </w:pPr>
@@ -17694,18 +20135,18 @@
   </w:style>
   <w:style w:type="paragraph" w:customStyle="1" w:styleId="TableCaption">
     <w:name w:val="Table Caption"/>
-    <w:basedOn w:val="aa"/>
+    <w:basedOn w:val="Caption"/>
     <w:pPr>
       <w:keepNext/>
     </w:pPr>
   </w:style>
   <w:style w:type="paragraph" w:customStyle="1" w:styleId="ImageCaption">
     <w:name w:val="Image Caption"/>
-    <w:basedOn w:val="aa"/>
+    <w:basedOn w:val="Caption"/>
   </w:style>
   <w:style w:type="paragraph" w:customStyle="1" w:styleId="Figure">
     <w:name w:val="Figure"/>
-    <w:basedOn w:val="a"/>
+    <w:basedOn w:val="Normal"/>
   </w:style>
   <w:style w:type="paragraph" w:customStyle="1" w:styleId="CaptionedFigure">
     <w:name w:val="Captioned Figure"/>
@@ -17714,14 +20155,14 @@
       <w:keepNext/>
     </w:pPr>
   </w:style>
-  <w:style w:type="character" w:customStyle="1" w:styleId="ab">
-    <w:name w:val="Название объекта Знак"/>
-    <w:basedOn w:val="a1"/>
-    <w:link w:val="aa"/>
+  <w:style w:type="character" w:customStyle="1" w:styleId="CaptionChar">
+    <w:name w:val="Caption Char"/>
+    <w:basedOn w:val="DefaultParagraphFont"/>
+    <w:link w:val="Caption"/>
   </w:style>
   <w:style w:type="character" w:customStyle="1" w:styleId="VerbatimChar">
     <w:name w:val="Verbatim Char"/>
-    <w:basedOn w:val="ab"/>
+    <w:basedOn w:val="CaptionChar"/>
     <w:link w:val="SourceCode"/>
     <w:rPr>
       <w:rFonts w:ascii="Consolas" w:hAnsi="Consolas"/>
@@ -17730,26 +20171,26 @@
   </w:style>
   <w:style w:type="character" w:customStyle="1" w:styleId="SectionNumber">
     <w:name w:val="Section Number"/>
-    <w:basedOn w:val="ab"/>
+    <w:basedOn w:val="CaptionChar"/>
   </w:style>
-  <w:style w:type="character" w:styleId="ac">
+  <w:style w:type="character" w:styleId="FootnoteReference">
     <w:name w:val="footnote reference"/>
-    <w:basedOn w:val="ab"/>
+    <w:basedOn w:val="CaptionChar"/>
     <w:rPr>
       <w:vertAlign w:val="superscript"/>
     </w:rPr>
   </w:style>
-  <w:style w:type="character" w:styleId="ad">
+  <w:style w:type="character" w:styleId="Hyperlink">
     <w:name w:val="Hyperlink"/>
-    <w:basedOn w:val="ab"/>
+    <w:basedOn w:val="CaptionChar"/>
     <w:rPr>
       <w:color w:val="4F81BD" w:themeColor="accent1"/>
     </w:rPr>
   </w:style>
-  <w:style w:type="paragraph" w:styleId="ae">
+  <w:style w:type="paragraph" w:styleId="TOCHeading">
     <w:name w:val="TOC Heading"/>
-    <w:basedOn w:val="1"/>
-    <w:next w:val="a0"/>
+    <w:basedOn w:val="Heading1"/>
+    <w:next w:val="BodyText"/>
     <w:uiPriority w:val="39"/>
     <w:unhideWhenUsed/>
     <w:qFormat/>
@@ -17765,7 +20206,7 @@
   </w:style>
   <w:style w:type="paragraph" w:customStyle="1" w:styleId="SourceCode">
     <w:name w:val="Source Code"/>
-    <w:basedOn w:val="a"/>
+    <w:basedOn w:val="Normal"/>
     <w:link w:val="VerbatimChar"/>
     <w:pPr>
       <w:wordWrap w:val="0"/>
@@ -18059,18 +20500,18 @@
       <w:sz w:val="22"/>
     </w:rPr>
   </w:style>
-  <w:style w:type="character" w:styleId="af">
+  <w:style w:type="character" w:styleId="FollowedHyperlink">
     <w:name w:val="FollowedHyperlink"/>
-    <w:basedOn w:val="a1"/>
+    <w:basedOn w:val="DefaultParagraphFont"/>
     <w:rsid w:val="002B0EEE"/>
     <w:rPr>
       <w:color w:val="800080" w:themeColor="followedHyperlink"/>
       <w:u w:val="single"/>
     </w:rPr>
   </w:style>
-  <w:style w:type="character" w:styleId="af0">
+  <w:style w:type="character" w:styleId="CommentReference">
     <w:name w:val="annotation reference"/>
-    <w:basedOn w:val="a1"/>
+    <w:basedOn w:val="DefaultParagraphFont"/>
     <w:semiHidden/>
     <w:unhideWhenUsed/>
     <w:rsid w:val="00192BB5"/>
@@ -18079,10 +20520,10 @@
       <w:szCs w:val="16"/>
     </w:rPr>
   </w:style>
-  <w:style w:type="paragraph" w:styleId="af1">
+  <w:style w:type="paragraph" w:styleId="CommentText">
     <w:name w:val="annotation text"/>
-    <w:basedOn w:val="a"/>
-    <w:link w:val="af2"/>
+    <w:basedOn w:val="Normal"/>
+    <w:link w:val="CommentTextChar"/>
     <w:semiHidden/>
     <w:unhideWhenUsed/>
     <w:rsid w:val="00192BB5"/>
@@ -18091,10 +20532,10 @@
       <w:szCs w:val="20"/>
     </w:rPr>
   </w:style>
-  <w:style w:type="character" w:customStyle="1" w:styleId="af2">
-    <w:name w:val="Текст примечания Знак"/>
-    <w:basedOn w:val="a1"/>
-    <w:link w:val="af1"/>
+  <w:style w:type="character" w:customStyle="1" w:styleId="CommentTextChar">
+    <w:name w:val="Comment Text Char"/>
+    <w:basedOn w:val="DefaultParagraphFont"/>
+    <w:link w:val="CommentText"/>
     <w:semiHidden/>
     <w:rsid w:val="00192BB5"/>
     <w:rPr>
@@ -18102,11 +20543,11 @@
       <w:szCs w:val="20"/>
     </w:rPr>
   </w:style>
-  <w:style w:type="paragraph" w:styleId="af3">
+  <w:style w:type="paragraph" w:styleId="CommentSubject">
     <w:name w:val="annotation subject"/>
-    <w:basedOn w:val="af1"/>
-    <w:next w:val="af1"/>
-    <w:link w:val="af4"/>
+    <w:basedOn w:val="CommentText"/>
+    <w:next w:val="CommentText"/>
+    <w:link w:val="CommentSubjectChar"/>
     <w:semiHidden/>
     <w:unhideWhenUsed/>
     <w:rsid w:val="00192BB5"/>
@@ -18115,10 +20556,10 @@
       <w:bCs/>
     </w:rPr>
   </w:style>
-  <w:style w:type="character" w:customStyle="1" w:styleId="af4">
-    <w:name w:val="Тема примечания Знак"/>
-    <w:basedOn w:val="af2"/>
-    <w:link w:val="af3"/>
+  <w:style w:type="character" w:customStyle="1" w:styleId="CommentSubjectChar">
+    <w:name w:val="Comment Subject Char"/>
+    <w:basedOn w:val="CommentTextChar"/>
+    <w:link w:val="CommentSubject"/>
     <w:semiHidden/>
     <w:rsid w:val="00192BB5"/>
     <w:rPr>
@@ -18128,10 +20569,10 @@
       <w:szCs w:val="20"/>
     </w:rPr>
   </w:style>
-  <w:style w:type="paragraph" w:styleId="af5">
+  <w:style w:type="paragraph" w:styleId="BalloonText">
     <w:name w:val="Balloon Text"/>
-    <w:basedOn w:val="a"/>
-    <w:link w:val="af6"/>
+    <w:basedOn w:val="Normal"/>
+    <w:link w:val="BalloonTextChar"/>
     <w:semiHidden/>
     <w:unhideWhenUsed/>
     <w:rsid w:val="00192BB5"/>
@@ -18144,10 +20585,10 @@
       <w:szCs w:val="18"/>
     </w:rPr>
   </w:style>
-  <w:style w:type="character" w:customStyle="1" w:styleId="af6">
-    <w:name w:val="Текст выноски Знак"/>
-    <w:basedOn w:val="a1"/>
-    <w:link w:val="af5"/>
+  <w:style w:type="character" w:customStyle="1" w:styleId="BalloonTextChar">
+    <w:name w:val="Balloon Text Char"/>
+    <w:basedOn w:val="DefaultParagraphFont"/>
+    <w:link w:val="BalloonText"/>
     <w:semiHidden/>
     <w:rsid w:val="00192BB5"/>
     <w:rPr>
@@ -18156,7 +20597,7 @@
       <w:szCs w:val="18"/>
     </w:rPr>
   </w:style>
-  <w:style w:type="paragraph" w:styleId="af7">
+  <w:style w:type="paragraph" w:styleId="Revision">
     <w:name w:val="Revision"/>
     <w:hidden/>
     <w:semiHidden/>
@@ -18165,9 +20606,9 @@
       <w:spacing w:after="0"/>
     </w:pPr>
   </w:style>
-  <w:style w:type="character" w:styleId="af8">
+  <w:style w:type="character" w:styleId="PlaceholderText">
     <w:name w:val="Placeholder Text"/>
-    <w:basedOn w:val="a1"/>
+    <w:basedOn w:val="DefaultParagraphFont"/>
     <w:semiHidden/>
     <w:rsid w:val="00957686"/>
     <w:rPr>
@@ -18500,7 +20941,7 @@
 </file>
 
 <file path=customXml/itemProps1.xml><?xml version="1.0" encoding="utf-8"?>
-<ds:datastoreItem xmlns:ds="http://schemas.openxmlformats.org/officeDocument/2006/customXml" ds:itemID="{F43A56A8-45B5-473E-85A6-8515312C568F}">
+<ds:datastoreItem xmlns:ds="http://schemas.openxmlformats.org/officeDocument/2006/customXml" ds:itemID="{74681745-1E10-4593-ABF7-DD42E05A0696}">
   <ds:schemaRefs>
     <ds:schemaRef ds:uri="http://schemas.openxmlformats.org/officeDocument/2006/bibliography"/>
   </ds:schemaRefs>

--- a/main.docx
+++ b/main.docx
@@ -1,10 +1,10 @@
 
 <file path=word/document.xml><?xml version="1.0" encoding="utf-8"?>
-<w:document xmlns:wpc="http://schemas.microsoft.com/office/word/2010/wordprocessingCanvas" xmlns:cx="http://schemas.microsoft.com/office/drawing/2014/chartex" xmlns:cx1="http://schemas.microsoft.com/office/drawing/2015/9/8/chartex" xmlns:cx2="http://schemas.microsoft.com/office/drawing/2015/10/21/chartex" xmlns:cx3="http://schemas.microsoft.com/office/drawing/2016/5/9/chartex" xmlns:cx4="http://schemas.microsoft.com/office/drawing/2016/5/10/chartex" xmlns:cx5="http://schemas.microsoft.com/office/drawing/2016/5/11/chartex" xmlns:cx6="http://schemas.microsoft.com/office/drawing/2016/5/12/chartex" xmlns:cx7="http://schemas.microsoft.com/office/drawing/2016/5/13/chartex" xmlns:cx8="http://schemas.microsoft.com/office/drawing/2016/5/14/chartex" xmlns:mc="http://schemas.openxmlformats.org/markup-compatibility/2006" xmlns:aink="http://schemas.microsoft.com/office/drawing/2016/ink" xmlns:am3d="http://schemas.microsoft.com/office/drawing/2017/model3d" xmlns:o="urn:schemas-microsoft-com:office:office" xmlns:r="http://schemas.openxmlformats.org/officeDocument/2006/relationships" xmlns:m="http://schemas.openxmlformats.org/officeDocument/2006/math" xmlns:v="urn:schemas-microsoft-com:vml" xmlns:wp14="http://schemas.microsoft.com/office/word/2010/wordprocessingDrawing" xmlns:wp="http://schemas.openxmlformats.org/drawingml/2006/wordprocessingDrawing" xmlns:w10="urn:schemas-microsoft-com:office:word" xmlns:w="http://schemas.openxmlformats.org/wordprocessingml/2006/main" xmlns:w14="http://schemas.microsoft.com/office/word/2010/wordml" xmlns:w15="http://schemas.microsoft.com/office/word/2012/wordml" xmlns:w16cex="http://schemas.microsoft.com/office/word/2018/wordml/cex" xmlns:w16cid="http://schemas.microsoft.com/office/word/2016/wordml/cid" xmlns:w16="http://schemas.microsoft.com/office/word/2018/wordml" xmlns:w16se="http://schemas.microsoft.com/office/word/2015/wordml/symex" xmlns:wpg="http://schemas.microsoft.com/office/word/2010/wordprocessingGroup" xmlns:wpi="http://schemas.microsoft.com/office/word/2010/wordprocessingInk" xmlns:wne="http://schemas.microsoft.com/office/word/2006/wordml" xmlns:wps="http://schemas.microsoft.com/office/word/2010/wordprocessingShape" mc:Ignorable="w14 w15 w16se w16cid w16 w16cex wp14">
+<w:document xmlns:wpc="http://schemas.microsoft.com/office/word/2010/wordprocessingCanvas" xmlns:mc="http://schemas.openxmlformats.org/markup-compatibility/2006" xmlns:o="urn:schemas-microsoft-com:office:office" xmlns:r="http://schemas.openxmlformats.org/officeDocument/2006/relationships" xmlns:m="http://schemas.openxmlformats.org/officeDocument/2006/math" xmlns:v="urn:schemas-microsoft-com:vml" xmlns:wp14="http://schemas.microsoft.com/office/word/2010/wordprocessingDrawing" xmlns:wp="http://schemas.openxmlformats.org/drawingml/2006/wordprocessingDrawing" xmlns:w10="urn:schemas-microsoft-com:office:word" xmlns:w="http://schemas.openxmlformats.org/wordprocessingml/2006/main" xmlns:w14="http://schemas.microsoft.com/office/word/2010/wordml" xmlns:w15="http://schemas.microsoft.com/office/word/2012/wordml" xmlns:wpg="http://schemas.microsoft.com/office/word/2010/wordprocessingGroup" xmlns:wpi="http://schemas.microsoft.com/office/word/2010/wordprocessingInk" xmlns:wne="http://schemas.microsoft.com/office/word/2006/wordml" xmlns:wps="http://schemas.microsoft.com/office/word/2010/wordprocessingShape" mc:Ignorable="w14 w15 wp14">
   <w:body>
     <w:p>
       <w:pPr>
-        <w:pStyle w:val="Heading1"/>
+        <w:pStyle w:val="1"/>
       </w:pPr>
       <w:bookmarkStart w:id="0" w:name="X363ac9fa78f34f8a6d4cde64a96d650b878fca2"/>
       <w:r>
@@ -39,7 +39,7 @@
     </w:p>
     <w:p>
       <w:pPr>
-        <w:pStyle w:val="Heading2"/>
+        <w:pStyle w:val="2"/>
       </w:pPr>
       <w:bookmarkStart w:id="1" w:name="abstract"/>
       <w:r>
@@ -48,21 +48,20 @@
     </w:p>
     <w:p>
       <w:pPr>
-        <w:pStyle w:val="BodyText"/>
+        <w:pStyle w:val="a0"/>
       </w:pPr>
       <w:r>
-        <w:t xml:space="preserve">High alkalinity values on the </w:t>
-      </w:r>
-      <w:del w:id="2" w:author="Lisa Pro" w:date="2020-12-01T11:41:00Z">
-        <w:r>
-          <w:delText xml:space="preserve">coast </w:delText>
-        </w:r>
-      </w:del>
-      <w:ins w:id="3" w:author="Lisa Pro" w:date="2020-12-01T11:41:00Z">
-        <w:r>
-          <w:t xml:space="preserve">seaside </w:t>
-        </w:r>
-      </w:ins>
+        <w:t xml:space="preserve">High </w:t>
+      </w:r>
+      <w:r>
+        <w:t xml:space="preserve">seawater </w:t>
+      </w:r>
+      <w:r>
+        <w:t xml:space="preserve">alkalinity values on the </w:t>
+      </w:r>
+      <w:r>
+        <w:t xml:space="preserve">seaside </w:t>
+      </w:r>
       <w:r>
         <w:t xml:space="preserve">can </w:t>
       </w:r>
@@ -75,7 +74,7 @@
     </w:p>
     <w:p>
       <w:pPr>
-        <w:pStyle w:val="BodyText"/>
+        <w:pStyle w:val="a0"/>
       </w:pPr>
       <w:r>
         <w:t xml:space="preserve">One </w:t>
@@ -180,18 +179,19 @@
         <w:t>that</w:t>
       </w:r>
       <w:r>
+        <w:t xml:space="preserve"> the </w:t>
+      </w:r>
+      <w:r>
+        <w:t>origin</w:t>
+      </w:r>
+      <w:r>
         <w:t xml:space="preserve"> </w:t>
       </w:r>
-      <w:del w:id="4" w:author="Lisa Pro" w:date="2020-12-01T11:42:00Z">
-        <w:r>
-          <w:delText xml:space="preserve">sulfate reduction can be </w:delText>
-        </w:r>
-      </w:del>
-      <w:r>
-        <w:t xml:space="preserve">the main reason </w:t>
-      </w:r>
-      <w:r>
-        <w:t xml:space="preserve">for </w:t>
+      <w:r>
+        <w:t>of</w:t>
+      </w:r>
+      <w:r>
+        <w:t xml:space="preserve"> </w:t>
       </w:r>
       <w:r>
         <w:t>high alkalinity values in the German Bight</w:t>
@@ -199,19 +199,18 @@
       <w:r>
         <w:t xml:space="preserve"> </w:t>
       </w:r>
-      <w:ins w:id="5" w:author="Lisa Pro" w:date="2020-12-01T11:42:00Z">
-        <w:r>
-          <w:t xml:space="preserve">can be sulfate reduction </w:t>
-        </w:r>
-      </w:ins>
+      <w:r>
+        <w:t xml:space="preserve">can be sulfate reduction </w:t>
+      </w:r>
+      <w:r>
+        <w:t xml:space="preserve">in sediments of the Wadden Sea </w:t>
+      </w:r>
       <w:r>
         <w:t xml:space="preserve">and </w:t>
       </w:r>
-      <w:ins w:id="6" w:author="Lisa Pro" w:date="2020-12-01T11:42:00Z">
-        <w:r>
-          <w:t xml:space="preserve">that it </w:t>
-        </w:r>
-      </w:ins>
+      <w:r>
+        <w:t xml:space="preserve">that it </w:t>
+      </w:r>
       <w:r>
         <w:t>can increase alkalinity from March</w:t>
       </w:r>
@@ -261,7 +260,22 @@
         <w:t>.</w:t>
       </w:r>
       <w:r>
-        <w:t xml:space="preserve"> Also, we show that nitrogen compounds (</w:t>
+        <w:t xml:space="preserve"> Also, we show that </w:t>
+      </w:r>
+      <w:r>
+        <w:t xml:space="preserve">sulfate reduction does not cause any significant </w:t>
+      </w:r>
+      <w:r>
+        <w:rPr>
+          <w:i/>
+        </w:rPr>
+        <w:t>year</w:t>
+      </w:r>
+      <w:r>
+        <w:t xml:space="preserve"> alkalinity flux from the Wadden Sea to the German Bight; instead, </w:t>
+      </w:r>
+      <w:r>
+        <w:t>nitrogen compounds (</w:t>
       </w:r>
       <m:oMath>
         <m:sSubSup>
@@ -340,23 +354,23 @@
         <w:t xml:space="preserve">) </w:t>
       </w:r>
       <w:r>
-        <w:t xml:space="preserve">cannot explain the German Bight's high alkalinity values, but these elements </w:t>
-      </w:r>
-      <w:r>
         <w:t>are responsible for</w:t>
       </w:r>
       <w:r>
-        <w:t xml:space="preserve"> the </w:t>
-      </w:r>
-      <w:r>
-        <w:t>alkalinity flux from the Wadden Sea to the German Bight.</w:t>
+        <w:t xml:space="preserve"> </w:t>
+      </w:r>
+      <w:r>
+        <w:t>it</w:t>
+      </w:r>
+      <w:r>
+        <w:t>.</w:t>
       </w:r>
     </w:p>
     <w:p>
       <w:pPr>
-        <w:pStyle w:val="Heading2"/>
+        <w:pStyle w:val="2"/>
       </w:pPr>
-      <w:bookmarkStart w:id="7" w:name="introduction"/>
+      <w:bookmarkStart w:id="2" w:name="introduction"/>
       <w:bookmarkEnd w:id="1"/>
       <w:r>
         <w:t>Introduction</w:t>
@@ -418,15 +432,7 @@
         <w:t xml:space="preserve"> atmosphere-seawater transfer</w:t>
       </w:r>
       <w:r>
-        <w:t xml:space="preserve"> is essential </w:t>
-      </w:r>
-      <w:proofErr w:type="gramStart"/>
-      <w:r>
-        <w:t>in light of</w:t>
-      </w:r>
-      <w:proofErr w:type="gramEnd"/>
-      <w:r>
-        <w:t xml:space="preserve"> climate change. Some coastal zones </w:t>
+        <w:t xml:space="preserve"> is essential in light of climate change. Some coastal zones </w:t>
       </w:r>
       <w:r>
         <w:t xml:space="preserve">have </w:t>
@@ -626,7 +632,7 @@
     </w:p>
     <w:p>
       <w:pPr>
-        <w:pStyle w:val="BodyText"/>
+        <w:pStyle w:val="a0"/>
       </w:pPr>
       <w:r>
         <w:rPr>
@@ -742,7 +748,7 @@
     </w:p>
     <w:p>
       <w:pPr>
-        <w:pStyle w:val="BodyText"/>
+        <w:pStyle w:val="a0"/>
       </w:pPr>
       <w:r>
         <w:t>Several factors could lead to the seasonal increase of alkalinity in the German Bight:</w:t>
@@ -1324,7 +1330,7 @@
     </w:p>
     <w:p>
       <w:pPr>
-        <w:pStyle w:val="BodyText"/>
+        <w:pStyle w:val="a0"/>
       </w:pPr>
       <w:r>
         <w:t>In this work</w:t>
@@ -1357,7 +1363,174 @@
         <w:t>"</w:t>
       </w:r>
       <w:r>
-        <w:t xml:space="preserve"> to describe a concept suggesting alkalinity generation from anaerobic organic matter degradation in coastal sediments, which favors the seawater CO</w:t>
+        <w:t xml:space="preserve"> to describe a concept suggesting alkalinity generation from anaerobic organic matter degradation in coastal sediments.  We introduce this </w:t>
+      </w:r>
+      <w:r>
+        <w:t>term</w:t>
+      </w:r>
+      <w:r>
+        <w:t xml:space="preserve"> since </w:t>
+      </w:r>
+      <w:r>
+        <w:t xml:space="preserve">we could not find a specific </w:t>
+      </w:r>
+      <w:r>
+        <w:t>name for this process in the literature</w:t>
+      </w:r>
+      <w:r>
+        <w:t>,</w:t>
+      </w:r>
+      <w:r>
+        <w:t xml:space="preserve"> </w:t>
+      </w:r>
+      <w:r>
+        <w:t>but</w:t>
+      </w:r>
+      <w:r>
+        <w:t xml:space="preserve"> sometimes it is called a net alkalinity gain due to irreversible biogeochemical processes. </w:t>
+      </w:r>
+      <w:r>
+        <w:fldChar w:fldCharType="begin"/>
+      </w:r>
+      <w:r>
+        <w:instrText xml:space="preserve"> ADDIN ZOTERO_ITEM CSL_CITATION {"citationID":"iKdSqveb","properties":{"formattedCitation":"(Thomas et al., 2009)","plainCitation":"(Thomas et al., 2009)","noteIndex":0},"citationItems":[{"id":147,"uris":["http://zotero.org/users/6096902/items/CP96UENE"],"uri":["http://zotero.org/users/6096902/items/CP96UENE"],"itemData":{"id":147,"type":"article-journal","container-title":"Biogeosciences","DOI":"10.5194/bg-6-267-2009","issue":"2","page":"267–274","title":"Enhanced ocean carbon storage from anaerobic alkalinity generation in coastal sediments","volume":"6","author":[{"family":"Thomas","given":"H."},{"family":"Schiettecatte","given":"L.-S."},{"family":"Suykens","given":"K."},{"family":"Koné","given":"Y. J. M."},{"family":"Shadwick","given":"E. H."},{"family":"Prowe","given":"A. E. F."},{"family":"Bozec","given":"Y."},{"family":"Baar","given":"H. J. W.","non-dropping-particle":"de"},{"family":"Borges","given":"A. V."}],"issued":{"date-parts":[["2009"]]}}}],"schema":"https://github.com/citation-style-language/schema/raw/master/csl-citation.json"} </w:instrText>
+      </w:r>
+      <w:r>
+        <w:fldChar w:fldCharType="separate"/>
+      </w:r>
+      <w:r>
+        <w:rPr>
+          <w:rFonts w:ascii="Cambria" w:hAnsi="Cambria"/>
+        </w:rPr>
+        <w:t>(Thomas et al., 2009)</w:t>
+      </w:r>
+      <w:r>
+        <w:fldChar w:fldCharType="end"/>
+      </w:r>
+      <w:r>
+        <w:t xml:space="preserve"> defined it as alkalinity generated due to </w:t>
+      </w:r>
+      <w:r>
+        <w:t>"</w:t>
+      </w:r>
+      <w:r>
+        <w:t>denitrification, and to some extent, sulfate reduction, … if their products are buried or escape to the atmosphere</w:t>
+      </w:r>
+      <w:r>
+        <w:t>"</w:t>
+      </w:r>
+      <w:r>
+        <w:t>.</w:t>
+      </w:r>
+      <w:r>
+        <w:t xml:space="preserve"> </w:t>
+      </w:r>
+      <w:r>
+        <w:fldChar w:fldCharType="begin"/>
+      </w:r>
+      <w:r>
+        <w:instrText xml:space="preserve"> ADDIN ZOTERO_ITEM CSL_CITATION {"citationID":"TPlDjLTV","properties":{"formattedCitation":"(Hu and Cai, 2011; Brenner et al., 2016)","plainCitation":"(Hu and Cai, 2011; Brenner et al., 2016)","noteIndex":0},"citationItems":[{"id":246,"uris":["http://zotero.org/users/6096902/items/PRAAIITR"],"uri":["http://zotero.org/users/6096902/items/PRAAIITR"],"itemData":{"id":246,"type":"article-journal","abstract":"Recent interest in the ocean's capacity to absorb atmospheric CO2 and buffer the accompanying ?ocean acidification? has prompted discussions on the magnitude of ocean margin alkalinity production via anaerobic processes. However, available estimates are largely based on gross reaction rates or misconceptions regarding reaction stoichiometry. In this paper, we argue that net alkalinity gain does not result from the internal cycling of nitrogen and sulfur species or from the reduction of metal oxides. Instead, only the processes that involve permanent loss of anaerobic remineralization products, i.e., nitrogen gas from net denitrification and reduced sulfur (i.e., pyrite burial) from net sulfate reduction, could contribute to this anaerobic alkalinity production. Our revised estimate of net alkalinity production from anaerobic processes is on the order of 4?5 Tmol yr?1 in global ocean margins that include both continental shelves and oxygen minimum zones, significantly smaller than the previously estimated rate of 16?31 Tmol yr?1. In addition, pyrite burial in coastal habitats (salt marshes, mangroves, and seagrass meadows) may contribute another 0.1?1.1 Tmol yr?1, although t</w:instrText>
+      </w:r>
+      <w:r>
+        <w:instrText xml:space="preserve">heir long-term effect is not yet </w:instrText>
+      </w:r>
+      <w:r>
+        <w:instrText xml:space="preserve">clear under current changing climate conditions and rising sea levels. Finally, we propose that these alkalinity production reactions can be viewed as ?charge transfer? processes, in which negative charges of nitrate and sulfate ions are converted to those of bicarbonate along with a net loss of these oxidative anions.","container-title":"Global Biogeochemical Cycles","DOI":"10.1029/2010GB003859","ISSN":"0886-6236","issue":"3","journalAbbreviation":"Global Biogeochemical Cycles","title":"An assessment of ocean margin anaerobic processes on oceanic alkalinity budget","URL":"https://doi.org/10.1029/2010GB003859","volume":"25","author":[{"family":"Hu","given":"Xinping"},{"family":"Cai","given":"Wei-Jun"}],"accessed":{"date-parts":[["2019",10,28]]},"issued":{"date-parts":[["2011",9,1]]}}},{"id":143,"uris":["http://zotero.org/users/6096902/items/YGL8C5PV"],"uri":["http://zotero.org/users/6096902/items/YGL8C5PV"],"itemData":{"id":143,"type":"article-journal","container-title":"Biogeosciences","DOI":"10.5194/bg-13-841-2016","issue":"3","page":"841–863","title":"The impact of sedimentary alkalinity release on the water column CO₂ system in the North Sea","volume":"13","author":[{"family":"Brenner","given":"H."},{"family":"Braeckman","given":"U."},{"family":"Le Guitton","given":"M."},{"family":"Meysman","given":"F. J. R."}],"issued":{"date-parts":[["2016"]]}}}],"schema":"https://github.com/citation-style-language/schema/raw/master/csl-citation.json"} </w:instrText>
+      </w:r>
+      <w:r>
+        <w:fldChar w:fldCharType="separate"/>
+      </w:r>
+      <w:r>
+        <w:rPr>
+          <w:rFonts w:ascii="Cambria" w:hAnsi="Cambria"/>
+        </w:rPr>
+        <w:t>(Hu and Cai, 2011; Brenner et al., 2016)</w:t>
+      </w:r>
+      <w:r>
+        <w:fldChar w:fldCharType="end"/>
+      </w:r>
+      <w:r>
+        <w:rPr>
+          <w:rStyle w:val="ad"/>
+        </w:rPr>
+        <w:t xml:space="preserve"> </w:t>
+      </w:r>
+      <w:r>
+        <w:t>also use</w:t>
+      </w:r>
+      <w:r>
+        <w:t>d</w:t>
+      </w:r>
+      <w:r>
+        <w:t xml:space="preserve"> the concept</w:t>
+      </w:r>
+      <w:r>
+        <w:t xml:space="preserve"> </w:t>
+      </w:r>
+      <w:r>
+        <w:t>of</w:t>
+      </w:r>
+      <w:r>
+        <w:t xml:space="preserve"> </w:t>
+      </w:r>
+      <w:r>
+        <w:t>'</w:t>
+      </w:r>
+      <w:r>
+        <w:t>Irreversible alkalinity</w:t>
+      </w:r>
+      <w:r>
+        <w:t>,'</w:t>
+      </w:r>
+      <w:r>
+        <w:t xml:space="preserve"> but they propose</w:t>
+      </w:r>
+      <w:r>
+        <w:t>d</w:t>
+      </w:r>
+      <w:r>
+        <w:t xml:space="preserve"> methods of its calculation different from </w:t>
+      </w:r>
+      <w:r>
+        <w:fldChar w:fldCharType="begin"/>
+      </w:r>
+      <w:r>
+        <w:instrText xml:space="preserve"> ADDIN ZOTERO_ITEM CSL_CITATION {"citationID":"2wSYRZWA","properties":{"formattedCitation":"(Thomas et al., 2009)","plainCitation":"(Thomas et al., 2009)","noteIndex":0},"citationItems":[{"id":147,"uris":["http://zotero.org/users/6096902/items/CP96UENE"],"uri":["http://zotero.org/users/6096902/items/CP96UENE"],"itemData":{"id":147,"type":"article-journal","container-title":"Biogeosciences","DOI":"10.5194/bg-6-267-2009","issue":"2","page":"267–274","title":"Enhanced ocean carbon storage from anaerobic alkalinity generation in coastal sediments","volume":"6","author":[{"family":"Thomas","given":"H."},{"family":"Schiettecatte","given":"L.-S."},{"family":"Suykens","given":"K."},{"family":"Koné","given":"Y. J. M."},{"family":"Shadwick","given":"E. H."},{"family":"Prowe","given":"A. E. F."},{"family":"Bozec","given":"Y."},{"family":"Baar","given":"H. J. W.","non-dropping-particle":"de"},{"family":"Borges","given":"A. V."}],"issued":{"date-parts":[["2009"]]}}}],"schema":"https://github.com/citation-style-language/schema/raw/master/csl-citation.json"} </w:instrText>
+      </w:r>
+      <w:r>
+        <w:fldChar w:fldCharType="separate"/>
+      </w:r>
+      <w:r>
+        <w:rPr>
+          <w:rFonts w:ascii="Cambria" w:hAnsi="Cambria"/>
+        </w:rPr>
+        <w:t>(Thomas et al., 2009)</w:t>
+      </w:r>
+      <w:r>
+        <w:fldChar w:fldCharType="end"/>
+      </w:r>
+      <w:r>
+        <w:t>.</w:t>
+      </w:r>
+    </w:p>
+    <w:p>
+      <w:pPr>
+        <w:pStyle w:val="a0"/>
+      </w:pPr>
+      <w:r>
+        <w:t xml:space="preserve">The notion of </w:t>
+      </w:r>
+      <w:r>
+        <w:t>'</w:t>
+      </w:r>
+      <w:r>
+        <w:t>Irreversible alkalinity</w:t>
+      </w:r>
+      <w:r>
+        <w:t>'</w:t>
+      </w:r>
+      <w:r>
+        <w:t xml:space="preserve"> is interesting because it is used to calculate CO</w:t>
       </w:r>
       <m:oMath>
         <m:sSub>
@@ -1387,174 +1560,58 @@
         </m:sSub>
       </m:oMath>
       <w:r>
-        <w:t xml:space="preserve"> uptake capacity.  We introduce this </w:t>
-      </w:r>
-      <w:r>
-        <w:t>term</w:t>
-      </w:r>
-      <w:r>
-        <w:t xml:space="preserve"> since </w:t>
-      </w:r>
-      <w:r>
-        <w:t xml:space="preserve">we could not find a specific </w:t>
-      </w:r>
-      <w:r>
-        <w:t>name for this process in the literature</w:t>
-      </w:r>
-      <w:r>
-        <w:t>,</w:t>
+        <w:t xml:space="preserve"> absorption by seawater. </w:t>
+      </w:r>
+      <w:r>
+        <w:fldChar w:fldCharType="begin"/>
+      </w:r>
+      <w:r>
+        <w:instrText xml:space="preserve"> ADDIN ZOTERO_ITEM CSL_CITATION {"citationID":"N9ZRgF8O","properties":{"formattedCitation":"(Thomas et al., 2009)","plainCitation":"(Thomas et al., 2009)","noteIndex":0},"citationItems":[{"id":147,"uris":["http://zotero.org/users/6096902/items/CP96UENE"],"uri":["http://zotero.org/users/6096902/items/CP96UENE"],"itemData":{"id":147,"type":"article-journal","container-title":"Biogeosciences","DOI":"10.5194/bg-6-267-2009","issue":"2","page":"267–274","title":"Enhanced ocean carbon storage from anaerobic alkalinity generation in coastal sediments","volume":"6","author":[{"family":"Thomas","given":"H."},{"family":"Schiettecatte","given":"L.-S."},{"family":"Suykens","given":"K."},{"family":"Koné","given":"Y. J. M."},{"family":"Shadwick","given":"E. H."},{"family":"Prowe","given":"A. E. F."},{"family":"Bozec","given":"Y."},{"family":"Baar","given":"H. J. W.","non-dropping-particle":"de"},{"family":"Borges","given":"A. V."}],"issued":{"date-parts":[["2009"]]}}}],"schema":"https://github.com/citation-style-language/schema/raw/master/csl-citation.json"} </w:instrText>
+      </w:r>
+      <w:r>
+        <w:fldChar w:fldCharType="separate"/>
+      </w:r>
+      <w:r>
+        <w:rPr>
+          <w:rFonts w:ascii="Cambria" w:hAnsi="Cambria"/>
+        </w:rPr>
+        <w:t>(Thomas et al., 2009)</w:t>
+      </w:r>
+      <w:r>
+        <w:fldChar w:fldCharType="end"/>
       </w:r>
       <w:r>
         <w:t xml:space="preserve"> </w:t>
       </w:r>
       <w:r>
-        <w:t>but</w:t>
-      </w:r>
-      <w:r>
-        <w:t xml:space="preserve"> sometimes it is called a net alkalinity gain due to irreversible biogeochemical processes. </w:t>
-      </w:r>
-      <w:r>
-        <w:fldChar w:fldCharType="begin"/>
-      </w:r>
-      <w:r>
-        <w:instrText xml:space="preserve"> ADDIN ZOTERO_ITEM CSL_CITATION {"citationID":"iKdSqveb","properties":{"formattedCitation":"(Thomas et al., 2009)","plainCitation":"(Thomas et al., 2009)","noteIndex":0},"citationItems":[{"id":147,"uris":["http://zotero.org/users/6096902/items/CP96UENE"],"uri":["http://zotero.org/users/6096902/items/CP96UENE"],"itemData":{"id":147,"type":"article-journal","container-title":"Biogeosciences","DOI":"10.5194/bg-6-267-2009","issue":"2","page":"267–274","title":"Enhanced ocean carbon storage from anaerobic alkalinity generation in coastal sediments","volume":"6","author":[{"family":"Thomas","given":"H."},{"family":"Schiettecatte","given":"L.-S."},{"family":"Suykens","given":"K."},{"family":"Koné","given":"Y. J. M."},{"family":"Shadwick","given":"E. H."},{"family":"Prowe","given":"A. E. F."},{"family":"Bozec","given":"Y."},{"family":"Baar","given":"H. J. W.","non-dropping-particle":"de"},{"family":"Borges","given":"A. V."}],"issued":{"date-parts":[["2009"]]}}}],"schema":"https://github.com/citation-style-language/schema/raw/master/csl-citation.json"} </w:instrText>
-      </w:r>
-      <w:r>
-        <w:fldChar w:fldCharType="separate"/>
-      </w:r>
-      <w:r>
-        <w:rPr>
-          <w:rFonts w:ascii="Cambria" w:hAnsi="Cambria"/>
-        </w:rPr>
-        <w:t>(Thomas et al., 2009)</w:t>
-      </w:r>
-      <w:r>
-        <w:fldChar w:fldCharType="end"/>
-      </w:r>
-      <w:r>
-        <w:t xml:space="preserve"> defined it as alkalinity generated due to </w:t>
+        <w:t>describe</w:t>
+      </w:r>
+      <w:r>
+        <w:t>d</w:t>
+      </w:r>
+      <w:r>
+        <w:t xml:space="preserve"> the effect of </w:t>
+      </w:r>
+      <w:r>
+        <w:t>'</w:t>
+      </w:r>
+      <w:r>
+        <w:t>Irreversible alkalinity</w:t>
+      </w:r>
+      <w:r>
+        <w:t>'</w:t>
+      </w:r>
+      <w:r>
+        <w:t xml:space="preserve"> </w:t>
+      </w:r>
+      <w:r>
+        <w:t xml:space="preserve">this way: </w:t>
       </w:r>
       <w:r>
         <w:t>"</w:t>
       </w:r>
       <w:r>
-        <w:t>denitrification, and to some extent, sulfate reduction, … if their products are buried or escape to the atmosphere</w:t>
-      </w:r>
-      <w:r>
-        <w:t>"</w:t>
-      </w:r>
-      <w:r>
-        <w:t>.</w:t>
-      </w:r>
-      <w:r>
-        <w:t xml:space="preserve"> </w:t>
-      </w:r>
-      <w:r>
-        <w:fldChar w:fldCharType="begin"/>
-      </w:r>
-      <w:r>
-        <w:instrText xml:space="preserve"> ADDIN ZOTERO_ITEM CSL_CITATION {"citationID":"TPlDjLTV","properties":{"formattedCitation":"(Hu and Cai, 2011; Brenner et al., 2016)","plainCitation":"(Hu and Cai, 2011; Brenner et al., 2016)","noteIndex":0},"citationItems":[{"id":246,"uris":["http://zotero.org/users/6096902/items/PRAAIITR"],"uri":["http://zotero.org/users/6096902/items/PRAAIITR"],"itemData":{"id":246,"type":"article-journal","abstract":"Recent interest in the ocean's capacity to absorb atmospheric CO2 and buffer the accompanying ?ocean acidification? has prompted discussions on the magnitude of ocean margin alkalinity production via anaerobic processes. However, available estimates are largely based on gross reaction rates or misconceptions regarding reaction stoichiometry. In this paper, we argue that net alkalinity gain does not result from the internal cycling of nitrogen and sulfur species or from the reduction of metal oxides. Instead, only the processes that involve permanent loss of anaerobic remineralization products, i.e., nitrogen gas from net denitrification and reduced sulfur (i.e., pyrite burial) from net sulfate reduction, could contribute to this anaerobic alkalinity production. Our revised estimate of net alkalinity production from anaerobic processes is on the order of 4?5 Tmol yr?1 in global ocean margins that include both continental shelves and oxygen minimum zones, significantly smaller than the previously estimated rate of 16?31 Tmol yr?1. In addition, pyrite burial in coastal habitats (salt marshes, mangroves, and seagrass meadows) may contribute another 0.1?1.1 Tmol yr?1, although t</w:instrText>
-      </w:r>
-      <w:r>
-        <w:instrText xml:space="preserve">heir long-term effect is not yet </w:instrText>
-      </w:r>
-      <w:r>
-        <w:instrText xml:space="preserve">clear under current changing climate conditions and rising sea levels. Finally, we propose that these alkalinity production reactions can be viewed as ?charge transfer? processes, in which negative charges of nitrate and sulfate ions are converted to those of bicarbonate along with a net loss of these oxidative anions.","container-title":"Global Biogeochemical Cycles","DOI":"10.1029/2010GB003859","ISSN":"0886-6236","issue":"3","journalAbbreviation":"Global Biogeochemical Cycles","title":"An assessment of ocean margin anaerobic processes on oceanic alkalinity budget","URL":"https://doi.org/10.1029/2010GB003859","volume":"25","author":[{"family":"Hu","given":"Xinping"},{"family":"Cai","given":"Wei-Jun"}],"accessed":{"date-parts":[["2019",10,28]]},"issued":{"date-parts":[["2011",9,1]]}}},{"id":143,"uris":["http://zotero.org/users/6096902/items/YGL8C5PV"],"uri":["http://zotero.org/users/6096902/items/YGL8C5PV"],"itemData":{"id":143,"type":"article-journal","container-title":"Biogeosciences","DOI":"10.5194/bg-13-841-2016","issue":"3","page":"841–863","title":"The impact of sedimentary alkalinity release on the water column CO₂ system in the North Sea","volume":"13","author":[{"family":"Brenner","given":"H."},{"family":"Braeckman","given":"U."},{"family":"Le Guitton","given":"M."},{"family":"Meysman","given":"F. J. R."}],"issued":{"date-parts":[["2016"]]}}}],"schema":"https://github.com/citation-style-language/schema/raw/master/csl-citation.json"} </w:instrText>
-      </w:r>
-      <w:r>
-        <w:fldChar w:fldCharType="separate"/>
-      </w:r>
-      <w:r>
-        <w:rPr>
-          <w:rFonts w:ascii="Cambria" w:hAnsi="Cambria"/>
-        </w:rPr>
-        <w:t>(Hu and Cai, 2011; Brenner et al., 2016)</w:t>
-      </w:r>
-      <w:r>
-        <w:fldChar w:fldCharType="end"/>
-      </w:r>
-      <w:r>
-        <w:rPr>
-          <w:rStyle w:val="Hyperlink"/>
-        </w:rPr>
-        <w:t xml:space="preserve"> </w:t>
-      </w:r>
-      <w:r>
-        <w:t>also use</w:t>
-      </w:r>
-      <w:r>
-        <w:t>d</w:t>
-      </w:r>
-      <w:r>
-        <w:t xml:space="preserve"> the concept</w:t>
-      </w:r>
-      <w:r>
-        <w:t xml:space="preserve"> </w:t>
-      </w:r>
-      <w:r>
-        <w:t>of</w:t>
-      </w:r>
-      <w:r>
-        <w:t xml:space="preserve"> </w:t>
-      </w:r>
-      <w:r>
-        <w:t>'</w:t>
-      </w:r>
-      <w:r>
-        <w:t>Irreversible alkalinity</w:t>
-      </w:r>
-      <w:r>
-        <w:t>,'</w:t>
-      </w:r>
-      <w:r>
-        <w:t xml:space="preserve"> but they propose</w:t>
-      </w:r>
-      <w:r>
-        <w:t>d</w:t>
-      </w:r>
-      <w:r>
-        <w:t xml:space="preserve"> methods of its calculation different from </w:t>
-      </w:r>
-      <w:r>
-        <w:fldChar w:fldCharType="begin"/>
-      </w:r>
-      <w:r>
-        <w:instrText xml:space="preserve"> ADDIN ZOTERO_ITEM CSL_CITATION {"citationID":"2wSYRZWA","properties":{"formattedCitation":"(Thomas et al., 2009)","plainCitation":"(Thomas et al., 2009)","noteIndex":0},"citationItems":[{"id":147,"uris":["http://zotero.org/users/6096902/items/CP96UENE"],"uri":["http://zotero.org/users/6096902/items/CP96UENE"],"itemData":{"id":147,"type":"article-journal","container-title":"Biogeosciences","DOI":"10.5194/bg-6-267-2009","issue":"2","page":"267–274","title":"Enhanced ocean carbon storage from anaerobic alkalinity generation in coastal sediments","volume":"6","author":[{"family":"Thomas","given":"H."},{"family":"Schiettecatte","given":"L.-S."},{"family":"Suykens","given":"K."},{"family":"Koné","given":"Y. J. M."},{"family":"Shadwick","given":"E. H."},{"family":"Prowe","given":"A. E. F."},{"family":"Bozec","given":"Y."},{"family":"Baar","given":"H. J. W.","non-dropping-particle":"de"},{"family":"Borges","given":"A. V."}],"issued":{"date-parts":[["2009"]]}}}],"schema":"https://github.com/citation-style-language/schema/raw/master/csl-citation.json"} </w:instrText>
-      </w:r>
-      <w:r>
-        <w:fldChar w:fldCharType="separate"/>
-      </w:r>
-      <w:r>
-        <w:rPr>
-          <w:rFonts w:ascii="Cambria" w:hAnsi="Cambria"/>
-        </w:rPr>
-        <w:t>(Thomas et al., 2009)</w:t>
-      </w:r>
-      <w:r>
-        <w:fldChar w:fldCharType="end"/>
-      </w:r>
-      <w:r>
-        <w:t>.</w:t>
-      </w:r>
-    </w:p>
-    <w:p>
-      <w:pPr>
-        <w:pStyle w:val="BodyText"/>
-      </w:pPr>
-      <w:r>
-        <w:t xml:space="preserve">The notion of </w:t>
-      </w:r>
-      <w:r>
-        <w:t>'</w:t>
-      </w:r>
-      <w:r>
-        <w:t>Irreversible alkalinity</w:t>
-      </w:r>
-      <w:r>
-        <w:t>'</w:t>
-      </w:r>
-      <w:r>
-        <w:t xml:space="preserve"> is interesting because it is used to calculate CO</w:t>
+        <w:t>… anaerobic degradation of organic matter constitutes a net total alkalinity gain at the annual scale. This net gain of total alkalinity then facilitates net CO</w:t>
       </w:r>
       <m:oMath>
         <m:sSub>
@@ -1584,175 +1641,83 @@
         </m:sSub>
       </m:oMath>
       <w:r>
-        <w:t xml:space="preserve"> absorption by seawater. </w:t>
-      </w:r>
-      <w:r>
-        <w:fldChar w:fldCharType="begin"/>
-      </w:r>
-      <w:r>
-        <w:instrText xml:space="preserve"> ADDIN ZOTERO_ITEM CSL_CITATION {"citationID":"N9ZRgF8O","properties":{"formattedCitation":"(Thomas et al., 2009)","plainCitation":"(Thomas et al., 2009)","noteIndex":0},"citationItems":[{"id":147,"uris":["http://zotero.org/users/6096902/items/CP96UENE"],"uri":["http://zotero.org/users/6096902/items/CP96UENE"],"itemData":{"id":147,"type":"article-journal","container-title":"Biogeosciences","DOI":"10.5194/bg-6-267-2009","issue":"2","page":"267–274","title":"Enhanced ocean carbon storage from anaerobic alkalinity generation in coastal sediments","volume":"6","author":[{"family":"Thomas","given":"H."},{"family":"Schiettecatte","given":"L.-S."},{"family":"Suykens","given":"K."},{"family":"Koné","given":"Y. J. M."},{"family":"Shadwick","given":"E. H."},{"family":"Prowe","given":"A. E. F."},{"family":"Bozec","given":"Y."},{"family":"Baar","given":"H. J. W.","non-dropping-particle":"de"},{"family":"Borges","given":"A. V."}],"issued":{"date-parts":[["2009"]]}}}],"schema":"https://github.com/citation-style-language/schema/raw/master/csl-citation.json"} </w:instrText>
-      </w:r>
-      <w:r>
-        <w:fldChar w:fldCharType="separate"/>
-      </w:r>
-      <w:r>
-        <w:rPr>
-          <w:rFonts w:ascii="Cambria" w:hAnsi="Cambria"/>
-        </w:rPr>
-        <w:t>(Thomas et al., 2009)</w:t>
-      </w:r>
-      <w:r>
-        <w:fldChar w:fldCharType="end"/>
+        <w:t xml:space="preserve"> uptake from the atmosphere.</w:t>
+      </w:r>
+      <w:r>
+        <w:t>"</w:t>
+      </w:r>
+      <w:r>
+        <w:t xml:space="preserve"> Thus, the term </w:t>
+      </w:r>
+      <w:r>
+        <w:t>'</w:t>
+      </w:r>
+      <w:r>
+        <w:t>Irreversible alkalinity</w:t>
+      </w:r>
+      <w:r>
+        <w:t>'</w:t>
+      </w:r>
+      <w:r>
+        <w:t xml:space="preserve"> utilizes the idea that </w:t>
+      </w:r>
+      <w:r>
+        <w:t>the generation of alkalinity can exceed the consumption of alkalinity in some areas,</w:t>
+      </w:r>
+      <w:r>
+        <w:t xml:space="preserve"> and </w:t>
+      </w:r>
+      <w:r>
+        <w:t>carbon dioxide input from the atmosphere</w:t>
+      </w:r>
+      <w:r>
+        <w:t xml:space="preserve"> fill</w:t>
+      </w:r>
+      <w:r>
+        <w:t>s</w:t>
       </w:r>
       <w:r>
         <w:t xml:space="preserve"> </w:t>
       </w:r>
       <w:r>
-        <w:t>describe</w:t>
-      </w:r>
-      <w:r>
-        <w:t>d</w:t>
-      </w:r>
-      <w:r>
-        <w:t xml:space="preserve"> the effect of </w:t>
-      </w:r>
-      <w:r>
-        <w:t>'</w:t>
-      </w:r>
-      <w:r>
-        <w:t>Irreversible alkalinity</w:t>
-      </w:r>
-      <w:r>
-        <w:t>'</w:t>
-      </w:r>
-      <w:r>
+        <w:t>this difference</w:t>
+      </w:r>
+      <w:r>
+        <w:rPr>
+          <w:rPrChange w:id="3" w:author="Lisa Pro" w:date="2020-12-01T12:16:00Z">
+            <w:rPr>
+              <w:lang w:val="ru-RU"/>
+            </w:rPr>
+          </w:rPrChange>
+        </w:rPr>
         <w:t xml:space="preserve"> </w:t>
       </w:r>
-      <w:del w:id="8" w:author="Lisa Pro" w:date="2020-12-01T12:12:00Z">
-        <w:r>
-          <w:delText xml:space="preserve">as </w:delText>
-        </w:r>
-      </w:del>
-      <w:ins w:id="9" w:author="Lisa Pro" w:date="2020-12-01T12:12:00Z">
-        <w:r>
-          <w:t xml:space="preserve">this way: </w:t>
-        </w:r>
-      </w:ins>
-      <w:r>
-        <w:t>"</w:t>
-      </w:r>
-      <w:r>
-        <w:t>… anaerobic degradation of organic matter constitutes a net total alkalinity gain at the annual scale. This net gain of total alkalinity then facilitates net CO</w:t>
-      </w:r>
-      <m:oMath>
-        <m:sSub>
-          <m:sSubPr>
-            <m:ctrlPr>
-              <w:rPr>
-                <w:rFonts w:ascii="Cambria Math" w:hAnsi="Cambria Math"/>
-              </w:rPr>
-            </m:ctrlPr>
-          </m:sSubPr>
-          <m:e>
-            <m:r>
-              <w:rPr>
-                <w:rFonts w:ascii="Cambria Math" w:hAnsi="Cambria Math"/>
-              </w:rPr>
-              <m:t>​</m:t>
-            </m:r>
-          </m:e>
-          <m:sub>
-            <m:r>
-              <w:rPr>
-                <w:rFonts w:ascii="Cambria Math" w:hAnsi="Cambria Math"/>
-              </w:rPr>
-              <m:t>2</m:t>
-            </m:r>
-          </m:sub>
-        </m:sSub>
-      </m:oMath>
-      <w:r>
-        <w:t xml:space="preserve"> uptake from the atmosphere.</w:t>
-      </w:r>
-      <w:r>
-        <w:t>"</w:t>
-      </w:r>
-      <w:r>
-        <w:t xml:space="preserve"> Thus, the term </w:t>
-      </w:r>
-      <w:r>
-        <w:t>'</w:t>
-      </w:r>
-      <w:r>
-        <w:t>Irreversible alkalinity</w:t>
-      </w:r>
-      <w:r>
-        <w:t>'</w:t>
-      </w:r>
-      <w:r>
-        <w:t xml:space="preserve"> utilizes the idea that </w:t>
-      </w:r>
-      <w:r>
-        <w:t>the generation of alkalinity can exceed the consumption of alkalinity in some areas,</w:t>
-      </w:r>
-      <w:r>
-        <w:t xml:space="preserve"> and </w:t>
-      </w:r>
-      <w:r>
-        <w:t>carbon dioxide input from the atmosphere</w:t>
-      </w:r>
-      <w:r>
-        <w:t xml:space="preserve"> fill</w:t>
-      </w:r>
-      <w:ins w:id="10" w:author="Lisa Pro" w:date="2020-12-01T12:14:00Z">
-        <w:r>
-          <w:t>s</w:t>
-        </w:r>
-      </w:ins>
-      <w:r>
-        <w:t xml:space="preserve"> </w:t>
-      </w:r>
-      <w:r>
-        <w:t>this difference</w:t>
-      </w:r>
-      <w:ins w:id="11" w:author="Lisa Pro" w:date="2020-12-01T12:16:00Z">
-        <w:r>
-          <w:rPr>
-            <w:rPrChange w:id="12" w:author="Lisa Pro" w:date="2020-12-01T12:16:00Z">
-              <w:rPr>
-                <w:lang w:val="ru-RU"/>
-              </w:rPr>
-            </w:rPrChange>
-          </w:rPr>
-          <w:t xml:space="preserve"> </w:t>
-        </w:r>
-        <w:r>
-          <w:t>in such case</w:t>
-        </w:r>
-      </w:ins>
+      <w:r>
+        <w:t>in such case</w:t>
+      </w:r>
       <w:r>
         <w:t>.</w:t>
       </w:r>
     </w:p>
     <w:p>
       <w:pPr>
-        <w:pStyle w:val="BodyText"/>
+        <w:pStyle w:val="a0"/>
       </w:pPr>
       <w:r>
         <w:rPr>
-          <w:rStyle w:val="Hyperlink"/>
+          <w:rStyle w:val="ad"/>
         </w:rPr>
         <w:fldChar w:fldCharType="begin"/>
       </w:r>
       <w:r>
         <w:rPr>
-          <w:rStyle w:val="Hyperlink"/>
+          <w:rStyle w:val="ad"/>
         </w:rPr>
         <w:instrText xml:space="preserve"> ADDIN ZOTERO_ITEM CSL_CITATION {"citationID":"X2H68gBa","properties":{"formattedCitation":"(Thomas et al., 2009)","plainCitation":"(Thomas et al., 2009)","noteIndex":0},"citationItems":[{"id":147,"uris":["http://zotero.org/users/6096902/items/CP96UENE"],"uri":["http://zotero.org/users/6096902/items/CP96UENE"],"itemData":{"id":147,"type":"article-journal","container-title":"Biogeosciences","DOI":"10.5194/bg-6-267-2009","issue":"2","page":"267–274","title":"Enhanced ocean carbon storage from anaerobic alkalinity generation in coastal sediments","volume":"6","author":[{"family":"Thomas","given":"H."},{"family":"Schiettecatte","given":"L.-S."},{"family":"Suykens","given":"K."},{"family":"Koné","given":"Y. J. M."},{"family":"Shadwick","given":"E. H."},{"family":"Prowe","given":"A. E. F."},{"family":"Bozec","given":"Y."},{"family":"Baar","given":"H. J. W.","non-dropping-particle":"de"},{"family":"Borges","given":"A. V."}],"issued":{"date-parts":[["2009"]]}}}],"schema":"https://github.com/citation-style-language/schema/raw/master/csl-citation.json"} </w:instrText>
       </w:r>
       <w:r>
         <w:rPr>
-          <w:rStyle w:val="Hyperlink"/>
+          <w:rStyle w:val="ad"/>
         </w:rPr>
         <w:fldChar w:fldCharType="separate"/>
       </w:r>
@@ -1764,7 +1729,7 @@
       </w:r>
       <w:r>
         <w:rPr>
-          <w:rStyle w:val="Hyperlink"/>
+          <w:rStyle w:val="ad"/>
         </w:rPr>
         <w:fldChar w:fldCharType="end"/>
       </w:r>
@@ -1793,7 +1758,13 @@
         <w:t>explain</w:t>
       </w:r>
       <w:r>
-        <w:t xml:space="preserve"> why the Wadden Sea is the source of alkalinity for the German Bight (denitrification, sulfate reduction with consequent burying or degassing sulfides are the reasons </w:t>
+        <w:t xml:space="preserve"> why the Wadden Sea is </w:t>
+      </w:r>
+      <w:r>
+        <w:t>a</w:t>
+      </w:r>
+      <w:r>
+        <w:t xml:space="preserve"> source of alkalinity for the German Bight (denitrification, sulfate reduction with consequent burying or degassing sulfides are the reasons </w:t>
       </w:r>
       <w:r>
         <w:t xml:space="preserve">for </w:t>
@@ -1816,45 +1787,19 @@
         <w:t xml:space="preserve"> </w:t>
       </w:r>
       <w:r>
-        <w:t xml:space="preserve">to check whether the </w:t>
-      </w:r>
-      <w:commentRangeStart w:id="13"/>
-      <w:r>
-        <w:t>Wadden Sea can be a source of alkalinity to the German Bight</w:t>
-      </w:r>
-      <w:ins w:id="14" w:author="Lisa Pro" w:date="2020-12-01T12:20:00Z">
-        <w:r>
-          <w:t xml:space="preserve"> and to </w:t>
-        </w:r>
-        <w:r>
-          <w:t xml:space="preserve">identify to </w:t>
-        </w:r>
-        <w:r>
-          <w:t>most important processes</w:t>
-        </w:r>
-      </w:ins>
-      <w:ins w:id="15" w:author="Lisa Pro" w:date="2020-12-01T12:21:00Z">
-        <w:r>
-          <w:t xml:space="preserve">, influencing alkalinity </w:t>
-        </w:r>
-      </w:ins>
-      <w:ins w:id="16" w:author="Lisa Pro" w:date="2020-12-01T12:22:00Z">
-        <w:r>
-          <w:t>there</w:t>
-        </w:r>
-      </w:ins>
-      <w:ins w:id="17" w:author="Lisa Pro" w:date="2020-12-01T12:21:00Z">
-        <w:r>
-          <w:t xml:space="preserve">. </w:t>
-        </w:r>
-      </w:ins>
-      <w:del w:id="18" w:author="Lisa Pro" w:date="2020-12-01T12:20:00Z">
-        <w:r>
-          <w:delText>.</w:delText>
-        </w:r>
-      </w:del>
-      <w:r>
-        <w:t xml:space="preserve"> </w:t>
+        <w:t>to check whether the Wadden Sea can be a source of alkalinity to the German Bight</w:t>
+      </w:r>
+      <w:r>
+        <w:t xml:space="preserve"> and to </w:t>
+      </w:r>
+      <w:r>
+        <w:t xml:space="preserve">identify to </w:t>
+      </w:r>
+      <w:r>
+        <w:t>most important processes</w:t>
+      </w:r>
+      <w:r>
+        <w:t xml:space="preserve">, influencing alkalinity there. </w:t>
       </w:r>
       <w:r>
         <w:t>To</w:t>
@@ -1862,33 +1807,17 @@
       <w:r>
         <w:t xml:space="preserve"> answer </w:t>
       </w:r>
-      <w:del w:id="19" w:author="Lisa Pro" w:date="2020-12-01T12:22:00Z">
-        <w:r>
-          <w:delText xml:space="preserve">this </w:delText>
-        </w:r>
-      </w:del>
-      <w:ins w:id="20" w:author="Lisa Pro" w:date="2020-12-01T12:22:00Z">
-        <w:r>
-          <w:t xml:space="preserve">these </w:t>
-        </w:r>
-      </w:ins>
+      <w:r>
+        <w:t xml:space="preserve">these </w:t>
+      </w:r>
       <w:r>
         <w:t>question</w:t>
       </w:r>
-      <w:ins w:id="21" w:author="Lisa Pro" w:date="2020-12-01T12:22:00Z">
-        <w:r>
-          <w:t>s</w:t>
-        </w:r>
-      </w:ins>
+      <w:r>
+        <w:t>s</w:t>
+      </w:r>
       <w:r>
         <w:t>, we need to complete several tasks:</w:t>
-      </w:r>
-      <w:commentRangeEnd w:id="13"/>
-      <w:r>
-        <w:rPr>
-          <w:rStyle w:val="CommentReference"/>
-        </w:rPr>
-        <w:commentReference w:id="13"/>
       </w:r>
     </w:p>
     <w:p>
@@ -1956,7 +1885,7 @@
     </w:p>
     <w:p>
       <w:pPr>
-        <w:pStyle w:val="BodyText"/>
+        <w:pStyle w:val="a0"/>
       </w:pPr>
       <w:r>
         <w:t>To study the proposed tasks, we develop</w:t>
@@ -1976,32 +1905,21 @@
       <w:r>
         <w:t>.</w:t>
       </w:r>
+      <w:bookmarkStart w:id="4" w:name="_GoBack"/>
+      <w:bookmarkEnd w:id="4"/>
     </w:p>
     <w:p>
       <w:pPr>
-        <w:pStyle w:val="Heading2"/>
-        <w:rPr>
-          <w:ins w:id="22" w:author="Lisa Pro" w:date="2020-12-01T12:30:00Z"/>
+        <w:pStyle w:val="2"/>
+        <w:rPr>
+          <w:ins w:id="5" w:author="Lisa Pro" w:date="2020-12-01T12:30:00Z"/>
         </w:rPr>
       </w:pPr>
-      <w:bookmarkStart w:id="23" w:name="methods-1---a-model-setup"/>
-      <w:bookmarkEnd w:id="7"/>
+      <w:bookmarkStart w:id="6" w:name="methods-1---a-model-setup"/>
+      <w:bookmarkEnd w:id="2"/>
       <w:r>
         <w:t>Methods</w:t>
       </w:r>
-    </w:p>
-    <w:p>
-      <w:pPr>
-        <w:pStyle w:val="BodyText"/>
-        <w:rPr>
-          <w:del w:id="24" w:author="Lisa Pro" w:date="2020-12-01T12:31:00Z"/>
-        </w:rPr>
-        <w:pPrChange w:id="25" w:author="Lisa Pro" w:date="2020-12-01T12:30:00Z">
-          <w:pPr>
-            <w:pStyle w:val="Heading2"/>
-          </w:pPr>
-        </w:pPrChange>
-      </w:pPr>
     </w:p>
     <w:p>
       <w:pPr>
@@ -2079,7 +1997,7 @@
     </w:p>
     <w:p>
       <w:pPr>
-        <w:pStyle w:val="BodyText"/>
+        <w:pStyle w:val="a0"/>
       </w:pPr>
       <m:oMathPara>
         <m:oMath>
@@ -2505,10 +2423,9 @@
     </w:p>
     <w:p>
       <w:pPr>
-        <w:pStyle w:val="BodyText"/>
+        <w:pStyle w:val="a0"/>
       </w:pPr>
       <w:r>
-        <w:lastRenderedPageBreak/>
         <w:t xml:space="preserve">, where </w:t>
       </w:r>
       <m:oMath>
@@ -3134,9 +3051,10 @@
     </w:p>
     <w:p>
       <w:pPr>
-        <w:pStyle w:val="BodyText"/>
+        <w:pStyle w:val="a0"/>
       </w:pPr>
       <w:r>
+        <w:lastRenderedPageBreak/>
         <w:t xml:space="preserve">Increase or decrease of concentrations of any of the </w:t>
       </w:r>
       <m:oMath>
@@ -3273,7 +3191,7 @@
     </w:p>
     <w:p>
       <w:pPr>
-        <w:pStyle w:val="BodyText"/>
+        <w:pStyle w:val="a0"/>
       </w:pPr>
       <w:r>
         <w:t>In order to estimate alkalinity generation in the Wadden Sea, we should</w:t>
@@ -3512,7 +3430,7 @@
     </w:p>
     <w:p>
       <w:pPr>
-        <w:pStyle w:val="BodyText"/>
+        <w:pStyle w:val="a0"/>
       </w:pPr>
       <w:r>
         <w:t>This study uses a vertically resolved 1-D box as a proxy for the Wadden Sea water column and sediment</w:t>
@@ -3574,7 +3492,7 @@
     </w:p>
     <w:p>
       <w:pPr>
-        <w:pStyle w:val="BodyText"/>
+        <w:pStyle w:val="a0"/>
       </w:pPr>
       <w:r>
         <w:t xml:space="preserve">The </w:t>
@@ -3624,7 +3542,6 @@
       <w:r>
         <w:t xml:space="preserve">Both SPBM and the biogeochemical model share the following state variables: autotrophs, </w:t>
       </w:r>
-      <w:proofErr w:type="spellStart"/>
       <m:oMath>
         <m:r>
           <m:rPr>
@@ -3633,7 +3550,6 @@
           <m:t>Phy</m:t>
         </m:r>
       </m:oMath>
-      <w:proofErr w:type="spellEnd"/>
       <w:r>
         <w:t xml:space="preserve">; heterotrophs, </w:t>
       </w:r>
@@ -4101,7 +4017,7 @@
       <w:r>
         <w:t xml:space="preserve">. </w:t>
       </w:r>
-      <w:ins w:id="26" w:author="Lisa Pro" w:date="2020-12-01T12:58:00Z">
+      <w:ins w:id="7" w:author="Lisa Pro" w:date="2020-12-01T12:58:00Z">
         <w:r>
           <w:t xml:space="preserve">Also, </w:t>
         </w:r>
@@ -4109,7 +4025,7 @@
       <w:r>
         <w:t xml:space="preserve">SPBM </w:t>
       </w:r>
-      <w:del w:id="27" w:author="Lisa Pro" w:date="2020-12-01T12:58:00Z">
+      <w:del w:id="8" w:author="Lisa Pro" w:date="2020-12-01T12:58:00Z">
         <w:r>
           <w:delText xml:space="preserve">also </w:delText>
         </w:r>
@@ -4117,7 +4033,7 @@
       <w:r>
         <w:t>paramet</w:t>
       </w:r>
-      <w:ins w:id="28" w:author="Lisa Pro" w:date="2020-12-01T12:58:00Z">
+      <w:ins w:id="9" w:author="Lisa Pro" w:date="2020-12-01T12:58:00Z">
         <w:r>
           <w:t>e</w:t>
         </w:r>
@@ -4236,7 +4152,7 @@
         </w:rPr>
         <w:t xml:space="preserve"> have parameters </w:t>
       </w:r>
-      <w:ins w:id="29" w:author="Lisa Pro" w:date="2020-12-01T13:00:00Z">
+      <w:ins w:id="10" w:author="Lisa Pro" w:date="2020-12-01T13:00:00Z">
         <w:r>
           <w:rPr>
             <w:rFonts w:eastAsiaTheme="minorEastAsia"/>
@@ -4316,16 +4232,12 @@
         <w:t>initialization</w:t>
       </w:r>
       <w:r>
+        <w:t>, validation</w:t>
+      </w:r>
+      <w:r>
         <w:t xml:space="preserve">, </w:t>
       </w:r>
       <w:r>
-        <w:lastRenderedPageBreak/>
-        <w:t>validation</w:t>
-      </w:r>
-      <w:r>
-        <w:t xml:space="preserve">, </w:t>
-      </w:r>
-      <w:r>
         <w:t xml:space="preserve">and standard input </w:t>
       </w:r>
       <w:r>
@@ -4352,18 +4264,19 @@
       <w:r>
         <w:t>.</w:t>
       </w:r>
-      <w:bookmarkStart w:id="30" w:name="Xf0140fdc16935ab66ba4687b0ff24b8bbb83de7"/>
-      <w:bookmarkStart w:id="31" w:name="validation"/>
-      <w:bookmarkEnd w:id="23"/>
+      <w:bookmarkStart w:id="11" w:name="Xf0140fdc16935ab66ba4687b0ff24b8bbb83de7"/>
+      <w:bookmarkStart w:id="12" w:name="validation"/>
+      <w:bookmarkEnd w:id="6"/>
     </w:p>
     <w:p>
       <w:pPr>
-        <w:pStyle w:val="BodyText"/>
-        <w:rPr>
-          <w:del w:id="32" w:author="Lisa Pro" w:date="2020-12-01T13:09:00Z"/>
+        <w:pStyle w:val="a0"/>
+        <w:rPr>
+          <w:del w:id="13" w:author="Lisa Pro" w:date="2020-12-01T13:09:00Z"/>
         </w:rPr>
       </w:pPr>
       <w:r>
+        <w:lastRenderedPageBreak/>
         <w:t>We use modeling scenarios, wh</w:t>
       </w:r>
       <w:r>
@@ -4378,7 +4291,7 @@
       <w:r>
         <w:t>modeling set with different input parameters</w:t>
       </w:r>
-      <w:ins w:id="33" w:author="Lisa Pro" w:date="2020-12-01T13:06:00Z">
+      <w:ins w:id="14" w:author="Lisa Pro" w:date="2020-12-01T13:06:00Z">
         <w:r>
           <w:t xml:space="preserve"> </w:t>
         </w:r>
@@ -4389,8 +4302,8 @@
       <w:r>
         <w:t xml:space="preserve">. </w:t>
       </w:r>
-      <w:moveToRangeStart w:id="34" w:author="Lisa Pro" w:date="2020-12-01T13:07:00Z" w:name="move57720487"/>
-      <w:moveTo w:id="35" w:author="Lisa Pro" w:date="2020-12-01T13:07:00Z">
+      <w:moveToRangeStart w:id="15" w:author="Lisa Pro" w:date="2020-12-01T13:07:00Z" w:name="move57720487"/>
+      <w:moveTo w:id="16" w:author="Lisa Pro" w:date="2020-12-01T13:07:00Z">
         <w:r>
           <w:t xml:space="preserve">For example, </w:t>
         </w:r>
@@ -4433,7 +4346,7 @@
           </w:rPr>
           <w:t xml:space="preserve"> defines mixing in sediments. </w:t>
         </w:r>
-        <w:commentRangeStart w:id="36"/>
+        <w:commentRangeStart w:id="17"/>
         <w:r>
           <w:rPr>
             <w:rFonts w:eastAsiaTheme="minorEastAsia"/>
@@ -4535,12 +4448,12 @@
           </w:rPr>
           <w:t xml:space="preserve">, </w:t>
         </w:r>
-        <w:commentRangeEnd w:id="36"/>
+        <w:commentRangeEnd w:id="17"/>
         <w:r>
           <w:rPr>
-            <w:rStyle w:val="CommentReference"/>
+            <w:rStyle w:val="af0"/>
           </w:rPr>
-          <w:commentReference w:id="36"/>
+          <w:commentReference w:id="17"/>
         </w:r>
         <w:r>
           <w:rPr>
@@ -4549,8 +4462,8 @@
           <w:t>bigger values correspond to more extensive mixing in sediments.</w:t>
         </w:r>
       </w:moveTo>
-      <w:moveToRangeEnd w:id="34"/>
-      <w:ins w:id="37" w:author="Lisa Pro" w:date="2020-12-01T13:08:00Z">
+      <w:moveToRangeEnd w:id="15"/>
+      <w:ins w:id="18" w:author="Lisa Pro" w:date="2020-12-01T13:08:00Z">
         <w:r>
           <w:rPr>
             <w:rFonts w:eastAsiaTheme="minorEastAsia"/>
@@ -4558,8 +4471,8 @@
           <w:t xml:space="preserve"> </w:t>
         </w:r>
       </w:ins>
-      <w:moveFromRangeStart w:id="38" w:author="Lisa Pro" w:date="2020-12-01T13:08:00Z" w:name="move57720518"/>
-      <w:moveFrom w:id="39" w:author="Lisa Pro" w:date="2020-12-01T13:08:00Z">
+      <w:moveFromRangeStart w:id="19" w:author="Lisa Pro" w:date="2020-12-01T13:08:00Z" w:name="move57720518"/>
+      <w:moveFrom w:id="20" w:author="Lisa Pro" w:date="2020-12-01T13:08:00Z">
         <w:r>
           <w:t>Some parameters stay the same in all scenarios</w:t>
         </w:r>
@@ -4573,8 +4486,8 @@
           <w:t xml:space="preserve">ne can find them in the supplementary materials (Tables M3-1, M3-2, M3-3). </w:t>
         </w:r>
       </w:moveFrom>
-      <w:moveFromRangeEnd w:id="38"/>
-      <w:del w:id="40" w:author="Lisa Pro" w:date="2020-12-01T13:07:00Z">
+      <w:moveFromRangeEnd w:id="19"/>
+      <w:del w:id="21" w:author="Lisa Pro" w:date="2020-12-01T13:07:00Z">
         <w:r>
           <w:delText xml:space="preserve">However, </w:delText>
         </w:r>
@@ -4588,7 +4501,7 @@
           <w:delText xml:space="preserve"> input parameters</w:delText>
         </w:r>
       </w:del>
-      <w:del w:id="41" w:author="Lisa Pro" w:date="2020-12-01T13:06:00Z">
+      <w:del w:id="22" w:author="Lisa Pro" w:date="2020-12-01T13:06:00Z">
         <w:r>
           <w:delText xml:space="preserve"> </w:delText>
         </w:r>
@@ -4596,7 +4509,7 @@
           <w:delText>to answer specific questions</w:delText>
         </w:r>
       </w:del>
-      <w:del w:id="42" w:author="Lisa Pro" w:date="2020-12-01T13:07:00Z">
+      <w:del w:id="23" w:author="Lisa Pro" w:date="2020-12-01T13:07:00Z">
         <w:r>
           <w:delText>.</w:delText>
         </w:r>
@@ -4604,9 +4517,9 @@
           <w:delText xml:space="preserve"> </w:delText>
         </w:r>
       </w:del>
-      <w:moveFromRangeStart w:id="43" w:author="Lisa Pro" w:date="2020-12-01T13:07:00Z" w:name="move57720487"/>
-      <w:moveFrom w:id="44" w:author="Lisa Pro" w:date="2020-12-01T13:07:00Z">
-        <w:del w:id="45" w:author="Lisa Pro" w:date="2020-12-01T13:07:00Z">
+      <w:moveFromRangeStart w:id="24" w:author="Lisa Pro" w:date="2020-12-01T13:07:00Z" w:name="move57720487"/>
+      <w:moveFrom w:id="25" w:author="Lisa Pro" w:date="2020-12-01T13:07:00Z">
+        <w:del w:id="26" w:author="Lisa Pro" w:date="2020-12-01T13:07:00Z">
           <w:r>
             <w:delText xml:space="preserve">For example, </w:delText>
           </w:r>
@@ -4649,7 +4562,7 @@
             </w:rPr>
             <w:delText xml:space="preserve"> defines mixing in sediments. </w:delText>
           </w:r>
-          <w:commentRangeStart w:id="46"/>
+          <w:commentRangeStart w:id="27"/>
           <w:r>
             <w:rPr>
               <w:rFonts w:eastAsiaTheme="minorEastAsia"/>
@@ -4757,12 +4670,12 @@
             </w:rPr>
             <w:delText xml:space="preserve"> </w:delText>
           </w:r>
-          <w:commentRangeEnd w:id="46"/>
+          <w:commentRangeEnd w:id="27"/>
           <w:r>
             <w:rPr>
-              <w:rStyle w:val="CommentReference"/>
+              <w:rStyle w:val="af0"/>
             </w:rPr>
-            <w:commentReference w:id="46"/>
+            <w:commentReference w:id="27"/>
           </w:r>
           <w:r>
             <w:rPr>
@@ -4784,13 +4697,13 @@
           </w:r>
         </w:del>
       </w:moveFrom>
-      <w:moveFromRangeEnd w:id="43"/>
+      <w:moveFromRangeEnd w:id="24"/>
     </w:p>
     <w:p>
       <w:pPr>
-        <w:pStyle w:val="BodyText"/>
-        <w:rPr>
-          <w:ins w:id="47" w:author="Lisa Pro" w:date="2020-12-01T13:08:00Z"/>
+        <w:pStyle w:val="a0"/>
+        <w:rPr>
+          <w:ins w:id="28" w:author="Lisa Pro" w:date="2020-12-01T13:08:00Z"/>
         </w:rPr>
       </w:pPr>
       <w:r>
@@ -5020,32 +4933,32 @@
     </w:p>
     <w:p>
       <w:pPr>
-        <w:pStyle w:val="BodyText"/>
+        <w:pStyle w:val="a0"/>
       </w:pPr>
-      <w:moveToRangeStart w:id="48" w:author="Lisa Pro" w:date="2020-12-01T13:08:00Z" w:name="move57720518"/>
-      <w:moveTo w:id="49" w:author="Lisa Pro" w:date="2020-12-01T13:08:00Z">
+      <w:moveToRangeStart w:id="29" w:author="Lisa Pro" w:date="2020-12-01T13:08:00Z" w:name="move57720518"/>
+      <w:moveTo w:id="30" w:author="Lisa Pro" w:date="2020-12-01T13:08:00Z">
         <w:r>
           <w:t>Some parameters stay the same in all scenarios (standard input parameters). One can find them in the supplementary materials (Tables M3-1, M3-2, M3-3).</w:t>
         </w:r>
       </w:moveTo>
-      <w:moveToRangeEnd w:id="48"/>
+      <w:moveToRangeEnd w:id="29"/>
     </w:p>
     <w:p>
       <w:pPr>
-        <w:pStyle w:val="Heading2"/>
+        <w:pStyle w:val="2"/>
       </w:pPr>
-      <w:bookmarkStart w:id="50" w:name="results-and-discussion"/>
-      <w:bookmarkEnd w:id="30"/>
-      <w:bookmarkEnd w:id="31"/>
+      <w:bookmarkStart w:id="31" w:name="results-and-discussion"/>
+      <w:bookmarkEnd w:id="11"/>
+      <w:bookmarkEnd w:id="12"/>
       <w:r>
         <w:t>Results and discussion</w:t>
       </w:r>
     </w:p>
     <w:p>
       <w:pPr>
-        <w:pStyle w:val="Heading3"/>
+        <w:pStyle w:val="3"/>
       </w:pPr>
-      <w:bookmarkStart w:id="51" w:name="X6abcce3a3c41e50b2585d2644a9fa30e65caad1"/>
+      <w:bookmarkStart w:id="32" w:name="X6abcce3a3c41e50b2585d2644a9fa30e65caad1"/>
       <w:r>
         <w:t>Alkalinity transfer from the Wadden Sea to the North Sea</w:t>
       </w:r>
@@ -5387,9 +5300,9 @@
     </w:p>
     <w:p>
       <w:pPr>
-        <w:pStyle w:val="BodyText"/>
-        <w:rPr>
-          <w:ins w:id="52" w:author="Lisa Pro" w:date="2020-12-08T19:58:00Z"/>
+        <w:pStyle w:val="a0"/>
+        <w:rPr>
+          <w:ins w:id="33" w:author="Lisa Pro" w:date="2020-12-08T19:58:00Z"/>
         </w:rPr>
       </w:pPr>
       <w:r>
@@ -5479,18 +5392,19 @@
     </w:p>
     <w:p>
       <w:pPr>
-        <w:pStyle w:val="BodyText"/>
+        <w:pStyle w:val="a0"/>
         <w:jc w:val="center"/>
-        <w:pPrChange w:id="53" w:author="Lisa Pro" w:date="2020-12-15T16:40:00Z">
+        <w:pPrChange w:id="34" w:author="Lisa Pro" w:date="2020-12-15T16:40:00Z">
           <w:pPr>
-            <w:pStyle w:val="BodyText"/>
+            <w:pStyle w:val="a0"/>
           </w:pPr>
         </w:pPrChange>
       </w:pPr>
-      <w:ins w:id="54" w:author="Lisa Pro" w:date="2020-12-08T19:58:00Z">
+      <w:ins w:id="35" w:author="Lisa Pro" w:date="2020-12-08T19:58:00Z">
         <w:r>
           <w:rPr>
             <w:noProof/>
+            <w:lang w:val="ru-RU" w:eastAsia="ru-RU"/>
           </w:rPr>
           <w:lastRenderedPageBreak/>
           <w:drawing>
@@ -5511,7 +5425,7 @@
                       </pic:cNvPicPr>
                     </pic:nvPicPr>
                     <pic:blipFill>
-                      <a:blip r:embed="rId13" cstate="print">
+                      <a:blip r:embed="rId11" cstate="print">
                         <a:extLst>
                           <a:ext uri="{28A0092B-C50C-407E-A947-70E740481C1C}">
                             <a14:useLocalDpi xmlns:a14="http://schemas.microsoft.com/office/drawing/2010/main" val="0"/>
@@ -7390,7 +7304,7 @@
     </w:tbl>
     <w:p>
       <w:pPr>
-        <w:pStyle w:val="BodyText"/>
+        <w:pStyle w:val="a0"/>
         <w:rPr>
           <w:rFonts w:eastAsiaTheme="minorEastAsia"/>
         </w:rPr>
@@ -7663,7 +7577,7 @@
     </w:p>
     <w:p>
       <w:pPr>
-        <w:pStyle w:val="BodyText"/>
+        <w:pStyle w:val="a0"/>
         <w:rPr>
           <w:rFonts w:eastAsiaTheme="minorEastAsia"/>
         </w:rPr>
@@ -7790,7 +7704,7 @@
       <w:r>
         <w:t xml:space="preserve"> </w:t>
       </w:r>
-      <w:ins w:id="55" w:author="Lisa Pro" w:date="2020-12-08T20:06:00Z">
+      <w:ins w:id="36" w:author="Lisa Pro" w:date="2020-12-08T20:06:00Z">
         <w:r>
           <w:t xml:space="preserve">But there are many factors </w:t>
         </w:r>
@@ -7799,7 +7713,7 @@
         </w:r>
         <w:r>
           <w:rPr>
-            <w:rPrChange w:id="56" w:author="Lisa Pro" w:date="2020-12-08T20:06:00Z">
+            <w:rPrChange w:id="37" w:author="Lisa Pro" w:date="2020-12-08T20:06:00Z">
               <w:rPr>
                 <w:lang w:val="nb-NO"/>
               </w:rPr>
@@ -7808,12 +7722,12 @@
           <w:t>:</w:t>
         </w:r>
       </w:ins>
-      <w:ins w:id="57" w:author="Lisa Pro" w:date="2020-12-08T20:07:00Z">
+      <w:ins w:id="38" w:author="Lisa Pro" w:date="2020-12-08T20:07:00Z">
         <w:r>
           <w:t xml:space="preserve"> </w:t>
         </w:r>
       </w:ins>
-      <w:del w:id="58" w:author="Lisa Pro" w:date="2020-12-08T20:07:00Z">
+      <w:del w:id="39" w:author="Lisa Pro" w:date="2020-12-08T20:07:00Z">
         <w:r>
           <w:rPr>
             <w:rFonts w:eastAsiaTheme="minorEastAsia"/>
@@ -7833,7 +7747,7 @@
         </w:rPr>
         <w:t xml:space="preserve">the autotrophs </w:t>
       </w:r>
-      <w:ins w:id="59" w:author="Lisa Pro" w:date="2020-12-08T20:07:00Z">
+      <w:ins w:id="40" w:author="Lisa Pro" w:date="2020-12-08T20:07:00Z">
         <w:r>
           <w:rPr>
             <w:rFonts w:eastAsiaTheme="minorEastAsia"/>
@@ -7987,7 +7901,7 @@
         <m:sSubSup>
           <m:sSubSupPr>
             <m:ctrlPr>
-              <w:ins w:id="60" w:author="Lisa Pro" w:date="2020-12-08T20:07:00Z">
+              <w:ins w:id="41" w:author="Lisa Pro" w:date="2020-12-08T20:07:00Z">
                 <w:rPr>
                   <w:rFonts w:ascii="Cambria Math" w:hAnsi="Cambria Math"/>
                 </w:rPr>
@@ -7996,7 +7910,7 @@
           </m:sSubSupPr>
           <m:e>
             <m:r>
-              <w:ins w:id="61" w:author="Lisa Pro" w:date="2020-12-08T20:07:00Z">
+              <w:ins w:id="42" w:author="Lisa Pro" w:date="2020-12-08T20:07:00Z">
                 <m:rPr>
                   <m:nor/>
                 </m:rPr>
@@ -8006,7 +7920,7 @@
           </m:e>
           <m:sub>
             <m:r>
-              <w:ins w:id="62" w:author="Lisa Pro" w:date="2020-12-08T20:07:00Z">
+              <w:ins w:id="43" w:author="Lisa Pro" w:date="2020-12-08T20:07:00Z">
                 <w:rPr>
                   <w:rFonts w:ascii="Cambria Math" w:hAnsi="Cambria Math"/>
                 </w:rPr>
@@ -8016,7 +7930,7 @@
           </m:sub>
           <m:sup>
             <m:r>
-              <w:ins w:id="63" w:author="Lisa Pro" w:date="2020-12-08T20:07:00Z">
+              <w:ins w:id="44" w:author="Lisa Pro" w:date="2020-12-08T20:07:00Z">
                 <w:rPr>
                   <w:rFonts w:ascii="Cambria Math" w:hAnsi="Cambria Math"/>
                 </w:rPr>
@@ -8026,7 +7940,7 @@
           </m:sup>
         </m:sSubSup>
       </m:oMath>
-      <w:ins w:id="64" w:author="Lisa Pro" w:date="2020-12-08T20:07:00Z">
+      <w:ins w:id="45" w:author="Lisa Pro" w:date="2020-12-08T20:07:00Z">
         <w:r>
           <w:rPr>
             <w:rFonts w:eastAsiaTheme="minorEastAsia"/>
@@ -8034,7 +7948,7 @@
           <w:t xml:space="preserve"> </w:t>
         </w:r>
       </w:ins>
-      <w:del w:id="65" w:author="Lisa Pro" w:date="2020-12-08T20:07:00Z">
+      <w:del w:id="46" w:author="Lisa Pro" w:date="2020-12-08T20:07:00Z">
         <w:r>
           <w:delText xml:space="preserve">its </w:delText>
         </w:r>
@@ -8110,9 +8024,9 @@
     </w:p>
     <w:p>
       <w:pPr>
-        <w:pStyle w:val="BodyText"/>
+        <w:pStyle w:val="a0"/>
       </w:pPr>
-      <w:ins w:id="66" w:author="Lisa Pro" w:date="2020-12-08T20:08:00Z">
+      <w:ins w:id="47" w:author="Lisa Pro" w:date="2020-12-08T20:08:00Z">
         <w:r>
           <w:rPr>
             <w:rFonts w:eastAsiaTheme="minorEastAsia"/>
@@ -8161,7 +8075,7 @@
           <w:t xml:space="preserve"> , </w:t>
         </w:r>
       </w:ins>
-      <w:del w:id="67" w:author="Lisa Pro" w:date="2020-12-08T20:08:00Z">
+      <w:del w:id="48" w:author="Lisa Pro" w:date="2020-12-08T20:08:00Z">
         <w:r>
           <w:rPr>
             <w:rFonts w:eastAsiaTheme="minorEastAsia"/>
@@ -8169,7 +8083,7 @@
           <w:delText>T</w:delText>
         </w:r>
       </w:del>
-      <w:ins w:id="68" w:author="Lisa Pro" w:date="2020-12-08T20:08:00Z">
+      <w:ins w:id="49" w:author="Lisa Pro" w:date="2020-12-08T20:08:00Z">
         <w:r>
           <w:rPr>
             <w:rFonts w:eastAsiaTheme="minorEastAsia"/>
@@ -8228,7 +8142,7 @@
       <w:r>
         <w:t xml:space="preserve">flux changes during the year. However, summing </w:t>
       </w:r>
-      <w:ins w:id="69" w:author="Lisa Pro" w:date="2020-12-08T20:08:00Z">
+      <w:ins w:id="50" w:author="Lisa Pro" w:date="2020-12-08T20:08:00Z">
         <w:r>
           <w:t xml:space="preserve">fluxes </w:t>
         </w:r>
@@ -8299,7 +8213,7 @@
       <w:r>
         <w:t xml:space="preserve"> </w:t>
       </w:r>
-      <w:commentRangeStart w:id="70"/>
+      <w:commentRangeStart w:id="51"/>
       <w:r>
         <w:t>therefore, there is a significant spring input of nitrates</w:t>
       </w:r>
@@ -8312,17 +8226,17 @@
         </w:rPr>
         <w:t xml:space="preserve"> Two main sinks of nitrates in the modeling domain are consumption by autotrophs and denitrification.</w:t>
       </w:r>
-      <w:commentRangeEnd w:id="70"/>
-      <w:r>
-        <w:rPr>
-          <w:rStyle w:val="CommentReference"/>
-        </w:rPr>
-        <w:commentReference w:id="70"/>
+      <w:commentRangeEnd w:id="51"/>
+      <w:r>
+        <w:rPr>
+          <w:rStyle w:val="af0"/>
+        </w:rPr>
+        <w:commentReference w:id="51"/>
       </w:r>
     </w:p>
     <w:p>
       <w:pPr>
-        <w:pStyle w:val="BodyText"/>
+        <w:pStyle w:val="a0"/>
       </w:pPr>
       <w:r>
         <w:t xml:space="preserve">The overall </w:t>
@@ -8560,7 +8474,7 @@
     </w:p>
     <w:p>
       <w:pPr>
-        <w:pStyle w:val="Heading3"/>
+        <w:pStyle w:val="3"/>
       </w:pPr>
       <w:r>
         <w:t>The effect of 'Irreversible alkalinity' on alkalinity generation</w:t>
@@ -8568,23 +8482,23 @@
     </w:p>
     <w:p>
       <w:pPr>
-        <w:pStyle w:val="BodyText"/>
+        <w:pStyle w:val="a0"/>
       </w:pPr>
       <w:r>
         <w:rPr>
-          <w:rStyle w:val="Hyperlink"/>
+          <w:rStyle w:val="ad"/>
         </w:rPr>
         <w:fldChar w:fldCharType="begin"/>
       </w:r>
       <w:r>
         <w:rPr>
-          <w:rStyle w:val="Hyperlink"/>
+          <w:rStyle w:val="ad"/>
         </w:rPr>
         <w:instrText xml:space="preserve"> ADDIN ZOTERO_ITEM CSL_CITATION {"citationID":"yX7Nx7Yk","properties":{"formattedCitation":"(Thomas et al., 2009)","plainCitation":"(Thomas et al., 2009)","noteIndex":0},"citationItems":[{"id":147,"uris":["http://zotero.org/users/6096902/items/CP96UENE"],"uri":["http://zotero.org/users/6096902/items/CP96UENE"],"itemData":{"id":147,"type":"article-journal","container-title":"Biogeosciences","DOI":"10.5194/bg-6-267-2009","issue":"2","page":"267–274","title":"Enhanced ocean carbon storage from anaerobic alkalinity generation in coastal sediments","volume":"6","author":[{"family":"Thomas","given":"H."},{"family":"Schiettecatte","given":"L.-S."},{"family":"Suykens","given":"K."},{"family":"Koné","given":"Y. J. M."},{"family":"Shadwick","given":"E. H."},{"family":"Prowe","given":"A. E. F."},{"family":"Bozec","given":"Y."},{"family":"Baar","given":"H. J. W.","non-dropping-particle":"de"},{"family":"Borges","given":"A. V."}],"issued":{"date-parts":[["2009"]]}}}],"schema":"https://github.com/citation-style-language/schema/raw/master/csl-citation.json"} </w:instrText>
       </w:r>
       <w:r>
         <w:rPr>
-          <w:rStyle w:val="Hyperlink"/>
+          <w:rStyle w:val="ad"/>
         </w:rPr>
         <w:fldChar w:fldCharType="separate"/>
       </w:r>
@@ -8596,7 +8510,7 @@
       </w:r>
       <w:r>
         <w:rPr>
-          <w:rStyle w:val="Hyperlink"/>
+          <w:rStyle w:val="ad"/>
         </w:rPr>
         <w:fldChar w:fldCharType="end"/>
       </w:r>
@@ -8765,10 +8679,10 @@
     </w:p>
     <w:p>
       <w:pPr>
-        <w:pStyle w:val="Heading3"/>
+        <w:pStyle w:val="3"/>
       </w:pPr>
-      <w:bookmarkStart w:id="71" w:name="X425a6ad9e5714883e786c76f68d415371365a9f"/>
-      <w:bookmarkEnd w:id="51"/>
+      <w:bookmarkStart w:id="52" w:name="X425a6ad9e5714883e786c76f68d415371365a9f"/>
+      <w:bookmarkEnd w:id="32"/>
       <w:r>
         <w:t xml:space="preserve">High summer </w:t>
       </w:r>
@@ -8839,12 +8753,12 @@
       <w:r>
         <w:t xml:space="preserve">cannot </w:t>
       </w:r>
-      <w:del w:id="72" w:author="Lisa Pro" w:date="2020-12-08T21:58:00Z">
+      <w:del w:id="53" w:author="Lisa Pro" w:date="2020-12-08T21:58:00Z">
         <w:r>
           <w:delText xml:space="preserve">supply </w:delText>
         </w:r>
       </w:del>
-      <w:ins w:id="73" w:author="Lisa Pro" w:date="2020-12-08T21:58:00Z">
+      <w:ins w:id="54" w:author="Lisa Pro" w:date="2020-12-08T21:58:00Z">
         <w:r>
           <w:t xml:space="preserve">provide </w:t>
         </w:r>
@@ -8852,12 +8766,12 @@
       <w:r>
         <w:t xml:space="preserve">such </w:t>
       </w:r>
-      <w:ins w:id="74" w:author="Lisa Pro" w:date="2020-12-08T21:58:00Z">
+      <w:ins w:id="55" w:author="Lisa Pro" w:date="2020-12-08T21:58:00Z">
         <w:r>
           <w:t>increase of TA</w:t>
         </w:r>
       </w:ins>
-      <w:del w:id="75" w:author="Lisa Pro" w:date="2020-12-08T21:58:00Z">
+      <w:del w:id="56" w:author="Lisa Pro" w:date="2020-12-08T21:58:00Z">
         <w:r>
           <w:delText xml:space="preserve">a </w:delText>
         </w:r>
@@ -8969,7 +8883,7 @@
         </w:rPr>
         <w:t xml:space="preserve">. </w:t>
       </w:r>
-      <w:ins w:id="76" w:author="Lisa Pro" w:date="2020-12-08T21:59:00Z">
+      <w:ins w:id="57" w:author="Lisa Pro" w:date="2020-12-08T21:59:00Z">
         <w:r>
           <w:rPr>
             <w:rFonts w:eastAsiaTheme="minorEastAsia"/>
@@ -8977,7 +8891,7 @@
           <w:t>So, even if all</w:t>
         </w:r>
       </w:ins>
-      <w:ins w:id="77" w:author="Lisa Pro" w:date="2020-12-08T22:00:00Z">
+      <w:ins w:id="58" w:author="Lisa Pro" w:date="2020-12-08T22:00:00Z">
         <w:r>
           <w:rPr>
             <w:rFonts w:eastAsiaTheme="minorEastAsia"/>
@@ -8985,7 +8899,7 @@
           <w:t xml:space="preserve"> nitrate will be consumed, it </w:t>
         </w:r>
       </w:ins>
-      <w:del w:id="78" w:author="Lisa Pro" w:date="2020-12-08T22:00:00Z">
+      <w:del w:id="59" w:author="Lisa Pro" w:date="2020-12-08T22:00:00Z">
         <w:r>
           <w:rPr>
             <w:rFonts w:eastAsiaTheme="minorEastAsia"/>
@@ -9005,7 +8919,7 @@
         </w:rPr>
         <w:t xml:space="preserve">will increase TA </w:t>
       </w:r>
-      <w:ins w:id="79" w:author="Lisa Pro" w:date="2020-12-08T22:00:00Z">
+      <w:ins w:id="60" w:author="Lisa Pro" w:date="2020-12-08T22:00:00Z">
         <w:r>
           <w:rPr>
             <w:rFonts w:eastAsiaTheme="minorEastAsia"/>
@@ -9132,12 +9046,12 @@
       <w:r>
         <w:t xml:space="preserve"> The overall effect from nitrogen species </w:t>
       </w:r>
-      <w:del w:id="80" w:author="Lisa Pro" w:date="2020-12-08T22:00:00Z">
+      <w:del w:id="61" w:author="Lisa Pro" w:date="2020-12-08T22:00:00Z">
         <w:r>
           <w:delText xml:space="preserve">will </w:delText>
         </w:r>
       </w:del>
-      <w:ins w:id="81" w:author="Lisa Pro" w:date="2020-12-08T22:00:00Z">
+      <w:ins w:id="62" w:author="Lisa Pro" w:date="2020-12-08T22:00:00Z">
         <w:r>
           <w:t xml:space="preserve">can </w:t>
         </w:r>
@@ -9145,12 +9059,12 @@
       <w:r>
         <w:t xml:space="preserve">increase alkalinity by </w:t>
       </w:r>
-      <w:del w:id="82" w:author="Lisa Pro" w:date="2020-12-08T21:59:00Z">
+      <w:del w:id="63" w:author="Lisa Pro" w:date="2020-12-08T21:59:00Z">
         <w:r>
           <w:delText xml:space="preserve">august </w:delText>
         </w:r>
       </w:del>
-      <w:ins w:id="83" w:author="Lisa Pro" w:date="2020-12-08T21:59:00Z">
+      <w:ins w:id="64" w:author="Lisa Pro" w:date="2020-12-08T21:59:00Z">
         <w:r>
           <w:t xml:space="preserve"> </w:t>
         </w:r>
@@ -9161,7 +9075,7 @@
     </w:p>
     <w:p>
       <w:pPr>
-        <w:pStyle w:val="BodyText"/>
+        <w:pStyle w:val="a0"/>
         <w:rPr>
           <w:rFonts w:eastAsiaTheme="minorEastAsia"/>
         </w:rPr>
@@ -9334,7 +9248,7 @@
     </w:p>
     <w:p>
       <w:pPr>
-        <w:pStyle w:val="BodyText"/>
+        <w:pStyle w:val="a0"/>
         <w:rPr>
           <w:rFonts w:eastAsiaTheme="minorEastAsia"/>
         </w:rPr>
@@ -9516,7 +9430,7 @@
         </w:rPr>
         <w:t xml:space="preserve"> one of the main candidates to explain high </w:t>
       </w:r>
-      <w:ins w:id="84" w:author="Lisa Pro" w:date="2020-12-08T22:01:00Z">
+      <w:ins w:id="65" w:author="Lisa Pro" w:date="2020-12-08T22:01:00Z">
         <w:r>
           <w:rPr>
             <w:rFonts w:eastAsiaTheme="minorEastAsia"/>
@@ -9533,7 +9447,7 @@
     </w:p>
     <w:p>
       <w:pPr>
-        <w:pStyle w:val="Heading3"/>
+        <w:pStyle w:val="3"/>
         <w:rPr>
           <w:rFonts w:eastAsiaTheme="minorEastAsia"/>
         </w:rPr>
@@ -9553,7 +9467,7 @@
     </w:p>
     <w:p>
       <w:pPr>
-        <w:pStyle w:val="BodyText"/>
+        <w:pStyle w:val="a0"/>
       </w:pPr>
       <w:r>
         <w:t xml:space="preserve">To extract </w:t>
@@ -9702,7 +9616,7 @@
       <w:r>
         <w:t xml:space="preserve"> </w:t>
       </w:r>
-      <w:del w:id="85" w:author="Lisa Pro" w:date="2020-12-08T22:03:00Z">
+      <w:del w:id="66" w:author="Lisa Pro" w:date="2020-12-08T22:03:00Z">
         <w:r>
           <w:delText>daily</w:delText>
         </w:r>
@@ -9713,7 +9627,7 @@
       <w:r>
         <w:t>two quantities</w:t>
       </w:r>
-      <w:ins w:id="86" w:author="Lisa Pro" w:date="2020-12-08T22:03:00Z">
+      <w:ins w:id="67" w:author="Lisa Pro" w:date="2020-12-08T22:03:00Z">
         <w:r>
           <w:t xml:space="preserve"> </w:t>
         </w:r>
@@ -9820,7 +9734,7 @@
     </w:p>
     <w:p>
       <w:pPr>
-        <w:pStyle w:val="BodyText"/>
+        <w:pStyle w:val="a0"/>
       </w:pPr>
       <w:r>
         <w:t>An i</w:t>
@@ -9857,17 +9771,17 @@
       <w:r>
         <w:t xml:space="preserve">). </w:t>
       </w:r>
-      <w:del w:id="87" w:author="Lisa Pro" w:date="2020-12-08T22:09:00Z">
+      <w:del w:id="68" w:author="Lisa Pro" w:date="2020-12-08T22:09:00Z">
         <w:r>
           <w:delText>In general,</w:delText>
         </w:r>
       </w:del>
-      <w:ins w:id="88" w:author="Lisa Pro" w:date="2020-12-08T22:09:00Z">
+      <w:ins w:id="69" w:author="Lisa Pro" w:date="2020-12-08T22:09:00Z">
         <w:r>
           <w:t>R</w:t>
         </w:r>
       </w:ins>
-      <w:del w:id="89" w:author="Lisa Pro" w:date="2020-12-08T22:09:00Z">
+      <w:del w:id="70" w:author="Lisa Pro" w:date="2020-12-08T22:09:00Z">
         <w:r>
           <w:delText xml:space="preserve"> r</w:delText>
         </w:r>
@@ -9895,7 +9809,7 @@
       <w:r>
         <w:t xml:space="preserve"> in the water column </w:t>
       </w:r>
-      <w:del w:id="90" w:author="Lisa Pro" w:date="2020-12-08T22:10:00Z">
+      <w:del w:id="71" w:author="Lisa Pro" w:date="2020-12-08T22:10:00Z">
         <w:r>
           <w:delText xml:space="preserve">also </w:delText>
         </w:r>
@@ -9903,12 +9817,12 @@
       <w:r>
         <w:t>grow with the values of the dispersion coefficients</w:t>
       </w:r>
-      <w:ins w:id="91" w:author="Lisa Pro" w:date="2020-12-08T22:09:00Z">
+      <w:ins w:id="72" w:author="Lisa Pro" w:date="2020-12-08T22:09:00Z">
         <w:r>
           <w:t xml:space="preserve"> until </w:t>
         </w:r>
       </w:ins>
-      <w:del w:id="92" w:author="Lisa Pro" w:date="2020-12-08T22:09:00Z">
+      <w:del w:id="73" w:author="Lisa Pro" w:date="2020-12-08T22:09:00Z">
         <w:r>
           <w:delText>.</w:delText>
         </w:r>
@@ -9916,12 +9830,12 @@
       <w:r>
         <w:t xml:space="preserve"> </w:t>
       </w:r>
-      <w:ins w:id="93" w:author="Lisa Pro" w:date="2020-12-08T22:09:00Z">
+      <w:ins w:id="74" w:author="Lisa Pro" w:date="2020-12-08T22:09:00Z">
         <w:r>
           <w:t xml:space="preserve">reaching the </w:t>
         </w:r>
       </w:ins>
-      <w:del w:id="94" w:author="Lisa Pro" w:date="2020-12-08T22:09:00Z">
+      <w:del w:id="75" w:author="Lisa Pro" w:date="2020-12-08T22:09:00Z">
         <w:r>
           <w:delText xml:space="preserve">The </w:delText>
         </w:r>
@@ -10061,7 +9975,7 @@
       <w:r>
         <w:t xml:space="preserve"> </w:t>
       </w:r>
-      <w:del w:id="95" w:author="Lisa Pro" w:date="2020-12-08T22:09:00Z">
+      <w:del w:id="76" w:author="Lisa Pro" w:date="2020-12-08T22:09:00Z">
         <w:r>
           <w:delText>, after reaching this threshold</w:delText>
         </w:r>
@@ -10083,12 +9997,12 @@
           <w:delText xml:space="preserve"> </w:delText>
         </w:r>
       </w:del>
-      <w:del w:id="96" w:author="Lisa Pro" w:date="2020-12-08T22:06:00Z">
+      <w:del w:id="77" w:author="Lisa Pro" w:date="2020-12-08T22:06:00Z">
         <w:r>
           <w:delText xml:space="preserve">maximum </w:delText>
         </w:r>
       </w:del>
-      <w:del w:id="97" w:author="Lisa Pro" w:date="2020-12-08T22:09:00Z">
+      <w:del w:id="78" w:author="Lisa Pro" w:date="2020-12-08T22:09:00Z">
         <w:r>
           <w:delText xml:space="preserve">values stop growing </w:delText>
         </w:r>
@@ -10107,7 +10021,7 @@
       </w:r>
       <m:oMath>
         <m:r>
-          <w:ins w:id="98" w:author="Lisa Pro" w:date="2020-12-08T22:10:00Z">
+          <w:ins w:id="79" w:author="Lisa Pro" w:date="2020-12-08T22:10:00Z">
             <m:rPr>
               <m:nor/>
             </m:rPr>
@@ -10115,7 +10029,7 @@
           </w:ins>
         </m:r>
       </m:oMath>
-      <w:ins w:id="99" w:author="Lisa Pro" w:date="2020-12-08T22:10:00Z">
+      <w:ins w:id="80" w:author="Lisa Pro" w:date="2020-12-08T22:10:00Z">
         <w:r>
           <w:t xml:space="preserve"> values stop growing</w:t>
         </w:r>
@@ -10123,7 +10037,7 @@
           <w:t xml:space="preserve"> after reaching this threshold</w:t>
         </w:r>
       </w:ins>
-      <w:ins w:id="100" w:author="Lisa Pro" w:date="2020-12-08T22:11:00Z">
+      <w:ins w:id="81" w:author="Lisa Pro" w:date="2020-12-08T22:11:00Z">
         <w:r>
           <w:t xml:space="preserve"> </w:t>
         </w:r>
@@ -10134,12 +10048,12 @@
           <w:t>. T</w:t>
         </w:r>
       </w:ins>
-      <w:ins w:id="101" w:author="Lisa Pro" w:date="2020-12-08T22:12:00Z">
+      <w:ins w:id="82" w:author="Lisa Pro" w:date="2020-12-08T22:12:00Z">
         <w:r>
           <w:t xml:space="preserve">herefore, </w:t>
         </w:r>
       </w:ins>
-      <w:del w:id="102" w:author="Lisa Pro" w:date="2020-12-08T22:10:00Z">
+      <w:del w:id="83" w:author="Lisa Pro" w:date="2020-12-08T22:10:00Z">
         <w:r>
           <w:delText xml:space="preserve">Therefore, </w:delText>
         </w:r>
@@ -10258,7 +10172,7 @@
           </m:sup>
         </m:sSup>
       </m:oMath>
-      <w:del w:id="103" w:author="Lisa Pro" w:date="2020-12-08T22:11:00Z">
+      <w:del w:id="84" w:author="Lisa Pro" w:date="2020-12-08T22:11:00Z">
         <w:r>
           <w:delText xml:space="preserve"> since they do not result in higher alkalinity conc</w:delText>
         </w:r>
@@ -10272,7 +10186,7 @@
     </w:p>
     <w:p>
       <w:pPr>
-        <w:pStyle w:val="BodyText"/>
+        <w:pStyle w:val="a0"/>
       </w:pPr>
       <w:r>
         <w:t xml:space="preserve">The maximum alkalinity flux from sediments to the water column reaches </w:t>
@@ -10436,7 +10350,7 @@
     </w:p>
     <w:p>
       <w:pPr>
-        <w:pStyle w:val="Heading3"/>
+        <w:pStyle w:val="3"/>
       </w:pPr>
       <w:r>
         <w:t>Effect of alkalinity fluxes th</w:t>
@@ -10450,7 +10364,7 @@
     </w:p>
     <w:p>
       <w:pPr>
-        <w:pStyle w:val="BodyText"/>
+        <w:pStyle w:val="a0"/>
       </w:pPr>
       <w:r>
         <w:t>One can expect that positive TA flux</w:t>
@@ -10494,7 +10408,7 @@
       <w:r>
         <w:t xml:space="preserve">alculations show </w:t>
       </w:r>
-      <w:ins w:id="104" w:author="Lisa Pro" w:date="2020-12-15T16:41:00Z">
+      <w:ins w:id="85" w:author="Lisa Pro" w:date="2020-12-15T16:41:00Z">
         <w:r>
           <w:t xml:space="preserve">that </w:t>
         </w:r>
@@ -10539,12 +10453,12 @@
       <w:r>
         <w:t xml:space="preserve">. </w:t>
       </w:r>
-      <w:ins w:id="105" w:author="Lisa Pro" w:date="2020-12-15T16:45:00Z">
+      <w:ins w:id="86" w:author="Lisa Pro" w:date="2020-12-15T16:45:00Z">
         <w:r>
           <w:t xml:space="preserve"> </w:t>
         </w:r>
       </w:ins>
-      <w:del w:id="106" w:author="Lisa Pro" w:date="2020-12-15T16:44:00Z">
+      <w:del w:id="87" w:author="Lisa Pro" w:date="2020-12-15T16:44:00Z">
         <w:r>
           <w:delText xml:space="preserve">For example, in Figs. R1 </w:delText>
         </w:r>
@@ -10567,9 +10481,9 @@
           <w:delText xml:space="preserve"> the line </w:delText>
         </w:r>
       </w:del>
-      <w:moveFromRangeStart w:id="107" w:author="Lisa Pro" w:date="2020-12-15T16:44:00Z" w:name="move58943062"/>
-      <w:moveFrom w:id="108" w:author="Lisa Pro" w:date="2020-12-15T16:44:00Z">
-        <w:del w:id="109" w:author="Lisa Pro" w:date="2020-12-15T16:44:00Z">
+      <w:moveFromRangeStart w:id="88" w:author="Lisa Pro" w:date="2020-12-15T16:44:00Z" w:name="move58943062"/>
+      <w:moveFrom w:id="89" w:author="Lisa Pro" w:date="2020-12-15T16:44:00Z">
+        <w:del w:id="90" w:author="Lisa Pro" w:date="2020-12-15T16:44:00Z">
           <w:r>
             <w:delText xml:space="preserve">for </w:delText>
           </w:r>
@@ -10698,23 +10612,23 @@
           </w:r>
         </w:del>
       </w:moveFrom>
-      <w:moveFromRangeEnd w:id="107"/>
-      <w:del w:id="110" w:author="Lisa Pro" w:date="2020-12-15T16:44:00Z">
+      <w:moveFromRangeEnd w:id="88"/>
+      <w:del w:id="91" w:author="Lisa Pro" w:date="2020-12-15T16:44:00Z">
         <w:r>
           <w:delText xml:space="preserve">(red) shows that </w:delText>
         </w:r>
       </w:del>
-      <w:ins w:id="111" w:author="Lisa Pro" w:date="2020-12-15T16:44:00Z">
+      <w:ins w:id="92" w:author="Lisa Pro" w:date="2020-12-15T16:44:00Z">
         <w:r>
           <w:t xml:space="preserve">For example, </w:t>
         </w:r>
       </w:ins>
-      <w:del w:id="112" w:author="Lisa Pro" w:date="2020-12-15T16:44:00Z">
+      <w:del w:id="93" w:author="Lisa Pro" w:date="2020-12-15T16:44:00Z">
         <w:r>
           <w:delText xml:space="preserve">the </w:delText>
         </w:r>
       </w:del>
-      <w:ins w:id="113" w:author="Lisa Pro" w:date="2020-12-15T16:44:00Z">
+      <w:ins w:id="94" w:author="Lisa Pro" w:date="2020-12-15T16:44:00Z">
         <w:r>
           <w:t>t</w:t>
         </w:r>
@@ -10733,17 +10647,17 @@
       <w:r>
         <w:t xml:space="preserve"> fluxes are approximately the same in May and November (</w:t>
       </w:r>
-      <w:del w:id="114" w:author="Lisa Pro" w:date="2020-12-15T16:43:00Z">
+      <w:del w:id="95" w:author="Lisa Pro" w:date="2020-12-15T16:43:00Z">
         <w:r>
           <w:delText>a bit less than</w:delText>
         </w:r>
       </w:del>
-      <w:ins w:id="115" w:author="Lisa Pro" w:date="2020-12-15T16:43:00Z">
+      <w:ins w:id="96" w:author="Lisa Pro" w:date="2020-12-15T16:43:00Z">
         <w:r>
           <w:t>~</w:t>
         </w:r>
       </w:ins>
-      <w:del w:id="116" w:author="Lisa Pro" w:date="2020-12-15T16:43:00Z">
+      <w:del w:id="97" w:author="Lisa Pro" w:date="2020-12-15T16:43:00Z">
         <w:r>
           <w:delText xml:space="preserve"> </w:delText>
         </w:r>
@@ -10812,13 +10726,13 @@
       <w:r>
         <w:t>)</w:t>
       </w:r>
-      <w:ins w:id="117" w:author="Lisa Pro" w:date="2020-12-15T16:43:00Z">
+      <w:ins w:id="98" w:author="Lisa Pro" w:date="2020-12-15T16:43:00Z">
         <w:r>
           <w:t xml:space="preserve"> </w:t>
         </w:r>
       </w:ins>
-      <w:moveToRangeStart w:id="118" w:author="Lisa Pro" w:date="2020-12-15T16:44:00Z" w:name="move58943062"/>
-      <w:moveTo w:id="119" w:author="Lisa Pro" w:date="2020-12-15T16:44:00Z">
+      <w:moveToRangeStart w:id="99" w:author="Lisa Pro" w:date="2020-12-15T16:44:00Z" w:name="move58943062"/>
+      <w:moveTo w:id="100" w:author="Lisa Pro" w:date="2020-12-15T16:44:00Z">
         <w:r>
           <w:t xml:space="preserve">for </w:t>
         </w:r>
@@ -10946,8 +10860,8 @@
           <w:t xml:space="preserve"> </w:t>
         </w:r>
       </w:moveTo>
-      <w:moveToRangeEnd w:id="118"/>
-      <w:ins w:id="120" w:author="Lisa Pro" w:date="2020-12-15T16:44:00Z">
+      <w:moveToRangeEnd w:id="99"/>
+      <w:ins w:id="101" w:author="Lisa Pro" w:date="2020-12-15T16:44:00Z">
         <w:r>
           <w:t>(</w:t>
         </w:r>
@@ -10973,22 +10887,22 @@
           <w:t>,</w:t>
         </w:r>
       </w:ins>
-      <w:ins w:id="121" w:author="Lisa Pro" w:date="2020-12-15T16:47:00Z">
+      <w:ins w:id="102" w:author="Lisa Pro" w:date="2020-12-15T16:47:00Z">
         <w:r>
           <w:t xml:space="preserve"> </w:t>
         </w:r>
       </w:ins>
-      <w:ins w:id="122" w:author="Lisa Pro" w:date="2020-12-15T16:44:00Z">
+      <w:ins w:id="103" w:author="Lisa Pro" w:date="2020-12-15T16:44:00Z">
         <w:r>
           <w:t>red line)</w:t>
         </w:r>
       </w:ins>
-      <w:ins w:id="123" w:author="Lisa Pro" w:date="2020-12-15T16:45:00Z">
+      <w:ins w:id="104" w:author="Lisa Pro" w:date="2020-12-15T16:45:00Z">
         <w:r>
           <w:t xml:space="preserve">. </w:t>
         </w:r>
       </w:ins>
-      <w:del w:id="124" w:author="Lisa Pro" w:date="2020-12-15T16:45:00Z">
+      <w:del w:id="105" w:author="Lisa Pro" w:date="2020-12-15T16:45:00Z">
         <w:r>
           <w:delText>,</w:delText>
         </w:r>
@@ -10996,12 +10910,12 @@
       <w:r>
         <w:t xml:space="preserve"> </w:t>
       </w:r>
-      <w:del w:id="125" w:author="Lisa Pro" w:date="2020-12-15T16:47:00Z">
+      <w:del w:id="106" w:author="Lisa Pro" w:date="2020-12-15T16:47:00Z">
         <w:r>
           <w:delText>b</w:delText>
         </w:r>
       </w:del>
-      <w:ins w:id="126" w:author="Lisa Pro" w:date="2020-12-15T16:47:00Z">
+      <w:ins w:id="107" w:author="Lisa Pro" w:date="2020-12-15T16:47:00Z">
         <w:r>
           <w:t>B</w:t>
         </w:r>
@@ -11009,12 +10923,12 @@
       <w:r>
         <w:t>ut in</w:t>
       </w:r>
-      <w:del w:id="127" w:author="Lisa Pro" w:date="2020-12-17T20:02:00Z">
+      <w:del w:id="108" w:author="Lisa Pro" w:date="2020-12-17T20:02:00Z">
         <w:r>
           <w:delText xml:space="preserve"> </w:delText>
         </w:r>
       </w:del>
-      <w:ins w:id="128" w:author="Lisa Pro" w:date="2020-12-17T20:02:00Z">
+      <w:ins w:id="109" w:author="Lisa Pro" w:date="2020-12-17T20:02:00Z">
         <w:r>
           <w:t xml:space="preserve"> </w:t>
         </w:r>
@@ -11042,32 +10956,32 @@
       <w:r>
         <w:t xml:space="preserve"> decreases</w:t>
       </w:r>
-      <w:ins w:id="129" w:author="Lisa Pro" w:date="2020-12-17T20:02:00Z">
+      <w:ins w:id="110" w:author="Lisa Pro" w:date="2020-12-17T20:02:00Z">
         <w:r>
           <w:t xml:space="preserve"> despite</w:t>
         </w:r>
       </w:ins>
-      <w:ins w:id="130" w:author="Lisa Pro" w:date="2020-12-17T20:18:00Z">
+      <w:ins w:id="111" w:author="Lisa Pro" w:date="2020-12-17T20:18:00Z">
         <w:r>
           <w:t xml:space="preserve"> </w:t>
         </w:r>
       </w:ins>
-      <w:ins w:id="131" w:author="Lisa Pro" w:date="2020-12-17T20:02:00Z">
+      <w:ins w:id="112" w:author="Lisa Pro" w:date="2020-12-17T20:02:00Z">
         <w:r>
           <w:t xml:space="preserve">the </w:t>
         </w:r>
       </w:ins>
-      <w:ins w:id="132" w:author="Lisa Pro" w:date="2020-12-17T20:19:00Z">
+      <w:ins w:id="113" w:author="Lisa Pro" w:date="2020-12-17T20:19:00Z">
         <w:r>
           <w:t xml:space="preserve">high and </w:t>
         </w:r>
       </w:ins>
-      <w:ins w:id="133" w:author="Lisa Pro" w:date="2020-12-17T20:02:00Z">
+      <w:ins w:id="114" w:author="Lisa Pro" w:date="2020-12-17T20:02:00Z">
         <w:r>
           <w:t>positive TA</w:t>
         </w:r>
       </w:ins>
-      <w:ins w:id="134" w:author="Lisa Pro" w:date="2020-12-17T20:03:00Z">
+      <w:ins w:id="115" w:author="Lisa Pro" w:date="2020-12-17T20:03:00Z">
         <w:r>
           <w:t xml:space="preserve"> flux</w:t>
         </w:r>
@@ -11075,23 +10989,22 @@
       <w:r>
         <w:t>.</w:t>
       </w:r>
-      <w:ins w:id="135" w:author="Lisa Pro" w:date="2020-12-17T22:13:00Z">
+      <w:ins w:id="116" w:author="Lisa Pro" w:date="2020-12-17T22:13:00Z">
         <w:r>
           <w:t xml:space="preserve"> </w:t>
         </w:r>
       </w:ins>
-      <w:ins w:id="136" w:author="Lisa Pro" w:date="2020-12-17T22:14:00Z">
+      <w:ins w:id="117" w:author="Lisa Pro" w:date="2020-12-17T22:14:00Z">
         <w:r>
           <w:t xml:space="preserve">Below we will try to understand what </w:t>
         </w:r>
       </w:ins>
-      <w:proofErr w:type="gramStart"/>
-      <w:ins w:id="137" w:author="Lisa Pro" w:date="2020-12-17T22:41:00Z">
+      <w:ins w:id="118" w:author="Lisa Pro" w:date="2020-12-17T22:41:00Z">
         <w:r>
           <w:t xml:space="preserve">can </w:t>
         </w:r>
       </w:ins>
-      <w:ins w:id="138" w:author="Lisa Pro" w:date="2020-12-17T22:14:00Z">
+      <w:ins w:id="119" w:author="Lisa Pro" w:date="2020-12-17T22:14:00Z">
         <w:r>
           <w:t xml:space="preserve">be </w:t>
         </w:r>
@@ -11099,11 +11012,7 @@
           <w:t>a</w:t>
         </w:r>
         <w:r>
-          <w:t xml:space="preserve"> reason for it</w:t>
-        </w:r>
-        <w:proofErr w:type="gramEnd"/>
-        <w:r>
-          <w:t>.</w:t>
+          <w:t xml:space="preserve"> reason for it.</w:t>
         </w:r>
       </w:ins>
     </w:p>
@@ -11133,7 +11042,7 @@
                     </pic:cNvPicPr>
                   </pic:nvPicPr>
                   <pic:blipFill>
-                    <a:blip r:embed="rId14"/>
+                    <a:blip r:embed="rId12"/>
                     <a:stretch>
                       <a:fillRect/>
                     </a:stretch>
@@ -11162,7 +11071,7 @@
     </w:p>
     <w:p>
       <w:pPr>
-        <w:pStyle w:val="BodyText"/>
+        <w:pStyle w:val="a0"/>
       </w:pPr>
       <w:r>
         <w:rPr>
@@ -11196,12 +11105,12 @@
       <w:r>
         <w:t>)</w:t>
       </w:r>
-      <w:del w:id="139" w:author="Lisa Pro" w:date="2020-12-08T22:07:00Z">
+      <w:del w:id="120" w:author="Lisa Pro" w:date="2020-12-08T22:07:00Z">
         <w:r>
           <w:delText xml:space="preserve"> and </w:delText>
         </w:r>
       </w:del>
-      <w:ins w:id="140" w:author="Lisa Pro" w:date="2020-12-08T22:07:00Z">
+      <w:ins w:id="121" w:author="Lisa Pro" w:date="2020-12-08T22:07:00Z">
         <w:r>
           <w:t xml:space="preserve">, </w:t>
         </w:r>
@@ -11290,7 +11199,7 @@
     </w:p>
     <w:p>
       <w:pPr>
-        <w:pStyle w:val="BodyText"/>
+        <w:pStyle w:val="a0"/>
       </w:pPr>
       <w:r>
         <w:t>A</w:t>
@@ -11298,7 +11207,7 @@
       <w:r>
         <w:t>lkalinity flux</w:t>
       </w:r>
-      <w:ins w:id="141" w:author="Lisa Pro" w:date="2020-12-17T22:41:00Z">
+      <w:ins w:id="122" w:author="Lisa Pro" w:date="2020-12-17T22:41:00Z">
         <w:r>
           <w:t>es</w:t>
         </w:r>
@@ -11306,7 +11215,7 @@
       <w:r>
         <w:t xml:space="preserve"> consist</w:t>
       </w:r>
-      <w:del w:id="142" w:author="Lisa Pro" w:date="2020-12-17T22:41:00Z">
+      <w:del w:id="123" w:author="Lisa Pro" w:date="2020-12-17T22:41:00Z">
         <w:r>
           <w:delText>s</w:delText>
         </w:r>
@@ -11791,17 +11700,6 @@
           <w:ilvl w:val="0"/>
           <w:numId w:val="11"/>
         </w:numPr>
-        <w:pPrChange w:id="143" w:author="Lisa Pro" w:date="2020-12-17T22:46:00Z">
-          <w:pPr>
-            <w:numPr>
-              <w:numId w:val="11"/>
-            </w:numPr>
-            <w:tabs>
-              <w:tab w:val="num" w:pos="0"/>
-            </w:tabs>
-            <w:ind w:left="480" w:hanging="480"/>
-          </w:pPr>
-        </w:pPrChange>
       </w:pPr>
       <w:r>
         <w:t xml:space="preserve">The change in the ratios between </w:t>
@@ -11820,10 +11718,10 @@
       <w:r>
         <w:t>s component fluxes can ultimately change the resulting alkalinity in the water column. For example,</w:t>
       </w:r>
-      <w:ins w:id="144" w:author="Lisa Pro" w:date="2020-12-17T22:45:00Z">
+      <w:ins w:id="124" w:author="Lisa Pro" w:date="2020-12-17T22:45:00Z">
         <w:r>
           <w:rPr>
-            <w:rPrChange w:id="145" w:author="Lisa Pro" w:date="2020-12-17T22:45:00Z">
+            <w:rPrChange w:id="125" w:author="Lisa Pro" w:date="2020-12-17T22:45:00Z">
               <w:rPr>
                 <w:lang w:val="ru-RU"/>
               </w:rPr>
@@ -11835,7 +11733,7 @@
           <w:t xml:space="preserve">additional </w:t>
         </w:r>
       </w:ins>
-      <w:del w:id="146" w:author="Lisa Pro" w:date="2020-12-17T22:45:00Z">
+      <w:del w:id="126" w:author="Lisa Pro" w:date="2020-12-17T22:45:00Z">
         <w:r>
           <w:delText xml:space="preserve"> </w:delText>
         </w:r>
@@ -11844,7 +11742,7 @@
         <m:sSubSup>
           <m:sSubSupPr>
             <m:ctrlPr>
-              <w:ins w:id="147" w:author="Lisa Pro" w:date="2020-12-17T22:44:00Z">
+              <w:ins w:id="127" w:author="Lisa Pro" w:date="2020-12-17T22:44:00Z">
                 <w:rPr>
                   <w:rFonts w:ascii="Cambria Math" w:hAnsi="Cambria Math"/>
                 </w:rPr>
@@ -11853,7 +11751,7 @@
           </m:sSubSupPr>
           <m:e>
             <m:r>
-              <w:ins w:id="148" w:author="Lisa Pro" w:date="2020-12-17T22:44:00Z">
+              <w:ins w:id="128" w:author="Lisa Pro" w:date="2020-12-17T22:44:00Z">
                 <m:rPr>
                   <m:nor/>
                 </m:rPr>
@@ -11863,7 +11761,7 @@
           </m:e>
           <m:sub>
             <m:r>
-              <w:ins w:id="149" w:author="Lisa Pro" w:date="2020-12-17T22:44:00Z">
+              <w:ins w:id="129" w:author="Lisa Pro" w:date="2020-12-17T22:44:00Z">
                 <w:rPr>
                   <w:rFonts w:ascii="Cambria Math" w:hAnsi="Cambria Math"/>
                 </w:rPr>
@@ -11873,7 +11771,7 @@
           </m:sub>
           <m:sup>
             <m:r>
-              <w:ins w:id="150" w:author="Lisa Pro" w:date="2020-12-17T22:44:00Z">
+              <w:ins w:id="130" w:author="Lisa Pro" w:date="2020-12-17T22:44:00Z">
                 <w:rPr>
                   <w:rFonts w:ascii="Cambria Math" w:hAnsi="Cambria Math"/>
                 </w:rPr>
@@ -11883,20 +11781,17 @@
           </m:sup>
         </m:sSubSup>
       </m:oMath>
-      <w:ins w:id="151" w:author="Lisa Pro" w:date="2020-12-17T22:44:00Z">
-        <w:r>
-          <w:t xml:space="preserve"> </w:t>
-        </w:r>
-        <w:r>
-          <w:t xml:space="preserve"> </w:t>
+      <w:ins w:id="131" w:author="Lisa Pro" w:date="2020-12-17T22:44:00Z">
+        <w:r>
+          <w:t xml:space="preserve">  </w:t>
         </w:r>
       </w:ins>
-      <w:ins w:id="152" w:author="Lisa Pro" w:date="2020-12-17T22:46:00Z">
+      <w:ins w:id="132" w:author="Lisa Pro" w:date="2020-12-17T22:46:00Z">
         <w:r>
           <w:t xml:space="preserve">appeared due to </w:t>
         </w:r>
       </w:ins>
-      <w:del w:id="153" w:author="Lisa Pro" w:date="2020-12-17T22:43:00Z">
+      <w:del w:id="133" w:author="Lisa Pro" w:date="2020-12-17T22:43:00Z">
         <w:r>
           <w:delText xml:space="preserve">an increase of the </w:delText>
         </w:r>
@@ -11906,11 +11801,6 @@
               <m:ctrlPr>
                 <w:rPr>
                   <w:rFonts w:ascii="Cambria Math" w:hAnsi="Cambria Math"/>
-                  <w:rPrChange w:id="154" w:author="Lisa Pro" w:date="2020-12-17T22:44:00Z">
-                    <w:rPr>
-                      <w:rFonts w:ascii="Cambria Math" w:hAnsi="Cambria Math"/>
-                    </w:rPr>
-                  </w:rPrChange>
                 </w:rPr>
               </m:ctrlPr>
             </m:sSubSupPr>
@@ -11919,11 +11809,6 @@
                 <m:rPr>
                   <m:nor/>
                 </m:rPr>
-                <w:rPr>
-                  <w:rPrChange w:id="155" w:author="Lisa Pro" w:date="2020-12-17T22:44:00Z">
-                    <w:rPr/>
-                  </w:rPrChange>
-                </w:rPr>
                 <m:t>NH</m:t>
               </m:r>
             </m:e>
@@ -11931,11 +11816,6 @@
               <m:r>
                 <w:rPr>
                   <w:rFonts w:ascii="Cambria Math" w:hAnsi="Cambria Math"/>
-                  <w:rPrChange w:id="156" w:author="Lisa Pro" w:date="2020-12-17T22:44:00Z">
-                    <w:rPr>
-                      <w:rFonts w:ascii="Cambria Math" w:hAnsi="Cambria Math"/>
-                    </w:rPr>
-                  </w:rPrChange>
                 </w:rPr>
                 <m:t>4</m:t>
               </m:r>
@@ -11944,11 +11824,6 @@
               <m:r>
                 <w:rPr>
                   <w:rFonts w:ascii="Cambria Math" w:hAnsi="Cambria Math"/>
-                  <w:rPrChange w:id="157" w:author="Lisa Pro" w:date="2020-12-17T22:44:00Z">
-                    <w:rPr>
-                      <w:rFonts w:ascii="Cambria Math" w:hAnsi="Cambria Math"/>
-                    </w:rPr>
-                  </w:rPrChange>
                 </w:rPr>
                 <m:t>+</m:t>
               </m:r>
@@ -11963,11 +11838,6 @@
             <m:rPr>
               <m:nor/>
             </m:rPr>
-            <w:rPr>
-              <w:rPrChange w:id="158" w:author="Lisa Pro" w:date="2020-12-17T22:44:00Z">
-                <w:rPr/>
-              </w:rPrChange>
-            </w:rPr>
             <m:t>TA</m:t>
           </m:r>
         </m:oMath>
@@ -11975,7 +11845,7 @@
           <w:delText xml:space="preserve"> in the water column </w:delText>
         </w:r>
       </w:del>
-      <w:del w:id="159" w:author="Lisa Pro" w:date="2020-12-17T22:44:00Z">
+      <w:del w:id="134" w:author="Lisa Pro" w:date="2020-12-17T22:44:00Z">
         <w:r>
           <w:delText xml:space="preserve">if </w:delText>
         </w:r>
@@ -11985,11 +11855,6 @@
               <m:ctrlPr>
                 <w:rPr>
                   <w:rFonts w:ascii="Cambria Math" w:hAnsi="Cambria Math"/>
-                  <w:rPrChange w:id="160" w:author="Lisa Pro" w:date="2020-12-17T22:44:00Z">
-                    <w:rPr>
-                      <w:rFonts w:ascii="Cambria Math" w:hAnsi="Cambria Math"/>
-                    </w:rPr>
-                  </w:rPrChange>
                 </w:rPr>
               </m:ctrlPr>
             </m:sSubSupPr>
@@ -11998,11 +11863,6 @@
                 <m:rPr>
                   <m:nor/>
                 </m:rPr>
-                <w:rPr>
-                  <w:rPrChange w:id="161" w:author="Lisa Pro" w:date="2020-12-17T22:44:00Z">
-                    <w:rPr/>
-                  </w:rPrChange>
-                </w:rPr>
                 <m:t>NH</m:t>
               </m:r>
             </m:e>
@@ -12010,11 +11870,6 @@
               <m:r>
                 <w:rPr>
                   <w:rFonts w:ascii="Cambria Math" w:hAnsi="Cambria Math"/>
-                  <w:rPrChange w:id="162" w:author="Lisa Pro" w:date="2020-12-17T22:44:00Z">
-                    <w:rPr>
-                      <w:rFonts w:ascii="Cambria Math" w:hAnsi="Cambria Math"/>
-                    </w:rPr>
-                  </w:rPrChange>
                 </w:rPr>
                 <m:t>4</m:t>
               </m:r>
@@ -12023,11 +11878,6 @@
               <m:r>
                 <w:rPr>
                   <w:rFonts w:ascii="Cambria Math" w:hAnsi="Cambria Math"/>
-                  <w:rPrChange w:id="163" w:author="Lisa Pro" w:date="2020-12-17T22:44:00Z">
-                    <w:rPr>
-                      <w:rFonts w:ascii="Cambria Math" w:hAnsi="Cambria Math"/>
-                    </w:rPr>
-                  </w:rPrChange>
                 </w:rPr>
                 <m:t>+</m:t>
               </m:r>
@@ -12036,149 +11886,6 @@
         </m:oMath>
         <w:r>
           <w:delText xml:space="preserve"> is consumed by primary producers or oxidized to </w:delText>
-        </w:r>
-        <m:oMath>
-          <m:sSubSup>
-            <m:sSubSupPr>
-              <m:ctrlPr>
-                <w:rPr>
-                  <w:rFonts w:ascii="Cambria Math" w:hAnsi="Cambria Math"/>
-                  <w:rPrChange w:id="164" w:author="Lisa Pro" w:date="2020-12-17T22:44:00Z">
-                    <w:rPr>
-                      <w:rFonts w:ascii="Cambria Math" w:hAnsi="Cambria Math"/>
-                    </w:rPr>
-                  </w:rPrChange>
-                </w:rPr>
-              </m:ctrlPr>
-            </m:sSubSupPr>
-            <m:e>
-              <m:r>
-                <m:rPr>
-                  <m:nor/>
-                </m:rPr>
-                <w:rPr>
-                  <w:rPrChange w:id="165" w:author="Lisa Pro" w:date="2020-12-17T22:44:00Z">
-                    <w:rPr/>
-                  </w:rPrChange>
-                </w:rPr>
-                <m:t>NO</m:t>
-              </m:r>
-            </m:e>
-            <m:sub>
-              <m:r>
-                <w:rPr>
-                  <w:rFonts w:ascii="Cambria Math" w:hAnsi="Cambria Math"/>
-                  <w:rPrChange w:id="166" w:author="Lisa Pro" w:date="2020-12-17T22:44:00Z">
-                    <w:rPr>
-                      <w:rFonts w:ascii="Cambria Math" w:hAnsi="Cambria Math"/>
-                    </w:rPr>
-                  </w:rPrChange>
-                </w:rPr>
-                <m:t>3</m:t>
-              </m:r>
-            </m:sub>
-            <m:sup>
-              <m:r>
-                <w:rPr>
-                  <w:rFonts w:ascii="Cambria Math" w:hAnsi="Cambria Math"/>
-                  <w:rPrChange w:id="167" w:author="Lisa Pro" w:date="2020-12-17T22:44:00Z">
-                    <w:rPr>
-                      <w:rFonts w:ascii="Cambria Math" w:hAnsi="Cambria Math"/>
-                    </w:rPr>
-                  </w:rPrChange>
-                </w:rPr>
-                <m:t>-</m:t>
-              </m:r>
-            </m:sup>
-          </m:sSubSup>
-        </m:oMath>
-      </w:del>
-      <w:del w:id="168" w:author="Lisa Pro" w:date="2020-12-17T22:43:00Z">
-        <w:r>
-          <w:delText>.</w:delText>
-        </w:r>
-      </w:del>
-      <w:ins w:id="169" w:author="Lisa Pro" w:date="2020-12-17T22:43:00Z">
-        <w:r>
-          <w:t xml:space="preserve">an increase of the </w:t>
-        </w:r>
-        <m:oMath>
-          <m:sSubSup>
-            <m:sSubSupPr>
-              <m:ctrlPr>
-                <w:rPr>
-                  <w:rFonts w:ascii="Cambria Math" w:hAnsi="Cambria Math"/>
-                  <w:rPrChange w:id="170" w:author="Lisa Pro" w:date="2020-12-17T22:44:00Z">
-                    <w:rPr>
-                      <w:rFonts w:ascii="Cambria Math" w:hAnsi="Cambria Math"/>
-                    </w:rPr>
-                  </w:rPrChange>
-                </w:rPr>
-              </m:ctrlPr>
-            </m:sSubSupPr>
-            <m:e>
-              <m:r>
-                <m:rPr>
-                  <m:nor/>
-                </m:rPr>
-                <w:rPr>
-                  <w:rPrChange w:id="171" w:author="Lisa Pro" w:date="2020-12-17T22:44:00Z">
-                    <w:rPr/>
-                  </w:rPrChange>
-                </w:rPr>
-                <m:t>NH</m:t>
-              </m:r>
-            </m:e>
-            <m:sub>
-              <m:r>
-                <w:rPr>
-                  <w:rFonts w:ascii="Cambria Math" w:hAnsi="Cambria Math"/>
-                  <w:rPrChange w:id="172" w:author="Lisa Pro" w:date="2020-12-17T22:44:00Z">
-                    <w:rPr>
-                      <w:rFonts w:ascii="Cambria Math" w:hAnsi="Cambria Math"/>
-                    </w:rPr>
-                  </w:rPrChange>
-                </w:rPr>
-                <m:t>4</m:t>
-              </m:r>
-            </m:sub>
-            <m:sup>
-              <m:r>
-                <w:rPr>
-                  <w:rFonts w:ascii="Cambria Math" w:hAnsi="Cambria Math"/>
-                  <w:rPrChange w:id="173" w:author="Lisa Pro" w:date="2020-12-17T22:44:00Z">
-                    <w:rPr>
-                      <w:rFonts w:ascii="Cambria Math" w:hAnsi="Cambria Math"/>
-                    </w:rPr>
-                  </w:rPrChange>
-                </w:rPr>
-                <m:t>+</m:t>
-              </m:r>
-            </m:sup>
-          </m:sSubSup>
-        </m:oMath>
-        <w:r>
-          <w:t xml:space="preserve"> flux </w:t>
-        </w:r>
-      </w:ins>
-      <w:ins w:id="174" w:author="Lisa Pro" w:date="2020-12-17T22:46:00Z">
-        <w:r>
-          <w:t xml:space="preserve">can be </w:t>
-        </w:r>
-      </w:ins>
-      <w:ins w:id="175" w:author="Lisa Pro" w:date="2020-12-17T22:47:00Z">
-        <w:r>
-          <w:t>then</w:t>
-        </w:r>
-      </w:ins>
-      <w:ins w:id="176" w:author="Lisa Pro" w:date="2020-12-17T22:43:00Z">
-        <w:r>
-          <w:t xml:space="preserve"> </w:t>
-        </w:r>
-      </w:ins>
-      <w:ins w:id="177" w:author="Lisa Pro" w:date="2020-12-17T22:46:00Z">
-        <w:r>
-          <w:t xml:space="preserve">consumed by primary producers or oxidized to </w:t>
         </w:r>
         <m:oMath>
           <m:sSubSup>
@@ -12215,14 +11922,114 @@
             </m:sup>
           </m:sSubSup>
         </m:oMath>
-        <w:r>
-          <w:t>,</w:t>
-        </w:r>
-        <w:r>
-          <w:t xml:space="preserve"> which </w:t>
+      </w:del>
+      <w:del w:id="135" w:author="Lisa Pro" w:date="2020-12-17T22:43:00Z">
+        <w:r>
+          <w:delText>.</w:delText>
+        </w:r>
+      </w:del>
+      <w:ins w:id="136" w:author="Lisa Pro" w:date="2020-12-17T22:43:00Z">
+        <w:r>
+          <w:t xml:space="preserve">an increase of the </w:t>
+        </w:r>
+        <m:oMath>
+          <m:sSubSup>
+            <m:sSubSupPr>
+              <m:ctrlPr>
+                <w:rPr>
+                  <w:rFonts w:ascii="Cambria Math" w:hAnsi="Cambria Math"/>
+                </w:rPr>
+              </m:ctrlPr>
+            </m:sSubSupPr>
+            <m:e>
+              <m:r>
+                <m:rPr>
+                  <m:nor/>
+                </m:rPr>
+                <m:t>NH</m:t>
+              </m:r>
+            </m:e>
+            <m:sub>
+              <m:r>
+                <w:rPr>
+                  <w:rFonts w:ascii="Cambria Math" w:hAnsi="Cambria Math"/>
+                </w:rPr>
+                <m:t>4</m:t>
+              </m:r>
+            </m:sub>
+            <m:sup>
+              <m:r>
+                <w:rPr>
+                  <w:rFonts w:ascii="Cambria Math" w:hAnsi="Cambria Math"/>
+                </w:rPr>
+                <m:t>+</m:t>
+              </m:r>
+            </m:sup>
+          </m:sSubSup>
+        </m:oMath>
+        <w:r>
+          <w:t xml:space="preserve"> flux </w:t>
         </w:r>
       </w:ins>
-      <w:ins w:id="178" w:author="Lisa Pro" w:date="2020-12-17T22:43:00Z">
+      <w:ins w:id="137" w:author="Lisa Pro" w:date="2020-12-17T22:46:00Z">
+        <w:r>
+          <w:t xml:space="preserve">can be </w:t>
+        </w:r>
+      </w:ins>
+      <w:ins w:id="138" w:author="Lisa Pro" w:date="2020-12-17T22:47:00Z">
+        <w:r>
+          <w:t>then</w:t>
+        </w:r>
+      </w:ins>
+      <w:ins w:id="139" w:author="Lisa Pro" w:date="2020-12-17T22:43:00Z">
+        <w:r>
+          <w:t xml:space="preserve"> </w:t>
+        </w:r>
+      </w:ins>
+      <w:ins w:id="140" w:author="Lisa Pro" w:date="2020-12-17T22:46:00Z">
+        <w:r>
+          <w:t xml:space="preserve">consumed by primary producers or oxidized to </w:t>
+        </w:r>
+        <m:oMath>
+          <m:sSubSup>
+            <m:sSubSupPr>
+              <m:ctrlPr>
+                <w:rPr>
+                  <w:rFonts w:ascii="Cambria Math" w:hAnsi="Cambria Math"/>
+                </w:rPr>
+              </m:ctrlPr>
+            </m:sSubSupPr>
+            <m:e>
+              <m:r>
+                <m:rPr>
+                  <m:nor/>
+                </m:rPr>
+                <m:t>NO</m:t>
+              </m:r>
+            </m:e>
+            <m:sub>
+              <m:r>
+                <w:rPr>
+                  <w:rFonts w:ascii="Cambria Math" w:hAnsi="Cambria Math"/>
+                </w:rPr>
+                <m:t>3</m:t>
+              </m:r>
+            </m:sub>
+            <m:sup>
+              <m:r>
+                <w:rPr>
+                  <w:rFonts w:ascii="Cambria Math" w:hAnsi="Cambria Math"/>
+                </w:rPr>
+                <m:t>-</m:t>
+              </m:r>
+            </m:sup>
+          </m:sSubSup>
+        </m:oMath>
+        <w:r>
+          <w:t xml:space="preserve">, which </w:t>
+        </w:r>
+      </w:ins>
+      <w:ins w:id="141" w:author="Lisa Pro" w:date="2020-12-17T22:43:00Z">
         <w:r>
           <w:t xml:space="preserve">can ultimately decrease </w:t>
         </w:r>
@@ -12231,19 +12038,11 @@
             <m:rPr>
               <m:nor/>
             </m:rPr>
-            <w:rPr>
-              <w:rPrChange w:id="179" w:author="Lisa Pro" w:date="2020-12-17T22:44:00Z">
-                <w:rPr/>
-              </w:rPrChange>
-            </w:rPr>
             <m:t>TA</m:t>
           </m:r>
         </m:oMath>
         <w:r>
-          <w:t xml:space="preserve"> in the water column</w:t>
-        </w:r>
-        <w:r>
-          <w:t>.</w:t>
+          <w:t xml:space="preserve"> in the water column.</w:t>
         </w:r>
       </w:ins>
     </w:p>
@@ -12254,7 +12053,7 @@
           <w:numId w:val="11"/>
         </w:numPr>
       </w:pPr>
-      <w:del w:id="180" w:author="Lisa Pro" w:date="2020-12-17T22:48:00Z">
+      <w:del w:id="142" w:author="Lisa Pro" w:date="2020-12-17T22:48:00Z">
         <w:r>
           <w:delText xml:space="preserve">If there is </w:delText>
         </w:r>
@@ -12262,7 +12061,7 @@
           <w:delText>a</w:delText>
         </w:r>
       </w:del>
-      <w:ins w:id="181" w:author="Lisa Pro" w:date="2020-12-17T22:48:00Z">
+      <w:ins w:id="143" w:author="Lisa Pro" w:date="2020-12-17T22:48:00Z">
         <w:r>
           <w:t>A</w:t>
         </w:r>
@@ -12273,22 +12072,22 @@
       <w:r>
         <w:t xml:space="preserve"> sediments</w:t>
       </w:r>
-      <w:ins w:id="182" w:author="Lisa Pro" w:date="2020-12-17T22:48:00Z">
+      <w:ins w:id="144" w:author="Lisa Pro" w:date="2020-12-17T22:48:00Z">
         <w:r>
           <w:t xml:space="preserve"> </w:t>
         </w:r>
       </w:ins>
-      <w:ins w:id="183" w:author="Lisa Pro" w:date="2020-12-17T22:49:00Z">
+      <w:ins w:id="145" w:author="Lisa Pro" w:date="2020-12-17T22:49:00Z">
         <w:r>
           <w:t xml:space="preserve">should </w:t>
         </w:r>
       </w:ins>
-      <w:ins w:id="184" w:author="Lisa Pro" w:date="2020-12-17T22:48:00Z">
+      <w:ins w:id="146" w:author="Lisa Pro" w:date="2020-12-17T22:48:00Z">
         <w:r>
           <w:t>coexist with</w:t>
         </w:r>
       </w:ins>
-      <w:del w:id="185" w:author="Lisa Pro" w:date="2020-12-17T22:48:00Z">
+      <w:del w:id="147" w:author="Lisa Pro" w:date="2020-12-17T22:48:00Z">
         <w:r>
           <w:delText>, ther</w:delText>
         </w:r>
@@ -12296,7 +12095,7 @@
           <w:delText xml:space="preserve">e should be </w:delText>
         </w:r>
       </w:del>
-      <w:ins w:id="186" w:author="Lisa Pro" w:date="2020-12-17T22:47:00Z">
+      <w:ins w:id="148" w:author="Lisa Pro" w:date="2020-12-17T22:47:00Z">
         <w:r>
           <w:t xml:space="preserve"> </w:t>
         </w:r>
@@ -12307,8 +12106,8 @@
       <w:r>
         <w:t xml:space="preserve"> reduced sulfur compounds </w:t>
       </w:r>
-      <w:moveToRangeStart w:id="187" w:author="Lisa Pro" w:date="2020-12-17T22:56:00Z" w:name="move59138183"/>
-      <w:moveTo w:id="188" w:author="Lisa Pro" w:date="2020-12-17T22:56:00Z">
+      <w:moveToRangeStart w:id="149" w:author="Lisa Pro" w:date="2020-12-17T22:56:00Z" w:name="move59138183"/>
+      <w:moveTo w:id="150" w:author="Lisa Pro" w:date="2020-12-17T22:56:00Z">
         <w:r>
           <w:t>(</w:t>
         </w:r>
@@ -12456,19 +12255,19 @@
           <w:t>)</w:t>
         </w:r>
       </w:moveTo>
-      <w:ins w:id="189" w:author="Lisa Pro" w:date="2020-12-17T22:56:00Z">
+      <w:ins w:id="151" w:author="Lisa Pro" w:date="2020-12-17T22:56:00Z">
         <w:r>
           <w:t xml:space="preserve"> </w:t>
         </w:r>
       </w:ins>
-      <w:moveTo w:id="190" w:author="Lisa Pro" w:date="2020-12-17T22:56:00Z">
-        <w:del w:id="191" w:author="Lisa Pro" w:date="2020-12-17T22:56:00Z">
+      <w:moveTo w:id="152" w:author="Lisa Pro" w:date="2020-12-17T22:56:00Z">
+        <w:del w:id="153" w:author="Lisa Pro" w:date="2020-12-17T22:56:00Z">
           <w:r>
             <w:delText xml:space="preserve"> </w:delText>
           </w:r>
         </w:del>
       </w:moveTo>
-      <w:moveToRangeEnd w:id="187"/>
+      <w:moveToRangeEnd w:id="149"/>
       <w:r>
         <w:t xml:space="preserve">in the opposite </w:t>
       </w:r>
@@ -12493,8 +12292,8 @@
       <w:r>
         <w:t xml:space="preserve"> will reduce alkalinity. </w:t>
       </w:r>
-      <w:moveFromRangeStart w:id="192" w:author="Lisa Pro" w:date="2020-12-17T22:56:00Z" w:name="move59138176"/>
-      <w:moveFrom w:id="193" w:author="Lisa Pro" w:date="2020-12-17T22:56:00Z">
+      <w:moveFromRangeStart w:id="154" w:author="Lisa Pro" w:date="2020-12-17T22:56:00Z" w:name="move59138176"/>
+      <w:moveFrom w:id="155" w:author="Lisa Pro" w:date="2020-12-17T22:56:00Z">
         <w:r>
           <w:t>Indeed, the</w:t>
         </w:r>
@@ -12502,7 +12301,7 @@
           <w:t xml:space="preserve"> model results show this flux (see Table R2). </w:t>
         </w:r>
       </w:moveFrom>
-      <w:moveFromRangeEnd w:id="192"/>
+      <w:moveFromRangeEnd w:id="154"/>
       <w:r>
         <w:t xml:space="preserve">Therefore, the ratio of the </w:t>
       </w:r>
@@ -12517,8 +12316,8 @@
       <w:r>
         <w:t xml:space="preserve"> flux to the reduced sulfur compounds </w:t>
       </w:r>
-      <w:moveFromRangeStart w:id="194" w:author="Lisa Pro" w:date="2020-12-17T22:56:00Z" w:name="move59138183"/>
-      <w:moveFrom w:id="195" w:author="Lisa Pro" w:date="2020-12-17T22:56:00Z">
+      <w:moveFromRangeStart w:id="156" w:author="Lisa Pro" w:date="2020-12-17T22:56:00Z" w:name="move59138183"/>
+      <w:moveFrom w:id="157" w:author="Lisa Pro" w:date="2020-12-17T22:56:00Z">
         <w:r>
           <w:t>(</w:t>
         </w:r>
@@ -12666,7 +12465,7 @@
           <w:t xml:space="preserve">) </w:t>
         </w:r>
       </w:moveFrom>
-      <w:moveFromRangeEnd w:id="194"/>
+      <w:moveFromRangeEnd w:id="156"/>
       <w:r>
         <w:t xml:space="preserve">flux should determine the resulting </w:t>
       </w:r>
@@ -12679,7 +12478,11 @@
         </m:r>
       </m:oMath>
       <w:r>
-        <w:t xml:space="preserve"> change in the water column. Roughly we can assume that if the </w:t>
+        <w:t xml:space="preserve"> change in the water column. </w:t>
+      </w:r>
+      <w:r>
+        <w:lastRenderedPageBreak/>
+        <w:t xml:space="preserve">Roughly we can assume that if the </w:t>
       </w:r>
       <m:oMath>
         <m:r>
@@ -12759,14 +12562,14 @@
       <w:r>
         <w:t xml:space="preserve"> in the water column will decrease.</w:t>
       </w:r>
-      <w:ins w:id="196" w:author="Lisa Pro" w:date="2020-12-17T22:56:00Z">
+      <w:ins w:id="158" w:author="Lisa Pro" w:date="2020-12-17T22:56:00Z">
         <w:r>
           <w:t xml:space="preserve"> </w:t>
         </w:r>
       </w:ins>
-      <w:moveToRangeStart w:id="197" w:author="Lisa Pro" w:date="2020-12-17T22:56:00Z" w:name="move59138176"/>
-      <w:moveTo w:id="198" w:author="Lisa Pro" w:date="2020-12-17T22:56:00Z">
-        <w:del w:id="199" w:author="Lisa Pro" w:date="2020-12-17T22:56:00Z">
+      <w:moveToRangeStart w:id="159" w:author="Lisa Pro" w:date="2020-12-17T22:56:00Z" w:name="move59138176"/>
+      <w:moveTo w:id="160" w:author="Lisa Pro" w:date="2020-12-17T22:56:00Z">
+        <w:del w:id="161" w:author="Lisa Pro" w:date="2020-12-17T22:56:00Z">
           <w:r>
             <w:delText>Indeed, the</w:delText>
           </w:r>
@@ -12775,32 +12578,21 @@
           </w:r>
         </w:del>
       </w:moveTo>
-      <w:moveToRangeEnd w:id="197"/>
+      <w:moveToRangeEnd w:id="159"/>
     </w:p>
     <w:p>
       <w:pPr>
         <w:pStyle w:val="FirstParagraph"/>
         <w:rPr>
-          <w:ins w:id="200" w:author="Lisa Pro" w:date="2020-12-17T22:14:00Z"/>
-          <w:rPrChange w:id="201" w:author="Lisa Pro" w:date="2020-12-17T22:23:00Z">
-            <w:rPr>
-              <w:ins w:id="202" w:author="Lisa Pro" w:date="2020-12-17T22:14:00Z"/>
-            </w:rPr>
-          </w:rPrChange>
-        </w:rPr>
-        <w:pPrChange w:id="203" w:author="Lisa Pro" w:date="2020-12-17T23:00:00Z">
-          <w:pPr>
-            <w:pStyle w:val="FirstParagraph"/>
-          </w:pPr>
-        </w:pPrChange>
+          <w:ins w:id="162" w:author="Lisa Pro" w:date="2020-12-17T22:14:00Z"/>
+        </w:rPr>
       </w:pPr>
-      <w:ins w:id="204" w:author="Lisa Pro" w:date="2020-12-17T22:58:00Z">
-        <w:r>
-          <w:lastRenderedPageBreak/>
+      <w:ins w:id="163" w:author="Lisa Pro" w:date="2020-12-17T22:58:00Z">
+        <w:r>
           <w:t>Table 2</w:t>
         </w:r>
       </w:ins>
-      <w:ins w:id="205" w:author="Lisa Pro" w:date="2020-12-17T22:59:00Z">
+      <w:ins w:id="164" w:author="Lisa Pro" w:date="2020-12-17T22:59:00Z">
         <w:r>
           <w:t xml:space="preserve"> shows the flux </w:t>
         </w:r>
@@ -12879,10 +12671,7 @@
           </m:r>
         </m:oMath>
         <w:r>
-          <w:t xml:space="preserve"> </w:t>
-        </w:r>
-        <w:r>
-          <w:t>multiplied by 2</w:t>
+          <w:t xml:space="preserve"> multiplied by 2</w:t>
         </w:r>
         <w:r>
           <w:t xml:space="preserve">. </w:t>
@@ -12928,33 +12717,22 @@
       <w:r>
         <w:t xml:space="preserve"> decreases in November.</w:t>
       </w:r>
-      <w:ins w:id="206" w:author="Lisa Pro" w:date="2020-12-17T23:00:00Z">
+      <w:ins w:id="165" w:author="Lisa Pro" w:date="2020-12-17T23:00:00Z">
         <w:r>
           <w:t xml:space="preserve"> </w:t>
         </w:r>
       </w:ins>
-      <w:ins w:id="207" w:author="Lisa Pro" w:date="2020-12-17T22:23:00Z">
+      <w:ins w:id="166" w:author="Lisa Pro" w:date="2020-12-17T22:23:00Z">
         <w:r>
           <w:t xml:space="preserve">In November </w:t>
         </w:r>
         <w:r>
-          <w:t xml:space="preserve">the alkalinity flux is smaller </w:t>
-        </w:r>
-        <w:proofErr w:type="spellStart"/>
-        <w:r>
-          <w:t>then</w:t>
-        </w:r>
-        <w:proofErr w:type="spellEnd"/>
-        <w:r>
-          <w:t xml:space="preserve"> </w:t>
+          <w:t xml:space="preserve">the alkalinity flux is smaller then </w:t>
         </w:r>
       </w:ins>
-      <w:ins w:id="208" w:author="Lisa Pro" w:date="2020-12-17T22:24:00Z">
-        <w:r>
-          <w:t>reduced sulfur compounds flux</w:t>
-        </w:r>
-        <w:r>
-          <w:t xml:space="preserve"> (Table R2), while in May the situation is the opposite. </w:t>
+      <w:ins w:id="167" w:author="Lisa Pro" w:date="2020-12-17T22:24:00Z">
+        <w:r>
+          <w:t xml:space="preserve">reduced sulfur compounds flux (Table R2), while in May the situation is the opposite. </w:t>
         </w:r>
       </w:ins>
     </w:p>
@@ -12962,7 +12740,7 @@
       <w:pPr>
         <w:pStyle w:val="FirstParagraph"/>
       </w:pPr>
-      <w:del w:id="209" w:author="Lisa Pro" w:date="2020-12-17T22:24:00Z">
+      <w:del w:id="168" w:author="Lisa Pro" w:date="2020-12-17T22:24:00Z">
         <w:r>
           <w:delText xml:space="preserve"> Table R2 shows that the reduced sulfur compounds flux </w:delText>
         </w:r>
@@ -12985,72 +12763,69 @@
       <w:r>
         <w:t xml:space="preserve">Thus, </w:t>
       </w:r>
-      <w:del w:id="210" w:author="Lisa Pro" w:date="2020-12-17T22:24:00Z">
+      <w:del w:id="169" w:author="Lisa Pro" w:date="2020-12-17T22:24:00Z">
         <w:r>
           <w:delText xml:space="preserve">in </w:delText>
         </w:r>
       </w:del>
-      <w:ins w:id="211" w:author="Lisa Pro" w:date="2020-12-17T22:24:00Z">
-        <w:r>
-          <w:t>according to</w:t>
-        </w:r>
+      <w:ins w:id="170" w:author="Lisa Pro" w:date="2020-12-17T22:24:00Z">
+        <w:r>
+          <w:t xml:space="preserve">according to </w:t>
+        </w:r>
+      </w:ins>
+      <w:r>
+        <w:t xml:space="preserve">our calculations, the positive alkalinity fluxes can accompany </w:t>
+      </w:r>
+      <w:ins w:id="171" w:author="Lisa Pro" w:date="2020-12-17T23:01:00Z">
+        <w:r>
+          <w:t xml:space="preserve">not only </w:t>
+        </w:r>
+      </w:ins>
+      <w:del w:id="172" w:author="Lisa Pro" w:date="2020-12-17T23:01:00Z">
+        <w:r>
+          <w:delText xml:space="preserve">both </w:delText>
+        </w:r>
+      </w:del>
+      <w:r>
+        <w:t>an increase</w:t>
+      </w:r>
+      <w:ins w:id="173" w:author="Lisa Pro" w:date="2020-12-17T23:01:00Z">
+        <w:r>
+          <w:t xml:space="preserve"> but also </w:t>
+        </w:r>
+      </w:ins>
+      <w:del w:id="174" w:author="Lisa Pro" w:date="2020-12-17T23:01:00Z">
+        <w:r>
+          <w:delText xml:space="preserve"> </w:delText>
+        </w:r>
+      </w:del>
+      <w:r>
+        <w:t>a</w:t>
+      </w:r>
+      <w:del w:id="175" w:author="Lisa Pro" w:date="2020-12-17T23:01:00Z">
+        <w:r>
+          <w:delText xml:space="preserve">nd </w:delText>
+        </w:r>
+      </w:del>
+      <w:ins w:id="176" w:author="Lisa Pro" w:date="2020-12-17T23:01:00Z">
         <w:r>
           <w:t xml:space="preserve"> </w:t>
         </w:r>
       </w:ins>
       <w:r>
-        <w:t xml:space="preserve">our calculations, the positive alkalinity fluxes can accompany </w:t>
-      </w:r>
-      <w:ins w:id="212" w:author="Lisa Pro" w:date="2020-12-17T23:01:00Z">
-        <w:r>
-          <w:t xml:space="preserve">not only </w:t>
+        <w:t xml:space="preserve">decrease of alkalinity concentration in the water column. It happens </w:t>
+      </w:r>
+      <w:del w:id="177" w:author="Lisa Pro" w:date="2020-12-17T23:01:00Z">
+        <w:r>
+          <w:delText xml:space="preserve">due </w:delText>
+        </w:r>
+      </w:del>
+      <w:ins w:id="178" w:author="Lisa Pro" w:date="2020-12-17T23:01:00Z">
+        <w:r>
+          <w:t xml:space="preserve">if </w:t>
         </w:r>
       </w:ins>
-      <w:del w:id="213" w:author="Lisa Pro" w:date="2020-12-17T23:01:00Z">
-        <w:r>
-          <w:delText xml:space="preserve">both </w:delText>
-        </w:r>
-      </w:del>
-      <w:r>
-        <w:t>an increase</w:t>
-      </w:r>
-      <w:ins w:id="214" w:author="Lisa Pro" w:date="2020-12-17T23:01:00Z">
-        <w:r>
-          <w:t xml:space="preserve"> but also </w:t>
-        </w:r>
-      </w:ins>
-      <w:del w:id="215" w:author="Lisa Pro" w:date="2020-12-17T23:01:00Z">
-        <w:r>
-          <w:delText xml:space="preserve"> </w:delText>
-        </w:r>
-      </w:del>
-      <w:r>
-        <w:t>a</w:t>
-      </w:r>
-      <w:del w:id="216" w:author="Lisa Pro" w:date="2020-12-17T23:01:00Z">
-        <w:r>
-          <w:delText xml:space="preserve">nd </w:delText>
-        </w:r>
-      </w:del>
-      <w:ins w:id="217" w:author="Lisa Pro" w:date="2020-12-17T23:01:00Z">
-        <w:r>
-          <w:t xml:space="preserve"> </w:t>
-        </w:r>
-      </w:ins>
-      <w:r>
-        <w:t xml:space="preserve">decrease of alkalinity concentration in the water column. It happens </w:t>
-      </w:r>
-      <w:del w:id="218" w:author="Lisa Pro" w:date="2020-12-17T23:01:00Z">
-        <w:r>
-          <w:delText xml:space="preserve">due </w:delText>
-        </w:r>
-      </w:del>
-      <w:ins w:id="219" w:author="Lisa Pro" w:date="2020-12-17T23:01:00Z">
-        <w:r>
-          <w:t xml:space="preserve">if </w:t>
-        </w:r>
-      </w:ins>
-      <w:del w:id="220" w:author="Lisa Pro" w:date="2020-12-17T23:01:00Z">
+      <w:del w:id="179" w:author="Lisa Pro" w:date="2020-12-17T23:01:00Z">
         <w:r>
           <w:delText xml:space="preserve">to </w:delText>
         </w:r>
@@ -13069,7 +12844,7 @@
       <w:r>
         <w:t xml:space="preserve"> release during sulfate reduction is accompanied by the </w:t>
       </w:r>
-      <w:ins w:id="221" w:author="Lisa Pro" w:date="2020-12-17T23:01:00Z">
+      <w:ins w:id="180" w:author="Lisa Pro" w:date="2020-12-17T23:01:00Z">
         <w:r>
           <w:t xml:space="preserve">strong </w:t>
         </w:r>
@@ -13080,7 +12855,7 @@
     </w:p>
     <w:p>
       <w:pPr>
-        <w:pStyle w:val="BodyText"/>
+        <w:pStyle w:val="a0"/>
       </w:pPr>
       <w:r>
         <w:rPr>
@@ -14461,7 +14236,7 @@
     </w:tbl>
     <w:p>
       <w:pPr>
-        <w:pStyle w:val="Heading3"/>
+        <w:pStyle w:val="3"/>
       </w:pPr>
       <w:r>
         <w:t xml:space="preserve">The composition of the </w:t>
@@ -14480,19 +14255,11 @@
     </w:p>
     <w:p>
       <w:pPr>
-        <w:pStyle w:val="BodyText"/>
+        <w:pStyle w:val="a0"/>
       </w:pPr>
-      <w:ins w:id="222" w:author="Lisa Pro" w:date="2020-12-17T23:59:00Z">
-        <w:r>
-          <w:t xml:space="preserve">Here we show the values for </w:t>
-        </w:r>
-        <w:proofErr w:type="spellStart"/>
-        <w:r>
-          <w:t>kz</w:t>
-        </w:r>
-        <w:proofErr w:type="spellEnd"/>
-        <w:r>
-          <w:t>=</w:t>
+      <w:ins w:id="181" w:author="Lisa Pro" w:date="2020-12-17T23:59:00Z">
+        <w:r>
+          <w:t>Here we show the values for kz=</w:t>
         </w:r>
         <w:r>
           <w:rPr>
@@ -14511,20 +14278,20 @@
         </w:r>
         <w:r>
           <w:rPr>
-            <w:rStyle w:val="CommentReference"/>
+            <w:rStyle w:val="af0"/>
           </w:rPr>
-          <w:commentReference w:id="223"/>
+          <w:commentReference w:id="182"/>
         </w:r>
         <w:r>
           <w:t xml:space="preserve">. </w:t>
         </w:r>
       </w:ins>
-      <w:del w:id="224" w:author="Lisa Pro" w:date="2020-12-17T23:40:00Z">
+      <w:del w:id="183" w:author="Lisa Pro" w:date="2020-12-17T23:40:00Z">
         <w:r>
           <w:delText>In our calculations, t</w:delText>
         </w:r>
       </w:del>
-      <w:ins w:id="225" w:author="Lisa Pro" w:date="2020-12-17T23:40:00Z">
+      <w:ins w:id="184" w:author="Lisa Pro" w:date="2020-12-17T23:40:00Z">
         <w:r>
           <w:t>T</w:t>
         </w:r>
@@ -14538,17 +14305,17 @@
       <w:r>
         <w:t xml:space="preserve"> at the SWI </w:t>
       </w:r>
-      <w:del w:id="226" w:author="Lisa Pro" w:date="2020-12-17T23:39:00Z">
+      <w:del w:id="185" w:author="Lisa Pro" w:date="2020-12-17T23:39:00Z">
         <w:r>
           <w:delText>does not change significantly with different dispersion coefficients</w:delText>
         </w:r>
       </w:del>
-      <w:del w:id="227" w:author="Lisa Pro" w:date="2020-12-17T23:38:00Z">
+      <w:del w:id="186" w:author="Lisa Pro" w:date="2020-12-17T23:38:00Z">
         <w:r>
           <w:delText xml:space="preserve">, </w:delText>
         </w:r>
       </w:del>
-      <w:del w:id="228" w:author="Lisa Pro" w:date="2020-12-17T23:39:00Z">
+      <w:del w:id="187" w:author="Lisa Pro" w:date="2020-12-17T23:39:00Z">
         <w:r>
           <w:delText xml:space="preserve">but it </w:delText>
         </w:r>
@@ -14556,22 +14323,22 @@
       <w:r>
         <w:t>changes during the year (see Table R3). The sulfate part prevails during the entire year</w:t>
       </w:r>
-      <w:ins w:id="229" w:author="Lisa Pro" w:date="2020-12-17T23:41:00Z">
+      <w:ins w:id="188" w:author="Lisa Pro" w:date="2020-12-17T23:41:00Z">
         <w:r>
           <w:t xml:space="preserve"> with </w:t>
         </w:r>
       </w:ins>
-      <w:del w:id="230" w:author="Lisa Pro" w:date="2020-12-17T23:41:00Z">
+      <w:del w:id="189" w:author="Lisa Pro" w:date="2020-12-17T23:41:00Z">
         <w:r>
           <w:delText>. I</w:delText>
         </w:r>
       </w:del>
-      <w:ins w:id="231" w:author="Lisa Pro" w:date="2020-12-17T23:41:00Z">
+      <w:ins w:id="190" w:author="Lisa Pro" w:date="2020-12-17T23:41:00Z">
         <w:r>
           <w:t>the</w:t>
         </w:r>
       </w:ins>
-      <w:del w:id="232" w:author="Lisa Pro" w:date="2020-12-17T23:41:00Z">
+      <w:del w:id="191" w:author="Lisa Pro" w:date="2020-12-17T23:41:00Z">
         <w:r>
           <w:delText>ts</w:delText>
         </w:r>
@@ -14579,7 +14346,7 @@
       <w:r>
         <w:t xml:space="preserve"> </w:t>
       </w:r>
-      <w:del w:id="233" w:author="Lisa Pro" w:date="2020-12-17T23:41:00Z">
+      <w:del w:id="192" w:author="Lisa Pro" w:date="2020-12-17T23:41:00Z">
         <w:r>
           <w:delText xml:space="preserve">influence is the </w:delText>
         </w:r>
@@ -14587,7 +14354,7 @@
       <w:r>
         <w:t xml:space="preserve">smallest </w:t>
       </w:r>
-      <w:ins w:id="234" w:author="Lisa Pro" w:date="2020-12-17T23:41:00Z">
+      <w:ins w:id="193" w:author="Lisa Pro" w:date="2020-12-17T23:41:00Z">
         <w:r>
           <w:t xml:space="preserve">influence </w:t>
         </w:r>
@@ -14775,7 +14542,7 @@
       <w:r>
         <w:t xml:space="preserve"> terms.</w:t>
       </w:r>
-      <w:ins w:id="235" w:author="Lisa Pro" w:date="2020-12-17T23:39:00Z">
+      <w:ins w:id="194" w:author="Lisa Pro" w:date="2020-12-17T23:39:00Z">
         <w:r>
           <w:t xml:space="preserve"> </w:t>
         </w:r>
@@ -14783,7 +14550,7 @@
     </w:p>
     <w:p>
       <w:pPr>
-        <w:pStyle w:val="BodyText"/>
+        <w:pStyle w:val="a0"/>
       </w:pPr>
       <w:r>
         <w:rPr>
@@ -14816,7 +14583,7 @@
       <w:r>
         <w:t xml:space="preserve"> in different months, normalized to one for each month. The values shown are the contributions of each term. The contributions can be positive (alkalinity flux from the sediments to the water column) or negative; the contributions sum up to one for each month. </w:t>
       </w:r>
-      <w:commentRangeStart w:id="236"/>
+      <w:commentRangeStart w:id="195"/>
       <w:r>
         <w:t xml:space="preserve">Note that the corresponding fluxes can be in the opposite direction, e.g., a positive contribution of </w:t>
       </w:r>
@@ -14934,12 +14701,12 @@
       <w:r>
         <w:t xml:space="preserve"> contribution in January is positive and equal 0.56, so it causes the increase of alkalinity in the water column, but it corresponds to the sulfate flux from the water column to the sediments.</w:t>
       </w:r>
-      <w:commentRangeEnd w:id="236"/>
-      <w:r>
-        <w:rPr>
-          <w:rStyle w:val="CommentReference"/>
-        </w:rPr>
-        <w:commentReference w:id="236"/>
+      <w:commentRangeEnd w:id="195"/>
+      <w:r>
+        <w:rPr>
+          <w:rStyle w:val="af0"/>
+        </w:rPr>
+        <w:commentReference w:id="195"/>
       </w:r>
     </w:p>
     <w:tbl>
@@ -14975,6 +14742,7 @@
               <w:jc w:val="center"/>
             </w:pPr>
             <w:r>
+              <w:lastRenderedPageBreak/>
               <w:t>Parameter</w:t>
             </w:r>
           </w:p>
@@ -16733,11 +16501,11 @@
     </w:tbl>
     <w:p>
       <w:pPr>
-        <w:pStyle w:val="BodyText"/>
+        <w:pStyle w:val="a0"/>
       </w:pPr>
-      <w:bookmarkStart w:id="237" w:name="conclusions"/>
-      <w:bookmarkEnd w:id="71"/>
-      <w:commentRangeStart w:id="238"/>
+      <w:bookmarkStart w:id="196" w:name="conclusions"/>
+      <w:bookmarkEnd w:id="52"/>
+      <w:commentRangeStart w:id="197"/>
       <w:r>
         <w:rPr>
           <w:rFonts w:eastAsiaTheme="minorEastAsia"/>
@@ -16783,17 +16551,17 @@
       <w:r>
         <w:t>μM.</w:t>
       </w:r>
-      <w:commentRangeEnd w:id="238"/>
-      <w:r>
-        <w:rPr>
-          <w:rStyle w:val="CommentReference"/>
-        </w:rPr>
-        <w:commentReference w:id="238"/>
+      <w:commentRangeEnd w:id="197"/>
+      <w:r>
+        <w:rPr>
+          <w:rStyle w:val="af0"/>
+        </w:rPr>
+        <w:commentReference w:id="197"/>
       </w:r>
     </w:p>
     <w:p>
       <w:pPr>
-        <w:pStyle w:val="Heading2"/>
+        <w:pStyle w:val="2"/>
       </w:pPr>
       <w:r>
         <w:t>Conclusions</w:t>
@@ -16827,7 +16595,7 @@
     </w:p>
     <w:p>
       <w:pPr>
-        <w:pStyle w:val="BodyText"/>
+        <w:pStyle w:val="a0"/>
       </w:pPr>
       <w:r>
         <w:t xml:space="preserve">According to our calculation, </w:t>
@@ -17003,7 +16771,7 @@
     </w:p>
     <w:p>
       <w:pPr>
-        <w:pStyle w:val="BodyText"/>
+        <w:pStyle w:val="a0"/>
       </w:pPr>
       <w:r>
         <w:t>According to our calculations, the maximum year TA increase</w:t>
@@ -17107,7 +16875,7 @@
     </w:p>
     <w:p>
       <w:pPr>
-        <w:pStyle w:val="BodyText"/>
+        <w:pStyle w:val="a0"/>
       </w:pPr>
       <w:r>
         <w:t xml:space="preserve">From the answers to </w:t>
@@ -17139,7 +16907,7 @@
     </w:p>
     <w:p>
       <w:pPr>
-        <w:pStyle w:val="BodyText"/>
+        <w:pStyle w:val="a0"/>
       </w:pPr>
       <w:r>
         <w:t xml:space="preserve">Apart from the goals of the study, we revealed </w:t>
@@ -17190,20 +16958,21 @@
         <w:t xml:space="preserve"> in the water column.</w:t>
       </w:r>
       <w:bookmarkEnd w:id="0"/>
-      <w:bookmarkEnd w:id="50"/>
-      <w:bookmarkEnd w:id="237"/>
+      <w:bookmarkEnd w:id="31"/>
+      <w:bookmarkEnd w:id="196"/>
     </w:p>
     <w:p>
       <w:pPr>
-        <w:pStyle w:val="Heading2"/>
+        <w:pStyle w:val="2"/>
       </w:pPr>
       <w:r>
+        <w:lastRenderedPageBreak/>
         <w:t>References</w:t>
       </w:r>
     </w:p>
     <w:p>
       <w:pPr>
-        <w:pStyle w:val="Bibliography"/>
+        <w:pStyle w:val="a7"/>
         <w:rPr>
           <w:rFonts w:ascii="Cambria" w:hAnsi="Cambria"/>
           <w:lang w:val="de-DE"/>
@@ -17243,7 +17012,7 @@
     </w:p>
     <w:p>
       <w:pPr>
-        <w:pStyle w:val="Bibliography"/>
+        <w:pStyle w:val="a7"/>
         <w:rPr>
           <w:rFonts w:ascii="Cambria" w:hAnsi="Cambria"/>
         </w:rPr>
@@ -17259,14 +17028,7 @@
         <w:rPr>
           <w:rFonts w:ascii="Cambria" w:hAnsi="Cambria"/>
         </w:rPr>
-        <w:t xml:space="preserve">(2008). Sulphate, dissolved organic carbon, nutrients and terminal metabolic products in </w:t>
-      </w:r>
-      <w:r>
-        <w:rPr>
-          <w:rFonts w:ascii="Cambria" w:hAnsi="Cambria"/>
-        </w:rPr>
-        <w:lastRenderedPageBreak/>
-        <w:t xml:space="preserve">deep pore waters of an intertidal flat. </w:t>
+        <w:t xml:space="preserve">(2008). Sulphate, dissolved organic carbon, nutrients and terminal metabolic products in deep pore waters of an intertidal flat. </w:t>
       </w:r>
       <w:r>
         <w:rPr>
@@ -17285,7 +17047,7 @@
     </w:p>
     <w:p>
       <w:pPr>
-        <w:pStyle w:val="Bibliography"/>
+        <w:pStyle w:val="a7"/>
         <w:rPr>
           <w:rFonts w:ascii="Cambria" w:hAnsi="Cambria"/>
         </w:rPr>
@@ -17313,7 +17075,7 @@
     </w:p>
     <w:p>
       <w:pPr>
-        <w:pStyle w:val="Bibliography"/>
+        <w:pStyle w:val="a7"/>
         <w:rPr>
           <w:rFonts w:ascii="Cambria" w:hAnsi="Cambria"/>
         </w:rPr>
@@ -17341,7 +17103,7 @@
     </w:p>
     <w:p>
       <w:pPr>
-        <w:pStyle w:val="Bibliography"/>
+        <w:pStyle w:val="a7"/>
         <w:rPr>
           <w:rFonts w:ascii="Cambria" w:hAnsi="Cambria"/>
         </w:rPr>
@@ -17369,7 +17131,7 @@
     </w:p>
     <w:p>
       <w:pPr>
-        <w:pStyle w:val="Bibliography"/>
+        <w:pStyle w:val="a7"/>
         <w:rPr>
           <w:rFonts w:ascii="Cambria" w:hAnsi="Cambria"/>
         </w:rPr>
@@ -17397,7 +17159,7 @@
     </w:p>
     <w:p>
       <w:pPr>
-        <w:pStyle w:val="Bibliography"/>
+        <w:pStyle w:val="a7"/>
         <w:rPr>
           <w:rFonts w:ascii="Cambria" w:hAnsi="Cambria"/>
         </w:rPr>
@@ -17425,7 +17187,7 @@
     </w:p>
     <w:p>
       <w:pPr>
-        <w:pStyle w:val="Bibliography"/>
+        <w:pStyle w:val="a7"/>
         <w:rPr>
           <w:rFonts w:ascii="Cambria" w:hAnsi="Cambria"/>
         </w:rPr>
@@ -17453,7 +17215,7 @@
     </w:p>
     <w:p>
       <w:pPr>
-        <w:pStyle w:val="Bibliography"/>
+        <w:pStyle w:val="a7"/>
         <w:rPr>
           <w:rFonts w:ascii="Cambria" w:hAnsi="Cambria"/>
         </w:rPr>
@@ -17481,7 +17243,7 @@
     </w:p>
     <w:p>
       <w:pPr>
-        <w:pStyle w:val="Bibliography"/>
+        <w:pStyle w:val="a7"/>
         <w:rPr>
           <w:rFonts w:ascii="Cambria" w:hAnsi="Cambria"/>
         </w:rPr>
@@ -17509,7 +17271,7 @@
     </w:p>
     <w:p>
       <w:pPr>
-        <w:pStyle w:val="Bibliography"/>
+        <w:pStyle w:val="a7"/>
         <w:rPr>
           <w:rFonts w:ascii="Cambria" w:hAnsi="Cambria"/>
         </w:rPr>
@@ -17523,7 +17285,7 @@
     </w:p>
     <w:p>
       <w:pPr>
-        <w:pStyle w:val="Bibliography"/>
+        <w:pStyle w:val="a7"/>
         <w:rPr>
           <w:rFonts w:ascii="Cambria" w:hAnsi="Cambria"/>
         </w:rPr>
@@ -17558,7 +17320,7 @@
     </w:p>
     <w:p>
       <w:pPr>
-        <w:pStyle w:val="Bibliography"/>
+        <w:pStyle w:val="a7"/>
         <w:rPr>
           <w:rFonts w:ascii="Cambria" w:hAnsi="Cambria"/>
           <w:lang w:val="de-DE"/>
@@ -17568,6 +17330,7 @@
         <w:rPr>
           <w:rFonts w:ascii="Cambria" w:hAnsi="Cambria"/>
         </w:rPr>
+        <w:lastRenderedPageBreak/>
         <w:t xml:space="preserve">van Beusekom, J. E. E., Brockmann, U. H., Hesse, K.-J., Hickel, W., Poremba, K., and Tillmann, U. (1999). The importance of sediments in the transformation and turnover of nutrients and organic matter in the Wadden Sea and German Bight. </w:t>
       </w:r>
       <w:r>
@@ -17589,7 +17352,7 @@
     </w:p>
     <w:p>
       <w:pPr>
-        <w:pStyle w:val="Bibliography"/>
+        <w:pStyle w:val="a7"/>
         <w:rPr>
           <w:rFonts w:ascii="Cambria" w:hAnsi="Cambria"/>
         </w:rPr>
@@ -17599,7 +17362,6 @@
           <w:rFonts w:ascii="Cambria" w:hAnsi="Cambria"/>
           <w:lang w:val="de-DE"/>
         </w:rPr>
-        <w:lastRenderedPageBreak/>
         <w:t xml:space="preserve">van Beusekom, J. E. E., Loebl, M., and Martens, P. (2009). </w:t>
       </w:r>
       <w:r>
@@ -17625,7 +17387,7 @@
     </w:p>
     <w:p>
       <w:pPr>
-        <w:pStyle w:val="Bibliography"/>
+        <w:pStyle w:val="a7"/>
         <w:rPr>
           <w:rFonts w:ascii="Cambria" w:hAnsi="Cambria"/>
         </w:rPr>
@@ -17653,7 +17415,7 @@
     </w:p>
     <w:p>
       <w:pPr>
-        <w:pStyle w:val="Bibliography"/>
+        <w:pStyle w:val="a7"/>
         <w:rPr>
           <w:rFonts w:ascii="Cambria" w:hAnsi="Cambria"/>
         </w:rPr>
@@ -17681,7 +17443,7 @@
     </w:p>
     <w:p>
       <w:pPr>
-        <w:pStyle w:val="Bibliography"/>
+        <w:pStyle w:val="a7"/>
         <w:rPr>
           <w:rFonts w:ascii="Cambria" w:hAnsi="Cambria"/>
         </w:rPr>
@@ -17709,7 +17471,7 @@
     </w:p>
     <w:p>
       <w:pPr>
-        <w:pStyle w:val="Bibliography"/>
+        <w:pStyle w:val="a7"/>
         <w:rPr>
           <w:rFonts w:ascii="Cambria" w:hAnsi="Cambria"/>
         </w:rPr>
@@ -17737,7 +17499,7 @@
     </w:p>
     <w:p>
       <w:pPr>
-        <w:pStyle w:val="BodyText"/>
+        <w:pStyle w:val="a0"/>
       </w:pPr>
       <w:r>
         <w:fldChar w:fldCharType="end"/>
@@ -17753,31 +17515,31 @@
 </file>
 
 <file path=word/comments.xml><?xml version="1.0" encoding="utf-8"?>
-<w:comments xmlns:wpc="http://schemas.microsoft.com/office/word/2010/wordprocessingCanvas" xmlns:cx="http://schemas.microsoft.com/office/drawing/2014/chartex" xmlns:cx1="http://schemas.microsoft.com/office/drawing/2015/9/8/chartex" xmlns:cx2="http://schemas.microsoft.com/office/drawing/2015/10/21/chartex" xmlns:cx3="http://schemas.microsoft.com/office/drawing/2016/5/9/chartex" xmlns:cx4="http://schemas.microsoft.com/office/drawing/2016/5/10/chartex" xmlns:cx5="http://schemas.microsoft.com/office/drawing/2016/5/11/chartex" xmlns:cx6="http://schemas.microsoft.com/office/drawing/2016/5/12/chartex" xmlns:cx7="http://schemas.microsoft.com/office/drawing/2016/5/13/chartex" xmlns:cx8="http://schemas.microsoft.com/office/drawing/2016/5/14/chartex" xmlns:mc="http://schemas.openxmlformats.org/markup-compatibility/2006" xmlns:aink="http://schemas.microsoft.com/office/drawing/2016/ink" xmlns:am3d="http://schemas.microsoft.com/office/drawing/2017/model3d" xmlns:o="urn:schemas-microsoft-com:office:office" xmlns:r="http://schemas.openxmlformats.org/officeDocument/2006/relationships" xmlns:m="http://schemas.openxmlformats.org/officeDocument/2006/math" xmlns:v="urn:schemas-microsoft-com:vml" xmlns:wp14="http://schemas.microsoft.com/office/word/2010/wordprocessingDrawing" xmlns:wp="http://schemas.openxmlformats.org/drawingml/2006/wordprocessingDrawing" xmlns:w10="urn:schemas-microsoft-com:office:word" xmlns:w="http://schemas.openxmlformats.org/wordprocessingml/2006/main" xmlns:w14="http://schemas.microsoft.com/office/word/2010/wordml" xmlns:w15="http://schemas.microsoft.com/office/word/2012/wordml" xmlns:w16cex="http://schemas.microsoft.com/office/word/2018/wordml/cex" xmlns:w16cid="http://schemas.microsoft.com/office/word/2016/wordml/cid" xmlns:w16="http://schemas.microsoft.com/office/word/2018/wordml" xmlns:w16se="http://schemas.microsoft.com/office/word/2015/wordml/symex" xmlns:wpg="http://schemas.microsoft.com/office/word/2010/wordprocessingGroup" xmlns:wpi="http://schemas.microsoft.com/office/word/2010/wordprocessingInk" xmlns:wne="http://schemas.microsoft.com/office/word/2006/wordml" xmlns:wps="http://schemas.microsoft.com/office/word/2010/wordprocessingShape" mc:Ignorable="w14 w15 w16se w16cid w16 w16cex wp14">
-  <w:comment w:id="13" w:author="Lisa Pro" w:date="2020-12-01T12:22:00Z" w:initials="EP">
+<w:comments xmlns:wpc="http://schemas.microsoft.com/office/word/2010/wordprocessingCanvas" xmlns:mc="http://schemas.openxmlformats.org/markup-compatibility/2006" xmlns:o="urn:schemas-microsoft-com:office:office" xmlns:r="http://schemas.openxmlformats.org/officeDocument/2006/relationships" xmlns:m="http://schemas.openxmlformats.org/officeDocument/2006/math" xmlns:v="urn:schemas-microsoft-com:vml" xmlns:wp14="http://schemas.microsoft.com/office/word/2010/wordprocessingDrawing" xmlns:wp="http://schemas.openxmlformats.org/drawingml/2006/wordprocessingDrawing" xmlns:w10="urn:schemas-microsoft-com:office:word" xmlns:w="http://schemas.openxmlformats.org/wordprocessingml/2006/main" xmlns:w14="http://schemas.microsoft.com/office/word/2010/wordml" xmlns:w15="http://schemas.microsoft.com/office/word/2012/wordml" xmlns:wpg="http://schemas.microsoft.com/office/word/2010/wordprocessingGroup" xmlns:wpi="http://schemas.microsoft.com/office/word/2010/wordprocessingInk" xmlns:wne="http://schemas.microsoft.com/office/word/2006/wordml" xmlns:wps="http://schemas.microsoft.com/office/word/2010/wordprocessingShape" mc:Ignorable="w14 w15 wp14">
+  <w:comment w:id="17" w:author="Lisa Pro" w:date="2020-12-01T13:03:00Z" w:initials="EP">
     <w:p>
       <w:pPr>
-        <w:pStyle w:val="CommentText"/>
+        <w:pStyle w:val="af1"/>
       </w:pPr>
       <w:r>
         <w:rPr>
-          <w:rStyle w:val="CommentReference"/>
+          <w:rStyle w:val="af0"/>
         </w:rPr>
         <w:annotationRef/>
       </w:r>
       <w:r>
-        <w:t xml:space="preserve">Summer high values </w:t>
+        <w:t>Why? How can we prove that it is an ok range?</w:t>
       </w:r>
     </w:p>
   </w:comment>
-  <w:comment w:id="36" w:author="Lisa Pro" w:date="2020-12-01T13:03:00Z" w:initials="EP">
+  <w:comment w:id="27" w:author="Lisa Pro" w:date="2020-12-01T13:03:00Z" w:initials="EP">
     <w:p>
       <w:pPr>
-        <w:pStyle w:val="CommentText"/>
+        <w:pStyle w:val="af1"/>
       </w:pPr>
       <w:r>
         <w:rPr>
-          <w:rStyle w:val="CommentReference"/>
+          <w:rStyle w:val="af0"/>
         </w:rPr>
         <w:annotationRef/>
       </w:r>
@@ -17786,142 +17548,97 @@
       </w:r>
     </w:p>
   </w:comment>
-  <w:comment w:id="46" w:author="Lisa Pro" w:date="2020-12-01T13:03:00Z" w:initials="EP">
+  <w:comment w:id="51" w:author="Lisa Pro" w:date="2020-12-08T20:09:00Z" w:initials="EP">
     <w:p>
       <w:pPr>
-        <w:pStyle w:val="CommentText"/>
+        <w:pStyle w:val="af1"/>
+        <w:rPr>
+          <w:lang w:val="ru-RU"/>
+        </w:rPr>
       </w:pPr>
       <w:r>
         <w:rPr>
-          <w:rStyle w:val="CommentReference"/>
+          <w:rStyle w:val="af0"/>
         </w:rPr>
         <w:annotationRef/>
       </w:r>
       <w:r>
-        <w:t>Why? How can we prove that it is an ok range?</w:t>
+        <w:t>Vse taki nado kakto poluchshe svazat eti dva predlojen</w:t>
+      </w:r>
+      <w:r>
+        <w:t>ia. Odno</w:t>
+      </w:r>
+      <w:r>
+        <w:rPr>
+          <w:lang w:val="ru-RU"/>
+        </w:rPr>
+        <w:t xml:space="preserve"> </w:t>
+      </w:r>
+      <w:r>
+        <w:t>ne</w:t>
+      </w:r>
+      <w:r>
+        <w:rPr>
+          <w:lang w:val="ru-RU"/>
+        </w:rPr>
+        <w:t xml:space="preserve"> </w:t>
+      </w:r>
+      <w:r>
+        <w:t>sleduet</w:t>
+      </w:r>
+      <w:r>
+        <w:rPr>
+          <w:lang w:val="ru-RU"/>
+        </w:rPr>
+        <w:t xml:space="preserve"> </w:t>
+      </w:r>
+      <w:r>
+        <w:t>is</w:t>
+      </w:r>
+      <w:r>
+        <w:rPr>
+          <w:lang w:val="ru-RU"/>
+        </w:rPr>
+        <w:t xml:space="preserve"> </w:t>
+      </w:r>
+      <w:r>
+        <w:t>drugogo</w:t>
       </w:r>
     </w:p>
   </w:comment>
-  <w:comment w:id="70" w:author="Lisa Pro" w:date="2020-12-08T20:09:00Z" w:initials="EP">
+  <w:comment w:id="182" w:author="Lisa Pro" w:date="2020-12-17T23:36:00Z" w:initials="EP">
     <w:p>
       <w:pPr>
-        <w:pStyle w:val="CommentText"/>
+        <w:pStyle w:val="af1"/>
+        <w:rPr>
+          <w:lang w:val="ru-RU"/>
+        </w:rPr>
       </w:pPr>
       <w:r>
         <w:rPr>
-          <w:rStyle w:val="CommentReference"/>
+          <w:rStyle w:val="af0"/>
         </w:rPr>
         <w:annotationRef/>
       </w:r>
-      <w:proofErr w:type="spellStart"/>
-      <w:r>
-        <w:t>Vse</w:t>
-      </w:r>
-      <w:proofErr w:type="spellEnd"/>
-      <w:r>
-        <w:t xml:space="preserve"> </w:t>
-      </w:r>
-      <w:proofErr w:type="spellStart"/>
-      <w:r>
-        <w:t>taki</w:t>
-      </w:r>
-      <w:proofErr w:type="spellEnd"/>
-      <w:r>
-        <w:t xml:space="preserve"> </w:t>
-      </w:r>
-      <w:proofErr w:type="spellStart"/>
-      <w:r>
-        <w:t>nado</w:t>
-      </w:r>
-      <w:proofErr w:type="spellEnd"/>
-      <w:r>
-        <w:t xml:space="preserve"> </w:t>
-      </w:r>
-      <w:proofErr w:type="spellStart"/>
-      <w:r>
-        <w:t>kakto</w:t>
-      </w:r>
-      <w:proofErr w:type="spellEnd"/>
-      <w:r>
-        <w:t xml:space="preserve"> </w:t>
-      </w:r>
-      <w:proofErr w:type="spellStart"/>
-      <w:r>
-        <w:t>poluchshe</w:t>
-      </w:r>
-      <w:proofErr w:type="spellEnd"/>
-      <w:r>
-        <w:t xml:space="preserve"> </w:t>
-      </w:r>
-      <w:proofErr w:type="spellStart"/>
-      <w:r>
-        <w:t>svazat</w:t>
-      </w:r>
-      <w:proofErr w:type="spellEnd"/>
-      <w:r>
-        <w:t xml:space="preserve"> </w:t>
-      </w:r>
-      <w:proofErr w:type="spellStart"/>
-      <w:r>
-        <w:t>eti</w:t>
-      </w:r>
-      <w:proofErr w:type="spellEnd"/>
-      <w:r>
-        <w:t xml:space="preserve"> </w:t>
-      </w:r>
-      <w:proofErr w:type="spellStart"/>
-      <w:r>
-        <w:t>dva</w:t>
-      </w:r>
-      <w:proofErr w:type="spellEnd"/>
-      <w:r>
-        <w:t xml:space="preserve"> </w:t>
-      </w:r>
-      <w:proofErr w:type="spellStart"/>
-      <w:r>
-        <w:t>predlojen</w:t>
-      </w:r>
-      <w:r>
-        <w:t>ia</w:t>
-      </w:r>
-      <w:proofErr w:type="spellEnd"/>
-      <w:r>
-        <w:t xml:space="preserve">. </w:t>
-      </w:r>
-      <w:proofErr w:type="spellStart"/>
-      <w:r>
-        <w:t>Odno</w:t>
-      </w:r>
-      <w:proofErr w:type="spellEnd"/>
-      <w:r>
-        <w:t xml:space="preserve"> ne </w:t>
-      </w:r>
-      <w:proofErr w:type="spellStart"/>
-      <w:r>
-        <w:t>sleduet</w:t>
-      </w:r>
-      <w:proofErr w:type="spellEnd"/>
-      <w:r>
-        <w:t xml:space="preserve"> is </w:t>
-      </w:r>
-      <w:proofErr w:type="spellStart"/>
-      <w:r>
-        <w:t>drugogo</w:t>
-      </w:r>
-      <w:proofErr w:type="spellEnd"/>
+      <w:r>
+        <w:rPr>
+          <w:lang w:val="ru-RU"/>
+        </w:rPr>
+        <w:t>Наверное стоит указать при каком коэффициенте дисперсии получились эти значения.</w:t>
+      </w:r>
     </w:p>
   </w:comment>
-  <w:comment w:id="223" w:author="Lisa Pro" w:date="2020-12-17T23:36:00Z" w:initials="EP">
+  <w:comment w:id="195" w:author="Lisa Pro" w:date="2020-12-18T00:24:00Z" w:initials="EP">
     <w:p>
       <w:pPr>
-        <w:pStyle w:val="CommentText"/>
+        <w:pStyle w:val="af1"/>
         <w:rPr>
           <w:lang w:val="ru-RU"/>
         </w:rPr>
       </w:pPr>
       <w:r>
         <w:rPr>
-          <w:rStyle w:val="CommentReference"/>
+          <w:rStyle w:val="af0"/>
         </w:rPr>
         <w:annotationRef/>
       </w:r>
@@ -17929,21 +17646,21 @@
         <w:rPr>
           <w:lang w:val="ru-RU"/>
         </w:rPr>
-        <w:t>Наверное стоит указать при каком коэффициенте дисперсии получились эти значения.</w:t>
+        <w:t>Я думаю тут тоже надо сделать табличку рисунком и просто раскрасить разным цветом В и ИЗ осадка. Очень сложно писать такое длинное описание</w:t>
       </w:r>
     </w:p>
   </w:comment>
-  <w:comment w:id="236" w:author="Lisa Pro" w:date="2020-12-18T00:24:00Z" w:initials="EP">
+  <w:comment w:id="197" w:author="Lisa Pro" w:date="2020-12-18T00:26:00Z" w:initials="EP">
     <w:p>
       <w:pPr>
-        <w:pStyle w:val="CommentText"/>
+        <w:pStyle w:val="af1"/>
         <w:rPr>
           <w:lang w:val="ru-RU"/>
         </w:rPr>
       </w:pPr>
       <w:r>
         <w:rPr>
-          <w:rStyle w:val="CommentReference"/>
+          <w:rStyle w:val="af0"/>
         </w:rPr>
         <w:annotationRef/>
       </w:r>
@@ -17951,46 +17668,15 @@
         <w:rPr>
           <w:lang w:val="ru-RU"/>
         </w:rPr>
-        <w:t>Я думаю тут тоже надо сделать табличку рисунком и просто раскрасить разным цветом В и ИЗ осадка. Очень сложно писать такое длинное описание</w:t>
-      </w:r>
-    </w:p>
-  </w:comment>
-  <w:comment w:id="238" w:author="Lisa Pro" w:date="2020-12-18T00:26:00Z" w:initials="EP">
-    <w:p>
-      <w:pPr>
-        <w:pStyle w:val="CommentText"/>
-        <w:rPr>
-          <w:lang w:val="ru-RU"/>
-        </w:rPr>
-      </w:pPr>
-      <w:r>
-        <w:rPr>
-          <w:rStyle w:val="CommentReference"/>
-        </w:rPr>
-        <w:annotationRef/>
-      </w:r>
-      <w:r>
-        <w:rPr>
-          <w:lang w:val="ru-RU"/>
-        </w:rPr>
-        <w:t>Я немного запуталась. Это вывод ко всей части резльутатом? Это уже ведь</w:t>
-      </w:r>
-      <w:r>
-        <w:rPr>
-          <w:lang w:val="ru-RU"/>
-        </w:rPr>
-        <w:t xml:space="preserve"> не отноится к этой подглаве?</w:t>
-      </w:r>
-      <w:bookmarkStart w:id="239" w:name="_GoBack"/>
-      <w:bookmarkEnd w:id="239"/>
+        <w:t>Я немного запуталась. Это вывод ко всей части резльутатом? Это уже ведь не отноится к этой подглаве?</w:t>
+      </w:r>
     </w:p>
   </w:comment>
 </w:comments>
 </file>
 
 <file path=word/commentsExtended.xml><?xml version="1.0" encoding="utf-8"?>
-<w15:commentsEx xmlns:wpc="http://schemas.microsoft.com/office/word/2010/wordprocessingCanvas" xmlns:cx="http://schemas.microsoft.com/office/drawing/2014/chartex" xmlns:cx1="http://schemas.microsoft.com/office/drawing/2015/9/8/chartex" xmlns:cx2="http://schemas.microsoft.com/office/drawing/2015/10/21/chartex" xmlns:cx3="http://schemas.microsoft.com/office/drawing/2016/5/9/chartex" xmlns:cx4="http://schemas.microsoft.com/office/drawing/2016/5/10/chartex" xmlns:cx5="http://schemas.microsoft.com/office/drawing/2016/5/11/chartex" xmlns:cx6="http://schemas.microsoft.com/office/drawing/2016/5/12/chartex" xmlns:cx7="http://schemas.microsoft.com/office/drawing/2016/5/13/chartex" xmlns:cx8="http://schemas.microsoft.com/office/drawing/2016/5/14/chartex" xmlns:mc="http://schemas.openxmlformats.org/markup-compatibility/2006" xmlns:aink="http://schemas.microsoft.com/office/drawing/2016/ink" xmlns:am3d="http://schemas.microsoft.com/office/drawing/2017/model3d" xmlns:o="urn:schemas-microsoft-com:office:office" xmlns:r="http://schemas.openxmlformats.org/officeDocument/2006/relationships" xmlns:m="http://schemas.openxmlformats.org/officeDocument/2006/math" xmlns:v="urn:schemas-microsoft-com:vml" xmlns:wp14="http://schemas.microsoft.com/office/word/2010/wordprocessingDrawing" xmlns:wp="http://schemas.openxmlformats.org/drawingml/2006/wordprocessingDrawing" xmlns:w10="urn:schemas-microsoft-com:office:word" xmlns:w="http://schemas.openxmlformats.org/wordprocessingml/2006/main" xmlns:w14="http://schemas.microsoft.com/office/word/2010/wordml" xmlns:w15="http://schemas.microsoft.com/office/word/2012/wordml" xmlns:w16cex="http://schemas.microsoft.com/office/word/2018/wordml/cex" xmlns:w16cid="http://schemas.microsoft.com/office/word/2016/wordml/cid" xmlns:w16="http://schemas.microsoft.com/office/word/2018/wordml" xmlns:w16se="http://schemas.microsoft.com/office/word/2015/wordml/symex" xmlns:wpg="http://schemas.microsoft.com/office/word/2010/wordprocessingGroup" xmlns:wpi="http://schemas.microsoft.com/office/word/2010/wordprocessingInk" xmlns:wne="http://schemas.microsoft.com/office/word/2006/wordml" xmlns:wps="http://schemas.microsoft.com/office/word/2010/wordprocessingShape" mc:Ignorable="w14 w15 w16se w16cid w16 w16cex wp14">
-  <w15:commentEx w15:paraId="5255AB2A" w15:done="0"/>
+<w15:commentsEx xmlns:wpc="http://schemas.microsoft.com/office/word/2010/wordprocessingCanvas" xmlns:mc="http://schemas.openxmlformats.org/markup-compatibility/2006" xmlns:o="urn:schemas-microsoft-com:office:office" xmlns:r="http://schemas.openxmlformats.org/officeDocument/2006/relationships" xmlns:m="http://schemas.openxmlformats.org/officeDocument/2006/math" xmlns:v="urn:schemas-microsoft-com:vml" xmlns:wp14="http://schemas.microsoft.com/office/word/2010/wordprocessingDrawing" xmlns:wp="http://schemas.openxmlformats.org/drawingml/2006/wordprocessingDrawing" xmlns:w10="urn:schemas-microsoft-com:office:word" xmlns:w="http://schemas.openxmlformats.org/wordprocessingml/2006/main" xmlns:w14="http://schemas.microsoft.com/office/word/2010/wordml" xmlns:w15="http://schemas.microsoft.com/office/word/2012/wordml" xmlns:wpg="http://schemas.microsoft.com/office/word/2010/wordprocessingGroup" xmlns:wpi="http://schemas.microsoft.com/office/word/2010/wordprocessingInk" xmlns:wne="http://schemas.microsoft.com/office/word/2006/wordml" xmlns:wps="http://schemas.microsoft.com/office/word/2010/wordprocessingShape" mc:Ignorable="w14 w15 wp14">
   <w15:commentEx w15:paraId="51102FCA" w15:done="0"/>
   <w15:commentEx w15:paraId="533DF05F" w15:done="0"/>
   <w15:commentEx w15:paraId="2742EFFC" w15:done="0"/>
@@ -18023,7 +17709,7 @@
 </file>
 
 <file path=word/endnotes.xml><?xml version="1.0" encoding="utf-8"?>
-<w:endnotes xmlns:wpc="http://schemas.microsoft.com/office/word/2010/wordprocessingCanvas" xmlns:cx="http://schemas.microsoft.com/office/drawing/2014/chartex" xmlns:cx1="http://schemas.microsoft.com/office/drawing/2015/9/8/chartex" xmlns:cx2="http://schemas.microsoft.com/office/drawing/2015/10/21/chartex" xmlns:cx3="http://schemas.microsoft.com/office/drawing/2016/5/9/chartex" xmlns:cx4="http://schemas.microsoft.com/office/drawing/2016/5/10/chartex" xmlns:cx5="http://schemas.microsoft.com/office/drawing/2016/5/11/chartex" xmlns:cx6="http://schemas.microsoft.com/office/drawing/2016/5/12/chartex" xmlns:cx7="http://schemas.microsoft.com/office/drawing/2016/5/13/chartex" xmlns:cx8="http://schemas.microsoft.com/office/drawing/2016/5/14/chartex" xmlns:mc="http://schemas.openxmlformats.org/markup-compatibility/2006" xmlns:aink="http://schemas.microsoft.com/office/drawing/2016/ink" xmlns:am3d="http://schemas.microsoft.com/office/drawing/2017/model3d" xmlns:o="urn:schemas-microsoft-com:office:office" xmlns:r="http://schemas.openxmlformats.org/officeDocument/2006/relationships" xmlns:m="http://schemas.openxmlformats.org/officeDocument/2006/math" xmlns:v="urn:schemas-microsoft-com:vml" xmlns:wp14="http://schemas.microsoft.com/office/word/2010/wordprocessingDrawing" xmlns:wp="http://schemas.openxmlformats.org/drawingml/2006/wordprocessingDrawing" xmlns:w10="urn:schemas-microsoft-com:office:word" xmlns:w="http://schemas.openxmlformats.org/wordprocessingml/2006/main" xmlns:w14="http://schemas.microsoft.com/office/word/2010/wordml" xmlns:w15="http://schemas.microsoft.com/office/word/2012/wordml" xmlns:w16cex="http://schemas.microsoft.com/office/word/2018/wordml/cex" xmlns:w16cid="http://schemas.microsoft.com/office/word/2016/wordml/cid" xmlns:w16="http://schemas.microsoft.com/office/word/2018/wordml" xmlns:w16se="http://schemas.microsoft.com/office/word/2015/wordml/symex" xmlns:wpg="http://schemas.microsoft.com/office/word/2010/wordprocessingGroup" xmlns:wpi="http://schemas.microsoft.com/office/word/2010/wordprocessingInk" xmlns:wne="http://schemas.microsoft.com/office/word/2006/wordml" xmlns:wps="http://schemas.microsoft.com/office/word/2010/wordprocessingShape" mc:Ignorable="w14 w15 w16se w16cid w16 w16cex wp14">
+<w:endnotes xmlns:wpc="http://schemas.microsoft.com/office/word/2010/wordprocessingCanvas" xmlns:mc="http://schemas.openxmlformats.org/markup-compatibility/2006" xmlns:o="urn:schemas-microsoft-com:office:office" xmlns:r="http://schemas.openxmlformats.org/officeDocument/2006/relationships" xmlns:m="http://schemas.openxmlformats.org/officeDocument/2006/math" xmlns:v="urn:schemas-microsoft-com:vml" xmlns:wp14="http://schemas.microsoft.com/office/word/2010/wordprocessingDrawing" xmlns:wp="http://schemas.openxmlformats.org/drawingml/2006/wordprocessingDrawing" xmlns:w10="urn:schemas-microsoft-com:office:word" xmlns:w="http://schemas.openxmlformats.org/wordprocessingml/2006/main" xmlns:w14="http://schemas.microsoft.com/office/word/2010/wordml" xmlns:w15="http://schemas.microsoft.com/office/word/2012/wordml" xmlns:wpg="http://schemas.microsoft.com/office/word/2010/wordprocessingGroup" xmlns:wpi="http://schemas.microsoft.com/office/word/2010/wordprocessingInk" xmlns:wne="http://schemas.microsoft.com/office/word/2006/wordml" xmlns:wps="http://schemas.microsoft.com/office/word/2010/wordprocessingShape" mc:Ignorable="w14 w15 wp14">
   <w:endnote w:type="separator" w:id="-1">
     <w:p>
       <w:pPr>
@@ -18048,7 +17734,7 @@
 </file>
 
 <file path=word/footnotes.xml><?xml version="1.0" encoding="utf-8"?>
-<w:footnotes xmlns:wpc="http://schemas.microsoft.com/office/word/2010/wordprocessingCanvas" xmlns:cx="http://schemas.microsoft.com/office/drawing/2014/chartex" xmlns:cx1="http://schemas.microsoft.com/office/drawing/2015/9/8/chartex" xmlns:cx2="http://schemas.microsoft.com/office/drawing/2015/10/21/chartex" xmlns:cx3="http://schemas.microsoft.com/office/drawing/2016/5/9/chartex" xmlns:cx4="http://schemas.microsoft.com/office/drawing/2016/5/10/chartex" xmlns:cx5="http://schemas.microsoft.com/office/drawing/2016/5/11/chartex" xmlns:cx6="http://schemas.microsoft.com/office/drawing/2016/5/12/chartex" xmlns:cx7="http://schemas.microsoft.com/office/drawing/2016/5/13/chartex" xmlns:cx8="http://schemas.microsoft.com/office/drawing/2016/5/14/chartex" xmlns:mc="http://schemas.openxmlformats.org/markup-compatibility/2006" xmlns:aink="http://schemas.microsoft.com/office/drawing/2016/ink" xmlns:am3d="http://schemas.microsoft.com/office/drawing/2017/model3d" xmlns:o="urn:schemas-microsoft-com:office:office" xmlns:r="http://schemas.openxmlformats.org/officeDocument/2006/relationships" xmlns:m="http://schemas.openxmlformats.org/officeDocument/2006/math" xmlns:v="urn:schemas-microsoft-com:vml" xmlns:wp14="http://schemas.microsoft.com/office/word/2010/wordprocessingDrawing" xmlns:wp="http://schemas.openxmlformats.org/drawingml/2006/wordprocessingDrawing" xmlns:w10="urn:schemas-microsoft-com:office:word" xmlns:w="http://schemas.openxmlformats.org/wordprocessingml/2006/main" xmlns:w14="http://schemas.microsoft.com/office/word/2010/wordml" xmlns:w15="http://schemas.microsoft.com/office/word/2012/wordml" xmlns:w16cex="http://schemas.microsoft.com/office/word/2018/wordml/cex" xmlns:w16cid="http://schemas.microsoft.com/office/word/2016/wordml/cid" xmlns:w16="http://schemas.microsoft.com/office/word/2018/wordml" xmlns:w16se="http://schemas.microsoft.com/office/word/2015/wordml/symex" xmlns:wpg="http://schemas.microsoft.com/office/word/2010/wordprocessingGroup" xmlns:wpi="http://schemas.microsoft.com/office/word/2010/wordprocessingInk" xmlns:wne="http://schemas.microsoft.com/office/word/2006/wordml" xmlns:wps="http://schemas.microsoft.com/office/word/2010/wordprocessingShape" mc:Ignorable="w14 w15 w16se w16cid w16 w16cex wp14">
+<w:footnotes xmlns:wpc="http://schemas.microsoft.com/office/word/2010/wordprocessingCanvas" xmlns:mc="http://schemas.openxmlformats.org/markup-compatibility/2006" xmlns:o="urn:schemas-microsoft-com:office:office" xmlns:r="http://schemas.openxmlformats.org/officeDocument/2006/relationships" xmlns:m="http://schemas.openxmlformats.org/officeDocument/2006/math" xmlns:v="urn:schemas-microsoft-com:vml" xmlns:wp14="http://schemas.microsoft.com/office/word/2010/wordprocessingDrawing" xmlns:wp="http://schemas.openxmlformats.org/drawingml/2006/wordprocessingDrawing" xmlns:w10="urn:schemas-microsoft-com:office:word" xmlns:w="http://schemas.openxmlformats.org/wordprocessingml/2006/main" xmlns:w14="http://schemas.microsoft.com/office/word/2010/wordml" xmlns:w15="http://schemas.microsoft.com/office/word/2012/wordml" xmlns:wpg="http://schemas.microsoft.com/office/word/2010/wordprocessingGroup" xmlns:wpi="http://schemas.microsoft.com/office/word/2010/wordprocessingInk" xmlns:wne="http://schemas.microsoft.com/office/word/2006/wordml" xmlns:wps="http://schemas.microsoft.com/office/word/2010/wordprocessingShape" mc:Ignorable="w14 w15 wp14">
   <w:footnote w:type="separator" w:id="-1">
     <w:p>
       <w:r>
@@ -18067,7 +17753,7 @@
 </file>
 
 <file path=word/numbering.xml><?xml version="1.0" encoding="utf-8"?>
-<w:numbering xmlns:wpc="http://schemas.microsoft.com/office/word/2010/wordprocessingCanvas" xmlns:cx="http://schemas.microsoft.com/office/drawing/2014/chartex" xmlns:cx1="http://schemas.microsoft.com/office/drawing/2015/9/8/chartex" xmlns:cx2="http://schemas.microsoft.com/office/drawing/2015/10/21/chartex" xmlns:cx3="http://schemas.microsoft.com/office/drawing/2016/5/9/chartex" xmlns:cx4="http://schemas.microsoft.com/office/drawing/2016/5/10/chartex" xmlns:cx5="http://schemas.microsoft.com/office/drawing/2016/5/11/chartex" xmlns:cx6="http://schemas.microsoft.com/office/drawing/2016/5/12/chartex" xmlns:cx7="http://schemas.microsoft.com/office/drawing/2016/5/13/chartex" xmlns:cx8="http://schemas.microsoft.com/office/drawing/2016/5/14/chartex" xmlns:mc="http://schemas.openxmlformats.org/markup-compatibility/2006" xmlns:aink="http://schemas.microsoft.com/office/drawing/2016/ink" xmlns:am3d="http://schemas.microsoft.com/office/drawing/2017/model3d" xmlns:o="urn:schemas-microsoft-com:office:office" xmlns:r="http://schemas.openxmlformats.org/officeDocument/2006/relationships" xmlns:m="http://schemas.openxmlformats.org/officeDocument/2006/math" xmlns:v="urn:schemas-microsoft-com:vml" xmlns:wp14="http://schemas.microsoft.com/office/word/2010/wordprocessingDrawing" xmlns:wp="http://schemas.openxmlformats.org/drawingml/2006/wordprocessingDrawing" xmlns:w10="urn:schemas-microsoft-com:office:word" xmlns:w="http://schemas.openxmlformats.org/wordprocessingml/2006/main" xmlns:w14="http://schemas.microsoft.com/office/word/2010/wordml" xmlns:w15="http://schemas.microsoft.com/office/word/2012/wordml" xmlns:w16cex="http://schemas.microsoft.com/office/word/2018/wordml/cex" xmlns:w16cid="http://schemas.microsoft.com/office/word/2016/wordml/cid" xmlns:w16="http://schemas.microsoft.com/office/word/2018/wordml" xmlns:w16se="http://schemas.microsoft.com/office/word/2015/wordml/symex" xmlns:wpg="http://schemas.microsoft.com/office/word/2010/wordprocessingGroup" xmlns:wpi="http://schemas.microsoft.com/office/word/2010/wordprocessingInk" xmlns:wne="http://schemas.microsoft.com/office/word/2006/wordml" xmlns:wps="http://schemas.microsoft.com/office/word/2010/wordprocessingShape" mc:Ignorable="w14 w15 w16se w16cid w16 w16cex wp14">
+<w:numbering xmlns:wpc="http://schemas.microsoft.com/office/word/2010/wordprocessingCanvas" xmlns:mc="http://schemas.openxmlformats.org/markup-compatibility/2006" xmlns:o="urn:schemas-microsoft-com:office:office" xmlns:r="http://schemas.openxmlformats.org/officeDocument/2006/relationships" xmlns:m="http://schemas.openxmlformats.org/officeDocument/2006/math" xmlns:v="urn:schemas-microsoft-com:vml" xmlns:wp14="http://schemas.microsoft.com/office/word/2010/wordprocessingDrawing" xmlns:wp="http://schemas.openxmlformats.org/drawingml/2006/wordprocessingDrawing" xmlns:w10="urn:schemas-microsoft-com:office:word" xmlns:w="http://schemas.openxmlformats.org/wordprocessingml/2006/main" xmlns:w14="http://schemas.microsoft.com/office/word/2010/wordml" xmlns:w15="http://schemas.microsoft.com/office/word/2012/wordml" xmlns:wpg="http://schemas.microsoft.com/office/word/2010/wordprocessingGroup" xmlns:wpi="http://schemas.microsoft.com/office/word/2010/wordprocessingInk" xmlns:wne="http://schemas.microsoft.com/office/word/2006/wordml" xmlns:wps="http://schemas.microsoft.com/office/word/2010/wordprocessingShape" mc:Ignorable="w14 w15 wp14">
   <w:abstractNum w:abstractNumId="0" w15:restartNumberingAfterBreak="0">
     <w:nsid w:val="B3CBBDEE"/>
     <w:multiLevelType w:val="multilevel"/>
@@ -19409,7 +19095,7 @@
 </file>
 
 <file path=word/people.xml><?xml version="1.0" encoding="utf-8"?>
-<w15:people xmlns:wpc="http://schemas.microsoft.com/office/word/2010/wordprocessingCanvas" xmlns:cx="http://schemas.microsoft.com/office/drawing/2014/chartex" xmlns:cx1="http://schemas.microsoft.com/office/drawing/2015/9/8/chartex" xmlns:cx2="http://schemas.microsoft.com/office/drawing/2015/10/21/chartex" xmlns:cx3="http://schemas.microsoft.com/office/drawing/2016/5/9/chartex" xmlns:cx4="http://schemas.microsoft.com/office/drawing/2016/5/10/chartex" xmlns:cx5="http://schemas.microsoft.com/office/drawing/2016/5/11/chartex" xmlns:cx6="http://schemas.microsoft.com/office/drawing/2016/5/12/chartex" xmlns:cx7="http://schemas.microsoft.com/office/drawing/2016/5/13/chartex" xmlns:cx8="http://schemas.microsoft.com/office/drawing/2016/5/14/chartex" xmlns:mc="http://schemas.openxmlformats.org/markup-compatibility/2006" xmlns:aink="http://schemas.microsoft.com/office/drawing/2016/ink" xmlns:am3d="http://schemas.microsoft.com/office/drawing/2017/model3d" xmlns:o="urn:schemas-microsoft-com:office:office" xmlns:r="http://schemas.openxmlformats.org/officeDocument/2006/relationships" xmlns:m="http://schemas.openxmlformats.org/officeDocument/2006/math" xmlns:v="urn:schemas-microsoft-com:vml" xmlns:wp14="http://schemas.microsoft.com/office/word/2010/wordprocessingDrawing" xmlns:wp="http://schemas.openxmlformats.org/drawingml/2006/wordprocessingDrawing" xmlns:w10="urn:schemas-microsoft-com:office:word" xmlns:w="http://schemas.openxmlformats.org/wordprocessingml/2006/main" xmlns:w14="http://schemas.microsoft.com/office/word/2010/wordml" xmlns:w15="http://schemas.microsoft.com/office/word/2012/wordml" xmlns:w16cex="http://schemas.microsoft.com/office/word/2018/wordml/cex" xmlns:w16cid="http://schemas.microsoft.com/office/word/2016/wordml/cid" xmlns:w16="http://schemas.microsoft.com/office/word/2018/wordml" xmlns:w16se="http://schemas.microsoft.com/office/word/2015/wordml/symex" xmlns:wpg="http://schemas.microsoft.com/office/word/2010/wordprocessingGroup" xmlns:wpi="http://schemas.microsoft.com/office/word/2010/wordprocessingInk" xmlns:wne="http://schemas.microsoft.com/office/word/2006/wordml" xmlns:wps="http://schemas.microsoft.com/office/word/2010/wordprocessingShape" mc:Ignorable="w14 w15 w16se w16cid w16 w16cex wp14">
+<w15:people xmlns:wpc="http://schemas.microsoft.com/office/word/2010/wordprocessingCanvas" xmlns:mc="http://schemas.openxmlformats.org/markup-compatibility/2006" xmlns:o="urn:schemas-microsoft-com:office:office" xmlns:r="http://schemas.openxmlformats.org/officeDocument/2006/relationships" xmlns:m="http://schemas.openxmlformats.org/officeDocument/2006/math" xmlns:v="urn:schemas-microsoft-com:vml" xmlns:wp14="http://schemas.microsoft.com/office/word/2010/wordprocessingDrawing" xmlns:wp="http://schemas.openxmlformats.org/drawingml/2006/wordprocessingDrawing" xmlns:w10="urn:schemas-microsoft-com:office:word" xmlns:w="http://schemas.openxmlformats.org/wordprocessingml/2006/main" xmlns:w14="http://schemas.microsoft.com/office/word/2010/wordml" xmlns:w15="http://schemas.microsoft.com/office/word/2012/wordml" xmlns:wpg="http://schemas.microsoft.com/office/word/2010/wordprocessingGroup" xmlns:wpi="http://schemas.microsoft.com/office/word/2010/wordprocessingInk" xmlns:wne="http://schemas.microsoft.com/office/word/2006/wordml" xmlns:wps="http://schemas.microsoft.com/office/word/2010/wordprocessingShape" mc:Ignorable="w14 w15 wp14">
   <w15:person w15:author="Lisa Pro">
     <w15:presenceInfo w15:providerId="Windows Live" w15:userId="b29fb6ba6fa4c0f3"/>
   </w15:person>
@@ -19417,7 +19103,7 @@
 </file>
 
 <file path=word/styles.xml><?xml version="1.0" encoding="utf-8"?>
-<w:styles xmlns:mc="http://schemas.openxmlformats.org/markup-compatibility/2006" xmlns:r="http://schemas.openxmlformats.org/officeDocument/2006/relationships" xmlns:w="http://schemas.openxmlformats.org/wordprocessingml/2006/main" xmlns:w14="http://schemas.microsoft.com/office/word/2010/wordml" xmlns:w15="http://schemas.microsoft.com/office/word/2012/wordml" xmlns:w16cex="http://schemas.microsoft.com/office/word/2018/wordml/cex" xmlns:w16cid="http://schemas.microsoft.com/office/word/2016/wordml/cid" xmlns:w16="http://schemas.microsoft.com/office/word/2018/wordml" xmlns:w16se="http://schemas.microsoft.com/office/word/2015/wordml/symex" mc:Ignorable="w14 w15 w16se w16cid w16 w16cex">
+<w:styles xmlns:mc="http://schemas.openxmlformats.org/markup-compatibility/2006" xmlns:r="http://schemas.openxmlformats.org/officeDocument/2006/relationships" xmlns:w="http://schemas.openxmlformats.org/wordprocessingml/2006/main" xmlns:w14="http://schemas.microsoft.com/office/word/2010/wordml" xmlns:w15="http://schemas.microsoft.com/office/word/2012/wordml" mc:Ignorable="w14 w15">
   <w:docDefaults>
     <w:rPrDefault>
       <w:rPr>
@@ -19433,7 +19119,7 @@
       </w:pPr>
     </w:pPrDefault>
   </w:docDefaults>
-  <w:latentStyles w:defLockedState="0" w:defUIPriority="0" w:defSemiHidden="0" w:defUnhideWhenUsed="0" w:defQFormat="0" w:count="376">
+  <w:latentStyles w:defLockedState="0" w:defUIPriority="0" w:defSemiHidden="0" w:defUnhideWhenUsed="0" w:defQFormat="0" w:count="371">
     <w:lsdException w:name="index 1" w:semiHidden="1" w:unhideWhenUsed="1"/>
     <w:lsdException w:name="index 7" w:semiHidden="1" w:unhideWhenUsed="1"/>
     <w:lsdException w:name="index 8" w:semiHidden="1" w:unhideWhenUsed="1"/>
@@ -19761,20 +19447,15 @@
     <w:lsdException w:name="List Table 5 Dark Accent 6" w:uiPriority="50"/>
     <w:lsdException w:name="List Table 6 Colorful Accent 6" w:uiPriority="51"/>
     <w:lsdException w:name="List Table 7 Colorful Accent 6" w:uiPriority="52"/>
-    <w:lsdException w:name="Mention" w:semiHidden="1" w:uiPriority="99" w:unhideWhenUsed="1"/>
-    <w:lsdException w:name="Smart Hyperlink" w:semiHidden="1" w:uiPriority="99" w:unhideWhenUsed="1"/>
-    <w:lsdException w:name="Hashtag" w:semiHidden="1" w:uiPriority="99" w:unhideWhenUsed="1"/>
-    <w:lsdException w:name="Unresolved Mention" w:semiHidden="1" w:uiPriority="99" w:unhideWhenUsed="1"/>
-    <w:lsdException w:name="Smart Link" w:semiHidden="1" w:uiPriority="99" w:unhideWhenUsed="1"/>
   </w:latentStyles>
-  <w:style w:type="paragraph" w:default="1" w:styleId="Normal">
+  <w:style w:type="paragraph" w:default="1" w:styleId="a">
     <w:name w:val="Normal"/>
     <w:qFormat/>
   </w:style>
-  <w:style w:type="paragraph" w:styleId="Heading1">
+  <w:style w:type="paragraph" w:styleId="1">
     <w:name w:val="heading 1"/>
-    <w:basedOn w:val="Normal"/>
-    <w:next w:val="BodyText"/>
+    <w:basedOn w:val="a"/>
+    <w:next w:val="a0"/>
     <w:uiPriority w:val="9"/>
     <w:qFormat/>
     <w:pPr>
@@ -19792,10 +19473,10 @@
       <w:szCs w:val="32"/>
     </w:rPr>
   </w:style>
-  <w:style w:type="paragraph" w:styleId="Heading2">
+  <w:style w:type="paragraph" w:styleId="2">
     <w:name w:val="heading 2"/>
-    <w:basedOn w:val="Normal"/>
-    <w:next w:val="BodyText"/>
+    <w:basedOn w:val="a"/>
+    <w:next w:val="a0"/>
     <w:uiPriority w:val="9"/>
     <w:unhideWhenUsed/>
     <w:qFormat/>
@@ -19814,10 +19495,10 @@
       <w:szCs w:val="28"/>
     </w:rPr>
   </w:style>
-  <w:style w:type="paragraph" w:styleId="Heading3">
+  <w:style w:type="paragraph" w:styleId="3">
     <w:name w:val="heading 3"/>
-    <w:basedOn w:val="Normal"/>
-    <w:next w:val="BodyText"/>
+    <w:basedOn w:val="a"/>
+    <w:next w:val="a0"/>
     <w:uiPriority w:val="9"/>
     <w:unhideWhenUsed/>
     <w:qFormat/>
@@ -19834,10 +19515,10 @@
       <w:color w:val="4F81BD" w:themeColor="accent1"/>
     </w:rPr>
   </w:style>
-  <w:style w:type="paragraph" w:styleId="Heading4">
+  <w:style w:type="paragraph" w:styleId="4">
     <w:name w:val="heading 4"/>
-    <w:basedOn w:val="Normal"/>
-    <w:next w:val="BodyText"/>
+    <w:basedOn w:val="a"/>
+    <w:next w:val="a0"/>
     <w:uiPriority w:val="9"/>
     <w:unhideWhenUsed/>
     <w:qFormat/>
@@ -19854,10 +19535,10 @@
       <w:color w:val="4F81BD" w:themeColor="accent1"/>
     </w:rPr>
   </w:style>
-  <w:style w:type="paragraph" w:styleId="Heading5">
+  <w:style w:type="paragraph" w:styleId="5">
     <w:name w:val="heading 5"/>
-    <w:basedOn w:val="Normal"/>
-    <w:next w:val="BodyText"/>
+    <w:basedOn w:val="a"/>
+    <w:next w:val="a0"/>
     <w:uiPriority w:val="9"/>
     <w:unhideWhenUsed/>
     <w:qFormat/>
@@ -19873,10 +19554,10 @@
       <w:color w:val="4F81BD" w:themeColor="accent1"/>
     </w:rPr>
   </w:style>
-  <w:style w:type="paragraph" w:styleId="Heading6">
+  <w:style w:type="paragraph" w:styleId="6">
     <w:name w:val="heading 6"/>
-    <w:basedOn w:val="Normal"/>
-    <w:next w:val="BodyText"/>
+    <w:basedOn w:val="a"/>
+    <w:next w:val="a0"/>
     <w:uiPriority w:val="9"/>
     <w:unhideWhenUsed/>
     <w:qFormat/>
@@ -19891,10 +19572,10 @@
       <w:color w:val="4F81BD" w:themeColor="accent1"/>
     </w:rPr>
   </w:style>
-  <w:style w:type="paragraph" w:styleId="Heading7">
+  <w:style w:type="paragraph" w:styleId="7">
     <w:name w:val="heading 7"/>
-    <w:basedOn w:val="Normal"/>
-    <w:next w:val="BodyText"/>
+    <w:basedOn w:val="a"/>
+    <w:next w:val="a0"/>
     <w:uiPriority w:val="9"/>
     <w:unhideWhenUsed/>
     <w:qFormat/>
@@ -19909,10 +19590,10 @@
       <w:color w:val="4F81BD" w:themeColor="accent1"/>
     </w:rPr>
   </w:style>
-  <w:style w:type="paragraph" w:styleId="Heading8">
+  <w:style w:type="paragraph" w:styleId="8">
     <w:name w:val="heading 8"/>
-    <w:basedOn w:val="Normal"/>
-    <w:next w:val="BodyText"/>
+    <w:basedOn w:val="a"/>
+    <w:next w:val="a0"/>
     <w:uiPriority w:val="9"/>
     <w:unhideWhenUsed/>
     <w:qFormat/>
@@ -19927,10 +19608,10 @@
       <w:color w:val="4F81BD" w:themeColor="accent1"/>
     </w:rPr>
   </w:style>
-  <w:style w:type="paragraph" w:styleId="Heading9">
+  <w:style w:type="paragraph" w:styleId="9">
     <w:name w:val="heading 9"/>
-    <w:basedOn w:val="Normal"/>
-    <w:next w:val="BodyText"/>
+    <w:basedOn w:val="a"/>
+    <w:next w:val="a0"/>
     <w:uiPriority w:val="9"/>
     <w:unhideWhenUsed/>
     <w:qFormat/>
@@ -19945,13 +19626,13 @@
       <w:color w:val="4F81BD" w:themeColor="accent1"/>
     </w:rPr>
   </w:style>
-  <w:style w:type="character" w:default="1" w:styleId="DefaultParagraphFont">
+  <w:style w:type="character" w:default="1" w:styleId="a1">
     <w:name w:val="Default Paragraph Font"/>
     <w:uiPriority w:val="1"/>
     <w:semiHidden/>
     <w:unhideWhenUsed/>
   </w:style>
-  <w:style w:type="table" w:default="1" w:styleId="TableNormal">
+  <w:style w:type="table" w:default="1" w:styleId="a2">
     <w:name w:val="Normal Table"/>
     <w:uiPriority w:val="99"/>
     <w:semiHidden/>
@@ -19966,15 +19647,15 @@
       </w:tblCellMar>
     </w:tblPr>
   </w:style>
-  <w:style w:type="numbering" w:default="1" w:styleId="NoList">
+  <w:style w:type="numbering" w:default="1" w:styleId="a3">
     <w:name w:val="No List"/>
     <w:uiPriority w:val="99"/>
     <w:semiHidden/>
     <w:unhideWhenUsed/>
   </w:style>
-  <w:style w:type="paragraph" w:styleId="BodyText">
+  <w:style w:type="paragraph" w:styleId="a0">
     <w:name w:val="Body Text"/>
-    <w:basedOn w:val="Normal"/>
+    <w:basedOn w:val="a"/>
     <w:qFormat/>
     <w:pPr>
       <w:spacing w:before="180" w:after="180"/>
@@ -19982,22 +19663,22 @@
   </w:style>
   <w:style w:type="paragraph" w:customStyle="1" w:styleId="FirstParagraph">
     <w:name w:val="First Paragraph"/>
-    <w:basedOn w:val="BodyText"/>
-    <w:next w:val="BodyText"/>
+    <w:basedOn w:val="a0"/>
+    <w:next w:val="a0"/>
     <w:qFormat/>
   </w:style>
   <w:style w:type="paragraph" w:customStyle="1" w:styleId="Compact">
     <w:name w:val="Compact"/>
-    <w:basedOn w:val="BodyText"/>
+    <w:basedOn w:val="a0"/>
     <w:qFormat/>
     <w:pPr>
       <w:spacing w:before="36" w:after="36"/>
     </w:pPr>
   </w:style>
-  <w:style w:type="paragraph" w:styleId="Title">
+  <w:style w:type="paragraph" w:styleId="a4">
     <w:name w:val="Title"/>
-    <w:basedOn w:val="Normal"/>
-    <w:next w:val="BodyText"/>
+    <w:basedOn w:val="a"/>
+    <w:next w:val="a0"/>
     <w:qFormat/>
     <w:pPr>
       <w:keepNext/>
@@ -20014,10 +19695,10 @@
       <w:szCs w:val="36"/>
     </w:rPr>
   </w:style>
-  <w:style w:type="paragraph" w:styleId="Subtitle">
+  <w:style w:type="paragraph" w:styleId="a5">
     <w:name w:val="Subtitle"/>
-    <w:basedOn w:val="Title"/>
-    <w:next w:val="BodyText"/>
+    <w:basedOn w:val="a4"/>
+    <w:next w:val="a0"/>
     <w:qFormat/>
     <w:pPr>
       <w:spacing w:before="240"/>
@@ -20029,7 +19710,7 @@
   </w:style>
   <w:style w:type="paragraph" w:customStyle="1" w:styleId="Author">
     <w:name w:val="Author"/>
-    <w:next w:val="BodyText"/>
+    <w:next w:val="a0"/>
     <w:qFormat/>
     <w:pPr>
       <w:keepNext/>
@@ -20037,9 +19718,9 @@
       <w:jc w:val="center"/>
     </w:pPr>
   </w:style>
-  <w:style w:type="paragraph" w:styleId="Date">
+  <w:style w:type="paragraph" w:styleId="a6">
     <w:name w:val="Date"/>
-    <w:next w:val="BodyText"/>
+    <w:next w:val="a0"/>
     <w:qFormat/>
     <w:pPr>
       <w:keepNext/>
@@ -20049,8 +19730,8 @@
   </w:style>
   <w:style w:type="paragraph" w:customStyle="1" w:styleId="Abstract">
     <w:name w:val="Abstract"/>
-    <w:basedOn w:val="Normal"/>
-    <w:next w:val="BodyText"/>
+    <w:basedOn w:val="a"/>
+    <w:next w:val="a0"/>
     <w:qFormat/>
     <w:pPr>
       <w:keepNext/>
@@ -20062,19 +19743,19 @@
       <w:szCs w:val="20"/>
     </w:rPr>
   </w:style>
-  <w:style w:type="paragraph" w:styleId="Bibliography">
+  <w:style w:type="paragraph" w:styleId="a7">
     <w:name w:val="Bibliography"/>
-    <w:basedOn w:val="Normal"/>
+    <w:basedOn w:val="a"/>
     <w:qFormat/>
     <w:pPr>
       <w:spacing w:after="240"/>
       <w:ind w:left="720" w:hanging="720"/>
     </w:pPr>
   </w:style>
-  <w:style w:type="paragraph" w:styleId="BlockText">
+  <w:style w:type="paragraph" w:styleId="a8">
     <w:name w:val="Block Text"/>
-    <w:basedOn w:val="BodyText"/>
-    <w:next w:val="BodyText"/>
+    <w:basedOn w:val="a0"/>
+    <w:next w:val="a0"/>
     <w:uiPriority w:val="9"/>
     <w:unhideWhenUsed/>
     <w:qFormat/>
@@ -20083,9 +19764,9 @@
       <w:ind w:left="480" w:right="480"/>
     </w:pPr>
   </w:style>
-  <w:style w:type="paragraph" w:styleId="FootnoteText">
+  <w:style w:type="paragraph" w:styleId="a9">
     <w:name w:val="footnote text"/>
-    <w:basedOn w:val="Normal"/>
+    <w:basedOn w:val="a"/>
     <w:uiPriority w:val="9"/>
     <w:unhideWhenUsed/>
     <w:qFormat/>
@@ -20107,7 +19788,7 @@
   </w:style>
   <w:style w:type="paragraph" w:customStyle="1" w:styleId="DefinitionTerm">
     <w:name w:val="Definition Term"/>
-    <w:basedOn w:val="Normal"/>
+    <w:basedOn w:val="a"/>
     <w:next w:val="Definition"/>
     <w:pPr>
       <w:keepNext/>
@@ -20120,12 +19801,12 @@
   </w:style>
   <w:style w:type="paragraph" w:customStyle="1" w:styleId="Definition">
     <w:name w:val="Definition"/>
-    <w:basedOn w:val="Normal"/>
+    <w:basedOn w:val="a"/>
   </w:style>
-  <w:style w:type="paragraph" w:styleId="Caption">
+  <w:style w:type="paragraph" w:styleId="aa">
     <w:name w:val="caption"/>
-    <w:basedOn w:val="Normal"/>
-    <w:link w:val="CaptionChar"/>
+    <w:basedOn w:val="a"/>
+    <w:link w:val="ab"/>
     <w:pPr>
       <w:spacing w:after="120"/>
     </w:pPr>
@@ -20135,18 +19816,18 @@
   </w:style>
   <w:style w:type="paragraph" w:customStyle="1" w:styleId="TableCaption">
     <w:name w:val="Table Caption"/>
-    <w:basedOn w:val="Caption"/>
+    <w:basedOn w:val="aa"/>
     <w:pPr>
       <w:keepNext/>
     </w:pPr>
   </w:style>
   <w:style w:type="paragraph" w:customStyle="1" w:styleId="ImageCaption">
     <w:name w:val="Image Caption"/>
-    <w:basedOn w:val="Caption"/>
+    <w:basedOn w:val="aa"/>
   </w:style>
   <w:style w:type="paragraph" w:customStyle="1" w:styleId="Figure">
     <w:name w:val="Figure"/>
-    <w:basedOn w:val="Normal"/>
+    <w:basedOn w:val="a"/>
   </w:style>
   <w:style w:type="paragraph" w:customStyle="1" w:styleId="CaptionedFigure">
     <w:name w:val="Captioned Figure"/>
@@ -20155,14 +19836,14 @@
       <w:keepNext/>
     </w:pPr>
   </w:style>
-  <w:style w:type="character" w:customStyle="1" w:styleId="CaptionChar">
-    <w:name w:val="Caption Char"/>
-    <w:basedOn w:val="DefaultParagraphFont"/>
-    <w:link w:val="Caption"/>
+  <w:style w:type="character" w:customStyle="1" w:styleId="ab">
+    <w:name w:val="Название объекта Знак"/>
+    <w:basedOn w:val="a1"/>
+    <w:link w:val="aa"/>
   </w:style>
   <w:style w:type="character" w:customStyle="1" w:styleId="VerbatimChar">
     <w:name w:val="Verbatim Char"/>
-    <w:basedOn w:val="CaptionChar"/>
+    <w:basedOn w:val="ab"/>
     <w:link w:val="SourceCode"/>
     <w:rPr>
       <w:rFonts w:ascii="Consolas" w:hAnsi="Consolas"/>
@@ -20171,26 +19852,26 @@
   </w:style>
   <w:style w:type="character" w:customStyle="1" w:styleId="SectionNumber">
     <w:name w:val="Section Number"/>
-    <w:basedOn w:val="CaptionChar"/>
+    <w:basedOn w:val="ab"/>
   </w:style>
-  <w:style w:type="character" w:styleId="FootnoteReference">
+  <w:style w:type="character" w:styleId="ac">
     <w:name w:val="footnote reference"/>
-    <w:basedOn w:val="CaptionChar"/>
+    <w:basedOn w:val="ab"/>
     <w:rPr>
       <w:vertAlign w:val="superscript"/>
     </w:rPr>
   </w:style>
-  <w:style w:type="character" w:styleId="Hyperlink">
+  <w:style w:type="character" w:styleId="ad">
     <w:name w:val="Hyperlink"/>
-    <w:basedOn w:val="CaptionChar"/>
+    <w:basedOn w:val="ab"/>
     <w:rPr>
       <w:color w:val="4F81BD" w:themeColor="accent1"/>
     </w:rPr>
   </w:style>
-  <w:style w:type="paragraph" w:styleId="TOCHeading">
+  <w:style w:type="paragraph" w:styleId="ae">
     <w:name w:val="TOC Heading"/>
-    <w:basedOn w:val="Heading1"/>
-    <w:next w:val="BodyText"/>
+    <w:basedOn w:val="1"/>
+    <w:next w:val="a0"/>
     <w:uiPriority w:val="39"/>
     <w:unhideWhenUsed/>
     <w:qFormat/>
@@ -20206,7 +19887,7 @@
   </w:style>
   <w:style w:type="paragraph" w:customStyle="1" w:styleId="SourceCode">
     <w:name w:val="Source Code"/>
-    <w:basedOn w:val="Normal"/>
+    <w:basedOn w:val="a"/>
     <w:link w:val="VerbatimChar"/>
     <w:pPr>
       <w:wordWrap w:val="0"/>
@@ -20500,18 +20181,18 @@
       <w:sz w:val="22"/>
     </w:rPr>
   </w:style>
-  <w:style w:type="character" w:styleId="FollowedHyperlink">
+  <w:style w:type="character" w:styleId="af">
     <w:name w:val="FollowedHyperlink"/>
-    <w:basedOn w:val="DefaultParagraphFont"/>
+    <w:basedOn w:val="a1"/>
     <w:rsid w:val="002B0EEE"/>
     <w:rPr>
       <w:color w:val="800080" w:themeColor="followedHyperlink"/>
       <w:u w:val="single"/>
     </w:rPr>
   </w:style>
-  <w:style w:type="character" w:styleId="CommentReference">
+  <w:style w:type="character" w:styleId="af0">
     <w:name w:val="annotation reference"/>
-    <w:basedOn w:val="DefaultParagraphFont"/>
+    <w:basedOn w:val="a1"/>
     <w:semiHidden/>
     <w:unhideWhenUsed/>
     <w:rsid w:val="00192BB5"/>
@@ -20520,10 +20201,10 @@
       <w:szCs w:val="16"/>
     </w:rPr>
   </w:style>
-  <w:style w:type="paragraph" w:styleId="CommentText">
+  <w:style w:type="paragraph" w:styleId="af1">
     <w:name w:val="annotation text"/>
-    <w:basedOn w:val="Normal"/>
-    <w:link w:val="CommentTextChar"/>
+    <w:basedOn w:val="a"/>
+    <w:link w:val="af2"/>
     <w:semiHidden/>
     <w:unhideWhenUsed/>
     <w:rsid w:val="00192BB5"/>
@@ -20532,10 +20213,10 @@
       <w:szCs w:val="20"/>
     </w:rPr>
   </w:style>
-  <w:style w:type="character" w:customStyle="1" w:styleId="CommentTextChar">
-    <w:name w:val="Comment Text Char"/>
-    <w:basedOn w:val="DefaultParagraphFont"/>
-    <w:link w:val="CommentText"/>
+  <w:style w:type="character" w:customStyle="1" w:styleId="af2">
+    <w:name w:val="Текст примечания Знак"/>
+    <w:basedOn w:val="a1"/>
+    <w:link w:val="af1"/>
     <w:semiHidden/>
     <w:rsid w:val="00192BB5"/>
     <w:rPr>
@@ -20543,11 +20224,11 @@
       <w:szCs w:val="20"/>
     </w:rPr>
   </w:style>
-  <w:style w:type="paragraph" w:styleId="CommentSubject">
+  <w:style w:type="paragraph" w:styleId="af3">
     <w:name w:val="annotation subject"/>
-    <w:basedOn w:val="CommentText"/>
-    <w:next w:val="CommentText"/>
-    <w:link w:val="CommentSubjectChar"/>
+    <w:basedOn w:val="af1"/>
+    <w:next w:val="af1"/>
+    <w:link w:val="af4"/>
     <w:semiHidden/>
     <w:unhideWhenUsed/>
     <w:rsid w:val="00192BB5"/>
@@ -20556,10 +20237,10 @@
       <w:bCs/>
     </w:rPr>
   </w:style>
-  <w:style w:type="character" w:customStyle="1" w:styleId="CommentSubjectChar">
-    <w:name w:val="Comment Subject Char"/>
-    <w:basedOn w:val="CommentTextChar"/>
-    <w:link w:val="CommentSubject"/>
+  <w:style w:type="character" w:customStyle="1" w:styleId="af4">
+    <w:name w:val="Тема примечания Знак"/>
+    <w:basedOn w:val="af2"/>
+    <w:link w:val="af3"/>
     <w:semiHidden/>
     <w:rsid w:val="00192BB5"/>
     <w:rPr>
@@ -20569,10 +20250,10 @@
       <w:szCs w:val="20"/>
     </w:rPr>
   </w:style>
-  <w:style w:type="paragraph" w:styleId="BalloonText">
+  <w:style w:type="paragraph" w:styleId="af5">
     <w:name w:val="Balloon Text"/>
-    <w:basedOn w:val="Normal"/>
-    <w:link w:val="BalloonTextChar"/>
+    <w:basedOn w:val="a"/>
+    <w:link w:val="af6"/>
     <w:semiHidden/>
     <w:unhideWhenUsed/>
     <w:rsid w:val="00192BB5"/>
@@ -20585,10 +20266,10 @@
       <w:szCs w:val="18"/>
     </w:rPr>
   </w:style>
-  <w:style w:type="character" w:customStyle="1" w:styleId="BalloonTextChar">
-    <w:name w:val="Balloon Text Char"/>
-    <w:basedOn w:val="DefaultParagraphFont"/>
-    <w:link w:val="BalloonText"/>
+  <w:style w:type="character" w:customStyle="1" w:styleId="af6">
+    <w:name w:val="Текст выноски Знак"/>
+    <w:basedOn w:val="a1"/>
+    <w:link w:val="af5"/>
     <w:semiHidden/>
     <w:rsid w:val="00192BB5"/>
     <w:rPr>
@@ -20597,7 +20278,7 @@
       <w:szCs w:val="18"/>
     </w:rPr>
   </w:style>
-  <w:style w:type="paragraph" w:styleId="Revision">
+  <w:style w:type="paragraph" w:styleId="af7">
     <w:name w:val="Revision"/>
     <w:hidden/>
     <w:semiHidden/>
@@ -20606,9 +20287,9 @@
       <w:spacing w:after="0"/>
     </w:pPr>
   </w:style>
-  <w:style w:type="character" w:styleId="PlaceholderText">
+  <w:style w:type="character" w:styleId="af8">
     <w:name w:val="Placeholder Text"/>
-    <w:basedOn w:val="DefaultParagraphFont"/>
+    <w:basedOn w:val="a1"/>
     <w:semiHidden/>
     <w:rsid w:val="00957686"/>
     <w:rPr>
@@ -20941,7 +20622,7 @@
 </file>
 
 <file path=customXml/itemProps1.xml><?xml version="1.0" encoding="utf-8"?>
-<ds:datastoreItem xmlns:ds="http://schemas.openxmlformats.org/officeDocument/2006/customXml" ds:itemID="{74681745-1E10-4593-ABF7-DD42E05A0696}">
+<ds:datastoreItem xmlns:ds="http://schemas.openxmlformats.org/officeDocument/2006/customXml" ds:itemID="{0C0652A2-892C-4041-8CAD-84FC99E97D43}">
   <ds:schemaRefs>
     <ds:schemaRef ds:uri="http://schemas.openxmlformats.org/officeDocument/2006/bibliography"/>
   </ds:schemaRefs>

--- a/main.docx
+++ b/main.docx
@@ -34,7 +34,19 @@
         <w:t>Correspondence:</w:t>
       </w:r>
       <w:r>
-        <w:t xml:space="preserve"> Shamil Yakubov, yakubov.sha@gmail.com</w:t>
+        <w:t xml:space="preserve"> Shamil Yakubo</w:t>
+      </w:r>
+      <w:r>
+        <w:t xml:space="preserve">v, </w:t>
+      </w:r>
+      <w:r>
+        <w:t>yakubov.sha@gmail.com</w:t>
+      </w:r>
+      <w:r>
+        <w:t xml:space="preserve">; Elizaveta Protsenko, </w:t>
+      </w:r>
+      <w:r>
+        <w:t>elisaveta.pro@gmail.com</w:t>
       </w:r>
     </w:p>
     <w:p>
@@ -51,10 +63,10 @@
         <w:pStyle w:val="a0"/>
       </w:pPr>
       <w:r>
-        <w:t xml:space="preserve">High </w:t>
-      </w:r>
-      <w:r>
-        <w:t xml:space="preserve">seawater </w:t>
+        <w:t>High</w:t>
+      </w:r>
+      <w:r>
+        <w:t xml:space="preserve"> </w:t>
       </w:r>
       <w:r>
         <w:t xml:space="preserve">alkalinity values on the </w:t>
@@ -361,6 +373,9 @@
       </w:r>
       <w:r>
         <w:t>it</w:t>
+      </w:r>
+      <w:r>
+        <w:t xml:space="preserve"> and cause an alkalinity flux about 13 GM a year from the Wadden Sea to the German Bight</w:t>
       </w:r>
       <w:r>
         <w:t>.</w:t>
@@ -1683,13 +1698,6 @@
         <w:t>this difference</w:t>
       </w:r>
       <w:r>
-        <w:rPr>
-          <w:rPrChange w:id="3" w:author="Lisa Pro" w:date="2020-12-01T12:16:00Z">
-            <w:rPr>
-              <w:lang w:val="ru-RU"/>
-            </w:rPr>
-          </w:rPrChange>
-        </w:rPr>
         <w:t xml:space="preserve"> </w:t>
       </w:r>
       <w:r>
@@ -1905,17 +1913,12 @@
       <w:r>
         <w:t>.</w:t>
       </w:r>
-      <w:bookmarkStart w:id="4" w:name="_GoBack"/>
-      <w:bookmarkEnd w:id="4"/>
     </w:p>
     <w:p>
       <w:pPr>
         <w:pStyle w:val="2"/>
-        <w:rPr>
-          <w:ins w:id="5" w:author="Lisa Pro" w:date="2020-12-01T12:30:00Z"/>
-        </w:rPr>
-      </w:pPr>
-      <w:bookmarkStart w:id="6" w:name="methods-1---a-model-setup"/>
+      </w:pPr>
+      <w:bookmarkStart w:id="3" w:name="methods-1---a-model-setup"/>
       <w:bookmarkEnd w:id="2"/>
       <w:r>
         <w:t>Methods</w:t>
@@ -3186,7 +3189,7 @@
         </m:r>
       </m:oMath>
       <w:r>
-        <w:t xml:space="preserve"> by 1 mole will decrease TA by 1 mole. </w:t>
+        <w:t xml:space="preserve"> by 1 mole will decrease TA by 1 mole.</w:t>
       </w:r>
     </w:p>
     <w:p>
@@ -4017,27 +4020,15 @@
       <w:r>
         <w:t xml:space="preserve">. </w:t>
       </w:r>
-      <w:ins w:id="7" w:author="Lisa Pro" w:date="2020-12-01T12:58:00Z">
-        <w:r>
-          <w:t xml:space="preserve">Also, </w:t>
-        </w:r>
-      </w:ins>
-      <w:r>
-        <w:t xml:space="preserve">SPBM </w:t>
-      </w:r>
-      <w:del w:id="8" w:author="Lisa Pro" w:date="2020-12-01T12:58:00Z">
-        <w:r>
-          <w:delText xml:space="preserve">also </w:delText>
-        </w:r>
-      </w:del>
-      <w:r>
-        <w:t>paramet</w:t>
-      </w:r>
-      <w:ins w:id="9" w:author="Lisa Pro" w:date="2020-12-01T12:58:00Z">
-        <w:r>
-          <w:t>e</w:t>
-        </w:r>
-      </w:ins>
+      <w:r>
+        <w:t xml:space="preserve">Also, </w:t>
+      </w:r>
+      <w:r>
+        <w:t>SPBM paramet</w:t>
+      </w:r>
+      <w:r>
+        <w:t>e</w:t>
+      </w:r>
       <w:r>
         <w:t>rizes horizontal exchange with the external pool (the Wadden Sea surrounding areas)</w:t>
       </w:r>
@@ -4152,733 +4143,225 @@
         </w:rPr>
         <w:t xml:space="preserve"> have parameters </w:t>
       </w:r>
-      <w:ins w:id="10" w:author="Lisa Pro" w:date="2020-12-01T13:00:00Z">
+      <w:r>
+        <w:rPr>
+          <w:rFonts w:eastAsiaTheme="minorEastAsia"/>
+        </w:rPr>
+        <w:t xml:space="preserve">that need </w:t>
+      </w:r>
+      <w:r>
+        <w:rPr>
+          <w:rFonts w:eastAsiaTheme="minorEastAsia"/>
+        </w:rPr>
+        <w:t>to be identified for a specific task.</w:t>
+      </w:r>
+    </w:p>
+    <w:p>
+      <w:r>
+        <w:t xml:space="preserve">We </w:t>
+      </w:r>
+      <w:r>
+        <w:t>identified</w:t>
+      </w:r>
+      <w:r>
+        <w:t xml:space="preserve"> standard input parameters to make the </w:t>
+      </w:r>
+      <w:r>
+        <w:t>modeling set</w:t>
+      </w:r>
+      <w:r>
+        <w:t xml:space="preserve"> results</w:t>
+      </w:r>
+      <w:r>
+        <w:rPr>
+          <w:rFonts w:eastAsiaTheme="minorEastAsia"/>
+        </w:rPr>
+        <w:t xml:space="preserve"> fit a seasonal profile of Chlorophyll-a and OM degradation rates measured in the Wadden Sea.</w:t>
+      </w:r>
+      <w:r>
+        <w:t xml:space="preserve"> </w:t>
+      </w:r>
+      <w:r>
+        <w:t xml:space="preserve">A thorough </w:t>
+      </w:r>
+      <w:r>
+        <w:t>explanation of t</w:t>
+      </w:r>
+      <w:r>
+        <w:t>he</w:t>
+      </w:r>
+      <w:r>
+        <w:t xml:space="preserve"> </w:t>
+      </w:r>
+      <w:r>
+        <w:t>biogeochemical model</w:t>
+      </w:r>
+      <w:r>
+        <w:t xml:space="preserve"> and </w:t>
+      </w:r>
+      <w:r>
+        <w:t>explanation</w:t>
+      </w:r>
+      <w:r>
+        <w:t>s</w:t>
+      </w:r>
+      <w:r>
+        <w:t xml:space="preserve"> </w:t>
+      </w:r>
+      <w:r>
+        <w:t xml:space="preserve">of </w:t>
+      </w:r>
+      <w:r>
+        <w:t xml:space="preserve">the </w:t>
+      </w:r>
+      <w:r>
+        <w:t xml:space="preserve">modeling set </w:t>
+      </w:r>
+      <w:r>
+        <w:t>initialization</w:t>
+      </w:r>
+      <w:r>
+        <w:t>, validation</w:t>
+      </w:r>
+      <w:r>
+        <w:t xml:space="preserve">, </w:t>
+      </w:r>
+      <w:r>
+        <w:t xml:space="preserve">and standard input </w:t>
+      </w:r>
+      <w:r>
+        <w:t>parameter</w:t>
+      </w:r>
+      <w:r>
+        <w:t>s</w:t>
+      </w:r>
+      <w:r>
+        <w:t xml:space="preserve"> identification are</w:t>
+      </w:r>
+      <w:r>
+        <w:t xml:space="preserve"> </w:t>
+      </w:r>
+      <w:r>
+        <w:t xml:space="preserve">available </w:t>
+      </w:r>
+      <w:r>
+        <w:t xml:space="preserve">in the </w:t>
+      </w:r>
+      <w:hyperlink r:id="rId9" w:history="1">
         <w:r>
           <w:rPr>
-            <w:rFonts w:eastAsiaTheme="minorEastAsia"/>
+            <w:rStyle w:val="ad"/>
           </w:rPr>
-          <w:t xml:space="preserve">that need </w:t>
+          <w:t>supplementary materials</w:t>
         </w:r>
-      </w:ins>
-      <w:r>
-        <w:rPr>
-          <w:rFonts w:eastAsiaTheme="minorEastAsia"/>
-        </w:rPr>
-        <w:t>to be identified for a specific task.</w:t>
-      </w:r>
+      </w:hyperlink>
+      <w:r>
+        <w:t>.</w:t>
+      </w:r>
+      <w:bookmarkStart w:id="4" w:name="Xf0140fdc16935ab66ba4687b0ff24b8bbb83de7"/>
+      <w:bookmarkStart w:id="5" w:name="validation"/>
+      <w:bookmarkEnd w:id="3"/>
     </w:p>
     <w:p>
-      <w:r>
-        <w:t xml:space="preserve">We </w:t>
-      </w:r>
-      <w:r>
-        <w:t>identified</w:t>
-      </w:r>
-      <w:r>
-        <w:t xml:space="preserve"> standard input parameters to make the </w:t>
-      </w:r>
-      <w:r>
-        <w:t>modeling set</w:t>
-      </w:r>
-      <w:r>
-        <w:t xml:space="preserve"> results</w:t>
-      </w:r>
-      <w:r>
-        <w:rPr>
-          <w:rFonts w:eastAsiaTheme="minorEastAsia"/>
-        </w:rPr>
-        <w:t xml:space="preserve"> fit a seasonal profile of Chlorophyll-a and OM degradation rates measured in the Wadden Sea.</w:t>
+      <w:pPr>
+        <w:pStyle w:val="a0"/>
+      </w:pPr>
+      <w:r>
+        <w:lastRenderedPageBreak/>
+        <w:t>We use</w:t>
       </w:r>
       <w:r>
         <w:t xml:space="preserve"> </w:t>
       </w:r>
       <w:r>
-        <w:t xml:space="preserve">A thorough </w:t>
-      </w:r>
-      <w:r>
-        <w:t>explanation of t</w:t>
-      </w:r>
-      <w:r>
-        <w:t>he</w:t>
-      </w:r>
-      <w:r>
-        <w:t xml:space="preserve"> </w:t>
-      </w:r>
-      <w:r>
-        <w:t>biogeochemical model</w:t>
-      </w:r>
-      <w:r>
-        <w:t xml:space="preserve"> and </w:t>
-      </w:r>
-      <w:r>
-        <w:t>explanation</w:t>
-      </w:r>
-      <w:r>
-        <w:t>s</w:t>
-      </w:r>
-      <w:r>
-        <w:t xml:space="preserve"> </w:t>
-      </w:r>
-      <w:r>
-        <w:t xml:space="preserve">of </w:t>
-      </w:r>
-      <w:r>
-        <w:t xml:space="preserve">the </w:t>
-      </w:r>
-      <w:r>
-        <w:t xml:space="preserve">modeling set </w:t>
-      </w:r>
-      <w:r>
-        <w:t>initialization</w:t>
-      </w:r>
-      <w:r>
-        <w:t>, validation</w:t>
-      </w:r>
-      <w:r>
-        <w:t xml:space="preserve">, </w:t>
-      </w:r>
-      <w:r>
-        <w:t xml:space="preserve">and standard input </w:t>
-      </w:r>
-      <w:r>
-        <w:t>parameter</w:t>
-      </w:r>
-      <w:r>
-        <w:t>s</w:t>
-      </w:r>
-      <w:r>
-        <w:t xml:space="preserve"> identification are</w:t>
-      </w:r>
-      <w:r>
-        <w:t xml:space="preserve"> </w:t>
-      </w:r>
-      <w:r>
-        <w:t xml:space="preserve">available </w:t>
-      </w:r>
-      <w:r>
-        <w:t xml:space="preserve">in the </w:t>
-      </w:r>
-      <w:r>
-        <w:t>supplementary materials</w:t>
-      </w:r>
-      <w:r>
-        <w:t>.</w:t>
-      </w:r>
-      <w:bookmarkStart w:id="11" w:name="Xf0140fdc16935ab66ba4687b0ff24b8bbb83de7"/>
-      <w:bookmarkStart w:id="12" w:name="validation"/>
-      <w:bookmarkEnd w:id="6"/>
+        <w:t>modeling scenarios</w:t>
+      </w:r>
+      <w:r>
+        <w:t xml:space="preserve"> to study alkalinity in the German Bight</w:t>
+      </w:r>
+      <w:r>
+        <w:t>. There are</w:t>
+      </w:r>
+      <w:r>
+        <w:t xml:space="preserve"> three scenarios in total</w:t>
+      </w:r>
+      <w:r>
+        <w:t>:</w:t>
+      </w:r>
     </w:p>
     <w:p>
       <w:pPr>
         <w:pStyle w:val="a0"/>
-        <w:rPr>
-          <w:del w:id="13" w:author="Lisa Pro" w:date="2020-12-01T13:09:00Z"/>
-        </w:rPr>
-      </w:pPr>
-      <w:r>
-        <w:lastRenderedPageBreak/>
-        <w:t>We use modeling scenarios, wh</w:t>
-      </w:r>
-      <w:r>
-        <w:t>ere</w:t>
-      </w:r>
-      <w:r>
-        <w:t xml:space="preserve"> </w:t>
-      </w:r>
-      <w:r>
-        <w:t xml:space="preserve">we run the </w:t>
-      </w:r>
-      <w:r>
-        <w:t>modeling set with different input parameters</w:t>
-      </w:r>
-      <w:ins w:id="14" w:author="Lisa Pro" w:date="2020-12-01T13:06:00Z">
-        <w:r>
-          <w:t xml:space="preserve"> </w:t>
-        </w:r>
-        <w:r>
-          <w:t>to answer specific questions</w:t>
-        </w:r>
-      </w:ins>
+        <w:numPr>
+          <w:ilvl w:val="0"/>
+          <w:numId w:val="21"/>
+        </w:numPr>
+      </w:pPr>
+      <w:r>
+        <w:t>S</w:t>
+      </w:r>
+      <w:r>
+        <w:t>cenario 1 stud</w:t>
+      </w:r>
+      <w:r>
+        <w:t>ies</w:t>
+      </w:r>
+      <w:r>
+        <w:t xml:space="preserve"> the alkalinity transfer </w:t>
+      </w:r>
+      <w:r>
+        <w:t>between the Wadden Sea and the German Bight</w:t>
+      </w:r>
       <w:r>
         <w:t xml:space="preserve">. </w:t>
       </w:r>
-      <w:moveToRangeStart w:id="15" w:author="Lisa Pro" w:date="2020-12-01T13:07:00Z" w:name="move57720487"/>
-      <w:moveTo w:id="16" w:author="Lisa Pro" w:date="2020-12-01T13:07:00Z">
-        <w:r>
-          <w:t xml:space="preserve">For example, </w:t>
-        </w:r>
-        <m:oMath>
-          <m:r>
-            <w:rPr>
-              <w:rFonts w:ascii="Cambria Math" w:hAnsi="Cambria Math"/>
-            </w:rPr>
-            <m:t>k</m:t>
-          </m:r>
-          <m:sSub>
-            <m:sSubPr>
-              <m:ctrlPr>
-                <w:rPr>
-                  <w:rFonts w:ascii="Cambria Math" w:hAnsi="Cambria Math"/>
-                </w:rPr>
-              </m:ctrlPr>
-            </m:sSubPr>
-            <m:e>
-              <m:r>
-                <w:rPr>
-                  <w:rFonts w:ascii="Cambria Math" w:hAnsi="Cambria Math"/>
-                </w:rPr>
-                <m:t>z</m:t>
-              </m:r>
-            </m:e>
-            <m:sub>
-              <m:r>
-                <m:rPr>
-                  <m:nor/>
-                </m:rPr>
-                <m:t>dispersion</m:t>
-              </m:r>
-            </m:sub>
-          </m:sSub>
-        </m:oMath>
-        <w:r>
-          <w:rPr>
-            <w:rFonts w:eastAsiaTheme="minorEastAsia"/>
-          </w:rPr>
-          <w:t xml:space="preserve"> defines mixing in sediments. </w:t>
-        </w:r>
-        <w:commentRangeStart w:id="17"/>
-        <w:r>
-          <w:rPr>
-            <w:rFonts w:eastAsiaTheme="minorEastAsia"/>
-          </w:rPr>
-          <w:t xml:space="preserve">It ranges from zero to </w:t>
-        </w:r>
-        <m:oMath>
-          <m:r>
-            <w:rPr>
-              <w:rFonts w:ascii="Cambria Math" w:hAnsi="Cambria Math"/>
-            </w:rPr>
-            <m:t>10⋅</m:t>
-          </m:r>
-          <m:sSup>
-            <m:sSupPr>
-              <m:ctrlPr>
-                <w:rPr>
-                  <w:rFonts w:ascii="Cambria Math" w:hAnsi="Cambria Math"/>
-                </w:rPr>
-              </m:ctrlPr>
-            </m:sSupPr>
-            <m:e>
-              <m:r>
-                <w:rPr>
-                  <w:rFonts w:ascii="Cambria Math" w:hAnsi="Cambria Math"/>
-                </w:rPr>
-                <m:t>35</m:t>
-              </m:r>
-            </m:e>
-            <m:sup>
-              <m:r>
-                <w:rPr>
-                  <w:rFonts w:ascii="Cambria Math" w:hAnsi="Cambria Math"/>
-                </w:rPr>
-                <m:t>-9</m:t>
-              </m:r>
-            </m:sup>
-          </m:sSup>
-          <m:sSup>
-            <m:sSupPr>
-              <m:ctrlPr>
-                <w:rPr>
-                  <w:rFonts w:ascii="Cambria Math" w:hAnsi="Cambria Math"/>
-                </w:rPr>
-              </m:ctrlPr>
-            </m:sSupPr>
-            <m:e>
-              <m:r>
-                <m:rPr>
-                  <m:nor/>
-                </m:rPr>
-                <m:t>m</m:t>
-              </m:r>
-            </m:e>
-            <m:sup>
-              <m:r>
-                <w:rPr>
-                  <w:rFonts w:ascii="Cambria Math" w:hAnsi="Cambria Math"/>
-                </w:rPr>
-                <m:t>2</m:t>
-              </m:r>
-            </m:sup>
-          </m:sSup>
-          <m:r>
-            <w:rPr>
-              <w:rFonts w:ascii="Cambria Math" w:hAnsi="Cambria Math"/>
-            </w:rPr>
-            <m:t> </m:t>
-          </m:r>
-          <m:sSup>
-            <m:sSupPr>
-              <m:ctrlPr>
-                <w:rPr>
-                  <w:rFonts w:ascii="Cambria Math" w:hAnsi="Cambria Math"/>
-                </w:rPr>
-              </m:ctrlPr>
-            </m:sSupPr>
-            <m:e>
-              <m:r>
-                <m:rPr>
-                  <m:nor/>
-                </m:rPr>
-                <m:t>s</m:t>
-              </m:r>
-            </m:e>
-            <m:sup>
-              <m:r>
-                <w:rPr>
-                  <w:rFonts w:ascii="Cambria Math" w:hAnsi="Cambria Math"/>
-                </w:rPr>
-                <m:t>-1</m:t>
-              </m:r>
-            </m:sup>
-          </m:sSup>
-        </m:oMath>
-        <w:r>
-          <w:rPr>
-            <w:rFonts w:eastAsiaTheme="minorEastAsia"/>
-          </w:rPr>
-          <w:t xml:space="preserve">, </w:t>
-        </w:r>
-        <w:commentRangeEnd w:id="17"/>
-        <w:r>
-          <w:rPr>
-            <w:rStyle w:val="af0"/>
-          </w:rPr>
-          <w:commentReference w:id="17"/>
-        </w:r>
-        <w:r>
-          <w:rPr>
-            <w:rFonts w:eastAsiaTheme="minorEastAsia"/>
-          </w:rPr>
-          <w:t>bigger values correspond to more extensive mixing in sediments.</w:t>
-        </w:r>
-      </w:moveTo>
-      <w:moveToRangeEnd w:id="15"/>
-      <w:ins w:id="18" w:author="Lisa Pro" w:date="2020-12-01T13:08:00Z">
-        <w:r>
-          <w:rPr>
-            <w:rFonts w:eastAsiaTheme="minorEastAsia"/>
-          </w:rPr>
-          <w:t xml:space="preserve"> </w:t>
-        </w:r>
-      </w:ins>
-      <w:moveFromRangeStart w:id="19" w:author="Lisa Pro" w:date="2020-12-01T13:08:00Z" w:name="move57720518"/>
-      <w:moveFrom w:id="20" w:author="Lisa Pro" w:date="2020-12-01T13:08:00Z">
-        <w:r>
-          <w:t>Some parameters stay the same in all scenarios</w:t>
-        </w:r>
-        <w:r>
-          <w:t xml:space="preserve"> (standard input parameters)</w:t>
-        </w:r>
-        <w:r>
-          <w:t>. O</w:t>
-        </w:r>
-        <w:r>
-          <w:t xml:space="preserve">ne can find them in the supplementary materials (Tables M3-1, M3-2, M3-3). </w:t>
-        </w:r>
-      </w:moveFrom>
-      <w:moveFromRangeEnd w:id="19"/>
-      <w:del w:id="21" w:author="Lisa Pro" w:date="2020-12-01T13:07:00Z">
-        <w:r>
-          <w:delText xml:space="preserve">However, </w:delText>
-        </w:r>
-        <w:r>
-          <w:delText xml:space="preserve">we change </w:delText>
-        </w:r>
-        <w:r>
-          <w:delText>some</w:delText>
-        </w:r>
-        <w:r>
-          <w:delText xml:space="preserve"> input parameters</w:delText>
-        </w:r>
-      </w:del>
-      <w:del w:id="22" w:author="Lisa Pro" w:date="2020-12-01T13:06:00Z">
-        <w:r>
-          <w:delText xml:space="preserve"> </w:delText>
-        </w:r>
-        <w:r>
-          <w:delText>to answer specific questions</w:delText>
-        </w:r>
-      </w:del>
-      <w:del w:id="23" w:author="Lisa Pro" w:date="2020-12-01T13:07:00Z">
-        <w:r>
-          <w:delText>.</w:delText>
-        </w:r>
-        <w:r>
-          <w:delText xml:space="preserve"> </w:delText>
-        </w:r>
-      </w:del>
-      <w:moveFromRangeStart w:id="24" w:author="Lisa Pro" w:date="2020-12-01T13:07:00Z" w:name="move57720487"/>
-      <w:moveFrom w:id="25" w:author="Lisa Pro" w:date="2020-12-01T13:07:00Z">
-        <w:del w:id="26" w:author="Lisa Pro" w:date="2020-12-01T13:07:00Z">
-          <w:r>
-            <w:delText xml:space="preserve">For example, </w:delText>
-          </w:r>
-          <m:oMath>
-            <m:r>
-              <w:rPr>
-                <w:rFonts w:ascii="Cambria Math" w:hAnsi="Cambria Math"/>
-              </w:rPr>
-              <m:t>k</m:t>
-            </m:r>
-            <m:sSub>
-              <m:sSubPr>
-                <m:ctrlPr>
-                  <w:rPr>
-                    <w:rFonts w:ascii="Cambria Math" w:hAnsi="Cambria Math"/>
-                  </w:rPr>
-                </m:ctrlPr>
-              </m:sSubPr>
-              <m:e>
-                <m:r>
-                  <w:rPr>
-                    <w:rFonts w:ascii="Cambria Math" w:hAnsi="Cambria Math"/>
-                  </w:rPr>
-                  <m:t>z</m:t>
-                </m:r>
-              </m:e>
-              <m:sub>
-                <m:r>
-                  <m:rPr>
-                    <m:nor/>
-                  </m:rPr>
-                  <m:t>dispersion</m:t>
-                </m:r>
-              </m:sub>
-            </m:sSub>
-          </m:oMath>
-          <w:r>
-            <w:rPr>
-              <w:rFonts w:eastAsiaTheme="minorEastAsia"/>
-            </w:rPr>
-            <w:delText xml:space="preserve"> defines mixing in sediments. </w:delText>
-          </w:r>
-          <w:commentRangeStart w:id="27"/>
-          <w:r>
-            <w:rPr>
-              <w:rFonts w:eastAsiaTheme="minorEastAsia"/>
-            </w:rPr>
-            <w:delText xml:space="preserve">It ranges from zero to </w:delText>
-          </w:r>
-          <m:oMath>
-            <m:r>
-              <w:rPr>
-                <w:rFonts w:ascii="Cambria Math" w:hAnsi="Cambria Math"/>
-              </w:rPr>
-              <m:t>10⋅</m:t>
-            </m:r>
-            <m:sSup>
-              <m:sSupPr>
-                <m:ctrlPr>
-                  <w:rPr>
-                    <w:rFonts w:ascii="Cambria Math" w:hAnsi="Cambria Math"/>
-                  </w:rPr>
-                </m:ctrlPr>
-              </m:sSupPr>
-              <m:e>
-                <m:r>
-                  <w:rPr>
-                    <w:rFonts w:ascii="Cambria Math" w:hAnsi="Cambria Math"/>
-                  </w:rPr>
-                  <m:t>35</m:t>
-                </m:r>
-              </m:e>
-              <m:sup>
-                <m:r>
-                  <w:rPr>
-                    <w:rFonts w:ascii="Cambria Math" w:hAnsi="Cambria Math"/>
-                  </w:rPr>
-                  <m:t>-9</m:t>
-                </m:r>
-              </m:sup>
-            </m:sSup>
-            <m:sSup>
-              <m:sSupPr>
-                <m:ctrlPr>
-                  <w:rPr>
-                    <w:rFonts w:ascii="Cambria Math" w:hAnsi="Cambria Math"/>
-                  </w:rPr>
-                </m:ctrlPr>
-              </m:sSupPr>
-              <m:e>
-                <m:r>
-                  <m:rPr>
-                    <m:nor/>
-                  </m:rPr>
-                  <m:t>m</m:t>
-                </m:r>
-              </m:e>
-              <m:sup>
-                <m:r>
-                  <w:rPr>
-                    <w:rFonts w:ascii="Cambria Math" w:hAnsi="Cambria Math"/>
-                  </w:rPr>
-                  <m:t>2</m:t>
-                </m:r>
-              </m:sup>
-            </m:sSup>
-            <m:r>
-              <w:rPr>
-                <w:rFonts w:ascii="Cambria Math" w:hAnsi="Cambria Math"/>
-              </w:rPr>
-              <m:t> </m:t>
-            </m:r>
-            <m:sSup>
-              <m:sSupPr>
-                <m:ctrlPr>
-                  <w:rPr>
-                    <w:rFonts w:ascii="Cambria Math" w:hAnsi="Cambria Math"/>
-                  </w:rPr>
-                </m:ctrlPr>
-              </m:sSupPr>
-              <m:e>
-                <m:r>
-                  <m:rPr>
-                    <m:nor/>
-                  </m:rPr>
-                  <m:t>s</m:t>
-                </m:r>
-              </m:e>
-              <m:sup>
-                <m:r>
-                  <w:rPr>
-                    <w:rFonts w:ascii="Cambria Math" w:hAnsi="Cambria Math"/>
-                  </w:rPr>
-                  <m:t>-1</m:t>
-                </m:r>
-              </m:sup>
-            </m:sSup>
-          </m:oMath>
-          <w:r>
-            <w:rPr>
-              <w:rFonts w:eastAsiaTheme="minorEastAsia"/>
-            </w:rPr>
-            <w:delText>,</w:delText>
-          </w:r>
-          <w:r>
-            <w:rPr>
-              <w:rFonts w:eastAsiaTheme="minorEastAsia"/>
-            </w:rPr>
-            <w:delText xml:space="preserve"> </w:delText>
-          </w:r>
-          <w:commentRangeEnd w:id="27"/>
-          <w:r>
-            <w:rPr>
-              <w:rStyle w:val="af0"/>
-            </w:rPr>
-            <w:commentReference w:id="27"/>
-          </w:r>
-          <w:r>
-            <w:rPr>
-              <w:rFonts w:eastAsiaTheme="minorEastAsia"/>
-            </w:rPr>
-            <w:delText xml:space="preserve">bigger values </w:delText>
-          </w:r>
-          <w:r>
-            <w:rPr>
-              <w:rFonts w:eastAsiaTheme="minorEastAsia"/>
-            </w:rPr>
-            <w:delText>correspond</w:delText>
-          </w:r>
-          <w:r>
-            <w:rPr>
-              <w:rFonts w:eastAsiaTheme="minorEastAsia"/>
-            </w:rPr>
-            <w:delText xml:space="preserve"> to more extensive mixing in sediments.</w:delText>
-          </w:r>
-        </w:del>
-      </w:moveFrom>
-      <w:moveFromRangeEnd w:id="24"/>
     </w:p>
     <w:p>
       <w:pPr>
         <w:pStyle w:val="a0"/>
-        <w:rPr>
-          <w:ins w:id="28" w:author="Lisa Pro" w:date="2020-12-01T13:08:00Z"/>
-        </w:rPr>
-      </w:pPr>
-      <w:r>
-        <w:t xml:space="preserve">We have three scenarios in total. </w:t>
-      </w:r>
-      <w:r>
-        <w:t>S</w:t>
-      </w:r>
-      <w:r>
-        <w:t xml:space="preserve">cenarios 1 and 2 study the alkalinity transfer and the effect of </w:t>
-      </w:r>
-      <w:r>
-        <w:t>'Irreversible alkalinity' on it,</w:t>
+        <w:numPr>
+          <w:ilvl w:val="0"/>
+          <w:numId w:val="21"/>
+        </w:numPr>
+      </w:pPr>
+      <w:r>
+        <w:t>Scenario 2 studies</w:t>
+      </w:r>
+      <w:r>
+        <w:t xml:space="preserve"> the effect of </w:t>
+      </w:r>
+      <w:r>
+        <w:t>'Irreversible alkalinity'</w:t>
+      </w:r>
+      <w:r>
+        <w:t xml:space="preserve"> on the alkalinity transfer</w:t>
+      </w:r>
+      <w:r>
+        <w:t xml:space="preserve">. </w:t>
+      </w:r>
+    </w:p>
+    <w:p>
+      <w:pPr>
+        <w:pStyle w:val="a0"/>
+        <w:numPr>
+          <w:ilvl w:val="0"/>
+          <w:numId w:val="21"/>
+        </w:numPr>
+      </w:pPr>
+      <w:r>
+        <w:t>Scenario 3 estimates the maximum possible value of TA the Wadden Sea can generate.</w:t>
       </w:r>
       <w:r>
         <w:t xml:space="preserve"> </w:t>
       </w:r>
       <w:r>
-        <w:t xml:space="preserve">both of them </w:t>
-      </w:r>
-      <w:r>
-        <w:t>have</w:t>
-      </w:r>
-      <w:r>
-        <w:t xml:space="preserve"> </w:t>
-      </w:r>
-      <m:oMath>
-        <m:r>
-          <w:rPr>
-            <w:rFonts w:ascii="Cambria Math" w:hAnsi="Cambria Math"/>
-          </w:rPr>
-          <m:t>k</m:t>
-        </m:r>
-        <m:sSub>
-          <m:sSubPr>
-            <m:ctrlPr>
-              <w:rPr>
-                <w:rFonts w:ascii="Cambria Math" w:hAnsi="Cambria Math"/>
-              </w:rPr>
-            </m:ctrlPr>
-          </m:sSubPr>
-          <m:e>
-            <m:r>
-              <w:rPr>
-                <w:rFonts w:ascii="Cambria Math" w:hAnsi="Cambria Math"/>
-              </w:rPr>
-              <m:t>z</m:t>
-            </m:r>
-          </m:e>
-          <m:sub>
-            <m:r>
-              <m:rPr>
-                <m:nor/>
-              </m:rPr>
-              <m:t>dispersion</m:t>
-            </m:r>
-          </m:sub>
-        </m:sSub>
-        <m:r>
-          <w:rPr>
-            <w:rFonts w:ascii="Cambria Math" w:hAnsi="Cambria Math"/>
-          </w:rPr>
-          <m:t>= 10⋅</m:t>
-        </m:r>
-        <m:sSup>
-          <m:sSupPr>
-            <m:ctrlPr>
-              <w:rPr>
-                <w:rFonts w:ascii="Cambria Math" w:hAnsi="Cambria Math"/>
-              </w:rPr>
-            </m:ctrlPr>
-          </m:sSupPr>
-          <m:e>
-            <m:r>
-              <w:rPr>
-                <w:rFonts w:ascii="Cambria Math" w:hAnsi="Cambria Math"/>
-              </w:rPr>
-              <m:t>35</m:t>
-            </m:r>
-          </m:e>
-          <m:sup>
-            <m:r>
-              <w:rPr>
-                <w:rFonts w:ascii="Cambria Math" w:hAnsi="Cambria Math"/>
-              </w:rPr>
-              <m:t>-9</m:t>
-            </m:r>
-          </m:sup>
-        </m:sSup>
-        <m:sSup>
-          <m:sSupPr>
-            <m:ctrlPr>
-              <w:rPr>
-                <w:rFonts w:ascii="Cambria Math" w:hAnsi="Cambria Math"/>
-              </w:rPr>
-            </m:ctrlPr>
-          </m:sSupPr>
-          <m:e>
-            <m:r>
-              <m:rPr>
-                <m:nor/>
-              </m:rPr>
-              <m:t>m</m:t>
-            </m:r>
-          </m:e>
-          <m:sup>
-            <m:r>
-              <w:rPr>
-                <w:rFonts w:ascii="Cambria Math" w:hAnsi="Cambria Math"/>
-              </w:rPr>
-              <m:t>2</m:t>
-            </m:r>
-          </m:sup>
-        </m:sSup>
-        <m:r>
-          <w:rPr>
-            <w:rFonts w:ascii="Cambria Math" w:hAnsi="Cambria Math"/>
-          </w:rPr>
-          <m:t> </m:t>
-        </m:r>
-        <m:sSup>
-          <m:sSupPr>
-            <m:ctrlPr>
-              <w:rPr>
-                <w:rFonts w:ascii="Cambria Math" w:hAnsi="Cambria Math"/>
-              </w:rPr>
-            </m:ctrlPr>
-          </m:sSupPr>
-          <m:e>
-            <m:r>
-              <m:rPr>
-                <m:nor/>
-              </m:rPr>
-              <m:t>s</m:t>
-            </m:r>
-          </m:e>
-          <m:sup>
-            <m:r>
-              <w:rPr>
-                <w:rFonts w:ascii="Cambria Math" w:hAnsi="Cambria Math"/>
-              </w:rPr>
-              <m:t>-1</m:t>
-            </m:r>
-          </m:sup>
-        </m:sSup>
-      </m:oMath>
-      <w:r>
-        <w:rPr>
-          <w:rFonts w:eastAsiaTheme="minorEastAsia"/>
-        </w:rPr>
-        <w:t>, but in Scenario 2</w:t>
-      </w:r>
-      <w:r>
-        <w:rPr>
-          <w:rFonts w:eastAsiaTheme="minorEastAsia"/>
-        </w:rPr>
-        <w:t>,</w:t>
-      </w:r>
-      <w:r>
-        <w:rPr>
-          <w:rFonts w:eastAsiaTheme="minorEastAsia"/>
-        </w:rPr>
-        <w:t xml:space="preserve"> we </w:t>
-      </w:r>
-      <w:r>
-        <w:t xml:space="preserve">disabled denitrification. </w:t>
-      </w:r>
-      <w:r>
-        <w:t>Scenario 3 estimates the maximum possible value of TA the Wadden Sea can generate.</w:t>
-      </w:r>
-      <w:r>
-        <w:t xml:space="preserve"> </w:t>
-      </w:r>
-      <w:r>
-        <w:t xml:space="preserve">It is a set of 10 model runs with different dispersion coefficients, without </w:t>
+        <w:t>It is a set of 10 model runs with different dispersion coefficients</w:t>
+      </w:r>
+      <w:r>
+        <w:t>, which determine mixing conditions in sediments</w:t>
+      </w:r>
+      <w:r>
+        <w:t xml:space="preserve">, without </w:t>
       </w:r>
       <m:oMath>
         <m:sSubSup>
@@ -4916,40 +4399,30 @@
         </m:sSubSup>
       </m:oMath>
       <w:r>
-        <w:t xml:space="preserve"> horizontal exchange of the modeling domain with the external pool in all runs. </w:t>
-      </w:r>
-      <w:r>
-        <w:t xml:space="preserve"> </w:t>
-      </w:r>
-      <w:r>
-        <w:t>All scenarios are spun up until</w:t>
-      </w:r>
-      <w:r>
-        <w:t xml:space="preserve"> a quasi-stationary solution</w:t>
-      </w:r>
-      <w:r>
-        <w:t>.</w:t>
+        <w:t xml:space="preserve"> horizontal exchange of the modeling domain with the external pool in all runs.</w:t>
       </w:r>
     </w:p>
     <w:p>
       <w:pPr>
         <w:pStyle w:val="a0"/>
       </w:pPr>
-      <w:moveToRangeStart w:id="29" w:author="Lisa Pro" w:date="2020-12-01T13:08:00Z" w:name="move57720518"/>
-      <w:moveTo w:id="30" w:author="Lisa Pro" w:date="2020-12-01T13:08:00Z">
-        <w:r>
-          <w:t>Some parameters stay the same in all scenarios (standard input parameters). One can find them in the supplementary materials (Tables M3-1, M3-2, M3-3).</w:t>
-        </w:r>
-      </w:moveTo>
-      <w:moveToRangeEnd w:id="29"/>
+      <w:r>
+        <w:t>All scenarios are spun up until</w:t>
+      </w:r>
+      <w:r>
+        <w:t xml:space="preserve"> a quasi-stationary solution</w:t>
+      </w:r>
+      <w:r>
+        <w:t>.</w:t>
+      </w:r>
     </w:p>
     <w:p>
       <w:pPr>
         <w:pStyle w:val="2"/>
       </w:pPr>
-      <w:bookmarkStart w:id="31" w:name="results-and-discussion"/>
-      <w:bookmarkEnd w:id="11"/>
-      <w:bookmarkEnd w:id="12"/>
+      <w:bookmarkStart w:id="6" w:name="results-and-discussion"/>
+      <w:bookmarkEnd w:id="4"/>
+      <w:bookmarkEnd w:id="5"/>
       <w:r>
         <w:t>Results and discussion</w:t>
       </w:r>
@@ -4958,7 +4431,7 @@
       <w:pPr>
         <w:pStyle w:val="3"/>
       </w:pPr>
-      <w:bookmarkStart w:id="32" w:name="X6abcce3a3c41e50b2585d2644a9fa30e65caad1"/>
+      <w:bookmarkStart w:id="7" w:name="X6abcce3a3c41e50b2585d2644a9fa30e65caad1"/>
       <w:r>
         <w:t>Alkalinity transfer from the Wadden Sea to the North Sea</w:t>
       </w:r>
@@ -4971,7 +4444,10 @@
         <w:pStyle w:val="FirstParagraph"/>
       </w:pPr>
       <w:r>
-        <w:t>The transport model calculates</w:t>
+        <w:t>Scenario 1</w:t>
+      </w:r>
+      <w:r>
+        <w:t xml:space="preserve"> calculates</w:t>
       </w:r>
       <w:r>
         <w:t xml:space="preserve"> the horizontal exchange of nutrients and sulfates</w:t>
@@ -5019,13 +4495,13 @@
         <w:t xml:space="preserve"> and we can evaluate their contributions to the TA flux. </w:t>
       </w:r>
       <w:r>
-        <w:t>We use</w:t>
-      </w:r>
-      <w:r>
-        <w:t xml:space="preserve"> Scenario 1 results to calculate </w:t>
-      </w:r>
-      <w:r>
-        <w:t xml:space="preserve">the sum of fluxes for </w:t>
+        <w:t xml:space="preserve">We </w:t>
+      </w:r>
+      <w:r>
+        <w:t>take</w:t>
+      </w:r>
+      <w:r>
+        <w:t xml:space="preserve"> fluxes for </w:t>
       </w:r>
       <m:oMath>
         <m:sSub>
@@ -5271,16 +4747,28 @@
         <w:t>from all layers of the water column</w:t>
       </w:r>
       <w:r>
+        <w:t xml:space="preserve"> </w:t>
+      </w:r>
+      <w:r>
+        <w:t xml:space="preserve">from </w:t>
+      </w:r>
+      <w:r>
+        <w:t>Scenario 1</w:t>
+      </w:r>
+      <w:r>
+        <w:t xml:space="preserve">, </w:t>
+      </w:r>
+      <w:r>
+        <w:t xml:space="preserve">sum </w:t>
+      </w:r>
+      <w:r>
+        <w:t>them</w:t>
+      </w:r>
+      <w:r>
         <w:t>,</w:t>
       </w:r>
       <w:r>
-        <w:t xml:space="preserve"> aggregate </w:t>
-      </w:r>
-      <w:r>
-        <w:t>them</w:t>
-      </w:r>
-      <w:r>
-        <w:t xml:space="preserve"> by mo</w:t>
+        <w:t xml:space="preserve"> aggregate by mo</w:t>
       </w:r>
       <w:r>
         <w:t>nth</w:t>
@@ -5301,9 +4789,6 @@
     <w:p>
       <w:pPr>
         <w:pStyle w:val="a0"/>
-        <w:rPr>
-          <w:ins w:id="33" w:author="Lisa Pro" w:date="2020-12-08T19:58:00Z"/>
-        </w:rPr>
       </w:pPr>
       <w:r>
         <w:rPr>
@@ -5394,1914 +4879,62 @@
       <w:pPr>
         <w:pStyle w:val="a0"/>
         <w:jc w:val="center"/>
-        <w:pPrChange w:id="34" w:author="Lisa Pro" w:date="2020-12-15T16:40:00Z">
-          <w:pPr>
-            <w:pStyle w:val="a0"/>
-          </w:pPr>
-        </w:pPrChange>
-      </w:pPr>
-      <w:ins w:id="35" w:author="Lisa Pro" w:date="2020-12-08T19:58:00Z">
-        <w:r>
-          <w:rPr>
-            <w:noProof/>
-            <w:lang w:val="ru-RU" w:eastAsia="ru-RU"/>
-          </w:rPr>
-          <w:lastRenderedPageBreak/>
-          <w:drawing>
-            <wp:inline distT="0" distB="0" distL="0" distR="0" wp14:anchorId="0AC1676A" wp14:editId="59E55510">
-              <wp:extent cx="4672800" cy="2925095"/>
-              <wp:effectExtent l="0" t="0" r="0" b="8890"/>
-              <wp:docPr id="2" name="Picture 2"/>
-              <wp:cNvGraphicFramePr>
-                <a:graphicFrameLocks xmlns:a="http://schemas.openxmlformats.org/drawingml/2006/main" noChangeAspect="1"/>
-              </wp:cNvGraphicFramePr>
-              <a:graphic xmlns:a="http://schemas.openxmlformats.org/drawingml/2006/main">
-                <a:graphicData uri="http://schemas.openxmlformats.org/drawingml/2006/picture">
-                  <pic:pic xmlns:pic="http://schemas.openxmlformats.org/drawingml/2006/picture">
-                    <pic:nvPicPr>
-                      <pic:cNvPr id="0" name="Picture 1"/>
-                      <pic:cNvPicPr>
-                        <a:picLocks noChangeAspect="1" noChangeArrowheads="1"/>
-                      </pic:cNvPicPr>
-                    </pic:nvPicPr>
-                    <pic:blipFill>
-                      <a:blip r:embed="rId11" cstate="print">
-                        <a:extLst>
-                          <a:ext uri="{28A0092B-C50C-407E-A947-70E740481C1C}">
-                            <a14:useLocalDpi xmlns:a14="http://schemas.microsoft.com/office/drawing/2010/main" val="0"/>
-                          </a:ext>
-                        </a:extLst>
-                      </a:blip>
-                      <a:srcRect/>
-                      <a:stretch>
-                        <a:fillRect/>
-                      </a:stretch>
-                    </pic:blipFill>
-                    <pic:spPr bwMode="auto">
-                      <a:xfrm>
-                        <a:off x="0" y="0"/>
-                        <a:ext cx="4672800" cy="2925095"/>
-                      </a:xfrm>
-                      <a:prstGeom prst="rect">
-                        <a:avLst/>
-                      </a:prstGeom>
+      </w:pPr>
+      <w:r>
+        <w:rPr>
+          <w:noProof/>
+          <w:lang w:val="ru-RU" w:eastAsia="ru-RU"/>
+        </w:rPr>
+        <w:drawing>
+          <wp:inline distT="0" distB="0" distL="0" distR="0" wp14:anchorId="0AC1676A" wp14:editId="59E55510">
+            <wp:extent cx="4672800" cy="2925095"/>
+            <wp:effectExtent l="0" t="0" r="0" b="8890"/>
+            <wp:docPr id="2" name="Picture 2"/>
+            <wp:cNvGraphicFramePr>
+              <a:graphicFrameLocks xmlns:a="http://schemas.openxmlformats.org/drawingml/2006/main" noChangeAspect="1"/>
+            </wp:cNvGraphicFramePr>
+            <a:graphic xmlns:a="http://schemas.openxmlformats.org/drawingml/2006/main">
+              <a:graphicData uri="http://schemas.openxmlformats.org/drawingml/2006/picture">
+                <pic:pic xmlns:pic="http://schemas.openxmlformats.org/drawingml/2006/picture">
+                  <pic:nvPicPr>
+                    <pic:cNvPr id="0" name="Picture 1"/>
+                    <pic:cNvPicPr>
+                      <a:picLocks noChangeAspect="1" noChangeArrowheads="1"/>
+                    </pic:cNvPicPr>
+                  </pic:nvPicPr>
+                  <pic:blipFill>
+                    <a:blip r:embed="rId10" cstate="print">
+                      <a:extLst>
+                        <a:ext uri="{28A0092B-C50C-407E-A947-70E740481C1C}">
+                          <a14:useLocalDpi xmlns:a14="http://schemas.microsoft.com/office/drawing/2010/main" val="0"/>
+                        </a:ext>
+                      </a:extLst>
+                    </a:blip>
+                    <a:srcRect/>
+                    <a:stretch>
+                      <a:fillRect/>
+                    </a:stretch>
+                  </pic:blipFill>
+                  <pic:spPr bwMode="auto">
+                    <a:xfrm>
+                      <a:off x="0" y="0"/>
+                      <a:ext cx="4672800" cy="2925095"/>
+                    </a:xfrm>
+                    <a:prstGeom prst="rect">
+                      <a:avLst/>
+                    </a:prstGeom>
+                    <a:noFill/>
+                    <a:ln>
                       <a:noFill/>
-                      <a:ln>
-                        <a:noFill/>
-                      </a:ln>
-                    </pic:spPr>
-                  </pic:pic>
-                </a:graphicData>
-              </a:graphic>
-            </wp:inline>
-          </w:drawing>
-        </w:r>
-      </w:ins>
+                    </a:ln>
+                  </pic:spPr>
+                </pic:pic>
+              </a:graphicData>
+            </a:graphic>
+          </wp:inline>
+        </w:drawing>
+      </w:r>
     </w:p>
-    <w:tbl>
-      <w:tblPr>
-        <w:tblStyle w:val="Table"/>
-        <w:tblW w:w="4999" w:type="pct"/>
-        <w:tblLook w:val="0020" w:firstRow="1" w:lastRow="0" w:firstColumn="0" w:lastColumn="0" w:noHBand="0" w:noVBand="0"/>
-      </w:tblPr>
-      <w:tblGrid>
-        <w:gridCol w:w="1312"/>
-        <w:gridCol w:w="545"/>
-        <w:gridCol w:w="599"/>
-        <w:gridCol w:w="634"/>
-        <w:gridCol w:w="620"/>
-        <w:gridCol w:w="655"/>
-        <w:gridCol w:w="620"/>
-        <w:gridCol w:w="620"/>
-        <w:gridCol w:w="622"/>
-        <w:gridCol w:w="620"/>
-        <w:gridCol w:w="565"/>
-        <w:gridCol w:w="633"/>
-        <w:gridCol w:w="603"/>
-        <w:gridCol w:w="756"/>
-      </w:tblGrid>
-      <w:tr>
-        <w:tc>
-          <w:tcPr>
-            <w:tcW w:w="0" w:type="auto"/>
-            <w:vAlign w:val="bottom"/>
-          </w:tcPr>
-          <w:p>
-            <w:pPr>
-              <w:pStyle w:val="Compact"/>
-              <w:jc w:val="center"/>
-            </w:pPr>
-            <w:r>
-              <w:t>Parameter</w:t>
-            </w:r>
-          </w:p>
-        </w:tc>
-        <w:tc>
-          <w:tcPr>
-            <w:tcW w:w="0" w:type="auto"/>
-            <w:vAlign w:val="bottom"/>
-          </w:tcPr>
-          <w:p>
-            <w:pPr>
-              <w:pStyle w:val="Compact"/>
-              <w:jc w:val="center"/>
-            </w:pPr>
-            <w:r>
-              <w:t>Jan</w:t>
-            </w:r>
-          </w:p>
-        </w:tc>
-        <w:tc>
-          <w:tcPr>
-            <w:tcW w:w="0" w:type="auto"/>
-            <w:vAlign w:val="bottom"/>
-          </w:tcPr>
-          <w:p>
-            <w:pPr>
-              <w:pStyle w:val="Compact"/>
-              <w:jc w:val="center"/>
-            </w:pPr>
-            <w:r>
-              <w:t>Feb</w:t>
-            </w:r>
-          </w:p>
-        </w:tc>
-        <w:tc>
-          <w:tcPr>
-            <w:tcW w:w="0" w:type="auto"/>
-            <w:vAlign w:val="bottom"/>
-          </w:tcPr>
-          <w:p>
-            <w:pPr>
-              <w:pStyle w:val="Compact"/>
-              <w:jc w:val="center"/>
-            </w:pPr>
-            <w:r>
-              <w:t>Mar</w:t>
-            </w:r>
-          </w:p>
-        </w:tc>
-        <w:tc>
-          <w:tcPr>
-            <w:tcW w:w="0" w:type="auto"/>
-            <w:vAlign w:val="bottom"/>
-          </w:tcPr>
-          <w:p>
-            <w:pPr>
-              <w:pStyle w:val="Compact"/>
-              <w:jc w:val="center"/>
-            </w:pPr>
-            <w:r>
-              <w:t>Apr</w:t>
-            </w:r>
-          </w:p>
-        </w:tc>
-        <w:tc>
-          <w:tcPr>
-            <w:tcW w:w="0" w:type="auto"/>
-            <w:vAlign w:val="bottom"/>
-          </w:tcPr>
-          <w:p>
-            <w:pPr>
-              <w:pStyle w:val="Compact"/>
-              <w:jc w:val="center"/>
-            </w:pPr>
-            <w:r>
-              <w:t>May</w:t>
-            </w:r>
-          </w:p>
-        </w:tc>
-        <w:tc>
-          <w:tcPr>
-            <w:tcW w:w="0" w:type="auto"/>
-            <w:vAlign w:val="bottom"/>
-          </w:tcPr>
-          <w:p>
-            <w:pPr>
-              <w:pStyle w:val="Compact"/>
-              <w:jc w:val="center"/>
-            </w:pPr>
-            <w:r>
-              <w:t>Jun</w:t>
-            </w:r>
-          </w:p>
-        </w:tc>
-        <w:tc>
-          <w:tcPr>
-            <w:tcW w:w="0" w:type="auto"/>
-            <w:vAlign w:val="bottom"/>
-          </w:tcPr>
-          <w:p>
-            <w:pPr>
-              <w:pStyle w:val="Compact"/>
-              <w:jc w:val="center"/>
-            </w:pPr>
-            <w:r>
-              <w:t>Jul</w:t>
-            </w:r>
-          </w:p>
-        </w:tc>
-        <w:tc>
-          <w:tcPr>
-            <w:tcW w:w="0" w:type="auto"/>
-            <w:vAlign w:val="bottom"/>
-          </w:tcPr>
-          <w:p>
-            <w:pPr>
-              <w:pStyle w:val="Compact"/>
-              <w:jc w:val="center"/>
-            </w:pPr>
-            <w:r>
-              <w:t>Aug</w:t>
-            </w:r>
-          </w:p>
-        </w:tc>
-        <w:tc>
-          <w:tcPr>
-            <w:tcW w:w="0" w:type="auto"/>
-            <w:vAlign w:val="bottom"/>
-          </w:tcPr>
-          <w:p>
-            <w:pPr>
-              <w:pStyle w:val="Compact"/>
-              <w:jc w:val="center"/>
-            </w:pPr>
-            <w:r>
-              <w:t>Sep</w:t>
-            </w:r>
-          </w:p>
-        </w:tc>
-        <w:tc>
-          <w:tcPr>
-            <w:tcW w:w="0" w:type="auto"/>
-            <w:vAlign w:val="bottom"/>
-          </w:tcPr>
-          <w:p>
-            <w:pPr>
-              <w:pStyle w:val="Compact"/>
-              <w:jc w:val="center"/>
-            </w:pPr>
-            <w:r>
-              <w:t>Oct</w:t>
-            </w:r>
-          </w:p>
-        </w:tc>
-        <w:tc>
-          <w:tcPr>
-            <w:tcW w:w="0" w:type="auto"/>
-            <w:vAlign w:val="bottom"/>
-          </w:tcPr>
-          <w:p>
-            <w:pPr>
-              <w:pStyle w:val="Compact"/>
-              <w:jc w:val="center"/>
-            </w:pPr>
-            <w:r>
-              <w:t>Nov</w:t>
-            </w:r>
-          </w:p>
-        </w:tc>
-        <w:tc>
-          <w:tcPr>
-            <w:tcW w:w="0" w:type="auto"/>
-            <w:vAlign w:val="bottom"/>
-          </w:tcPr>
-          <w:p>
-            <w:pPr>
-              <w:pStyle w:val="Compact"/>
-              <w:jc w:val="center"/>
-            </w:pPr>
-            <w:r>
-              <w:t>Dec</w:t>
-            </w:r>
-          </w:p>
-        </w:tc>
-        <w:tc>
-          <w:tcPr>
-            <w:tcW w:w="0" w:type="auto"/>
-            <w:vAlign w:val="bottom"/>
-          </w:tcPr>
-          <w:p>
-            <w:pPr>
-              <w:pStyle w:val="Compact"/>
-              <w:jc w:val="center"/>
-            </w:pPr>
-            <w:r>
-              <w:t>Total</w:t>
-            </w:r>
-          </w:p>
-        </w:tc>
-      </w:tr>
-      <w:tr>
-        <w:tc>
-          <w:tcPr>
-            <w:tcW w:w="0" w:type="auto"/>
-          </w:tcPr>
-          <w:p>
-            <w:pPr>
-              <w:pStyle w:val="Compact"/>
-              <w:jc w:val="center"/>
-            </w:pPr>
-            <m:oMathPara>
-              <m:oMath>
-                <m:sSub>
-                  <m:sSubPr>
-                    <m:ctrlPr>
-                      <w:rPr>
-                        <w:rFonts w:ascii="Cambria Math" w:hAnsi="Cambria Math"/>
-                      </w:rPr>
-                    </m:ctrlPr>
-                  </m:sSubPr>
-                  <m:e>
-                    <m:r>
-                      <m:rPr>
-                        <m:nor/>
-                      </m:rPr>
-                      <m:t>TA</m:t>
-                    </m:r>
-                  </m:e>
-                  <m:sub>
-                    <m:sSubSup>
-                      <m:sSubSupPr>
-                        <m:ctrlPr>
-                          <w:rPr>
-                            <w:rFonts w:ascii="Cambria Math" w:hAnsi="Cambria Math"/>
-                          </w:rPr>
-                        </m:ctrlPr>
-                      </m:sSubSupPr>
-                      <m:e>
-                        <m:r>
-                          <m:rPr>
-                            <m:nor/>
-                          </m:rPr>
-                          <m:t>PO</m:t>
-                        </m:r>
-                      </m:e>
-                      <m:sub>
-                        <m:r>
-                          <w:rPr>
-                            <w:rFonts w:ascii="Cambria Math" w:hAnsi="Cambria Math"/>
-                          </w:rPr>
-                          <m:t>4</m:t>
-                        </m:r>
-                      </m:sub>
-                      <m:sup>
-                        <m:r>
-                          <w:rPr>
-                            <w:rFonts w:ascii="Cambria Math" w:hAnsi="Cambria Math"/>
-                          </w:rPr>
-                          <m:t>3-</m:t>
-                        </m:r>
-                      </m:sup>
-                    </m:sSubSup>
-                  </m:sub>
-                </m:sSub>
-              </m:oMath>
-            </m:oMathPara>
-          </w:p>
-        </w:tc>
-        <w:tc>
-          <w:tcPr>
-            <w:tcW w:w="0" w:type="auto"/>
-          </w:tcPr>
-          <w:p>
-            <w:pPr>
-              <w:pStyle w:val="Compact"/>
-              <w:jc w:val="center"/>
-              <w:rPr>
-                <w:sz w:val="20"/>
-                <w:szCs w:val="20"/>
-              </w:rPr>
-            </w:pPr>
-            <w:r>
-              <w:rPr>
-                <w:sz w:val="20"/>
-                <w:szCs w:val="20"/>
-              </w:rPr>
-              <w:t>5</w:t>
-            </w:r>
-          </w:p>
-        </w:tc>
-        <w:tc>
-          <w:tcPr>
-            <w:tcW w:w="0" w:type="auto"/>
-          </w:tcPr>
-          <w:p>
-            <w:pPr>
-              <w:pStyle w:val="Compact"/>
-              <w:jc w:val="center"/>
-              <w:rPr>
-                <w:sz w:val="20"/>
-                <w:szCs w:val="20"/>
-              </w:rPr>
-            </w:pPr>
-            <w:r>
-              <w:rPr>
-                <w:sz w:val="20"/>
-                <w:szCs w:val="20"/>
-              </w:rPr>
-              <w:t>5</w:t>
-            </w:r>
-          </w:p>
-        </w:tc>
-        <w:tc>
-          <w:tcPr>
-            <w:tcW w:w="0" w:type="auto"/>
-          </w:tcPr>
-          <w:p>
-            <w:pPr>
-              <w:pStyle w:val="Compact"/>
-              <w:jc w:val="center"/>
-              <w:rPr>
-                <w:sz w:val="20"/>
-                <w:szCs w:val="20"/>
-              </w:rPr>
-            </w:pPr>
-            <w:r>
-              <w:rPr>
-                <w:sz w:val="20"/>
-                <w:szCs w:val="20"/>
-              </w:rPr>
-              <w:t>4</w:t>
-            </w:r>
-          </w:p>
-        </w:tc>
-        <w:tc>
-          <w:tcPr>
-            <w:tcW w:w="0" w:type="auto"/>
-          </w:tcPr>
-          <w:p>
-            <w:pPr>
-              <w:pStyle w:val="Compact"/>
-              <w:jc w:val="center"/>
-              <w:rPr>
-                <w:sz w:val="20"/>
-                <w:szCs w:val="20"/>
-              </w:rPr>
-            </w:pPr>
-            <w:r>
-              <w:rPr>
-                <w:sz w:val="20"/>
-                <w:szCs w:val="20"/>
-              </w:rPr>
-              <w:t>-5</w:t>
-            </w:r>
-          </w:p>
-        </w:tc>
-        <w:tc>
-          <w:tcPr>
-            <w:tcW w:w="0" w:type="auto"/>
-          </w:tcPr>
-          <w:p>
-            <w:pPr>
-              <w:pStyle w:val="Compact"/>
-              <w:jc w:val="center"/>
-              <w:rPr>
-                <w:sz w:val="20"/>
-                <w:szCs w:val="20"/>
-              </w:rPr>
-            </w:pPr>
-            <w:r>
-              <w:rPr>
-                <w:sz w:val="20"/>
-                <w:szCs w:val="20"/>
-              </w:rPr>
-              <w:t>-</w:t>
-            </w:r>
-            <w:r>
-              <w:rPr>
-                <w:sz w:val="20"/>
-                <w:szCs w:val="20"/>
-              </w:rPr>
-              <w:t>3</w:t>
-            </w:r>
-          </w:p>
-        </w:tc>
-        <w:tc>
-          <w:tcPr>
-            <w:tcW w:w="0" w:type="auto"/>
-          </w:tcPr>
-          <w:p>
-            <w:pPr>
-              <w:pStyle w:val="Compact"/>
-              <w:jc w:val="center"/>
-              <w:rPr>
-                <w:sz w:val="20"/>
-                <w:szCs w:val="20"/>
-              </w:rPr>
-            </w:pPr>
-            <w:r>
-              <w:rPr>
-                <w:sz w:val="20"/>
-                <w:szCs w:val="20"/>
-              </w:rPr>
-              <w:t>4</w:t>
-            </w:r>
-          </w:p>
-        </w:tc>
-        <w:tc>
-          <w:tcPr>
-            <w:tcW w:w="0" w:type="auto"/>
-          </w:tcPr>
-          <w:p>
-            <w:pPr>
-              <w:pStyle w:val="Compact"/>
-              <w:jc w:val="center"/>
-              <w:rPr>
-                <w:sz w:val="20"/>
-                <w:szCs w:val="20"/>
-              </w:rPr>
-            </w:pPr>
-            <w:r>
-              <w:rPr>
-                <w:sz w:val="20"/>
-                <w:szCs w:val="20"/>
-              </w:rPr>
-              <w:t>13</w:t>
-            </w:r>
-          </w:p>
-        </w:tc>
-        <w:tc>
-          <w:tcPr>
-            <w:tcW w:w="0" w:type="auto"/>
-          </w:tcPr>
-          <w:p>
-            <w:pPr>
-              <w:pStyle w:val="Compact"/>
-              <w:jc w:val="center"/>
-              <w:rPr>
-                <w:sz w:val="20"/>
-                <w:szCs w:val="20"/>
-              </w:rPr>
-            </w:pPr>
-            <w:r>
-              <w:rPr>
-                <w:sz w:val="20"/>
-                <w:szCs w:val="20"/>
-              </w:rPr>
-              <w:t>1</w:t>
-            </w:r>
-            <w:r>
-              <w:rPr>
-                <w:sz w:val="20"/>
-                <w:szCs w:val="20"/>
-              </w:rPr>
-              <w:t>5</w:t>
-            </w:r>
-          </w:p>
-        </w:tc>
-        <w:tc>
-          <w:tcPr>
-            <w:tcW w:w="0" w:type="auto"/>
-          </w:tcPr>
-          <w:p>
-            <w:pPr>
-              <w:pStyle w:val="Compact"/>
-              <w:jc w:val="center"/>
-              <w:rPr>
-                <w:sz w:val="20"/>
-                <w:szCs w:val="20"/>
-              </w:rPr>
-            </w:pPr>
-            <w:r>
-              <w:rPr>
-                <w:sz w:val="20"/>
-                <w:szCs w:val="20"/>
-              </w:rPr>
-              <w:t>10</w:t>
-            </w:r>
-          </w:p>
-        </w:tc>
-        <w:tc>
-          <w:tcPr>
-            <w:tcW w:w="0" w:type="auto"/>
-          </w:tcPr>
-          <w:p>
-            <w:pPr>
-              <w:pStyle w:val="Compact"/>
-              <w:jc w:val="center"/>
-              <w:rPr>
-                <w:sz w:val="20"/>
-                <w:szCs w:val="20"/>
-              </w:rPr>
-            </w:pPr>
-            <w:r>
-              <w:rPr>
-                <w:sz w:val="20"/>
-                <w:szCs w:val="20"/>
-              </w:rPr>
-              <w:t>7</w:t>
-            </w:r>
-          </w:p>
-        </w:tc>
-        <w:tc>
-          <w:tcPr>
-            <w:tcW w:w="0" w:type="auto"/>
-          </w:tcPr>
-          <w:p>
-            <w:pPr>
-              <w:pStyle w:val="Compact"/>
-              <w:jc w:val="center"/>
-              <w:rPr>
-                <w:sz w:val="20"/>
-                <w:szCs w:val="20"/>
-              </w:rPr>
-            </w:pPr>
-            <w:r>
-              <w:rPr>
-                <w:sz w:val="20"/>
-                <w:szCs w:val="20"/>
-              </w:rPr>
-              <w:t>5</w:t>
-            </w:r>
-          </w:p>
-        </w:tc>
-        <w:tc>
-          <w:tcPr>
-            <w:tcW w:w="0" w:type="auto"/>
-          </w:tcPr>
-          <w:p>
-            <w:pPr>
-              <w:pStyle w:val="Compact"/>
-              <w:jc w:val="center"/>
-              <w:rPr>
-                <w:sz w:val="20"/>
-                <w:szCs w:val="20"/>
-              </w:rPr>
-            </w:pPr>
-            <w:r>
-              <w:rPr>
-                <w:sz w:val="20"/>
-                <w:szCs w:val="20"/>
-              </w:rPr>
-              <w:t>6</w:t>
-            </w:r>
-          </w:p>
-        </w:tc>
-        <w:tc>
-          <w:tcPr>
-            <w:tcW w:w="0" w:type="auto"/>
-          </w:tcPr>
-          <w:p>
-            <w:pPr>
-              <w:pStyle w:val="Compact"/>
-              <w:jc w:val="center"/>
-              <w:rPr>
-                <w:sz w:val="20"/>
-                <w:szCs w:val="20"/>
-              </w:rPr>
-            </w:pPr>
-            <w:r>
-              <w:rPr>
-                <w:sz w:val="20"/>
-                <w:szCs w:val="20"/>
-              </w:rPr>
-              <w:t>69</w:t>
-            </w:r>
-          </w:p>
-        </w:tc>
-      </w:tr>
-      <w:tr>
-        <w:tc>
-          <w:tcPr>
-            <w:tcW w:w="0" w:type="auto"/>
-          </w:tcPr>
-          <w:p>
-            <w:pPr>
-              <w:pStyle w:val="Compact"/>
-              <w:jc w:val="center"/>
-            </w:pPr>
-            <m:oMathPara>
-              <m:oMath>
-                <m:sSub>
-                  <m:sSubPr>
-                    <m:ctrlPr>
-                      <w:rPr>
-                        <w:rFonts w:ascii="Cambria Math" w:hAnsi="Cambria Math"/>
-                      </w:rPr>
-                    </m:ctrlPr>
-                  </m:sSubPr>
-                  <m:e>
-                    <m:r>
-                      <m:rPr>
-                        <m:nor/>
-                      </m:rPr>
-                      <m:t>TA</m:t>
-                    </m:r>
-                  </m:e>
-                  <m:sub>
-                    <m:sSubSup>
-                      <m:sSubSupPr>
-                        <m:ctrlPr>
-                          <w:rPr>
-                            <w:rFonts w:ascii="Cambria Math" w:hAnsi="Cambria Math"/>
-                          </w:rPr>
-                        </m:ctrlPr>
-                      </m:sSubSupPr>
-                      <m:e>
-                        <m:r>
-                          <m:rPr>
-                            <m:nor/>
-                          </m:rPr>
-                          <m:t>NH</m:t>
-                        </m:r>
-                      </m:e>
-                      <m:sub>
-                        <m:r>
-                          <w:rPr>
-                            <w:rFonts w:ascii="Cambria Math" w:hAnsi="Cambria Math"/>
-                          </w:rPr>
-                          <m:t>4</m:t>
-                        </m:r>
-                      </m:sub>
-                      <m:sup>
-                        <m:r>
-                          <w:rPr>
-                            <w:rFonts w:ascii="Cambria Math" w:hAnsi="Cambria Math"/>
-                          </w:rPr>
-                          <m:t>+</m:t>
-                        </m:r>
-                      </m:sup>
-                    </m:sSubSup>
-                  </m:sub>
-                </m:sSub>
-              </m:oMath>
-            </m:oMathPara>
-          </w:p>
-        </w:tc>
-        <w:tc>
-          <w:tcPr>
-            <w:tcW w:w="0" w:type="auto"/>
-          </w:tcPr>
-          <w:p>
-            <w:pPr>
-              <w:pStyle w:val="Compact"/>
-              <w:jc w:val="center"/>
-              <w:rPr>
-                <w:sz w:val="20"/>
-                <w:szCs w:val="20"/>
-              </w:rPr>
-            </w:pPr>
-            <w:r>
-              <w:rPr>
-                <w:sz w:val="20"/>
-                <w:szCs w:val="20"/>
-              </w:rPr>
-              <w:t>-50</w:t>
-            </w:r>
-          </w:p>
-        </w:tc>
-        <w:tc>
-          <w:tcPr>
-            <w:tcW w:w="0" w:type="auto"/>
-          </w:tcPr>
-          <w:p>
-            <w:pPr>
-              <w:pStyle w:val="Compact"/>
-              <w:jc w:val="center"/>
-              <w:rPr>
-                <w:sz w:val="20"/>
-                <w:szCs w:val="20"/>
-              </w:rPr>
-            </w:pPr>
-            <w:r>
-              <w:rPr>
-                <w:sz w:val="20"/>
-                <w:szCs w:val="20"/>
-              </w:rPr>
-              <w:t>-4</w:t>
-            </w:r>
-            <w:r>
-              <w:rPr>
-                <w:sz w:val="20"/>
-                <w:szCs w:val="20"/>
-              </w:rPr>
-              <w:t>5</w:t>
-            </w:r>
-          </w:p>
-        </w:tc>
-        <w:tc>
-          <w:tcPr>
-            <w:tcW w:w="0" w:type="auto"/>
-          </w:tcPr>
-          <w:p>
-            <w:pPr>
-              <w:pStyle w:val="Compact"/>
-              <w:jc w:val="center"/>
-              <w:rPr>
-                <w:sz w:val="20"/>
-                <w:szCs w:val="20"/>
-              </w:rPr>
-            </w:pPr>
-            <w:r>
-              <w:rPr>
-                <w:sz w:val="20"/>
-                <w:szCs w:val="20"/>
-              </w:rPr>
-              <w:t>-96</w:t>
-            </w:r>
-          </w:p>
-        </w:tc>
-        <w:tc>
-          <w:tcPr>
-            <w:tcW w:w="0" w:type="auto"/>
-          </w:tcPr>
-          <w:p>
-            <w:pPr>
-              <w:pStyle w:val="Compact"/>
-              <w:jc w:val="center"/>
-              <w:rPr>
-                <w:sz w:val="20"/>
-                <w:szCs w:val="20"/>
-              </w:rPr>
-            </w:pPr>
-            <w:r>
-              <w:rPr>
-                <w:sz w:val="20"/>
-                <w:szCs w:val="20"/>
-              </w:rPr>
-              <w:t>-21</w:t>
-            </w:r>
-            <w:r>
-              <w:rPr>
-                <w:sz w:val="20"/>
-                <w:szCs w:val="20"/>
-              </w:rPr>
-              <w:t>1</w:t>
-            </w:r>
-          </w:p>
-        </w:tc>
-        <w:tc>
-          <w:tcPr>
-            <w:tcW w:w="0" w:type="auto"/>
-          </w:tcPr>
-          <w:p>
-            <w:pPr>
-              <w:pStyle w:val="Compact"/>
-              <w:jc w:val="center"/>
-              <w:rPr>
-                <w:sz w:val="20"/>
-                <w:szCs w:val="20"/>
-              </w:rPr>
-            </w:pPr>
-            <w:r>
-              <w:rPr>
-                <w:sz w:val="20"/>
-                <w:szCs w:val="20"/>
-              </w:rPr>
-              <w:t>-32</w:t>
-            </w:r>
-            <w:r>
-              <w:rPr>
-                <w:sz w:val="20"/>
-                <w:szCs w:val="20"/>
-              </w:rPr>
-              <w:t>4</w:t>
-            </w:r>
-          </w:p>
-        </w:tc>
-        <w:tc>
-          <w:tcPr>
-            <w:tcW w:w="0" w:type="auto"/>
-          </w:tcPr>
-          <w:p>
-            <w:pPr>
-              <w:pStyle w:val="Compact"/>
-              <w:jc w:val="center"/>
-              <w:rPr>
-                <w:sz w:val="20"/>
-                <w:szCs w:val="20"/>
-              </w:rPr>
-            </w:pPr>
-            <w:r>
-              <w:rPr>
-                <w:sz w:val="20"/>
-                <w:szCs w:val="20"/>
-              </w:rPr>
-              <w:t>-28</w:t>
-            </w:r>
-            <w:r>
-              <w:rPr>
-                <w:sz w:val="20"/>
-                <w:szCs w:val="20"/>
-              </w:rPr>
-              <w:t>6</w:t>
-            </w:r>
-          </w:p>
-        </w:tc>
-        <w:tc>
-          <w:tcPr>
-            <w:tcW w:w="0" w:type="auto"/>
-          </w:tcPr>
-          <w:p>
-            <w:pPr>
-              <w:pStyle w:val="Compact"/>
-              <w:jc w:val="center"/>
-              <w:rPr>
-                <w:sz w:val="20"/>
-                <w:szCs w:val="20"/>
-              </w:rPr>
-            </w:pPr>
-            <w:r>
-              <w:rPr>
-                <w:sz w:val="20"/>
-                <w:szCs w:val="20"/>
-              </w:rPr>
-              <w:t>-</w:t>
-            </w:r>
-            <w:r>
-              <w:rPr>
-                <w:sz w:val="20"/>
-                <w:szCs w:val="20"/>
-              </w:rPr>
-              <w:t>261</w:t>
-            </w:r>
-          </w:p>
-        </w:tc>
-        <w:tc>
-          <w:tcPr>
-            <w:tcW w:w="0" w:type="auto"/>
-          </w:tcPr>
-          <w:p>
-            <w:pPr>
-              <w:pStyle w:val="Compact"/>
-              <w:jc w:val="center"/>
-              <w:rPr>
-                <w:sz w:val="20"/>
-                <w:szCs w:val="20"/>
-              </w:rPr>
-            </w:pPr>
-            <w:r>
-              <w:rPr>
-                <w:sz w:val="20"/>
-                <w:szCs w:val="20"/>
-              </w:rPr>
-              <w:t>-242</w:t>
-            </w:r>
-          </w:p>
-        </w:tc>
-        <w:tc>
-          <w:tcPr>
-            <w:tcW w:w="0" w:type="auto"/>
-          </w:tcPr>
-          <w:p>
-            <w:pPr>
-              <w:pStyle w:val="Compact"/>
-              <w:jc w:val="center"/>
-              <w:rPr>
-                <w:sz w:val="20"/>
-                <w:szCs w:val="20"/>
-              </w:rPr>
-            </w:pPr>
-            <w:r>
-              <w:rPr>
-                <w:sz w:val="20"/>
-                <w:szCs w:val="20"/>
-              </w:rPr>
-              <w:t>-1</w:t>
-            </w:r>
-            <w:r>
-              <w:rPr>
-                <w:sz w:val="20"/>
-                <w:szCs w:val="20"/>
-              </w:rPr>
-              <w:t>4</w:t>
-            </w:r>
-            <w:r>
-              <w:rPr>
-                <w:sz w:val="20"/>
-                <w:szCs w:val="20"/>
-              </w:rPr>
-              <w:t>3</w:t>
-            </w:r>
-          </w:p>
-        </w:tc>
-        <w:tc>
-          <w:tcPr>
-            <w:tcW w:w="0" w:type="auto"/>
-          </w:tcPr>
-          <w:p>
-            <w:pPr>
-              <w:pStyle w:val="Compact"/>
-              <w:jc w:val="center"/>
-              <w:rPr>
-                <w:sz w:val="20"/>
-                <w:szCs w:val="20"/>
-              </w:rPr>
-            </w:pPr>
-            <w:r>
-              <w:rPr>
-                <w:sz w:val="20"/>
-                <w:szCs w:val="20"/>
-              </w:rPr>
-              <w:t>-</w:t>
-            </w:r>
-            <w:r>
-              <w:rPr>
-                <w:sz w:val="20"/>
-                <w:szCs w:val="20"/>
-              </w:rPr>
-              <w:t>83</w:t>
-            </w:r>
-          </w:p>
-        </w:tc>
-        <w:tc>
-          <w:tcPr>
-            <w:tcW w:w="0" w:type="auto"/>
-          </w:tcPr>
-          <w:p>
-            <w:pPr>
-              <w:pStyle w:val="Compact"/>
-              <w:jc w:val="center"/>
-              <w:rPr>
-                <w:sz w:val="20"/>
-                <w:szCs w:val="20"/>
-              </w:rPr>
-            </w:pPr>
-            <w:r>
-              <w:rPr>
-                <w:sz w:val="20"/>
-                <w:szCs w:val="20"/>
-              </w:rPr>
-              <w:t>-</w:t>
-            </w:r>
-            <w:r>
-              <w:rPr>
-                <w:sz w:val="20"/>
-                <w:szCs w:val="20"/>
-              </w:rPr>
-              <w:t>69</w:t>
-            </w:r>
-          </w:p>
-        </w:tc>
-        <w:tc>
-          <w:tcPr>
-            <w:tcW w:w="0" w:type="auto"/>
-          </w:tcPr>
-          <w:p>
-            <w:pPr>
-              <w:pStyle w:val="Compact"/>
-              <w:jc w:val="center"/>
-              <w:rPr>
-                <w:sz w:val="20"/>
-                <w:szCs w:val="20"/>
-              </w:rPr>
-            </w:pPr>
-            <w:r>
-              <w:rPr>
-                <w:sz w:val="20"/>
-                <w:szCs w:val="20"/>
-              </w:rPr>
-              <w:t>-</w:t>
-            </w:r>
-            <w:r>
-              <w:rPr>
-                <w:sz w:val="20"/>
-                <w:szCs w:val="20"/>
-              </w:rPr>
-              <w:t>6</w:t>
-            </w:r>
-            <w:r>
-              <w:rPr>
-                <w:sz w:val="20"/>
-                <w:szCs w:val="20"/>
-              </w:rPr>
-              <w:t>7</w:t>
-            </w:r>
-          </w:p>
-        </w:tc>
-        <w:tc>
-          <w:tcPr>
-            <w:tcW w:w="0" w:type="auto"/>
-          </w:tcPr>
-          <w:p>
-            <w:pPr>
-              <w:pStyle w:val="Compact"/>
-              <w:jc w:val="center"/>
-              <w:rPr>
-                <w:sz w:val="20"/>
-                <w:szCs w:val="20"/>
-              </w:rPr>
-            </w:pPr>
-            <w:r>
-              <w:rPr>
-                <w:sz w:val="20"/>
-                <w:szCs w:val="20"/>
-              </w:rPr>
-              <w:t>-</w:t>
-            </w:r>
-            <w:r>
-              <w:rPr>
-                <w:sz w:val="20"/>
-                <w:szCs w:val="20"/>
-              </w:rPr>
-              <w:t>1881</w:t>
-            </w:r>
-          </w:p>
-        </w:tc>
-      </w:tr>
-      <w:tr>
-        <w:tc>
-          <w:tcPr>
-            <w:tcW w:w="0" w:type="auto"/>
-          </w:tcPr>
-          <w:p>
-            <w:pPr>
-              <w:pStyle w:val="Compact"/>
-              <w:jc w:val="center"/>
-            </w:pPr>
-            <m:oMathPara>
-              <m:oMath>
-                <m:sSub>
-                  <m:sSubPr>
-                    <m:ctrlPr>
-                      <w:rPr>
-                        <w:rFonts w:ascii="Cambria Math" w:hAnsi="Cambria Math"/>
-                      </w:rPr>
-                    </m:ctrlPr>
-                  </m:sSubPr>
-                  <m:e>
-                    <m:r>
-                      <m:rPr>
-                        <m:nor/>
-                      </m:rPr>
-                      <m:t>TA</m:t>
-                    </m:r>
-                  </m:e>
-                  <m:sub>
-                    <m:sSubSup>
-                      <m:sSubSupPr>
-                        <m:ctrlPr>
-                          <w:rPr>
-                            <w:rFonts w:ascii="Cambria Math" w:hAnsi="Cambria Math"/>
-                          </w:rPr>
-                        </m:ctrlPr>
-                      </m:sSubSupPr>
-                      <m:e>
-                        <m:r>
-                          <m:rPr>
-                            <m:nor/>
-                          </m:rPr>
-                          <m:t>NO</m:t>
-                        </m:r>
-                      </m:e>
-                      <m:sub>
-                        <m:r>
-                          <w:rPr>
-                            <w:rFonts w:ascii="Cambria Math" w:hAnsi="Cambria Math"/>
-                          </w:rPr>
-                          <m:t>3</m:t>
-                        </m:r>
-                      </m:sub>
-                      <m:sup>
-                        <m:r>
-                          <w:rPr>
-                            <w:rFonts w:ascii="Cambria Math" w:hAnsi="Cambria Math"/>
-                          </w:rPr>
-                          <m:t>-</m:t>
-                        </m:r>
-                      </m:sup>
-                    </m:sSubSup>
-                  </m:sub>
-                </m:sSub>
-              </m:oMath>
-            </m:oMathPara>
-          </w:p>
-        </w:tc>
-        <w:tc>
-          <w:tcPr>
-            <w:tcW w:w="0" w:type="auto"/>
-          </w:tcPr>
-          <w:p>
-            <w:pPr>
-              <w:pStyle w:val="Compact"/>
-              <w:jc w:val="center"/>
-              <w:rPr>
-                <w:sz w:val="20"/>
-                <w:szCs w:val="20"/>
-              </w:rPr>
-            </w:pPr>
-            <w:r>
-              <w:rPr>
-                <w:sz w:val="20"/>
-                <w:szCs w:val="20"/>
-              </w:rPr>
-              <w:t>1</w:t>
-            </w:r>
-            <w:r>
-              <w:rPr>
-                <w:sz w:val="20"/>
-                <w:szCs w:val="20"/>
-              </w:rPr>
-              <w:t>7</w:t>
-            </w:r>
-          </w:p>
-        </w:tc>
-        <w:tc>
-          <w:tcPr>
-            <w:tcW w:w="0" w:type="auto"/>
-          </w:tcPr>
-          <w:p>
-            <w:pPr>
-              <w:pStyle w:val="Compact"/>
-              <w:jc w:val="center"/>
-              <w:rPr>
-                <w:sz w:val="20"/>
-                <w:szCs w:val="20"/>
-              </w:rPr>
-            </w:pPr>
-            <w:r>
-              <w:rPr>
-                <w:sz w:val="20"/>
-                <w:szCs w:val="20"/>
-              </w:rPr>
-              <w:t>1</w:t>
-            </w:r>
-            <w:r>
-              <w:rPr>
-                <w:sz w:val="20"/>
-                <w:szCs w:val="20"/>
-              </w:rPr>
-              <w:t>5</w:t>
-            </w:r>
-          </w:p>
-        </w:tc>
-        <w:tc>
-          <w:tcPr>
-            <w:tcW w:w="0" w:type="auto"/>
-          </w:tcPr>
-          <w:p>
-            <w:pPr>
-              <w:pStyle w:val="Compact"/>
-              <w:jc w:val="center"/>
-              <w:rPr>
-                <w:sz w:val="20"/>
-                <w:szCs w:val="20"/>
-              </w:rPr>
-            </w:pPr>
-            <w:r>
-              <w:rPr>
-                <w:sz w:val="20"/>
-                <w:szCs w:val="20"/>
-              </w:rPr>
-              <w:t>-</w:t>
-            </w:r>
-            <w:r>
-              <w:rPr>
-                <w:sz w:val="20"/>
-                <w:szCs w:val="20"/>
-              </w:rPr>
-              <w:t>32</w:t>
-            </w:r>
-          </w:p>
-        </w:tc>
-        <w:tc>
-          <w:tcPr>
-            <w:tcW w:w="0" w:type="auto"/>
-          </w:tcPr>
-          <w:p>
-            <w:pPr>
-              <w:pStyle w:val="Compact"/>
-              <w:jc w:val="center"/>
-              <w:rPr>
-                <w:sz w:val="20"/>
-                <w:szCs w:val="20"/>
-              </w:rPr>
-            </w:pPr>
-            <w:r>
-              <w:rPr>
-                <w:sz w:val="20"/>
-                <w:szCs w:val="20"/>
-              </w:rPr>
-              <w:t>-284</w:t>
-            </w:r>
-          </w:p>
-        </w:tc>
-        <w:tc>
-          <w:tcPr>
-            <w:tcW w:w="0" w:type="auto"/>
-          </w:tcPr>
-          <w:p>
-            <w:pPr>
-              <w:pStyle w:val="Compact"/>
-              <w:jc w:val="center"/>
-              <w:rPr>
-                <w:sz w:val="20"/>
-                <w:szCs w:val="20"/>
-              </w:rPr>
-            </w:pPr>
-            <w:r>
-              <w:rPr>
-                <w:sz w:val="20"/>
-                <w:szCs w:val="20"/>
-              </w:rPr>
-              <w:t>-36</w:t>
-            </w:r>
-            <w:r>
-              <w:rPr>
-                <w:sz w:val="20"/>
-                <w:szCs w:val="20"/>
-              </w:rPr>
-              <w:t>8</w:t>
-            </w:r>
-          </w:p>
-        </w:tc>
-        <w:tc>
-          <w:tcPr>
-            <w:tcW w:w="0" w:type="auto"/>
-          </w:tcPr>
-          <w:p>
-            <w:pPr>
-              <w:pStyle w:val="Compact"/>
-              <w:jc w:val="center"/>
-              <w:rPr>
-                <w:sz w:val="20"/>
-                <w:szCs w:val="20"/>
-              </w:rPr>
-            </w:pPr>
-            <w:r>
-              <w:rPr>
-                <w:sz w:val="20"/>
-                <w:szCs w:val="20"/>
-              </w:rPr>
-              <w:t>-</w:t>
-            </w:r>
-            <w:r>
-              <w:rPr>
-                <w:sz w:val="20"/>
-                <w:szCs w:val="20"/>
-              </w:rPr>
-              <w:t>200</w:t>
-            </w:r>
-          </w:p>
-        </w:tc>
-        <w:tc>
-          <w:tcPr>
-            <w:tcW w:w="0" w:type="auto"/>
-          </w:tcPr>
-          <w:p>
-            <w:pPr>
-              <w:pStyle w:val="Compact"/>
-              <w:jc w:val="center"/>
-              <w:rPr>
-                <w:sz w:val="20"/>
-                <w:szCs w:val="20"/>
-              </w:rPr>
-            </w:pPr>
-            <w:r>
-              <w:rPr>
-                <w:sz w:val="20"/>
-                <w:szCs w:val="20"/>
-              </w:rPr>
-              <w:t>-</w:t>
-            </w:r>
-            <w:r>
-              <w:rPr>
-                <w:sz w:val="20"/>
-                <w:szCs w:val="20"/>
-              </w:rPr>
-              <w:t>40</w:t>
-            </w:r>
-          </w:p>
-        </w:tc>
-        <w:tc>
-          <w:tcPr>
-            <w:tcW w:w="0" w:type="auto"/>
-          </w:tcPr>
-          <w:p>
-            <w:pPr>
-              <w:pStyle w:val="Compact"/>
-              <w:jc w:val="center"/>
-              <w:rPr>
-                <w:sz w:val="20"/>
-                <w:szCs w:val="20"/>
-              </w:rPr>
-            </w:pPr>
-            <w:r>
-              <w:rPr>
-                <w:sz w:val="20"/>
-                <w:szCs w:val="20"/>
-              </w:rPr>
-              <w:t>4</w:t>
-            </w:r>
-          </w:p>
-        </w:tc>
-        <w:tc>
-          <w:tcPr>
-            <w:tcW w:w="0" w:type="auto"/>
-          </w:tcPr>
-          <w:p>
-            <w:pPr>
-              <w:pStyle w:val="Compact"/>
-              <w:jc w:val="center"/>
-              <w:rPr>
-                <w:sz w:val="20"/>
-                <w:szCs w:val="20"/>
-              </w:rPr>
-            </w:pPr>
-            <w:r>
-              <w:rPr>
-                <w:sz w:val="20"/>
-                <w:szCs w:val="20"/>
-              </w:rPr>
-              <w:t>7</w:t>
-            </w:r>
-          </w:p>
-        </w:tc>
-        <w:tc>
-          <w:tcPr>
-            <w:tcW w:w="0" w:type="auto"/>
-          </w:tcPr>
-          <w:p>
-            <w:pPr>
-              <w:pStyle w:val="Compact"/>
-              <w:jc w:val="center"/>
-              <w:rPr>
-                <w:sz w:val="20"/>
-                <w:szCs w:val="20"/>
-              </w:rPr>
-            </w:pPr>
-            <w:r>
-              <w:rPr>
-                <w:sz w:val="20"/>
-                <w:szCs w:val="20"/>
-              </w:rPr>
-              <w:t>13</w:t>
-            </w:r>
-          </w:p>
-        </w:tc>
-        <w:tc>
-          <w:tcPr>
-            <w:tcW w:w="0" w:type="auto"/>
-          </w:tcPr>
-          <w:p>
-            <w:pPr>
-              <w:pStyle w:val="Compact"/>
-              <w:jc w:val="center"/>
-              <w:rPr>
-                <w:sz w:val="20"/>
-                <w:szCs w:val="20"/>
-              </w:rPr>
-            </w:pPr>
-            <w:r>
-              <w:rPr>
-                <w:sz w:val="20"/>
-                <w:szCs w:val="20"/>
-              </w:rPr>
-              <w:t>-1</w:t>
-            </w:r>
-            <w:r>
-              <w:rPr>
-                <w:sz w:val="20"/>
-                <w:szCs w:val="20"/>
-              </w:rPr>
-              <w:t>3</w:t>
-            </w:r>
-          </w:p>
-        </w:tc>
-        <w:tc>
-          <w:tcPr>
-            <w:tcW w:w="0" w:type="auto"/>
-          </w:tcPr>
-          <w:p>
-            <w:pPr>
-              <w:pStyle w:val="Compact"/>
-              <w:jc w:val="center"/>
-              <w:rPr>
-                <w:sz w:val="20"/>
-                <w:szCs w:val="20"/>
-              </w:rPr>
-            </w:pPr>
-            <w:r>
-              <w:rPr>
-                <w:sz w:val="20"/>
-                <w:szCs w:val="20"/>
-              </w:rPr>
-              <w:t>0</w:t>
-            </w:r>
-          </w:p>
-        </w:tc>
-        <w:tc>
-          <w:tcPr>
-            <w:tcW w:w="0" w:type="auto"/>
-          </w:tcPr>
-          <w:p>
-            <w:pPr>
-              <w:pStyle w:val="Compact"/>
-              <w:jc w:val="center"/>
-              <w:rPr>
-                <w:sz w:val="20"/>
-                <w:szCs w:val="20"/>
-              </w:rPr>
-            </w:pPr>
-            <w:r>
-              <w:rPr>
-                <w:sz w:val="20"/>
-                <w:szCs w:val="20"/>
-              </w:rPr>
-              <w:t>-882</w:t>
-            </w:r>
-          </w:p>
-        </w:tc>
-      </w:tr>
-      <w:tr>
-        <w:tc>
-          <w:tcPr>
-            <w:tcW w:w="0" w:type="auto"/>
-          </w:tcPr>
-          <w:p>
-            <w:pPr>
-              <w:pStyle w:val="Compact"/>
-              <w:jc w:val="center"/>
-            </w:pPr>
-            <m:oMathPara>
-              <m:oMath>
-                <m:sSub>
-                  <m:sSubPr>
-                    <m:ctrlPr>
-                      <w:rPr>
-                        <w:rFonts w:ascii="Cambria Math" w:hAnsi="Cambria Math"/>
-                      </w:rPr>
-                    </m:ctrlPr>
-                  </m:sSubPr>
-                  <m:e>
-                    <m:r>
-                      <m:rPr>
-                        <m:nor/>
-                      </m:rPr>
-                      <m:t>TA</m:t>
-                    </m:r>
-                  </m:e>
-                  <m:sub>
-                    <m:sSubSup>
-                      <m:sSubSupPr>
-                        <m:ctrlPr>
-                          <w:rPr>
-                            <w:rFonts w:ascii="Cambria Math" w:hAnsi="Cambria Math"/>
-                          </w:rPr>
-                        </m:ctrlPr>
-                      </m:sSubSupPr>
-                      <m:e>
-                        <m:r>
-                          <m:rPr>
-                            <m:nor/>
-                          </m:rPr>
-                          <m:t>SO</m:t>
-                        </m:r>
-                      </m:e>
-                      <m:sub>
-                        <m:r>
-                          <w:rPr>
-                            <w:rFonts w:ascii="Cambria Math" w:hAnsi="Cambria Math"/>
-                          </w:rPr>
-                          <m:t>4</m:t>
-                        </m:r>
-                      </m:sub>
-                      <m:sup>
-                        <m:r>
-                          <w:rPr>
-                            <w:rFonts w:ascii="Cambria Math" w:hAnsi="Cambria Math"/>
-                          </w:rPr>
-                          <m:t>2-</m:t>
-                        </m:r>
-                      </m:sup>
-                    </m:sSubSup>
-                  </m:sub>
-                </m:sSub>
-              </m:oMath>
-            </m:oMathPara>
-          </w:p>
-        </w:tc>
-        <w:tc>
-          <w:tcPr>
-            <w:tcW w:w="0" w:type="auto"/>
-          </w:tcPr>
-          <w:p>
-            <w:pPr>
-              <w:pStyle w:val="Compact"/>
-              <w:jc w:val="center"/>
-              <w:rPr>
-                <w:sz w:val="20"/>
-                <w:szCs w:val="20"/>
-              </w:rPr>
-            </w:pPr>
-            <w:r>
-              <w:rPr>
-                <w:sz w:val="20"/>
-                <w:szCs w:val="20"/>
-              </w:rPr>
-              <w:t>30</w:t>
-            </w:r>
-          </w:p>
-        </w:tc>
-        <w:tc>
-          <w:tcPr>
-            <w:tcW w:w="0" w:type="auto"/>
-          </w:tcPr>
-          <w:p>
-            <w:pPr>
-              <w:pStyle w:val="Compact"/>
-              <w:jc w:val="center"/>
-              <w:rPr>
-                <w:sz w:val="20"/>
-                <w:szCs w:val="20"/>
-              </w:rPr>
-            </w:pPr>
-            <w:r>
-              <w:rPr>
-                <w:sz w:val="20"/>
-                <w:szCs w:val="20"/>
-              </w:rPr>
-              <w:t>6</w:t>
-            </w:r>
-          </w:p>
-        </w:tc>
-        <w:tc>
-          <w:tcPr>
-            <w:tcW w:w="0" w:type="auto"/>
-          </w:tcPr>
-          <w:p>
-            <w:pPr>
-              <w:pStyle w:val="Compact"/>
-              <w:jc w:val="center"/>
-              <w:rPr>
-                <w:sz w:val="20"/>
-                <w:szCs w:val="20"/>
-              </w:rPr>
-            </w:pPr>
-            <w:r>
-              <w:rPr>
-                <w:sz w:val="20"/>
-                <w:szCs w:val="20"/>
-              </w:rPr>
-              <w:t>0</w:t>
-            </w:r>
-          </w:p>
-        </w:tc>
-        <w:tc>
-          <w:tcPr>
-            <w:tcW w:w="0" w:type="auto"/>
-          </w:tcPr>
-          <w:p>
-            <w:pPr>
-              <w:pStyle w:val="Compact"/>
-              <w:jc w:val="center"/>
-              <w:rPr>
-                <w:sz w:val="20"/>
-                <w:szCs w:val="20"/>
-              </w:rPr>
-            </w:pPr>
-            <w:r>
-              <w:rPr>
-                <w:sz w:val="20"/>
-                <w:szCs w:val="20"/>
-              </w:rPr>
-              <w:t>-11</w:t>
-            </w:r>
-          </w:p>
-        </w:tc>
-        <w:tc>
-          <w:tcPr>
-            <w:tcW w:w="0" w:type="auto"/>
-          </w:tcPr>
-          <w:p>
-            <w:pPr>
-              <w:pStyle w:val="Compact"/>
-              <w:jc w:val="center"/>
-              <w:rPr>
-                <w:sz w:val="20"/>
-                <w:szCs w:val="20"/>
-              </w:rPr>
-            </w:pPr>
-            <w:r>
-              <w:rPr>
-                <w:sz w:val="20"/>
-                <w:szCs w:val="20"/>
-              </w:rPr>
-              <w:t>-</w:t>
-            </w:r>
-            <w:r>
-              <w:rPr>
-                <w:sz w:val="20"/>
-                <w:szCs w:val="20"/>
-              </w:rPr>
-              <w:t>79</w:t>
-            </w:r>
-          </w:p>
-        </w:tc>
-        <w:tc>
-          <w:tcPr>
-            <w:tcW w:w="0" w:type="auto"/>
-          </w:tcPr>
-          <w:p>
-            <w:pPr>
-              <w:pStyle w:val="Compact"/>
-              <w:jc w:val="center"/>
-              <w:rPr>
-                <w:sz w:val="20"/>
-                <w:szCs w:val="20"/>
-              </w:rPr>
-            </w:pPr>
-            <w:r>
-              <w:rPr>
-                <w:sz w:val="20"/>
-                <w:szCs w:val="20"/>
-              </w:rPr>
-              <w:t>-</w:t>
-            </w:r>
-            <w:r>
-              <w:rPr>
-                <w:sz w:val="20"/>
-                <w:szCs w:val="20"/>
-              </w:rPr>
-              <w:t>169</w:t>
-            </w:r>
-          </w:p>
-        </w:tc>
-        <w:tc>
-          <w:tcPr>
-            <w:tcW w:w="0" w:type="auto"/>
-          </w:tcPr>
-          <w:p>
-            <w:pPr>
-              <w:pStyle w:val="Compact"/>
-              <w:jc w:val="center"/>
-              <w:rPr>
-                <w:sz w:val="20"/>
-                <w:szCs w:val="20"/>
-              </w:rPr>
-            </w:pPr>
-            <w:r>
-              <w:rPr>
-                <w:sz w:val="20"/>
-                <w:szCs w:val="20"/>
-              </w:rPr>
-              <w:t>-</w:t>
-            </w:r>
-            <w:r>
-              <w:rPr>
-                <w:sz w:val="20"/>
-                <w:szCs w:val="20"/>
-              </w:rPr>
-              <w:t>130</w:t>
-            </w:r>
-          </w:p>
-        </w:tc>
-        <w:tc>
-          <w:tcPr>
-            <w:tcW w:w="0" w:type="auto"/>
-          </w:tcPr>
-          <w:p>
-            <w:pPr>
-              <w:pStyle w:val="Compact"/>
-              <w:jc w:val="center"/>
-              <w:rPr>
-                <w:sz w:val="20"/>
-                <w:szCs w:val="20"/>
-              </w:rPr>
-            </w:pPr>
-            <w:r>
-              <w:rPr>
-                <w:sz w:val="20"/>
-                <w:szCs w:val="20"/>
-              </w:rPr>
-              <w:t>-</w:t>
-            </w:r>
-            <w:r>
-              <w:rPr>
-                <w:sz w:val="20"/>
-                <w:szCs w:val="20"/>
-              </w:rPr>
-              <w:t>6</w:t>
-            </w:r>
-          </w:p>
-        </w:tc>
-        <w:tc>
-          <w:tcPr>
-            <w:tcW w:w="0" w:type="auto"/>
-          </w:tcPr>
-          <w:p>
-            <w:pPr>
-              <w:pStyle w:val="Compact"/>
-              <w:jc w:val="center"/>
-              <w:rPr>
-                <w:sz w:val="20"/>
-                <w:szCs w:val="20"/>
-              </w:rPr>
-            </w:pPr>
-            <w:r>
-              <w:rPr>
-                <w:sz w:val="20"/>
-                <w:szCs w:val="20"/>
-              </w:rPr>
-              <w:t>78</w:t>
-            </w:r>
-          </w:p>
-        </w:tc>
-        <w:tc>
-          <w:tcPr>
-            <w:tcW w:w="0" w:type="auto"/>
-          </w:tcPr>
-          <w:p>
-            <w:pPr>
-              <w:pStyle w:val="Compact"/>
-              <w:jc w:val="center"/>
-              <w:rPr>
-                <w:sz w:val="20"/>
-                <w:szCs w:val="20"/>
-              </w:rPr>
-            </w:pPr>
-            <w:r>
-              <w:rPr>
-                <w:sz w:val="20"/>
-                <w:szCs w:val="20"/>
-              </w:rPr>
-              <w:t>1</w:t>
-            </w:r>
-            <w:r>
-              <w:rPr>
-                <w:sz w:val="20"/>
-                <w:szCs w:val="20"/>
-              </w:rPr>
-              <w:t>06</w:t>
-            </w:r>
-          </w:p>
-        </w:tc>
-        <w:tc>
-          <w:tcPr>
-            <w:tcW w:w="0" w:type="auto"/>
-          </w:tcPr>
-          <w:p>
-            <w:pPr>
-              <w:pStyle w:val="Compact"/>
-              <w:jc w:val="center"/>
-              <w:rPr>
-                <w:sz w:val="20"/>
-                <w:szCs w:val="20"/>
-              </w:rPr>
-            </w:pPr>
-            <w:r>
-              <w:rPr>
-                <w:sz w:val="20"/>
-                <w:szCs w:val="20"/>
-              </w:rPr>
-              <w:t>86</w:t>
-            </w:r>
-          </w:p>
-        </w:tc>
-        <w:tc>
-          <w:tcPr>
-            <w:tcW w:w="0" w:type="auto"/>
-          </w:tcPr>
-          <w:p>
-            <w:pPr>
-              <w:pStyle w:val="Compact"/>
-              <w:jc w:val="center"/>
-              <w:rPr>
-                <w:sz w:val="20"/>
-                <w:szCs w:val="20"/>
-              </w:rPr>
-            </w:pPr>
-            <w:r>
-              <w:rPr>
-                <w:sz w:val="20"/>
-                <w:szCs w:val="20"/>
-              </w:rPr>
-              <w:t>67</w:t>
-            </w:r>
-          </w:p>
-        </w:tc>
-        <w:tc>
-          <w:tcPr>
-            <w:tcW w:w="0" w:type="auto"/>
-          </w:tcPr>
-          <w:p>
-            <w:pPr>
-              <w:pStyle w:val="Compact"/>
-              <w:jc w:val="center"/>
-              <w:rPr>
-                <w:sz w:val="20"/>
-                <w:szCs w:val="20"/>
-              </w:rPr>
-            </w:pPr>
-            <w:r>
-              <w:rPr>
-                <w:sz w:val="20"/>
-                <w:szCs w:val="20"/>
-              </w:rPr>
-              <w:t>-</w:t>
-            </w:r>
-            <w:r>
-              <w:rPr>
-                <w:sz w:val="20"/>
-                <w:szCs w:val="20"/>
-              </w:rPr>
-              <w:t>21</w:t>
-            </w:r>
-          </w:p>
-        </w:tc>
-      </w:tr>
-    </w:tbl>
     <w:p>
       <w:pPr>
         <w:pStyle w:val="a0"/>
@@ -7313,6 +4946,7 @@
         <w:rPr>
           <w:rFonts w:eastAsiaTheme="minorEastAsia"/>
         </w:rPr>
+        <w:lastRenderedPageBreak/>
         <w:t xml:space="preserve">The year fluxes of </w:t>
       </w:r>
       <m:oMath>
@@ -7548,7 +5182,7 @@
         <w:rPr>
           <w:rFonts w:eastAsiaTheme="minorEastAsia"/>
         </w:rPr>
-        <w:t xml:space="preserve"> So, only nitrogen compounds can contribute to the yearly </w:t>
+        <w:t xml:space="preserve"> So, only nitrogen compounds can contribute to the year </w:t>
       </w:r>
       <w:r>
         <w:rPr>
@@ -7572,7 +5206,7 @@
         <w:rPr>
           <w:rFonts w:eastAsiaTheme="minorEastAsia"/>
         </w:rPr>
-        <w:t xml:space="preserve">. </w:t>
+        <w:t>.</w:t>
       </w:r>
     </w:p>
     <w:p>
@@ -7704,57 +5338,30 @@
       <w:r>
         <w:t xml:space="preserve"> </w:t>
       </w:r>
-      <w:ins w:id="36" w:author="Lisa Pro" w:date="2020-12-08T20:06:00Z">
-        <w:r>
-          <w:t xml:space="preserve">But there are many factors </w:t>
-        </w:r>
-        <w:r>
-          <w:t>changing its effect on alkalinity</w:t>
-        </w:r>
-        <w:r>
-          <w:rPr>
-            <w:rPrChange w:id="37" w:author="Lisa Pro" w:date="2020-12-08T20:06:00Z">
-              <w:rPr>
-                <w:lang w:val="nb-NO"/>
-              </w:rPr>
-            </w:rPrChange>
-          </w:rPr>
-          <w:t>:</w:t>
-        </w:r>
-      </w:ins>
-      <w:ins w:id="38" w:author="Lisa Pro" w:date="2020-12-08T20:07:00Z">
-        <w:r>
-          <w:t xml:space="preserve"> </w:t>
-        </w:r>
-      </w:ins>
-      <w:del w:id="39" w:author="Lisa Pro" w:date="2020-12-08T20:07:00Z">
-        <w:r>
-          <w:rPr>
-            <w:rFonts w:eastAsiaTheme="minorEastAsia"/>
-          </w:rPr>
-          <w:delText>But</w:delText>
-        </w:r>
-        <w:r>
-          <w:rPr>
-            <w:rFonts w:eastAsiaTheme="minorEastAsia"/>
-          </w:rPr>
-          <w:delText xml:space="preserve"> </w:delText>
-        </w:r>
-      </w:del>
+      <w:r>
+        <w:t xml:space="preserve">But there are many factors </w:t>
+      </w:r>
+      <w:r>
+        <w:t>changing its effect on alkalinity</w:t>
+      </w:r>
+      <w:r>
+        <w:t>:</w:t>
+      </w:r>
+      <w:r>
+        <w:t xml:space="preserve"> </w:t>
+      </w:r>
       <w:r>
         <w:rPr>
           <w:rFonts w:eastAsiaTheme="minorEastAsia"/>
         </w:rPr>
         <w:t xml:space="preserve">the autotrophs </w:t>
       </w:r>
-      <w:ins w:id="40" w:author="Lisa Pro" w:date="2020-12-08T20:07:00Z">
-        <w:r>
-          <w:rPr>
-            <w:rFonts w:eastAsiaTheme="minorEastAsia"/>
-          </w:rPr>
-          <w:t xml:space="preserve">actively </w:t>
-        </w:r>
-      </w:ins>
+      <w:r>
+        <w:rPr>
+          <w:rFonts w:eastAsiaTheme="minorEastAsia"/>
+        </w:rPr>
+        <w:t xml:space="preserve">actively </w:t>
+      </w:r>
       <w:r>
         <w:rPr>
           <w:rFonts w:eastAsiaTheme="minorEastAsia"/>
@@ -7901,58 +5508,43 @@
         <m:sSubSup>
           <m:sSubSupPr>
             <m:ctrlPr>
-              <w:ins w:id="41" w:author="Lisa Pro" w:date="2020-12-08T20:07:00Z">
-                <w:rPr>
-                  <w:rFonts w:ascii="Cambria Math" w:hAnsi="Cambria Math"/>
-                </w:rPr>
-              </w:ins>
+              <w:rPr>
+                <w:rFonts w:ascii="Cambria Math" w:hAnsi="Cambria Math"/>
+              </w:rPr>
             </m:ctrlPr>
           </m:sSubSupPr>
           <m:e>
             <m:r>
-              <w:ins w:id="42" w:author="Lisa Pro" w:date="2020-12-08T20:07:00Z">
-                <m:rPr>
-                  <m:nor/>
-                </m:rPr>
-                <m:t>NH</m:t>
-              </w:ins>
+              <m:rPr>
+                <m:nor/>
+              </m:rPr>
+              <m:t>NH</m:t>
             </m:r>
           </m:e>
           <m:sub>
             <m:r>
-              <w:ins w:id="43" w:author="Lisa Pro" w:date="2020-12-08T20:07:00Z">
-                <w:rPr>
-                  <w:rFonts w:ascii="Cambria Math" w:hAnsi="Cambria Math"/>
-                </w:rPr>
-                <m:t>4</m:t>
-              </w:ins>
+              <w:rPr>
+                <w:rFonts w:ascii="Cambria Math" w:hAnsi="Cambria Math"/>
+              </w:rPr>
+              <m:t>4</m:t>
             </m:r>
           </m:sub>
           <m:sup>
             <m:r>
-              <w:ins w:id="44" w:author="Lisa Pro" w:date="2020-12-08T20:07:00Z">
-                <w:rPr>
-                  <w:rFonts w:ascii="Cambria Math" w:hAnsi="Cambria Math"/>
-                </w:rPr>
-                <m:t>+</m:t>
-              </w:ins>
+              <w:rPr>
+                <w:rFonts w:ascii="Cambria Math" w:hAnsi="Cambria Math"/>
+              </w:rPr>
+              <m:t>+</m:t>
             </m:r>
           </m:sup>
         </m:sSubSup>
       </m:oMath>
-      <w:ins w:id="45" w:author="Lisa Pro" w:date="2020-12-08T20:07:00Z">
-        <w:r>
-          <w:rPr>
-            <w:rFonts w:eastAsiaTheme="minorEastAsia"/>
-          </w:rPr>
-          <w:t xml:space="preserve"> </w:t>
-        </w:r>
-      </w:ins>
-      <w:del w:id="46" w:author="Lisa Pro" w:date="2020-12-08T20:07:00Z">
-        <w:r>
-          <w:delText xml:space="preserve">its </w:delText>
-        </w:r>
-      </w:del>
+      <w:r>
+        <w:rPr>
+          <w:rFonts w:eastAsiaTheme="minorEastAsia"/>
+        </w:rPr>
+        <w:t xml:space="preserve"> </w:t>
+      </w:r>
       <w:r>
         <w:t>concentration leads to a decrease in alkalinity</w:t>
       </w:r>
@@ -8026,87 +5618,81 @@
       <w:pPr>
         <w:pStyle w:val="a0"/>
       </w:pPr>
-      <w:ins w:id="47" w:author="Lisa Pro" w:date="2020-12-08T20:08:00Z">
-        <w:r>
-          <w:rPr>
-            <w:rFonts w:eastAsiaTheme="minorEastAsia"/>
-          </w:rPr>
-          <w:t xml:space="preserve">If not </w:t>
-        </w:r>
-        <m:oMath>
-          <m:sSubSup>
-            <m:sSubSupPr>
-              <m:ctrlPr>
-                <w:rPr>
-                  <w:rFonts w:ascii="Cambria Math" w:hAnsi="Cambria Math"/>
-                </w:rPr>
-              </m:ctrlPr>
-            </m:sSubSupPr>
-            <m:e>
-              <m:r>
-                <m:rPr>
-                  <m:nor/>
-                </m:rPr>
-                <m:t>NH</m:t>
-              </m:r>
-            </m:e>
-            <m:sub>
-              <m:r>
-                <w:rPr>
-                  <w:rFonts w:ascii="Cambria Math" w:hAnsi="Cambria Math"/>
-                </w:rPr>
-                <m:t>4</m:t>
-              </m:r>
-            </m:sub>
-            <m:sup>
-              <m:r>
-                <w:rPr>
-                  <w:rFonts w:ascii="Cambria Math" w:hAnsi="Cambria Math"/>
-                </w:rPr>
-                <m:t>+</m:t>
-              </m:r>
-            </m:sup>
-          </m:sSubSup>
-        </m:oMath>
-        <w:r>
-          <w:rPr>
-            <w:rFonts w:eastAsiaTheme="minorEastAsia"/>
-          </w:rPr>
-          <w:t xml:space="preserve"> , </w:t>
-        </w:r>
-      </w:ins>
-      <w:del w:id="48" w:author="Lisa Pro" w:date="2020-12-08T20:08:00Z">
-        <w:r>
-          <w:rPr>
-            <w:rFonts w:eastAsiaTheme="minorEastAsia"/>
-          </w:rPr>
-          <w:delText>T</w:delText>
-        </w:r>
-      </w:del>
-      <w:ins w:id="49" w:author="Lisa Pro" w:date="2020-12-08T20:08:00Z">
-        <w:r>
-          <w:rPr>
-            <w:rFonts w:eastAsiaTheme="minorEastAsia"/>
-          </w:rPr>
-          <w:t>t</w:t>
-        </w:r>
-      </w:ins>
       <w:r>
         <w:rPr>
           <w:rFonts w:eastAsiaTheme="minorEastAsia"/>
         </w:rPr>
+        <w:t xml:space="preserve">If not </w:t>
+      </w:r>
+      <m:oMath>
+        <m:sSubSup>
+          <m:sSubSupPr>
+            <m:ctrlPr>
+              <w:rPr>
+                <w:rFonts w:ascii="Cambria Math" w:hAnsi="Cambria Math"/>
+              </w:rPr>
+            </m:ctrlPr>
+          </m:sSubSupPr>
+          <m:e>
+            <m:r>
+              <m:rPr>
+                <m:nor/>
+              </m:rPr>
+              <m:t>NH</m:t>
+            </m:r>
+          </m:e>
+          <m:sub>
+            <m:r>
+              <w:rPr>
+                <w:rFonts w:ascii="Cambria Math" w:hAnsi="Cambria Math"/>
+              </w:rPr>
+              <m:t>4</m:t>
+            </m:r>
+          </m:sub>
+          <m:sup>
+            <m:r>
+              <w:rPr>
+                <w:rFonts w:ascii="Cambria Math" w:hAnsi="Cambria Math"/>
+              </w:rPr>
+              <m:t>+</m:t>
+            </m:r>
+          </m:sup>
+        </m:sSubSup>
+      </m:oMath>
+      <w:r>
+        <w:rPr>
+          <w:rFonts w:eastAsiaTheme="minorEastAsia"/>
+        </w:rPr>
+        <w:t xml:space="preserve"> , t</w:t>
+      </w:r>
+      <w:r>
+        <w:rPr>
+          <w:rFonts w:eastAsiaTheme="minorEastAsia"/>
+        </w:rPr>
         <w:t xml:space="preserve">hen </w:t>
       </w:r>
       <w:r>
         <w:rPr>
           <w:rFonts w:eastAsiaTheme="minorEastAsia"/>
         </w:rPr>
-        <w:t xml:space="preserve">nitrates can be the most important </w:t>
+        <w:t xml:space="preserve">nitrates </w:t>
       </w:r>
       <w:r>
         <w:rPr>
           <w:rFonts w:eastAsiaTheme="minorEastAsia"/>
         </w:rPr>
+        <w:t>are</w:t>
+      </w:r>
+      <w:r>
+        <w:rPr>
+          <w:rFonts w:eastAsiaTheme="minorEastAsia"/>
+        </w:rPr>
+        <w:t xml:space="preserve"> the most important </w:t>
+      </w:r>
+      <w:r>
+        <w:rPr>
+          <w:rFonts w:eastAsiaTheme="minorEastAsia"/>
+        </w:rPr>
         <w:t>component of</w:t>
       </w:r>
       <w:r>
@@ -8116,39 +5702,86 @@
         <w:t>TA flux</w:t>
       </w:r>
       <w:r>
-        <w:rPr>
-          <w:rFonts w:eastAsiaTheme="minorEastAsia"/>
-        </w:rPr>
         <w:t>.</w:t>
       </w:r>
       <w:r>
-        <w:rPr>
-          <w:rFonts w:eastAsiaTheme="minorEastAsia"/>
-        </w:rPr>
         <w:t xml:space="preserve"> </w:t>
       </w:r>
-      <w:r>
-        <w:t>The direction</w:t>
-      </w:r>
-      <w:r>
-        <w:t xml:space="preserve"> of</w:t>
-      </w:r>
-      <w:r>
-        <w:t xml:space="preserve"> </w:t>
-      </w:r>
-      <w:r>
-        <w:t xml:space="preserve">its </w:t>
-      </w:r>
-      <w:r>
-        <w:t xml:space="preserve">flux changes during the year. However, summing </w:t>
-      </w:r>
-      <w:ins w:id="50" w:author="Lisa Pro" w:date="2020-12-08T20:08:00Z">
-        <w:r>
-          <w:t xml:space="preserve">fluxes </w:t>
-        </w:r>
-      </w:ins>
-      <w:r>
-        <w:t xml:space="preserve">over a year gives us an alkalinity outflow from the modeling domain to the external pool. </w:t>
+      <m:oMath>
+        <m:sSubSup>
+          <m:sSubSupPr>
+            <m:ctrlPr>
+              <w:rPr>
+                <w:rFonts w:ascii="Cambria Math" w:hAnsi="Cambria Math"/>
+              </w:rPr>
+            </m:ctrlPr>
+          </m:sSubSupPr>
+          <m:e>
+            <m:r>
+              <m:rPr>
+                <m:nor/>
+              </m:rPr>
+              <m:t>NO</m:t>
+            </m:r>
+          </m:e>
+          <m:sub>
+            <m:r>
+              <w:rPr>
+                <w:rFonts w:ascii="Cambria Math" w:hAnsi="Cambria Math"/>
+              </w:rPr>
+              <m:t>3</m:t>
+            </m:r>
+          </m:sub>
+          <m:sup>
+            <m:r>
+              <w:rPr>
+                <w:rFonts w:ascii="Cambria Math" w:hAnsi="Cambria Math"/>
+              </w:rPr>
+              <m:t>-</m:t>
+            </m:r>
+          </m:sup>
+        </m:sSubSup>
+      </m:oMath>
+      <w:r>
+        <w:t xml:space="preserve"> has a negative charge, so </w:t>
+      </w:r>
+      <m:oMath>
+        <m:sSubSup>
+          <m:sSubSupPr>
+            <m:ctrlPr>
+              <w:rPr>
+                <w:rFonts w:ascii="Cambria Math" w:hAnsi="Cambria Math"/>
+              </w:rPr>
+            </m:ctrlPr>
+          </m:sSubSupPr>
+          <m:e>
+            <m:r>
+              <m:rPr>
+                <m:nor/>
+              </m:rPr>
+              <m:t>NO</m:t>
+            </m:r>
+          </m:e>
+          <m:sub>
+            <m:r>
+              <w:rPr>
+                <w:rFonts w:ascii="Cambria Math" w:hAnsi="Cambria Math"/>
+              </w:rPr>
+              <m:t>3</m:t>
+            </m:r>
+          </m:sub>
+          <m:sup>
+            <m:r>
+              <w:rPr>
+                <w:rFonts w:ascii="Cambria Math" w:hAnsi="Cambria Math"/>
+              </w:rPr>
+              <m:t>-</m:t>
+            </m:r>
+          </m:sup>
+        </m:sSubSup>
+      </m:oMath>
+      <w:r>
+        <w:t xml:space="preserve"> inflow to the modeling domain corresponds to </w:t>
       </w:r>
       <m:oMath>
         <m:sSub>
@@ -8205,33 +5838,34 @@
         </m:sSub>
       </m:oMath>
       <w:r>
-        <w:t xml:space="preserve"> flux is the strongest in May</w:t>
-      </w:r>
-      <w:r>
-        <w:t>;</w:t>
+        <w:t xml:space="preserve"> outflow</w:t>
+      </w:r>
+      <w:r>
+        <w:t>.</w:t>
+      </w:r>
+      <w:r>
+        <w:t xml:space="preserve"> Therefore, there is a significant spring input of nitrates</w:t>
+      </w:r>
+      <w:r>
+        <w:t xml:space="preserve"> to the modeling domain from the external pool</w:t>
+      </w:r>
+      <w:r>
+        <w:t xml:space="preserve"> corresponding to the TA output</w:t>
+      </w:r>
+      <w:r>
+        <w:t>.</w:t>
       </w:r>
       <w:r>
         <w:t xml:space="preserve"> </w:t>
       </w:r>
-      <w:commentRangeStart w:id="51"/>
-      <w:r>
-        <w:t>therefore, there is a significant spring input of nitrates</w:t>
-      </w:r>
-      <w:r>
-        <w:t>.</w:t>
-      </w:r>
-      <w:r>
-        <w:rPr>
-          <w:rFonts w:eastAsiaTheme="minorEastAsia"/>
-        </w:rPr>
-        <w:t xml:space="preserve"> Two main sinks of nitrates in the modeling domain are consumption by autotrophs and denitrification.</w:t>
-      </w:r>
-      <w:commentRangeEnd w:id="51"/>
-      <w:r>
-        <w:rPr>
-          <w:rStyle w:val="af0"/>
-        </w:rPr>
-        <w:commentReference w:id="51"/>
+      <w:r>
+        <w:t>These allochthonous nitrates</w:t>
+      </w:r>
+      <w:r>
+        <w:t xml:space="preserve"> are then utilized by primary producers or by denitrification</w:t>
+      </w:r>
+      <w:r>
+        <w:t xml:space="preserve"> in the modeling domain.</w:t>
       </w:r>
     </w:p>
     <w:p>
@@ -8420,11 +6054,7 @@
         <w:t>approximately 13.5 GM per year.</w:t>
       </w:r>
       <w:r>
-        <w:t xml:space="preserve"> </w:t>
-      </w:r>
-      <w:r>
-        <w:lastRenderedPageBreak/>
-        <w:t>This estimation has</w:t>
+        <w:t xml:space="preserve"> This estimation has</w:t>
       </w:r>
       <w:r>
         <w:t xml:space="preserve"> the same order of magnitude as the values reported by </w:t>
@@ -8681,8 +6311,8 @@
       <w:pPr>
         <w:pStyle w:val="3"/>
       </w:pPr>
-      <w:bookmarkStart w:id="52" w:name="X425a6ad9e5714883e786c76f68d415371365a9f"/>
-      <w:bookmarkEnd w:id="32"/>
+      <w:bookmarkStart w:id="8" w:name="X425a6ad9e5714883e786c76f68d415371365a9f"/>
+      <w:bookmarkEnd w:id="7"/>
       <w:r>
         <w:t xml:space="preserve">High summer </w:t>
       </w:r>
@@ -8734,7 +6364,7 @@
         <w:t xml:space="preserve"> </w:t>
       </w:r>
       <w:r>
-        <w:t xml:space="preserve">First, we want to evaluate which parameters can cause such a difference. </w:t>
+        <w:t>First, we want to evaluate which parameters can cause such a difference.</w:t>
       </w:r>
     </w:p>
     <w:p>
@@ -8753,32 +6383,15 @@
       <w:r>
         <w:t xml:space="preserve">cannot </w:t>
       </w:r>
-      <w:del w:id="53" w:author="Lisa Pro" w:date="2020-12-08T21:58:00Z">
-        <w:r>
-          <w:delText xml:space="preserve">supply </w:delText>
-        </w:r>
-      </w:del>
-      <w:ins w:id="54" w:author="Lisa Pro" w:date="2020-12-08T21:58:00Z">
-        <w:r>
-          <w:t xml:space="preserve">provide </w:t>
-        </w:r>
-      </w:ins>
+      <w:r>
+        <w:t xml:space="preserve">provide </w:t>
+      </w:r>
       <w:r>
         <w:t xml:space="preserve">such </w:t>
       </w:r>
-      <w:ins w:id="55" w:author="Lisa Pro" w:date="2020-12-08T21:58:00Z">
-        <w:r>
-          <w:t>increase of TA</w:t>
-        </w:r>
-      </w:ins>
-      <w:del w:id="56" w:author="Lisa Pro" w:date="2020-12-08T21:58:00Z">
-        <w:r>
-          <w:delText xml:space="preserve">a </w:delText>
-        </w:r>
-        <w:r>
-          <w:delText>difference</w:delText>
-        </w:r>
-      </w:del>
+      <w:r>
+        <w:t>increase of TA</w:t>
+      </w:r>
       <w:r>
         <w:t xml:space="preserve">. </w:t>
       </w:r>
@@ -8883,50 +6496,24 @@
         </w:rPr>
         <w:t xml:space="preserve">. </w:t>
       </w:r>
-      <w:ins w:id="57" w:author="Lisa Pro" w:date="2020-12-08T21:59:00Z">
-        <w:r>
-          <w:rPr>
-            <w:rFonts w:eastAsiaTheme="minorEastAsia"/>
-          </w:rPr>
-          <w:t>So, even if all</w:t>
-        </w:r>
-      </w:ins>
-      <w:ins w:id="58" w:author="Lisa Pro" w:date="2020-12-08T22:00:00Z">
-        <w:r>
-          <w:rPr>
-            <w:rFonts w:eastAsiaTheme="minorEastAsia"/>
-          </w:rPr>
-          <w:t xml:space="preserve"> nitrate will be consumed, it </w:t>
-        </w:r>
-      </w:ins>
-      <w:del w:id="59" w:author="Lisa Pro" w:date="2020-12-08T22:00:00Z">
-        <w:r>
-          <w:rPr>
-            <w:rFonts w:eastAsiaTheme="minorEastAsia"/>
-          </w:rPr>
-          <w:delText>I</w:delText>
-        </w:r>
-        <w:r>
-          <w:rPr>
-            <w:rFonts w:eastAsiaTheme="minorEastAsia"/>
-          </w:rPr>
-          <w:delText xml:space="preserve">ts consumption </w:delText>
-        </w:r>
-      </w:del>
       <w:r>
         <w:rPr>
           <w:rFonts w:eastAsiaTheme="minorEastAsia"/>
         </w:rPr>
+        <w:t xml:space="preserve">So, even if all nitrate will be consumed, it </w:t>
+      </w:r>
+      <w:r>
+        <w:rPr>
+          <w:rFonts w:eastAsiaTheme="minorEastAsia"/>
+        </w:rPr>
         <w:t xml:space="preserve">will increase TA </w:t>
       </w:r>
-      <w:ins w:id="60" w:author="Lisa Pro" w:date="2020-12-08T22:00:00Z">
-        <w:r>
-          <w:rPr>
-            <w:rFonts w:eastAsiaTheme="minorEastAsia"/>
-          </w:rPr>
-          <w:t xml:space="preserve">by </w:t>
-        </w:r>
-      </w:ins>
+      <w:r>
+        <w:rPr>
+          <w:rFonts w:eastAsiaTheme="minorEastAsia"/>
+        </w:rPr>
+        <w:t xml:space="preserve">by </w:t>
+      </w:r>
       <w:r>
         <w:rPr>
           <w:rFonts w:eastAsiaTheme="minorEastAsia"/>
@@ -9035,7 +6622,14 @@
         <w:rPr>
           <w:rFonts w:ascii="Cambria" w:hAnsi="Cambria"/>
         </w:rPr>
-        <w:t>(van Beusekom et al., 2009)</w:t>
+        <w:t xml:space="preserve">(van </w:t>
+      </w:r>
+      <w:r>
+        <w:rPr>
+          <w:rFonts w:ascii="Cambria" w:hAnsi="Cambria"/>
+        </w:rPr>
+        <w:lastRenderedPageBreak/>
+        <w:t>Beusekom et al., 2009)</w:t>
       </w:r>
       <w:r>
         <w:fldChar w:fldCharType="end"/>
@@ -9046,31 +6640,11 @@
       <w:r>
         <w:t xml:space="preserve"> The overall effect from nitrogen species </w:t>
       </w:r>
-      <w:del w:id="61" w:author="Lisa Pro" w:date="2020-12-08T22:00:00Z">
-        <w:r>
-          <w:delText xml:space="preserve">will </w:delText>
-        </w:r>
-      </w:del>
-      <w:ins w:id="62" w:author="Lisa Pro" w:date="2020-12-08T22:00:00Z">
-        <w:r>
-          <w:t xml:space="preserve">can </w:t>
-        </w:r>
-      </w:ins>
-      <w:r>
-        <w:t xml:space="preserve">increase alkalinity by </w:t>
-      </w:r>
-      <w:del w:id="63" w:author="Lisa Pro" w:date="2020-12-08T21:59:00Z">
-        <w:r>
-          <w:delText xml:space="preserve">august </w:delText>
-        </w:r>
-      </w:del>
-      <w:ins w:id="64" w:author="Lisa Pro" w:date="2020-12-08T21:59:00Z">
-        <w:r>
-          <w:t xml:space="preserve"> </w:t>
-        </w:r>
-      </w:ins>
-      <w:r>
-        <w:t>no more than 30 μM.</w:t>
+      <w:r>
+        <w:t xml:space="preserve">can </w:t>
+      </w:r>
+      <w:r>
+        <w:t>increase alkalinity by no more than 30 μM.</w:t>
       </w:r>
     </w:p>
     <w:p>
@@ -9430,14 +7004,12 @@
         </w:rPr>
         <w:t xml:space="preserve"> one of the main candidates to explain high </w:t>
       </w:r>
-      <w:ins w:id="65" w:author="Lisa Pro" w:date="2020-12-08T22:01:00Z">
-        <w:r>
-          <w:rPr>
-            <w:rFonts w:eastAsiaTheme="minorEastAsia"/>
-          </w:rPr>
-          <w:t xml:space="preserve">summer </w:t>
-        </w:r>
-      </w:ins>
+      <w:r>
+        <w:rPr>
+          <w:rFonts w:eastAsiaTheme="minorEastAsia"/>
+        </w:rPr>
+        <w:t xml:space="preserve">summer </w:t>
+      </w:r>
       <w:r>
         <w:rPr>
           <w:rFonts w:eastAsiaTheme="minorEastAsia"/>
@@ -9514,7 +7086,13 @@
         <w:t>,</w:t>
       </w:r>
       <w:r>
-        <w:t xml:space="preserve"> we perform a serial of 10 runs (Scenario 3) with different dispersion coefficients and without </w:t>
+        <w:t xml:space="preserve"> we perform a serial of 10 runs (Scenario 3) with different dispersion coefficients </w:t>
+      </w:r>
+      <w:r>
+        <w:t xml:space="preserve">(they define mixing in sediments) </w:t>
+      </w:r>
+      <w:r>
+        <w:t xml:space="preserve">and without </w:t>
       </w:r>
       <m:oMath>
         <m:sSubSup>
@@ -9616,25 +7194,15 @@
       <w:r>
         <w:t xml:space="preserve"> </w:t>
       </w:r>
-      <w:del w:id="66" w:author="Lisa Pro" w:date="2020-12-08T22:03:00Z">
-        <w:r>
-          <w:delText>daily</w:delText>
-        </w:r>
-        <w:r>
-          <w:delText xml:space="preserve"> </w:delText>
-        </w:r>
-      </w:del>
       <w:r>
         <w:t>two quantities</w:t>
       </w:r>
-      <w:ins w:id="67" w:author="Lisa Pro" w:date="2020-12-08T22:03:00Z">
-        <w:r>
-          <w:t xml:space="preserve"> </w:t>
-        </w:r>
-        <w:r>
-          <w:t>daily</w:t>
-        </w:r>
-      </w:ins>
+      <w:r>
+        <w:t xml:space="preserve"> </w:t>
+      </w:r>
+      <w:r>
+        <w:t>daily</w:t>
+      </w:r>
       <w:r>
         <w:t xml:space="preserve">: </w:t>
       </w:r>
@@ -9659,7 +7227,6 @@
         <w:t xml:space="preserve"> </w:t>
       </w:r>
       <w:r>
-        <w:lastRenderedPageBreak/>
         <w:t xml:space="preserve">between the water column and sediments </w:t>
       </w:r>
       <w:r>
@@ -9771,21 +7338,9 @@
       <w:r>
         <w:t xml:space="preserve">). </w:t>
       </w:r>
-      <w:del w:id="68" w:author="Lisa Pro" w:date="2020-12-08T22:09:00Z">
-        <w:r>
-          <w:delText>In general,</w:delText>
-        </w:r>
-      </w:del>
-      <w:ins w:id="69" w:author="Lisa Pro" w:date="2020-12-08T22:09:00Z">
-        <w:r>
-          <w:t>R</w:t>
-        </w:r>
-      </w:ins>
-      <w:del w:id="70" w:author="Lisa Pro" w:date="2020-12-08T22:09:00Z">
-        <w:r>
-          <w:delText xml:space="preserve"> r</w:delText>
-        </w:r>
-      </w:del>
+      <w:r>
+        <w:t>R</w:t>
+      </w:r>
       <w:r>
         <w:t>e</w:t>
       </w:r>
@@ -9807,45 +7362,11 @@
         <w:t>s</w:t>
       </w:r>
       <w:r>
-        <w:t xml:space="preserve"> in the water column </w:t>
-      </w:r>
-      <w:del w:id="71" w:author="Lisa Pro" w:date="2020-12-08T22:10:00Z">
-        <w:r>
-          <w:delText xml:space="preserve">also </w:delText>
-        </w:r>
-      </w:del>
-      <w:r>
-        <w:t>grow with the values of the dispersion coefficients</w:t>
-      </w:r>
-      <w:ins w:id="72" w:author="Lisa Pro" w:date="2020-12-08T22:09:00Z">
-        <w:r>
-          <w:t xml:space="preserve"> until </w:t>
-        </w:r>
-      </w:ins>
-      <w:del w:id="73" w:author="Lisa Pro" w:date="2020-12-08T22:09:00Z">
-        <w:r>
-          <w:delText>.</w:delText>
-        </w:r>
-      </w:del>
-      <w:r>
-        <w:t xml:space="preserve"> </w:t>
-      </w:r>
-      <w:ins w:id="74" w:author="Lisa Pro" w:date="2020-12-08T22:09:00Z">
-        <w:r>
-          <w:t xml:space="preserve">reaching the </w:t>
-        </w:r>
-      </w:ins>
-      <w:del w:id="75" w:author="Lisa Pro" w:date="2020-12-08T22:09:00Z">
-        <w:r>
-          <w:delText xml:space="preserve">The </w:delText>
-        </w:r>
-        <w:r>
-          <w:delText xml:space="preserve">exception </w:delText>
-        </w:r>
-        <w:r>
-          <w:delText xml:space="preserve">is </w:delText>
-        </w:r>
-      </w:del>
+        <w:t xml:space="preserve"> in the water column grow with the values of the dispersion coefficients</w:t>
+      </w:r>
+      <w:r>
+        <w:t xml:space="preserve"> until reaching the </w:t>
+      </w:r>
       <m:oMath>
         <m:r>
           <w:rPr>
@@ -9973,42 +7494,7 @@
         </m:sSup>
       </m:oMath>
       <w:r>
-        <w:t xml:space="preserve"> </w:t>
-      </w:r>
-      <w:del w:id="76" w:author="Lisa Pro" w:date="2020-12-08T22:09:00Z">
-        <w:r>
-          <w:delText>, after reaching this threshold</w:delText>
-        </w:r>
-        <w:r>
-          <w:delText>,</w:delText>
-        </w:r>
-        <w:r>
-          <w:delText xml:space="preserve"> </w:delText>
-        </w:r>
-        <m:oMath>
-          <m:r>
-            <m:rPr>
-              <m:nor/>
-            </m:rPr>
-            <m:t>TA</m:t>
-          </m:r>
-        </m:oMath>
-        <w:r>
-          <w:delText xml:space="preserve"> </w:delText>
-        </w:r>
-      </w:del>
-      <w:del w:id="77" w:author="Lisa Pro" w:date="2020-12-08T22:06:00Z">
-        <w:r>
-          <w:delText xml:space="preserve">maximum </w:delText>
-        </w:r>
-      </w:del>
-      <w:del w:id="78" w:author="Lisa Pro" w:date="2020-12-08T22:09:00Z">
-        <w:r>
-          <w:delText xml:space="preserve">values stop growing </w:delText>
-        </w:r>
-      </w:del>
-      <w:r>
-        <w:t xml:space="preserve">(Fig. R1 </w:t>
+        <w:t xml:space="preserve"> (Fig. R1 </w:t>
       </w:r>
       <w:r>
         <w:rPr>
@@ -10021,43 +7507,27 @@
       </w:r>
       <m:oMath>
         <m:r>
-          <w:ins w:id="79" w:author="Lisa Pro" w:date="2020-12-08T22:10:00Z">
-            <m:rPr>
-              <m:nor/>
-            </m:rPr>
-            <m:t>TA</m:t>
-          </w:ins>
+          <m:rPr>
+            <m:nor/>
+          </m:rPr>
+          <m:t>TA</m:t>
         </m:r>
       </m:oMath>
-      <w:ins w:id="80" w:author="Lisa Pro" w:date="2020-12-08T22:10:00Z">
-        <w:r>
-          <w:t xml:space="preserve"> values stop growing</w:t>
-        </w:r>
-        <w:r>
-          <w:t xml:space="preserve"> after reaching this threshold</w:t>
-        </w:r>
-      </w:ins>
-      <w:ins w:id="81" w:author="Lisa Pro" w:date="2020-12-08T22:11:00Z">
-        <w:r>
-          <w:t xml:space="preserve"> </w:t>
-        </w:r>
-        <w:r>
-          <w:t>and do not result in higher alkalinity concentrations in the water column</w:t>
-        </w:r>
-        <w:r>
-          <w:t>. T</w:t>
-        </w:r>
-      </w:ins>
-      <w:ins w:id="82" w:author="Lisa Pro" w:date="2020-12-08T22:12:00Z">
-        <w:r>
-          <w:t xml:space="preserve">herefore, </w:t>
-        </w:r>
-      </w:ins>
-      <w:del w:id="83" w:author="Lisa Pro" w:date="2020-12-08T22:10:00Z">
-        <w:r>
-          <w:delText xml:space="preserve">Therefore, </w:delText>
-        </w:r>
-      </w:del>
+      <w:r>
+        <w:t xml:space="preserve"> values stop growing</w:t>
+      </w:r>
+      <w:r>
+        <w:t xml:space="preserve"> after reaching this threshold</w:t>
+      </w:r>
+      <w:r>
+        <w:t xml:space="preserve"> </w:t>
+      </w:r>
+      <w:r>
+        <w:t>and do not result in higher alkalinity concentrations in the water column</w:t>
+      </w:r>
+      <w:r>
+        <w:t xml:space="preserve">. Therefore, </w:t>
+      </w:r>
       <w:r>
         <w:t xml:space="preserve">we do not calculate </w:t>
       </w:r>
@@ -10172,14 +7642,6 @@
           </m:sup>
         </m:sSup>
       </m:oMath>
-      <w:del w:id="84" w:author="Lisa Pro" w:date="2020-12-08T22:11:00Z">
-        <w:r>
-          <w:delText xml:space="preserve"> since they do not result in higher alkalinity conc</w:delText>
-        </w:r>
-        <w:r>
-          <w:delText>entrations in the water column</w:delText>
-        </w:r>
-      </w:del>
       <w:r>
         <w:t>.</w:t>
       </w:r>
@@ -10408,11 +7870,9 @@
       <w:r>
         <w:t xml:space="preserve">alculations show </w:t>
       </w:r>
-      <w:ins w:id="85" w:author="Lisa Pro" w:date="2020-12-15T16:41:00Z">
-        <w:r>
-          <w:t xml:space="preserve">that </w:t>
-        </w:r>
-      </w:ins>
+      <w:r>
+        <w:t xml:space="preserve">that </w:t>
+      </w:r>
       <w:r>
         <w:t xml:space="preserve">relative </w:t>
       </w:r>
@@ -10453,189 +7913,18 @@
       <w:r>
         <w:t xml:space="preserve">. </w:t>
       </w:r>
-      <w:ins w:id="86" w:author="Lisa Pro" w:date="2020-12-15T16:45:00Z">
-        <w:r>
-          <w:t xml:space="preserve"> </w:t>
-        </w:r>
-      </w:ins>
-      <w:del w:id="87" w:author="Lisa Pro" w:date="2020-12-15T16:44:00Z">
-        <w:r>
-          <w:delText xml:space="preserve">For example, in Figs. R1 </w:delText>
-        </w:r>
-        <w:r>
-          <w:rPr>
-            <w:b/>
-          </w:rPr>
-          <w:delText>A</w:delText>
-        </w:r>
-        <w:r>
-          <w:delText xml:space="preserve"> and </w:delText>
-        </w:r>
-        <w:r>
-          <w:rPr>
-            <w:b/>
-          </w:rPr>
-          <w:delText>B</w:delText>
-        </w:r>
-        <w:r>
-          <w:delText xml:space="preserve"> the line </w:delText>
-        </w:r>
-      </w:del>
-      <w:moveFromRangeStart w:id="88" w:author="Lisa Pro" w:date="2020-12-15T16:44:00Z" w:name="move58943062"/>
-      <w:moveFrom w:id="89" w:author="Lisa Pro" w:date="2020-12-15T16:44:00Z">
-        <w:del w:id="90" w:author="Lisa Pro" w:date="2020-12-15T16:44:00Z">
-          <w:r>
-            <w:delText xml:space="preserve">for </w:delText>
-          </w:r>
-          <m:oMath>
-            <m:r>
-              <w:rPr>
-                <w:rFonts w:ascii="Cambria Math" w:hAnsi="Cambria Math"/>
-              </w:rPr>
-              <m:t>k</m:t>
-            </m:r>
-            <m:sSub>
-              <m:sSubPr>
-                <m:ctrlPr>
-                  <w:rPr>
-                    <w:rFonts w:ascii="Cambria Math" w:hAnsi="Cambria Math"/>
-                  </w:rPr>
-                </m:ctrlPr>
-              </m:sSubPr>
-              <m:e>
-                <m:r>
-                  <w:rPr>
-                    <w:rFonts w:ascii="Cambria Math" w:hAnsi="Cambria Math"/>
-                  </w:rPr>
-                  <m:t>z</m:t>
-                </m:r>
-              </m:e>
-              <m:sub>
-                <m:r>
-                  <m:rPr>
-                    <m:nor/>
-                  </m:rPr>
-                  <m:t>dispersion</m:t>
-                </m:r>
-              </m:sub>
-            </m:sSub>
-            <m:r>
-              <w:rPr>
-                <w:rFonts w:ascii="Cambria Math" w:hAnsi="Cambria Math"/>
-              </w:rPr>
-              <m:t>= 10⋅</m:t>
-            </m:r>
-            <m:sSup>
-              <m:sSupPr>
-                <m:ctrlPr>
-                  <w:rPr>
-                    <w:rFonts w:ascii="Cambria Math" w:hAnsi="Cambria Math"/>
-                  </w:rPr>
-                </m:ctrlPr>
-              </m:sSupPr>
-              <m:e>
-                <m:r>
-                  <w:rPr>
-                    <w:rFonts w:ascii="Cambria Math" w:hAnsi="Cambria Math"/>
-                  </w:rPr>
-                  <m:t>10</m:t>
-                </m:r>
-              </m:e>
-              <m:sup>
-                <m:r>
-                  <w:rPr>
-                    <w:rFonts w:ascii="Cambria Math" w:hAnsi="Cambria Math"/>
-                  </w:rPr>
-                  <m:t>-9</m:t>
-                </m:r>
-              </m:sup>
-            </m:sSup>
-            <m:sSup>
-              <m:sSupPr>
-                <m:ctrlPr>
-                  <w:rPr>
-                    <w:rFonts w:ascii="Cambria Math" w:hAnsi="Cambria Math"/>
-                  </w:rPr>
-                </m:ctrlPr>
-              </m:sSupPr>
-              <m:e>
-                <m:r>
-                  <m:rPr>
-                    <m:nor/>
-                  </m:rPr>
-                  <m:t>m</m:t>
-                </m:r>
-              </m:e>
-              <m:sup>
-                <m:r>
-                  <w:rPr>
-                    <w:rFonts w:ascii="Cambria Math" w:hAnsi="Cambria Math"/>
-                  </w:rPr>
-                  <m:t>2</m:t>
-                </m:r>
-              </m:sup>
-            </m:sSup>
-            <m:r>
-              <w:rPr>
-                <w:rFonts w:ascii="Cambria Math" w:hAnsi="Cambria Math"/>
-              </w:rPr>
-              <m:t> </m:t>
-            </m:r>
-            <m:sSup>
-              <m:sSupPr>
-                <m:ctrlPr>
-                  <w:rPr>
-                    <w:rFonts w:ascii="Cambria Math" w:hAnsi="Cambria Math"/>
-                  </w:rPr>
-                </m:ctrlPr>
-              </m:sSupPr>
-              <m:e>
-                <m:r>
-                  <m:rPr>
-                    <m:nor/>
-                  </m:rPr>
-                  <m:t>s</m:t>
-                </m:r>
-              </m:e>
-              <m:sup>
-                <m:r>
-                  <w:rPr>
-                    <w:rFonts w:ascii="Cambria Math" w:hAnsi="Cambria Math"/>
-                  </w:rPr>
-                  <m:t>-1</m:t>
-                </m:r>
-              </m:sup>
-            </m:sSup>
-          </m:oMath>
-          <w:r>
-            <w:delText xml:space="preserve"> </w:delText>
-          </w:r>
-        </w:del>
-      </w:moveFrom>
-      <w:moveFromRangeEnd w:id="88"/>
-      <w:del w:id="91" w:author="Lisa Pro" w:date="2020-12-15T16:44:00Z">
-        <w:r>
-          <w:delText xml:space="preserve">(red) shows that </w:delText>
-        </w:r>
-      </w:del>
-      <w:ins w:id="92" w:author="Lisa Pro" w:date="2020-12-15T16:44:00Z">
-        <w:r>
-          <w:t xml:space="preserve">For example, </w:t>
-        </w:r>
-      </w:ins>
-      <w:del w:id="93" w:author="Lisa Pro" w:date="2020-12-15T16:44:00Z">
-        <w:r>
-          <w:delText xml:space="preserve">the </w:delText>
-        </w:r>
-      </w:del>
-      <w:ins w:id="94" w:author="Lisa Pro" w:date="2020-12-15T16:44:00Z">
-        <w:r>
-          <w:t>t</w:t>
-        </w:r>
-        <w:r>
-          <w:t xml:space="preserve">he </w:t>
-        </w:r>
-      </w:ins>
+      <w:r>
+        <w:t xml:space="preserve"> </w:t>
+      </w:r>
+      <w:r>
+        <w:t xml:space="preserve">For example, </w:t>
+      </w:r>
+      <w:r>
+        <w:t>t</w:t>
+      </w:r>
+      <w:r>
+        <w:t xml:space="preserve">he </w:t>
+      </w:r>
       <m:oMath>
         <m:r>
           <m:rPr>
@@ -10647,21 +7936,9 @@
       <w:r>
         <w:t xml:space="preserve"> fluxes are approximately the same in May and November (</w:t>
       </w:r>
-      <w:del w:id="95" w:author="Lisa Pro" w:date="2020-12-15T16:43:00Z">
-        <w:r>
-          <w:delText>a bit less than</w:delText>
-        </w:r>
-      </w:del>
-      <w:ins w:id="96" w:author="Lisa Pro" w:date="2020-12-15T16:43:00Z">
-        <w:r>
-          <w:t>~</w:t>
-        </w:r>
-      </w:ins>
-      <w:del w:id="97" w:author="Lisa Pro" w:date="2020-12-15T16:43:00Z">
-        <w:r>
-          <w:delText xml:space="preserve"> </w:delText>
-        </w:r>
-      </w:del>
+      <w:r>
+        <w:t>~</w:t>
+      </w:r>
       <w:r>
         <w:t xml:space="preserve">10 </w:t>
       </w:r>
@@ -10726,213 +8003,180 @@
       <w:r>
         <w:t>)</w:t>
       </w:r>
-      <w:ins w:id="98" w:author="Lisa Pro" w:date="2020-12-15T16:43:00Z">
-        <w:r>
-          <w:t xml:space="preserve"> </w:t>
-        </w:r>
-      </w:ins>
-      <w:moveToRangeStart w:id="99" w:author="Lisa Pro" w:date="2020-12-15T16:44:00Z" w:name="move58943062"/>
-      <w:moveTo w:id="100" w:author="Lisa Pro" w:date="2020-12-15T16:44:00Z">
-        <w:r>
-          <w:t xml:space="preserve">for </w:t>
-        </w:r>
-        <m:oMath>
-          <m:r>
-            <w:rPr>
-              <w:rFonts w:ascii="Cambria Math" w:hAnsi="Cambria Math"/>
-            </w:rPr>
-            <m:t>k</m:t>
-          </m:r>
-          <m:sSub>
-            <m:sSubPr>
-              <m:ctrlPr>
-                <w:rPr>
-                  <w:rFonts w:ascii="Cambria Math" w:hAnsi="Cambria Math"/>
-                </w:rPr>
-              </m:ctrlPr>
-            </m:sSubPr>
-            <m:e>
-              <m:r>
-                <w:rPr>
-                  <w:rFonts w:ascii="Cambria Math" w:hAnsi="Cambria Math"/>
-                </w:rPr>
-                <m:t>z</m:t>
-              </m:r>
-            </m:e>
-            <m:sub>
-              <m:r>
-                <m:rPr>
-                  <m:nor/>
-                </m:rPr>
-                <m:t>dispersion</m:t>
-              </m:r>
-            </m:sub>
-          </m:sSub>
-          <m:r>
-            <w:rPr>
-              <w:rFonts w:ascii="Cambria Math" w:hAnsi="Cambria Math"/>
-            </w:rPr>
-            <m:t>= 10⋅</m:t>
-          </m:r>
-          <m:sSup>
-            <m:sSupPr>
-              <m:ctrlPr>
-                <w:rPr>
-                  <w:rFonts w:ascii="Cambria Math" w:hAnsi="Cambria Math"/>
-                </w:rPr>
-              </m:ctrlPr>
-            </m:sSupPr>
-            <m:e>
-              <m:r>
-                <w:rPr>
-                  <w:rFonts w:ascii="Cambria Math" w:hAnsi="Cambria Math"/>
-                </w:rPr>
-                <m:t>10</m:t>
-              </m:r>
-            </m:e>
-            <m:sup>
-              <m:r>
-                <w:rPr>
-                  <w:rFonts w:ascii="Cambria Math" w:hAnsi="Cambria Math"/>
-                </w:rPr>
-                <m:t>-9</m:t>
-              </m:r>
-            </m:sup>
-          </m:sSup>
-          <m:sSup>
-            <m:sSupPr>
-              <m:ctrlPr>
-                <w:rPr>
-                  <w:rFonts w:ascii="Cambria Math" w:hAnsi="Cambria Math"/>
-                </w:rPr>
-              </m:ctrlPr>
-            </m:sSupPr>
-            <m:e>
-              <m:r>
-                <m:rPr>
-                  <m:nor/>
-                </m:rPr>
-                <m:t>m</m:t>
-              </m:r>
-            </m:e>
-            <m:sup>
-              <m:r>
-                <w:rPr>
-                  <w:rFonts w:ascii="Cambria Math" w:hAnsi="Cambria Math"/>
-                </w:rPr>
-                <m:t>2</m:t>
-              </m:r>
-            </m:sup>
-          </m:sSup>
-          <m:r>
-            <w:rPr>
-              <w:rFonts w:ascii="Cambria Math" w:hAnsi="Cambria Math"/>
-            </w:rPr>
-            <m:t> </m:t>
-          </m:r>
-          <m:sSup>
-            <m:sSupPr>
-              <m:ctrlPr>
-                <w:rPr>
-                  <w:rFonts w:ascii="Cambria Math" w:hAnsi="Cambria Math"/>
-                </w:rPr>
-              </m:ctrlPr>
-            </m:sSupPr>
-            <m:e>
-              <m:r>
-                <m:rPr>
-                  <m:nor/>
-                </m:rPr>
-                <m:t>s</m:t>
-              </m:r>
-            </m:e>
-            <m:sup>
-              <m:r>
-                <w:rPr>
-                  <w:rFonts w:ascii="Cambria Math" w:hAnsi="Cambria Math"/>
-                </w:rPr>
-                <m:t>-1</m:t>
-              </m:r>
-            </m:sup>
-          </m:sSup>
-        </m:oMath>
-        <w:r>
-          <w:t xml:space="preserve"> </w:t>
-        </w:r>
-      </w:moveTo>
-      <w:moveToRangeEnd w:id="99"/>
-      <w:ins w:id="101" w:author="Lisa Pro" w:date="2020-12-15T16:44:00Z">
-        <w:r>
-          <w:t>(</w:t>
-        </w:r>
-        <w:r>
-          <w:t xml:space="preserve">Figs. R1 </w:t>
-        </w:r>
-        <w:r>
+      <w:r>
+        <w:t xml:space="preserve"> </w:t>
+      </w:r>
+      <w:r>
+        <w:t xml:space="preserve">for </w:t>
+      </w:r>
+      <m:oMath>
+        <m:r>
           <w:rPr>
-            <w:b/>
+            <w:rFonts w:ascii="Cambria Math" w:hAnsi="Cambria Math"/>
           </w:rPr>
-          <w:t>A</w:t>
-        </w:r>
-        <w:r>
-          <w:t xml:space="preserve"> and </w:t>
-        </w:r>
-        <w:r>
+          <m:t>k</m:t>
+        </m:r>
+        <m:sSub>
+          <m:sSubPr>
+            <m:ctrlPr>
+              <w:rPr>
+                <w:rFonts w:ascii="Cambria Math" w:hAnsi="Cambria Math"/>
+              </w:rPr>
+            </m:ctrlPr>
+          </m:sSubPr>
+          <m:e>
+            <m:r>
+              <w:rPr>
+                <w:rFonts w:ascii="Cambria Math" w:hAnsi="Cambria Math"/>
+              </w:rPr>
+              <m:t>z</m:t>
+            </m:r>
+          </m:e>
+          <m:sub>
+            <m:r>
+              <m:rPr>
+                <m:nor/>
+              </m:rPr>
+              <m:t>dispersion</m:t>
+            </m:r>
+          </m:sub>
+        </m:sSub>
+        <m:r>
           <w:rPr>
-            <w:b/>
+            <w:rFonts w:ascii="Cambria Math" w:hAnsi="Cambria Math"/>
           </w:rPr>
-          <w:t>B</w:t>
-        </w:r>
-        <w:r>
-          <w:t>,</w:t>
-        </w:r>
-      </w:ins>
-      <w:ins w:id="102" w:author="Lisa Pro" w:date="2020-12-15T16:47:00Z">
-        <w:r>
-          <w:t xml:space="preserve"> </w:t>
-        </w:r>
-      </w:ins>
-      <w:ins w:id="103" w:author="Lisa Pro" w:date="2020-12-15T16:44:00Z">
-        <w:r>
-          <w:t>red line)</w:t>
-        </w:r>
-      </w:ins>
-      <w:ins w:id="104" w:author="Lisa Pro" w:date="2020-12-15T16:45:00Z">
-        <w:r>
-          <w:t xml:space="preserve">. </w:t>
-        </w:r>
-      </w:ins>
-      <w:del w:id="105" w:author="Lisa Pro" w:date="2020-12-15T16:45:00Z">
-        <w:r>
-          <w:delText>,</w:delText>
-        </w:r>
-      </w:del>
+          <m:t>= 10⋅</m:t>
+        </m:r>
+        <m:sSup>
+          <m:sSupPr>
+            <m:ctrlPr>
+              <w:rPr>
+                <w:rFonts w:ascii="Cambria Math" w:hAnsi="Cambria Math"/>
+              </w:rPr>
+            </m:ctrlPr>
+          </m:sSupPr>
+          <m:e>
+            <m:r>
+              <w:rPr>
+                <w:rFonts w:ascii="Cambria Math" w:hAnsi="Cambria Math"/>
+              </w:rPr>
+              <m:t>10</m:t>
+            </m:r>
+          </m:e>
+          <m:sup>
+            <m:r>
+              <w:rPr>
+                <w:rFonts w:ascii="Cambria Math" w:hAnsi="Cambria Math"/>
+              </w:rPr>
+              <m:t>-9</m:t>
+            </m:r>
+          </m:sup>
+        </m:sSup>
+        <m:sSup>
+          <m:sSupPr>
+            <m:ctrlPr>
+              <w:rPr>
+                <w:rFonts w:ascii="Cambria Math" w:hAnsi="Cambria Math"/>
+              </w:rPr>
+            </m:ctrlPr>
+          </m:sSupPr>
+          <m:e>
+            <m:r>
+              <m:rPr>
+                <m:nor/>
+              </m:rPr>
+              <m:t>m</m:t>
+            </m:r>
+          </m:e>
+          <m:sup>
+            <m:r>
+              <w:rPr>
+                <w:rFonts w:ascii="Cambria Math" w:hAnsi="Cambria Math"/>
+              </w:rPr>
+              <m:t>2</m:t>
+            </m:r>
+          </m:sup>
+        </m:sSup>
+        <m:r>
+          <w:rPr>
+            <w:rFonts w:ascii="Cambria Math" w:hAnsi="Cambria Math"/>
+          </w:rPr>
+          <m:t> </m:t>
+        </m:r>
+        <m:sSup>
+          <m:sSupPr>
+            <m:ctrlPr>
+              <w:rPr>
+                <w:rFonts w:ascii="Cambria Math" w:hAnsi="Cambria Math"/>
+              </w:rPr>
+            </m:ctrlPr>
+          </m:sSupPr>
+          <m:e>
+            <m:r>
+              <m:rPr>
+                <m:nor/>
+              </m:rPr>
+              <m:t>s</m:t>
+            </m:r>
+          </m:e>
+          <m:sup>
+            <m:r>
+              <w:rPr>
+                <w:rFonts w:ascii="Cambria Math" w:hAnsi="Cambria Math"/>
+              </w:rPr>
+              <m:t>-1</m:t>
+            </m:r>
+          </m:sup>
+        </m:sSup>
+      </m:oMath>
       <w:r>
         <w:t xml:space="preserve"> </w:t>
       </w:r>
-      <w:del w:id="106" w:author="Lisa Pro" w:date="2020-12-15T16:47:00Z">
-        <w:r>
-          <w:delText>b</w:delText>
-        </w:r>
-      </w:del>
-      <w:ins w:id="107" w:author="Lisa Pro" w:date="2020-12-15T16:47:00Z">
-        <w:r>
-          <w:t>B</w:t>
-        </w:r>
-      </w:ins>
+      <w:r>
+        <w:t>(</w:t>
+      </w:r>
+      <w:r>
+        <w:t xml:space="preserve">Figs. R1 </w:t>
+      </w:r>
+      <w:r>
+        <w:rPr>
+          <w:b/>
+        </w:rPr>
+        <w:t>A</w:t>
+      </w:r>
+      <w:r>
+        <w:t xml:space="preserve"> and </w:t>
+      </w:r>
+      <w:r>
+        <w:rPr>
+          <w:b/>
+        </w:rPr>
+        <w:t>B</w:t>
+      </w:r>
+      <w:r>
+        <w:t>,</w:t>
+      </w:r>
+      <w:r>
+        <w:t xml:space="preserve"> </w:t>
+      </w:r>
+      <w:r>
+        <w:t>red line)</w:t>
+      </w:r>
+      <w:r>
+        <w:t xml:space="preserve">. </w:t>
+      </w:r>
+      <w:r>
+        <w:t xml:space="preserve"> </w:t>
+      </w:r>
+      <w:r>
+        <w:t>B</w:t>
+      </w:r>
       <w:r>
         <w:t>ut in</w:t>
       </w:r>
-      <w:del w:id="108" w:author="Lisa Pro" w:date="2020-12-17T20:02:00Z">
-        <w:r>
-          <w:delText xml:space="preserve"> </w:delText>
-        </w:r>
-      </w:del>
-      <w:ins w:id="109" w:author="Lisa Pro" w:date="2020-12-17T20:02:00Z">
-        <w:r>
-          <w:t xml:space="preserve"> </w:t>
-        </w:r>
-      </w:ins>
+      <w:r>
+        <w:t xml:space="preserve"> </w:t>
+      </w:r>
       <w:r>
         <w:t>November</w:t>
       </w:r>
@@ -10956,65 +8200,39 @@
       <w:r>
         <w:t xml:space="preserve"> decreases</w:t>
       </w:r>
-      <w:ins w:id="110" w:author="Lisa Pro" w:date="2020-12-17T20:02:00Z">
-        <w:r>
-          <w:t xml:space="preserve"> despite</w:t>
-        </w:r>
-      </w:ins>
-      <w:ins w:id="111" w:author="Lisa Pro" w:date="2020-12-17T20:18:00Z">
-        <w:r>
-          <w:t xml:space="preserve"> </w:t>
-        </w:r>
-      </w:ins>
-      <w:ins w:id="112" w:author="Lisa Pro" w:date="2020-12-17T20:02:00Z">
-        <w:r>
-          <w:t xml:space="preserve">the </w:t>
-        </w:r>
-      </w:ins>
-      <w:ins w:id="113" w:author="Lisa Pro" w:date="2020-12-17T20:19:00Z">
-        <w:r>
-          <w:t xml:space="preserve">high and </w:t>
-        </w:r>
-      </w:ins>
-      <w:ins w:id="114" w:author="Lisa Pro" w:date="2020-12-17T20:02:00Z">
-        <w:r>
-          <w:t>positive TA</w:t>
-        </w:r>
-      </w:ins>
-      <w:ins w:id="115" w:author="Lisa Pro" w:date="2020-12-17T20:03:00Z">
-        <w:r>
-          <w:t xml:space="preserve"> flux</w:t>
-        </w:r>
-      </w:ins>
+      <w:r>
+        <w:t xml:space="preserve"> despite</w:t>
+      </w:r>
+      <w:r>
+        <w:t xml:space="preserve"> </w:t>
+      </w:r>
+      <w:r>
+        <w:t xml:space="preserve">the </w:t>
+      </w:r>
+      <w:r>
+        <w:t xml:space="preserve">high and </w:t>
+      </w:r>
+      <w:r>
+        <w:t>positive TA flux</w:t>
+      </w:r>
       <w:r>
         <w:t>.</w:t>
       </w:r>
-      <w:ins w:id="116" w:author="Lisa Pro" w:date="2020-12-17T22:13:00Z">
-        <w:r>
-          <w:t xml:space="preserve"> </w:t>
-        </w:r>
-      </w:ins>
-      <w:ins w:id="117" w:author="Lisa Pro" w:date="2020-12-17T22:14:00Z">
-        <w:r>
-          <w:t xml:space="preserve">Below we will try to understand what </w:t>
-        </w:r>
-      </w:ins>
-      <w:ins w:id="118" w:author="Lisa Pro" w:date="2020-12-17T22:41:00Z">
-        <w:r>
-          <w:t xml:space="preserve">can </w:t>
-        </w:r>
-      </w:ins>
-      <w:ins w:id="119" w:author="Lisa Pro" w:date="2020-12-17T22:14:00Z">
-        <w:r>
-          <w:t xml:space="preserve">be </w:t>
-        </w:r>
-        <w:r>
-          <w:t>a</w:t>
-        </w:r>
-        <w:r>
-          <w:t xml:space="preserve"> reason for it.</w:t>
-        </w:r>
-      </w:ins>
+      <w:r>
+        <w:t xml:space="preserve"> Below we will try to understand what </w:t>
+      </w:r>
+      <w:r>
+        <w:t xml:space="preserve">can </w:t>
+      </w:r>
+      <w:r>
+        <w:t xml:space="preserve">be </w:t>
+      </w:r>
+      <w:r>
+        <w:t>a</w:t>
+      </w:r>
+      <w:r>
+        <w:t xml:space="preserve"> reason for it.</w:t>
+      </w:r>
     </w:p>
     <w:p>
       <w:pPr>
@@ -11042,7 +8260,7 @@
                     </pic:cNvPicPr>
                   </pic:nvPicPr>
                   <pic:blipFill>
-                    <a:blip r:embed="rId12"/>
+                    <a:blip r:embed="rId11"/>
                     <a:stretch>
                       <a:fillRect/>
                     </a:stretch>
@@ -11105,16 +8323,9 @@
       <w:r>
         <w:t>)</w:t>
       </w:r>
-      <w:del w:id="120" w:author="Lisa Pro" w:date="2020-12-08T22:07:00Z">
-        <w:r>
-          <w:delText xml:space="preserve"> and </w:delText>
-        </w:r>
-      </w:del>
-      <w:ins w:id="121" w:author="Lisa Pro" w:date="2020-12-08T22:07:00Z">
-        <w:r>
-          <w:t xml:space="preserve">, </w:t>
-        </w:r>
-      </w:ins>
+      <w:r>
+        <w:t xml:space="preserve">, </w:t>
+      </w:r>
       <w:r>
         <w:t xml:space="preserve">relative </w:t>
       </w:r>
@@ -11207,21 +8418,11 @@
       <w:r>
         <w:t>lkalinity flux</w:t>
       </w:r>
-      <w:ins w:id="122" w:author="Lisa Pro" w:date="2020-12-17T22:41:00Z">
-        <w:r>
-          <w:t>es</w:t>
-        </w:r>
-      </w:ins>
-      <w:r>
-        <w:t xml:space="preserve"> consist</w:t>
-      </w:r>
-      <w:del w:id="123" w:author="Lisa Pro" w:date="2020-12-17T22:41:00Z">
-        <w:r>
-          <w:delText>s</w:delText>
-        </w:r>
-      </w:del>
-      <w:r>
-        <w:t xml:space="preserve"> of the following compounds </w:t>
+      <w:r>
+        <w:t>es</w:t>
+      </w:r>
+      <w:r>
+        <w:t xml:space="preserve"> consist of the following compounds </w:t>
       </w:r>
       <m:oMath>
         <m:r>
@@ -11718,592 +8919,146 @@
       <w:r>
         <w:t>s component fluxes can ultimately change the resulting alkalinity in the water column. For example,</w:t>
       </w:r>
-      <w:ins w:id="124" w:author="Lisa Pro" w:date="2020-12-17T22:45:00Z">
-        <w:r>
-          <w:rPr>
-            <w:rPrChange w:id="125" w:author="Lisa Pro" w:date="2020-12-17T22:45:00Z">
-              <w:rPr>
-                <w:lang w:val="ru-RU"/>
-              </w:rPr>
-            </w:rPrChange>
-          </w:rPr>
-          <w:t xml:space="preserve"> </w:t>
-        </w:r>
-        <w:r>
-          <w:t xml:space="preserve">additional </w:t>
-        </w:r>
-      </w:ins>
-      <w:del w:id="126" w:author="Lisa Pro" w:date="2020-12-17T22:45:00Z">
-        <w:r>
-          <w:delText xml:space="preserve"> </w:delText>
-        </w:r>
-      </w:del>
+      <w:r>
+        <w:t xml:space="preserve"> </w:t>
+      </w:r>
+      <w:r>
+        <w:t xml:space="preserve">additional </w:t>
+      </w:r>
       <m:oMath>
         <m:sSubSup>
           <m:sSubSupPr>
             <m:ctrlPr>
-              <w:ins w:id="127" w:author="Lisa Pro" w:date="2020-12-17T22:44:00Z">
-                <w:rPr>
-                  <w:rFonts w:ascii="Cambria Math" w:hAnsi="Cambria Math"/>
-                </w:rPr>
-              </w:ins>
+              <w:rPr>
+                <w:rFonts w:ascii="Cambria Math" w:hAnsi="Cambria Math"/>
+              </w:rPr>
             </m:ctrlPr>
           </m:sSubSupPr>
           <m:e>
             <m:r>
-              <w:ins w:id="128" w:author="Lisa Pro" w:date="2020-12-17T22:44:00Z">
-                <m:rPr>
-                  <m:nor/>
-                </m:rPr>
-                <m:t>NH</m:t>
-              </w:ins>
+              <m:rPr>
+                <m:nor/>
+              </m:rPr>
+              <m:t>NH</m:t>
             </m:r>
           </m:e>
           <m:sub>
             <m:r>
-              <w:ins w:id="129" w:author="Lisa Pro" w:date="2020-12-17T22:44:00Z">
-                <w:rPr>
-                  <w:rFonts w:ascii="Cambria Math" w:hAnsi="Cambria Math"/>
-                </w:rPr>
-                <m:t>4</m:t>
-              </w:ins>
+              <w:rPr>
+                <w:rFonts w:ascii="Cambria Math" w:hAnsi="Cambria Math"/>
+              </w:rPr>
+              <m:t>4</m:t>
             </m:r>
           </m:sub>
           <m:sup>
             <m:r>
-              <w:ins w:id="130" w:author="Lisa Pro" w:date="2020-12-17T22:44:00Z">
-                <w:rPr>
-                  <w:rFonts w:ascii="Cambria Math" w:hAnsi="Cambria Math"/>
-                </w:rPr>
-                <m:t>+</m:t>
-              </w:ins>
+              <w:rPr>
+                <w:rFonts w:ascii="Cambria Math" w:hAnsi="Cambria Math"/>
+              </w:rPr>
+              <m:t>+</m:t>
             </m:r>
           </m:sup>
         </m:sSubSup>
       </m:oMath>
-      <w:ins w:id="131" w:author="Lisa Pro" w:date="2020-12-17T22:44:00Z">
-        <w:r>
-          <w:t xml:space="preserve">  </w:t>
-        </w:r>
-      </w:ins>
-      <w:ins w:id="132" w:author="Lisa Pro" w:date="2020-12-17T22:46:00Z">
-        <w:r>
-          <w:t xml:space="preserve">appeared due to </w:t>
-        </w:r>
-      </w:ins>
-      <w:del w:id="133" w:author="Lisa Pro" w:date="2020-12-17T22:43:00Z">
-        <w:r>
-          <w:delText xml:space="preserve">an increase of the </w:delText>
-        </w:r>
-        <m:oMath>
-          <m:sSubSup>
-            <m:sSubSupPr>
-              <m:ctrlPr>
-                <w:rPr>
-                  <w:rFonts w:ascii="Cambria Math" w:hAnsi="Cambria Math"/>
-                </w:rPr>
-              </m:ctrlPr>
-            </m:sSubSupPr>
-            <m:e>
-              <m:r>
-                <m:rPr>
-                  <m:nor/>
-                </m:rPr>
-                <m:t>NH</m:t>
-              </m:r>
-            </m:e>
-            <m:sub>
-              <m:r>
-                <w:rPr>
-                  <w:rFonts w:ascii="Cambria Math" w:hAnsi="Cambria Math"/>
-                </w:rPr>
-                <m:t>4</m:t>
-              </m:r>
-            </m:sub>
-            <m:sup>
-              <m:r>
-                <w:rPr>
-                  <w:rFonts w:ascii="Cambria Math" w:hAnsi="Cambria Math"/>
-                </w:rPr>
-                <m:t>+</m:t>
-              </m:r>
-            </m:sup>
-          </m:sSubSup>
-        </m:oMath>
-        <w:r>
-          <w:delText xml:space="preserve"> flux contribution can ultimately decrease </w:delText>
-        </w:r>
-        <m:oMath>
-          <m:r>
-            <m:rPr>
-              <m:nor/>
-            </m:rPr>
-            <m:t>TA</m:t>
-          </m:r>
-        </m:oMath>
-        <w:r>
-          <w:delText xml:space="preserve"> in the water column </w:delText>
-        </w:r>
-      </w:del>
-      <w:del w:id="134" w:author="Lisa Pro" w:date="2020-12-17T22:44:00Z">
-        <w:r>
-          <w:delText xml:space="preserve">if </w:delText>
-        </w:r>
-        <m:oMath>
-          <m:sSubSup>
-            <m:sSubSupPr>
-              <m:ctrlPr>
-                <w:rPr>
-                  <w:rFonts w:ascii="Cambria Math" w:hAnsi="Cambria Math"/>
-                </w:rPr>
-              </m:ctrlPr>
-            </m:sSubSupPr>
-            <m:e>
-              <m:r>
-                <m:rPr>
-                  <m:nor/>
-                </m:rPr>
-                <m:t>NH</m:t>
-              </m:r>
-            </m:e>
-            <m:sub>
-              <m:r>
-                <w:rPr>
-                  <w:rFonts w:ascii="Cambria Math" w:hAnsi="Cambria Math"/>
-                </w:rPr>
-                <m:t>4</m:t>
-              </m:r>
-            </m:sub>
-            <m:sup>
-              <m:r>
-                <w:rPr>
-                  <w:rFonts w:ascii="Cambria Math" w:hAnsi="Cambria Math"/>
-                </w:rPr>
-                <m:t>+</m:t>
-              </m:r>
-            </m:sup>
-          </m:sSubSup>
-        </m:oMath>
-        <w:r>
-          <w:delText xml:space="preserve"> is consumed by primary producers or oxidized to </w:delText>
-        </w:r>
-        <m:oMath>
-          <m:sSubSup>
-            <m:sSubSupPr>
-              <m:ctrlPr>
-                <w:rPr>
-                  <w:rFonts w:ascii="Cambria Math" w:hAnsi="Cambria Math"/>
-                </w:rPr>
-              </m:ctrlPr>
-            </m:sSubSupPr>
-            <m:e>
-              <m:r>
-                <m:rPr>
-                  <m:nor/>
-                </m:rPr>
-                <m:t>NO</m:t>
-              </m:r>
-            </m:e>
-            <m:sub>
-              <m:r>
-                <w:rPr>
-                  <w:rFonts w:ascii="Cambria Math" w:hAnsi="Cambria Math"/>
-                </w:rPr>
-                <m:t>3</m:t>
-              </m:r>
-            </m:sub>
-            <m:sup>
-              <m:r>
-                <w:rPr>
-                  <w:rFonts w:ascii="Cambria Math" w:hAnsi="Cambria Math"/>
-                </w:rPr>
-                <m:t>-</m:t>
-              </m:r>
-            </m:sup>
-          </m:sSubSup>
-        </m:oMath>
-      </w:del>
-      <w:del w:id="135" w:author="Lisa Pro" w:date="2020-12-17T22:43:00Z">
-        <w:r>
-          <w:delText>.</w:delText>
-        </w:r>
-      </w:del>
-      <w:ins w:id="136" w:author="Lisa Pro" w:date="2020-12-17T22:43:00Z">
-        <w:r>
-          <w:t xml:space="preserve">an increase of the </w:t>
-        </w:r>
-        <m:oMath>
-          <m:sSubSup>
-            <m:sSubSupPr>
-              <m:ctrlPr>
-                <w:rPr>
-                  <w:rFonts w:ascii="Cambria Math" w:hAnsi="Cambria Math"/>
-                </w:rPr>
-              </m:ctrlPr>
-            </m:sSubSupPr>
-            <m:e>
-              <m:r>
-                <m:rPr>
-                  <m:nor/>
-                </m:rPr>
-                <m:t>NH</m:t>
-              </m:r>
-            </m:e>
-            <m:sub>
-              <m:r>
-                <w:rPr>
-                  <w:rFonts w:ascii="Cambria Math" w:hAnsi="Cambria Math"/>
-                </w:rPr>
-                <m:t>4</m:t>
-              </m:r>
-            </m:sub>
-            <m:sup>
-              <m:r>
-                <w:rPr>
-                  <w:rFonts w:ascii="Cambria Math" w:hAnsi="Cambria Math"/>
-                </w:rPr>
-                <m:t>+</m:t>
-              </m:r>
-            </m:sup>
-          </m:sSubSup>
-        </m:oMath>
-        <w:r>
-          <w:t xml:space="preserve"> flux </w:t>
-        </w:r>
-      </w:ins>
-      <w:ins w:id="137" w:author="Lisa Pro" w:date="2020-12-17T22:46:00Z">
-        <w:r>
-          <w:t xml:space="preserve">can be </w:t>
-        </w:r>
-      </w:ins>
-      <w:ins w:id="138" w:author="Lisa Pro" w:date="2020-12-17T22:47:00Z">
-        <w:r>
-          <w:t>then</w:t>
-        </w:r>
-      </w:ins>
-      <w:ins w:id="139" w:author="Lisa Pro" w:date="2020-12-17T22:43:00Z">
-        <w:r>
-          <w:t xml:space="preserve"> </w:t>
-        </w:r>
-      </w:ins>
-      <w:ins w:id="140" w:author="Lisa Pro" w:date="2020-12-17T22:46:00Z">
-        <w:r>
-          <w:t xml:space="preserve">consumed by primary producers or oxidized to </w:t>
-        </w:r>
-        <m:oMath>
-          <m:sSubSup>
-            <m:sSubSupPr>
-              <m:ctrlPr>
-                <w:rPr>
-                  <w:rFonts w:ascii="Cambria Math" w:hAnsi="Cambria Math"/>
-                </w:rPr>
-              </m:ctrlPr>
-            </m:sSubSupPr>
-            <m:e>
-              <m:r>
-                <m:rPr>
-                  <m:nor/>
-                </m:rPr>
-                <m:t>NO</m:t>
-              </m:r>
-            </m:e>
-            <m:sub>
-              <m:r>
-                <w:rPr>
-                  <w:rFonts w:ascii="Cambria Math" w:hAnsi="Cambria Math"/>
-                </w:rPr>
-                <m:t>3</m:t>
-              </m:r>
-            </m:sub>
-            <m:sup>
-              <m:r>
-                <w:rPr>
-                  <w:rFonts w:ascii="Cambria Math" w:hAnsi="Cambria Math"/>
-                </w:rPr>
-                <m:t>-</m:t>
-              </m:r>
-            </m:sup>
-          </m:sSubSup>
-        </m:oMath>
-        <w:r>
-          <w:t xml:space="preserve">, which </w:t>
-        </w:r>
-      </w:ins>
-      <w:ins w:id="141" w:author="Lisa Pro" w:date="2020-12-17T22:43:00Z">
-        <w:r>
-          <w:t xml:space="preserve">can ultimately decrease </w:t>
-        </w:r>
-        <m:oMath>
-          <m:r>
-            <m:rPr>
-              <m:nor/>
-            </m:rPr>
-            <m:t>TA</m:t>
-          </m:r>
-        </m:oMath>
-        <w:r>
-          <w:t xml:space="preserve"> in the water column.</w:t>
-        </w:r>
-      </w:ins>
-    </w:p>
-    <w:p>
-      <w:pPr>
-        <w:numPr>
-          <w:ilvl w:val="0"/>
-          <w:numId w:val="11"/>
-        </w:numPr>
-      </w:pPr>
-      <w:del w:id="142" w:author="Lisa Pro" w:date="2020-12-17T22:48:00Z">
-        <w:r>
-          <w:delText xml:space="preserve">If there is </w:delText>
-        </w:r>
-        <w:r>
-          <w:delText>a</w:delText>
-        </w:r>
-      </w:del>
-      <w:ins w:id="143" w:author="Lisa Pro" w:date="2020-12-17T22:48:00Z">
-        <w:r>
-          <w:t>A</w:t>
-        </w:r>
-      </w:ins>
-      <w:r>
-        <w:t xml:space="preserve"> strong flux of sulfates to</w:t>
-      </w:r>
-      <w:r>
-        <w:t xml:space="preserve"> sediments</w:t>
-      </w:r>
-      <w:ins w:id="144" w:author="Lisa Pro" w:date="2020-12-17T22:48:00Z">
-        <w:r>
-          <w:t xml:space="preserve"> </w:t>
-        </w:r>
-      </w:ins>
-      <w:ins w:id="145" w:author="Lisa Pro" w:date="2020-12-17T22:49:00Z">
-        <w:r>
-          <w:t xml:space="preserve">should </w:t>
-        </w:r>
-      </w:ins>
-      <w:ins w:id="146" w:author="Lisa Pro" w:date="2020-12-17T22:48:00Z">
-        <w:r>
-          <w:t>coexist with</w:t>
-        </w:r>
-      </w:ins>
-      <w:del w:id="147" w:author="Lisa Pro" w:date="2020-12-17T22:48:00Z">
-        <w:r>
-          <w:delText>, ther</w:delText>
-        </w:r>
-        <w:r>
-          <w:delText xml:space="preserve">e should be </w:delText>
-        </w:r>
-      </w:del>
-      <w:ins w:id="148" w:author="Lisa Pro" w:date="2020-12-17T22:47:00Z">
-        <w:r>
-          <w:t xml:space="preserve"> </w:t>
-        </w:r>
-      </w:ins>
-      <w:r>
-        <w:t>a strong flux of</w:t>
-      </w:r>
-      <w:r>
-        <w:t xml:space="preserve"> reduced sulfur compounds </w:t>
-      </w:r>
-      <w:moveToRangeStart w:id="149" w:author="Lisa Pro" w:date="2020-12-17T22:56:00Z" w:name="move59138183"/>
-      <w:moveTo w:id="150" w:author="Lisa Pro" w:date="2020-12-17T22:56:00Z">
-        <w:r>
-          <w:t>(</w:t>
-        </w:r>
-        <m:oMath>
-          <m:r>
-            <w:rPr>
-              <w:rFonts w:ascii="Cambria Math" w:hAnsi="Cambria Math"/>
-            </w:rPr>
-            <m:t>2×[</m:t>
-          </m:r>
-          <m:sSub>
-            <m:sSubPr>
-              <m:ctrlPr>
-                <w:rPr>
-                  <w:rFonts w:ascii="Cambria Math" w:hAnsi="Cambria Math"/>
-                </w:rPr>
-              </m:ctrlPr>
-            </m:sSubPr>
-            <m:e>
-              <m:r>
-                <m:rPr>
-                  <m:nor/>
-                </m:rPr>
-                <m:t>S</m:t>
-              </m:r>
-            </m:e>
-            <m:sub>
-              <m:r>
-                <w:rPr>
-                  <w:rFonts w:ascii="Cambria Math" w:hAnsi="Cambria Math"/>
-                </w:rPr>
-                <m:t>2</m:t>
-              </m:r>
-            </m:sub>
-          </m:sSub>
-          <m:sSubSup>
-            <m:sSubSupPr>
-              <m:ctrlPr>
-                <w:rPr>
-                  <w:rFonts w:ascii="Cambria Math" w:hAnsi="Cambria Math"/>
-                </w:rPr>
-              </m:ctrlPr>
-            </m:sSubSupPr>
-            <m:e>
-              <m:r>
-                <m:rPr>
-                  <m:nor/>
-                </m:rPr>
-                <m:t>O</m:t>
-              </m:r>
-            </m:e>
-            <m:sub>
-              <m:r>
-                <w:rPr>
-                  <w:rFonts w:ascii="Cambria Math" w:hAnsi="Cambria Math"/>
-                </w:rPr>
-                <m:t>3</m:t>
-              </m:r>
-            </m:sub>
-            <m:sup>
-              <m:r>
-                <w:rPr>
-                  <w:rFonts w:ascii="Cambria Math" w:hAnsi="Cambria Math"/>
-                </w:rPr>
-                <m:t>2-</m:t>
-              </m:r>
-            </m:sup>
-          </m:sSubSup>
-          <m:r>
-            <w:rPr>
-              <w:rFonts w:ascii="Cambria Math" w:hAnsi="Cambria Math"/>
-            </w:rPr>
-            <m:t>]+[</m:t>
-          </m:r>
-          <m:sSup>
-            <m:sSupPr>
-              <m:ctrlPr>
-                <w:rPr>
-                  <w:rFonts w:ascii="Cambria Math" w:hAnsi="Cambria Math"/>
-                </w:rPr>
-              </m:ctrlPr>
-            </m:sSupPr>
-            <m:e>
-              <m:r>
-                <m:rPr>
-                  <m:nor/>
-                </m:rPr>
-                <m:t>S</m:t>
-              </m:r>
-            </m:e>
-            <m:sup>
-              <m:r>
-                <w:rPr>
-                  <w:rFonts w:ascii="Cambria Math" w:hAnsi="Cambria Math"/>
-                </w:rPr>
-                <m:t>0</m:t>
-              </m:r>
-            </m:sup>
-          </m:sSup>
-          <m:r>
-            <w:rPr>
-              <w:rFonts w:ascii="Cambria Math" w:hAnsi="Cambria Math"/>
-            </w:rPr>
-            <m:t>]+[</m:t>
-          </m:r>
-          <m:sSub>
-            <m:sSubPr>
-              <m:ctrlPr>
-                <w:rPr>
-                  <w:rFonts w:ascii="Cambria Math" w:hAnsi="Cambria Math"/>
-                </w:rPr>
-              </m:ctrlPr>
-            </m:sSubPr>
-            <m:e>
-              <m:r>
-                <m:rPr>
-                  <m:nor/>
-                </m:rPr>
-                <m:t>H</m:t>
-              </m:r>
-            </m:e>
-            <m:sub>
-              <m:r>
-                <w:rPr>
-                  <w:rFonts w:ascii="Cambria Math" w:hAnsi="Cambria Math"/>
-                </w:rPr>
-                <m:t>2</m:t>
-              </m:r>
-            </m:sub>
-          </m:sSub>
-          <m:r>
-            <m:rPr>
-              <m:nor/>
-            </m:rPr>
-            <m:t>S</m:t>
-          </m:r>
-          <m:r>
-            <w:rPr>
-              <w:rFonts w:ascii="Cambria Math" w:hAnsi="Cambria Math"/>
-            </w:rPr>
-            <m:t>]</m:t>
-          </m:r>
-        </m:oMath>
-        <w:r>
-          <w:t>)</w:t>
-        </w:r>
-      </w:moveTo>
-      <w:ins w:id="151" w:author="Lisa Pro" w:date="2020-12-17T22:56:00Z">
-        <w:r>
-          <w:t xml:space="preserve"> </w:t>
-        </w:r>
-      </w:ins>
-      <w:moveTo w:id="152" w:author="Lisa Pro" w:date="2020-12-17T22:56:00Z">
-        <w:del w:id="153" w:author="Lisa Pro" w:date="2020-12-17T22:56:00Z">
-          <w:r>
-            <w:delText xml:space="preserve"> </w:delText>
-          </w:r>
-        </w:del>
-      </w:moveTo>
-      <w:moveToRangeEnd w:id="149"/>
-      <w:r>
-        <w:t xml:space="preserve">in the opposite </w:t>
-      </w:r>
-      <w:r>
-        <w:t xml:space="preserve">direction. </w:t>
-      </w:r>
-      <w:r>
-        <w:t>The</w:t>
-      </w:r>
-      <w:r>
-        <w:t xml:space="preserve"> oxidation</w:t>
-      </w:r>
-      <w:r>
-        <w:t xml:space="preserve"> of reduced sulfur compounds</w:t>
-      </w:r>
-      <w:r>
-        <w:t xml:space="preserve"> to sulfate</w:t>
-      </w:r>
-      <w:r>
-        <w:t xml:space="preserve"> in the water column</w:t>
-      </w:r>
-      <w:r>
-        <w:t xml:space="preserve"> will reduce alkalinity. </w:t>
-      </w:r>
-      <w:moveFromRangeStart w:id="154" w:author="Lisa Pro" w:date="2020-12-17T22:56:00Z" w:name="move59138176"/>
-      <w:moveFrom w:id="155" w:author="Lisa Pro" w:date="2020-12-17T22:56:00Z">
-        <w:r>
-          <w:t>Indeed, the</w:t>
-        </w:r>
-        <w:r>
-          <w:t xml:space="preserve"> model results show this flux (see Table R2). </w:t>
-        </w:r>
-      </w:moveFrom>
-      <w:moveFromRangeEnd w:id="154"/>
-      <w:r>
-        <w:t xml:space="preserve">Therefore, the ratio of the </w:t>
+      <w:r>
+        <w:t xml:space="preserve">  </w:t>
+      </w:r>
+      <w:r>
+        <w:t xml:space="preserve">appeared due to </w:t>
+      </w:r>
+      <w:r>
+        <w:t xml:space="preserve">an increase of the </w:t>
+      </w:r>
+      <m:oMath>
+        <m:sSubSup>
+          <m:sSubSupPr>
+            <m:ctrlPr>
+              <w:rPr>
+                <w:rFonts w:ascii="Cambria Math" w:hAnsi="Cambria Math"/>
+              </w:rPr>
+            </m:ctrlPr>
+          </m:sSubSupPr>
+          <m:e>
+            <m:r>
+              <m:rPr>
+                <m:nor/>
+              </m:rPr>
+              <m:t>NH</m:t>
+            </m:r>
+          </m:e>
+          <m:sub>
+            <m:r>
+              <w:rPr>
+                <w:rFonts w:ascii="Cambria Math" w:hAnsi="Cambria Math"/>
+              </w:rPr>
+              <m:t>4</m:t>
+            </m:r>
+          </m:sub>
+          <m:sup>
+            <m:r>
+              <w:rPr>
+                <w:rFonts w:ascii="Cambria Math" w:hAnsi="Cambria Math"/>
+              </w:rPr>
+              <m:t>+</m:t>
+            </m:r>
+          </m:sup>
+        </m:sSubSup>
+      </m:oMath>
+      <w:r>
+        <w:t xml:space="preserve"> flux </w:t>
+      </w:r>
+      <w:r>
+        <w:t xml:space="preserve">can be </w:t>
+      </w:r>
+      <w:r>
+        <w:t>then</w:t>
+      </w:r>
+      <w:r>
+        <w:t xml:space="preserve"> </w:t>
+      </w:r>
+      <w:r>
+        <w:t xml:space="preserve">consumed by primary producers or oxidized to </w:t>
+      </w:r>
+      <m:oMath>
+        <m:sSubSup>
+          <m:sSubSupPr>
+            <m:ctrlPr>
+              <w:rPr>
+                <w:rFonts w:ascii="Cambria Math" w:hAnsi="Cambria Math"/>
+              </w:rPr>
+            </m:ctrlPr>
+          </m:sSubSupPr>
+          <m:e>
+            <m:r>
+              <m:rPr>
+                <m:nor/>
+              </m:rPr>
+              <m:t>NO</m:t>
+            </m:r>
+          </m:e>
+          <m:sub>
+            <m:r>
+              <w:rPr>
+                <w:rFonts w:ascii="Cambria Math" w:hAnsi="Cambria Math"/>
+              </w:rPr>
+              <m:t>3</m:t>
+            </m:r>
+          </m:sub>
+          <m:sup>
+            <m:r>
+              <w:rPr>
+                <w:rFonts w:ascii="Cambria Math" w:hAnsi="Cambria Math"/>
+              </w:rPr>
+              <m:t>-</m:t>
+            </m:r>
+          </m:sup>
+        </m:sSubSup>
+      </m:oMath>
+      <w:r>
+        <w:t xml:space="preserve">, which </w:t>
+      </w:r>
+      <w:r>
+        <w:t xml:space="preserve">can ultimately decrease </w:t>
       </w:r>
       <m:oMath>
         <m:r>
@@ -12314,160 +9069,215 @@
         </m:r>
       </m:oMath>
       <w:r>
-        <w:t xml:space="preserve"> flux to the reduced sulfur compounds </w:t>
-      </w:r>
-      <w:moveFromRangeStart w:id="156" w:author="Lisa Pro" w:date="2020-12-17T22:56:00Z" w:name="move59138183"/>
-      <w:moveFrom w:id="157" w:author="Lisa Pro" w:date="2020-12-17T22:56:00Z">
-        <w:r>
-          <w:t>(</w:t>
-        </w:r>
-        <m:oMath>
-          <m:r>
-            <w:rPr>
-              <w:rFonts w:ascii="Cambria Math" w:hAnsi="Cambria Math"/>
-            </w:rPr>
-            <m:t>2×[</m:t>
-          </m:r>
-          <m:sSub>
-            <m:sSubPr>
-              <m:ctrlPr>
-                <w:rPr>
-                  <w:rFonts w:ascii="Cambria Math" w:hAnsi="Cambria Math"/>
-                </w:rPr>
-              </m:ctrlPr>
-            </m:sSubPr>
-            <m:e>
-              <m:r>
-                <m:rPr>
-                  <m:nor/>
-                </m:rPr>
-                <m:t>S</m:t>
-              </m:r>
-            </m:e>
-            <m:sub>
-              <m:r>
-                <w:rPr>
-                  <w:rFonts w:ascii="Cambria Math" w:hAnsi="Cambria Math"/>
-                </w:rPr>
-                <m:t>2</m:t>
-              </m:r>
-            </m:sub>
-          </m:sSub>
-          <m:sSubSup>
-            <m:sSubSupPr>
-              <m:ctrlPr>
-                <w:rPr>
-                  <w:rFonts w:ascii="Cambria Math" w:hAnsi="Cambria Math"/>
-                </w:rPr>
-              </m:ctrlPr>
-            </m:sSubSupPr>
-            <m:e>
-              <m:r>
-                <m:rPr>
-                  <m:nor/>
-                </m:rPr>
-                <m:t>O</m:t>
-              </m:r>
-            </m:e>
-            <m:sub>
-              <m:r>
-                <w:rPr>
-                  <w:rFonts w:ascii="Cambria Math" w:hAnsi="Cambria Math"/>
-                </w:rPr>
-                <m:t>3</m:t>
-              </m:r>
-            </m:sub>
-            <m:sup>
-              <m:r>
-                <w:rPr>
-                  <w:rFonts w:ascii="Cambria Math" w:hAnsi="Cambria Math"/>
-                </w:rPr>
-                <m:t>2-</m:t>
-              </m:r>
-            </m:sup>
-          </m:sSubSup>
-          <m:r>
-            <w:rPr>
-              <w:rFonts w:ascii="Cambria Math" w:hAnsi="Cambria Math"/>
-            </w:rPr>
-            <m:t>]+[</m:t>
-          </m:r>
-          <m:sSup>
-            <m:sSupPr>
-              <m:ctrlPr>
-                <w:rPr>
-                  <w:rFonts w:ascii="Cambria Math" w:hAnsi="Cambria Math"/>
-                </w:rPr>
-              </m:ctrlPr>
-            </m:sSupPr>
-            <m:e>
-              <m:r>
-                <m:rPr>
-                  <m:nor/>
-                </m:rPr>
-                <m:t>S</m:t>
-              </m:r>
-            </m:e>
-            <m:sup>
-              <m:r>
-                <w:rPr>
-                  <w:rFonts w:ascii="Cambria Math" w:hAnsi="Cambria Math"/>
-                </w:rPr>
-                <m:t>0</m:t>
-              </m:r>
-            </m:sup>
-          </m:sSup>
-          <m:r>
-            <w:rPr>
-              <w:rFonts w:ascii="Cambria Math" w:hAnsi="Cambria Math"/>
-            </w:rPr>
-            <m:t>]+[</m:t>
-          </m:r>
-          <m:sSub>
-            <m:sSubPr>
-              <m:ctrlPr>
-                <w:rPr>
-                  <w:rFonts w:ascii="Cambria Math" w:hAnsi="Cambria Math"/>
-                </w:rPr>
-              </m:ctrlPr>
-            </m:sSubPr>
-            <m:e>
-              <m:r>
-                <m:rPr>
-                  <m:nor/>
-                </m:rPr>
-                <m:t>H</m:t>
-              </m:r>
-            </m:e>
-            <m:sub>
-              <m:r>
-                <w:rPr>
-                  <w:rFonts w:ascii="Cambria Math" w:hAnsi="Cambria Math"/>
-                </w:rPr>
-                <m:t>2</m:t>
-              </m:r>
-            </m:sub>
-          </m:sSub>
-          <m:r>
-            <m:rPr>
-              <m:nor/>
-            </m:rPr>
-            <m:t>S</m:t>
-          </m:r>
-          <m:r>
-            <w:rPr>
-              <w:rFonts w:ascii="Cambria Math" w:hAnsi="Cambria Math"/>
-            </w:rPr>
-            <m:t>]</m:t>
-          </m:r>
-        </m:oMath>
-        <w:r>
-          <w:t xml:space="preserve">) </w:t>
-        </w:r>
-      </w:moveFrom>
-      <w:moveFromRangeEnd w:id="156"/>
-      <w:r>
-        <w:t xml:space="preserve">flux should determine the resulting </w:t>
+        <w:t xml:space="preserve"> in the water column.</w:t>
+      </w:r>
+    </w:p>
+    <w:p>
+      <w:pPr>
+        <w:numPr>
+          <w:ilvl w:val="0"/>
+          <w:numId w:val="11"/>
+        </w:numPr>
+      </w:pPr>
+      <w:r>
+        <w:t>A</w:t>
+      </w:r>
+      <w:r>
+        <w:t xml:space="preserve"> strong flux of sulfates to</w:t>
+      </w:r>
+      <w:r>
+        <w:t xml:space="preserve"> sediments</w:t>
+      </w:r>
+      <w:r>
+        <w:t xml:space="preserve"> </w:t>
+      </w:r>
+      <w:r>
+        <w:t xml:space="preserve">should </w:t>
+      </w:r>
+      <w:r>
+        <w:t>coexist with</w:t>
+      </w:r>
+      <w:r>
+        <w:t xml:space="preserve"> </w:t>
+      </w:r>
+      <w:r>
+        <w:t>a strong flux of</w:t>
+      </w:r>
+      <w:r>
+        <w:t xml:space="preserve"> reduced sulfur compounds </w:t>
+      </w:r>
+      <w:r>
+        <w:t>(</w:t>
+      </w:r>
+      <m:oMath>
+        <m:r>
+          <w:rPr>
+            <w:rFonts w:ascii="Cambria Math" w:hAnsi="Cambria Math"/>
+          </w:rPr>
+          <m:t>2×[</m:t>
+        </m:r>
+        <m:sSub>
+          <m:sSubPr>
+            <m:ctrlPr>
+              <w:rPr>
+                <w:rFonts w:ascii="Cambria Math" w:hAnsi="Cambria Math"/>
+              </w:rPr>
+            </m:ctrlPr>
+          </m:sSubPr>
+          <m:e>
+            <m:r>
+              <m:rPr>
+                <m:nor/>
+              </m:rPr>
+              <m:t>S</m:t>
+            </m:r>
+          </m:e>
+          <m:sub>
+            <m:r>
+              <w:rPr>
+                <w:rFonts w:ascii="Cambria Math" w:hAnsi="Cambria Math"/>
+              </w:rPr>
+              <m:t>2</m:t>
+            </m:r>
+          </m:sub>
+        </m:sSub>
+        <m:sSubSup>
+          <m:sSubSupPr>
+            <m:ctrlPr>
+              <w:rPr>
+                <w:rFonts w:ascii="Cambria Math" w:hAnsi="Cambria Math"/>
+              </w:rPr>
+            </m:ctrlPr>
+          </m:sSubSupPr>
+          <m:e>
+            <m:r>
+              <m:rPr>
+                <m:nor/>
+              </m:rPr>
+              <m:t>O</m:t>
+            </m:r>
+          </m:e>
+          <m:sub>
+            <m:r>
+              <w:rPr>
+                <w:rFonts w:ascii="Cambria Math" w:hAnsi="Cambria Math"/>
+              </w:rPr>
+              <m:t>3</m:t>
+            </m:r>
+          </m:sub>
+          <m:sup>
+            <m:r>
+              <w:rPr>
+                <w:rFonts w:ascii="Cambria Math" w:hAnsi="Cambria Math"/>
+              </w:rPr>
+              <m:t>2-</m:t>
+            </m:r>
+          </m:sup>
+        </m:sSubSup>
+        <m:r>
+          <w:rPr>
+            <w:rFonts w:ascii="Cambria Math" w:hAnsi="Cambria Math"/>
+          </w:rPr>
+          <m:t>]+[</m:t>
+        </m:r>
+        <m:sSup>
+          <m:sSupPr>
+            <m:ctrlPr>
+              <w:rPr>
+                <w:rFonts w:ascii="Cambria Math" w:hAnsi="Cambria Math"/>
+              </w:rPr>
+            </m:ctrlPr>
+          </m:sSupPr>
+          <m:e>
+            <m:r>
+              <m:rPr>
+                <m:nor/>
+              </m:rPr>
+              <m:t>S</m:t>
+            </m:r>
+          </m:e>
+          <m:sup>
+            <m:r>
+              <w:rPr>
+                <w:rFonts w:ascii="Cambria Math" w:hAnsi="Cambria Math"/>
+              </w:rPr>
+              <m:t>0</m:t>
+            </m:r>
+          </m:sup>
+        </m:sSup>
+        <m:r>
+          <w:rPr>
+            <w:rFonts w:ascii="Cambria Math" w:hAnsi="Cambria Math"/>
+          </w:rPr>
+          <m:t>]+[</m:t>
+        </m:r>
+        <m:sSub>
+          <m:sSubPr>
+            <m:ctrlPr>
+              <w:rPr>
+                <w:rFonts w:ascii="Cambria Math" w:hAnsi="Cambria Math"/>
+              </w:rPr>
+            </m:ctrlPr>
+          </m:sSubPr>
+          <m:e>
+            <m:r>
+              <m:rPr>
+                <m:nor/>
+              </m:rPr>
+              <m:t>H</m:t>
+            </m:r>
+          </m:e>
+          <m:sub>
+            <m:r>
+              <w:rPr>
+                <w:rFonts w:ascii="Cambria Math" w:hAnsi="Cambria Math"/>
+              </w:rPr>
+              <m:t>2</m:t>
+            </m:r>
+          </m:sub>
+        </m:sSub>
+        <m:r>
+          <m:rPr>
+            <m:nor/>
+          </m:rPr>
+          <m:t>S</m:t>
+        </m:r>
+        <m:r>
+          <w:rPr>
+            <w:rFonts w:ascii="Cambria Math" w:hAnsi="Cambria Math"/>
+          </w:rPr>
+          <m:t>]</m:t>
+        </m:r>
+      </m:oMath>
+      <w:r>
+        <w:t xml:space="preserve">) </w:t>
+      </w:r>
+      <w:r>
+        <w:t xml:space="preserve">in the opposite </w:t>
+      </w:r>
+      <w:r>
+        <w:t xml:space="preserve">direction. </w:t>
+      </w:r>
+      <w:r>
+        <w:t>The</w:t>
+      </w:r>
+      <w:r>
+        <w:t xml:space="preserve"> oxidation</w:t>
+      </w:r>
+      <w:r>
+        <w:t xml:space="preserve"> of reduced sulfur compounds</w:t>
+      </w:r>
+      <w:r>
+        <w:t xml:space="preserve"> to sulfate</w:t>
+      </w:r>
+      <w:r>
+        <w:t xml:space="preserve"> in the water column</w:t>
+      </w:r>
+      <w:r>
+        <w:t xml:space="preserve"> will reduce alkalinity. </w:t>
+      </w:r>
+      <w:r>
+        <w:t xml:space="preserve">Therefore, the ratio of the </w:t>
       </w:r>
       <m:oMath>
         <m:r>
@@ -12478,11 +9288,7 @@
         </m:r>
       </m:oMath>
       <w:r>
-        <w:t xml:space="preserve"> change in the water column. </w:t>
-      </w:r>
-      <w:r>
-        <w:lastRenderedPageBreak/>
-        <w:t xml:space="preserve">Roughly we can assume that if the </w:t>
+        <w:t xml:space="preserve"> flux to the reduced sulfur compounds flux should determine the resulting </w:t>
       </w:r>
       <m:oMath>
         <m:r>
@@ -12493,40 +9299,7 @@
         </m:r>
       </m:oMath>
       <w:r>
-        <w:t xml:space="preserve"> flux prevails over the reduced sulfur compounds flux (with a multiplier of 2 according to </w:t>
-      </w:r>
-      <m:oMath>
-        <m:sSub>
-          <m:sSubPr>
-            <m:ctrlPr>
-              <w:rPr>
-                <w:rFonts w:ascii="Cambria Math" w:hAnsi="Cambria Math"/>
-              </w:rPr>
-            </m:ctrlPr>
-          </m:sSubPr>
-          <m:e>
-            <m:r>
-              <m:rPr>
-                <m:nor/>
-              </m:rPr>
-              <m:t>TA</m:t>
-            </m:r>
-          </m:e>
-          <m:sub>
-            <m:r>
-              <m:rPr>
-                <m:nor/>
-              </m:rPr>
-              <m:t>ec</m:t>
-            </m:r>
-          </m:sub>
-        </m:sSub>
-      </m:oMath>
-      <w:r>
-        <w:t xml:space="preserve">) </w:t>
-      </w:r>
-      <w:r>
-        <w:t xml:space="preserve">then </w:t>
+        <w:t xml:space="preserve"> change in the water column. Roughly we can assume that if the </w:t>
       </w:r>
       <m:oMath>
         <m:r>
@@ -12537,19 +9310,40 @@
         </m:r>
       </m:oMath>
       <w:r>
-        <w:t xml:space="preserve"> in the water column will increase</w:t>
-      </w:r>
-      <w:r>
-        <w:t>;</w:t>
-      </w:r>
-      <w:r>
-        <w:t xml:space="preserve"> otherwise</w:t>
-      </w:r>
-      <w:r>
-        <w:t>,</w:t>
-      </w:r>
-      <w:r>
-        <w:t xml:space="preserve"> </w:t>
+        <w:t xml:space="preserve"> flux prevails over the reduced sulfur compounds flux (with a multiplier of 2 according to </w:t>
+      </w:r>
+      <m:oMath>
+        <m:sSub>
+          <m:sSubPr>
+            <m:ctrlPr>
+              <w:rPr>
+                <w:rFonts w:ascii="Cambria Math" w:hAnsi="Cambria Math"/>
+              </w:rPr>
+            </m:ctrlPr>
+          </m:sSubPr>
+          <m:e>
+            <m:r>
+              <m:rPr>
+                <m:nor/>
+              </m:rPr>
+              <m:t>TA</m:t>
+            </m:r>
+          </m:e>
+          <m:sub>
+            <m:r>
+              <m:rPr>
+                <m:nor/>
+              </m:rPr>
+              <m:t>ec</m:t>
+            </m:r>
+          </m:sub>
+        </m:sSub>
+      </m:oMath>
+      <w:r>
+        <w:t xml:space="preserve">) </w:t>
+      </w:r>
+      <w:r>
+        <w:t xml:space="preserve">then </w:t>
       </w:r>
       <m:oMath>
         <m:r>
@@ -12560,131 +9354,19 @@
         </m:r>
       </m:oMath>
       <w:r>
-        <w:t xml:space="preserve"> in the water column will decrease.</w:t>
-      </w:r>
-      <w:ins w:id="158" w:author="Lisa Pro" w:date="2020-12-17T22:56:00Z">
-        <w:r>
-          <w:t xml:space="preserve"> </w:t>
-        </w:r>
-      </w:ins>
-      <w:moveToRangeStart w:id="159" w:author="Lisa Pro" w:date="2020-12-17T22:56:00Z" w:name="move59138176"/>
-      <w:moveTo w:id="160" w:author="Lisa Pro" w:date="2020-12-17T22:56:00Z">
-        <w:del w:id="161" w:author="Lisa Pro" w:date="2020-12-17T22:56:00Z">
-          <w:r>
-            <w:delText>Indeed, the</w:delText>
-          </w:r>
-          <w:r>
-            <w:delText xml:space="preserve"> model results show this flux (see Table R2).</w:delText>
-          </w:r>
-        </w:del>
-      </w:moveTo>
-      <w:moveToRangeEnd w:id="159"/>
-    </w:p>
-    <w:p>
-      <w:pPr>
-        <w:pStyle w:val="FirstParagraph"/>
-        <w:rPr>
-          <w:ins w:id="162" w:author="Lisa Pro" w:date="2020-12-17T22:14:00Z"/>
-        </w:rPr>
-      </w:pPr>
-      <w:ins w:id="163" w:author="Lisa Pro" w:date="2020-12-17T22:58:00Z">
-        <w:r>
-          <w:t>Table 2</w:t>
-        </w:r>
-      </w:ins>
-      <w:ins w:id="164" w:author="Lisa Pro" w:date="2020-12-17T22:59:00Z">
-        <w:r>
-          <w:t xml:space="preserve"> shows the flux </w:t>
-        </w:r>
-        <m:oMath>
-          <m:r>
-            <m:rPr>
-              <m:nor/>
-            </m:rPr>
-            <m:t>TA</m:t>
-          </m:r>
-        </m:oMath>
-        <w:r>
-          <w:t xml:space="preserve"> fluxes due to </w:t>
-        </w:r>
-        <m:oMath>
-          <m:sSubSup>
-            <m:sSubSupPr>
-              <m:ctrlPr>
-                <w:rPr>
-                  <w:rFonts w:ascii="Cambria Math" w:hAnsi="Cambria Math"/>
-                </w:rPr>
-              </m:ctrlPr>
-            </m:sSubSupPr>
-            <m:e>
-              <m:r>
-                <m:rPr>
-                  <m:nor/>
-                </m:rPr>
-                <m:t>SO</m:t>
-              </m:r>
-            </m:e>
-            <m:sub>
-              <m:r>
-                <w:rPr>
-                  <w:rFonts w:ascii="Cambria Math" w:hAnsi="Cambria Math"/>
-                </w:rPr>
-                <m:t>4</m:t>
-              </m:r>
-            </m:sub>
-            <m:sup>
-              <m:r>
-                <w:rPr>
-                  <w:rFonts w:ascii="Cambria Math" w:hAnsi="Cambria Math"/>
-                </w:rPr>
-                <m:t>2-</m:t>
-              </m:r>
-            </m:sup>
-          </m:sSubSup>
-        </m:oMath>
-        <w:r>
-          <w:rPr>
-            <w:rFonts w:eastAsiaTheme="minorEastAsia"/>
-          </w:rPr>
-          <w:t xml:space="preserve"> and </w:t>
-        </w:r>
-        <w:r>
-          <w:t>reduced sulfur compounds fluxes (</w:t>
-        </w:r>
-        <m:oMath>
-          <m:r>
-            <m:rPr>
-              <m:nor/>
-            </m:rPr>
-            <m:t>RSC</m:t>
-          </m:r>
-        </m:oMath>
-        <w:r>
-          <w:t xml:space="preserve">) at the </w:t>
-        </w:r>
-        <m:oMath>
-          <m:r>
-            <m:rPr>
-              <m:nor/>
-            </m:rPr>
-            <m:t>SWI</m:t>
-          </m:r>
-        </m:oMath>
-        <w:r>
-          <w:t xml:space="preserve"> multiplied by 2</w:t>
-        </w:r>
-        <w:r>
-          <w:t xml:space="preserve">. </w:t>
-        </w:r>
-      </w:ins>
-      <w:r>
-        <w:t>We can now examine</w:t>
-      </w:r>
-      <w:r>
-        <w:t xml:space="preserve"> the previous e</w:t>
-      </w:r>
-      <w:r>
-        <w:t xml:space="preserve">xample where </w:t>
+        <w:t xml:space="preserve"> in the water column will increase</w:t>
+      </w:r>
+      <w:r>
+        <w:t>;</w:t>
+      </w:r>
+      <w:r>
+        <w:t xml:space="preserve"> otherwise</w:t>
+      </w:r>
+      <w:r>
+        <w:t>,</w:t>
+      </w:r>
+      <w:r>
+        <w:t xml:space="preserve"> </w:t>
       </w:r>
       <m:oMath>
         <m:r>
@@ -12695,16 +9377,16 @@
         </m:r>
       </m:oMath>
       <w:r>
-        <w:t xml:space="preserve"> fluxes are approximately the same in May and November (Fig. R1 </w:t>
-      </w:r>
-      <w:r>
-        <w:rPr>
-          <w:b/>
-        </w:rPr>
-        <w:t>A, B</w:t>
-      </w:r>
-      <w:r>
-        <w:t xml:space="preserve">), but the relative </w:t>
+        <w:t xml:space="preserve"> in the water column will decrease.</w:t>
+      </w:r>
+    </w:p>
+    <w:p>
+      <w:pPr>
+        <w:pStyle w:val="FirstParagraph"/>
+      </w:pPr>
+      <w:r>
+        <w:lastRenderedPageBreak/>
+        <w:t xml:space="preserve">Table 2 shows the </w:t>
       </w:r>
       <m:oMath>
         <m:r>
@@ -12715,123 +9397,85 @@
         </m:r>
       </m:oMath>
       <w:r>
-        <w:t xml:space="preserve"> decreases in November.</w:t>
-      </w:r>
-      <w:ins w:id="165" w:author="Lisa Pro" w:date="2020-12-17T23:00:00Z">
-        <w:r>
-          <w:t xml:space="preserve"> </w:t>
-        </w:r>
-      </w:ins>
-      <w:ins w:id="166" w:author="Lisa Pro" w:date="2020-12-17T22:23:00Z">
-        <w:r>
-          <w:t xml:space="preserve">In November </w:t>
-        </w:r>
-        <w:r>
-          <w:t xml:space="preserve">the alkalinity flux is smaller then </w:t>
-        </w:r>
-      </w:ins>
-      <w:ins w:id="167" w:author="Lisa Pro" w:date="2020-12-17T22:24:00Z">
-        <w:r>
-          <w:t xml:space="preserve">reduced sulfur compounds flux (Table R2), while in May the situation is the opposite. </w:t>
-        </w:r>
-      </w:ins>
-    </w:p>
-    <w:p>
-      <w:pPr>
-        <w:pStyle w:val="FirstParagraph"/>
-      </w:pPr>
-      <w:del w:id="168" w:author="Lisa Pro" w:date="2020-12-17T22:24:00Z">
-        <w:r>
-          <w:delText xml:space="preserve"> Table R2 shows that the reduced sulfur compounds flux </w:delText>
-        </w:r>
-        <w:r>
-          <w:delText xml:space="preserve">is smaller </w:delText>
-        </w:r>
-        <w:r>
-          <w:delText>than the alkalinity flux</w:delText>
-        </w:r>
-        <w:r>
-          <w:delText xml:space="preserve"> </w:delText>
-        </w:r>
-        <w:r>
-          <w:delText>in May but bigger</w:delText>
-        </w:r>
-        <w:r>
-          <w:delText xml:space="preserve"> in November. </w:delText>
-        </w:r>
-      </w:del>
-      <w:r>
-        <w:t xml:space="preserve">Thus, </w:t>
-      </w:r>
-      <w:del w:id="169" w:author="Lisa Pro" w:date="2020-12-17T22:24:00Z">
-        <w:r>
-          <w:delText xml:space="preserve">in </w:delText>
-        </w:r>
-      </w:del>
-      <w:ins w:id="170" w:author="Lisa Pro" w:date="2020-12-17T22:24:00Z">
-        <w:r>
-          <w:t xml:space="preserve">according to </w:t>
-        </w:r>
-      </w:ins>
-      <w:r>
-        <w:t xml:space="preserve">our calculations, the positive alkalinity fluxes can accompany </w:t>
-      </w:r>
-      <w:ins w:id="171" w:author="Lisa Pro" w:date="2020-12-17T23:01:00Z">
-        <w:r>
-          <w:t xml:space="preserve">not only </w:t>
-        </w:r>
-      </w:ins>
-      <w:del w:id="172" w:author="Lisa Pro" w:date="2020-12-17T23:01:00Z">
-        <w:r>
-          <w:delText xml:space="preserve">both </w:delText>
-        </w:r>
-      </w:del>
-      <w:r>
-        <w:t>an increase</w:t>
-      </w:r>
-      <w:ins w:id="173" w:author="Lisa Pro" w:date="2020-12-17T23:01:00Z">
-        <w:r>
-          <w:t xml:space="preserve"> but also </w:t>
-        </w:r>
-      </w:ins>
-      <w:del w:id="174" w:author="Lisa Pro" w:date="2020-12-17T23:01:00Z">
-        <w:r>
-          <w:delText xml:space="preserve"> </w:delText>
-        </w:r>
-      </w:del>
-      <w:r>
-        <w:t>a</w:t>
-      </w:r>
-      <w:del w:id="175" w:author="Lisa Pro" w:date="2020-12-17T23:01:00Z">
-        <w:r>
-          <w:delText xml:space="preserve">nd </w:delText>
-        </w:r>
-      </w:del>
-      <w:ins w:id="176" w:author="Lisa Pro" w:date="2020-12-17T23:01:00Z">
-        <w:r>
-          <w:t xml:space="preserve"> </w:t>
-        </w:r>
-      </w:ins>
-      <w:r>
-        <w:t xml:space="preserve">decrease of alkalinity concentration in the water column. It happens </w:t>
-      </w:r>
-      <w:del w:id="177" w:author="Lisa Pro" w:date="2020-12-17T23:01:00Z">
-        <w:r>
-          <w:delText xml:space="preserve">due </w:delText>
-        </w:r>
-      </w:del>
-      <w:ins w:id="178" w:author="Lisa Pro" w:date="2020-12-17T23:01:00Z">
-        <w:r>
-          <w:t xml:space="preserve">if </w:t>
-        </w:r>
-      </w:ins>
-      <w:del w:id="179" w:author="Lisa Pro" w:date="2020-12-17T23:01:00Z">
-        <w:r>
-          <w:delText xml:space="preserve">to </w:delText>
-        </w:r>
-      </w:del>
-      <w:r>
-        <w:t xml:space="preserve">the actual </w:t>
+        <w:t xml:space="preserve"> fluxes due to </w:t>
+      </w:r>
+      <m:oMath>
+        <m:sSubSup>
+          <m:sSubSupPr>
+            <m:ctrlPr>
+              <w:rPr>
+                <w:rFonts w:ascii="Cambria Math" w:hAnsi="Cambria Math"/>
+              </w:rPr>
+            </m:ctrlPr>
+          </m:sSubSupPr>
+          <m:e>
+            <m:r>
+              <m:rPr>
+                <m:nor/>
+              </m:rPr>
+              <m:t>SO</m:t>
+            </m:r>
+          </m:e>
+          <m:sub>
+            <m:r>
+              <w:rPr>
+                <w:rFonts w:ascii="Cambria Math" w:hAnsi="Cambria Math"/>
+              </w:rPr>
+              <m:t>4</m:t>
+            </m:r>
+          </m:sub>
+          <m:sup>
+            <m:r>
+              <w:rPr>
+                <w:rFonts w:ascii="Cambria Math" w:hAnsi="Cambria Math"/>
+              </w:rPr>
+              <m:t>2-</m:t>
+            </m:r>
+          </m:sup>
+        </m:sSubSup>
+      </m:oMath>
+      <w:r>
+        <w:rPr>
+          <w:rFonts w:eastAsiaTheme="minorEastAsia"/>
+        </w:rPr>
+        <w:t xml:space="preserve"> and </w:t>
+      </w:r>
+      <w:r>
+        <w:t>reduced sulfur compounds fluxes (</w:t>
+      </w:r>
+      <m:oMath>
+        <m:r>
+          <m:rPr>
+            <m:nor/>
+          </m:rPr>
+          <m:t>RSC</m:t>
+        </m:r>
+      </m:oMath>
+      <w:r>
+        <w:t xml:space="preserve">) at the </w:t>
+      </w:r>
+      <m:oMath>
+        <m:r>
+          <m:rPr>
+            <m:nor/>
+          </m:rPr>
+          <m:t>SWI</m:t>
+        </m:r>
+      </m:oMath>
+      <w:r>
+        <w:t xml:space="preserve"> multiplied by 2</w:t>
+      </w:r>
+      <w:r>
+        <w:t xml:space="preserve">. </w:t>
+      </w:r>
+      <w:r>
+        <w:t>We can now examine</w:t>
+      </w:r>
+      <w:r>
+        <w:t xml:space="preserve"> the previous e</w:t>
+      </w:r>
+      <w:r>
+        <w:t xml:space="preserve">xample where </w:t>
       </w:r>
       <m:oMath>
         <m:r>
@@ -12842,19 +9486,104 @@
         </m:r>
       </m:oMath>
       <w:r>
-        <w:t xml:space="preserve"> release during sulfate reduction is accompanied by the </w:t>
-      </w:r>
-      <w:ins w:id="180" w:author="Lisa Pro" w:date="2020-12-17T23:01:00Z">
-        <w:r>
-          <w:t xml:space="preserve">strong </w:t>
-        </w:r>
-      </w:ins>
-      <w:r>
-        <w:t>reduced sulfur compounds flux.</w:t>
+        <w:t xml:space="preserve"> fluxes are approximately the same in May and November (Fig. R1 </w:t>
+      </w:r>
+      <w:r>
+        <w:rPr>
+          <w:b/>
+        </w:rPr>
+        <w:t>A, B</w:t>
+      </w:r>
+      <w:r>
+        <w:t xml:space="preserve">), but the relative </w:t>
+      </w:r>
+      <m:oMath>
+        <m:r>
+          <m:rPr>
+            <m:nor/>
+          </m:rPr>
+          <m:t>TA</m:t>
+        </m:r>
+      </m:oMath>
+      <w:r>
+        <w:t xml:space="preserve"> decreases in November.</w:t>
+      </w:r>
+      <w:r>
+        <w:t xml:space="preserve"> </w:t>
+      </w:r>
+      <w:r>
+        <w:t xml:space="preserve">In November </w:t>
+      </w:r>
+      <w:r>
+        <w:t xml:space="preserve">the alkalinity flux is smaller </w:t>
+      </w:r>
+      <w:r>
+        <w:t>than</w:t>
+      </w:r>
+      <w:r>
+        <w:t xml:space="preserve"> reduced sulfur compounds flux (Table R2), while in May</w:t>
+      </w:r>
+      <w:r>
+        <w:t xml:space="preserve"> the situation is the opposite.</w:t>
       </w:r>
     </w:p>
     <w:p>
       <w:pPr>
+        <w:pStyle w:val="FirstParagraph"/>
+      </w:pPr>
+      <w:r>
+        <w:t xml:space="preserve">Thus, </w:t>
+      </w:r>
+      <w:r>
+        <w:t xml:space="preserve">according to </w:t>
+      </w:r>
+      <w:r>
+        <w:t xml:space="preserve">our calculations, the positive alkalinity fluxes can accompany </w:t>
+      </w:r>
+      <w:r>
+        <w:t xml:space="preserve">not only </w:t>
+      </w:r>
+      <w:r>
+        <w:t>an increase</w:t>
+      </w:r>
+      <w:r>
+        <w:t xml:space="preserve"> but also </w:t>
+      </w:r>
+      <w:r>
+        <w:t>a</w:t>
+      </w:r>
+      <w:r>
+        <w:t xml:space="preserve"> </w:t>
+      </w:r>
+      <w:r>
+        <w:t xml:space="preserve">decrease of alkalinity concentration in the water column. It happens </w:t>
+      </w:r>
+      <w:r>
+        <w:t xml:space="preserve">if </w:t>
+      </w:r>
+      <w:r>
+        <w:t xml:space="preserve">the actual </w:t>
+      </w:r>
+      <m:oMath>
+        <m:r>
+          <m:rPr>
+            <m:nor/>
+          </m:rPr>
+          <m:t>TA</m:t>
+        </m:r>
+      </m:oMath>
+      <w:r>
+        <w:t xml:space="preserve"> release during sulfate reduction is accompanied by the </w:t>
+      </w:r>
+      <w:r>
+        <w:t xml:space="preserve">strong </w:t>
+      </w:r>
+      <w:r>
+        <w:t>reduced sulfur compounds flux.</w:t>
+      </w:r>
+    </w:p>
+    <w:p>
+      <w:pPr>
         <w:pStyle w:val="a0"/>
       </w:pPr>
       <w:r>
@@ -12864,7 +9593,12 @@
         <w:t>Table R2.</w:t>
       </w:r>
       <w:r>
-        <w:t xml:space="preserve"> Approximate </w:t>
+        <w:t xml:space="preserve"> Ap</w:t>
+      </w:r>
+      <w:bookmarkStart w:id="9" w:name="_GoBack"/>
+      <w:bookmarkEnd w:id="9"/>
+      <w:r>
+        <w:t xml:space="preserve">proximate </w:t>
       </w:r>
       <m:oMath>
         <m:sSub>
@@ -14257,108 +10991,24 @@
       <w:pPr>
         <w:pStyle w:val="a0"/>
       </w:pPr>
-      <w:ins w:id="181" w:author="Lisa Pro" w:date="2020-12-17T23:59:00Z">
-        <w:r>
-          <w:t>Here we show the values for kz=</w:t>
-        </w:r>
-        <w:r>
-          <w:rPr>
-            <w:highlight w:val="yellow"/>
-          </w:rPr>
-          <w:t>…</w:t>
-        </w:r>
-        <w:r>
-          <w:t xml:space="preserve"> since</w:t>
-        </w:r>
-        <w:r>
-          <w:t xml:space="preserve"> </w:t>
-        </w:r>
-        <w:r>
-          <w:t>according to our calculations,  the results do not change significantly with different dispersion coefficients</w:t>
-        </w:r>
-        <w:r>
-          <w:rPr>
-            <w:rStyle w:val="af0"/>
-          </w:rPr>
-          <w:commentReference w:id="182"/>
-        </w:r>
-        <w:r>
-          <w:t xml:space="preserve">. </w:t>
-        </w:r>
-      </w:ins>
-      <w:del w:id="183" w:author="Lisa Pro" w:date="2020-12-17T23:40:00Z">
-        <w:r>
-          <w:delText>In our calculations, t</w:delText>
-        </w:r>
-      </w:del>
-      <w:ins w:id="184" w:author="Lisa Pro" w:date="2020-12-17T23:40:00Z">
-        <w:r>
-          <w:t>T</w:t>
-        </w:r>
-      </w:ins>
-      <w:r>
-        <w:t xml:space="preserve">he </w:t>
+      <w:r>
+        <w:t xml:space="preserve">In our calculations, the </w:t>
       </w:r>
       <w:r>
         <w:t>TA flux composition</w:t>
       </w:r>
       <w:r>
-        <w:t xml:space="preserve"> at the SWI </w:t>
-      </w:r>
-      <w:del w:id="185" w:author="Lisa Pro" w:date="2020-12-17T23:39:00Z">
-        <w:r>
-          <w:delText>does not change significantly with different dispersion coefficients</w:delText>
-        </w:r>
-      </w:del>
-      <w:del w:id="186" w:author="Lisa Pro" w:date="2020-12-17T23:38:00Z">
-        <w:r>
-          <w:delText xml:space="preserve">, </w:delText>
-        </w:r>
-      </w:del>
-      <w:del w:id="187" w:author="Lisa Pro" w:date="2020-12-17T23:39:00Z">
-        <w:r>
-          <w:delText xml:space="preserve">but it </w:delText>
-        </w:r>
-      </w:del>
-      <w:r>
-        <w:t>changes during the year (see Table R3). The sulfate part prevails during the entire year</w:t>
-      </w:r>
-      <w:ins w:id="188" w:author="Lisa Pro" w:date="2020-12-17T23:41:00Z">
-        <w:r>
-          <w:t xml:space="preserve"> with </w:t>
-        </w:r>
-      </w:ins>
-      <w:del w:id="189" w:author="Lisa Pro" w:date="2020-12-17T23:41:00Z">
-        <w:r>
-          <w:delText>. I</w:delText>
-        </w:r>
-      </w:del>
-      <w:ins w:id="190" w:author="Lisa Pro" w:date="2020-12-17T23:41:00Z">
-        <w:r>
-          <w:t>the</w:t>
-        </w:r>
-      </w:ins>
-      <w:del w:id="191" w:author="Lisa Pro" w:date="2020-12-17T23:41:00Z">
-        <w:r>
-          <w:delText>ts</w:delText>
-        </w:r>
-      </w:del>
-      <w:r>
-        <w:t xml:space="preserve"> </w:t>
-      </w:r>
-      <w:del w:id="192" w:author="Lisa Pro" w:date="2020-12-17T23:41:00Z">
-        <w:r>
-          <w:delText xml:space="preserve">influence is the </w:delText>
-        </w:r>
-      </w:del>
-      <w:r>
-        <w:t xml:space="preserve">smallest </w:t>
-      </w:r>
-      <w:ins w:id="193" w:author="Lisa Pro" w:date="2020-12-17T23:41:00Z">
-        <w:r>
-          <w:t xml:space="preserve">influence </w:t>
-        </w:r>
-      </w:ins>
+        <w:t xml:space="preserve"> at the SWI does not change significantly with different dispersion coefficients, but it changes during the year (see Table R3). The sulfate part prevails during the entire year</w:t>
+      </w:r>
+      <w:r>
+        <w:t xml:space="preserve"> with the</w:t>
+      </w:r>
+      <w:r>
+        <w:t xml:space="preserve"> smallest </w:t>
+      </w:r>
+      <w:r>
+        <w:t xml:space="preserve">influence </w:t>
+      </w:r>
       <w:r>
         <w:t xml:space="preserve">in late winter and early spring. The other compounds are still important since the influence of the </w:t>
       </w:r>
@@ -14398,45 +11048,21 @@
         </m:sSubSup>
       </m:oMath>
       <w:r>
-        <w:t xml:space="preserve"> component on alkalinity is compensated by the concomitant flux of the reduced sulfur compounds. Even with a large contribution of the </w:t>
-      </w:r>
-      <m:oMath>
-        <m:sSubSup>
-          <m:sSubSupPr>
-            <m:ctrlPr>
-              <w:rPr>
-                <w:rFonts w:ascii="Cambria Math" w:hAnsi="Cambria Math"/>
-              </w:rPr>
-            </m:ctrlPr>
-          </m:sSubSupPr>
-          <m:e>
-            <m:r>
-              <m:rPr>
-                <m:nor/>
-              </m:rPr>
-              <m:t>SO</m:t>
-            </m:r>
-          </m:e>
-          <m:sub>
-            <m:r>
-              <w:rPr>
-                <w:rFonts w:ascii="Cambria Math" w:hAnsi="Cambria Math"/>
-              </w:rPr>
-              <m:t>4</m:t>
-            </m:r>
-          </m:sub>
-          <m:sup>
-            <m:r>
-              <w:rPr>
-                <w:rFonts w:ascii="Cambria Math" w:hAnsi="Cambria Math"/>
-              </w:rPr>
-              <m:t>2-</m:t>
-            </m:r>
-          </m:sup>
-        </m:sSubSup>
-      </m:oMath>
-      <w:r>
-        <w:t xml:space="preserve"> term to the </w:t>
+        <w:t xml:space="preserve"> component on alkalinity is compensated by the concomitant flux of the reduced sulfur compounds.</w:t>
+      </w:r>
+    </w:p>
+    <w:p>
+      <w:pPr>
+        <w:pStyle w:val="a0"/>
+      </w:pPr>
+      <w:r>
+        <w:rPr>
+          <w:b/>
+        </w:rPr>
+        <w:t>Table R3.</w:t>
+      </w:r>
+      <w:r>
+        <w:t xml:space="preserve"> The composition of the </w:t>
       </w:r>
       <m:oMath>
         <m:r>
@@ -14447,129 +11073,6 @@
         </m:r>
       </m:oMath>
       <w:r>
-        <w:t xml:space="preserve"> flux at the SWI in some months</w:t>
-      </w:r>
-      <w:r>
-        <w:t>,</w:t>
-      </w:r>
-      <w:r>
-        <w:t xml:space="preserve"> the </w:t>
-      </w:r>
-      <m:oMath>
-        <m:r>
-          <m:rPr>
-            <m:nor/>
-          </m:rPr>
-          <m:t>TA</m:t>
-        </m:r>
-      </m:oMath>
-      <w:r>
-        <w:t xml:space="preserve"> value in the water column can be determined by the </w:t>
-      </w:r>
-      <m:oMath>
-        <m:sSubSup>
-          <m:sSubSupPr>
-            <m:ctrlPr>
-              <w:rPr>
-                <w:rFonts w:ascii="Cambria Math" w:hAnsi="Cambria Math"/>
-              </w:rPr>
-            </m:ctrlPr>
-          </m:sSubSupPr>
-          <m:e>
-            <m:r>
-              <m:rPr>
-                <m:nor/>
-              </m:rPr>
-              <m:t>NO</m:t>
-            </m:r>
-          </m:e>
-          <m:sub>
-            <m:r>
-              <w:rPr>
-                <w:rFonts w:ascii="Cambria Math" w:hAnsi="Cambria Math"/>
-              </w:rPr>
-              <m:t>3</m:t>
-            </m:r>
-          </m:sub>
-          <m:sup>
-            <m:r>
-              <w:rPr>
-                <w:rFonts w:ascii="Cambria Math" w:hAnsi="Cambria Math"/>
-              </w:rPr>
-              <m:t>-</m:t>
-            </m:r>
-          </m:sup>
-        </m:sSubSup>
-      </m:oMath>
-      <w:r>
-        <w:t xml:space="preserve"> and </w:t>
-      </w:r>
-      <m:oMath>
-        <m:sSubSup>
-          <m:sSubSupPr>
-            <m:ctrlPr>
-              <w:rPr>
-                <w:rFonts w:ascii="Cambria Math" w:hAnsi="Cambria Math"/>
-              </w:rPr>
-            </m:ctrlPr>
-          </m:sSubSupPr>
-          <m:e>
-            <m:r>
-              <m:rPr>
-                <m:nor/>
-              </m:rPr>
-              <m:t>NH</m:t>
-            </m:r>
-          </m:e>
-          <m:sub>
-            <m:r>
-              <w:rPr>
-                <w:rFonts w:ascii="Cambria Math" w:hAnsi="Cambria Math"/>
-              </w:rPr>
-              <m:t>4</m:t>
-            </m:r>
-          </m:sub>
-          <m:sup>
-            <m:r>
-              <w:rPr>
-                <w:rFonts w:ascii="Cambria Math" w:hAnsi="Cambria Math"/>
-              </w:rPr>
-              <m:t>+</m:t>
-            </m:r>
-          </m:sup>
-        </m:sSubSup>
-      </m:oMath>
-      <w:r>
-        <w:t xml:space="preserve"> terms.</w:t>
-      </w:r>
-      <w:ins w:id="194" w:author="Lisa Pro" w:date="2020-12-17T23:39:00Z">
-        <w:r>
-          <w:t xml:space="preserve"> </w:t>
-        </w:r>
-      </w:ins>
-    </w:p>
-    <w:p>
-      <w:pPr>
-        <w:pStyle w:val="a0"/>
-      </w:pPr>
-      <w:r>
-        <w:rPr>
-          <w:b/>
-        </w:rPr>
-        <w:t>Table R3.</w:t>
-      </w:r>
-      <w:r>
-        <w:t xml:space="preserve"> The composition of the </w:t>
-      </w:r>
-      <m:oMath>
-        <m:r>
-          <m:rPr>
-            <m:nor/>
-          </m:rPr>
-          <m:t>TA</m:t>
-        </m:r>
-      </m:oMath>
-      <w:r>
         <w:t xml:space="preserve"> flux at the </w:t>
       </w:r>
       <m:oMath>
@@ -14581,11 +11084,7 @@
         </m:r>
       </m:oMath>
       <w:r>
-        <w:t xml:space="preserve"> in different months, normalized to one for each month. The values shown are the contributions of each term. The contributions can be positive (alkalinity flux from the sediments to the water column) or negative; the contributions sum up to one for each month. </w:t>
-      </w:r>
-      <w:commentRangeStart w:id="195"/>
-      <w:r>
-        <w:t xml:space="preserve">Note that the corresponding fluxes can be in the opposite direction, e.g., a positive contribution of </w:t>
+        <w:t xml:space="preserve"> in different months, normalized to one for each month. The values shown are the contributions of each term. The contributions can be positive (alkalinity flux from the sediments to the water column) or negative; the contributions sum up to one for each month. Note that the corresponding fluxes can be in the opposite direction, e.g., a positive contribution of </w:t>
       </w:r>
       <m:oMath>
         <m:sSubSup>
@@ -14700,13 +11199,6 @@
       </m:oMath>
       <w:r>
         <w:t xml:space="preserve"> contribution in January is positive and equal 0.56, so it causes the increase of alkalinity in the water column, but it corresponds to the sulfate flux from the water column to the sediments.</w:t>
-      </w:r>
-      <w:commentRangeEnd w:id="195"/>
-      <w:r>
-        <w:rPr>
-          <w:rStyle w:val="af0"/>
-        </w:rPr>
-        <w:commentReference w:id="195"/>
       </w:r>
     </w:p>
     <w:tbl>
@@ -14742,7 +11234,6 @@
               <w:jc w:val="center"/>
             </w:pPr>
             <w:r>
-              <w:lastRenderedPageBreak/>
               <w:t>Parameter</w:t>
             </w:r>
           </w:p>
@@ -16501,69 +12992,12 @@
     </w:tbl>
     <w:p>
       <w:pPr>
-        <w:pStyle w:val="a0"/>
-      </w:pPr>
-      <w:bookmarkStart w:id="196" w:name="conclusions"/>
-      <w:bookmarkEnd w:id="52"/>
-      <w:commentRangeStart w:id="197"/>
-      <w:r>
-        <w:rPr>
-          <w:rFonts w:eastAsiaTheme="minorEastAsia"/>
-        </w:rPr>
-        <w:t xml:space="preserve">Eventually, </w:t>
-      </w:r>
-      <w:r>
-        <w:rPr>
-          <w:rFonts w:eastAsiaTheme="minorEastAsia"/>
-        </w:rPr>
-        <w:t xml:space="preserve">oxidation of reduced sulfur compounds limits sulfate reduction </w:t>
-      </w:r>
-      <w:r>
-        <w:rPr>
-          <w:rFonts w:eastAsiaTheme="minorEastAsia"/>
-        </w:rPr>
-        <w:t>contribution</w:t>
-      </w:r>
-      <w:r>
-        <w:rPr>
-          <w:rFonts w:eastAsiaTheme="minorEastAsia"/>
-        </w:rPr>
-        <w:t xml:space="preserve"> to the maximum alkalinity value.</w:t>
-      </w:r>
-      <w:r>
-        <w:rPr>
-          <w:rFonts w:eastAsiaTheme="minorEastAsia"/>
-        </w:rPr>
-        <w:t xml:space="preserve"> </w:t>
-      </w:r>
-      <w:r>
-        <w:rPr>
-          <w:rFonts w:eastAsiaTheme="minorEastAsia"/>
-        </w:rPr>
-        <w:t xml:space="preserve">With some mixing regimes in sediments, reduced sulfur compounds oxidation prevails sulfate reduction. </w:t>
-      </w:r>
-      <w:r>
-        <w:rPr>
-          <w:rFonts w:eastAsiaTheme="minorEastAsia"/>
-        </w:rPr>
-        <w:t xml:space="preserve">In our calculations, sulfur transformations cannot provide an increase of TA more than 220 </w:t>
-      </w:r>
-      <w:r>
-        <w:t>μM.</w:t>
-      </w:r>
-      <w:commentRangeEnd w:id="197"/>
-      <w:r>
-        <w:rPr>
-          <w:rStyle w:val="af0"/>
-        </w:rPr>
-        <w:commentReference w:id="197"/>
-      </w:r>
-    </w:p>
-    <w:p>
-      <w:pPr>
         <w:pStyle w:val="2"/>
       </w:pPr>
-      <w:r>
+      <w:bookmarkStart w:id="10" w:name="conclusions"/>
+      <w:bookmarkEnd w:id="8"/>
+      <w:r>
+        <w:lastRenderedPageBreak/>
         <w:t>Conclusions</w:t>
       </w:r>
     </w:p>
@@ -16958,15 +13392,35 @@
         <w:t xml:space="preserve"> in the water column.</w:t>
       </w:r>
       <w:bookmarkEnd w:id="0"/>
-      <w:bookmarkEnd w:id="31"/>
-      <w:bookmarkEnd w:id="196"/>
+      <w:bookmarkEnd w:id="6"/>
+      <w:bookmarkEnd w:id="10"/>
     </w:p>
     <w:p>
       <w:pPr>
         <w:pStyle w:val="2"/>
       </w:pPr>
       <w:r>
-        <w:lastRenderedPageBreak/>
+        <w:t>Supplementary materials</w:t>
+      </w:r>
+    </w:p>
+    <w:p>
+      <w:pPr>
+        <w:pStyle w:val="a0"/>
+      </w:pPr>
+      <w:hyperlink r:id="rId12" w:history="1">
+        <w:r>
+          <w:rPr>
+            <w:rStyle w:val="ad"/>
+          </w:rPr>
+          <w:t>https://github.com/limash/Alkalinity_in_the_Wadden_Sea</w:t>
+        </w:r>
+      </w:hyperlink>
+    </w:p>
+    <w:p>
+      <w:pPr>
+        <w:pStyle w:val="2"/>
+      </w:pPr>
+      <w:r>
         <w:t>References</w:t>
       </w:r>
     </w:p>
@@ -17056,6 +13510,7 @@
         <w:rPr>
           <w:rFonts w:ascii="Cambria" w:hAnsi="Cambria"/>
         </w:rPr>
+        <w:lastRenderedPageBreak/>
         <w:t xml:space="preserve">Beukema, J. J. (1982). Calcimass and carbonate production by molluscs on the tidal flats in the Dutch Wadden Sea: II the edible cockle, cerastoderma edule. </w:t>
       </w:r>
       <w:r>
@@ -17330,7 +13785,6 @@
         <w:rPr>
           <w:rFonts w:ascii="Cambria" w:hAnsi="Cambria"/>
         </w:rPr>
-        <w:lastRenderedPageBreak/>
         <w:t xml:space="preserve">van Beusekom, J. E. E., Brockmann, U. H., Hesse, K.-J., Hickel, W., Poremba, K., and Tillmann, U. (1999). The importance of sediments in the transformation and turnover of nutrients and organic matter in the Wadden Sea and German Bight. </w:t>
       </w:r>
       <w:r>
@@ -17396,6 +13850,7 @@
         <w:rPr>
           <w:rFonts w:ascii="Cambria" w:hAnsi="Cambria"/>
         </w:rPr>
+        <w:lastRenderedPageBreak/>
         <w:t xml:space="preserve">Voynova, Y. G., Petersen, W., Gehrung, M., Aßmann, S., and King, A. L. (2019). Intertidal regions changing coastal alkalinity: The Wadden Sea-North Sea tidally coupled bioreactor. </w:t>
       </w:r>
       <w:r>
@@ -17512,178 +13967,6 @@
     </w:sectPr>
   </w:body>
 </w:document>
-</file>
-
-<file path=word/comments.xml><?xml version="1.0" encoding="utf-8"?>
-<w:comments xmlns:wpc="http://schemas.microsoft.com/office/word/2010/wordprocessingCanvas" xmlns:mc="http://schemas.openxmlformats.org/markup-compatibility/2006" xmlns:o="urn:schemas-microsoft-com:office:office" xmlns:r="http://schemas.openxmlformats.org/officeDocument/2006/relationships" xmlns:m="http://schemas.openxmlformats.org/officeDocument/2006/math" xmlns:v="urn:schemas-microsoft-com:vml" xmlns:wp14="http://schemas.microsoft.com/office/word/2010/wordprocessingDrawing" xmlns:wp="http://schemas.openxmlformats.org/drawingml/2006/wordprocessingDrawing" xmlns:w10="urn:schemas-microsoft-com:office:word" xmlns:w="http://schemas.openxmlformats.org/wordprocessingml/2006/main" xmlns:w14="http://schemas.microsoft.com/office/word/2010/wordml" xmlns:w15="http://schemas.microsoft.com/office/word/2012/wordml" xmlns:wpg="http://schemas.microsoft.com/office/word/2010/wordprocessingGroup" xmlns:wpi="http://schemas.microsoft.com/office/word/2010/wordprocessingInk" xmlns:wne="http://schemas.microsoft.com/office/word/2006/wordml" xmlns:wps="http://schemas.microsoft.com/office/word/2010/wordprocessingShape" mc:Ignorable="w14 w15 wp14">
-  <w:comment w:id="17" w:author="Lisa Pro" w:date="2020-12-01T13:03:00Z" w:initials="EP">
-    <w:p>
-      <w:pPr>
-        <w:pStyle w:val="af1"/>
-      </w:pPr>
-      <w:r>
-        <w:rPr>
-          <w:rStyle w:val="af0"/>
-        </w:rPr>
-        <w:annotationRef/>
-      </w:r>
-      <w:r>
-        <w:t>Why? How can we prove that it is an ok range?</w:t>
-      </w:r>
-    </w:p>
-  </w:comment>
-  <w:comment w:id="27" w:author="Lisa Pro" w:date="2020-12-01T13:03:00Z" w:initials="EP">
-    <w:p>
-      <w:pPr>
-        <w:pStyle w:val="af1"/>
-      </w:pPr>
-      <w:r>
-        <w:rPr>
-          <w:rStyle w:val="af0"/>
-        </w:rPr>
-        <w:annotationRef/>
-      </w:r>
-      <w:r>
-        <w:t>Why? How can we prove that it is an ok range?</w:t>
-      </w:r>
-    </w:p>
-  </w:comment>
-  <w:comment w:id="51" w:author="Lisa Pro" w:date="2020-12-08T20:09:00Z" w:initials="EP">
-    <w:p>
-      <w:pPr>
-        <w:pStyle w:val="af1"/>
-        <w:rPr>
-          <w:lang w:val="ru-RU"/>
-        </w:rPr>
-      </w:pPr>
-      <w:r>
-        <w:rPr>
-          <w:rStyle w:val="af0"/>
-        </w:rPr>
-        <w:annotationRef/>
-      </w:r>
-      <w:r>
-        <w:t>Vse taki nado kakto poluchshe svazat eti dva predlojen</w:t>
-      </w:r>
-      <w:r>
-        <w:t>ia. Odno</w:t>
-      </w:r>
-      <w:r>
-        <w:rPr>
-          <w:lang w:val="ru-RU"/>
-        </w:rPr>
-        <w:t xml:space="preserve"> </w:t>
-      </w:r>
-      <w:r>
-        <w:t>ne</w:t>
-      </w:r>
-      <w:r>
-        <w:rPr>
-          <w:lang w:val="ru-RU"/>
-        </w:rPr>
-        <w:t xml:space="preserve"> </w:t>
-      </w:r>
-      <w:r>
-        <w:t>sleduet</w:t>
-      </w:r>
-      <w:r>
-        <w:rPr>
-          <w:lang w:val="ru-RU"/>
-        </w:rPr>
-        <w:t xml:space="preserve"> </w:t>
-      </w:r>
-      <w:r>
-        <w:t>is</w:t>
-      </w:r>
-      <w:r>
-        <w:rPr>
-          <w:lang w:val="ru-RU"/>
-        </w:rPr>
-        <w:t xml:space="preserve"> </w:t>
-      </w:r>
-      <w:r>
-        <w:t>drugogo</w:t>
-      </w:r>
-    </w:p>
-  </w:comment>
-  <w:comment w:id="182" w:author="Lisa Pro" w:date="2020-12-17T23:36:00Z" w:initials="EP">
-    <w:p>
-      <w:pPr>
-        <w:pStyle w:val="af1"/>
-        <w:rPr>
-          <w:lang w:val="ru-RU"/>
-        </w:rPr>
-      </w:pPr>
-      <w:r>
-        <w:rPr>
-          <w:rStyle w:val="af0"/>
-        </w:rPr>
-        <w:annotationRef/>
-      </w:r>
-      <w:r>
-        <w:rPr>
-          <w:lang w:val="ru-RU"/>
-        </w:rPr>
-        <w:t>Наверное стоит указать при каком коэффициенте дисперсии получились эти значения.</w:t>
-      </w:r>
-    </w:p>
-  </w:comment>
-  <w:comment w:id="195" w:author="Lisa Pro" w:date="2020-12-18T00:24:00Z" w:initials="EP">
-    <w:p>
-      <w:pPr>
-        <w:pStyle w:val="af1"/>
-        <w:rPr>
-          <w:lang w:val="ru-RU"/>
-        </w:rPr>
-      </w:pPr>
-      <w:r>
-        <w:rPr>
-          <w:rStyle w:val="af0"/>
-        </w:rPr>
-        <w:annotationRef/>
-      </w:r>
-      <w:r>
-        <w:rPr>
-          <w:lang w:val="ru-RU"/>
-        </w:rPr>
-        <w:t>Я думаю тут тоже надо сделать табличку рисунком и просто раскрасить разным цветом В и ИЗ осадка. Очень сложно писать такое длинное описание</w:t>
-      </w:r>
-    </w:p>
-  </w:comment>
-  <w:comment w:id="197" w:author="Lisa Pro" w:date="2020-12-18T00:26:00Z" w:initials="EP">
-    <w:p>
-      <w:pPr>
-        <w:pStyle w:val="af1"/>
-        <w:rPr>
-          <w:lang w:val="ru-RU"/>
-        </w:rPr>
-      </w:pPr>
-      <w:r>
-        <w:rPr>
-          <w:rStyle w:val="af0"/>
-        </w:rPr>
-        <w:annotationRef/>
-      </w:r>
-      <w:r>
-        <w:rPr>
-          <w:lang w:val="ru-RU"/>
-        </w:rPr>
-        <w:t>Я немного запуталась. Это вывод ко всей части резльутатом? Это уже ведь не отноится к этой подглаве?</w:t>
-      </w:r>
-    </w:p>
-  </w:comment>
-</w:comments>
-</file>
-
-<file path=word/commentsExtended.xml><?xml version="1.0" encoding="utf-8"?>
-<w15:commentsEx xmlns:wpc="http://schemas.microsoft.com/office/word/2010/wordprocessingCanvas" xmlns:mc="http://schemas.openxmlformats.org/markup-compatibility/2006" xmlns:o="urn:schemas-microsoft-com:office:office" xmlns:r="http://schemas.openxmlformats.org/officeDocument/2006/relationships" xmlns:m="http://schemas.openxmlformats.org/officeDocument/2006/math" xmlns:v="urn:schemas-microsoft-com:vml" xmlns:wp14="http://schemas.microsoft.com/office/word/2010/wordprocessingDrawing" xmlns:wp="http://schemas.openxmlformats.org/drawingml/2006/wordprocessingDrawing" xmlns:w10="urn:schemas-microsoft-com:office:word" xmlns:w="http://schemas.openxmlformats.org/wordprocessingml/2006/main" xmlns:w14="http://schemas.microsoft.com/office/word/2010/wordml" xmlns:w15="http://schemas.microsoft.com/office/word/2012/wordml" xmlns:wpg="http://schemas.microsoft.com/office/word/2010/wordprocessingGroup" xmlns:wpi="http://schemas.microsoft.com/office/word/2010/wordprocessingInk" xmlns:wne="http://schemas.microsoft.com/office/word/2006/wordml" xmlns:wps="http://schemas.microsoft.com/office/word/2010/wordprocessingShape" mc:Ignorable="w14 w15 wp14">
-  <w15:commentEx w15:paraId="51102FCA" w15:done="0"/>
-  <w15:commentEx w15:paraId="533DF05F" w15:done="0"/>
-  <w15:commentEx w15:paraId="2742EFFC" w15:done="0"/>
-  <w15:commentEx w15:paraId="49DEC9AF" w15:done="0"/>
-  <w15:commentEx w15:paraId="3C725734" w15:done="0"/>
-  <w15:commentEx w15:paraId="72BFF73C" w15:done="0"/>
-</w15:commentsEx>
 </file>
 
 <file path=word/commentsExtensible.xml><?xml version="1.0" encoding="utf-8"?>
@@ -18070,6 +14353,118 @@
     </w:lvl>
   </w:abstractNum>
   <w:abstractNum w:abstractNumId="3" w15:restartNumberingAfterBreak="0">
+    <w:nsid w:val="0CAC52F2"/>
+    <w:multiLevelType w:val="hybridMultilevel"/>
+    <w:tmpl w:val="0EB0E624"/>
+    <w:lvl w:ilvl="0" w:tplc="8DCEC188">
+      <w:numFmt w:val="bullet"/>
+      <w:lvlText w:val="-"/>
+      <w:lvlJc w:val="left"/>
+      <w:pPr>
+        <w:ind w:left="720" w:hanging="360"/>
+      </w:pPr>
+      <w:rPr>
+        <w:rFonts w:ascii="Cambria" w:eastAsiaTheme="minorHAnsi" w:hAnsi="Cambria" w:cstheme="minorBidi" w:hint="default"/>
+      </w:rPr>
+    </w:lvl>
+    <w:lvl w:ilvl="1" w:tplc="04190003" w:tentative="1">
+      <w:start w:val="1"/>
+      <w:numFmt w:val="bullet"/>
+      <w:lvlText w:val="o"/>
+      <w:lvlJc w:val="left"/>
+      <w:pPr>
+        <w:ind w:left="1440" w:hanging="360"/>
+      </w:pPr>
+      <w:rPr>
+        <w:rFonts w:ascii="Courier New" w:hAnsi="Courier New" w:cs="Courier New" w:hint="default"/>
+      </w:rPr>
+    </w:lvl>
+    <w:lvl w:ilvl="2" w:tplc="04190005" w:tentative="1">
+      <w:start w:val="1"/>
+      <w:numFmt w:val="bullet"/>
+      <w:lvlText w:val=""/>
+      <w:lvlJc w:val="left"/>
+      <w:pPr>
+        <w:ind w:left="2160" w:hanging="360"/>
+      </w:pPr>
+      <w:rPr>
+        <w:rFonts w:ascii="Wingdings" w:hAnsi="Wingdings" w:hint="default"/>
+      </w:rPr>
+    </w:lvl>
+    <w:lvl w:ilvl="3" w:tplc="04190001" w:tentative="1">
+      <w:start w:val="1"/>
+      <w:numFmt w:val="bullet"/>
+      <w:lvlText w:val=""/>
+      <w:lvlJc w:val="left"/>
+      <w:pPr>
+        <w:ind w:left="2880" w:hanging="360"/>
+      </w:pPr>
+      <w:rPr>
+        <w:rFonts w:ascii="Symbol" w:hAnsi="Symbol" w:hint="default"/>
+      </w:rPr>
+    </w:lvl>
+    <w:lvl w:ilvl="4" w:tplc="04190003" w:tentative="1">
+      <w:start w:val="1"/>
+      <w:numFmt w:val="bullet"/>
+      <w:lvlText w:val="o"/>
+      <w:lvlJc w:val="left"/>
+      <w:pPr>
+        <w:ind w:left="3600" w:hanging="360"/>
+      </w:pPr>
+      <w:rPr>
+        <w:rFonts w:ascii="Courier New" w:hAnsi="Courier New" w:cs="Courier New" w:hint="default"/>
+      </w:rPr>
+    </w:lvl>
+    <w:lvl w:ilvl="5" w:tplc="04190005" w:tentative="1">
+      <w:start w:val="1"/>
+      <w:numFmt w:val="bullet"/>
+      <w:lvlText w:val=""/>
+      <w:lvlJc w:val="left"/>
+      <w:pPr>
+        <w:ind w:left="4320" w:hanging="360"/>
+      </w:pPr>
+      <w:rPr>
+        <w:rFonts w:ascii="Wingdings" w:hAnsi="Wingdings" w:hint="default"/>
+      </w:rPr>
+    </w:lvl>
+    <w:lvl w:ilvl="6" w:tplc="04190001" w:tentative="1">
+      <w:start w:val="1"/>
+      <w:numFmt w:val="bullet"/>
+      <w:lvlText w:val=""/>
+      <w:lvlJc w:val="left"/>
+      <w:pPr>
+        <w:ind w:left="5040" w:hanging="360"/>
+      </w:pPr>
+      <w:rPr>
+        <w:rFonts w:ascii="Symbol" w:hAnsi="Symbol" w:hint="default"/>
+      </w:rPr>
+    </w:lvl>
+    <w:lvl w:ilvl="7" w:tplc="04190003" w:tentative="1">
+      <w:start w:val="1"/>
+      <w:numFmt w:val="bullet"/>
+      <w:lvlText w:val="o"/>
+      <w:lvlJc w:val="left"/>
+      <w:pPr>
+        <w:ind w:left="5760" w:hanging="360"/>
+      </w:pPr>
+      <w:rPr>
+        <w:rFonts w:ascii="Courier New" w:hAnsi="Courier New" w:cs="Courier New" w:hint="default"/>
+      </w:rPr>
+    </w:lvl>
+    <w:lvl w:ilvl="8" w:tplc="04190005" w:tentative="1">
+      <w:start w:val="1"/>
+      <w:numFmt w:val="bullet"/>
+      <w:lvlText w:val=""/>
+      <w:lvlJc w:val="left"/>
+      <w:pPr>
+        <w:ind w:left="6480" w:hanging="360"/>
+      </w:pPr>
+      <w:rPr>
+        <w:rFonts w:ascii="Wingdings" w:hAnsi="Wingdings" w:hint="default"/>
+      </w:rPr>
+    </w:lvl>
+  </w:abstractNum>
+  <w:abstractNum w:abstractNumId="4" w15:restartNumberingAfterBreak="0">
     <w:nsid w:val="2C1AE401"/>
     <w:multiLevelType w:val="multilevel"/>
     <w:tmpl w:val="DB60B52C"/>
@@ -18173,7 +14568,7 @@
       </w:pPr>
     </w:lvl>
   </w:abstractNum>
-  <w:abstractNum w:abstractNumId="4" w15:restartNumberingAfterBreak="0">
+  <w:abstractNum w:abstractNumId="5" w15:restartNumberingAfterBreak="0">
     <w:nsid w:val="38F71C44"/>
     <w:multiLevelType w:val="multilevel"/>
     <w:tmpl w:val="E856A99C"/>
@@ -18286,7 +14681,7 @@
       </w:pPr>
     </w:lvl>
   </w:abstractNum>
-  <w:abstractNum w:abstractNumId="5" w15:restartNumberingAfterBreak="0">
+  <w:abstractNum w:abstractNumId="6" w15:restartNumberingAfterBreak="0">
     <w:nsid w:val="47261BAD"/>
     <w:multiLevelType w:val="multilevel"/>
     <w:tmpl w:val="40D22E38"/>
@@ -18399,7 +14794,7 @@
       </w:pPr>
     </w:lvl>
   </w:abstractNum>
-  <w:abstractNum w:abstractNumId="6" w15:restartNumberingAfterBreak="0">
+  <w:abstractNum w:abstractNumId="7" w15:restartNumberingAfterBreak="0">
     <w:nsid w:val="482B4D8F"/>
     <w:multiLevelType w:val="hybridMultilevel"/>
     <w:tmpl w:val="C50C067A"/>
@@ -18512,7 +14907,7 @@
       </w:rPr>
     </w:lvl>
   </w:abstractNum>
-  <w:abstractNum w:abstractNumId="7" w15:restartNumberingAfterBreak="0">
+  <w:abstractNum w:abstractNumId="8" w15:restartNumberingAfterBreak="0">
     <w:nsid w:val="71315DCA"/>
     <w:multiLevelType w:val="multilevel"/>
     <w:tmpl w:val="45EE33C4"/>
@@ -18616,7 +15011,7 @@
       </w:pPr>
     </w:lvl>
   </w:abstractNum>
-  <w:abstractNum w:abstractNumId="8" w15:restartNumberingAfterBreak="0">
+  <w:abstractNum w:abstractNumId="9" w15:restartNumberingAfterBreak="0">
     <w:nsid w:val="74122C98"/>
     <w:multiLevelType w:val="hybridMultilevel"/>
     <w:tmpl w:val="1550272E"/>
@@ -18702,7 +15097,7 @@
       </w:pPr>
     </w:lvl>
   </w:abstractNum>
-  <w:abstractNum w:abstractNumId="9" w15:restartNumberingAfterBreak="0">
+  <w:abstractNum w:abstractNumId="10" w15:restartNumberingAfterBreak="0">
     <w:nsid w:val="7EF259D7"/>
     <w:multiLevelType w:val="hybridMultilevel"/>
     <w:tmpl w:val="CCB48E0C"/>
@@ -18816,7 +15211,7 @@
     </w:lvl>
   </w:abstractNum>
   <w:num w:numId="1">
-    <w:abstractNumId w:val="3"/>
+    <w:abstractNumId w:val="4"/>
   </w:num>
   <w:num w:numId="2">
     <w:abstractNumId w:val="1"/>
@@ -18939,10 +15334,10 @@
     </w:lvlOverride>
   </w:num>
   <w:num w:numId="6">
-    <w:abstractNumId w:val="7"/>
+    <w:abstractNumId w:val="8"/>
   </w:num>
   <w:num w:numId="7">
-    <w:abstractNumId w:val="5"/>
+    <w:abstractNumId w:val="6"/>
     <w:lvlOverride w:ilvl="0">
       <w:startOverride w:val="2"/>
     </w:lvlOverride>
@@ -18972,7 +15367,7 @@
     </w:lvlOverride>
   </w:num>
   <w:num w:numId="8">
-    <w:abstractNumId w:val="7"/>
+    <w:abstractNumId w:val="8"/>
   </w:num>
   <w:num w:numId="9">
     <w:abstractNumId w:val="0"/>
@@ -19005,7 +15400,7 @@
     </w:lvlOverride>
   </w:num>
   <w:num w:numId="10">
-    <w:abstractNumId w:val="7"/>
+    <w:abstractNumId w:val="8"/>
   </w:num>
   <w:num w:numId="11">
     <w:abstractNumId w:val="1"/>
@@ -19068,38 +15463,33 @@
     </w:lvlOverride>
   </w:num>
   <w:num w:numId="13">
-    <w:abstractNumId w:val="7"/>
+    <w:abstractNumId w:val="8"/>
   </w:num>
   <w:num w:numId="14">
-    <w:abstractNumId w:val="7"/>
+    <w:abstractNumId w:val="8"/>
   </w:num>
   <w:num w:numId="15">
-    <w:abstractNumId w:val="7"/>
+    <w:abstractNumId w:val="8"/>
   </w:num>
   <w:num w:numId="16">
-    <w:abstractNumId w:val="9"/>
+    <w:abstractNumId w:val="10"/>
   </w:num>
   <w:num w:numId="17">
     <w:abstractNumId w:val="2"/>
   </w:num>
   <w:num w:numId="18">
-    <w:abstractNumId w:val="8"/>
+    <w:abstractNumId w:val="9"/>
   </w:num>
   <w:num w:numId="19">
-    <w:abstractNumId w:val="4"/>
+    <w:abstractNumId w:val="5"/>
   </w:num>
   <w:num w:numId="20">
-    <w:abstractNumId w:val="6"/>
+    <w:abstractNumId w:val="7"/>
+  </w:num>
+  <w:num w:numId="21">
+    <w:abstractNumId w:val="3"/>
   </w:num>
 </w:numbering>
-</file>
-
-<file path=word/people.xml><?xml version="1.0" encoding="utf-8"?>
-<w15:people xmlns:wpc="http://schemas.microsoft.com/office/word/2010/wordprocessingCanvas" xmlns:mc="http://schemas.openxmlformats.org/markup-compatibility/2006" xmlns:o="urn:schemas-microsoft-com:office:office" xmlns:r="http://schemas.openxmlformats.org/officeDocument/2006/relationships" xmlns:m="http://schemas.openxmlformats.org/officeDocument/2006/math" xmlns:v="urn:schemas-microsoft-com:vml" xmlns:wp14="http://schemas.microsoft.com/office/word/2010/wordprocessingDrawing" xmlns:wp="http://schemas.openxmlformats.org/drawingml/2006/wordprocessingDrawing" xmlns:w10="urn:schemas-microsoft-com:office:word" xmlns:w="http://schemas.openxmlformats.org/wordprocessingml/2006/main" xmlns:w14="http://schemas.microsoft.com/office/word/2010/wordml" xmlns:w15="http://schemas.microsoft.com/office/word/2012/wordml" xmlns:wpg="http://schemas.microsoft.com/office/word/2010/wordprocessingGroup" xmlns:wpi="http://schemas.microsoft.com/office/word/2010/wordprocessingInk" xmlns:wne="http://schemas.microsoft.com/office/word/2006/wordml" xmlns:wps="http://schemas.microsoft.com/office/word/2010/wordprocessingShape" mc:Ignorable="w14 w15 wp14">
-  <w15:person w15:author="Lisa Pro">
-    <w15:presenceInfo w15:providerId="Windows Live" w15:userId="b29fb6ba6fa4c0f3"/>
-  </w15:person>
-</w15:people>
 </file>
 
 <file path=word/styles.xml><?xml version="1.0" encoding="utf-8"?>
@@ -20622,7 +17012,7 @@
 </file>
 
 <file path=customXml/itemProps1.xml><?xml version="1.0" encoding="utf-8"?>
-<ds:datastoreItem xmlns:ds="http://schemas.openxmlformats.org/officeDocument/2006/customXml" ds:itemID="{0C0652A2-892C-4041-8CAD-84FC99E97D43}">
+<ds:datastoreItem xmlns:ds="http://schemas.openxmlformats.org/officeDocument/2006/customXml" ds:itemID="{27C02C72-8156-40DE-BF8E-839C82007152}">
   <ds:schemaRefs>
     <ds:schemaRef ds:uri="http://schemas.openxmlformats.org/officeDocument/2006/bibliography"/>
   </ds:schemaRefs>

--- a/main.docx
+++ b/main.docx
@@ -854,7 +854,7 @@
         </w:rPr>
       </w:pPr>
       <w:r>
-        <w:t xml:space="preserve">Influence of the pelagic and benthic activities in the adjoining Wadden Sea (it is an intertidal zone in the German Bight). </w:t>
+        <w:t xml:space="preserve">Influence of the pelagic and benthic activities in the adjoining Wadden Sea (an intertidal zone in the German Bight). </w:t>
       </w:r>
       <w:r>
         <w:fldChar w:fldCharType="begin"/>
@@ -1801,7 +1801,10 @@
         <w:t xml:space="preserve"> and to </w:t>
       </w:r>
       <w:r>
-        <w:t xml:space="preserve">identify to </w:t>
+        <w:t xml:space="preserve">identify </w:t>
+      </w:r>
+      <w:r>
+        <w:t xml:space="preserve">the </w:t>
       </w:r>
       <w:r>
         <w:t>most important processes</w:t>
@@ -1888,7 +1891,13 @@
         <w:t>imate the maximum possible increase</w:t>
       </w:r>
       <w:r>
-        <w:t xml:space="preserve"> of TA, the Wadden Sea can generate.</w:t>
+        <w:t xml:space="preserve"> of TA</w:t>
+      </w:r>
+      <w:r>
+        <w:t xml:space="preserve"> in the German Bight</w:t>
+      </w:r>
+      <w:r>
+        <w:t>, the Wadden Sea can generate.</w:t>
       </w:r>
     </w:p>
     <w:p>
@@ -1922,6 +1931,26 @@
       <w:bookmarkEnd w:id="2"/>
       <w:r>
         <w:t>Methods</w:t>
+      </w:r>
+    </w:p>
+    <w:p>
+      <w:pPr>
+        <w:pStyle w:val="FirstParagraph"/>
+      </w:pPr>
+      <w:r>
+        <w:t>The model</w:t>
+      </w:r>
+      <w:r>
+        <w:t>ing set</w:t>
+      </w:r>
+      <w:r>
+        <w:t xml:space="preserve"> was designed to solve a specific tas</w:t>
+      </w:r>
+      <w:r>
+        <w:t xml:space="preserve">k mentioned above. </w:t>
+      </w:r>
+      <w:r>
+        <w:t>In this chapter, we describe how the model set is organized. We also reason the choice of processes included in the model and the model configuration.</w:t>
       </w:r>
     </w:p>
     <w:p>
@@ -3057,7 +3086,6 @@
         <w:pStyle w:val="a0"/>
       </w:pPr>
       <w:r>
-        <w:lastRenderedPageBreak/>
         <w:t xml:space="preserve">Increase or decrease of concentrations of any of the </w:t>
       </w:r>
       <m:oMath>
@@ -3543,7 +3571,10 @@
         <w:t xml:space="preserve"> </w:t>
       </w:r>
       <w:r>
-        <w:t xml:space="preserve">Both SPBM and the biogeochemical model share the following state variables: autotrophs, </w:t>
+        <w:t>Both SPBM and the biogeochemical model share the following state variables: autotrophs</w:t>
+      </w:r>
+      <w:r>
+        <w:t>(</w:t>
       </w:r>
       <m:oMath>
         <m:r>
@@ -3554,7 +3585,22 @@
         </m:r>
       </m:oMath>
       <w:r>
-        <w:t xml:space="preserve">; heterotrophs, </w:t>
+        <w:rPr>
+          <w:rFonts w:eastAsiaTheme="minorEastAsia"/>
+        </w:rPr>
+        <w:t>)</w:t>
+      </w:r>
+      <w:r>
+        <w:t>; heterotrophs</w:t>
+      </w:r>
+      <w:r>
+        <w:t xml:space="preserve"> </w:t>
+      </w:r>
+      <w:r>
+        <w:t xml:space="preserve"> </w:t>
+      </w:r>
+      <w:r>
+        <w:t>(</w:t>
       </w:r>
       <m:oMath>
         <m:r>
@@ -3564,6 +3610,12 @@
           <m:t>Het</m:t>
         </m:r>
       </m:oMath>
+      <w:r>
+        <w:rPr>
+          <w:rFonts w:eastAsiaTheme="minorEastAsia"/>
+        </w:rPr>
+        <w:t>)</w:t>
+      </w:r>
       <w:r>
         <w:t xml:space="preserve">; </w:t>
       </w:r>
@@ -4158,6 +4210,7 @@
     </w:p>
     <w:p>
       <w:r>
+        <w:lastRenderedPageBreak/>
         <w:t xml:space="preserve">We </w:t>
       </w:r>
       <w:r>
@@ -4267,7 +4320,6 @@
         <w:pStyle w:val="a0"/>
       </w:pPr>
       <w:r>
-        <w:lastRenderedPageBreak/>
         <w:t>We use</w:t>
       </w:r>
       <w:r>
@@ -4280,7 +4332,28 @@
         <w:t xml:space="preserve"> to study alkalinity in the German Bight</w:t>
       </w:r>
       <w:r>
-        <w:t>. There are</w:t>
+        <w:t xml:space="preserve">. </w:t>
+      </w:r>
+      <w:r>
+        <w:t xml:space="preserve">Under scenario we mean </w:t>
+      </w:r>
+      <w:r>
+        <w:t xml:space="preserve">a </w:t>
+      </w:r>
+      <w:r>
+        <w:t>model run</w:t>
+      </w:r>
+      <w:r>
+        <w:t xml:space="preserve"> where standard input parameters are the same, but some parameters </w:t>
+      </w:r>
+      <w:r>
+        <w:t xml:space="preserve">or processes </w:t>
+      </w:r>
+      <w:r>
+        <w:t xml:space="preserve">are changed to answer specific questions. </w:t>
+      </w:r>
+      <w:r>
+        <w:t>There are</w:t>
       </w:r>
       <w:r>
         <w:t xml:space="preserve"> three scenarios in total</w:t>
@@ -4315,6 +4388,12 @@
       <w:r>
         <w:t xml:space="preserve">. </w:t>
       </w:r>
+      <w:r>
+        <w:t>It has all standard input parameters</w:t>
+      </w:r>
+      <w:r>
+        <w:t>.</w:t>
+      </w:r>
     </w:p>
     <w:p>
       <w:pPr>
@@ -4338,6 +4417,27 @@
       </w:r>
       <w:r>
         <w:t xml:space="preserve">. </w:t>
+      </w:r>
+      <w:r>
+        <w:t xml:space="preserve">Here </w:t>
+      </w:r>
+      <w:r>
+        <w:t xml:space="preserve">the parameters are the </w:t>
+      </w:r>
+      <w:r>
+        <w:t>same,</w:t>
+      </w:r>
+      <w:r>
+        <w:t xml:space="preserve"> but the </w:t>
+      </w:r>
+      <w:r>
+        <w:t>denitrification</w:t>
+      </w:r>
+      <w:r>
+        <w:t xml:space="preserve"> is disabled</w:t>
+      </w:r>
+      <w:r>
+        <w:t>.</w:t>
       </w:r>
     </w:p>
     <w:p>
@@ -4783,101 +4883,18 @@
         <w:t xml:space="preserve"> </w:t>
       </w:r>
       <w:r>
-        <w:t>(Table R1).</w:t>
+        <w:t>(</w:t>
+      </w:r>
+      <w:r>
+        <w:t xml:space="preserve">Figure </w:t>
+      </w:r>
+      <w:r>
+        <w:t>R1).</w:t>
       </w:r>
     </w:p>
     <w:p>
       <w:pPr>
         <w:pStyle w:val="a0"/>
-      </w:pPr>
-      <w:r>
-        <w:rPr>
-          <w:b/>
-        </w:rPr>
-        <w:t>Table R1.</w:t>
-      </w:r>
-      <w:r>
-        <w:t xml:space="preserve"> </w:t>
-      </w:r>
-      <w:r>
-        <w:t xml:space="preserve">Scenario 1. </w:t>
-      </w:r>
-      <w:r>
-        <w:t xml:space="preserve">The </w:t>
-      </w:r>
-      <w:r>
-        <w:t>fluxes of</w:t>
-      </w:r>
-      <w:r>
-        <w:t xml:space="preserve"> TA components </w:t>
-      </w:r>
-      <w:r>
-        <w:t xml:space="preserve">integrated through the water column </w:t>
-      </w:r>
-      <w:r>
-        <w:t>(between the modeling domain and the external pool)</w:t>
-      </w:r>
-      <w:r>
-        <w:t xml:space="preserve">, in </w:t>
-      </w:r>
-      <m:oMath>
-        <m:sSup>
-          <m:sSupPr>
-            <m:ctrlPr>
-              <w:rPr>
-                <w:rFonts w:ascii="Cambria Math" w:hAnsi="Cambria Math"/>
-              </w:rPr>
-            </m:ctrlPr>
-          </m:sSupPr>
-          <m:e>
-            <m:r>
-              <m:rPr>
-                <m:nor/>
-              </m:rPr>
-              <m:t>mM m</m:t>
-            </m:r>
-          </m:e>
-          <m:sup>
-            <m:r>
-              <w:rPr>
-                <w:rFonts w:ascii="Cambria Math" w:hAnsi="Cambria Math"/>
-              </w:rPr>
-              <m:t>-2</m:t>
-            </m:r>
-          </m:sup>
-        </m:sSup>
-      </m:oMath>
-      <w:r>
-        <w:t xml:space="preserve"> per month and year for the </w:t>
-      </w:r>
-      <w:r>
-        <w:t>'</w:t>
-      </w:r>
-      <w:r>
-        <w:t>Total</w:t>
-      </w:r>
-      <w:r>
-        <w:t>'</w:t>
-      </w:r>
-      <w:r>
-        <w:t xml:space="preserve"> column. Positive values</w:t>
-      </w:r>
-      <w:r>
-        <w:t xml:space="preserve"> represent</w:t>
-      </w:r>
-      <w:r>
-        <w:t xml:space="preserve"> alkalinity </w:t>
-      </w:r>
-      <w:r>
-        <w:t xml:space="preserve">flux </w:t>
-      </w:r>
-      <w:r>
-        <w:t>from the external pool to the modeling domain, negative - alkalinity outflows from the modeling domain to the external pool.</w:t>
-      </w:r>
-    </w:p>
-    <w:p>
-      <w:pPr>
-        <w:pStyle w:val="a0"/>
         <w:jc w:val="center"/>
       </w:pPr>
       <w:r>
@@ -4885,6 +4902,7 @@
           <w:noProof/>
           <w:lang w:val="ru-RU" w:eastAsia="ru-RU"/>
         </w:rPr>
+        <w:lastRenderedPageBreak/>
         <w:drawing>
           <wp:inline distT="0" distB="0" distL="0" distR="0" wp14:anchorId="0AC1676A" wp14:editId="59E55510">
             <wp:extent cx="4672800" cy="2925095"/>
@@ -4938,6 +4956,50 @@
     <w:p>
       <w:pPr>
         <w:pStyle w:val="a0"/>
+      </w:pPr>
+      <w:r>
+        <w:rPr>
+          <w:b/>
+        </w:rPr>
+        <w:t>Figure R1.</w:t>
+      </w:r>
+      <w:r>
+        <w:t xml:space="preserve"> Scenario 1. The fluxes of TA components integrated through the water column (between the modeling domain and the external pool), in </w:t>
+      </w:r>
+      <m:oMath>
+        <m:sSup>
+          <m:sSupPr>
+            <m:ctrlPr>
+              <w:rPr>
+                <w:rFonts w:ascii="Cambria Math" w:hAnsi="Cambria Math"/>
+              </w:rPr>
+            </m:ctrlPr>
+          </m:sSupPr>
+          <m:e>
+            <m:r>
+              <m:rPr>
+                <m:nor/>
+              </m:rPr>
+              <m:t>mM m</m:t>
+            </m:r>
+          </m:e>
+          <m:sup>
+            <m:r>
+              <w:rPr>
+                <w:rFonts w:ascii="Cambria Math" w:hAnsi="Cambria Math"/>
+              </w:rPr>
+              <m:t>-2</m:t>
+            </m:r>
+          </m:sup>
+        </m:sSup>
+      </m:oMath>
+      <w:r>
+        <w:t xml:space="preserve"> per month and year for the 'Total' column. Positive values represent alkalinity flux from the external pool to the modeling domain, negative - alkalinity outflows from the modeling domain to the external pool.</w:t>
+      </w:r>
+    </w:p>
+    <w:p>
+      <w:pPr>
+        <w:pStyle w:val="a0"/>
         <w:rPr>
           <w:rFonts w:eastAsiaTheme="minorEastAsia"/>
         </w:rPr>
@@ -4946,7 +5008,6 @@
         <w:rPr>
           <w:rFonts w:eastAsiaTheme="minorEastAsia"/>
         </w:rPr>
-        <w:lastRenderedPageBreak/>
         <w:t xml:space="preserve">The year fluxes of </w:t>
       </w:r>
       <m:oMath>
@@ -6107,6 +6168,7 @@
         <w:pStyle w:val="3"/>
       </w:pPr>
       <w:r>
+        <w:lastRenderedPageBreak/>
         <w:t>The effect of 'Irreversible alkalinity' on alkalinity generation</w:t>
       </w:r>
     </w:p>
@@ -6622,14 +6684,7 @@
         <w:rPr>
           <w:rFonts w:ascii="Cambria" w:hAnsi="Cambria"/>
         </w:rPr>
-        <w:t xml:space="preserve">(van </w:t>
-      </w:r>
-      <w:r>
-        <w:rPr>
-          <w:rFonts w:ascii="Cambria" w:hAnsi="Cambria"/>
-        </w:rPr>
-        <w:lastRenderedPageBreak/>
-        <w:t>Beusekom et al., 2009)</w:t>
+        <w:t>(van Beusekom et al., 2009)</w:t>
       </w:r>
       <w:r>
         <w:fldChar w:fldCharType="end"/>
@@ -7130,7 +7185,13 @@
         </m:sSubSup>
       </m:oMath>
       <w:r>
-        <w:t xml:space="preserve"> horizontal exchange of the modeling domain with the external pool (Fig. R1). Without </w:t>
+        <w:t xml:space="preserve"> horizontal exchange of the modeling domain with the external pool (Fig. R</w:t>
+      </w:r>
+      <w:r>
+        <w:t>2</w:t>
+      </w:r>
+      <w:r>
+        <w:t xml:space="preserve">). Without </w:t>
       </w:r>
       <m:oMath>
         <m:sSubSup>
@@ -7304,6 +7365,7 @@
         <w:pStyle w:val="a0"/>
       </w:pPr>
       <w:r>
+        <w:lastRenderedPageBreak/>
         <w:t>An i</w:t>
       </w:r>
       <w:r>
@@ -7327,7 +7389,13 @@
         <w:t xml:space="preserve"> fluxes at the SWI </w:t>
       </w:r>
       <w:r>
-        <w:t xml:space="preserve">(Fig. R1 </w:t>
+        <w:t>(Fig. R</w:t>
+      </w:r>
+      <w:r>
+        <w:t>2</w:t>
+      </w:r>
+      <w:r>
+        <w:t xml:space="preserve"> </w:t>
       </w:r>
       <w:r>
         <w:rPr>
@@ -7494,7 +7562,10 @@
         </m:sSup>
       </m:oMath>
       <w:r>
-        <w:t xml:space="preserve"> (Fig. R1 </w:t>
+        <w:t xml:space="preserve"> (Fig. </w:t>
+      </w:r>
+      <w:r>
+        <w:t xml:space="preserve">R2 </w:t>
       </w:r>
       <w:r>
         <w:rPr>
@@ -7721,7 +7792,16 @@
         </m:sSup>
       </m:oMath>
       <w:r>
-        <w:t xml:space="preserve"> in July (Fig. R1 </w:t>
+        <w:t xml:space="preserve"> in July (Fig. </w:t>
+      </w:r>
+      <w:r>
+        <w:t>R</w:t>
+      </w:r>
+      <w:r>
+        <w:t>2</w:t>
+      </w:r>
+      <w:r>
+        <w:t xml:space="preserve"> </w:t>
       </w:r>
       <w:r>
         <w:rPr>
@@ -7777,7 +7857,16 @@
         </m:sSup>
       </m:oMath>
       <w:r>
-        <w:t xml:space="preserve"> in August (Fig. R1 </w:t>
+        <w:t xml:space="preserve"> in August (Fig. </w:t>
+      </w:r>
+      <w:r>
+        <w:t>R</w:t>
+      </w:r>
+      <w:r>
+        <w:t>2</w:t>
+      </w:r>
+      <w:r>
+        <w:t xml:space="preserve"> </w:t>
       </w:r>
       <w:r>
         <w:rPr>
@@ -8136,7 +8225,16 @@
         <w:t>(</w:t>
       </w:r>
       <w:r>
-        <w:t xml:space="preserve">Figs. R1 </w:t>
+        <w:t xml:space="preserve">Figs. </w:t>
+      </w:r>
+      <w:r>
+        <w:t>R</w:t>
+      </w:r>
+      <w:r>
+        <w:t>2</w:t>
+      </w:r>
+      <w:r>
+        <w:t xml:space="preserve"> </w:t>
       </w:r>
       <w:r>
         <w:rPr>
@@ -8295,7 +8393,19 @@
         <w:rPr>
           <w:b/>
         </w:rPr>
-        <w:t>Figure R1.</w:t>
+        <w:t xml:space="preserve">Figure </w:t>
+      </w:r>
+      <w:r>
+        <w:rPr>
+          <w:b/>
+        </w:rPr>
+        <w:t>R2</w:t>
+      </w:r>
+      <w:r>
+        <w:rPr>
+          <w:b/>
+        </w:rPr>
+        <w:t>.</w:t>
       </w:r>
       <w:r>
         <w:t xml:space="preserve"> Year</w:t>
@@ -9486,7 +9596,13 @@
         </m:r>
       </m:oMath>
       <w:r>
-        <w:t xml:space="preserve"> fluxes are approximately the same in May and November (Fig. R1 </w:t>
+        <w:t xml:space="preserve"> fluxes are approximately the same in May and November (Fig. R</w:t>
+      </w:r>
+      <w:r>
+        <w:t>2</w:t>
+      </w:r>
+      <w:r>
+        <w:t xml:space="preserve"> </w:t>
       </w:r>
       <w:r>
         <w:rPr>
@@ -9521,7 +9637,13 @@
         <w:t>than</w:t>
       </w:r>
       <w:r>
-        <w:t xml:space="preserve"> reduced sulfur compounds flux (Table R2), while in May</w:t>
+        <w:t xml:space="preserve"> reduced sulfur compounds flux (Table R</w:t>
+      </w:r>
+      <w:r>
+        <w:t>1</w:t>
+      </w:r>
+      <w:r>
+        <w:t>), while in May</w:t>
       </w:r>
       <w:r>
         <w:t xml:space="preserve"> the situation is the opposite.</w:t>
@@ -9590,15 +9712,22 @@
         <w:rPr>
           <w:b/>
         </w:rPr>
-        <w:t>Table R2.</w:t>
-      </w:r>
-      <w:r>
-        <w:t xml:space="preserve"> Ap</w:t>
-      </w:r>
-      <w:bookmarkStart w:id="9" w:name="_GoBack"/>
-      <w:bookmarkEnd w:id="9"/>
-      <w:r>
-        <w:t xml:space="preserve">proximate </w:t>
+        <w:t>Table R</w:t>
+      </w:r>
+      <w:r>
+        <w:rPr>
+          <w:b/>
+        </w:rPr>
+        <w:t>1</w:t>
+      </w:r>
+      <w:r>
+        <w:rPr>
+          <w:b/>
+        </w:rPr>
+        <w:t>.</w:t>
+      </w:r>
+      <w:r>
+        <w:t xml:space="preserve"> Approximate </w:t>
       </w:r>
       <m:oMath>
         <m:sSub>
@@ -10992,25 +11121,58 @@
         <w:pStyle w:val="a0"/>
       </w:pPr>
       <w:r>
-        <w:t xml:space="preserve">In our calculations, the </w:t>
-      </w:r>
-      <w:r>
-        <w:t>TA flux composition</w:t>
-      </w:r>
-      <w:r>
-        <w:t xml:space="preserve"> at the SWI does not change significantly with different dispersion coefficients, but it changes during the year (see Table R3). The sulfate part prevails during the entire year</w:t>
-      </w:r>
-      <w:r>
-        <w:t xml:space="preserve"> with the</w:t>
-      </w:r>
-      <w:r>
-        <w:t xml:space="preserve"> smallest </w:t>
-      </w:r>
-      <w:r>
-        <w:t xml:space="preserve">influence </w:t>
-      </w:r>
-      <w:r>
-        <w:t xml:space="preserve">in late winter and early spring. The other compounds are still important since the influence of the </w:t>
+        <w:t xml:space="preserve">To evaluate the </w:t>
+      </w:r>
+      <w:r>
+        <w:t>contribution of each parameter into the whole</w:t>
+      </w:r>
+      <w:r>
+        <w:t xml:space="preserve"> </w:t>
+      </w:r>
+      <w:r>
+        <w:t>TA</w:t>
+      </w:r>
+      <w:r>
+        <w:t xml:space="preserve"> </w:t>
+      </w:r>
+      <w:r>
+        <w:t>flux, we</w:t>
+      </w:r>
+      <w:r>
+        <w:t xml:space="preserve"> calculated the sum of fluxes for each month in a year and </w:t>
+      </w:r>
+      <w:r>
+        <w:t>normalized the values</w:t>
+      </w:r>
+      <w:r>
+        <w:t xml:space="preserve"> to one</w:t>
+      </w:r>
+      <w:r>
+        <w:t>. The</w:t>
+      </w:r>
+      <w:r>
+        <w:t xml:space="preserve"> </w:t>
+      </w:r>
+      <w:r>
+        <w:t>seasonal</w:t>
+      </w:r>
+      <w:r>
+        <w:t xml:space="preserve"> variability of </w:t>
+      </w:r>
+      <w:r>
+        <w:t xml:space="preserve">the flux composition is shown in </w:t>
+      </w:r>
+      <w:r>
+        <w:t xml:space="preserve">Fig. </w:t>
+      </w:r>
+      <w:r>
+        <w:t>R3.</w:t>
+      </w:r>
+      <w:r>
+        <w:t xml:space="preserve"> </w:t>
+      </w:r>
+      <w:r>
+        <w:t xml:space="preserve">Note that the corresponding fluxes can be in the opposite direction, e.g., a positive contribution of </w:t>
       </w:r>
       <m:oMath>
         <m:sSubSup>
@@ -11026,7 +11188,7 @@
               <m:rPr>
                 <m:nor/>
               </m:rPr>
-              <m:t>SO</m:t>
+              <m:t>NH</m:t>
             </m:r>
           </m:e>
           <m:sub>
@@ -11042,13 +11204,89 @@
               <w:rPr>
                 <w:rFonts w:ascii="Cambria Math" w:hAnsi="Cambria Math"/>
               </w:rPr>
-              <m:t>2-</m:t>
+              <m:t>+</m:t>
             </m:r>
           </m:sup>
         </m:sSubSup>
       </m:oMath>
       <w:r>
-        <w:t xml:space="preserve"> component on alkalinity is compensated by the concomitant flux of the reduced sulfur compounds.</w:t>
+        <w:t xml:space="preserve"> is a flux from the sediments and a positive contribution of </w:t>
+      </w:r>
+      <m:oMath>
+        <m:sSubSup>
+          <m:sSubSupPr>
+            <m:ctrlPr>
+              <w:rPr>
+                <w:rFonts w:ascii="Cambria Math" w:hAnsi="Cambria Math"/>
+              </w:rPr>
+            </m:ctrlPr>
+          </m:sSubSupPr>
+          <m:e>
+            <m:r>
+              <m:rPr>
+                <m:nor/>
+              </m:rPr>
+              <m:t>SO</m:t>
+            </m:r>
+          </m:e>
+          <m:sub>
+            <m:r>
+              <w:rPr>
+                <w:rFonts w:ascii="Cambria Math" w:hAnsi="Cambria Math"/>
+              </w:rPr>
+              <m:t>4</m:t>
+            </m:r>
+          </m:sub>
+          <m:sup>
+            <m:r>
+              <w:rPr>
+                <w:rFonts w:ascii="Cambria Math" w:hAnsi="Cambria Math"/>
+              </w:rPr>
+              <m:t>2-</m:t>
+            </m:r>
+          </m:sup>
+        </m:sSubSup>
+      </m:oMath>
+      <w:r>
+        <w:t xml:space="preserve"> is a flux into sediments. For example, </w:t>
+      </w:r>
+      <m:oMath>
+        <m:sSubSup>
+          <m:sSubSupPr>
+            <m:ctrlPr>
+              <w:rPr>
+                <w:rFonts w:ascii="Cambria Math" w:hAnsi="Cambria Math"/>
+              </w:rPr>
+            </m:ctrlPr>
+          </m:sSubSupPr>
+          <m:e>
+            <m:r>
+              <m:rPr>
+                <m:nor/>
+              </m:rPr>
+              <m:t>SO</m:t>
+            </m:r>
+          </m:e>
+          <m:sub>
+            <m:r>
+              <w:rPr>
+                <w:rFonts w:ascii="Cambria Math" w:hAnsi="Cambria Math"/>
+              </w:rPr>
+              <m:t>4</m:t>
+            </m:r>
+          </m:sub>
+          <m:sup>
+            <m:r>
+              <w:rPr>
+                <w:rFonts w:ascii="Cambria Math" w:hAnsi="Cambria Math"/>
+              </w:rPr>
+              <m:t>2-</m:t>
+            </m:r>
+          </m:sup>
+        </m:sSubSup>
+      </m:oMath>
+      <w:r>
+        <w:t xml:space="preserve"> contribution in January is positive and equal 0.56, so it causes the increase of alkalinity in the water column, but it corresponds to the sulfate flux from the water column to the sediments.</w:t>
       </w:r>
     </w:p>
     <w:p>
@@ -11056,10 +11294,306 @@
         <w:pStyle w:val="a0"/>
       </w:pPr>
       <w:r>
+        <w:t xml:space="preserve">In our calculations, the </w:t>
+      </w:r>
+      <w:r>
+        <w:t>TA flux composition</w:t>
+      </w:r>
+      <w:r>
+        <w:t xml:space="preserve"> at the SWI does not change significantly with different dispersion coefficients, but it changes </w:t>
+      </w:r>
+      <w:r>
+        <w:t>through time</w:t>
+      </w:r>
+      <w:r>
+        <w:t>.</w:t>
+      </w:r>
+      <w:r>
+        <w:t xml:space="preserve"> </w:t>
+      </w:r>
+      <w:r>
+        <w:t>The sulfate part prevails during the entire year</w:t>
+      </w:r>
+      <w:r>
+        <w:t xml:space="preserve"> with the</w:t>
+      </w:r>
+      <w:r>
+        <w:t xml:space="preserve"> smallest </w:t>
+      </w:r>
+      <w:r>
+        <w:t xml:space="preserve">influence </w:t>
+      </w:r>
+      <w:r>
+        <w:t xml:space="preserve">in late winter and early spring. </w:t>
+      </w:r>
+      <w:r>
+        <w:t xml:space="preserve"> </w:t>
+      </w:r>
+      <m:oMath>
+        <m:sSubSup>
+          <m:sSubSupPr>
+            <m:ctrlPr>
+              <w:rPr>
+                <w:rFonts w:ascii="Cambria Math" w:hAnsi="Cambria Math"/>
+              </w:rPr>
+            </m:ctrlPr>
+          </m:sSubSupPr>
+          <m:e>
+            <m:r>
+              <m:rPr>
+                <m:nor/>
+              </m:rPr>
+              <m:t>NO</m:t>
+            </m:r>
+          </m:e>
+          <m:sub>
+            <m:r>
+              <w:rPr>
+                <w:rFonts w:ascii="Cambria Math" w:hAnsi="Cambria Math"/>
+              </w:rPr>
+              <m:t>3</m:t>
+            </m:r>
+          </m:sub>
+          <m:sup>
+            <m:r>
+              <w:rPr>
+                <w:rFonts w:ascii="Cambria Math" w:hAnsi="Cambria Math"/>
+              </w:rPr>
+              <m:t>-</m:t>
+            </m:r>
+          </m:sup>
+        </m:sSubSup>
+      </m:oMath>
+      <w:r>
+        <w:rPr>
+          <w:rFonts w:eastAsiaTheme="minorEastAsia"/>
+        </w:rPr>
+        <w:t xml:space="preserve"> and </w:t>
+      </w:r>
+      <m:oMath>
+        <m:sSubSup>
+          <m:sSubSupPr>
+            <m:ctrlPr>
+              <w:rPr>
+                <w:rFonts w:ascii="Cambria Math" w:hAnsi="Cambria Math"/>
+              </w:rPr>
+            </m:ctrlPr>
+          </m:sSubSupPr>
+          <m:e>
+            <m:r>
+              <m:rPr>
+                <m:nor/>
+              </m:rPr>
+              <m:t>NH</m:t>
+            </m:r>
+          </m:e>
+          <m:sub>
+            <m:r>
+              <w:rPr>
+                <w:rFonts w:ascii="Cambria Math" w:hAnsi="Cambria Math"/>
+              </w:rPr>
+              <m:t>4</m:t>
+            </m:r>
+          </m:sub>
+          <m:sup>
+            <m:r>
+              <w:rPr>
+                <w:rFonts w:ascii="Cambria Math" w:hAnsi="Cambria Math"/>
+              </w:rPr>
+              <m:t>+</m:t>
+            </m:r>
+          </m:sup>
+        </m:sSubSup>
+      </m:oMath>
+      <w:r>
+        <w:rPr>
+          <w:rFonts w:eastAsiaTheme="minorEastAsia"/>
+        </w:rPr>
+        <w:t xml:space="preserve"> are on the contrary the highest in </w:t>
+      </w:r>
+      <w:r>
+        <w:t>late winter and early spring.</w:t>
+      </w:r>
+      <m:oMath>
+        <m:r>
+          <m:rPr>
+            <m:sty m:val="p"/>
+          </m:rPr>
+          <w:rPr>
+            <w:rFonts w:ascii="Cambria Math" w:hAnsi="Cambria Math"/>
+          </w:rPr>
+          <m:t xml:space="preserve"> </m:t>
+        </m:r>
+        <m:sSubSup>
+          <m:sSubSupPr>
+            <m:ctrlPr>
+              <w:rPr>
+                <w:rFonts w:ascii="Cambria Math" w:hAnsi="Cambria Math"/>
+              </w:rPr>
+            </m:ctrlPr>
+          </m:sSubSupPr>
+          <m:e>
+            <m:r>
+              <m:rPr>
+                <m:nor/>
+              </m:rPr>
+              <w:rPr>
+                <w:rFonts w:ascii="Cambria Math"/>
+              </w:rPr>
+              <m:t>P</m:t>
+            </m:r>
+            <m:r>
+              <m:rPr>
+                <m:nor/>
+              </m:rPr>
+              <m:t>O</m:t>
+            </m:r>
+          </m:e>
+          <m:sub>
+            <m:r>
+              <w:rPr>
+                <w:rFonts w:ascii="Cambria Math" w:hAnsi="Cambria Math"/>
+              </w:rPr>
+              <m:t>4</m:t>
+            </m:r>
+          </m:sub>
+          <m:sup>
+            <m:r>
+              <w:rPr>
+                <w:rFonts w:ascii="Cambria Math" w:hAnsi="Cambria Math"/>
+              </w:rPr>
+              <m:t>-</m:t>
+            </m:r>
+          </m:sup>
+        </m:sSubSup>
+      </m:oMath>
+      <w:r>
+        <w:t xml:space="preserve"> and </w:t>
+      </w:r>
+      <m:oMath>
+        <m:sSubSup>
+          <m:sSubSupPr>
+            <m:ctrlPr>
+              <w:rPr>
+                <w:rFonts w:ascii="Cambria Math" w:hAnsi="Cambria Math"/>
+              </w:rPr>
+            </m:ctrlPr>
+          </m:sSubSupPr>
+          <m:e>
+            <m:r>
+              <m:rPr>
+                <m:nor/>
+              </m:rPr>
+              <m:t>NO</m:t>
+            </m:r>
+          </m:e>
+          <m:sub>
+            <m:r>
+              <w:rPr>
+                <w:rFonts w:ascii="Cambria Math" w:hAnsi="Cambria Math"/>
+              </w:rPr>
+              <m:t>2</m:t>
+            </m:r>
+          </m:sub>
+          <m:sup>
+            <m:r>
+              <w:rPr>
+                <w:rFonts w:ascii="Cambria Math" w:hAnsi="Cambria Math"/>
+              </w:rPr>
+              <m:t>-</m:t>
+            </m:r>
+          </m:sup>
+        </m:sSubSup>
+      </m:oMath>
+      <w:r>
+        <w:t xml:space="preserve"> fluxes are almost zero throughout a year.</w:t>
+      </w:r>
+    </w:p>
+    <w:p>
+      <w:pPr>
+        <w:pStyle w:val="a0"/>
+      </w:pPr>
+    </w:p>
+    <w:p>
+      <w:pPr>
+        <w:pStyle w:val="a0"/>
+      </w:pPr>
+    </w:p>
+    <w:p>
+      <w:pPr>
+        <w:pStyle w:val="a0"/>
+      </w:pPr>
+      <w:r>
+        <w:rPr>
+          <w:noProof/>
+          <w:lang w:val="ru-RU" w:eastAsia="ru-RU"/>
+        </w:rPr>
+        <w:lastRenderedPageBreak/>
+        <w:drawing>
+          <wp:inline distT="0" distB="0" distL="0" distR="0" wp14:anchorId="0B7383BD" wp14:editId="3F4A30A6">
+            <wp:extent cx="5962650" cy="4267200"/>
+            <wp:effectExtent l="0" t="0" r="0" b="0"/>
+            <wp:docPr id="4" name="Picture 4"/>
+            <wp:cNvGraphicFramePr>
+              <a:graphicFrameLocks xmlns:a="http://schemas.openxmlformats.org/drawingml/2006/main" noChangeAspect="1"/>
+            </wp:cNvGraphicFramePr>
+            <a:graphic xmlns:a="http://schemas.openxmlformats.org/drawingml/2006/main">
+              <a:graphicData uri="http://schemas.openxmlformats.org/drawingml/2006/picture">
+                <pic:pic xmlns:pic="http://schemas.openxmlformats.org/drawingml/2006/picture">
+                  <pic:nvPicPr>
+                    <pic:cNvPr id="0" name="Picture 2"/>
+                    <pic:cNvPicPr>
+                      <a:picLocks noChangeAspect="1" noChangeArrowheads="1"/>
+                    </pic:cNvPicPr>
+                  </pic:nvPicPr>
+                  <pic:blipFill>
+                    <a:blip r:embed="rId12">
+                      <a:extLst>
+                        <a:ext uri="{28A0092B-C50C-407E-A947-70E740481C1C}">
+                          <a14:useLocalDpi xmlns:a14="http://schemas.microsoft.com/office/drawing/2010/main" val="0"/>
+                        </a:ext>
+                      </a:extLst>
+                    </a:blip>
+                    <a:srcRect/>
+                    <a:stretch>
+                      <a:fillRect/>
+                    </a:stretch>
+                  </pic:blipFill>
+                  <pic:spPr bwMode="auto">
+                    <a:xfrm>
+                      <a:off x="0" y="0"/>
+                      <a:ext cx="5962650" cy="4267200"/>
+                    </a:xfrm>
+                    <a:prstGeom prst="rect">
+                      <a:avLst/>
+                    </a:prstGeom>
+                    <a:noFill/>
+                    <a:ln>
+                      <a:noFill/>
+                    </a:ln>
+                  </pic:spPr>
+                </pic:pic>
+              </a:graphicData>
+            </a:graphic>
+          </wp:inline>
+        </w:drawing>
+      </w:r>
+    </w:p>
+    <w:p>
+      <w:pPr>
+        <w:pStyle w:val="a0"/>
+      </w:pPr>
+      <w:r>
         <w:rPr>
           <w:b/>
         </w:rPr>
-        <w:t>Table R3.</w:t>
+        <w:t xml:space="preserve">Figure </w:t>
+      </w:r>
+      <w:r>
+        <w:rPr>
+          <w:b/>
+        </w:rPr>
+        <w:t>R3.</w:t>
       </w:r>
       <w:r>
         <w:t xml:space="preserve"> The composition of the </w:t>
@@ -11084,7 +11618,57 @@
         </m:r>
       </m:oMath>
       <w:r>
-        <w:t xml:space="preserve"> in different months, normalized to one for each month. The values shown are the contributions of each term. The contributions can be positive (alkalinity flux from the sediments to the water column) or negative; the contributions sum up to one for each month. Note that the corresponding fluxes can be in the opposite direction, e.g., a positive contribution of </w:t>
+        <w:t xml:space="preserve"> in different months, normalized to one for each month. The values shown are the contributions of each term. The contributions can be positive (alkalinity flux from the sediments to the water column) or negative</w:t>
+      </w:r>
+      <w:r>
+        <w:t>.</w:t>
+      </w:r>
+    </w:p>
+    <w:p>
+      <w:pPr>
+        <w:pStyle w:val="2"/>
+      </w:pPr>
+      <w:bookmarkStart w:id="9" w:name="conclusions"/>
+      <w:bookmarkEnd w:id="8"/>
+      <w:r>
+        <w:t>Conclusions</w:t>
+      </w:r>
+    </w:p>
+    <w:p>
+      <w:pPr>
+        <w:pStyle w:val="FirstParagraph"/>
+      </w:pPr>
+      <w:r>
+        <w:t xml:space="preserve">The </w:t>
+      </w:r>
+      <w:r>
+        <w:t xml:space="preserve">calculated </w:t>
+      </w:r>
+      <w:r>
+        <w:t>amount of alkalinity transported from the Wadden Sea to the German Bight of the North Sea</w:t>
+      </w:r>
+      <w:r>
+        <w:t xml:space="preserve"> </w:t>
+      </w:r>
+      <w:r>
+        <w:t>is approximately 13.5 GM per year. This estimation includes only local biogeochemical reactions sources but do</w:t>
+      </w:r>
+      <w:r>
+        <w:t>es</w:t>
+      </w:r>
+      <w:r>
+        <w:t xml:space="preserve"> not include other possible sources of alkalinity in the Wadden Sea (like terrestrial influence).</w:t>
+      </w:r>
+    </w:p>
+    <w:p>
+      <w:pPr>
+        <w:pStyle w:val="a0"/>
+      </w:pPr>
+      <w:r>
+        <w:t xml:space="preserve">According to our calculation, </w:t>
+      </w:r>
+      <w:r>
+        <w:t>nitrogen compounds (</w:t>
       </w:r>
       <m:oMath>
         <m:sSubSup>
@@ -11122,7 +11706,7 @@
         </m:sSubSup>
       </m:oMath>
       <w:r>
-        <w:t xml:space="preserve"> is a flux from the sediments and a positive contribution of </w:t>
+        <w:t xml:space="preserve"> and </w:t>
       </w:r>
       <m:oMath>
         <m:sSubSup>
@@ -11138,7 +11722,7 @@
               <m:rPr>
                 <m:nor/>
               </m:rPr>
-              <m:t>SO</m:t>
+              <m:t>NO</m:t>
             </m:r>
           </m:e>
           <m:sub>
@@ -11146,7 +11730,7 @@
               <w:rPr>
                 <w:rFonts w:ascii="Cambria Math" w:hAnsi="Cambria Math"/>
               </w:rPr>
-              <m:t>4</m:t>
+              <m:t>3</m:t>
             </m:r>
           </m:sub>
           <m:sup>
@@ -11154,13 +11738,16 @@
               <w:rPr>
                 <w:rFonts w:ascii="Cambria Math" w:hAnsi="Cambria Math"/>
               </w:rPr>
-              <m:t>2-</m:t>
+              <m:t>-</m:t>
             </m:r>
           </m:sup>
         </m:sSubSup>
       </m:oMath>
       <w:r>
-        <w:t xml:space="preserve"> is a flux into sediments. For example, </w:t>
+        <w:t xml:space="preserve">) are almost exclusively responsible for </w:t>
+      </w:r>
+      <w:r>
+        <w:t xml:space="preserve">the TA flux from the Wadden Sea to the German with the minor impact of </w:t>
       </w:r>
       <m:oMath>
         <m:sSubSup>
@@ -11198,2015 +11785,61 @@
         </m:sSubSup>
       </m:oMath>
       <w:r>
-        <w:t xml:space="preserve"> contribution in January is positive and equal 0.56, so it causes the increase of alkalinity in the water column, but it corresponds to the sulfate flux from the water column to the sediments.</w:t>
-      </w:r>
-    </w:p>
-    <w:tbl>
-      <w:tblPr>
-        <w:tblStyle w:val="Table"/>
-        <w:tblW w:w="0" w:type="auto"/>
-        <w:tblLook w:val="0020" w:firstRow="1" w:lastRow="0" w:firstColumn="0" w:lastColumn="0" w:noHBand="0" w:noVBand="0"/>
-      </w:tblPr>
-      <w:tblGrid>
-        <w:gridCol w:w="1301"/>
-        <w:gridCol w:w="656"/>
-        <w:gridCol w:w="656"/>
-        <w:gridCol w:w="656"/>
-        <w:gridCol w:w="656"/>
-        <w:gridCol w:w="656"/>
-        <w:gridCol w:w="656"/>
-        <w:gridCol w:w="656"/>
-        <w:gridCol w:w="656"/>
-        <w:gridCol w:w="656"/>
-        <w:gridCol w:w="656"/>
-        <w:gridCol w:w="656"/>
-        <w:gridCol w:w="656"/>
-      </w:tblGrid>
-      <w:tr>
-        <w:tc>
-          <w:tcPr>
-            <w:tcW w:w="0" w:type="auto"/>
-            <w:vAlign w:val="bottom"/>
-          </w:tcPr>
-          <w:p>
-            <w:pPr>
-              <w:pStyle w:val="Compact"/>
-              <w:jc w:val="center"/>
-            </w:pPr>
-            <w:r>
-              <w:t>Parameter</w:t>
-            </w:r>
-          </w:p>
-        </w:tc>
-        <w:tc>
-          <w:tcPr>
-            <w:tcW w:w="0" w:type="auto"/>
-            <w:vAlign w:val="bottom"/>
-          </w:tcPr>
-          <w:p>
-            <w:pPr>
-              <w:pStyle w:val="Compact"/>
-              <w:jc w:val="center"/>
-            </w:pPr>
-            <w:r>
-              <w:t>Jan</w:t>
-            </w:r>
-          </w:p>
-        </w:tc>
-        <w:tc>
-          <w:tcPr>
-            <w:tcW w:w="0" w:type="auto"/>
-            <w:vAlign w:val="bottom"/>
-          </w:tcPr>
-          <w:p>
-            <w:pPr>
-              <w:pStyle w:val="Compact"/>
-              <w:jc w:val="center"/>
-            </w:pPr>
-            <w:r>
-              <w:t>Feb</w:t>
-            </w:r>
-          </w:p>
-        </w:tc>
-        <w:tc>
-          <w:tcPr>
-            <w:tcW w:w="0" w:type="auto"/>
-            <w:vAlign w:val="bottom"/>
-          </w:tcPr>
-          <w:p>
-            <w:pPr>
-              <w:pStyle w:val="Compact"/>
-              <w:jc w:val="center"/>
-            </w:pPr>
-            <w:r>
-              <w:t>Mar</w:t>
-            </w:r>
-          </w:p>
-        </w:tc>
-        <w:tc>
-          <w:tcPr>
-            <w:tcW w:w="0" w:type="auto"/>
-            <w:vAlign w:val="bottom"/>
-          </w:tcPr>
-          <w:p>
-            <w:pPr>
-              <w:pStyle w:val="Compact"/>
-              <w:jc w:val="center"/>
-            </w:pPr>
-            <w:r>
-              <w:t>Apr</w:t>
-            </w:r>
-          </w:p>
-        </w:tc>
-        <w:tc>
-          <w:tcPr>
-            <w:tcW w:w="0" w:type="auto"/>
-            <w:vAlign w:val="bottom"/>
-          </w:tcPr>
-          <w:p>
-            <w:pPr>
-              <w:pStyle w:val="Compact"/>
-              <w:jc w:val="center"/>
-            </w:pPr>
-            <w:r>
-              <w:t>May</w:t>
-            </w:r>
-          </w:p>
-        </w:tc>
-        <w:tc>
-          <w:tcPr>
-            <w:tcW w:w="0" w:type="auto"/>
-            <w:vAlign w:val="bottom"/>
-          </w:tcPr>
-          <w:p>
-            <w:pPr>
-              <w:pStyle w:val="Compact"/>
-              <w:jc w:val="center"/>
-            </w:pPr>
-            <w:r>
-              <w:t>Jun</w:t>
-            </w:r>
-          </w:p>
-        </w:tc>
-        <w:tc>
-          <w:tcPr>
-            <w:tcW w:w="0" w:type="auto"/>
-            <w:vAlign w:val="bottom"/>
-          </w:tcPr>
-          <w:p>
-            <w:pPr>
-              <w:pStyle w:val="Compact"/>
-              <w:jc w:val="center"/>
-            </w:pPr>
-            <w:r>
-              <w:t>Jul</w:t>
-            </w:r>
-          </w:p>
-        </w:tc>
-        <w:tc>
-          <w:tcPr>
-            <w:tcW w:w="0" w:type="auto"/>
-            <w:vAlign w:val="bottom"/>
-          </w:tcPr>
-          <w:p>
-            <w:pPr>
-              <w:pStyle w:val="Compact"/>
-              <w:jc w:val="center"/>
-            </w:pPr>
-            <w:r>
-              <w:t>Aug</w:t>
-            </w:r>
-          </w:p>
-        </w:tc>
-        <w:tc>
-          <w:tcPr>
-            <w:tcW w:w="0" w:type="auto"/>
-            <w:vAlign w:val="bottom"/>
-          </w:tcPr>
-          <w:p>
-            <w:pPr>
-              <w:pStyle w:val="Compact"/>
-              <w:jc w:val="center"/>
-            </w:pPr>
-            <w:r>
-              <w:t>Sep</w:t>
-            </w:r>
-          </w:p>
-        </w:tc>
-        <w:tc>
-          <w:tcPr>
-            <w:tcW w:w="0" w:type="auto"/>
-            <w:vAlign w:val="bottom"/>
-          </w:tcPr>
-          <w:p>
-            <w:pPr>
-              <w:pStyle w:val="Compact"/>
-              <w:jc w:val="center"/>
-            </w:pPr>
-            <w:r>
-              <w:t>Oct</w:t>
-            </w:r>
-          </w:p>
-        </w:tc>
-        <w:tc>
-          <w:tcPr>
-            <w:tcW w:w="0" w:type="auto"/>
-            <w:vAlign w:val="bottom"/>
-          </w:tcPr>
-          <w:p>
-            <w:pPr>
-              <w:pStyle w:val="Compact"/>
-              <w:jc w:val="center"/>
-            </w:pPr>
-            <w:r>
-              <w:t>Nov</w:t>
-            </w:r>
-          </w:p>
-        </w:tc>
-        <w:tc>
-          <w:tcPr>
-            <w:tcW w:w="0" w:type="auto"/>
-            <w:vAlign w:val="bottom"/>
-          </w:tcPr>
-          <w:p>
-            <w:pPr>
-              <w:pStyle w:val="Compact"/>
-              <w:jc w:val="center"/>
-            </w:pPr>
-            <w:r>
-              <w:t>Dec</w:t>
-            </w:r>
-          </w:p>
-        </w:tc>
-      </w:tr>
-      <w:tr>
-        <w:tc>
-          <w:tcPr>
-            <w:tcW w:w="0" w:type="auto"/>
-          </w:tcPr>
-          <w:p>
-            <w:pPr>
-              <w:pStyle w:val="Compact"/>
-              <w:jc w:val="center"/>
-            </w:pPr>
-            <m:oMathPara>
-              <m:oMath>
-                <m:sSubSup>
-                  <m:sSubSupPr>
-                    <m:ctrlPr>
-                      <w:rPr>
-                        <w:rFonts w:ascii="Cambria Math" w:hAnsi="Cambria Math"/>
-                      </w:rPr>
-                    </m:ctrlPr>
-                  </m:sSubSupPr>
-                  <m:e>
-                    <m:r>
-                      <m:rPr>
-                        <m:nor/>
-                      </m:rPr>
-                      <m:t>PO</m:t>
-                    </m:r>
-                  </m:e>
-                  <m:sub>
-                    <m:r>
-                      <w:rPr>
-                        <w:rFonts w:ascii="Cambria Math" w:hAnsi="Cambria Math"/>
-                      </w:rPr>
-                      <m:t>4</m:t>
-                    </m:r>
-                  </m:sub>
-                  <m:sup>
-                    <m:r>
-                      <w:rPr>
-                        <w:rFonts w:ascii="Cambria Math" w:hAnsi="Cambria Math"/>
-                      </w:rPr>
-                      <m:t>3-</m:t>
-                    </m:r>
-                  </m:sup>
-                </m:sSubSup>
-              </m:oMath>
-            </m:oMathPara>
-          </w:p>
-        </w:tc>
-        <w:tc>
-          <w:tcPr>
-            <w:tcW w:w="0" w:type="auto"/>
-          </w:tcPr>
-          <w:p>
-            <w:pPr>
-              <w:pStyle w:val="Compact"/>
-              <w:jc w:val="center"/>
-              <w:rPr>
-                <w:sz w:val="20"/>
-                <w:szCs w:val="20"/>
-              </w:rPr>
-            </w:pPr>
-            <w:r>
-              <w:rPr>
-                <w:sz w:val="20"/>
-                <w:szCs w:val="20"/>
-              </w:rPr>
-              <w:t>-0.01</w:t>
-            </w:r>
-          </w:p>
-        </w:tc>
-        <w:tc>
-          <w:tcPr>
-            <w:tcW w:w="0" w:type="auto"/>
-          </w:tcPr>
-          <w:p>
-            <w:pPr>
-              <w:pStyle w:val="Compact"/>
-              <w:jc w:val="center"/>
-              <w:rPr>
-                <w:sz w:val="20"/>
-                <w:szCs w:val="20"/>
-              </w:rPr>
-            </w:pPr>
-            <w:r>
-              <w:rPr>
-                <w:sz w:val="20"/>
-                <w:szCs w:val="20"/>
-              </w:rPr>
-              <w:t>-0.02</w:t>
-            </w:r>
-          </w:p>
-        </w:tc>
-        <w:tc>
-          <w:tcPr>
-            <w:tcW w:w="0" w:type="auto"/>
-          </w:tcPr>
-          <w:p>
-            <w:pPr>
-              <w:pStyle w:val="Compact"/>
-              <w:jc w:val="center"/>
-              <w:rPr>
-                <w:sz w:val="20"/>
-                <w:szCs w:val="20"/>
-              </w:rPr>
-            </w:pPr>
-            <w:r>
-              <w:rPr>
-                <w:sz w:val="20"/>
-                <w:szCs w:val="20"/>
-              </w:rPr>
-              <w:t>-0.02</w:t>
-            </w:r>
-          </w:p>
-        </w:tc>
-        <w:tc>
-          <w:tcPr>
-            <w:tcW w:w="0" w:type="auto"/>
-          </w:tcPr>
-          <w:p>
-            <w:pPr>
-              <w:pStyle w:val="Compact"/>
-              <w:jc w:val="center"/>
-              <w:rPr>
-                <w:sz w:val="20"/>
-                <w:szCs w:val="20"/>
-              </w:rPr>
-            </w:pPr>
-            <w:r>
-              <w:rPr>
-                <w:sz w:val="20"/>
-                <w:szCs w:val="20"/>
-              </w:rPr>
-              <w:t>-0.01</w:t>
-            </w:r>
-          </w:p>
-        </w:tc>
-        <w:tc>
-          <w:tcPr>
-            <w:tcW w:w="0" w:type="auto"/>
-          </w:tcPr>
-          <w:p>
-            <w:pPr>
-              <w:pStyle w:val="Compact"/>
-              <w:jc w:val="center"/>
-              <w:rPr>
-                <w:sz w:val="20"/>
-                <w:szCs w:val="20"/>
-              </w:rPr>
-            </w:pPr>
-            <w:r>
-              <w:rPr>
-                <w:sz w:val="20"/>
-                <w:szCs w:val="20"/>
-              </w:rPr>
-              <w:t>-0.01</w:t>
-            </w:r>
-          </w:p>
-        </w:tc>
-        <w:tc>
-          <w:tcPr>
-            <w:tcW w:w="0" w:type="auto"/>
-          </w:tcPr>
-          <w:p>
-            <w:pPr>
-              <w:pStyle w:val="Compact"/>
-              <w:jc w:val="center"/>
-              <w:rPr>
-                <w:sz w:val="20"/>
-                <w:szCs w:val="20"/>
-              </w:rPr>
-            </w:pPr>
-            <w:r>
-              <w:rPr>
-                <w:sz w:val="20"/>
-                <w:szCs w:val="20"/>
-              </w:rPr>
-              <w:t>-0.01</w:t>
-            </w:r>
-          </w:p>
-        </w:tc>
-        <w:tc>
-          <w:tcPr>
-            <w:tcW w:w="0" w:type="auto"/>
-          </w:tcPr>
-          <w:p>
-            <w:pPr>
-              <w:pStyle w:val="Compact"/>
-              <w:jc w:val="center"/>
-              <w:rPr>
-                <w:sz w:val="20"/>
-                <w:szCs w:val="20"/>
-              </w:rPr>
-            </w:pPr>
-            <w:r>
-              <w:rPr>
-                <w:sz w:val="20"/>
-                <w:szCs w:val="20"/>
-              </w:rPr>
-              <w:t>-0.01</w:t>
-            </w:r>
-          </w:p>
-        </w:tc>
-        <w:tc>
-          <w:tcPr>
-            <w:tcW w:w="0" w:type="auto"/>
-          </w:tcPr>
-          <w:p>
-            <w:pPr>
-              <w:pStyle w:val="Compact"/>
-              <w:jc w:val="center"/>
-              <w:rPr>
-                <w:sz w:val="20"/>
-                <w:szCs w:val="20"/>
-              </w:rPr>
-            </w:pPr>
-            <w:r>
-              <w:rPr>
-                <w:sz w:val="20"/>
-                <w:szCs w:val="20"/>
-              </w:rPr>
-              <w:t>-0.01</w:t>
-            </w:r>
-          </w:p>
-        </w:tc>
-        <w:tc>
-          <w:tcPr>
-            <w:tcW w:w="0" w:type="auto"/>
-          </w:tcPr>
-          <w:p>
-            <w:pPr>
-              <w:pStyle w:val="Compact"/>
-              <w:jc w:val="center"/>
-              <w:rPr>
-                <w:sz w:val="20"/>
-                <w:szCs w:val="20"/>
-              </w:rPr>
-            </w:pPr>
-            <w:r>
-              <w:rPr>
-                <w:sz w:val="20"/>
-                <w:szCs w:val="20"/>
-              </w:rPr>
-              <w:t>-0.01</w:t>
-            </w:r>
-          </w:p>
-        </w:tc>
-        <w:tc>
-          <w:tcPr>
-            <w:tcW w:w="0" w:type="auto"/>
-          </w:tcPr>
-          <w:p>
-            <w:pPr>
-              <w:pStyle w:val="Compact"/>
-              <w:jc w:val="center"/>
-              <w:rPr>
-                <w:sz w:val="20"/>
-                <w:szCs w:val="20"/>
-              </w:rPr>
-            </w:pPr>
-            <w:r>
-              <w:rPr>
-                <w:sz w:val="20"/>
-                <w:szCs w:val="20"/>
-              </w:rPr>
-              <w:t>-0.01</w:t>
-            </w:r>
-          </w:p>
-        </w:tc>
-        <w:tc>
-          <w:tcPr>
-            <w:tcW w:w="0" w:type="auto"/>
-          </w:tcPr>
-          <w:p>
-            <w:pPr>
-              <w:pStyle w:val="Compact"/>
-              <w:jc w:val="center"/>
-              <w:rPr>
-                <w:sz w:val="20"/>
-                <w:szCs w:val="20"/>
-              </w:rPr>
-            </w:pPr>
-            <w:r>
-              <w:rPr>
-                <w:sz w:val="20"/>
-                <w:szCs w:val="20"/>
-              </w:rPr>
-              <w:t>-0.01</w:t>
-            </w:r>
-          </w:p>
-        </w:tc>
-        <w:tc>
-          <w:tcPr>
-            <w:tcW w:w="0" w:type="auto"/>
-          </w:tcPr>
-          <w:p>
-            <w:pPr>
-              <w:pStyle w:val="Compact"/>
-              <w:jc w:val="center"/>
-              <w:rPr>
-                <w:sz w:val="20"/>
-                <w:szCs w:val="20"/>
-              </w:rPr>
-            </w:pPr>
-            <w:r>
-              <w:rPr>
-                <w:sz w:val="20"/>
-                <w:szCs w:val="20"/>
-              </w:rPr>
-              <w:t>-0.01</w:t>
-            </w:r>
-          </w:p>
-        </w:tc>
-      </w:tr>
-      <w:tr>
-        <w:tc>
-          <w:tcPr>
-            <w:tcW w:w="0" w:type="auto"/>
-          </w:tcPr>
-          <w:p>
-            <w:pPr>
-              <w:pStyle w:val="Compact"/>
-              <w:jc w:val="center"/>
-            </w:pPr>
-            <m:oMathPara>
-              <m:oMath>
-                <m:sSubSup>
-                  <m:sSubSupPr>
-                    <m:ctrlPr>
-                      <w:rPr>
-                        <w:rFonts w:ascii="Cambria Math" w:hAnsi="Cambria Math"/>
-                      </w:rPr>
-                    </m:ctrlPr>
-                  </m:sSubSupPr>
-                  <m:e>
-                    <m:r>
-                      <m:rPr>
-                        <m:nor/>
-                      </m:rPr>
-                      <m:t>NH</m:t>
-                    </m:r>
-                  </m:e>
-                  <m:sub>
-                    <m:r>
-                      <w:rPr>
-                        <w:rFonts w:ascii="Cambria Math" w:hAnsi="Cambria Math"/>
-                      </w:rPr>
-                      <m:t>4</m:t>
-                    </m:r>
-                  </m:sub>
-                  <m:sup>
-                    <m:r>
-                      <w:rPr>
-                        <w:rFonts w:ascii="Cambria Math" w:hAnsi="Cambria Math"/>
-                      </w:rPr>
-                      <m:t>+</m:t>
-                    </m:r>
-                  </m:sup>
-                </m:sSubSup>
-              </m:oMath>
-            </m:oMathPara>
-          </w:p>
-        </w:tc>
-        <w:tc>
-          <w:tcPr>
-            <w:tcW w:w="0" w:type="auto"/>
-          </w:tcPr>
-          <w:p>
-            <w:pPr>
-              <w:pStyle w:val="Compact"/>
-              <w:jc w:val="center"/>
-              <w:rPr>
-                <w:sz w:val="20"/>
-                <w:szCs w:val="20"/>
-              </w:rPr>
-            </w:pPr>
-            <w:r>
-              <w:rPr>
-                <w:sz w:val="20"/>
-                <w:szCs w:val="20"/>
-              </w:rPr>
-              <w:t>0.28</w:t>
-            </w:r>
-          </w:p>
-        </w:tc>
-        <w:tc>
-          <w:tcPr>
-            <w:tcW w:w="0" w:type="auto"/>
-          </w:tcPr>
-          <w:p>
-            <w:pPr>
-              <w:pStyle w:val="Compact"/>
-              <w:jc w:val="center"/>
-              <w:rPr>
-                <w:sz w:val="20"/>
-                <w:szCs w:val="20"/>
-              </w:rPr>
-            </w:pPr>
-            <w:r>
-              <w:rPr>
-                <w:sz w:val="20"/>
-                <w:szCs w:val="20"/>
-              </w:rPr>
-              <w:t>0.32</w:t>
-            </w:r>
-          </w:p>
-        </w:tc>
-        <w:tc>
-          <w:tcPr>
-            <w:tcW w:w="0" w:type="auto"/>
-          </w:tcPr>
-          <w:p>
-            <w:pPr>
-              <w:pStyle w:val="Compact"/>
-              <w:jc w:val="center"/>
-              <w:rPr>
-                <w:sz w:val="20"/>
-                <w:szCs w:val="20"/>
-              </w:rPr>
-            </w:pPr>
-            <w:r>
-              <w:rPr>
-                <w:sz w:val="20"/>
-                <w:szCs w:val="20"/>
-              </w:rPr>
-              <w:t>0.34</w:t>
-            </w:r>
-          </w:p>
-        </w:tc>
-        <w:tc>
-          <w:tcPr>
-            <w:tcW w:w="0" w:type="auto"/>
-          </w:tcPr>
-          <w:p>
-            <w:pPr>
-              <w:pStyle w:val="Compact"/>
-              <w:jc w:val="center"/>
-              <w:rPr>
-                <w:sz w:val="20"/>
-                <w:szCs w:val="20"/>
-              </w:rPr>
-            </w:pPr>
-            <w:r>
-              <w:rPr>
-                <w:sz w:val="20"/>
-                <w:szCs w:val="20"/>
-              </w:rPr>
-              <w:t>0.28</w:t>
-            </w:r>
-          </w:p>
-        </w:tc>
-        <w:tc>
-          <w:tcPr>
-            <w:tcW w:w="0" w:type="auto"/>
-          </w:tcPr>
-          <w:p>
-            <w:pPr>
-              <w:pStyle w:val="Compact"/>
-              <w:jc w:val="center"/>
-              <w:rPr>
-                <w:sz w:val="20"/>
-                <w:szCs w:val="20"/>
-              </w:rPr>
-            </w:pPr>
-            <w:r>
-              <w:rPr>
-                <w:sz w:val="20"/>
-                <w:szCs w:val="20"/>
-              </w:rPr>
-              <w:t>0.18</w:t>
-            </w:r>
-          </w:p>
-        </w:tc>
-        <w:tc>
-          <w:tcPr>
-            <w:tcW w:w="0" w:type="auto"/>
-          </w:tcPr>
-          <w:p>
-            <w:pPr>
-              <w:pStyle w:val="Compact"/>
-              <w:jc w:val="center"/>
-              <w:rPr>
-                <w:sz w:val="20"/>
-                <w:szCs w:val="20"/>
-              </w:rPr>
-            </w:pPr>
-            <w:r>
-              <w:rPr>
-                <w:sz w:val="20"/>
-                <w:szCs w:val="20"/>
-              </w:rPr>
-              <w:t>0.15</w:t>
-            </w:r>
-          </w:p>
-        </w:tc>
-        <w:tc>
-          <w:tcPr>
-            <w:tcW w:w="0" w:type="auto"/>
-          </w:tcPr>
-          <w:p>
-            <w:pPr>
-              <w:pStyle w:val="Compact"/>
-              <w:jc w:val="center"/>
-              <w:rPr>
-                <w:sz w:val="20"/>
-                <w:szCs w:val="20"/>
-              </w:rPr>
-            </w:pPr>
-            <w:r>
-              <w:rPr>
-                <w:sz w:val="20"/>
-                <w:szCs w:val="20"/>
-              </w:rPr>
-              <w:t>0.14</w:t>
-            </w:r>
-          </w:p>
-        </w:tc>
-        <w:tc>
-          <w:tcPr>
-            <w:tcW w:w="0" w:type="auto"/>
-          </w:tcPr>
-          <w:p>
-            <w:pPr>
-              <w:pStyle w:val="Compact"/>
-              <w:jc w:val="center"/>
-              <w:rPr>
-                <w:sz w:val="20"/>
-                <w:szCs w:val="20"/>
-              </w:rPr>
-            </w:pPr>
-            <w:r>
-              <w:rPr>
-                <w:sz w:val="20"/>
-                <w:szCs w:val="20"/>
-              </w:rPr>
-              <w:t>0.13</w:t>
-            </w:r>
-          </w:p>
-        </w:tc>
-        <w:tc>
-          <w:tcPr>
-            <w:tcW w:w="0" w:type="auto"/>
-          </w:tcPr>
-          <w:p>
-            <w:pPr>
-              <w:pStyle w:val="Compact"/>
-              <w:jc w:val="center"/>
-              <w:rPr>
-                <w:sz w:val="20"/>
-                <w:szCs w:val="20"/>
-              </w:rPr>
-            </w:pPr>
-            <w:r>
-              <w:rPr>
-                <w:sz w:val="20"/>
-                <w:szCs w:val="20"/>
-              </w:rPr>
-              <w:t>0.13</w:t>
-            </w:r>
-          </w:p>
-        </w:tc>
-        <w:tc>
-          <w:tcPr>
-            <w:tcW w:w="0" w:type="auto"/>
-          </w:tcPr>
-          <w:p>
-            <w:pPr>
-              <w:pStyle w:val="Compact"/>
-              <w:jc w:val="center"/>
-              <w:rPr>
-                <w:sz w:val="20"/>
-                <w:szCs w:val="20"/>
-              </w:rPr>
-            </w:pPr>
-            <w:r>
-              <w:rPr>
-                <w:sz w:val="20"/>
-                <w:szCs w:val="20"/>
-              </w:rPr>
-              <w:t>0.13</w:t>
-            </w:r>
-          </w:p>
-        </w:tc>
-        <w:tc>
-          <w:tcPr>
-            <w:tcW w:w="0" w:type="auto"/>
-          </w:tcPr>
-          <w:p>
-            <w:pPr>
-              <w:pStyle w:val="Compact"/>
-              <w:jc w:val="center"/>
-              <w:rPr>
-                <w:sz w:val="20"/>
-                <w:szCs w:val="20"/>
-              </w:rPr>
-            </w:pPr>
-            <w:r>
-              <w:rPr>
-                <w:sz w:val="20"/>
-                <w:szCs w:val="20"/>
-              </w:rPr>
-              <w:t>0.14</w:t>
-            </w:r>
-          </w:p>
-        </w:tc>
-        <w:tc>
-          <w:tcPr>
-            <w:tcW w:w="0" w:type="auto"/>
-          </w:tcPr>
-          <w:p>
-            <w:pPr>
-              <w:pStyle w:val="Compact"/>
-              <w:jc w:val="center"/>
-              <w:rPr>
-                <w:sz w:val="20"/>
-                <w:szCs w:val="20"/>
-              </w:rPr>
-            </w:pPr>
-            <w:r>
-              <w:rPr>
-                <w:sz w:val="20"/>
-                <w:szCs w:val="20"/>
-              </w:rPr>
-              <w:t>0.19</w:t>
-            </w:r>
-          </w:p>
-        </w:tc>
-      </w:tr>
-      <w:tr>
-        <w:tc>
-          <w:tcPr>
-            <w:tcW w:w="0" w:type="auto"/>
-          </w:tcPr>
-          <w:p>
-            <w:pPr>
-              <w:pStyle w:val="Compact"/>
-              <w:jc w:val="center"/>
-            </w:pPr>
-            <m:oMathPara>
-              <m:oMath>
-                <m:sSubSup>
-                  <m:sSubSupPr>
-                    <m:ctrlPr>
-                      <w:rPr>
-                        <w:rFonts w:ascii="Cambria Math" w:hAnsi="Cambria Math"/>
-                      </w:rPr>
-                    </m:ctrlPr>
-                  </m:sSubSupPr>
-                  <m:e>
-                    <m:r>
-                      <m:rPr>
-                        <m:nor/>
-                      </m:rPr>
-                      <m:t>NO</m:t>
-                    </m:r>
-                  </m:e>
-                  <m:sub>
-                    <m:r>
-                      <w:rPr>
-                        <w:rFonts w:ascii="Cambria Math" w:hAnsi="Cambria Math"/>
-                      </w:rPr>
-                      <m:t>2</m:t>
-                    </m:r>
-                  </m:sub>
-                  <m:sup>
-                    <m:r>
-                      <w:rPr>
-                        <w:rFonts w:ascii="Cambria Math" w:hAnsi="Cambria Math"/>
-                      </w:rPr>
-                      <m:t>-</m:t>
-                    </m:r>
-                  </m:sup>
-                </m:sSubSup>
-              </m:oMath>
-            </m:oMathPara>
-          </w:p>
-        </w:tc>
-        <w:tc>
-          <w:tcPr>
-            <w:tcW w:w="0" w:type="auto"/>
-          </w:tcPr>
-          <w:p>
-            <w:pPr>
-              <w:pStyle w:val="Compact"/>
-              <w:jc w:val="center"/>
-              <w:rPr>
-                <w:sz w:val="20"/>
-                <w:szCs w:val="20"/>
-              </w:rPr>
-            </w:pPr>
-            <w:r>
-              <w:rPr>
-                <w:sz w:val="20"/>
-                <w:szCs w:val="20"/>
-              </w:rPr>
-              <w:t>0</w:t>
-            </w:r>
-          </w:p>
-        </w:tc>
-        <w:tc>
-          <w:tcPr>
-            <w:tcW w:w="0" w:type="auto"/>
-          </w:tcPr>
-          <w:p>
-            <w:pPr>
-              <w:pStyle w:val="Compact"/>
-              <w:jc w:val="center"/>
-              <w:rPr>
-                <w:sz w:val="20"/>
-                <w:szCs w:val="20"/>
-              </w:rPr>
-            </w:pPr>
-            <w:r>
-              <w:rPr>
-                <w:sz w:val="20"/>
-                <w:szCs w:val="20"/>
-              </w:rPr>
-              <w:t>0</w:t>
-            </w:r>
-          </w:p>
-        </w:tc>
-        <w:tc>
-          <w:tcPr>
-            <w:tcW w:w="0" w:type="auto"/>
-          </w:tcPr>
-          <w:p>
-            <w:pPr>
-              <w:pStyle w:val="Compact"/>
-              <w:jc w:val="center"/>
-              <w:rPr>
-                <w:sz w:val="20"/>
-                <w:szCs w:val="20"/>
-              </w:rPr>
-            </w:pPr>
-            <w:r>
-              <w:rPr>
-                <w:sz w:val="20"/>
-                <w:szCs w:val="20"/>
-              </w:rPr>
-              <w:t>-0.01</w:t>
-            </w:r>
-          </w:p>
-        </w:tc>
-        <w:tc>
-          <w:tcPr>
-            <w:tcW w:w="0" w:type="auto"/>
-          </w:tcPr>
-          <w:p>
-            <w:pPr>
-              <w:pStyle w:val="Compact"/>
-              <w:jc w:val="center"/>
-              <w:rPr>
-                <w:sz w:val="20"/>
-                <w:szCs w:val="20"/>
-              </w:rPr>
-            </w:pPr>
-            <w:r>
-              <w:rPr>
-                <w:sz w:val="20"/>
-                <w:szCs w:val="20"/>
-              </w:rPr>
-              <w:t>-0.01</w:t>
-            </w:r>
-          </w:p>
-        </w:tc>
-        <w:tc>
-          <w:tcPr>
-            <w:tcW w:w="0" w:type="auto"/>
-          </w:tcPr>
-          <w:p>
-            <w:pPr>
-              <w:pStyle w:val="Compact"/>
-              <w:jc w:val="center"/>
-              <w:rPr>
-                <w:sz w:val="20"/>
-                <w:szCs w:val="20"/>
-              </w:rPr>
-            </w:pPr>
-            <w:r>
-              <w:rPr>
-                <w:sz w:val="20"/>
-                <w:szCs w:val="20"/>
-              </w:rPr>
-              <w:t>0</w:t>
-            </w:r>
-          </w:p>
-        </w:tc>
-        <w:tc>
-          <w:tcPr>
-            <w:tcW w:w="0" w:type="auto"/>
-          </w:tcPr>
-          <w:p>
-            <w:pPr>
-              <w:pStyle w:val="Compact"/>
-              <w:jc w:val="center"/>
-              <w:rPr>
-                <w:sz w:val="20"/>
-                <w:szCs w:val="20"/>
-              </w:rPr>
-            </w:pPr>
-            <w:r>
-              <w:rPr>
-                <w:sz w:val="20"/>
-                <w:szCs w:val="20"/>
-              </w:rPr>
-              <w:t>0</w:t>
-            </w:r>
-          </w:p>
-        </w:tc>
-        <w:tc>
-          <w:tcPr>
-            <w:tcW w:w="0" w:type="auto"/>
-          </w:tcPr>
-          <w:p>
-            <w:pPr>
-              <w:pStyle w:val="Compact"/>
-              <w:jc w:val="center"/>
-              <w:rPr>
-                <w:sz w:val="20"/>
-                <w:szCs w:val="20"/>
-              </w:rPr>
-            </w:pPr>
-            <w:r>
-              <w:rPr>
-                <w:sz w:val="20"/>
-                <w:szCs w:val="20"/>
-              </w:rPr>
-              <w:t>0</w:t>
-            </w:r>
-          </w:p>
-        </w:tc>
-        <w:tc>
-          <w:tcPr>
-            <w:tcW w:w="0" w:type="auto"/>
-          </w:tcPr>
-          <w:p>
-            <w:pPr>
-              <w:pStyle w:val="Compact"/>
-              <w:jc w:val="center"/>
-              <w:rPr>
-                <w:sz w:val="20"/>
-                <w:szCs w:val="20"/>
-              </w:rPr>
-            </w:pPr>
-            <w:r>
-              <w:rPr>
-                <w:sz w:val="20"/>
-                <w:szCs w:val="20"/>
-              </w:rPr>
-              <w:t>0</w:t>
-            </w:r>
-          </w:p>
-        </w:tc>
-        <w:tc>
-          <w:tcPr>
-            <w:tcW w:w="0" w:type="auto"/>
-          </w:tcPr>
-          <w:p>
-            <w:pPr>
-              <w:pStyle w:val="Compact"/>
-              <w:jc w:val="center"/>
-              <w:rPr>
-                <w:sz w:val="20"/>
-                <w:szCs w:val="20"/>
-              </w:rPr>
-            </w:pPr>
-            <w:r>
-              <w:rPr>
-                <w:sz w:val="20"/>
-                <w:szCs w:val="20"/>
-              </w:rPr>
-              <w:t>0</w:t>
-            </w:r>
-          </w:p>
-        </w:tc>
-        <w:tc>
-          <w:tcPr>
-            <w:tcW w:w="0" w:type="auto"/>
-          </w:tcPr>
-          <w:p>
-            <w:pPr>
-              <w:pStyle w:val="Compact"/>
-              <w:jc w:val="center"/>
-              <w:rPr>
-                <w:sz w:val="20"/>
-                <w:szCs w:val="20"/>
-              </w:rPr>
-            </w:pPr>
-            <w:r>
-              <w:rPr>
-                <w:sz w:val="20"/>
-                <w:szCs w:val="20"/>
-              </w:rPr>
-              <w:t>0</w:t>
-            </w:r>
-          </w:p>
-        </w:tc>
-        <w:tc>
-          <w:tcPr>
-            <w:tcW w:w="0" w:type="auto"/>
-          </w:tcPr>
-          <w:p>
-            <w:pPr>
-              <w:pStyle w:val="Compact"/>
-              <w:jc w:val="center"/>
-              <w:rPr>
-                <w:sz w:val="20"/>
-                <w:szCs w:val="20"/>
-              </w:rPr>
-            </w:pPr>
-            <w:r>
-              <w:rPr>
-                <w:sz w:val="20"/>
-                <w:szCs w:val="20"/>
-              </w:rPr>
-              <w:t>0</w:t>
-            </w:r>
-          </w:p>
-        </w:tc>
-        <w:tc>
-          <w:tcPr>
-            <w:tcW w:w="0" w:type="auto"/>
-          </w:tcPr>
-          <w:p>
-            <w:pPr>
-              <w:pStyle w:val="Compact"/>
-              <w:jc w:val="center"/>
-              <w:rPr>
-                <w:sz w:val="20"/>
-                <w:szCs w:val="20"/>
-              </w:rPr>
-            </w:pPr>
-            <w:r>
-              <w:rPr>
-                <w:sz w:val="20"/>
-                <w:szCs w:val="20"/>
-              </w:rPr>
-              <w:t>0.01</w:t>
-            </w:r>
-          </w:p>
-        </w:tc>
-      </w:tr>
-      <w:tr>
-        <w:tc>
-          <w:tcPr>
-            <w:tcW w:w="0" w:type="auto"/>
-          </w:tcPr>
-          <w:p>
-            <w:pPr>
-              <w:pStyle w:val="Compact"/>
-              <w:jc w:val="center"/>
-            </w:pPr>
-            <m:oMathPara>
-              <m:oMath>
-                <m:sSubSup>
-                  <m:sSubSupPr>
-                    <m:ctrlPr>
-                      <w:rPr>
-                        <w:rFonts w:ascii="Cambria Math" w:hAnsi="Cambria Math"/>
-                      </w:rPr>
-                    </m:ctrlPr>
-                  </m:sSubSupPr>
-                  <m:e>
-                    <m:r>
-                      <m:rPr>
-                        <m:nor/>
-                      </m:rPr>
-                      <m:t>NO</m:t>
-                    </m:r>
-                  </m:e>
-                  <m:sub>
-                    <m:r>
-                      <w:rPr>
-                        <w:rFonts w:ascii="Cambria Math" w:hAnsi="Cambria Math"/>
-                      </w:rPr>
-                      <m:t>3</m:t>
-                    </m:r>
-                  </m:sub>
-                  <m:sup>
-                    <m:r>
-                      <w:rPr>
-                        <w:rFonts w:ascii="Cambria Math" w:hAnsi="Cambria Math"/>
-                      </w:rPr>
-                      <m:t>-</m:t>
-                    </m:r>
-                  </m:sup>
-                </m:sSubSup>
-              </m:oMath>
-            </m:oMathPara>
-          </w:p>
-        </w:tc>
-        <w:tc>
-          <w:tcPr>
-            <w:tcW w:w="0" w:type="auto"/>
-          </w:tcPr>
-          <w:p>
-            <w:pPr>
-              <w:pStyle w:val="Compact"/>
-              <w:jc w:val="center"/>
-              <w:rPr>
-                <w:sz w:val="20"/>
-                <w:szCs w:val="20"/>
-              </w:rPr>
-            </w:pPr>
-            <w:r>
-              <w:rPr>
-                <w:sz w:val="20"/>
-                <w:szCs w:val="20"/>
-              </w:rPr>
-              <w:t>0.17</w:t>
-            </w:r>
-          </w:p>
-        </w:tc>
-        <w:tc>
-          <w:tcPr>
-            <w:tcW w:w="0" w:type="auto"/>
-          </w:tcPr>
-          <w:p>
-            <w:pPr>
-              <w:pStyle w:val="Compact"/>
-              <w:jc w:val="center"/>
-              <w:rPr>
-                <w:sz w:val="20"/>
-                <w:szCs w:val="20"/>
-              </w:rPr>
-            </w:pPr>
-            <w:r>
-              <w:rPr>
-                <w:sz w:val="20"/>
-                <w:szCs w:val="20"/>
-              </w:rPr>
-              <w:t>0.22</w:t>
-            </w:r>
-          </w:p>
-        </w:tc>
-        <w:tc>
-          <w:tcPr>
-            <w:tcW w:w="0" w:type="auto"/>
-          </w:tcPr>
-          <w:p>
-            <w:pPr>
-              <w:pStyle w:val="Compact"/>
-              <w:jc w:val="center"/>
-              <w:rPr>
-                <w:sz w:val="20"/>
-                <w:szCs w:val="20"/>
-              </w:rPr>
-            </w:pPr>
-            <w:r>
-              <w:rPr>
-                <w:sz w:val="20"/>
-                <w:szCs w:val="20"/>
-              </w:rPr>
-              <w:t>0.22</w:t>
-            </w:r>
-          </w:p>
-        </w:tc>
-        <w:tc>
-          <w:tcPr>
-            <w:tcW w:w="0" w:type="auto"/>
-          </w:tcPr>
-          <w:p>
-            <w:pPr>
-              <w:pStyle w:val="Compact"/>
-              <w:jc w:val="center"/>
-              <w:rPr>
-                <w:sz w:val="20"/>
-                <w:szCs w:val="20"/>
-              </w:rPr>
-            </w:pPr>
-            <w:r>
-              <w:rPr>
-                <w:sz w:val="20"/>
-                <w:szCs w:val="20"/>
-              </w:rPr>
-              <w:t>0.13</w:t>
-            </w:r>
-          </w:p>
-        </w:tc>
-        <w:tc>
-          <w:tcPr>
-            <w:tcW w:w="0" w:type="auto"/>
-          </w:tcPr>
-          <w:p>
-            <w:pPr>
-              <w:pStyle w:val="Compact"/>
-              <w:jc w:val="center"/>
-              <w:rPr>
-                <w:sz w:val="20"/>
-                <w:szCs w:val="20"/>
-              </w:rPr>
-            </w:pPr>
-            <w:r>
-              <w:rPr>
-                <w:sz w:val="20"/>
-                <w:szCs w:val="20"/>
-              </w:rPr>
-              <w:t>0.03</w:t>
-            </w:r>
-          </w:p>
-        </w:tc>
-        <w:tc>
-          <w:tcPr>
-            <w:tcW w:w="0" w:type="auto"/>
-          </w:tcPr>
-          <w:p>
-            <w:pPr>
-              <w:pStyle w:val="Compact"/>
-              <w:jc w:val="center"/>
-              <w:rPr>
-                <w:sz w:val="20"/>
-                <w:szCs w:val="20"/>
-              </w:rPr>
-            </w:pPr>
-            <w:r>
-              <w:rPr>
-                <w:sz w:val="20"/>
-                <w:szCs w:val="20"/>
-              </w:rPr>
-              <w:t>0</w:t>
-            </w:r>
-          </w:p>
-        </w:tc>
-        <w:tc>
-          <w:tcPr>
-            <w:tcW w:w="0" w:type="auto"/>
-          </w:tcPr>
-          <w:p>
-            <w:pPr>
-              <w:pStyle w:val="Compact"/>
-              <w:jc w:val="center"/>
-              <w:rPr>
-                <w:sz w:val="20"/>
-                <w:szCs w:val="20"/>
-              </w:rPr>
-            </w:pPr>
-            <w:r>
-              <w:rPr>
-                <w:sz w:val="20"/>
-                <w:szCs w:val="20"/>
-              </w:rPr>
-              <w:t>0</w:t>
-            </w:r>
-          </w:p>
-        </w:tc>
-        <w:tc>
-          <w:tcPr>
-            <w:tcW w:w="0" w:type="auto"/>
-          </w:tcPr>
-          <w:p>
-            <w:pPr>
-              <w:pStyle w:val="Compact"/>
-              <w:jc w:val="center"/>
-              <w:rPr>
-                <w:sz w:val="20"/>
-                <w:szCs w:val="20"/>
-              </w:rPr>
-            </w:pPr>
-            <w:r>
-              <w:rPr>
-                <w:sz w:val="20"/>
-                <w:szCs w:val="20"/>
-              </w:rPr>
-              <w:t>0</w:t>
-            </w:r>
-          </w:p>
-        </w:tc>
-        <w:tc>
-          <w:tcPr>
-            <w:tcW w:w="0" w:type="auto"/>
-          </w:tcPr>
-          <w:p>
-            <w:pPr>
-              <w:pStyle w:val="Compact"/>
-              <w:jc w:val="center"/>
-              <w:rPr>
-                <w:sz w:val="20"/>
-                <w:szCs w:val="20"/>
-              </w:rPr>
-            </w:pPr>
-            <w:r>
-              <w:rPr>
-                <w:sz w:val="20"/>
-                <w:szCs w:val="20"/>
-              </w:rPr>
-              <w:t>0</w:t>
-            </w:r>
-          </w:p>
-        </w:tc>
-        <w:tc>
-          <w:tcPr>
-            <w:tcW w:w="0" w:type="auto"/>
-          </w:tcPr>
-          <w:p>
-            <w:pPr>
-              <w:pStyle w:val="Compact"/>
-              <w:jc w:val="center"/>
-              <w:rPr>
-                <w:sz w:val="20"/>
-                <w:szCs w:val="20"/>
-              </w:rPr>
-            </w:pPr>
-            <w:r>
-              <w:rPr>
-                <w:sz w:val="20"/>
-                <w:szCs w:val="20"/>
-              </w:rPr>
-              <w:t>0</w:t>
-            </w:r>
-          </w:p>
-        </w:tc>
-        <w:tc>
-          <w:tcPr>
-            <w:tcW w:w="0" w:type="auto"/>
-          </w:tcPr>
-          <w:p>
-            <w:pPr>
-              <w:pStyle w:val="Compact"/>
-              <w:jc w:val="center"/>
-              <w:rPr>
-                <w:sz w:val="20"/>
-                <w:szCs w:val="20"/>
-              </w:rPr>
-            </w:pPr>
-            <w:r>
-              <w:rPr>
-                <w:sz w:val="20"/>
-                <w:szCs w:val="20"/>
-              </w:rPr>
-              <w:t>0.02</w:t>
-            </w:r>
-          </w:p>
-        </w:tc>
-        <w:tc>
-          <w:tcPr>
-            <w:tcW w:w="0" w:type="auto"/>
-          </w:tcPr>
-          <w:p>
-            <w:pPr>
-              <w:pStyle w:val="Compact"/>
-              <w:jc w:val="center"/>
-              <w:rPr>
-                <w:sz w:val="20"/>
-                <w:szCs w:val="20"/>
-              </w:rPr>
-            </w:pPr>
-            <w:r>
-              <w:rPr>
-                <w:sz w:val="20"/>
-                <w:szCs w:val="20"/>
-              </w:rPr>
-              <w:t>0.08</w:t>
-            </w:r>
-          </w:p>
-        </w:tc>
-      </w:tr>
-      <w:tr>
-        <w:tc>
-          <w:tcPr>
-            <w:tcW w:w="0" w:type="auto"/>
-          </w:tcPr>
-          <w:p>
-            <w:pPr>
-              <w:pStyle w:val="Compact"/>
-              <w:jc w:val="center"/>
-            </w:pPr>
-            <m:oMathPara>
-              <m:oMath>
-                <m:sSubSup>
-                  <m:sSubSupPr>
-                    <m:ctrlPr>
-                      <w:rPr>
-                        <w:rFonts w:ascii="Cambria Math" w:hAnsi="Cambria Math"/>
-                      </w:rPr>
-                    </m:ctrlPr>
-                  </m:sSubSupPr>
-                  <m:e>
-                    <m:r>
-                      <m:rPr>
-                        <m:nor/>
-                      </m:rPr>
-                      <m:t>SO</m:t>
-                    </m:r>
-                  </m:e>
-                  <m:sub>
-                    <m:r>
-                      <w:rPr>
-                        <w:rFonts w:ascii="Cambria Math" w:hAnsi="Cambria Math"/>
-                      </w:rPr>
-                      <m:t>4</m:t>
-                    </m:r>
-                  </m:sub>
-                  <m:sup>
-                    <m:r>
-                      <w:rPr>
-                        <w:rFonts w:ascii="Cambria Math" w:hAnsi="Cambria Math"/>
-                      </w:rPr>
-                      <m:t>2-</m:t>
-                    </m:r>
-                  </m:sup>
-                </m:sSubSup>
-              </m:oMath>
-            </m:oMathPara>
-          </w:p>
-        </w:tc>
-        <w:tc>
-          <w:tcPr>
-            <w:tcW w:w="0" w:type="auto"/>
-          </w:tcPr>
-          <w:p>
-            <w:pPr>
-              <w:pStyle w:val="Compact"/>
-              <w:jc w:val="center"/>
-              <w:rPr>
-                <w:sz w:val="20"/>
-                <w:szCs w:val="20"/>
-              </w:rPr>
-            </w:pPr>
-            <w:r>
-              <w:rPr>
-                <w:sz w:val="20"/>
-                <w:szCs w:val="20"/>
-              </w:rPr>
-              <w:t>0.56</w:t>
-            </w:r>
-          </w:p>
-        </w:tc>
-        <w:tc>
-          <w:tcPr>
-            <w:tcW w:w="0" w:type="auto"/>
-          </w:tcPr>
-          <w:p>
-            <w:pPr>
-              <w:pStyle w:val="Compact"/>
-              <w:jc w:val="center"/>
-              <w:rPr>
-                <w:sz w:val="20"/>
-                <w:szCs w:val="20"/>
-              </w:rPr>
-            </w:pPr>
-            <w:r>
-              <w:rPr>
-                <w:sz w:val="20"/>
-                <w:szCs w:val="20"/>
-              </w:rPr>
-              <w:t>0.48</w:t>
-            </w:r>
-          </w:p>
-        </w:tc>
-        <w:tc>
-          <w:tcPr>
-            <w:tcW w:w="0" w:type="auto"/>
-          </w:tcPr>
-          <w:p>
-            <w:pPr>
-              <w:pStyle w:val="Compact"/>
-              <w:jc w:val="center"/>
-              <w:rPr>
-                <w:sz w:val="20"/>
-                <w:szCs w:val="20"/>
-              </w:rPr>
-            </w:pPr>
-            <w:r>
-              <w:rPr>
-                <w:sz w:val="20"/>
-                <w:szCs w:val="20"/>
-              </w:rPr>
-              <w:t>0.47</w:t>
-            </w:r>
-          </w:p>
-        </w:tc>
-        <w:tc>
-          <w:tcPr>
-            <w:tcW w:w="0" w:type="auto"/>
-          </w:tcPr>
-          <w:p>
-            <w:pPr>
-              <w:pStyle w:val="Compact"/>
-              <w:jc w:val="center"/>
-              <w:rPr>
-                <w:sz w:val="20"/>
-                <w:szCs w:val="20"/>
-              </w:rPr>
-            </w:pPr>
-            <w:r>
-              <w:rPr>
-                <w:sz w:val="20"/>
-                <w:szCs w:val="20"/>
-              </w:rPr>
-              <w:t>0.61</w:t>
-            </w:r>
-          </w:p>
-        </w:tc>
-        <w:tc>
-          <w:tcPr>
-            <w:tcW w:w="0" w:type="auto"/>
-          </w:tcPr>
-          <w:p>
-            <w:pPr>
-              <w:pStyle w:val="Compact"/>
-              <w:jc w:val="center"/>
-              <w:rPr>
-                <w:sz w:val="20"/>
-                <w:szCs w:val="20"/>
-              </w:rPr>
-            </w:pPr>
-            <w:r>
-              <w:rPr>
-                <w:sz w:val="20"/>
-                <w:szCs w:val="20"/>
-              </w:rPr>
-              <w:t>0.80</w:t>
-            </w:r>
-          </w:p>
-        </w:tc>
-        <w:tc>
-          <w:tcPr>
-            <w:tcW w:w="0" w:type="auto"/>
-          </w:tcPr>
-          <w:p>
-            <w:pPr>
-              <w:pStyle w:val="Compact"/>
-              <w:jc w:val="center"/>
-              <w:rPr>
-                <w:sz w:val="20"/>
-                <w:szCs w:val="20"/>
-              </w:rPr>
-            </w:pPr>
-            <w:r>
-              <w:rPr>
-                <w:sz w:val="20"/>
-                <w:szCs w:val="20"/>
-              </w:rPr>
-              <w:t>0.86</w:t>
-            </w:r>
-          </w:p>
-        </w:tc>
-        <w:tc>
-          <w:tcPr>
-            <w:tcW w:w="0" w:type="auto"/>
-          </w:tcPr>
-          <w:p>
-            <w:pPr>
-              <w:pStyle w:val="Compact"/>
-              <w:jc w:val="center"/>
-              <w:rPr>
-                <w:sz w:val="20"/>
-                <w:szCs w:val="20"/>
-              </w:rPr>
-            </w:pPr>
-            <w:r>
-              <w:rPr>
-                <w:sz w:val="20"/>
-                <w:szCs w:val="20"/>
-              </w:rPr>
-              <w:t>0.87</w:t>
-            </w:r>
-          </w:p>
-        </w:tc>
-        <w:tc>
-          <w:tcPr>
-            <w:tcW w:w="0" w:type="auto"/>
-          </w:tcPr>
-          <w:p>
-            <w:pPr>
-              <w:pStyle w:val="Compact"/>
-              <w:jc w:val="center"/>
-              <w:rPr>
-                <w:sz w:val="20"/>
-                <w:szCs w:val="20"/>
-              </w:rPr>
-            </w:pPr>
-            <w:r>
-              <w:rPr>
-                <w:sz w:val="20"/>
-                <w:szCs w:val="20"/>
-              </w:rPr>
-              <w:t>0.88</w:t>
-            </w:r>
-          </w:p>
-        </w:tc>
-        <w:tc>
-          <w:tcPr>
-            <w:tcW w:w="0" w:type="auto"/>
-          </w:tcPr>
-          <w:p>
-            <w:pPr>
-              <w:pStyle w:val="Compact"/>
-              <w:jc w:val="center"/>
-              <w:rPr>
-                <w:sz w:val="20"/>
-                <w:szCs w:val="20"/>
-              </w:rPr>
-            </w:pPr>
-            <w:r>
-              <w:rPr>
-                <w:sz w:val="20"/>
-                <w:szCs w:val="20"/>
-              </w:rPr>
-              <w:t>0.88</w:t>
-            </w:r>
-          </w:p>
-        </w:tc>
-        <w:tc>
-          <w:tcPr>
-            <w:tcW w:w="0" w:type="auto"/>
-          </w:tcPr>
-          <w:p>
-            <w:pPr>
-              <w:pStyle w:val="Compact"/>
-              <w:jc w:val="center"/>
-              <w:rPr>
-                <w:sz w:val="20"/>
-                <w:szCs w:val="20"/>
-              </w:rPr>
-            </w:pPr>
-            <w:r>
-              <w:rPr>
-                <w:sz w:val="20"/>
-                <w:szCs w:val="20"/>
-              </w:rPr>
-              <w:t>0.88</w:t>
-            </w:r>
-          </w:p>
-        </w:tc>
-        <w:tc>
-          <w:tcPr>
-            <w:tcW w:w="0" w:type="auto"/>
-          </w:tcPr>
-          <w:p>
-            <w:pPr>
-              <w:pStyle w:val="Compact"/>
-              <w:jc w:val="center"/>
-              <w:rPr>
-                <w:sz w:val="20"/>
-                <w:szCs w:val="20"/>
-              </w:rPr>
-            </w:pPr>
-            <w:r>
-              <w:rPr>
-                <w:sz w:val="20"/>
-                <w:szCs w:val="20"/>
-              </w:rPr>
-              <w:t>0.85</w:t>
-            </w:r>
-          </w:p>
-        </w:tc>
-        <w:tc>
-          <w:tcPr>
-            <w:tcW w:w="0" w:type="auto"/>
-          </w:tcPr>
-          <w:p>
-            <w:pPr>
-              <w:pStyle w:val="Compact"/>
-              <w:jc w:val="center"/>
-              <w:rPr>
-                <w:sz w:val="20"/>
-                <w:szCs w:val="20"/>
-              </w:rPr>
-            </w:pPr>
-            <w:r>
-              <w:rPr>
-                <w:sz w:val="20"/>
-                <w:szCs w:val="20"/>
-              </w:rPr>
-              <w:t>0.73</w:t>
-            </w:r>
-          </w:p>
-        </w:tc>
-      </w:tr>
-    </w:tbl>
-    <w:p>
-      <w:pPr>
-        <w:pStyle w:val="2"/>
-      </w:pPr>
-      <w:bookmarkStart w:id="10" w:name="conclusions"/>
-      <w:bookmarkEnd w:id="8"/>
-      <w:r>
-        <w:lastRenderedPageBreak/>
-        <w:t>Conclusions</w:t>
+        <w:t xml:space="preserve">. </w:t>
+      </w:r>
+      <w:r>
+        <w:t>Denitrification sup</w:t>
+      </w:r>
+      <w:r>
+        <w:t xml:space="preserve">posedly has a minor influence </w:t>
+      </w:r>
+      <w:r>
+        <w:t>on</w:t>
+      </w:r>
+      <w:r>
+        <w:t xml:space="preserve"> TA flux from the Wadden Sea to the German Bight since the year TA flux is only slightly lower in the modeling scenario</w:t>
+      </w:r>
+      <w:r>
+        <w:t xml:space="preserve"> </w:t>
+      </w:r>
+      <w:r>
+        <w:t>with disabled denitrification than with it (12.5 GM per year and 13.5 GM per year</w:t>
+      </w:r>
+      <w:r>
+        <w:t>,</w:t>
+      </w:r>
+      <w:r>
+        <w:t xml:space="preserve"> respectively).</w:t>
+      </w:r>
+      <w:r>
+        <w:t xml:space="preserve"> </w:t>
+      </w:r>
+      <w:r>
+        <w:t xml:space="preserve">These </w:t>
+      </w:r>
+      <w:r>
+        <w:t>values sugg</w:t>
+      </w:r>
+      <w:r>
+        <w:t>est that irreversible processes</w:t>
+      </w:r>
+      <w:r>
+        <w:t xml:space="preserve"> of sulfate reduction and denitrification</w:t>
+      </w:r>
+      <w:r>
+        <w:t xml:space="preserve"> </w:t>
+      </w:r>
+      <w:r>
+        <w:t>do not have primary importance to TA transfer from the Wadden Sea to the German Bight.</w:t>
       </w:r>
     </w:p>
     <w:p>
       <w:pPr>
-        <w:pStyle w:val="FirstParagraph"/>
-      </w:pPr>
-      <w:r>
-        <w:t xml:space="preserve">The </w:t>
-      </w:r>
-      <w:r>
-        <w:t xml:space="preserve">calculated </w:t>
-      </w:r>
-      <w:r>
-        <w:t>amount of alkalinity transported from the Wadden Sea to the German Bight of the North Sea</w:t>
-      </w:r>
-      <w:r>
-        <w:t xml:space="preserve"> </w:t>
-      </w:r>
-      <w:r>
-        <w:t>is approximately 13.5 GM per year. This estimation includes only local biogeochemical reactions sources but do</w:t>
-      </w:r>
-      <w:r>
-        <w:t>es</w:t>
-      </w:r>
-      <w:r>
-        <w:t xml:space="preserve"> not include other possible sources of alkalinity in the Wadden Sea (like terrestrial influence).</w:t>
-      </w:r>
-    </w:p>
-    <w:p>
-      <w:pPr>
         <w:pStyle w:val="a0"/>
       </w:pPr>
       <w:r>
-        <w:t xml:space="preserve">According to our calculation, </w:t>
-      </w:r>
-      <w:r>
-        <w:t>nitrogen compounds (</w:t>
-      </w:r>
-      <m:oMath>
-        <m:sSubSup>
-          <m:sSubSupPr>
-            <m:ctrlPr>
-              <w:rPr>
-                <w:rFonts w:ascii="Cambria Math" w:hAnsi="Cambria Math"/>
-              </w:rPr>
-            </m:ctrlPr>
-          </m:sSubSupPr>
-          <m:e>
-            <m:r>
-              <m:rPr>
-                <m:nor/>
-              </m:rPr>
-              <m:t>NH</m:t>
-            </m:r>
-          </m:e>
-          <m:sub>
-            <m:r>
-              <w:rPr>
-                <w:rFonts w:ascii="Cambria Math" w:hAnsi="Cambria Math"/>
-              </w:rPr>
-              <m:t>4</m:t>
-            </m:r>
-          </m:sub>
-          <m:sup>
-            <m:r>
-              <w:rPr>
-                <w:rFonts w:ascii="Cambria Math" w:hAnsi="Cambria Math"/>
-              </w:rPr>
-              <m:t>+</m:t>
-            </m:r>
-          </m:sup>
-        </m:sSubSup>
-      </m:oMath>
-      <w:r>
-        <w:t xml:space="preserve"> and </w:t>
-      </w:r>
-      <m:oMath>
-        <m:sSubSup>
-          <m:sSubSupPr>
-            <m:ctrlPr>
-              <w:rPr>
-                <w:rFonts w:ascii="Cambria Math" w:hAnsi="Cambria Math"/>
-              </w:rPr>
-            </m:ctrlPr>
-          </m:sSubSupPr>
-          <m:e>
-            <m:r>
-              <m:rPr>
-                <m:nor/>
-              </m:rPr>
-              <m:t>NO</m:t>
-            </m:r>
-          </m:e>
-          <m:sub>
-            <m:r>
-              <w:rPr>
-                <w:rFonts w:ascii="Cambria Math" w:hAnsi="Cambria Math"/>
-              </w:rPr>
-              <m:t>3</m:t>
-            </m:r>
-          </m:sub>
-          <m:sup>
-            <m:r>
-              <w:rPr>
-                <w:rFonts w:ascii="Cambria Math" w:hAnsi="Cambria Math"/>
-              </w:rPr>
-              <m:t>-</m:t>
-            </m:r>
-          </m:sup>
-        </m:sSubSup>
-      </m:oMath>
-      <w:r>
-        <w:t xml:space="preserve">) are almost exclusively responsible for </w:t>
-      </w:r>
-      <w:r>
-        <w:t xml:space="preserve">the TA flux from the Wadden Sea to the German with the minor impact of </w:t>
-      </w:r>
-      <m:oMath>
-        <m:sSubSup>
-          <m:sSubSupPr>
-            <m:ctrlPr>
-              <w:rPr>
-                <w:rFonts w:ascii="Cambria Math" w:hAnsi="Cambria Math"/>
-              </w:rPr>
-            </m:ctrlPr>
-          </m:sSubSupPr>
-          <m:e>
-            <m:r>
-              <m:rPr>
-                <m:nor/>
-              </m:rPr>
-              <m:t>SO</m:t>
-            </m:r>
-          </m:e>
-          <m:sub>
-            <m:r>
-              <w:rPr>
-                <w:rFonts w:ascii="Cambria Math" w:hAnsi="Cambria Math"/>
-              </w:rPr>
-              <m:t>4</m:t>
-            </m:r>
-          </m:sub>
-          <m:sup>
-            <m:r>
-              <w:rPr>
-                <w:rFonts w:ascii="Cambria Math" w:hAnsi="Cambria Math"/>
-              </w:rPr>
-              <m:t>2-</m:t>
-            </m:r>
-          </m:sup>
-        </m:sSubSup>
-      </m:oMath>
-      <w:r>
-        <w:t xml:space="preserve">. </w:t>
-      </w:r>
-      <w:r>
-        <w:t>Denitrification sup</w:t>
-      </w:r>
-      <w:r>
-        <w:t xml:space="preserve">posedly has a minor influence </w:t>
-      </w:r>
-      <w:r>
-        <w:t>on</w:t>
-      </w:r>
-      <w:r>
-        <w:t xml:space="preserve"> TA flux from the Wadden Sea to the German Bight since the year TA flux is only slightly lower in the modeling scenario</w:t>
-      </w:r>
-      <w:r>
-        <w:t xml:space="preserve"> </w:t>
-      </w:r>
-      <w:r>
-        <w:t>with disabled denitrification than with it (12.5 GM per year and 13.5 GM per year</w:t>
-      </w:r>
-      <w:r>
-        <w:t>,</w:t>
-      </w:r>
-      <w:r>
-        <w:t xml:space="preserve"> respectively).</w:t>
-      </w:r>
-      <w:r>
-        <w:t xml:space="preserve"> </w:t>
-      </w:r>
-      <w:r>
-        <w:t xml:space="preserve">These </w:t>
-      </w:r>
-      <w:r>
-        <w:t>values sugg</w:t>
-      </w:r>
-      <w:r>
-        <w:t>est that irreversible processes</w:t>
-      </w:r>
-      <w:r>
-        <w:t xml:space="preserve"> of sulfate reduction and denitrification</w:t>
-      </w:r>
-      <w:r>
-        <w:t xml:space="preserve"> </w:t>
-      </w:r>
-      <w:r>
-        <w:t xml:space="preserve">probably </w:t>
-      </w:r>
-      <w:r>
-        <w:t>do not have primary importance to TA transfer from the Wadden Sea to the German Bight.</w:t>
-      </w:r>
-    </w:p>
-    <w:p>
-      <w:pPr>
-        <w:pStyle w:val="a0"/>
-      </w:pPr>
+        <w:t xml:space="preserve">We calculated alkalinity generation in the Wadden Sea sediments, taking local OM production and OM advective inflow into account. </w:t>
+      </w:r>
       <w:r>
         <w:t>According to our calculations, the maximum year TA increase</w:t>
       </w:r>
@@ -13253,22 +11886,23 @@
         <w:t xml:space="preserve">. </w:t>
       </w:r>
       <w:r>
-        <w:t xml:space="preserve">It is comparable with the measured surface alkalinity deviations in the German Bight (up to 200 μM) during a year (Fig. I1, blue line). </w:t>
-      </w:r>
-      <w:r>
-        <w:t xml:space="preserve">We calculated alkalinity generation in the </w:t>
-      </w:r>
-      <w:r>
-        <w:t>Wadden Sea sediments,</w:t>
-      </w:r>
-      <w:r>
-        <w:t xml:space="preserve"> taking local OM production and OM advective inflow into account. </w:t>
+        <w:t xml:space="preserve">It is comparable with the measured surface alkalinity deviations in the </w:t>
+      </w:r>
+      <w:r>
+        <w:lastRenderedPageBreak/>
+        <w:t xml:space="preserve">German Bight (up to 200 μM) during a year (Fig. I1, blue line). </w:t>
       </w:r>
       <w:r>
         <w:t>S</w:t>
       </w:r>
       <w:r>
-        <w:t xml:space="preserve">ulfate reduction is the main contributor to this TA increase. Oxidation of reduced sulfur compound does not allow sulfate reduction to increase TA more than </w:t>
+        <w:t>ulfate reduction is the main contributor to this TA increase. Oxidation of reduced sulfur compound</w:t>
+      </w:r>
+      <w:r>
+        <w:t>s</w:t>
+      </w:r>
+      <w:r>
+        <w:t xml:space="preserve"> does not allow sulfate reduction to increase TA more than </w:t>
       </w:r>
       <m:oMath>
         <m:r>
@@ -13367,7 +12001,12 @@
         </m:r>
       </m:oMath>
       <w:r>
-        <w:t xml:space="preserve"> concentration in the water column depends on the ratio of </w:t>
+        <w:t xml:space="preserve"> concen</w:t>
+      </w:r>
+      <w:bookmarkStart w:id="10" w:name="_GoBack"/>
+      <w:bookmarkEnd w:id="10"/>
+      <w:r>
+        <w:t xml:space="preserve">tration in the water column depends on the ratio of </w:t>
       </w:r>
       <m:oMath>
         <m:r>
@@ -13378,7 +12017,13 @@
         </m:r>
       </m:oMath>
       <w:r>
-        <w:t xml:space="preserve"> flux through the SWI to the reduced sulfur compound flux through the SWI. This ratio changes with mixing regimes and through time and can cause either an increase or decrease of </w:t>
+        <w:t xml:space="preserve"> flux through the SWI to the reduced sulfur compound</w:t>
+      </w:r>
+      <w:r>
+        <w:t>s</w:t>
+      </w:r>
+      <w:r>
+        <w:t xml:space="preserve"> flux through the SWI. This ratio changes with mixing regimes and through time and can cause either an increase or decrease of </w:t>
       </w:r>
       <m:oMath>
         <m:r>
@@ -13393,7 +12038,7 @@
       </w:r>
       <w:bookmarkEnd w:id="0"/>
       <w:bookmarkEnd w:id="6"/>
-      <w:bookmarkEnd w:id="10"/>
+      <w:bookmarkEnd w:id="9"/>
     </w:p>
     <w:p>
       <w:pPr>
@@ -13407,7 +12052,7 @@
       <w:pPr>
         <w:pStyle w:val="a0"/>
       </w:pPr>
-      <w:hyperlink r:id="rId12" w:history="1">
+      <w:hyperlink r:id="rId13" w:history="1">
         <w:r>
           <w:rPr>
             <w:rStyle w:val="ad"/>
@@ -13510,7 +12155,6 @@
         <w:rPr>
           <w:rFonts w:ascii="Cambria" w:hAnsi="Cambria"/>
         </w:rPr>
-        <w:lastRenderedPageBreak/>
         <w:t xml:space="preserve">Beukema, J. J. (1982). Calcimass and carbonate production by molluscs on the tidal flats in the Dutch Wadden Sea: II the edible cockle, cerastoderma edule. </w:t>
       </w:r>
       <w:r>
@@ -13651,6 +12295,7 @@
         <w:rPr>
           <w:rFonts w:ascii="Cambria" w:hAnsi="Cambria"/>
         </w:rPr>
+        <w:lastRenderedPageBreak/>
         <w:t xml:space="preserve">Hu, X., and Cai, W.-J. (2011). An assessment of ocean margin anaerobic processes on oceanic alkalinity budget. </w:t>
       </w:r>
       <w:r>
@@ -13850,7 +12495,6 @@
         <w:rPr>
           <w:rFonts w:ascii="Cambria" w:hAnsi="Cambria"/>
         </w:rPr>
-        <w:lastRenderedPageBreak/>
         <w:t xml:space="preserve">Voynova, Y. G., Petersen, W., Gehrung, M., Aßmann, S., and King, A. L. (2019). Intertidal regions changing coastal alkalinity: The Wadden Sea-North Sea tidally coupled bioreactor. </w:t>
       </w:r>
       <w:r>
@@ -13927,9 +12571,6 @@
     <w:p>
       <w:pPr>
         <w:pStyle w:val="a7"/>
-        <w:rPr>
-          <w:rFonts w:ascii="Cambria" w:hAnsi="Cambria"/>
-        </w:rPr>
       </w:pPr>
       <w:r>
         <w:rPr>
@@ -13951,11 +12592,6 @@
         </w:rPr>
         <w:t>. Gulf Professional Publishing.</w:t>
       </w:r>
-    </w:p>
-    <w:p>
-      <w:pPr>
-        <w:pStyle w:val="a0"/>
-      </w:pPr>
       <w:r>
         <w:fldChar w:fldCharType="end"/>
       </w:r>
@@ -13969,28 +12605,6 @@
 </w:document>
 </file>
 
-<file path=word/commentsExtensible.xml><?xml version="1.0" encoding="utf-8"?>
-<w16cex:commentsExtensible xmlns:wpc="http://schemas.microsoft.com/office/word/2010/wordprocessingCanvas" xmlns:cx="http://schemas.microsoft.com/office/drawing/2014/chartex" xmlns:cx1="http://schemas.microsoft.com/office/drawing/2015/9/8/chartex" xmlns:cx2="http://schemas.microsoft.com/office/drawing/2015/10/21/chartex" xmlns:cx3="http://schemas.microsoft.com/office/drawing/2016/5/9/chartex" xmlns:cx4="http://schemas.microsoft.com/office/drawing/2016/5/10/chartex" xmlns:cx5="http://schemas.microsoft.com/office/drawing/2016/5/11/chartex" xmlns:cx6="http://schemas.microsoft.com/office/drawing/2016/5/12/chartex" xmlns:cx7="http://schemas.microsoft.com/office/drawing/2016/5/13/chartex" xmlns:cx8="http://schemas.microsoft.com/office/drawing/2016/5/14/chartex" xmlns:mc="http://schemas.openxmlformats.org/markup-compatibility/2006" xmlns:aink="http://schemas.microsoft.com/office/drawing/2016/ink" xmlns:am3d="http://schemas.microsoft.com/office/drawing/2017/model3d" xmlns:o="urn:schemas-microsoft-com:office:office" xmlns:r="http://schemas.openxmlformats.org/officeDocument/2006/relationships" xmlns:m="http://schemas.openxmlformats.org/officeDocument/2006/math" xmlns:v="urn:schemas-microsoft-com:vml" xmlns:wp14="http://schemas.microsoft.com/office/word/2010/wordprocessingDrawing" xmlns:wp="http://schemas.openxmlformats.org/drawingml/2006/wordprocessingDrawing" xmlns:w10="urn:schemas-microsoft-com:office:word" xmlns:w="http://schemas.openxmlformats.org/wordprocessingml/2006/main" xmlns:w14="http://schemas.microsoft.com/office/word/2010/wordml" xmlns:w15="http://schemas.microsoft.com/office/word/2012/wordml" xmlns:w16cex="http://schemas.microsoft.com/office/word/2018/wordml/cex" xmlns:w16cid="http://schemas.microsoft.com/office/word/2016/wordml/cid" xmlns:w16="http://schemas.microsoft.com/office/word/2018/wordml" xmlns:w16se="http://schemas.microsoft.com/office/word/2015/wordml/symex" xmlns:wpg="http://schemas.microsoft.com/office/word/2010/wordprocessingGroup" xmlns:wpi="http://schemas.microsoft.com/office/word/2010/wordprocessingInk" xmlns:wne="http://schemas.microsoft.com/office/word/2006/wordml" xmlns:wps="http://schemas.microsoft.com/office/word/2010/wordprocessingShape" mc:Ignorable="w14 w15 w16se w16cid w16 w16cex wp14">
-  <w16cex:commentExtensible w16cex:durableId="2370B41B" w16cex:dateUtc="2020-12-01T11:22:00Z"/>
-  <w16cex:commentExtensible w16cex:durableId="2370BEA7" w16cex:dateUtc="2020-12-01T12:03:00Z"/>
-  <w16cex:commentExtensible w16cex:durableId="2370BD97" w16cex:dateUtc="2020-12-01T12:03:00Z"/>
-  <w16cex:commentExtensible w16cex:durableId="237A5BFD" w16cex:dateUtc="2020-12-08T19:09:00Z"/>
-  <w16cex:commentExtensible w16cex:durableId="2386754B" w16cex:dateUtc="2020-12-17T23:24:00Z"/>
-  <w16cex:commentExtensible w16cex:durableId="238675C8" w16cex:dateUtc="2020-12-17T23:26:00Z"/>
-</w16cex:commentsExtensible>
-</file>
-
-<file path=word/commentsIds.xml><?xml version="1.0" encoding="utf-8"?>
-<w16cid:commentsIds xmlns:wpc="http://schemas.microsoft.com/office/word/2010/wordprocessingCanvas" xmlns:cx="http://schemas.microsoft.com/office/drawing/2014/chartex" xmlns:cx1="http://schemas.microsoft.com/office/drawing/2015/9/8/chartex" xmlns:cx2="http://schemas.microsoft.com/office/drawing/2015/10/21/chartex" xmlns:cx3="http://schemas.microsoft.com/office/drawing/2016/5/9/chartex" xmlns:cx4="http://schemas.microsoft.com/office/drawing/2016/5/10/chartex" xmlns:cx5="http://schemas.microsoft.com/office/drawing/2016/5/11/chartex" xmlns:cx6="http://schemas.microsoft.com/office/drawing/2016/5/12/chartex" xmlns:cx7="http://schemas.microsoft.com/office/drawing/2016/5/13/chartex" xmlns:cx8="http://schemas.microsoft.com/office/drawing/2016/5/14/chartex" xmlns:mc="http://schemas.openxmlformats.org/markup-compatibility/2006" xmlns:aink="http://schemas.microsoft.com/office/drawing/2016/ink" xmlns:am3d="http://schemas.microsoft.com/office/drawing/2017/model3d" xmlns:o="urn:schemas-microsoft-com:office:office" xmlns:r="http://schemas.openxmlformats.org/officeDocument/2006/relationships" xmlns:m="http://schemas.openxmlformats.org/officeDocument/2006/math" xmlns:v="urn:schemas-microsoft-com:vml" xmlns:wp14="http://schemas.microsoft.com/office/word/2010/wordprocessingDrawing" xmlns:wp="http://schemas.openxmlformats.org/drawingml/2006/wordprocessingDrawing" xmlns:w10="urn:schemas-microsoft-com:office:word" xmlns:w="http://schemas.openxmlformats.org/wordprocessingml/2006/main" xmlns:w14="http://schemas.microsoft.com/office/word/2010/wordml" xmlns:w15="http://schemas.microsoft.com/office/word/2012/wordml" xmlns:w16cex="http://schemas.microsoft.com/office/word/2018/wordml/cex" xmlns:w16cid="http://schemas.microsoft.com/office/word/2016/wordml/cid" xmlns:w16="http://schemas.microsoft.com/office/word/2018/wordml" xmlns:w16se="http://schemas.microsoft.com/office/word/2015/wordml/symex" xmlns:wpg="http://schemas.microsoft.com/office/word/2010/wordprocessingGroup" xmlns:wpi="http://schemas.microsoft.com/office/word/2010/wordprocessingInk" xmlns:wne="http://schemas.microsoft.com/office/word/2006/wordml" xmlns:wps="http://schemas.microsoft.com/office/word/2010/wordprocessingShape" mc:Ignorable="w14 w15 w16se w16cid w16 w16cex wp14">
-  <w16cid:commentId w16cid:paraId="5255AB2A" w16cid:durableId="2370B41B"/>
-  <w16cid:commentId w16cid:paraId="51102FCA" w16cid:durableId="2370BEA7"/>
-  <w16cid:commentId w16cid:paraId="533DF05F" w16cid:durableId="2370BD97"/>
-  <w16cid:commentId w16cid:paraId="2742EFFC" w16cid:durableId="237A5BFD"/>
-  <w16cid:commentId w16cid:paraId="3C725734" w16cid:durableId="2386754B"/>
-  <w16cid:commentId w16cid:paraId="72BFF73C" w16cid:durableId="238675C8"/>
-</w16cid:commentsIds>
-</file>
-
 <file path=word/endnotes.xml><?xml version="1.0" encoding="utf-8"?>
 <w:endnotes xmlns:wpc="http://schemas.microsoft.com/office/word/2010/wordprocessingCanvas" xmlns:mc="http://schemas.openxmlformats.org/markup-compatibility/2006" xmlns:o="urn:schemas-microsoft-com:office:office" xmlns:r="http://schemas.openxmlformats.org/officeDocument/2006/relationships" xmlns:m="http://schemas.openxmlformats.org/officeDocument/2006/math" xmlns:v="urn:schemas-microsoft-com:vml" xmlns:wp14="http://schemas.microsoft.com/office/word/2010/wordprocessingDrawing" xmlns:wp="http://schemas.openxmlformats.org/drawingml/2006/wordprocessingDrawing" xmlns:w10="urn:schemas-microsoft-com:office:word" xmlns:w="http://schemas.openxmlformats.org/wordprocessingml/2006/main" xmlns:w14="http://schemas.microsoft.com/office/word/2010/wordml" xmlns:w15="http://schemas.microsoft.com/office/word/2012/wordml" xmlns:wpg="http://schemas.microsoft.com/office/word/2010/wordprocessingGroup" xmlns:wpi="http://schemas.microsoft.com/office/word/2010/wordprocessingInk" xmlns:wne="http://schemas.microsoft.com/office/word/2006/wordml" xmlns:wps="http://schemas.microsoft.com/office/word/2010/wordprocessingShape" mc:Ignorable="w14 w15 wp14">
   <w:endnote w:type="separator" w:id="-1">
@@ -14011,6 +12625,13 @@
       <w:r>
         <w:continuationSeparator/>
       </w:r>
+    </w:p>
+  </w:endnote>
+  <w:endnote w:type="continuationNotice" w:id="1">
+    <w:p>
+      <w:pPr>
+        <w:spacing w:after="0"/>
+      </w:pPr>
     </w:p>
   </w:endnote>
 </w:endnotes>
@@ -14030,6 +12651,13 @@
       <w:r>
         <w:continuationSeparator/>
       </w:r>
+    </w:p>
+  </w:footnote>
+  <w:footnote w:type="continuationNotice" w:id="1">
+    <w:p>
+      <w:pPr>
+        <w:spacing w:after="0"/>
+      </w:pPr>
     </w:p>
   </w:footnote>
 </w:footnotes>
@@ -15510,6 +14138,16 @@
     </w:pPrDefault>
   </w:docDefaults>
   <w:latentStyles w:defLockedState="0" w:defUIPriority="0" w:defSemiHidden="0" w:defUnhideWhenUsed="0" w:defQFormat="0" w:count="371">
+    <w:lsdException w:name="Normal" w:qFormat="1"/>
+    <w:lsdException w:name="heading 1" w:uiPriority="9" w:qFormat="1"/>
+    <w:lsdException w:name="heading 2" w:uiPriority="9" w:qFormat="1"/>
+    <w:lsdException w:name="heading 3" w:uiPriority="9" w:qFormat="1"/>
+    <w:lsdException w:name="heading 4" w:uiPriority="9" w:qFormat="1"/>
+    <w:lsdException w:name="heading 5" w:uiPriority="9" w:qFormat="1"/>
+    <w:lsdException w:name="heading 6" w:uiPriority="9" w:qFormat="1"/>
+    <w:lsdException w:name="heading 7" w:uiPriority="9" w:qFormat="1"/>
+    <w:lsdException w:name="heading 8" w:uiPriority="9" w:qFormat="1"/>
+    <w:lsdException w:name="heading 9" w:uiPriority="9" w:qFormat="1"/>
     <w:lsdException w:name="index 1" w:semiHidden="1" w:unhideWhenUsed="1"/>
     <w:lsdException w:name="index 7" w:semiHidden="1" w:unhideWhenUsed="1"/>
     <w:lsdException w:name="index 8" w:semiHidden="1" w:unhideWhenUsed="1"/>
@@ -15524,7 +14162,7 @@
     <w:lsdException w:name="toc 8" w:semiHidden="1" w:unhideWhenUsed="1"/>
     <w:lsdException w:name="toc 9" w:semiHidden="1" w:unhideWhenUsed="1"/>
     <w:lsdException w:name="Normal Indent" w:semiHidden="1" w:unhideWhenUsed="1"/>
-    <w:lsdException w:name="footnote text" w:semiHidden="1" w:unhideWhenUsed="1"/>
+    <w:lsdException w:name="footnote text" w:semiHidden="1" w:uiPriority="9" w:unhideWhenUsed="1" w:qFormat="1"/>
     <w:lsdException w:name="annotation text" w:semiHidden="1" w:unhideWhenUsed="1"/>
     <w:lsdException w:name="header" w:semiHidden="1" w:unhideWhenUsed="1"/>
     <w:lsdException w:name="footer" w:semiHidden="1" w:unhideWhenUsed="1"/>
@@ -15555,10 +14193,11 @@
     <w:lsdException w:name="List Bullet 5" w:semiHidden="1" w:unhideWhenUsed="1"/>
     <w:lsdException w:name="List Number 3" w:semiHidden="1" w:unhideWhenUsed="1"/>
     <w:lsdException w:name="List Number 4" w:semiHidden="1" w:unhideWhenUsed="1"/>
+    <w:lsdException w:name="Title" w:qFormat="1"/>
     <w:lsdException w:name="Closing" w:semiHidden="1" w:unhideWhenUsed="1"/>
     <w:lsdException w:name="Signature" w:semiHidden="1" w:unhideWhenUsed="1"/>
-    <w:lsdException w:name="Default Paragraph Font" w:semiHidden="1" w:unhideWhenUsed="1"/>
-    <w:lsdException w:name="Body Text" w:semiHidden="1" w:unhideWhenUsed="1"/>
+    <w:lsdException w:name="Default Paragraph Font" w:semiHidden="1" w:uiPriority="1" w:unhideWhenUsed="1"/>
+    <w:lsdException w:name="Body Text" w:semiHidden="1" w:unhideWhenUsed="1" w:qFormat="1"/>
     <w:lsdException w:name="Body Text Indent" w:semiHidden="1" w:unhideWhenUsed="1"/>
     <w:lsdException w:name="List Continue" w:semiHidden="1" w:unhideWhenUsed="1"/>
     <w:lsdException w:name="List Continue 2" w:semiHidden="1" w:unhideWhenUsed="1"/>
@@ -15566,14 +14205,16 @@
     <w:lsdException w:name="List Continue 4" w:semiHidden="1" w:unhideWhenUsed="1"/>
     <w:lsdException w:name="List Continue 5" w:semiHidden="1" w:unhideWhenUsed="1"/>
     <w:lsdException w:name="Message Header" w:semiHidden="1" w:unhideWhenUsed="1"/>
+    <w:lsdException w:name="Subtitle" w:qFormat="1"/>
     <w:lsdException w:name="Salutation" w:semiHidden="1" w:unhideWhenUsed="1"/>
-    <w:lsdException w:name="Date" w:semiHidden="1" w:unhideWhenUsed="1"/>
+    <w:lsdException w:name="Date" w:semiHidden="1" w:unhideWhenUsed="1" w:qFormat="1"/>
     <w:lsdException w:name="Body Text First Indent" w:semiHidden="1" w:unhideWhenUsed="1"/>
     <w:lsdException w:name="Body Text First Indent 2" w:semiHidden="1" w:unhideWhenUsed="1"/>
     <w:lsdException w:name="Note Heading" w:semiHidden="1" w:unhideWhenUsed="1"/>
     <w:lsdException w:name="Body Text 2" w:semiHidden="1" w:unhideWhenUsed="1"/>
     <w:lsdException w:name="Body Text 3" w:semiHidden="1" w:unhideWhenUsed="1"/>
     <w:lsdException w:name="Body Text Indent 2" w:semiHidden="1" w:unhideWhenUsed="1"/>
+    <w:lsdException w:name="Block Text" w:uiPriority="9" w:qFormat="1"/>
     <w:lsdException w:name="Document Map" w:semiHidden="1" w:unhideWhenUsed="1"/>
     <w:lsdException w:name="Plain Text" w:semiHidden="1" w:unhideWhenUsed="1"/>
     <w:lsdException w:name="E-mail Signature" w:semiHidden="1" w:unhideWhenUsed="1"/>
@@ -15592,7 +14233,7 @@
     <w:lsdException w:name="HTML Variable" w:semiHidden="1" w:unhideWhenUsed="1"/>
     <w:lsdException w:name="Normal Table" w:semiHidden="1" w:unhideWhenUsed="1"/>
     <w:lsdException w:name="annotation subject" w:semiHidden="1" w:unhideWhenUsed="1"/>
-    <w:lsdException w:name="No List" w:semiHidden="1" w:unhideWhenUsed="1"/>
+    <w:lsdException w:name="No List" w:semiHidden="1" w:uiPriority="99" w:unhideWhenUsed="1"/>
     <w:lsdException w:name="Outline List 1" w:semiHidden="1" w:unhideWhenUsed="1"/>
     <w:lsdException w:name="Outline List 2" w:semiHidden="1" w:unhideWhenUsed="1"/>
     <w:lsdException w:name="Outline List 3" w:semiHidden="1" w:unhideWhenUsed="1"/>
@@ -15740,8 +14381,8 @@
     <w:lsdException w:name="Colorful Shading Accent 6"/>
     <w:lsdException w:name="Colorful List Accent 6"/>
     <w:lsdException w:name="Colorful Grid Accent 6"/>
-    <w:lsdException w:name="Bibliography" w:semiHidden="1" w:unhideWhenUsed="1"/>
-    <w:lsdException w:name="TOC Heading" w:semiHidden="1" w:unhideWhenUsed="1"/>
+    <w:lsdException w:name="Bibliography" w:semiHidden="1" w:unhideWhenUsed="1" w:qFormat="1"/>
+    <w:lsdException w:name="TOC Heading" w:semiHidden="1" w:uiPriority="39" w:unhideWhenUsed="1" w:qFormat="1"/>
     <w:lsdException w:name="Grid Table 4" w:uiPriority="49"/>
     <w:lsdException w:name="Grid Table 5 Dark" w:uiPriority="50"/>
     <w:lsdException w:name="Grid Table 6 Colorful" w:uiPriority="51"/>
@@ -16686,6 +15327,50 @@
       <w:color w:val="808080"/>
     </w:rPr>
   </w:style>
+  <w:style w:type="paragraph" w:styleId="af9">
+    <w:name w:val="header"/>
+    <w:basedOn w:val="a"/>
+    <w:link w:val="afa"/>
+    <w:semiHidden/>
+    <w:unhideWhenUsed/>
+    <w:rsid w:val="00A83C85"/>
+    <w:pPr>
+      <w:tabs>
+        <w:tab w:val="center" w:pos="4680"/>
+        <w:tab w:val="right" w:pos="9360"/>
+      </w:tabs>
+      <w:spacing w:after="0"/>
+    </w:pPr>
+  </w:style>
+  <w:style w:type="character" w:customStyle="1" w:styleId="afa">
+    <w:name w:val="Верхний колонтитул Знак"/>
+    <w:basedOn w:val="a1"/>
+    <w:link w:val="af9"/>
+    <w:semiHidden/>
+    <w:rsid w:val="00A83C85"/>
+  </w:style>
+  <w:style w:type="paragraph" w:styleId="afb">
+    <w:name w:val="footer"/>
+    <w:basedOn w:val="a"/>
+    <w:link w:val="afc"/>
+    <w:semiHidden/>
+    <w:unhideWhenUsed/>
+    <w:rsid w:val="00A83C85"/>
+    <w:pPr>
+      <w:tabs>
+        <w:tab w:val="center" w:pos="4680"/>
+        <w:tab w:val="right" w:pos="9360"/>
+      </w:tabs>
+      <w:spacing w:after="0"/>
+    </w:pPr>
+  </w:style>
+  <w:style w:type="character" w:customStyle="1" w:styleId="afc">
+    <w:name w:val="Нижний колонтитул Знак"/>
+    <w:basedOn w:val="a1"/>
+    <w:link w:val="afb"/>
+    <w:semiHidden/>
+    <w:rsid w:val="00A83C85"/>
+  </w:style>
 </w:styles>
 </file>
 
@@ -17012,7 +15697,7 @@
 </file>
 
 <file path=customXml/itemProps1.xml><?xml version="1.0" encoding="utf-8"?>
-<ds:datastoreItem xmlns:ds="http://schemas.openxmlformats.org/officeDocument/2006/customXml" ds:itemID="{27C02C72-8156-40DE-BF8E-839C82007152}">
+<ds:datastoreItem xmlns:ds="http://schemas.openxmlformats.org/officeDocument/2006/customXml" ds:itemID="{0210597D-01E6-42F0-8DF7-188809EE004C}">
   <ds:schemaRefs>
     <ds:schemaRef ds:uri="http://schemas.openxmlformats.org/officeDocument/2006/bibliography"/>
   </ds:schemaRefs>

--- a/main.docx
+++ b/main.docx
@@ -25,41 +25,108 @@
     </w:p>
     <w:p>
       <w:pPr>
-        <w:pStyle w:val="FirstParagraph"/>
-      </w:pPr>
-      <w:r>
-        <w:rPr>
-          <w:b/>
-        </w:rPr>
-        <w:t>Correspondence:</w:t>
-      </w:r>
-      <w:r>
-        <w:t xml:space="preserve"> Shamil Yakubo</w:t>
-      </w:r>
-      <w:r>
-        <w:t xml:space="preserve">v, </w:t>
-      </w:r>
-      <w:r>
-        <w:t>yakubov.sha@gmail.com</w:t>
-      </w:r>
-      <w:r>
-        <w:t xml:space="preserve">; Elizaveta Protsenko, </w:t>
-      </w:r>
-      <w:r>
-        <w:t>elisaveta.pro@gmail.com</w:t>
+        <w:pStyle w:val="Abstract"/>
+        <w:rPr>
+          <w:sz w:val="24"/>
+          <w:szCs w:val="24"/>
+          <w:vertAlign w:val="superscript"/>
+        </w:rPr>
+      </w:pPr>
+      <w:r>
+        <w:rPr>
+          <w:sz w:val="24"/>
+          <w:szCs w:val="24"/>
+        </w:rPr>
+        <w:t>by Shamil Yakubov</w:t>
+      </w:r>
+      <w:r>
+        <w:rPr>
+          <w:sz w:val="24"/>
+          <w:szCs w:val="24"/>
+          <w:vertAlign w:val="superscript"/>
+        </w:rPr>
+        <w:t>*</w:t>
+      </w:r>
+      <w:r>
+        <w:rPr>
+          <w:sz w:val="24"/>
+          <w:szCs w:val="24"/>
+        </w:rPr>
+        <w:t>,</w:t>
+      </w:r>
+      <w:r>
+        <w:rPr>
+          <w:sz w:val="24"/>
+          <w:szCs w:val="24"/>
+        </w:rPr>
+        <w:t xml:space="preserve"> Elizaveta Protsenko</w:t>
+      </w:r>
+      <w:r>
+        <w:rPr>
+          <w:sz w:val="24"/>
+          <w:szCs w:val="24"/>
+          <w:vertAlign w:val="superscript"/>
+        </w:rPr>
+        <w:t>1,*</w:t>
       </w:r>
     </w:p>
     <w:p>
       <w:pPr>
-        <w:pStyle w:val="2"/>
-      </w:pPr>
-      <w:bookmarkStart w:id="1" w:name="abstract"/>
-      <w:r>
-        <w:t>Abstract</w:t>
+        <w:spacing w:after="0"/>
+        <w:rPr>
+          <w:rFonts w:cs="Times New Roman"/>
+          <w:b/>
+        </w:rPr>
+      </w:pPr>
+      <w:r>
+        <w:rPr>
+          <w:rFonts w:cs="Times New Roman"/>
+          <w:vertAlign w:val="superscript"/>
+        </w:rPr>
+        <w:t>1</w:t>
+      </w:r>
+      <w:r>
+        <w:rPr>
+          <w:rFonts w:cs="Times New Roman"/>
+        </w:rPr>
+        <w:t>Section of oceanography and biogeochemistry, Norwegian Institute for Water Research, Oslo, Norway</w:t>
       </w:r>
     </w:p>
     <w:p>
       <w:pPr>
+        <w:pStyle w:val="FirstParagraph"/>
+      </w:pPr>
+      <w:r>
+        <w:rPr>
+          <w:rFonts w:cs="Times New Roman"/>
+          <w:b/>
+        </w:rPr>
+        <w:t xml:space="preserve">* </w:t>
+      </w:r>
+      <w:r>
+        <w:rPr>
+          <w:b/>
+        </w:rPr>
+        <w:t>Correspondence:</w:t>
+      </w:r>
+      <w:r>
+        <w:t xml:space="preserve"> Shamil Yakubo</w:t>
+      </w:r>
+      <w:r>
+        <w:t>v, yakubov.sha@gmail.com; Elizaveta Protsenko, elisaveta.pro@gmail.com</w:t>
+      </w:r>
+    </w:p>
+    <w:p>
+      <w:pPr>
+        <w:pStyle w:val="2"/>
+      </w:pPr>
+      <w:bookmarkStart w:id="1" w:name="abstract"/>
+      <w:r>
+        <w:t>Abstract</w:t>
+      </w:r>
+    </w:p>
+    <w:p>
+      <w:pPr>
         <w:pStyle w:val="a0"/>
       </w:pPr>
       <w:r>
@@ -81,7 +148,12 @@
         <w:t>influence</w:t>
       </w:r>
       <w:r>
-        <w:t xml:space="preserve"> the exchange of carbon dioxide between seawater and the atmosphere. Still, there are many uncertainties about biogeochemical processes responsible for alkalinity generation in the coastal area.</w:t>
+        <w:t xml:space="preserve"> the exchange of carbon dioxide between seawater and the </w:t>
+      </w:r>
+      <w:bookmarkStart w:id="2" w:name="_GoBack"/>
+      <w:bookmarkEnd w:id="2"/>
+      <w:r>
+        <w:t>atmosphere. Still, there are many uncertainties about biogeochemical processes responsible for alkalinity generation in the coastal area.</w:t>
       </w:r>
     </w:p>
     <w:p>
@@ -383,98 +455,20 @@
     </w:p>
     <w:p>
       <w:pPr>
-        <w:pStyle w:val="2"/>
-      </w:pPr>
-      <w:bookmarkStart w:id="2" w:name="introduction"/>
-      <w:bookmarkEnd w:id="1"/>
-      <w:r>
-        <w:t>Introduction</w:t>
+        <w:pStyle w:val="a0"/>
+      </w:pPr>
+      <w:r>
+        <w:t>Keywords: alkalinity, carbon, coast, Wadden Sea, German Bight</w:t>
       </w:r>
     </w:p>
     <w:p>
       <w:pPr>
-        <w:pStyle w:val="FirstParagraph"/>
-      </w:pPr>
-      <w:r>
-        <w:t xml:space="preserve">Alkalinity defines </w:t>
-      </w:r>
-      <w:r>
-        <w:t>seawater</w:t>
-      </w:r>
-      <w:r>
-        <w:t xml:space="preserve"> buffer capacity</w:t>
-      </w:r>
-      <w:r>
-        <w:t xml:space="preserve">, and the carbonate system is the natural buffer for the seawater pH </w:t>
-      </w:r>
-      <w:r>
-        <w:fldChar w:fldCharType="begin"/>
-      </w:r>
-      <w:r>
-        <w:instrText xml:space="preserve"> ADDIN ZOTERO_ITEM CSL_CITATION {"citationID":"2kitP7k1","properties":{"formattedCitation":"(Zeebe and Wolf-Gladrow, 2001)","plainCitation":"(Zeebe and Wolf-Gladrow, 2001)","noteIndex":0},"citationItems":[{"id":244,"uris":["http://zotero.org/users/6096902/items/FFCH2U99"],"uri":["http://zotero.org/users/6096902/items/FFCH2U99"],"itemData":{"id":244,"type":"book","ISBN":"0-444-50946-1","publisher":"Gulf Professional Publishing","title":"CO2 in seawater: equilibrium, kinetics, isotopes","author":[{"family":"Zeebe","given":"Richard E."},{"family":"Wolf-Gladrow","given":"Dieter"}],"issued":{"date-parts":[["2001"]]}}}],"schema":"https://github.com/citation-style-language/schema/raw/master/csl-citation.json"} </w:instrText>
-      </w:r>
-      <w:r>
-        <w:fldChar w:fldCharType="separate"/>
-      </w:r>
-      <w:r>
-        <w:rPr>
-          <w:rFonts w:ascii="Cambria" w:hAnsi="Cambria"/>
-        </w:rPr>
-        <w:t>(Zeebe and Wolf-Gladrow, 2001)</w:t>
-      </w:r>
-      <w:r>
-        <w:fldChar w:fldCharType="end"/>
-      </w:r>
-      <w:r>
-        <w:t xml:space="preserve">. </w:t>
-      </w:r>
-      <w:r>
-        <w:t>Carbon dioxide is a component</w:t>
-      </w:r>
-      <w:r>
-        <w:t xml:space="preserve"> of the carbonate buffer system, so alkalinity defines seawater ability to absorb (or emit) carbon dioxide. </w:t>
-      </w:r>
-      <w:r>
-        <w:t xml:space="preserve">Understanding the processes </w:t>
-      </w:r>
-      <w:r>
-        <w:t>of</w:t>
-      </w:r>
-      <w:r>
-        <w:t xml:space="preserve"> carbon dioxide</w:t>
-      </w:r>
-      <w:r>
-        <w:t xml:space="preserve"> atmosphere-seawater transfer</w:t>
-      </w:r>
-      <w:r>
-        <w:t xml:space="preserve"> is essential in light of climate change. Some coastal zones </w:t>
-      </w:r>
-      <w:r>
-        <w:t xml:space="preserve">have </w:t>
-      </w:r>
-      <w:r>
-        <w:t xml:space="preserve">much higher alkalinity variability </w:t>
-      </w:r>
-      <w:r>
-        <w:t>than</w:t>
-      </w:r>
-      <w:r>
-        <w:t xml:space="preserve"> the open ocean </w:t>
-      </w:r>
-      <w:r>
-        <w:t>and therefore increase</w:t>
-      </w:r>
-      <w:r>
-        <w:t xml:space="preserve"> </w:t>
-      </w:r>
-      <w:r>
-        <w:t xml:space="preserve">the </w:t>
-      </w:r>
-      <w:r>
-        <w:t>variability of carbon dioxide transfer between seawater and</w:t>
-      </w:r>
-      <w:r>
-        <w:t xml:space="preserve"> the atmosphere near the coast.</w:t>
+        <w:pStyle w:val="2"/>
+      </w:pPr>
+      <w:bookmarkStart w:id="3" w:name="introduction"/>
+      <w:bookmarkEnd w:id="1"/>
+      <w:r>
+        <w:t>Introduction</w:t>
       </w:r>
     </w:p>
     <w:p>
@@ -482,22 +476,22 @@
         <w:pStyle w:val="FirstParagraph"/>
       </w:pPr>
       <w:r>
-        <w:t>T</w:t>
-      </w:r>
-      <w:r>
-        <w:t>he Southern North Sea area</w:t>
-      </w:r>
-      <w:r>
-        <w:t xml:space="preserve"> is an example of a coastal system with high alkalinity variability</w:t>
-      </w:r>
-      <w:r>
-        <w:t xml:space="preserve">. Seasonal total alkalinity (TA) variations in the German Bight (South-east of the North Sea) are much larger than in the center of the North Sea </w:t>
+        <w:t xml:space="preserve">Alkalinity defines </w:t>
+      </w:r>
+      <w:r>
+        <w:t>seawater</w:t>
+      </w:r>
+      <w:r>
+        <w:t xml:space="preserve"> buffer capacity</w:t>
+      </w:r>
+      <w:r>
+        <w:t xml:space="preserve">, and the carbonate system is the natural buffer for the seawater pH </w:t>
       </w:r>
       <w:r>
         <w:fldChar w:fldCharType="begin"/>
       </w:r>
       <w:r>
-        <w:instrText xml:space="preserve"> ADDIN ZOTERO_ITEM CSL_CITATION {"citationID":"agfmfW5g","properties":{"formattedCitation":"(Thomas et al., 2009; Voynova et al., 2019)","plainCitation":"(Thomas et al., 2009; Voynova et al., 2019)","noteIndex":0},"citationItems":[{"id":147,"uris":["http://zotero.org/users/6096902/items/CP96UENE"],"uri":["http://zotero.org/users/6096902/items/CP96UENE"],"itemData":{"id":147,"type":"article-journal","container-title":"Biogeosciences","DOI":"10.5194/bg-6-267-2009","issue":"2","page":"267–274","title":"Enhanced ocean carbon storage from anaerobic alkalinity generation in coastal sediments","volume":"6","author":[{"family":"Thomas","given":"H."},{"family":"Schiettecatte","given":"L.-S."},{"family":"Suykens","given":"K."},{"family":"Koné","given":"Y. J. M."},{"family":"Shadwick","given":"E. H."},{"family":"Prowe","given":"A. E. F."},{"family":"Bozec","given":"Y."},{"family":"Baar","given":"H. J. W.","non-dropping-particle":"de"},{"family":"Borges","given":"A. V."}],"issued":{"date-parts":[["2009"]]}}},{"id":150,"uris":["http://zotero.org/users/6096902/items/JSRG858I"],"uri":["http://zotero.org/users/6096902/items/JSRG858I"],"itemData":{"id":150,"type":"article-journal","abstract":"Abstract In this study, we successfully implemented a total alkalinity (TA) analyzer in a flow-through setup, in combination with a FerryBox. The high-frequency (10 min) measurements along our ship's route revealed that in coastal systems, where carbon fluxes are dynamic, TA can differ significantly (by up to 100 μmol kg−1) between the nearshore and adjacent coastal regions. Even though this study could not account for the net yearly TA production in the coastal region, it demonstrated that there was a seasonal increase in TA of 100–150 μmol kg−1 in coastal waters of the North Sea, equivalent to TA production of 11.7–26.8 mmol m−2 d−1 during the spring and summer months. This seasonal change could not be accounted for by riverine contributions, but instead was probably related to seasonal organic matter production and processing in coastal and nearshore regions. Bottom sediments and the tidally coupled biogeochemical reactor between coastal (North Sea) and nearshore (Wadden Sea) regions are mediating this TA change, and the 4 months lag between the seasonal increase in alkalinity and the peak organic matter production could be explained by the supply of (labile) organic matter and its temperature-dependent remineralization via both aerobic and anaerobic pathways.","container-title":"Limnology and Oceanography","DOI":"10.1002/lno.11103","issue":"0","title":"Intertidal regions changing coastal alkalinity: The Wadden Sea-North Sea tidally coupled bioreactor","URL":"https://aslopubs.onlinelibrary.wiley.com/doi/abs/10.1002/lno.11103","volume":"0","author":[{"family":"Voynova","given":"Yoana G."},{"family":"Petersen","given":"Wilhelm"},{"family":"Gehrung","given":"Martina"},{"family":"Aßmann","given":"Steffen"},{"family":"King","given":"Andrew L."}],"issued":{"date-parts":[["2019"]]}}}],"schema":"https://github.com/citation-style-language/schema/raw/master/csl-citation.json"} </w:instrText>
+        <w:instrText xml:space="preserve"> ADDIN ZOTERO_ITEM CSL_CITATION {"citationID":"2kitP7k1","properties":{"formattedCitation":"(Zeebe and Wolf-Gladrow, 2001)","plainCitation":"(Zeebe and Wolf-Gladrow, 2001)","noteIndex":0},"citationItems":[{"id":244,"uris":["http://zotero.org/users/6096902/items/FFCH2U99"],"uri":["http://zotero.org/users/6096902/items/FFCH2U99"],"itemData":{"id":244,"type":"book","ISBN":"0-444-50946-1","publisher":"Gulf Professional Publishing","title":"CO2 in seawater: equilibrium, kinetics, isotopes","author":[{"family":"Zeebe","given":"Richard E."},{"family":"Wolf-Gladrow","given":"Dieter"}],"issued":{"date-parts":[["2001"]]}}}],"schema":"https://github.com/citation-style-language/schema/raw/master/csl-citation.json"} </w:instrText>
       </w:r>
       <w:r>
         <w:fldChar w:fldCharType="separate"/>
@@ -506,92 +500,182 @@
         <w:rPr>
           <w:rFonts w:ascii="Cambria" w:hAnsi="Cambria"/>
         </w:rPr>
-        <w:t>(Thomas et al., 2009; Voynova et al., 2019)</w:t>
+        <w:t>(Zeebe and Wolf-Gladrow, 2001)</w:t>
       </w:r>
       <w:r>
         <w:fldChar w:fldCharType="end"/>
       </w:r>
       <w:r>
-        <w:t>. T</w:t>
-      </w:r>
-      <w:r>
-        <w:t xml:space="preserve">he </w:t>
-      </w:r>
-      <w:r>
-        <w:t>measured surface alkalinity values in the German Bight</w:t>
-      </w:r>
-      <w:r>
-        <w:t xml:space="preserve"> show significant deviations (up to 200 μM) during a year (Fig. I1</w:t>
-      </w:r>
-      <w:r>
-        <w:t>,</w:t>
-      </w:r>
-      <w:r>
-        <w:t xml:space="preserve"> blue line).</w:t>
+        <w:t xml:space="preserve">. </w:t>
+      </w:r>
+      <w:r>
+        <w:t>Carbon dioxide is a component</w:t>
+      </w:r>
+      <w:r>
+        <w:t xml:space="preserve"> of the carbonate buffer system, so alkalinity defines seawater ability to absorb (or emit) carbon dioxide. </w:t>
+      </w:r>
+      <w:r>
+        <w:t xml:space="preserve">Understanding the processes </w:t>
+      </w:r>
+      <w:r>
+        <w:t>of</w:t>
+      </w:r>
+      <w:r>
+        <w:t xml:space="preserve"> carbon dioxide</w:t>
+      </w:r>
+      <w:r>
+        <w:t xml:space="preserve"> atmosphere-seawater transfer</w:t>
+      </w:r>
+      <w:r>
+        <w:t xml:space="preserve"> is essential in light of climate change. Some coastal zones </w:t>
+      </w:r>
+      <w:r>
+        <w:t xml:space="preserve">have </w:t>
+      </w:r>
+      <w:r>
+        <w:t xml:space="preserve">much higher alkalinity variability </w:t>
+      </w:r>
+      <w:r>
+        <w:t>than</w:t>
+      </w:r>
+      <w:r>
+        <w:t xml:space="preserve"> the open ocean </w:t>
+      </w:r>
+      <w:r>
+        <w:t>and therefore increase</w:t>
       </w:r>
       <w:r>
         <w:t xml:space="preserve"> </w:t>
       </w:r>
       <w:r>
-        <w:t>T</w:t>
-      </w:r>
-      <w:r>
-        <w:t>he</w:t>
-      </w:r>
-      <w:r>
-        <w:t xml:space="preserve"> </w:t>
-      </w:r>
-      <w:r>
-        <w:t xml:space="preserve">values </w:t>
-      </w:r>
-      <w:r>
-        <w:t>calculated from</w:t>
-      </w:r>
-      <w:r>
-        <w:t xml:space="preserve"> salinity according to</w:t>
-      </w:r>
-      <w:r>
-        <w:t xml:space="preserve"> the salinity-alkalinity relationship </w:t>
-      </w:r>
-      <w:r>
-        <w:fldChar w:fldCharType="begin"/>
-      </w:r>
-      <w:r>
-        <w:instrText xml:space="preserve"> ADDIN ZOTERO_ITEM CSL_CITATION {"citationID":"Vt196z5f","properties":{"formattedCitation":"(Millero et al., 1998)","plainCitation":"(Millero et al., 1998)","noteIndex":0},"citationItems":[{"id":255,"uris":["http://zotero.org/users/6096902/items/27FGTHF9"],"uri":["http://zotero.org/users/6096902/items/27FGTHF9"],"itemData":{"id":255,"type":"article-journal","abstract":"In recent years the total alkalinity (TA) of seawater has been measured with high precision (∼±2 μmol kg−1) in the Atlantic, Pacific, and Indian oceans. In this paper we have analyzed the surface alkalinity of the major ocean basins using these measurements as well as those obtained during the GEOSECS and TTO studies. The salinity normalized alkalinity (NTA=TA×35/S) in subtropical gyres between 30°S and 30°N is remarkably invariable except in upwelling areas (e.g., the Eastern Equatorial Pacific). The NTA increases toward high latitudes (&gt;30°) and is inversely proportional to sea surface temperature (SST). This increase in NTA with latitude (or decreasing temperature) is attributed to the upward transport of deep waters with higher NTA due to the dissolution of CaCO3(s). The distribution of surface NTA in the major ocean basins shows that the major basins can be divided into regions where different trends of NTA are observed and boundaries between the regions are similar to those of the major ocean currents. The linear behavior of NTA (∼±5 μmol kg−1) with respect to SST makes it possible to provide regional maps of NTA. These maps can be used to estimate TA in surface waters in large areas of the ocean from values of SST and salinity (S). By combining the estimates of TA using SST and S (from the Climatological Atlas of the World Ocean) with underway fCO2 measurements (by ships, moorings, and satellites), it is possible to map the detailed distribution of TCO2 for surface waters over a large area of the ocean. Calculations of TCO2 from measurements of fCO2, SST, and S in the subtropical Pacific Ocean agree with the coulometrically measured values to ±5 μmol kg−1.","container-title":"Marine Chemistry","DOI":"10.1016/S0304-4203(97)00084-4","ISSN":"0304-4203","issue":"1","journalAbbreviation":"Marine Chemistry","page":"111-130","title":"Distribution of alkalinity in the surface waters of the major oceans","volume":"60","author":[{"family":"Millero","given":"Frank J"},{"family":"Lee","given":"Kitack"},{"family":"Roche","given":"Mary"}],"issued":{"date-parts":[["1998",2,1]]}}}],"schema":"https://github.com/citation-style-language/schema/raw/master/csl-citation.json"} </w:instrText>
-      </w:r>
-      <w:r>
-        <w:fldChar w:fldCharType="separate"/>
-      </w:r>
-      <w:r>
-        <w:rPr>
-          <w:rFonts w:ascii="Cambria" w:hAnsi="Cambria"/>
-        </w:rPr>
-        <w:t>(Millero et al., 1998)</w:t>
-      </w:r>
-      <w:r>
-        <w:fldChar w:fldCharType="end"/>
-      </w:r>
-      <w:r>
-        <w:t xml:space="preserve"> do not show such seasonality (Fig. I1, orange line)</w:t>
-      </w:r>
-      <w:r>
-        <w:t xml:space="preserve">. It means that the </w:t>
-      </w:r>
-      <w:r>
-        <w:t xml:space="preserve">TA is affected by </w:t>
-      </w:r>
-      <w:r>
-        <w:t xml:space="preserve">local specific processes </w:t>
-      </w:r>
-      <w:r>
-        <w:t xml:space="preserve">and cannot </w:t>
-      </w:r>
-      <w:r>
-        <w:t>be approximated by the salinity-alkalinity relationship, which is valid for the open ocean.</w:t>
+        <w:t xml:space="preserve">the </w:t>
+      </w:r>
+      <w:r>
+        <w:t>variability of carbon dioxide transfer between seawater and</w:t>
+      </w:r>
+      <w:r>
+        <w:t xml:space="preserve"> the atmosphere near the coast.</w:t>
       </w:r>
     </w:p>
     <w:p>
       <w:pPr>
+        <w:pStyle w:val="FirstParagraph"/>
+      </w:pPr>
+      <w:r>
+        <w:t>T</w:t>
+      </w:r>
+      <w:r>
+        <w:t>he Southern North Sea area</w:t>
+      </w:r>
+      <w:r>
+        <w:t xml:space="preserve"> is an example of a coastal system with high alkalinity variability</w:t>
+      </w:r>
+      <w:r>
+        <w:t xml:space="preserve">. Seasonal total alkalinity (TA) variations in the German Bight (South-east of the North Sea) are much larger than in the center of the North Sea </w:t>
+      </w:r>
+      <w:r>
+        <w:fldChar w:fldCharType="begin"/>
+      </w:r>
+      <w:r>
+        <w:instrText xml:space="preserve"> ADDIN ZOTERO_ITEM CSL_CITATION {"citationID":"agfmfW5g","properties":{"formattedCitation":"(Thomas et al., 2009; Voynova et al., 2019)","plainCitation":"(Thomas et al., 2009; Voynova et al., 2019)","noteIndex":0},"citationItems":[{"id":147,"uris":["http://zotero.org/users/6096902/items/CP96UENE"],"uri":["http://zotero.org/users/6096902/items/CP96UENE"],"itemData":{"id":147,"type":"article-journal","container-title":"Biogeosciences","DOI":"10.5194/bg-6-267-2009","issue":"2","page":"267–274","title":"Enhanced ocean carbon storage from anaerobic alkalinity generation in coastal sediments","volume":"6","author":[{"family":"Thomas","given":"H."},{"family":"Schiettecatte","given":"L.-S."},{"family":"Suykens","given":"K."},{"family":"Koné","given":"Y. J. M."},{"family":"Shadwick","given":"E. H."},{"family":"Prowe","given":"A. E. F."},{"family":"Bozec","given":"Y."},{"family":"Baar","given":"H. J. W.","non-dropping-particle":"de"},{"family":"Borges","given":"A. V."}],"issued":{"date-parts":[["2009"]]}}},{"id":150,"uris":["http://zotero.org/users/6096902/items/JSRG858I"],"uri":["http://zotero.org/users/6096902/items/JSRG858I"],"itemData":{"id":150,"type":"article-journal","abstract":"Abstract In this study, we successfully implemented a total alkalinity (TA) analyzer in a flow-through setup, in combination with a FerryBox. The high-frequency (10 min) measurements along our ship's route revealed that in coastal systems, where carbon fluxes are dynamic, TA can differ significantly (by up to 100 μmol kg−1) between the nearshore and adjacent coastal regions. Even though this study could not account for the net yearly TA production in the coastal region, it demonstrated that there was a seasonal increase in TA of 100–150 μmol kg−1 in coastal waters of the North Sea, equivalent to TA production of 11.7–26.8 mmol m−2 d−1 during the spring and summer months. This seasonal change could not be accounted for by riverine contributions, but instead was probably related to seasonal organic matter production and processing in coastal and nearshore regions. Bottom sediments and the tidally coupled biogeochemical reactor between coastal (North Sea) and nearshore (Wadden Sea) regions are mediating this TA change, and the 4 months lag between the seasonal increase in alkalinity and the peak organic matter production could be explained by the supply of (labile) organic matter and its temperature-dependent remineralization via both aerobic and anaerobic pathways.","container-title":"Limnology and Oceanography","DOI":"10.1002/lno.11103","issue":"0","title":"Intertidal regions changing coastal alkalinity: The Wadden Sea-North Sea tidally coupled bioreactor","URL":"https://aslopubs.onlinelibrary.wiley.com/doi/abs/10.1002/lno.11103","volume":"0","author":[{"family":"Voynova","given":"Yoana G."},{"family":"Petersen","given":"Wilhelm"},{"family":"Gehrung","given":"Martina"},{"family":"Aßmann","given":"Steffen"},{"family":"King","given":"Andrew L."}],"issued":{"date-parts":[["2019"]]}}}],"schema":"https://github.com/citation-style-language/schema/raw/master/csl-citation.json"} </w:instrText>
+      </w:r>
+      <w:r>
+        <w:fldChar w:fldCharType="separate"/>
+      </w:r>
+      <w:r>
+        <w:rPr>
+          <w:rFonts w:ascii="Cambria" w:hAnsi="Cambria"/>
+        </w:rPr>
+        <w:t>(Thomas et al., 2009; Voynova et al., 2019)</w:t>
+      </w:r>
+      <w:r>
+        <w:fldChar w:fldCharType="end"/>
+      </w:r>
+      <w:r>
+        <w:t>. T</w:t>
+      </w:r>
+      <w:r>
+        <w:t xml:space="preserve">he </w:t>
+      </w:r>
+      <w:r>
+        <w:t>measured surface alkalinity values in the German Bight</w:t>
+      </w:r>
+      <w:r>
+        <w:t xml:space="preserve"> show significant deviations (up to 200 μM) during a year (Fig. I1</w:t>
+      </w:r>
+      <w:r>
+        <w:t>,</w:t>
+      </w:r>
+      <w:r>
+        <w:t xml:space="preserve"> blue line).</w:t>
+      </w:r>
+      <w:r>
+        <w:t xml:space="preserve"> </w:t>
+      </w:r>
+      <w:r>
+        <w:t>T</w:t>
+      </w:r>
+      <w:r>
+        <w:t>he</w:t>
+      </w:r>
+      <w:r>
+        <w:t xml:space="preserve"> </w:t>
+      </w:r>
+      <w:r>
+        <w:t xml:space="preserve">values </w:t>
+      </w:r>
+      <w:r>
+        <w:t>calculated from</w:t>
+      </w:r>
+      <w:r>
+        <w:t xml:space="preserve"> salinity according to</w:t>
+      </w:r>
+      <w:r>
+        <w:t xml:space="preserve"> the salinity-alkalinity relationship </w:t>
+      </w:r>
+      <w:r>
+        <w:fldChar w:fldCharType="begin"/>
+      </w:r>
+      <w:r>
+        <w:instrText xml:space="preserve"> ADDIN ZOTERO_ITEM CSL_CITATION {"citationID":"Vt196z5f","properties":{"formattedCitation":"(Millero et al., 1998)","plainCitation":"(Millero et al., 1998)","noteIndex":0},"citationItems":[{"id":255,"uris":["http://zotero.org/users/6096902/items/27FGTHF9"],"uri":["http://zotero.org/users/6096902/items/27FGTHF9"],"itemData":{"id":255,"type":"article-journal","abstract":"In recent years the total alkalinity (TA) of seawater has been measured with high precision (∼±2 μmol kg−1) in the Atlantic, Pacific, and Indian oceans. In this paper we have analyzed the surface alkalinity of the major ocean basins using these measurements as well as those obtained during the GEOSECS and TTO studies. The salinity normalized alkalinity (NTA=TA×35/S) in subtropical gyres between 30°S and 30°N is remarkably invariable except in upwelling areas (e.g., the Eastern Equatorial Pacific). The NTA increases toward high latitudes (&gt;30°) and is inversely proportional to sea surface temperature (SST). This increase in NTA with latitude (or decreasing temperature) is attributed to the upward transport of deep waters with higher NTA due to the dissolution of CaCO3(s). The distribution of surface NTA in the major ocean basins shows that the major basins can be divided into regions where different trends of NTA are observed and boundaries between the regions are similar to those of the major ocean currents. The linear behavior of NTA (∼±5 μmol kg−1) with respect to SST makes it possible to provide regional maps of NTA. These maps can be used to estimate TA in surface waters in large areas of the ocean from values of SST and salinity (S). By combining the estimates of TA using SST and S (from the Climatological Atlas of the World Ocean) with underway fCO2 measurements (by ships, moorings, and satellites), it is possible to map the detailed distribution of TCO2 for surface waters over a large area of the ocean. Calculations of TCO2 from measurements of fCO2, SST, and S in the subtropical Pacific Ocean agree with the coulometrically measured values to ±5 μmol kg−1.","container-title":"Marine Chemistry","DOI":"10.1016/S0304-4203(97)00084-4","ISSN":"0304-4203","issue":"1","journalAbbreviation":"Marine Chemistry","page":"111-130","title":"Distribution of alkalinity in the surface waters of the major oceans","volume":"60","author":[{"family":"Millero","given":"Frank J"},{"family":"Lee","given":"Kitack"},{"family":"Roche","given":"Mary"}],"issued":{"date-parts":[["1998",2,1]]}}}],"schema":"https://github.com/citation-style-language/schema/raw/master/csl-citation.json"} </w:instrText>
+      </w:r>
+      <w:r>
+        <w:fldChar w:fldCharType="separate"/>
+      </w:r>
+      <w:r>
+        <w:rPr>
+          <w:rFonts w:ascii="Cambria" w:hAnsi="Cambria"/>
+        </w:rPr>
+        <w:t>(Millero et al., 1998)</w:t>
+      </w:r>
+      <w:r>
+        <w:fldChar w:fldCharType="end"/>
+      </w:r>
+      <w:r>
+        <w:t xml:space="preserve"> do not show such seasonality (Fig. I1, orange line)</w:t>
+      </w:r>
+      <w:r>
+        <w:t xml:space="preserve">. It means that the </w:t>
+      </w:r>
+      <w:r>
+        <w:t xml:space="preserve">TA is affected by </w:t>
+      </w:r>
+      <w:r>
+        <w:t xml:space="preserve">local specific </w:t>
+      </w:r>
+      <w:r>
+        <w:lastRenderedPageBreak/>
+        <w:t xml:space="preserve">processes </w:t>
+      </w:r>
+      <w:r>
+        <w:t xml:space="preserve">and cannot </w:t>
+      </w:r>
+      <w:r>
+        <w:t>be approximated by the salinity-alkalinity relationship, which is valid for the open ocean.</w:t>
+      </w:r>
+    </w:p>
+    <w:p>
+      <w:pPr>
         <w:pStyle w:val="CaptionedFigure"/>
       </w:pPr>
       <w:r>
@@ -599,7 +683,6 @@
           <w:noProof/>
           <w:lang w:val="ru-RU" w:eastAsia="ru-RU"/>
         </w:rPr>
-        <w:lastRenderedPageBreak/>
         <w:drawing>
           <wp:inline distT="0" distB="0" distL="0" distR="0" wp14:anchorId="038AFE49" wp14:editId="6F10043F">
             <wp:extent cx="5823957" cy="2457450"/>
@@ -1219,17 +1302,14 @@
         <w:pStyle w:val="FirstParagraph"/>
       </w:pPr>
       <w:r>
+        <w:lastRenderedPageBreak/>
         <w:t xml:space="preserve">In this study, we focus on the alkalinity release from the Wadden Sea. The Wadden Sea is a heterotrophic reservoir where organic matter (OM) </w:t>
       </w:r>
       <w:r>
         <w:t>degradation</w:t>
       </w:r>
       <w:r>
-        <w:t xml:space="preserve"> prevails over OM </w:t>
-      </w:r>
-      <w:r>
-        <w:lastRenderedPageBreak/>
-        <w:t xml:space="preserve">production </w:t>
+        <w:t xml:space="preserve"> prevails over OM production </w:t>
       </w:r>
       <w:r>
         <w:fldChar w:fldCharType="begin"/>
@@ -1927,8 +2007,8 @@
       <w:pPr>
         <w:pStyle w:val="2"/>
       </w:pPr>
-      <w:bookmarkStart w:id="3" w:name="methods-1---a-model-setup"/>
-      <w:bookmarkEnd w:id="2"/>
+      <w:bookmarkStart w:id="4" w:name="methods-1---a-model-setup"/>
+      <w:bookmarkEnd w:id="3"/>
       <w:r>
         <w:t>Methods</w:t>
       </w:r>
@@ -4311,9 +4391,9 @@
       <w:r>
         <w:t>.</w:t>
       </w:r>
-      <w:bookmarkStart w:id="4" w:name="Xf0140fdc16935ab66ba4687b0ff24b8bbb83de7"/>
-      <w:bookmarkStart w:id="5" w:name="validation"/>
-      <w:bookmarkEnd w:id="3"/>
+      <w:bookmarkStart w:id="5" w:name="Xf0140fdc16935ab66ba4687b0ff24b8bbb83de7"/>
+      <w:bookmarkStart w:id="6" w:name="validation"/>
+      <w:bookmarkEnd w:id="4"/>
     </w:p>
     <w:p>
       <w:pPr>
@@ -4520,9 +4600,9 @@
       <w:pPr>
         <w:pStyle w:val="2"/>
       </w:pPr>
-      <w:bookmarkStart w:id="6" w:name="results-and-discussion"/>
-      <w:bookmarkEnd w:id="4"/>
+      <w:bookmarkStart w:id="7" w:name="results-and-discussion"/>
       <w:bookmarkEnd w:id="5"/>
+      <w:bookmarkEnd w:id="6"/>
       <w:r>
         <w:t>Results and discussion</w:t>
       </w:r>
@@ -4531,7 +4611,7 @@
       <w:pPr>
         <w:pStyle w:val="3"/>
       </w:pPr>
-      <w:bookmarkStart w:id="7" w:name="X6abcce3a3c41e50b2585d2644a9fa30e65caad1"/>
+      <w:bookmarkStart w:id="8" w:name="X6abcce3a3c41e50b2585d2644a9fa30e65caad1"/>
       <w:r>
         <w:t>Alkalinity transfer from the Wadden Sea to the North Sea</w:t>
       </w:r>
@@ -6373,8 +6453,8 @@
       <w:pPr>
         <w:pStyle w:val="3"/>
       </w:pPr>
-      <w:bookmarkStart w:id="8" w:name="X425a6ad9e5714883e786c76f68d415371365a9f"/>
-      <w:bookmarkEnd w:id="7"/>
+      <w:bookmarkStart w:id="9" w:name="X425a6ad9e5714883e786c76f68d415371365a9f"/>
+      <w:bookmarkEnd w:id="8"/>
       <w:r>
         <w:t xml:space="preserve">High summer </w:t>
       </w:r>
@@ -11628,8 +11708,8 @@
       <w:pPr>
         <w:pStyle w:val="2"/>
       </w:pPr>
-      <w:bookmarkStart w:id="9" w:name="conclusions"/>
-      <w:bookmarkEnd w:id="8"/>
+      <w:bookmarkStart w:id="10" w:name="conclusions"/>
+      <w:bookmarkEnd w:id="9"/>
       <w:r>
         <w:t>Conclusions</w:t>
       </w:r>
@@ -12001,12 +12081,7 @@
         </m:r>
       </m:oMath>
       <w:r>
-        <w:t xml:space="preserve"> concen</w:t>
-      </w:r>
-      <w:bookmarkStart w:id="10" w:name="_GoBack"/>
-      <w:bookmarkEnd w:id="10"/>
-      <w:r>
-        <w:t xml:space="preserve">tration in the water column depends on the ratio of </w:t>
+        <w:t xml:space="preserve"> concentration in the water column depends on the ratio of </w:t>
       </w:r>
       <m:oMath>
         <m:r>
@@ -12037,8 +12112,8 @@
         <w:t xml:space="preserve"> in the water column.</w:t>
       </w:r>
       <w:bookmarkEnd w:id="0"/>
-      <w:bookmarkEnd w:id="6"/>
-      <w:bookmarkEnd w:id="9"/>
+      <w:bookmarkEnd w:id="7"/>
+      <w:bookmarkEnd w:id="10"/>
     </w:p>
     <w:p>
       <w:pPr>
@@ -14761,6 +14836,7 @@
   </w:style>
   <w:style w:type="paragraph" w:customStyle="1" w:styleId="Abstract">
     <w:name w:val="Abstract"/>
+    <w:aliases w:val="Author List,Keywords"/>
     <w:basedOn w:val="a"/>
     <w:next w:val="a0"/>
     <w:qFormat/>
@@ -15697,7 +15773,7 @@
 </file>
 
 <file path=customXml/itemProps1.xml><?xml version="1.0" encoding="utf-8"?>
-<ds:datastoreItem xmlns:ds="http://schemas.openxmlformats.org/officeDocument/2006/customXml" ds:itemID="{0210597D-01E6-42F0-8DF7-188809EE004C}">
+<ds:datastoreItem xmlns:ds="http://schemas.openxmlformats.org/officeDocument/2006/customXml" ds:itemID="{3C136F18-7F6B-4587-87D1-509C3F043B10}">
   <ds:schemaRefs>
     <ds:schemaRef ds:uri="http://schemas.openxmlformats.org/officeDocument/2006/bibliography"/>
   </ds:schemaRefs>
